--- a/SAP_2015_ANNUAL_PARTY/Server/SAP网络接口.docx
+++ b/SAP_2015_ANNUAL_PARTY/Server/SAP网络接口.docx
@@ -1149,27 +1149,7 @@
           <w:sz w:val="20"/>
           <w:szCs w:val="20"/>
         </w:rPr>
-        <w:t>{"result</w:t>
-      </w:r>
-      <w:proofErr w:type="gramStart"/>
-      <w:r>
-        <w:rPr>
-          <w:rFonts w:ascii="Courier New" w:hAnsi="Courier New" w:cs="Courier New"/>
-          <w:color w:val="000000"/>
-          <w:sz w:val="20"/>
-          <w:szCs w:val="20"/>
-        </w:rPr>
-        <w:t>":{</w:t>
-      </w:r>
-      <w:proofErr w:type="gramEnd"/>
-      <w:r>
-        <w:rPr>
-          <w:rFonts w:ascii="Courier New" w:hAnsi="Courier New" w:cs="Courier New"/>
-          <w:color w:val="000000"/>
-          <w:sz w:val="20"/>
-          <w:szCs w:val="20"/>
-        </w:rPr>
-        <w:t>"UserId":1,"i":"L0","r":"1"}}</w:t>
+        <w:t>{"result":{"UserId":1,"i":"L0","r":"1"}}</w:t>
       </w:r>
     </w:p>
     <w:p/>
@@ -1933,7 +1913,7 @@
             <w:pPr>
               <w:spacing w:line="0" w:lineRule="atLeast"/>
               <w:rPr>
-                <w:rFonts w:ascii="Arial" w:hAnsi="Arial" w:cs="Times New Roman" w:hint="eastAsia"/>
+                <w:rFonts w:ascii="Arial" w:hAnsi="Arial" w:cs="Times New Roman"/>
                 <w:color w:val="000000"/>
                 <w:sz w:val="22"/>
                 <w:szCs w:val="22"/>
@@ -1981,20 +1961,20 @@
             <w:pPr>
               <w:spacing w:line="0" w:lineRule="atLeast"/>
               <w:rPr>
+                <w:rFonts w:ascii="Arial" w:hAnsi="Arial" w:cs="Times New Roman"/>
+                <w:color w:val="000000"/>
+                <w:sz w:val="22"/>
+                <w:szCs w:val="22"/>
+              </w:rPr>
+            </w:pPr>
+            <w:proofErr w:type="spellStart"/>
+            <w:r>
+              <w:rPr>
                 <w:rFonts w:ascii="Arial" w:hAnsi="Arial" w:cs="Times New Roman" w:hint="eastAsia"/>
                 <w:color w:val="000000"/>
                 <w:sz w:val="22"/>
                 <w:szCs w:val="22"/>
               </w:rPr>
-            </w:pPr>
-            <w:proofErr w:type="spellStart"/>
-            <w:r>
-              <w:rPr>
-                <w:rFonts w:ascii="Arial" w:hAnsi="Arial" w:cs="Times New Roman" w:hint="eastAsia"/>
-                <w:color w:val="000000"/>
-                <w:sz w:val="22"/>
-                <w:szCs w:val="22"/>
-              </w:rPr>
               <w:t>s</w:t>
             </w:r>
             <w:r>
@@ -2017,7 +1997,7 @@
             <w:pPr>
               <w:spacing w:line="0" w:lineRule="atLeast"/>
               <w:rPr>
-                <w:rFonts w:ascii="Arial" w:hAnsi="Arial" w:cs="Times New Roman" w:hint="eastAsia"/>
+                <w:rFonts w:ascii="Arial" w:hAnsi="Arial" w:cs="Times New Roman"/>
                 <w:color w:val="000000"/>
                 <w:sz w:val="22"/>
                 <w:szCs w:val="22"/>
@@ -5403,21 +5383,7 @@
         <w:rPr>
           <w:color w:val="000000"/>
         </w:rPr>
-        <w:t>{"result</w:t>
-      </w:r>
-      <w:proofErr w:type="gramStart"/>
-      <w:r>
-        <w:rPr>
-          <w:color w:val="000000"/>
-        </w:rPr>
-        <w:t>":{</w:t>
-      </w:r>
-      <w:proofErr w:type="gramEnd"/>
-      <w:r>
-        <w:rPr>
-          <w:color w:val="000000"/>
-        </w:rPr>
-        <w:t>"r":"1","usr":[{"LoginName":"I031875","FirstName":"Jyotsna","LastName":"Murthy ","Icon":"","Score":0,"DemoJamId1":0,"DemoJamId2":0,"VoiceVoteId1":0,"VoiceVoteId2":0,"EggVoted":false}]}}</w:t>
+        <w:t>{"result":{"r":"1","usr":[{"LoginName":"I031875","FirstName":"Jyotsna","LastName":"Murthy ","Icon":"","Score":0,"DemoJamId1":0,"DemoJamId2":0,"VoiceVoteId1":0,"VoiceVoteId2":0,"EggVoted":false}]}}</w:t>
       </w:r>
     </w:p>
     <w:p>
@@ -6530,27 +6496,7 @@
           <w:sz w:val="20"/>
           <w:szCs w:val="20"/>
         </w:rPr>
-        <w:t>{"result</w:t>
-      </w:r>
-      <w:proofErr w:type="gramStart"/>
-      <w:r>
-        <w:rPr>
-          <w:rFonts w:ascii="Courier New" w:hAnsi="Courier New" w:cs="Courier New"/>
-          <w:color w:val="000000"/>
-          <w:sz w:val="20"/>
-          <w:szCs w:val="20"/>
-        </w:rPr>
-        <w:t>":{</w:t>
-      </w:r>
-      <w:proofErr w:type="gramEnd"/>
-      <w:r>
-        <w:rPr>
-          <w:rFonts w:ascii="Courier New" w:hAnsi="Courier New" w:cs="Courier New"/>
-          <w:color w:val="000000"/>
-          <w:sz w:val="20"/>
-          <w:szCs w:val="20"/>
-        </w:rPr>
-        <w:t>"i":"</w:t>
+        <w:t>{"result":{"i":"</w:t>
       </w:r>
       <w:r>
         <w:rPr>
@@ -7754,27 +7700,7 @@
           <w:sz w:val="20"/>
           <w:szCs w:val="20"/>
         </w:rPr>
-        <w:t>{"result</w:t>
-      </w:r>
-      <w:proofErr w:type="gramStart"/>
-      <w:r>
-        <w:rPr>
-          <w:rFonts w:ascii="Courier New" w:hAnsi="Courier New" w:cs="Courier New"/>
-          <w:color w:val="000000"/>
-          <w:sz w:val="20"/>
-          <w:szCs w:val="20"/>
-        </w:rPr>
-        <w:t>":{</w:t>
-      </w:r>
-      <w:proofErr w:type="gramEnd"/>
-      <w:r>
-        <w:rPr>
-          <w:rFonts w:ascii="Courier New" w:hAnsi="Courier New" w:cs="Courier New"/>
-          <w:color w:val="000000"/>
-          <w:sz w:val="20"/>
-          <w:szCs w:val="20"/>
-        </w:rPr>
-        <w:t>"i":"</w:t>
+        <w:t>{"result":{"i":"</w:t>
       </w:r>
       <w:r>
         <w:rPr>
@@ -10797,27 +10723,7 @@
           <w:sz w:val="20"/>
           <w:szCs w:val="20"/>
         </w:rPr>
-        <w:t>{"result</w:t>
-      </w:r>
-      <w:proofErr w:type="gramStart"/>
-      <w:r>
-        <w:rPr>
-          <w:rFonts w:ascii="Courier New" w:hAnsi="Courier New" w:cs="Courier New"/>
-          <w:color w:val="000000"/>
-          <w:sz w:val="20"/>
-          <w:szCs w:val="20"/>
-        </w:rPr>
-        <w:t>":{</w:t>
-      </w:r>
-      <w:proofErr w:type="gramEnd"/>
-      <w:r>
-        <w:rPr>
-          <w:rFonts w:ascii="Courier New" w:hAnsi="Courier New" w:cs="Courier New"/>
-          <w:color w:val="000000"/>
-          <w:sz w:val="20"/>
-          <w:szCs w:val="20"/>
-        </w:rPr>
-        <w:t>"i":"</w:t>
+        <w:t>{"result":{"i":"</w:t>
       </w:r>
       <w:r>
         <w:rPr>
@@ -10870,34 +10776,61 @@
       </w:pPr>
       <w:r>
         <w:rPr>
-          <w:color w:val="FF0000"/>
-        </w:rPr>
-        <w:t>获得</w:t>
-      </w:r>
-      <w:r>
-        <w:rPr>
-          <w:color w:val="FF0000"/>
-        </w:rPr>
-        <w:t>所有</w:t>
-      </w:r>
-      <w:r>
-        <w:rPr>
-          <w:color w:val="FF0000"/>
-        </w:rPr>
-        <w:t xml:space="preserve">Demo </w:t>
-      </w:r>
-      <w:r>
-        <w:rPr>
           <w:rFonts w:hint="eastAsia"/>
           <w:color w:val="FF0000"/>
         </w:rPr>
+        <w:t>同时</w:t>
+      </w:r>
+      <w:r>
+        <w:rPr>
+          <w:color w:val="FF0000"/>
+        </w:rPr>
+        <w:t>获得所有</w:t>
+      </w:r>
+      <w:r>
+        <w:rPr>
+          <w:color w:val="FF0000"/>
+        </w:rPr>
+        <w:t xml:space="preserve">Demo </w:t>
+      </w:r>
+      <w:r>
+        <w:rPr>
+          <w:rFonts w:hint="eastAsia"/>
+          <w:color w:val="FF0000"/>
+        </w:rPr>
         <w:t>Jam</w:t>
       </w:r>
       <w:r>
         <w:rPr>
           <w:color w:val="FF0000"/>
         </w:rPr>
-        <w:t xml:space="preserve"> List</w:t>
+        <w:t>和</w:t>
+      </w:r>
+      <w:r>
+        <w:rPr>
+          <w:color w:val="FF0000"/>
+        </w:rPr>
+        <w:t xml:space="preserve">SAP </w:t>
+      </w:r>
+      <w:r>
+        <w:rPr>
+          <w:rFonts w:hint="eastAsia"/>
+          <w:color w:val="FF0000"/>
+        </w:rPr>
+        <w:t>Voice</w:t>
+      </w:r>
+      <w:r>
+        <w:rPr>
+          <w:color w:val="FF0000"/>
+        </w:rPr>
+        <w:t xml:space="preserve"> </w:t>
+      </w:r>
+      <w:r>
+        <w:rPr>
+          <w:rFonts w:hint="eastAsia"/>
+          <w:color w:val="FF0000"/>
+        </w:rPr>
+        <w:t>List</w:t>
       </w:r>
       <w:r>
         <w:rPr>
@@ -11132,7 +11065,7 @@
                 <w:sz w:val="22"/>
                 <w:szCs w:val="22"/>
               </w:rPr>
-              <w:t>DL</w:t>
+              <w:t>DVL</w:t>
             </w:r>
             <w:r>
               <w:rPr>
@@ -11405,7 +11338,7 @@
                 <w:sz w:val="22"/>
                 <w:szCs w:val="22"/>
               </w:rPr>
-              <w:t>D</w:t>
+              <w:t>DV</w:t>
             </w:r>
             <w:r>
               <w:rPr>
@@ -11562,16 +11495,7 @@
                 <w:sz w:val="22"/>
                 <w:szCs w:val="22"/>
               </w:rPr>
-              <w:t>队伍</w:t>
-            </w:r>
-            <w:r>
-              <w:rPr>
-                <w:rFonts w:ascii="Arial" w:hAnsi="Arial" w:cs="Times New Roman"/>
-                <w:color w:val="000000"/>
-                <w:sz w:val="22"/>
-                <w:szCs w:val="22"/>
-              </w:rPr>
-              <w:t>的名字</w:t>
+              <w:t>队伍的名字</w:t>
             </w:r>
           </w:p>
         </w:tc>
@@ -11697,16 +11621,340 @@
                 <w:sz w:val="22"/>
                 <w:szCs w:val="22"/>
               </w:rPr>
-              <w:t>队伍</w:t>
-            </w:r>
-            <w:r>
-              <w:rPr>
-                <w:rFonts w:ascii="Arial" w:hAnsi="Arial" w:cs="Times New Roman"/>
-                <w:color w:val="000000"/>
-                <w:sz w:val="22"/>
-                <w:szCs w:val="22"/>
-              </w:rPr>
-              <w:t>的介绍</w:t>
+              <w:t>队伍的介绍</w:t>
+            </w:r>
+          </w:p>
+        </w:tc>
+      </w:tr>
+      <w:tr>
+        <w:tc>
+          <w:tcPr>
+            <w:tcW w:w="2943" w:type="dxa"/>
+          </w:tcPr>
+          <w:p>
+            <w:pPr>
+              <w:spacing w:line="0" w:lineRule="atLeast"/>
+              <w:rPr>
+                <w:rFonts w:ascii="Arial" w:hAnsi="Arial" w:cs="Times New Roman" w:hint="eastAsia"/>
+                <w:color w:val="000000"/>
+                <w:sz w:val="22"/>
+                <w:szCs w:val="22"/>
+              </w:rPr>
+            </w:pPr>
+            <w:r>
+              <w:rPr>
+                <w:rFonts w:ascii="Arial" w:hAnsi="Arial" w:cs="Times New Roman"/>
+                <w:color w:val="000000"/>
+                <w:sz w:val="22"/>
+                <w:szCs w:val="22"/>
+              </w:rPr>
+              <w:t>Resource</w:t>
+            </w:r>
+          </w:p>
+        </w:tc>
+        <w:tc>
+          <w:tcPr>
+            <w:tcW w:w="4854" w:type="dxa"/>
+          </w:tcPr>
+          <w:p>
+            <w:pPr>
+              <w:spacing w:line="0" w:lineRule="atLeast"/>
+              <w:rPr>
+                <w:rFonts w:ascii="Arial" w:hAnsi="Arial" w:cs="Times New Roman" w:hint="eastAsia"/>
+                <w:color w:val="000000"/>
+                <w:sz w:val="22"/>
+                <w:szCs w:val="22"/>
+              </w:rPr>
+            </w:pPr>
+            <w:proofErr w:type="spellStart"/>
+            <w:r>
+              <w:rPr>
+                <w:rFonts w:ascii="Arial" w:hAnsi="Arial" w:cs="Times New Roman"/>
+                <w:color w:val="000000"/>
+                <w:sz w:val="22"/>
+                <w:szCs w:val="22"/>
+              </w:rPr>
+              <w:t>DemoJam</w:t>
+            </w:r>
+            <w:proofErr w:type="spellEnd"/>
+            <w:r>
+              <w:rPr>
+                <w:rFonts w:ascii="Arial" w:hAnsi="Arial" w:cs="Times New Roman"/>
+                <w:color w:val="000000"/>
+                <w:sz w:val="22"/>
+                <w:szCs w:val="22"/>
+              </w:rPr>
+              <w:t>队伍的图片</w:t>
+            </w:r>
+          </w:p>
+        </w:tc>
+      </w:tr>
+      <w:tr>
+        <w:tc>
+          <w:tcPr>
+            <w:tcW w:w="2943" w:type="dxa"/>
+          </w:tcPr>
+          <w:p>
+            <w:pPr>
+              <w:spacing w:line="0" w:lineRule="atLeast"/>
+              <w:rPr>
+                <w:rFonts w:ascii="Arial" w:hAnsi="Arial" w:cs="Times New Roman"/>
+                <w:color w:val="000000"/>
+                <w:sz w:val="22"/>
+                <w:szCs w:val="22"/>
+              </w:rPr>
+            </w:pPr>
+            <w:proofErr w:type="spellStart"/>
+            <w:r>
+              <w:rPr>
+                <w:rFonts w:ascii="Arial" w:hAnsi="Arial" w:cs="Times New Roman"/>
+                <w:color w:val="000000"/>
+                <w:sz w:val="22"/>
+                <w:szCs w:val="22"/>
+              </w:rPr>
+              <w:t>VoiceItemId</w:t>
+            </w:r>
+            <w:proofErr w:type="spellEnd"/>
+          </w:p>
+        </w:tc>
+        <w:tc>
+          <w:tcPr>
+            <w:tcW w:w="4854" w:type="dxa"/>
+          </w:tcPr>
+          <w:p>
+            <w:pPr>
+              <w:spacing w:line="0" w:lineRule="atLeast"/>
+              <w:rPr>
+                <w:rFonts w:ascii="Arial" w:hAnsi="Arial" w:cs="Times New Roman"/>
+                <w:color w:val="000000"/>
+                <w:sz w:val="22"/>
+                <w:szCs w:val="22"/>
+              </w:rPr>
+            </w:pPr>
+            <w:r>
+              <w:rPr>
+                <w:rFonts w:ascii="Arial" w:hAnsi="Arial" w:cs="Times New Roman"/>
+                <w:color w:val="000000"/>
+                <w:sz w:val="22"/>
+                <w:szCs w:val="22"/>
+              </w:rPr>
+              <w:t>SAP Voice</w:t>
+            </w:r>
+            <w:r>
+              <w:rPr>
+                <w:rFonts w:ascii="Arial" w:hAnsi="Arial" w:cs="Times New Roman"/>
+                <w:color w:val="000000"/>
+                <w:sz w:val="22"/>
+                <w:szCs w:val="22"/>
+              </w:rPr>
+              <w:t>唯一识别</w:t>
+            </w:r>
+            <w:r>
+              <w:rPr>
+                <w:rFonts w:ascii="Arial" w:hAnsi="Arial" w:cs="Times New Roman"/>
+                <w:color w:val="000000"/>
+                <w:sz w:val="22"/>
+                <w:szCs w:val="22"/>
+              </w:rPr>
+              <w:t>ID</w:t>
+            </w:r>
+          </w:p>
+        </w:tc>
+      </w:tr>
+      <w:tr>
+        <w:tc>
+          <w:tcPr>
+            <w:tcW w:w="2943" w:type="dxa"/>
+          </w:tcPr>
+          <w:p>
+            <w:pPr>
+              <w:spacing w:line="0" w:lineRule="atLeast"/>
+              <w:rPr>
+                <w:rFonts w:ascii="Arial" w:hAnsi="Arial" w:cs="Times New Roman"/>
+                <w:color w:val="000000"/>
+                <w:sz w:val="22"/>
+                <w:szCs w:val="22"/>
+              </w:rPr>
+            </w:pPr>
+            <w:proofErr w:type="spellStart"/>
+            <w:r>
+              <w:rPr>
+                <w:rFonts w:ascii="Arial" w:hAnsi="Arial" w:cs="Times New Roman"/>
+                <w:color w:val="000000"/>
+                <w:sz w:val="22"/>
+                <w:szCs w:val="22"/>
+              </w:rPr>
+              <w:t>VoicerName</w:t>
+            </w:r>
+            <w:proofErr w:type="spellEnd"/>
+          </w:p>
+        </w:tc>
+        <w:tc>
+          <w:tcPr>
+            <w:tcW w:w="4854" w:type="dxa"/>
+          </w:tcPr>
+          <w:p>
+            <w:pPr>
+              <w:spacing w:line="0" w:lineRule="atLeast"/>
+              <w:rPr>
+                <w:rFonts w:ascii="Arial" w:hAnsi="Arial" w:cs="Times New Roman"/>
+                <w:color w:val="000000"/>
+                <w:sz w:val="22"/>
+                <w:szCs w:val="22"/>
+              </w:rPr>
+            </w:pPr>
+            <w:r>
+              <w:rPr>
+                <w:rFonts w:ascii="Arial" w:hAnsi="Arial" w:cs="Times New Roman"/>
+                <w:color w:val="000000"/>
+                <w:sz w:val="22"/>
+                <w:szCs w:val="22"/>
+              </w:rPr>
+              <w:t>演唱者的名字</w:t>
+            </w:r>
+          </w:p>
+        </w:tc>
+      </w:tr>
+      <w:tr>
+        <w:tc>
+          <w:tcPr>
+            <w:tcW w:w="2943" w:type="dxa"/>
+          </w:tcPr>
+          <w:p>
+            <w:pPr>
+              <w:spacing w:line="0" w:lineRule="atLeast"/>
+              <w:rPr>
+                <w:rFonts w:ascii="Arial" w:hAnsi="Arial" w:cs="Times New Roman"/>
+                <w:color w:val="000000"/>
+                <w:sz w:val="22"/>
+                <w:szCs w:val="22"/>
+              </w:rPr>
+            </w:pPr>
+            <w:proofErr w:type="spellStart"/>
+            <w:r>
+              <w:rPr>
+                <w:rFonts w:ascii="Arial" w:hAnsi="Arial" w:cs="Times New Roman"/>
+                <w:color w:val="000000"/>
+                <w:sz w:val="22"/>
+                <w:szCs w:val="22"/>
+              </w:rPr>
+              <w:t>SongName</w:t>
+            </w:r>
+            <w:proofErr w:type="spellEnd"/>
+          </w:p>
+        </w:tc>
+        <w:tc>
+          <w:tcPr>
+            <w:tcW w:w="4854" w:type="dxa"/>
+          </w:tcPr>
+          <w:p>
+            <w:pPr>
+              <w:spacing w:line="0" w:lineRule="atLeast"/>
+              <w:rPr>
+                <w:rFonts w:ascii="Arial" w:hAnsi="Arial" w:cs="Times New Roman"/>
+                <w:color w:val="000000"/>
+                <w:sz w:val="22"/>
+                <w:szCs w:val="22"/>
+              </w:rPr>
+            </w:pPr>
+            <w:r>
+              <w:rPr>
+                <w:rFonts w:ascii="Arial" w:hAnsi="Arial" w:cs="Times New Roman"/>
+                <w:color w:val="000000"/>
+                <w:sz w:val="22"/>
+                <w:szCs w:val="22"/>
+              </w:rPr>
+              <w:t>演唱者</w:t>
+            </w:r>
+            <w:r>
+              <w:rPr>
+                <w:rFonts w:ascii="Arial" w:hAnsi="Arial" w:cs="Times New Roman" w:hint="eastAsia"/>
+                <w:color w:val="000000"/>
+                <w:sz w:val="22"/>
+                <w:szCs w:val="22"/>
+              </w:rPr>
+              <w:t>演唱</w:t>
+            </w:r>
+            <w:r>
+              <w:rPr>
+                <w:rFonts w:ascii="Arial" w:hAnsi="Arial" w:cs="Times New Roman"/>
+                <w:color w:val="000000"/>
+                <w:sz w:val="22"/>
+                <w:szCs w:val="22"/>
+              </w:rPr>
+              <w:t>的曲目</w:t>
+            </w:r>
+          </w:p>
+        </w:tc>
+      </w:tr>
+      <w:tr>
+        <w:tc>
+          <w:tcPr>
+            <w:tcW w:w="2943" w:type="dxa"/>
+          </w:tcPr>
+          <w:p>
+            <w:pPr>
+              <w:spacing w:line="0" w:lineRule="atLeast"/>
+              <w:rPr>
+                <w:rFonts w:ascii="Arial" w:hAnsi="Arial" w:cs="Times New Roman"/>
+                <w:color w:val="000000"/>
+                <w:sz w:val="22"/>
+                <w:szCs w:val="22"/>
+              </w:rPr>
+            </w:pPr>
+            <w:proofErr w:type="spellStart"/>
+            <w:r>
+              <w:rPr>
+                <w:rFonts w:ascii="Arial" w:hAnsi="Arial" w:cs="Times New Roman"/>
+                <w:color w:val="000000"/>
+                <w:sz w:val="22"/>
+                <w:szCs w:val="22"/>
+              </w:rPr>
+              <w:t>VoicerPi</w:t>
+            </w:r>
+            <w:r>
+              <w:rPr>
+                <w:rFonts w:ascii="Arial" w:hAnsi="Arial" w:cs="Times New Roman" w:hint="eastAsia"/>
+                <w:color w:val="000000"/>
+                <w:sz w:val="22"/>
+                <w:szCs w:val="22"/>
+              </w:rPr>
+              <w:t>c</w:t>
+            </w:r>
+            <w:proofErr w:type="spellEnd"/>
+          </w:p>
+        </w:tc>
+        <w:tc>
+          <w:tcPr>
+            <w:tcW w:w="4854" w:type="dxa"/>
+          </w:tcPr>
+          <w:p>
+            <w:pPr>
+              <w:spacing w:line="0" w:lineRule="atLeast"/>
+              <w:rPr>
+                <w:rFonts w:ascii="Arial" w:hAnsi="Arial" w:cs="Times New Roman"/>
+                <w:color w:val="000000"/>
+                <w:sz w:val="22"/>
+                <w:szCs w:val="22"/>
+              </w:rPr>
+            </w:pPr>
+            <w:r>
+              <w:rPr>
+                <w:rFonts w:ascii="Arial" w:hAnsi="Arial" w:cs="Times New Roman"/>
+                <w:color w:val="000000"/>
+                <w:sz w:val="22"/>
+                <w:szCs w:val="22"/>
+              </w:rPr>
+              <w:t>演唱者的</w:t>
+            </w:r>
+            <w:r>
+              <w:rPr>
+                <w:rFonts w:ascii="Arial" w:hAnsi="Arial" w:cs="Times New Roman" w:hint="eastAsia"/>
+                <w:color w:val="000000"/>
+                <w:sz w:val="22"/>
+                <w:szCs w:val="22"/>
+              </w:rPr>
+              <w:t>照片</w:t>
             </w:r>
           </w:p>
         </w:tc>
@@ -11722,6 +11970,8 @@
           <w:szCs w:val="22"/>
         </w:rPr>
       </w:pPr>
+      <w:bookmarkStart w:id="0" w:name="_GoBack"/>
+      <w:bookmarkEnd w:id="0"/>
     </w:p>
     <w:p>
       <w:pPr>
@@ -11782,9 +12032,9 @@
           <w:sz w:val="20"/>
           <w:szCs w:val="20"/>
         </w:rPr>
-        <w:t>{"result</w:t>
-      </w:r>
-      <w:proofErr w:type="gramStart"/>
+        <w:t>{"result":{"dl":[{"DemoJamItemId":1,"TeamName":"dj team 1","Resource":"dj/team1.jpg","Department":"dep 1","Introduction":"dj team 1 intro"},{"DemoJamItemId":2,"TeamName":"dj team 2","Resource":"dj/team2.jpg","Department":"dep 2","Introduction":"dj team 2 intro"}],"i":"DVL0","vl":[{"VoiceItemId":1,"VoicerName":"vote item 001","SongName":"Hero","VoicerPic":"sv/sv1.jpg"},{"VoiceItemId":2,"VoicerName":"vote Item 002","SongName":"That's the way","</w:t>
+      </w:r>
+      <w:proofErr w:type="spellStart"/>
       <w:r>
         <w:rPr>
           <w:rFonts w:ascii="Courier New" w:hAnsi="Courier New" w:cs="Courier New"/>
@@ -11792,9 +12042,9 @@
           <w:sz w:val="20"/>
           <w:szCs w:val="20"/>
         </w:rPr>
-        <w:t>":{</w:t>
-      </w:r>
-      <w:proofErr w:type="gramEnd"/>
+        <w:t>VoicerPic</w:t>
+      </w:r>
+      <w:proofErr w:type="spellEnd"/>
       <w:r>
         <w:rPr>
           <w:rFonts w:ascii="Courier New" w:hAnsi="Courier New" w:cs="Courier New"/>
@@ -11802,7 +12052,1120 @@
           <w:sz w:val="20"/>
           <w:szCs w:val="20"/>
         </w:rPr>
-        <w:t>"dl":[{"DemoJamItemId":1,"TeamName":"dj team 1","Department":"dep 1","Introduction":"dj team 1 intro"},{"DemoJamItemId":2,"TeamName":"dj team 2","Department":"dep 2","Introduction":"dj team 2 intro"}],"i":"DL0"}}</w:t>
+        <w:t>":"</w:t>
+      </w:r>
+      <w:proofErr w:type="spellStart"/>
+      <w:r>
+        <w:rPr>
+          <w:rFonts w:ascii="Courier New" w:hAnsi="Courier New" w:cs="Courier New"/>
+          <w:color w:val="000000"/>
+          <w:sz w:val="20"/>
+          <w:szCs w:val="20"/>
+        </w:rPr>
+        <w:t>sv</w:t>
+      </w:r>
+      <w:proofErr w:type="spellEnd"/>
+      <w:r>
+        <w:rPr>
+          <w:rFonts w:ascii="Courier New" w:hAnsi="Courier New" w:cs="Courier New"/>
+          <w:color w:val="000000"/>
+          <w:sz w:val="20"/>
+          <w:szCs w:val="20"/>
+        </w:rPr>
+        <w:t>/sv2.jpg"}]}}</w:t>
+      </w:r>
+    </w:p>
+    <w:p>
+      <w:pPr>
+        <w:rPr>
+          <w:rFonts w:hint="eastAsia"/>
+          <w:color w:val="FF0000"/>
+        </w:rPr>
+      </w:pPr>
+    </w:p>
+    <w:p>
+      <w:pPr>
+        <w:rPr>
+          <w:rFonts w:hint="eastAsia"/>
+          <w:color w:val="FF0000"/>
+        </w:rPr>
+      </w:pPr>
+    </w:p>
+    <w:p>
+      <w:pPr>
+        <w:rPr>
+          <w:rFonts w:hint="eastAsia"/>
+          <w:color w:val="FF0000"/>
+        </w:rPr>
+      </w:pPr>
+    </w:p>
+    <w:p>
+      <w:pPr>
+        <w:pStyle w:val="a4"/>
+        <w:numPr>
+          <w:ilvl w:val="0"/>
+          <w:numId w:val="1"/>
+        </w:numPr>
+        <w:ind w:firstLineChars="0"/>
+        <w:rPr>
+          <w:color w:val="FF0000"/>
+        </w:rPr>
+      </w:pPr>
+      <w:r>
+        <w:rPr>
+          <w:color w:val="FF0000"/>
+        </w:rPr>
+        <w:t>获得</w:t>
+      </w:r>
+      <w:r>
+        <w:rPr>
+          <w:color w:val="FF0000"/>
+        </w:rPr>
+        <w:t>所有</w:t>
+      </w:r>
+      <w:r>
+        <w:rPr>
+          <w:color w:val="FF0000"/>
+        </w:rPr>
+        <w:t xml:space="preserve">Demo </w:t>
+      </w:r>
+      <w:r>
+        <w:rPr>
+          <w:rFonts w:hint="eastAsia"/>
+          <w:color w:val="FF0000"/>
+        </w:rPr>
+        <w:t>Jam</w:t>
+      </w:r>
+      <w:r>
+        <w:rPr>
+          <w:color w:val="FF0000"/>
+        </w:rPr>
+        <w:t xml:space="preserve"> List</w:t>
+      </w:r>
+      <w:r>
+        <w:rPr>
+          <w:color w:val="FF0000"/>
+        </w:rPr>
+        <w:t>信息</w:t>
+      </w:r>
+    </w:p>
+    <w:p>
+      <w:pPr>
+        <w:rPr>
+          <w:rFonts w:ascii="Times" w:hAnsi="Times" w:cs="Times New Roman"/>
+          <w:sz w:val="20"/>
+          <w:szCs w:val="20"/>
+        </w:rPr>
+      </w:pPr>
+      <w:r>
+        <w:rPr>
+          <w:rFonts w:ascii="Arial" w:hAnsi="Arial" w:cs="Times New Roman"/>
+          <w:color w:val="000000"/>
+          <w:sz w:val="22"/>
+          <w:szCs w:val="22"/>
+        </w:rPr>
+        <w:t>Request:</w:t>
+      </w:r>
+    </w:p>
+    <w:tbl>
+      <w:tblPr>
+        <w:tblW w:w="7797" w:type="dxa"/>
+        <w:tblCellMar>
+          <w:top w:w="15" w:type="dxa"/>
+          <w:left w:w="15" w:type="dxa"/>
+          <w:bottom w:w="15" w:type="dxa"/>
+          <w:right w:w="15" w:type="dxa"/>
+        </w:tblCellMar>
+        <w:tblLook w:val="04A0" w:firstRow="1" w:lastRow="0" w:firstColumn="1" w:lastColumn="0" w:noHBand="0" w:noVBand="1"/>
+      </w:tblPr>
+      <w:tblGrid>
+        <w:gridCol w:w="2940"/>
+        <w:gridCol w:w="4857"/>
+      </w:tblGrid>
+      <w:tr>
+        <w:trPr>
+          <w:trHeight w:val="58"/>
+        </w:trPr>
+        <w:tc>
+          <w:tcPr>
+            <w:tcW w:w="2940" w:type="dxa"/>
+            <w:tcBorders>
+              <w:top w:val="single" w:sz="6" w:space="0" w:color="000000"/>
+              <w:left w:val="single" w:sz="6" w:space="0" w:color="000000"/>
+              <w:bottom w:val="single" w:sz="6" w:space="0" w:color="000000"/>
+              <w:right w:val="single" w:sz="6" w:space="0" w:color="000000"/>
+            </w:tcBorders>
+            <w:tcMar>
+              <w:top w:w="105" w:type="dxa"/>
+              <w:left w:w="105" w:type="dxa"/>
+              <w:bottom w:w="105" w:type="dxa"/>
+              <w:right w:w="105" w:type="dxa"/>
+            </w:tcMar>
+            <w:hideMark/>
+          </w:tcPr>
+          <w:p>
+            <w:pPr>
+              <w:spacing w:line="0" w:lineRule="atLeast"/>
+              <w:rPr>
+                <w:rFonts w:ascii="Times" w:hAnsi="Times" w:cs="Times New Roman"/>
+                <w:sz w:val="20"/>
+                <w:szCs w:val="20"/>
+              </w:rPr>
+            </w:pPr>
+            <w:r>
+              <w:rPr>
+                <w:rFonts w:ascii="Arial" w:hAnsi="Arial" w:cs="Times New Roman"/>
+                <w:b/>
+                <w:bCs/>
+                <w:color w:val="000000"/>
+                <w:sz w:val="22"/>
+                <w:szCs w:val="22"/>
+              </w:rPr>
+              <w:t>Attribute</w:t>
+            </w:r>
+          </w:p>
+        </w:tc>
+        <w:tc>
+          <w:tcPr>
+            <w:tcW w:w="4857" w:type="dxa"/>
+            <w:tcBorders>
+              <w:top w:val="single" w:sz="6" w:space="0" w:color="000000"/>
+              <w:left w:val="single" w:sz="6" w:space="0" w:color="000000"/>
+              <w:bottom w:val="single" w:sz="6" w:space="0" w:color="000000"/>
+              <w:right w:val="single" w:sz="6" w:space="0" w:color="000000"/>
+            </w:tcBorders>
+            <w:tcMar>
+              <w:top w:w="105" w:type="dxa"/>
+              <w:left w:w="105" w:type="dxa"/>
+              <w:bottom w:w="105" w:type="dxa"/>
+              <w:right w:w="105" w:type="dxa"/>
+            </w:tcMar>
+            <w:hideMark/>
+          </w:tcPr>
+          <w:p>
+            <w:pPr>
+              <w:spacing w:line="0" w:lineRule="atLeast"/>
+              <w:rPr>
+                <w:rFonts w:ascii="Times" w:hAnsi="Times" w:cs="Times New Roman"/>
+                <w:sz w:val="20"/>
+                <w:szCs w:val="20"/>
+              </w:rPr>
+            </w:pPr>
+            <w:r>
+              <w:rPr>
+                <w:rFonts w:ascii="Arial" w:hAnsi="Arial" w:cs="Times New Roman"/>
+                <w:b/>
+                <w:bCs/>
+                <w:color w:val="000000"/>
+                <w:sz w:val="22"/>
+                <w:szCs w:val="22"/>
+              </w:rPr>
+              <w:t>Description</w:t>
+            </w:r>
+          </w:p>
+        </w:tc>
+      </w:tr>
+      <w:tr>
+        <w:trPr>
+          <w:trHeight w:val="69"/>
+        </w:trPr>
+        <w:tc>
+          <w:tcPr>
+            <w:tcW w:w="2940" w:type="dxa"/>
+            <w:tcBorders>
+              <w:top w:val="single" w:sz="6" w:space="0" w:color="000000"/>
+              <w:left w:val="single" w:sz="6" w:space="0" w:color="000000"/>
+              <w:bottom w:val="single" w:sz="6" w:space="0" w:color="000000"/>
+              <w:right w:val="single" w:sz="6" w:space="0" w:color="000000"/>
+            </w:tcBorders>
+            <w:tcMar>
+              <w:top w:w="105" w:type="dxa"/>
+              <w:left w:w="105" w:type="dxa"/>
+              <w:bottom w:w="105" w:type="dxa"/>
+              <w:right w:w="105" w:type="dxa"/>
+            </w:tcMar>
+            <w:hideMark/>
+          </w:tcPr>
+          <w:p>
+            <w:pPr>
+              <w:spacing w:line="0" w:lineRule="atLeast"/>
+              <w:rPr>
+                <w:rFonts w:ascii="Times" w:hAnsi="Times" w:cs="Times New Roman"/>
+                <w:sz w:val="20"/>
+                <w:szCs w:val="20"/>
+              </w:rPr>
+            </w:pPr>
+            <w:r>
+              <w:rPr>
+                <w:rFonts w:ascii="Arial" w:hAnsi="Arial" w:cs="Times New Roman"/>
+                <w:color w:val="000000"/>
+                <w:sz w:val="22"/>
+                <w:szCs w:val="22"/>
+              </w:rPr>
+              <w:lastRenderedPageBreak/>
+              <w:t>t</w:t>
+            </w:r>
+            <w:r>
+              <w:rPr>
+                <w:rFonts w:ascii="Arial" w:hAnsi="Arial" w:cs="Times New Roman"/>
+                <w:color w:val="000000"/>
+                <w:sz w:val="22"/>
+                <w:szCs w:val="22"/>
+              </w:rPr>
+              <w:t>ag</w:t>
+            </w:r>
+          </w:p>
+        </w:tc>
+        <w:tc>
+          <w:tcPr>
+            <w:tcW w:w="4857" w:type="dxa"/>
+            <w:tcBorders>
+              <w:top w:val="single" w:sz="6" w:space="0" w:color="000000"/>
+              <w:left w:val="single" w:sz="6" w:space="0" w:color="000000"/>
+              <w:bottom w:val="single" w:sz="6" w:space="0" w:color="000000"/>
+              <w:right w:val="single" w:sz="6" w:space="0" w:color="000000"/>
+            </w:tcBorders>
+            <w:tcMar>
+              <w:top w:w="105" w:type="dxa"/>
+              <w:left w:w="105" w:type="dxa"/>
+              <w:bottom w:w="105" w:type="dxa"/>
+              <w:right w:w="105" w:type="dxa"/>
+            </w:tcMar>
+            <w:hideMark/>
+          </w:tcPr>
+          <w:p>
+            <w:pPr>
+              <w:spacing w:line="0" w:lineRule="atLeast"/>
+              <w:rPr>
+                <w:rFonts w:ascii="Times" w:hAnsi="Times" w:cs="Times New Roman"/>
+                <w:sz w:val="20"/>
+                <w:szCs w:val="20"/>
+              </w:rPr>
+            </w:pPr>
+            <w:r>
+              <w:rPr>
+                <w:rFonts w:ascii="Arial" w:hAnsi="Arial" w:cs="Times New Roman"/>
+                <w:color w:val="000000"/>
+                <w:sz w:val="22"/>
+                <w:szCs w:val="22"/>
+              </w:rPr>
+              <w:t>API</w:t>
+            </w:r>
+            <w:r>
+              <w:rPr>
+                <w:rFonts w:ascii="Arial" w:hAnsi="Arial" w:cs="Times New Roman" w:hint="eastAsia"/>
+                <w:color w:val="000000"/>
+                <w:sz w:val="22"/>
+                <w:szCs w:val="22"/>
+              </w:rPr>
+              <w:t>标签</w:t>
+            </w:r>
+            <w:r>
+              <w:rPr>
+                <w:rFonts w:ascii="Arial" w:hAnsi="Arial" w:cs="Times New Roman"/>
+                <w:color w:val="000000"/>
+                <w:sz w:val="22"/>
+                <w:szCs w:val="22"/>
+              </w:rPr>
+              <w:t>：</w:t>
+            </w:r>
+            <w:r>
+              <w:rPr>
+                <w:rFonts w:ascii="Arial" w:hAnsi="Arial" w:cs="Times New Roman" w:hint="eastAsia"/>
+                <w:color w:val="000000"/>
+                <w:sz w:val="22"/>
+                <w:szCs w:val="22"/>
+              </w:rPr>
+              <w:t>DL</w:t>
+            </w:r>
+            <w:r>
+              <w:rPr>
+                <w:rFonts w:ascii="Arial" w:hAnsi="Arial" w:cs="Times New Roman"/>
+                <w:color w:val="000000"/>
+                <w:sz w:val="22"/>
+                <w:szCs w:val="22"/>
+              </w:rPr>
+              <w:t>0</w:t>
+            </w:r>
+          </w:p>
+        </w:tc>
+      </w:tr>
+    </w:tbl>
+    <w:p>
+      <w:pPr>
+        <w:rPr>
+          <w:rFonts w:ascii="Arial" w:hAnsi="Arial" w:cs="Times New Roman"/>
+          <w:color w:val="000000"/>
+          <w:sz w:val="22"/>
+          <w:szCs w:val="22"/>
+        </w:rPr>
+      </w:pPr>
+    </w:p>
+    <w:p>
+      <w:pPr>
+        <w:rPr>
+          <w:rFonts w:ascii="Arial" w:hAnsi="Arial" w:cs="Times New Roman"/>
+          <w:color w:val="000000"/>
+          <w:sz w:val="22"/>
+          <w:szCs w:val="22"/>
+        </w:rPr>
+      </w:pPr>
+      <w:r>
+        <w:rPr>
+          <w:rFonts w:ascii="Arial" w:hAnsi="Arial" w:cs="Times New Roman"/>
+          <w:color w:val="000000"/>
+          <w:sz w:val="22"/>
+          <w:szCs w:val="22"/>
+        </w:rPr>
+        <w:t>Response:</w:t>
+      </w:r>
+    </w:p>
+    <w:tbl>
+      <w:tblPr>
+        <w:tblStyle w:val="a5"/>
+        <w:tblW w:w="0" w:type="auto"/>
+        <w:tblLook w:val="04A0" w:firstRow="1" w:lastRow="0" w:firstColumn="1" w:lastColumn="0" w:noHBand="0" w:noVBand="1"/>
+      </w:tblPr>
+      <w:tblGrid>
+        <w:gridCol w:w="2943"/>
+        <w:gridCol w:w="4854"/>
+      </w:tblGrid>
+      <w:tr>
+        <w:tc>
+          <w:tcPr>
+            <w:tcW w:w="2943" w:type="dxa"/>
+          </w:tcPr>
+          <w:p>
+            <w:pPr>
+              <w:spacing w:line="0" w:lineRule="atLeast"/>
+              <w:rPr>
+                <w:rFonts w:ascii="Arial" w:hAnsi="Arial" w:cs="Times New Roman"/>
+                <w:b/>
+                <w:bCs/>
+                <w:color w:val="000000"/>
+                <w:sz w:val="22"/>
+                <w:szCs w:val="22"/>
+              </w:rPr>
+            </w:pPr>
+            <w:r>
+              <w:rPr>
+                <w:rFonts w:ascii="Arial" w:hAnsi="Arial" w:cs="Times New Roman" w:hint="eastAsia"/>
+                <w:b/>
+                <w:bCs/>
+                <w:color w:val="000000"/>
+                <w:sz w:val="22"/>
+                <w:szCs w:val="22"/>
+              </w:rPr>
+              <w:t>A</w:t>
+            </w:r>
+            <w:r>
+              <w:rPr>
+                <w:rFonts w:ascii="Arial" w:hAnsi="Arial" w:cs="Times New Roman"/>
+                <w:b/>
+                <w:bCs/>
+                <w:color w:val="000000"/>
+                <w:sz w:val="22"/>
+                <w:szCs w:val="22"/>
+              </w:rPr>
+              <w:t>ttribute</w:t>
+            </w:r>
+          </w:p>
+        </w:tc>
+        <w:tc>
+          <w:tcPr>
+            <w:tcW w:w="4854" w:type="dxa"/>
+          </w:tcPr>
+          <w:p>
+            <w:pPr>
+              <w:spacing w:line="0" w:lineRule="atLeast"/>
+              <w:rPr>
+                <w:rFonts w:ascii="Arial" w:hAnsi="Arial" w:cs="Times New Roman"/>
+                <w:b/>
+                <w:bCs/>
+                <w:color w:val="000000"/>
+                <w:sz w:val="22"/>
+                <w:szCs w:val="22"/>
+              </w:rPr>
+            </w:pPr>
+            <w:r>
+              <w:rPr>
+                <w:rFonts w:ascii="Arial" w:hAnsi="Arial" w:cs="Times New Roman"/>
+                <w:b/>
+                <w:bCs/>
+                <w:color w:val="000000"/>
+                <w:sz w:val="22"/>
+                <w:szCs w:val="22"/>
+              </w:rPr>
+              <w:t>Description</w:t>
+            </w:r>
+          </w:p>
+        </w:tc>
+      </w:tr>
+      <w:tr>
+        <w:tc>
+          <w:tcPr>
+            <w:tcW w:w="2943" w:type="dxa"/>
+          </w:tcPr>
+          <w:p>
+            <w:pPr>
+              <w:spacing w:line="0" w:lineRule="atLeast"/>
+              <w:rPr>
+                <w:rFonts w:ascii="Arial" w:hAnsi="Arial" w:cs="Times New Roman"/>
+                <w:color w:val="000000"/>
+                <w:sz w:val="22"/>
+                <w:szCs w:val="22"/>
+              </w:rPr>
+            </w:pPr>
+            <w:proofErr w:type="spellStart"/>
+            <w:r>
+              <w:rPr>
+                <w:rFonts w:ascii="Arial" w:hAnsi="Arial" w:cs="Times New Roman" w:hint="eastAsia"/>
+                <w:color w:val="000000"/>
+                <w:sz w:val="22"/>
+                <w:szCs w:val="22"/>
+              </w:rPr>
+              <w:t>r</w:t>
+            </w:r>
+            <w:r>
+              <w:rPr>
+                <w:rFonts w:ascii="Arial" w:hAnsi="Arial" w:cs="Times New Roman"/>
+                <w:color w:val="000000"/>
+                <w:sz w:val="22"/>
+                <w:szCs w:val="22"/>
+              </w:rPr>
+              <w:t>esoult</w:t>
+            </w:r>
+            <w:proofErr w:type="spellEnd"/>
+          </w:p>
+        </w:tc>
+        <w:tc>
+          <w:tcPr>
+            <w:tcW w:w="4854" w:type="dxa"/>
+          </w:tcPr>
+          <w:p>
+            <w:pPr>
+              <w:spacing w:line="0" w:lineRule="atLeast"/>
+              <w:rPr>
+                <w:rFonts w:ascii="Arial" w:hAnsi="Arial" w:cs="Times New Roman"/>
+                <w:color w:val="000000"/>
+                <w:sz w:val="22"/>
+                <w:szCs w:val="22"/>
+              </w:rPr>
+            </w:pPr>
+            <w:r>
+              <w:rPr>
+                <w:rFonts w:ascii="Arial" w:hAnsi="Arial" w:cs="Times New Roman"/>
+                <w:color w:val="000000"/>
+                <w:sz w:val="22"/>
+                <w:szCs w:val="22"/>
+              </w:rPr>
+              <w:t>总标签</w:t>
+            </w:r>
+          </w:p>
+        </w:tc>
+      </w:tr>
+      <w:tr>
+        <w:tc>
+          <w:tcPr>
+            <w:tcW w:w="2943" w:type="dxa"/>
+          </w:tcPr>
+          <w:p>
+            <w:pPr>
+              <w:spacing w:line="0" w:lineRule="atLeast"/>
+              <w:rPr>
+                <w:rFonts w:ascii="Arial" w:hAnsi="Arial" w:cs="Times New Roman"/>
+                <w:color w:val="000000"/>
+                <w:sz w:val="22"/>
+                <w:szCs w:val="22"/>
+              </w:rPr>
+            </w:pPr>
+            <w:proofErr w:type="spellStart"/>
+            <w:r>
+              <w:rPr>
+                <w:rFonts w:ascii="Arial" w:hAnsi="Arial" w:cs="Times New Roman"/>
+                <w:color w:val="000000"/>
+                <w:sz w:val="22"/>
+                <w:szCs w:val="22"/>
+              </w:rPr>
+              <w:t>i</w:t>
+            </w:r>
+            <w:proofErr w:type="spellEnd"/>
+          </w:p>
+        </w:tc>
+        <w:tc>
+          <w:tcPr>
+            <w:tcW w:w="4854" w:type="dxa"/>
+          </w:tcPr>
+          <w:p>
+            <w:pPr>
+              <w:spacing w:line="0" w:lineRule="atLeast"/>
+              <w:rPr>
+                <w:rFonts w:ascii="Arial" w:hAnsi="Arial" w:cs="Times New Roman"/>
+                <w:color w:val="000000"/>
+                <w:sz w:val="22"/>
+                <w:szCs w:val="22"/>
+              </w:rPr>
+            </w:pPr>
+            <w:r>
+              <w:rPr>
+                <w:rFonts w:ascii="Arial" w:hAnsi="Arial" w:cs="Times New Roman"/>
+                <w:color w:val="000000"/>
+                <w:sz w:val="22"/>
+                <w:szCs w:val="22"/>
+              </w:rPr>
+              <w:t>返回的</w:t>
+            </w:r>
+            <w:r>
+              <w:rPr>
+                <w:rFonts w:ascii="Arial" w:hAnsi="Arial" w:cs="Times New Roman" w:hint="eastAsia"/>
+                <w:color w:val="000000"/>
+                <w:sz w:val="22"/>
+                <w:szCs w:val="22"/>
+              </w:rPr>
+              <w:t>API</w:t>
+            </w:r>
+            <w:r>
+              <w:rPr>
+                <w:rFonts w:ascii="Arial" w:hAnsi="Arial" w:cs="Times New Roman"/>
+                <w:color w:val="000000"/>
+                <w:sz w:val="22"/>
+                <w:szCs w:val="22"/>
+              </w:rPr>
+              <w:t>标签</w:t>
+            </w:r>
+            <w:r>
+              <w:rPr>
+                <w:rFonts w:ascii="Arial" w:hAnsi="Arial" w:cs="Times New Roman"/>
+                <w:color w:val="000000"/>
+                <w:sz w:val="22"/>
+                <w:szCs w:val="22"/>
+              </w:rPr>
+              <w:t>：</w:t>
+            </w:r>
+            <w:r>
+              <w:rPr>
+                <w:rFonts w:ascii="Arial" w:hAnsi="Arial" w:cs="Times New Roman"/>
+                <w:color w:val="000000"/>
+                <w:sz w:val="22"/>
+                <w:szCs w:val="22"/>
+              </w:rPr>
+              <w:t>D</w:t>
+            </w:r>
+            <w:r>
+              <w:rPr>
+                <w:rFonts w:ascii="Arial" w:hAnsi="Arial" w:cs="Times New Roman" w:hint="eastAsia"/>
+                <w:color w:val="000000"/>
+                <w:sz w:val="22"/>
+                <w:szCs w:val="22"/>
+              </w:rPr>
+              <w:t>L</w:t>
+            </w:r>
+            <w:r>
+              <w:rPr>
+                <w:rFonts w:ascii="Arial" w:hAnsi="Arial" w:cs="Times New Roman"/>
+                <w:color w:val="000000"/>
+                <w:sz w:val="22"/>
+                <w:szCs w:val="22"/>
+              </w:rPr>
+              <w:t>0</w:t>
+            </w:r>
+          </w:p>
+        </w:tc>
+      </w:tr>
+      <w:tr>
+        <w:tc>
+          <w:tcPr>
+            <w:tcW w:w="2943" w:type="dxa"/>
+          </w:tcPr>
+          <w:p>
+            <w:pPr>
+              <w:spacing w:line="0" w:lineRule="atLeast"/>
+              <w:rPr>
+                <w:rFonts w:ascii="Arial" w:hAnsi="Arial" w:cs="Times New Roman"/>
+                <w:color w:val="000000"/>
+                <w:sz w:val="22"/>
+                <w:szCs w:val="22"/>
+              </w:rPr>
+            </w:pPr>
+            <w:proofErr w:type="spellStart"/>
+            <w:r>
+              <w:rPr>
+                <w:rFonts w:ascii="Arial" w:hAnsi="Arial" w:cs="Times New Roman"/>
+                <w:color w:val="000000"/>
+                <w:sz w:val="22"/>
+                <w:szCs w:val="22"/>
+              </w:rPr>
+              <w:t>DemoJamItemId</w:t>
+            </w:r>
+            <w:proofErr w:type="spellEnd"/>
+          </w:p>
+        </w:tc>
+        <w:tc>
+          <w:tcPr>
+            <w:tcW w:w="4854" w:type="dxa"/>
+          </w:tcPr>
+          <w:p>
+            <w:pPr>
+              <w:spacing w:line="0" w:lineRule="atLeast"/>
+              <w:rPr>
+                <w:rFonts w:ascii="Arial" w:hAnsi="Arial" w:cs="Times New Roman"/>
+                <w:color w:val="000000"/>
+                <w:sz w:val="22"/>
+                <w:szCs w:val="22"/>
+              </w:rPr>
+            </w:pPr>
+            <w:proofErr w:type="spellStart"/>
+            <w:r>
+              <w:rPr>
+                <w:rFonts w:ascii="Arial" w:hAnsi="Arial" w:cs="Times New Roman"/>
+                <w:color w:val="000000"/>
+                <w:sz w:val="22"/>
+                <w:szCs w:val="22"/>
+              </w:rPr>
+              <w:t>DemoJam</w:t>
+            </w:r>
+            <w:proofErr w:type="spellEnd"/>
+            <w:r>
+              <w:rPr>
+                <w:rFonts w:ascii="Arial" w:hAnsi="Arial" w:cs="Times New Roman"/>
+                <w:color w:val="000000"/>
+                <w:sz w:val="22"/>
+                <w:szCs w:val="22"/>
+              </w:rPr>
+              <w:t>唯一识别</w:t>
+            </w:r>
+            <w:r>
+              <w:rPr>
+                <w:rFonts w:ascii="Arial" w:hAnsi="Arial" w:cs="Times New Roman"/>
+                <w:color w:val="000000"/>
+                <w:sz w:val="22"/>
+                <w:szCs w:val="22"/>
+              </w:rPr>
+              <w:t>ID</w:t>
+            </w:r>
+          </w:p>
+        </w:tc>
+      </w:tr>
+      <w:tr>
+        <w:tc>
+          <w:tcPr>
+            <w:tcW w:w="2943" w:type="dxa"/>
+          </w:tcPr>
+          <w:p>
+            <w:pPr>
+              <w:spacing w:line="0" w:lineRule="atLeast"/>
+              <w:rPr>
+                <w:rFonts w:ascii="Arial" w:hAnsi="Arial" w:cs="Times New Roman"/>
+                <w:color w:val="000000"/>
+                <w:sz w:val="22"/>
+                <w:szCs w:val="22"/>
+              </w:rPr>
+            </w:pPr>
+            <w:proofErr w:type="spellStart"/>
+            <w:r>
+              <w:rPr>
+                <w:rFonts w:ascii="Arial" w:hAnsi="Arial" w:cs="Times New Roman"/>
+                <w:color w:val="000000"/>
+                <w:sz w:val="22"/>
+                <w:szCs w:val="22"/>
+              </w:rPr>
+              <w:t>TeamName</w:t>
+            </w:r>
+            <w:proofErr w:type="spellEnd"/>
+          </w:p>
+        </w:tc>
+        <w:tc>
+          <w:tcPr>
+            <w:tcW w:w="4854" w:type="dxa"/>
+          </w:tcPr>
+          <w:p>
+            <w:pPr>
+              <w:spacing w:line="0" w:lineRule="atLeast"/>
+              <w:rPr>
+                <w:rFonts w:ascii="Arial" w:hAnsi="Arial" w:cs="Times New Roman"/>
+                <w:color w:val="000000"/>
+                <w:sz w:val="22"/>
+                <w:szCs w:val="22"/>
+              </w:rPr>
+            </w:pPr>
+            <w:proofErr w:type="spellStart"/>
+            <w:r>
+              <w:rPr>
+                <w:rFonts w:ascii="Arial" w:hAnsi="Arial" w:cs="Times New Roman"/>
+                <w:color w:val="000000"/>
+                <w:sz w:val="22"/>
+                <w:szCs w:val="22"/>
+              </w:rPr>
+              <w:t>DemoJam</w:t>
+            </w:r>
+            <w:proofErr w:type="spellEnd"/>
+            <w:r>
+              <w:rPr>
+                <w:rFonts w:ascii="Arial" w:hAnsi="Arial" w:cs="Times New Roman"/>
+                <w:color w:val="000000"/>
+                <w:sz w:val="22"/>
+                <w:szCs w:val="22"/>
+              </w:rPr>
+              <w:t>队伍</w:t>
+            </w:r>
+            <w:r>
+              <w:rPr>
+                <w:rFonts w:ascii="Arial" w:hAnsi="Arial" w:cs="Times New Roman"/>
+                <w:color w:val="000000"/>
+                <w:sz w:val="22"/>
+                <w:szCs w:val="22"/>
+              </w:rPr>
+              <w:t>的名字</w:t>
+            </w:r>
+          </w:p>
+        </w:tc>
+      </w:tr>
+      <w:tr>
+        <w:tc>
+          <w:tcPr>
+            <w:tcW w:w="2943" w:type="dxa"/>
+          </w:tcPr>
+          <w:p>
+            <w:pPr>
+              <w:spacing w:line="0" w:lineRule="atLeast"/>
+              <w:rPr>
+                <w:rFonts w:ascii="Arial" w:hAnsi="Arial" w:cs="Times New Roman"/>
+                <w:color w:val="000000"/>
+                <w:sz w:val="22"/>
+                <w:szCs w:val="22"/>
+              </w:rPr>
+            </w:pPr>
+            <w:r>
+              <w:rPr>
+                <w:rFonts w:ascii="Arial" w:hAnsi="Arial" w:cs="Times New Roman"/>
+                <w:color w:val="000000"/>
+                <w:sz w:val="22"/>
+                <w:szCs w:val="22"/>
+              </w:rPr>
+              <w:t>Department</w:t>
+            </w:r>
+          </w:p>
+        </w:tc>
+        <w:tc>
+          <w:tcPr>
+            <w:tcW w:w="4854" w:type="dxa"/>
+          </w:tcPr>
+          <w:p>
+            <w:pPr>
+              <w:spacing w:line="0" w:lineRule="atLeast"/>
+              <w:rPr>
+                <w:rFonts w:ascii="Arial" w:hAnsi="Arial" w:cs="Times New Roman"/>
+                <w:color w:val="000000"/>
+                <w:sz w:val="22"/>
+                <w:szCs w:val="22"/>
+              </w:rPr>
+            </w:pPr>
+            <w:proofErr w:type="spellStart"/>
+            <w:r>
+              <w:rPr>
+                <w:rFonts w:ascii="Arial" w:hAnsi="Arial" w:cs="Times New Roman"/>
+                <w:color w:val="000000"/>
+                <w:sz w:val="22"/>
+                <w:szCs w:val="22"/>
+              </w:rPr>
+              <w:t>DemoJam</w:t>
+            </w:r>
+            <w:proofErr w:type="spellEnd"/>
+            <w:r>
+              <w:rPr>
+                <w:rFonts w:ascii="Arial" w:hAnsi="Arial" w:cs="Times New Roman"/>
+                <w:color w:val="000000"/>
+                <w:sz w:val="22"/>
+                <w:szCs w:val="22"/>
+              </w:rPr>
+              <w:t>队伍的部门</w:t>
+            </w:r>
+          </w:p>
+        </w:tc>
+      </w:tr>
+      <w:tr>
+        <w:tc>
+          <w:tcPr>
+            <w:tcW w:w="2943" w:type="dxa"/>
+          </w:tcPr>
+          <w:p>
+            <w:pPr>
+              <w:spacing w:line="0" w:lineRule="atLeast"/>
+              <w:rPr>
+                <w:rFonts w:ascii="Arial" w:hAnsi="Arial" w:cs="Times New Roman"/>
+                <w:color w:val="000000"/>
+                <w:sz w:val="22"/>
+                <w:szCs w:val="22"/>
+              </w:rPr>
+            </w:pPr>
+            <w:r>
+              <w:rPr>
+                <w:rFonts w:ascii="Arial" w:hAnsi="Arial" w:cs="Times New Roman"/>
+                <w:color w:val="000000"/>
+                <w:sz w:val="22"/>
+                <w:szCs w:val="22"/>
+              </w:rPr>
+              <w:t>Introduction</w:t>
+            </w:r>
+          </w:p>
+        </w:tc>
+        <w:tc>
+          <w:tcPr>
+            <w:tcW w:w="4854" w:type="dxa"/>
+          </w:tcPr>
+          <w:p>
+            <w:pPr>
+              <w:spacing w:line="0" w:lineRule="atLeast"/>
+              <w:rPr>
+                <w:rFonts w:ascii="Arial" w:hAnsi="Arial" w:cs="Times New Roman"/>
+                <w:color w:val="000000"/>
+                <w:sz w:val="22"/>
+                <w:szCs w:val="22"/>
+              </w:rPr>
+            </w:pPr>
+            <w:proofErr w:type="spellStart"/>
+            <w:r>
+              <w:rPr>
+                <w:rFonts w:ascii="Arial" w:hAnsi="Arial" w:cs="Times New Roman" w:hint="eastAsia"/>
+                <w:color w:val="000000"/>
+                <w:sz w:val="22"/>
+                <w:szCs w:val="22"/>
+              </w:rPr>
+              <w:t>DemoJam</w:t>
+            </w:r>
+            <w:proofErr w:type="spellEnd"/>
+            <w:r>
+              <w:rPr>
+                <w:rFonts w:ascii="Arial" w:hAnsi="Arial" w:cs="Times New Roman"/>
+                <w:color w:val="000000"/>
+                <w:sz w:val="22"/>
+                <w:szCs w:val="22"/>
+              </w:rPr>
+              <w:t>队伍</w:t>
+            </w:r>
+            <w:r>
+              <w:rPr>
+                <w:rFonts w:ascii="Arial" w:hAnsi="Arial" w:cs="Times New Roman"/>
+                <w:color w:val="000000"/>
+                <w:sz w:val="22"/>
+                <w:szCs w:val="22"/>
+              </w:rPr>
+              <w:t>的介绍</w:t>
+            </w:r>
+          </w:p>
+        </w:tc>
+      </w:tr>
+      <w:tr>
+        <w:tc>
+          <w:tcPr>
+            <w:tcW w:w="2943" w:type="dxa"/>
+          </w:tcPr>
+          <w:p>
+            <w:pPr>
+              <w:spacing w:line="0" w:lineRule="atLeast"/>
+              <w:rPr>
+                <w:rFonts w:ascii="Arial" w:hAnsi="Arial" w:cs="Times New Roman" w:hint="eastAsia"/>
+                <w:color w:val="000000"/>
+                <w:sz w:val="22"/>
+                <w:szCs w:val="22"/>
+              </w:rPr>
+            </w:pPr>
+            <w:r>
+              <w:rPr>
+                <w:rFonts w:ascii="Arial" w:hAnsi="Arial" w:cs="Times New Roman"/>
+                <w:color w:val="000000"/>
+                <w:sz w:val="22"/>
+                <w:szCs w:val="22"/>
+              </w:rPr>
+              <w:t>Resource</w:t>
+            </w:r>
+          </w:p>
+        </w:tc>
+        <w:tc>
+          <w:tcPr>
+            <w:tcW w:w="4854" w:type="dxa"/>
+          </w:tcPr>
+          <w:p>
+            <w:pPr>
+              <w:spacing w:line="0" w:lineRule="atLeast"/>
+              <w:rPr>
+                <w:rFonts w:ascii="Arial" w:hAnsi="Arial" w:cs="Times New Roman" w:hint="eastAsia"/>
+                <w:color w:val="000000"/>
+                <w:sz w:val="22"/>
+                <w:szCs w:val="22"/>
+              </w:rPr>
+            </w:pPr>
+            <w:proofErr w:type="spellStart"/>
+            <w:r>
+              <w:rPr>
+                <w:rFonts w:ascii="Arial" w:hAnsi="Arial" w:cs="Times New Roman"/>
+                <w:color w:val="000000"/>
+                <w:sz w:val="22"/>
+                <w:szCs w:val="22"/>
+              </w:rPr>
+              <w:t>DemoJam</w:t>
+            </w:r>
+            <w:proofErr w:type="spellEnd"/>
+            <w:r>
+              <w:rPr>
+                <w:rFonts w:ascii="Arial" w:hAnsi="Arial" w:cs="Times New Roman"/>
+                <w:color w:val="000000"/>
+                <w:sz w:val="22"/>
+                <w:szCs w:val="22"/>
+              </w:rPr>
+              <w:t>队伍的图片</w:t>
+            </w:r>
+          </w:p>
+        </w:tc>
+      </w:tr>
+    </w:tbl>
+    <w:p>
+      <w:pPr>
+        <w:spacing w:line="0" w:lineRule="atLeast"/>
+        <w:rPr>
+          <w:rFonts w:ascii="Arial" w:hAnsi="Arial" w:cs="Times New Roman"/>
+          <w:color w:val="000000"/>
+          <w:sz w:val="22"/>
+          <w:szCs w:val="22"/>
+        </w:rPr>
+      </w:pPr>
+    </w:p>
+    <w:p>
+      <w:pPr>
+        <w:rPr>
+          <w:rFonts w:ascii="MS Mincho" w:eastAsia="MS Mincho" w:hAnsi="MS Mincho" w:cs="MS Mincho"/>
+          <w:sz w:val="20"/>
+          <w:szCs w:val="20"/>
+        </w:rPr>
+      </w:pPr>
+      <w:r>
+        <w:rPr>
+          <w:rFonts w:ascii="Times" w:eastAsia="Times New Roman" w:hAnsi="Times" w:cs="Times New Roman" w:hint="eastAsia"/>
+          <w:sz w:val="20"/>
+          <w:szCs w:val="20"/>
+        </w:rPr>
+        <w:t>JSON</w:t>
+      </w:r>
+      <w:r>
+        <w:rPr>
+          <w:rFonts w:ascii="MS Mincho" w:eastAsia="MS Mincho" w:hAnsi="MS Mincho" w:cs="MS Mincho"/>
+          <w:sz w:val="20"/>
+          <w:szCs w:val="20"/>
+        </w:rPr>
+        <w:t>格式：</w:t>
+      </w:r>
+    </w:p>
+    <w:p>
+      <w:pPr>
+        <w:tabs>
+          <w:tab w:val="left" w:pos="916"/>
+          <w:tab w:val="left" w:pos="1832"/>
+          <w:tab w:val="left" w:pos="2748"/>
+          <w:tab w:val="left" w:pos="3664"/>
+          <w:tab w:val="left" w:pos="4580"/>
+          <w:tab w:val="left" w:pos="5496"/>
+          <w:tab w:val="left" w:pos="6412"/>
+          <w:tab w:val="left" w:pos="7328"/>
+          <w:tab w:val="left" w:pos="8244"/>
+          <w:tab w:val="left" w:pos="9160"/>
+          <w:tab w:val="left" w:pos="10076"/>
+          <w:tab w:val="left" w:pos="10992"/>
+          <w:tab w:val="left" w:pos="11908"/>
+          <w:tab w:val="left" w:pos="12824"/>
+          <w:tab w:val="left" w:pos="13740"/>
+          <w:tab w:val="left" w:pos="14656"/>
+        </w:tabs>
+        <w:rPr>
+          <w:rFonts w:ascii="Courier New" w:hAnsi="Courier New" w:cs="Courier New"/>
+          <w:color w:val="000000"/>
+          <w:sz w:val="20"/>
+          <w:szCs w:val="20"/>
+        </w:rPr>
+      </w:pPr>
+      <w:r>
+        <w:rPr>
+          <w:rFonts w:ascii="Courier New" w:hAnsi="Courier New" w:cs="Courier New"/>
+          <w:color w:val="000000"/>
+          <w:sz w:val="20"/>
+          <w:szCs w:val="20"/>
+        </w:rPr>
+        <w:t>{"result":{"dl":[{"DemoJamItemId":1,"TeamName":"dj team 1","Department":"dep 1","Introduction":"dj team 1 intro"</w:t>
+      </w:r>
+      <w:r>
+        <w:rPr>
+          <w:rFonts w:ascii="Courier New" w:hAnsi="Courier New" w:cs="Courier New"/>
+          <w:color w:val="000000"/>
+          <w:sz w:val="20"/>
+          <w:szCs w:val="20"/>
+        </w:rPr>
+        <w:t>,”Resource”:”</w:t>
+      </w:r>
+      <w:proofErr w:type="spellStart"/>
+      <w:r>
+        <w:rPr>
+          <w:rFonts w:ascii="Courier New" w:hAnsi="Courier New" w:cs="Courier New"/>
+          <w:color w:val="000000"/>
+          <w:sz w:val="20"/>
+          <w:szCs w:val="20"/>
+        </w:rPr>
+        <w:t>dj</w:t>
+      </w:r>
+      <w:proofErr w:type="spellEnd"/>
+      <w:r>
+        <w:rPr>
+          <w:rFonts w:ascii="Courier New" w:hAnsi="Courier New" w:cs="Courier New"/>
+          <w:color w:val="000000"/>
+          <w:sz w:val="20"/>
+          <w:szCs w:val="20"/>
+        </w:rPr>
+        <w:t>/team1.jpg”</w:t>
+      </w:r>
+      <w:r>
+        <w:rPr>
+          <w:rFonts w:ascii="Courier New" w:hAnsi="Courier New" w:cs="Courier New"/>
+          <w:color w:val="000000"/>
+          <w:sz w:val="20"/>
+          <w:szCs w:val="20"/>
+        </w:rPr>
+        <w:t>},{"DemoJamItemId":2,"TeamName":"dj team 2","Department":"dep 2","Introduction":"dj team 2 intro"</w:t>
+      </w:r>
+      <w:r>
+        <w:rPr>
+          <w:rFonts w:ascii="Courier New" w:hAnsi="Courier New" w:cs="Courier New"/>
+          <w:color w:val="000000"/>
+          <w:sz w:val="20"/>
+          <w:szCs w:val="20"/>
+        </w:rPr>
+        <w:t>,”Resource”:”</w:t>
+      </w:r>
+      <w:proofErr w:type="spellStart"/>
+      <w:r>
+        <w:rPr>
+          <w:rFonts w:ascii="Courier New" w:hAnsi="Courier New" w:cs="Courier New"/>
+          <w:color w:val="000000"/>
+          <w:sz w:val="20"/>
+          <w:szCs w:val="20"/>
+        </w:rPr>
+        <w:t>dj</w:t>
+      </w:r>
+      <w:proofErr w:type="spellEnd"/>
+      <w:r>
+        <w:rPr>
+          <w:rFonts w:ascii="Courier New" w:hAnsi="Courier New" w:cs="Courier New"/>
+          <w:color w:val="000000"/>
+          <w:sz w:val="20"/>
+          <w:szCs w:val="20"/>
+        </w:rPr>
+        <w:t>/team2.jpg”</w:t>
+      </w:r>
+      <w:r>
+        <w:rPr>
+          <w:rFonts w:ascii="Courier New" w:hAnsi="Courier New" w:cs="Courier New"/>
+          <w:color w:val="000000"/>
+          <w:sz w:val="20"/>
+          <w:szCs w:val="20"/>
+        </w:rPr>
+        <w:t>}],"i":"DL0"}}</w:t>
       </w:r>
     </w:p>
     <w:p>
@@ -12502,7 +13865,6 @@
                 <w:sz w:val="22"/>
                 <w:szCs w:val="22"/>
               </w:rPr>
-              <w:lastRenderedPageBreak/>
               <w:t>I</w:t>
             </w:r>
           </w:p>
@@ -12779,27 +14141,7 @@
           <w:sz w:val="20"/>
           <w:szCs w:val="20"/>
         </w:rPr>
-        <w:t>{"result</w:t>
-      </w:r>
-      <w:proofErr w:type="gramStart"/>
-      <w:r>
-        <w:rPr>
-          <w:rFonts w:ascii="Courier New" w:hAnsi="Courier New" w:cs="Courier New"/>
-          <w:color w:val="000000"/>
-          <w:sz w:val="20"/>
-          <w:szCs w:val="20"/>
-        </w:rPr>
-        <w:t>":{</w:t>
-      </w:r>
-      <w:proofErr w:type="gramEnd"/>
-      <w:r>
-        <w:rPr>
-          <w:rFonts w:ascii="Courier New" w:hAnsi="Courier New" w:cs="Courier New"/>
-          <w:color w:val="000000"/>
-          <w:sz w:val="20"/>
-          <w:szCs w:val="20"/>
-        </w:rPr>
-        <w:t>"i":"</w:t>
+        <w:t>{"result":{"i":"</w:t>
       </w:r>
       <w:r>
         <w:rPr>
@@ -13143,6 +14485,7 @@
           <w:sz w:val="22"/>
           <w:szCs w:val="22"/>
         </w:rPr>
+        <w:lastRenderedPageBreak/>
         <w:t>Response:</w:t>
       </w:r>
     </w:p>
@@ -13739,27 +15082,7 @@
           <w:sz w:val="20"/>
           <w:szCs w:val="20"/>
         </w:rPr>
-        <w:t>{"result</w:t>
-      </w:r>
-      <w:proofErr w:type="gramStart"/>
-      <w:r>
-        <w:rPr>
-          <w:rFonts w:ascii="Courier New" w:hAnsi="Courier New" w:cs="Courier New"/>
-          <w:color w:val="000000"/>
-          <w:sz w:val="20"/>
-          <w:szCs w:val="20"/>
-        </w:rPr>
-        <w:t>":{</w:t>
-      </w:r>
-      <w:proofErr w:type="gramEnd"/>
-      <w:r>
-        <w:rPr>
-          <w:rFonts w:ascii="Courier New" w:hAnsi="Courier New" w:cs="Courier New"/>
-          <w:color w:val="000000"/>
-          <w:sz w:val="20"/>
-          <w:szCs w:val="20"/>
-        </w:rPr>
-        <w:t>"i":"VL0","vl":[{"VoiceItemId":1,"VoicerName":"vote item 001","SongName":""},{"VoiceItemId":2,"VoicerName":"vote Item 002","SongName":""}]}}</w:t>
+        <w:t>{"result":{"i":"VL0","vl":[{"VoiceItemId":1,"VoicerName":"vote item 001","SongName":""},{"VoiceItemId":2,"VoicerName":"vote Item 002","SongName":""}]}}</w:t>
       </w:r>
     </w:p>
     <w:p/>
@@ -14722,27 +16045,7 @@
           <w:sz w:val="20"/>
           <w:szCs w:val="20"/>
         </w:rPr>
-        <w:t>{"result</w:t>
-      </w:r>
-      <w:proofErr w:type="gramStart"/>
-      <w:r>
-        <w:rPr>
-          <w:rFonts w:ascii="Courier New" w:hAnsi="Courier New" w:cs="Courier New"/>
-          <w:color w:val="000000"/>
-          <w:sz w:val="20"/>
-          <w:szCs w:val="20"/>
-        </w:rPr>
-        <w:t>":{</w:t>
-      </w:r>
-      <w:proofErr w:type="gramEnd"/>
-      <w:r>
-        <w:rPr>
-          <w:rFonts w:ascii="Courier New" w:hAnsi="Courier New" w:cs="Courier New"/>
-          <w:color w:val="000000"/>
-          <w:sz w:val="20"/>
-          <w:szCs w:val="20"/>
-        </w:rPr>
-        <w:t>"i":"</w:t>
+        <w:t>{"result":{"i":"</w:t>
       </w:r>
       <w:r>
         <w:rPr>
@@ -15328,6 +16631,7 @@
                 <w:sz w:val="22"/>
                 <w:szCs w:val="22"/>
               </w:rPr>
+              <w:lastRenderedPageBreak/>
               <w:t>q</w:t>
             </w:r>
             <w:r>
@@ -16099,27 +17403,7 @@
           <w:sz w:val="20"/>
           <w:szCs w:val="20"/>
         </w:rPr>
-        <w:t>{"result</w:t>
-      </w:r>
-      <w:proofErr w:type="gramStart"/>
-      <w:r>
-        <w:rPr>
-          <w:rFonts w:ascii="Courier New" w:hAnsi="Courier New" w:cs="Courier New"/>
-          <w:color w:val="000000"/>
-          <w:sz w:val="20"/>
-          <w:szCs w:val="20"/>
-        </w:rPr>
-        <w:t>":{</w:t>
-      </w:r>
-      <w:proofErr w:type="gramEnd"/>
-      <w:r>
-        <w:rPr>
-          <w:rFonts w:ascii="Courier New" w:hAnsi="Courier New" w:cs="Courier New"/>
-          <w:color w:val="000000"/>
-          <w:sz w:val="20"/>
-          <w:szCs w:val="20"/>
-        </w:rPr>
-        <w:t>"i":"</w:t>
+        <w:t>{"result":{"i":"</w:t>
       </w:r>
       <w:r>
         <w:rPr>
@@ -17110,7 +18394,6 @@
                 <w:sz w:val="22"/>
                 <w:szCs w:val="22"/>
               </w:rPr>
-              <w:lastRenderedPageBreak/>
               <w:t>Q12</w:t>
             </w:r>
           </w:p>
@@ -17668,7 +18951,6 @@
         </w:rPr>
         <w:t>result</w:t>
       </w:r>
-      <w:proofErr w:type="gramStart"/>
       <w:r>
         <w:rPr>
           <w:rFonts w:ascii="Courier New" w:hAnsi="Courier New" w:cs="Courier New"/>
@@ -17687,7 +18969,6 @@
         </w:rPr>
         <w:t>:{</w:t>
       </w:r>
-      <w:proofErr w:type="gramEnd"/>
       <w:r>
         <w:rPr>
           <w:rFonts w:ascii="Courier New" w:hAnsi="Courier New" w:cs="Courier New"/>
@@ -19858,27 +21139,7 @@
           <w:sz w:val="20"/>
           <w:szCs w:val="20"/>
         </w:rPr>
-        <w:t>{"result</w:t>
-      </w:r>
-      <w:proofErr w:type="gramStart"/>
-      <w:r>
-        <w:rPr>
-          <w:rFonts w:ascii="Courier New" w:hAnsi="Courier New" w:cs="Courier New"/>
-          <w:color w:val="000000"/>
-          <w:sz w:val="20"/>
-          <w:szCs w:val="20"/>
-        </w:rPr>
-        <w:t>":{</w:t>
-      </w:r>
-      <w:proofErr w:type="gramEnd"/>
-      <w:r>
-        <w:rPr>
-          <w:rFonts w:ascii="Courier New" w:hAnsi="Courier New" w:cs="Courier New"/>
-          <w:color w:val="000000"/>
-          <w:sz w:val="20"/>
-          <w:szCs w:val="20"/>
-        </w:rPr>
-        <w:t>"i":"</w:t>
+        <w:t>{"result":{"i":"</w:t>
       </w:r>
       <w:r>
         <w:rPr>
@@ -20215,7 +21476,6 @@
                 <w:sz w:val="22"/>
                 <w:szCs w:val="22"/>
               </w:rPr>
-              <w:lastRenderedPageBreak/>
               <w:t>u</w:t>
             </w:r>
             <w:r>
@@ -20975,6 +22235,7 @@
           <w:sz w:val="20"/>
           <w:szCs w:val="20"/>
         </w:rPr>
+        <w:lastRenderedPageBreak/>
         <w:t>JSON</w:t>
       </w:r>
       <w:r>
@@ -21008,27 +22269,7 @@
           <w:sz w:val="20"/>
           <w:szCs w:val="20"/>
         </w:rPr>
-        <w:t>{"result</w:t>
-      </w:r>
-      <w:proofErr w:type="gramStart"/>
-      <w:r>
-        <w:rPr>
-          <w:rFonts w:ascii="Courier New" w:hAnsi="Courier New" w:cs="Courier New"/>
-          <w:color w:val="000000"/>
-          <w:sz w:val="20"/>
-          <w:szCs w:val="20"/>
-        </w:rPr>
-        <w:t>":{</w:t>
-      </w:r>
-      <w:proofErr w:type="gramEnd"/>
-      <w:r>
-        <w:rPr>
-          <w:rFonts w:ascii="Courier New" w:hAnsi="Courier New" w:cs="Courier New"/>
-          <w:color w:val="000000"/>
-          <w:sz w:val="20"/>
-          <w:szCs w:val="20"/>
-        </w:rPr>
-        <w:t>"i":"PS</w:t>
+        <w:t>{"result":{"i":"PS</w:t>
       </w:r>
       <w:r>
         <w:rPr>
@@ -21966,7 +23207,7 @@
         <w:autoSpaceDN w:val="0"/>
         <w:adjustRightInd w:val="0"/>
         <w:rPr>
-          <w:rFonts w:ascii="Courier New" w:hAnsi="Courier New" w:cs="Courier New" w:hint="eastAsia"/>
+          <w:rFonts w:ascii="Courier New" w:hAnsi="Courier New" w:cs="Courier New"/>
           <w:color w:val="000000"/>
           <w:sz w:val="20"/>
           <w:szCs w:val="20"/>
@@ -21979,27 +23220,7 @@
           <w:sz w:val="20"/>
           <w:szCs w:val="20"/>
         </w:rPr>
-        <w:t>{"result</w:t>
-      </w:r>
-      <w:proofErr w:type="gramStart"/>
-      <w:r>
-        <w:rPr>
-          <w:rFonts w:ascii="Courier New" w:hAnsi="Courier New" w:cs="Courier New"/>
-          <w:color w:val="000000"/>
-          <w:sz w:val="20"/>
-          <w:szCs w:val="20"/>
-        </w:rPr>
-        <w:t>":{</w:t>
-      </w:r>
-      <w:proofErr w:type="gramEnd"/>
-      <w:r>
-        <w:rPr>
-          <w:rFonts w:ascii="Courier New" w:hAnsi="Courier New" w:cs="Courier New"/>
-          <w:color w:val="000000"/>
-          <w:sz w:val="20"/>
-          <w:szCs w:val="20"/>
-        </w:rPr>
-        <w:t>"i":"PS</w:t>
+        <w:t>{"result":{"i":"PS</w:t>
       </w:r>
       <w:r>
         <w:rPr>
@@ -22014,7 +23235,6 @@
     <w:p>
       <w:pPr>
         <w:rPr>
-          <w:rFonts w:hint="eastAsia"/>
           <w:color w:val="FF0000"/>
         </w:rPr>
       </w:pPr>
@@ -22022,7 +23242,6 @@
     <w:p>
       <w:pPr>
         <w:rPr>
-          <w:rFonts w:hint="eastAsia"/>
           <w:color w:val="FF0000"/>
         </w:rPr>
       </w:pPr>
@@ -22030,7 +23249,6 @@
     <w:p>
       <w:pPr>
         <w:rPr>
-          <w:rFonts w:hint="eastAsia"/>
           <w:color w:val="FF0000"/>
         </w:rPr>
       </w:pPr>
@@ -22417,7 +23635,7 @@
             <w:pPr>
               <w:spacing w:line="0" w:lineRule="atLeast"/>
               <w:rPr>
-                <w:rFonts w:ascii="Arial" w:hAnsi="Arial" w:cs="Times New Roman" w:hint="eastAsia"/>
+                <w:rFonts w:ascii="Arial" w:hAnsi="Arial" w:cs="Times New Roman"/>
                 <w:color w:val="000000"/>
                 <w:sz w:val="22"/>
                 <w:szCs w:val="22"/>
@@ -22465,7 +23683,7 @@
             <w:pPr>
               <w:spacing w:line="0" w:lineRule="atLeast"/>
               <w:rPr>
-                <w:rFonts w:ascii="Arial" w:hAnsi="Arial" w:cs="Times New Roman" w:hint="eastAsia"/>
+                <w:rFonts w:ascii="Arial" w:hAnsi="Arial" w:cs="Times New Roman"/>
                 <w:color w:val="000000"/>
                 <w:sz w:val="22"/>
                 <w:szCs w:val="22"/>
@@ -22529,7 +23747,6 @@
                 <w:sz w:val="22"/>
                 <w:szCs w:val="22"/>
               </w:rPr>
-              <w:lastRenderedPageBreak/>
               <w:t>v</w:t>
             </w:r>
           </w:p>
@@ -22554,7 +23771,7 @@
             <w:pPr>
               <w:spacing w:line="0" w:lineRule="atLeast"/>
               <w:rPr>
-                <w:rFonts w:ascii="Arial" w:hAnsi="Arial" w:cs="Times New Roman" w:hint="eastAsia"/>
+                <w:rFonts w:ascii="Arial" w:hAnsi="Arial" w:cs="Times New Roman"/>
                 <w:color w:val="000000"/>
                 <w:sz w:val="22"/>
                 <w:szCs w:val="22"/>
@@ -22582,8 +23799,6 @@
           <w:szCs w:val="22"/>
         </w:rPr>
       </w:pPr>
-      <w:bookmarkStart w:id="0" w:name="_GoBack"/>
-      <w:bookmarkEnd w:id="0"/>
     </w:p>
     <w:p>
       <w:pPr>
@@ -23046,27 +24261,7 @@
           <w:sz w:val="20"/>
           <w:szCs w:val="20"/>
         </w:rPr>
-        <w:t>{"result</w:t>
-      </w:r>
-      <w:proofErr w:type="gramStart"/>
-      <w:r>
-        <w:rPr>
-          <w:rFonts w:ascii="Courier New" w:hAnsi="Courier New" w:cs="Courier New"/>
-          <w:color w:val="000000"/>
-          <w:sz w:val="20"/>
-          <w:szCs w:val="20"/>
-        </w:rPr>
-        <w:t>":{</w:t>
-      </w:r>
-      <w:proofErr w:type="gramEnd"/>
-      <w:r>
-        <w:rPr>
-          <w:rFonts w:ascii="Courier New" w:hAnsi="Courier New" w:cs="Courier New"/>
-          <w:color w:val="000000"/>
-          <w:sz w:val="20"/>
-          <w:szCs w:val="20"/>
-        </w:rPr>
-        <w:t>"i":"P</w:t>
+        <w:t>{"result":{"i":"P</w:t>
       </w:r>
       <w:r>
         <w:rPr>
@@ -23146,6 +24341,7 @@
           <w:sz w:val="22"/>
           <w:szCs w:val="22"/>
         </w:rPr>
+        <w:lastRenderedPageBreak/>
         <w:t>Request:</w:t>
       </w:r>
     </w:p>
@@ -24821,14 +26017,7 @@
         <w:rPr>
           <w:color w:val="000000"/>
         </w:rPr>
-        <w:t>{"result":{"i":"PL0","pl":[{"PictureWallId":22,"Icon":"","Picture":"26063/1453557104.png","Category":"cat0","FirstName":"Yu","LastName":"Xia ","Title":"","Comment":"","LikeFlagCnt":2,"IsLiked":true},{"PictureWallId":23,"Icon":"","Picture":"26063/1453557105.png","Category":"cat0"</w:t>
-      </w:r>
-      <w:r>
-        <w:rPr>
-          <w:color w:val="000000"/>
-        </w:rPr>
-        <w:lastRenderedPageBreak/>
-        <w:t>,"FirstName":"Yu","LastName":"Xia ","Title":"","Comment":"","LikeFlagCnt":1,"IsLiked":true},{"PictureWallId":28,"Icon":"","Picture":"26063/1453557105.png","Category":"cat1","FirstName":"Wei","LastName":"Song ","Title":"","Comment":"","LikeFlagCnt":1,"IsLiked":true},{"PictureWallId":24,"Icon":"","Picture":"26063/1453557106.png","Category":"cat0","FirstName":"Yu","LastName":"Xia ","Title":"","Comment":"","LikeFlagCnt":0,"IsLiked":false},{"PictureWallId":25,"Icon":"","Picture":"26063/1453557107.png","Category":"cat0","FirstName":"Yu","LastName":"Xia ","Title":"","Comment":"","LikeFlagCnt":0,"IsLiked":false},{"PictureWallId":26,"Icon":"","Picture":"26063/1453557107.png","Category":"cat0","FirstName":"Yu","LastName":"Xia ","Title":"","Comment":"","LikeFlagCnt":0,"IsLiked":false},{"PictureWallId":27,"Icon":"","Picture":"26063/1453557104.png","Category":"cat0","FirstName":"Robin","LastName":"Meyerhoff","Title":"Office of CEO","Comment":"","LikeFlagCnt":0,"IsLiked":false}],"r":"1"}}</w:t>
+        <w:t>{"result":{"i":"PL0","pl":[{"PictureWallId":22,"Icon":"","Picture":"26063/1453557104.png","Category":"cat0","FirstName":"Yu","LastName":"Xia ","Title":"","Comment":"","LikeFlagCnt":2,"IsLiked":true},{"PictureWallId":23,"Icon":"","Picture":"26063/1453557105.png","Category":"cat0","FirstName":"Yu","LastName":"Xia ","Title":"","Comment":"","LikeFlagCnt":1,"IsLiked":true},{"PictureWallId":28,"Icon":"","Picture":"26063/1453557105.png","Category":"cat1","FirstName":"Wei","LastName":"Song ","Title":"","Comment":"","LikeFlagCnt":1,"IsLiked":true},{"PictureWallId":24,"Icon":"","Picture":"26063/1453557106.png","Category":"cat0","FirstName":"Yu","LastName":"Xia ","Title":"","Comment":"","LikeFlagCnt":0,"IsLiked":false},{"PictureWallId":25,"Icon":"","Picture":"26063/1453557107.png","Category":"cat0","FirstName":"Yu","LastName":"Xia ","Title":"","Comment":"","LikeFlagCnt":0,"IsLiked":false},{"PictureWallId":26,"Icon":"","Picture":"26063/1453557107.png","Category":"cat0","FirstName":"Yu","LastName":"Xia ","Title":"","Comment":"","LikeFlagCnt":0,"IsLiked":false},{"PictureWallId":27,"Icon":"","Picture":"26063/1453557104.png","Category":"cat0","FirstName":"Robin","LastName":"Meyerhoff","Title":"Office of CEO","Comment":"","LikeFlagCnt":0,"IsLiked":false}],"r":"1"}}</w:t>
       </w:r>
     </w:p>
     <w:p/>
@@ -26918,7 +28107,14 @@
         <w:rPr>
           <w:color w:val="000000"/>
         </w:rPr>
-        <w:t xml:space="preserve"> of Things","Location":"","StartTime":1454144400,"EndTime":1454148000,"Description":"With the recent push in SAP¡¯s strategy towards cloud and Digital Transformation, it has become increasingly important that all employees have a working knowledge about SAP¡¯s HCP and the various services that have been implemented on top of it. With this vision, we would like to conduct an interactive session where we would be get participants started on SAP HCP and enable them to use HCP IOT services. Participants will get a hands-on experience the IOT services _ creating device types, message types and finally devices which will be the actual representation of the sensors/microcontrollers in the real world. Interaction of IOT services with Hana for inbound or outbound communication from sensors to the database will also be covered as Hands on exercise. From here they will be ready with the data stored in the database which can be consumed in a UI to build a UI5 application. This session would enable developers with all the knowledge required to create IOT applications using SAP HCP.","Point":10,"Logo":""}],"</w:t>
+        <w:t xml:space="preserve"> of Things","Location":"","StartTime":1454144400,"EndTime":1454148000,"Description":"With the recent push in SAP¡¯s strategy towards cloud and Digital Transformation, it has become increasingly important that all employees have a working knowledge about SAP¡¯s HCP and the various services that have been implemented on top of it. With this vision, we would like to conduct an interactive session where we would be get participants started on SAP HCP and enable them to use HCP IOT services. Participants will get a hands-on experience the IOT services _ creating device types, message types and finally devices which will be the actual representation of the sensors/microcontrollers in the real world. Interaction of IOT services with Hana for inbound or outbound communication from sensors </w:t>
+      </w:r>
+      <w:r>
+        <w:rPr>
+          <w:color w:val="000000"/>
+        </w:rPr>
+        <w:lastRenderedPageBreak/>
+        <w:t>to the database will also be covered as Hands on exercise. From here they will be ready with the data stored in the database which can be consumed in a UI to build a UI5 application. This session would enable developers with all the knowledge required to create IOT applications using SAP HCP.","Point":10,"Logo":""}],"</w:t>
       </w:r>
       <w:proofErr w:type="spellStart"/>
       <w:r>
@@ -26928,19 +28124,11 @@
         <w:t>sp</w:t>
       </w:r>
       <w:proofErr w:type="spellEnd"/>
-      <w:proofErr w:type="gramStart"/>
-      <w:r>
-        <w:rPr>
-          <w:color w:val="000000"/>
-        </w:rPr>
-        <w:t>":[</w:t>
-      </w:r>
-      <w:proofErr w:type="gramEnd"/>
-      <w:r>
-        <w:rPr>
-          <w:color w:val="000000"/>
-        </w:rPr>
-        <w:t>{"</w:t>
+      <w:r>
+        <w:rPr>
+          <w:color w:val="000000"/>
+        </w:rPr>
+        <w:t>":[{"</w:t>
       </w:r>
       <w:proofErr w:type="spellStart"/>
       <w:r>
@@ -28288,28 +29476,7 @@
         <w:rPr>
           <w:color w:val="000000"/>
         </w:rPr>
-        <w:t>{"result</w:t>
-      </w:r>
-      <w:proofErr w:type="gramStart"/>
-      <w:r>
-        <w:rPr>
-          <w:color w:val="000000"/>
-        </w:rPr>
-        <w:t>":{</w:t>
-      </w:r>
-      <w:proofErr w:type="gramEnd"/>
-      <w:r>
-        <w:rPr>
-          <w:color w:val="000000"/>
-        </w:rPr>
-        <w:t xml:space="preserve">"i":"PML0","pl":[{"Picture":"3/1453358990.png","Category":"cate 2","Comment":""},{"Picture":"2/1453360754.png","Category":"cate </w:t>
-      </w:r>
-      <w:r>
-        <w:rPr>
-          <w:color w:val="000000"/>
-        </w:rPr>
-        <w:lastRenderedPageBreak/>
-        <w:t>1","Comment":""},{"Picture":"2/1453358990.png","Category":"cate 2","Comment":""}],"r":"1"}}</w:t>
+        <w:t>{"result":{"i":"PML0","pl":[{"Picture":"3/1453358990.png","Category":"cate 2","Comment":""},{"Picture":"2/1453360754.png","Category":"cate 1","Comment":""},{"Picture":"2/1453358990.png","Category":"cate 2","Comment":""}],"r":"1"}}</w:t>
       </w:r>
     </w:p>
     <w:p/>

--- a/SAP_2015_ANNUAL_PARTY/Server/SAP网络接口.docx
+++ b/SAP_2015_ANNUAL_PARTY/Server/SAP网络接口.docx
@@ -1149,7 +1149,27 @@
           <w:sz w:val="20"/>
           <w:szCs w:val="20"/>
         </w:rPr>
-        <w:t>{"result":{"UserId":1,"i":"L0","r":"1"}}</w:t>
+        <w:t>{"result</w:t>
+      </w:r>
+      <w:proofErr w:type="gramStart"/>
+      <w:r>
+        <w:rPr>
+          <w:rFonts w:ascii="Courier New" w:hAnsi="Courier New" w:cs="Courier New"/>
+          <w:color w:val="000000"/>
+          <w:sz w:val="20"/>
+          <w:szCs w:val="20"/>
+        </w:rPr>
+        <w:t>":{</w:t>
+      </w:r>
+      <w:proofErr w:type="gramEnd"/>
+      <w:r>
+        <w:rPr>
+          <w:rFonts w:ascii="Courier New" w:hAnsi="Courier New" w:cs="Courier New"/>
+          <w:color w:val="000000"/>
+          <w:sz w:val="20"/>
+          <w:szCs w:val="20"/>
+        </w:rPr>
+        <w:t>"UserId":1,"i":"L0","r":"1"}}</w:t>
       </w:r>
     </w:p>
     <w:p/>
@@ -5383,7 +5403,21 @@
         <w:rPr>
           <w:color w:val="000000"/>
         </w:rPr>
-        <w:t>{"result":{"r":"1","usr":[{"LoginName":"I031875","FirstName":"Jyotsna","LastName":"Murthy ","Icon":"","Score":0,"DemoJamId1":0,"DemoJamId2":0,"VoiceVoteId1":0,"VoiceVoteId2":0,"EggVoted":false}]}}</w:t>
+        <w:t>{"result</w:t>
+      </w:r>
+      <w:proofErr w:type="gramStart"/>
+      <w:r>
+        <w:rPr>
+          <w:color w:val="000000"/>
+        </w:rPr>
+        <w:t>":{</w:t>
+      </w:r>
+      <w:proofErr w:type="gramEnd"/>
+      <w:r>
+        <w:rPr>
+          <w:color w:val="000000"/>
+        </w:rPr>
+        <w:t>"r":"1","usr":[{"LoginName":"I031875","FirstName":"Jyotsna","LastName":"Murthy ","Icon":"","Score":0,"DemoJamId1":0,"DemoJamId2":0,"VoiceVoteId1":0,"VoiceVoteId2":0,"EggVoted":false}]}}</w:t>
       </w:r>
     </w:p>
     <w:p>
@@ -6496,7 +6530,27 @@
           <w:sz w:val="20"/>
           <w:szCs w:val="20"/>
         </w:rPr>
-        <w:t>{"result":{"i":"</w:t>
+        <w:t>{"result</w:t>
+      </w:r>
+      <w:proofErr w:type="gramStart"/>
+      <w:r>
+        <w:rPr>
+          <w:rFonts w:ascii="Courier New" w:hAnsi="Courier New" w:cs="Courier New"/>
+          <w:color w:val="000000"/>
+          <w:sz w:val="20"/>
+          <w:szCs w:val="20"/>
+        </w:rPr>
+        <w:t>":{</w:t>
+      </w:r>
+      <w:proofErr w:type="gramEnd"/>
+      <w:r>
+        <w:rPr>
+          <w:rFonts w:ascii="Courier New" w:hAnsi="Courier New" w:cs="Courier New"/>
+          <w:color w:val="000000"/>
+          <w:sz w:val="20"/>
+          <w:szCs w:val="20"/>
+        </w:rPr>
+        <w:t>"i":"</w:t>
       </w:r>
       <w:r>
         <w:rPr>
@@ -7700,7 +7754,27 @@
           <w:sz w:val="20"/>
           <w:szCs w:val="20"/>
         </w:rPr>
-        <w:t>{"result":{"i":"</w:t>
+        <w:t>{"result</w:t>
+      </w:r>
+      <w:proofErr w:type="gramStart"/>
+      <w:r>
+        <w:rPr>
+          <w:rFonts w:ascii="Courier New" w:hAnsi="Courier New" w:cs="Courier New"/>
+          <w:color w:val="000000"/>
+          <w:sz w:val="20"/>
+          <w:szCs w:val="20"/>
+        </w:rPr>
+        <w:t>":{</w:t>
+      </w:r>
+      <w:proofErr w:type="gramEnd"/>
+      <w:r>
+        <w:rPr>
+          <w:rFonts w:ascii="Courier New" w:hAnsi="Courier New" w:cs="Courier New"/>
+          <w:color w:val="000000"/>
+          <w:sz w:val="20"/>
+          <w:szCs w:val="20"/>
+        </w:rPr>
+        <w:t>"i":"</w:t>
       </w:r>
       <w:r>
         <w:rPr>
@@ -10723,7 +10797,27 @@
           <w:sz w:val="20"/>
           <w:szCs w:val="20"/>
         </w:rPr>
-        <w:t>{"result":{"i":"</w:t>
+        <w:t>{"result</w:t>
+      </w:r>
+      <w:proofErr w:type="gramStart"/>
+      <w:r>
+        <w:rPr>
+          <w:rFonts w:ascii="Courier New" w:hAnsi="Courier New" w:cs="Courier New"/>
+          <w:color w:val="000000"/>
+          <w:sz w:val="20"/>
+          <w:szCs w:val="20"/>
+        </w:rPr>
+        <w:t>":{</w:t>
+      </w:r>
+      <w:proofErr w:type="gramEnd"/>
+      <w:r>
+        <w:rPr>
+          <w:rFonts w:ascii="Courier New" w:hAnsi="Courier New" w:cs="Courier New"/>
+          <w:color w:val="000000"/>
+          <w:sz w:val="20"/>
+          <w:szCs w:val="20"/>
+        </w:rPr>
+        <w:t>"i":"</w:t>
       </w:r>
       <w:r>
         <w:rPr>
@@ -11635,7 +11729,7 @@
             <w:pPr>
               <w:spacing w:line="0" w:lineRule="atLeast"/>
               <w:rPr>
-                <w:rFonts w:ascii="Arial" w:hAnsi="Arial" w:cs="Times New Roman" w:hint="eastAsia"/>
+                <w:rFonts w:ascii="Arial" w:hAnsi="Arial" w:cs="Times New Roman"/>
                 <w:color w:val="000000"/>
                 <w:sz w:val="22"/>
                 <w:szCs w:val="22"/>
@@ -11660,7 +11754,7 @@
             <w:pPr>
               <w:spacing w:line="0" w:lineRule="atLeast"/>
               <w:rPr>
-                <w:rFonts w:ascii="Arial" w:hAnsi="Arial" w:cs="Times New Roman" w:hint="eastAsia"/>
+                <w:rFonts w:ascii="Arial" w:hAnsi="Arial" w:cs="Times New Roman"/>
                 <w:color w:val="000000"/>
                 <w:sz w:val="22"/>
                 <w:szCs w:val="22"/>
@@ -11970,8 +12064,6 @@
           <w:szCs w:val="22"/>
         </w:rPr>
       </w:pPr>
-      <w:bookmarkStart w:id="0" w:name="_GoBack"/>
-      <w:bookmarkEnd w:id="0"/>
     </w:p>
     <w:p>
       <w:pPr>
@@ -12032,7 +12124,27 @@
           <w:sz w:val="20"/>
           <w:szCs w:val="20"/>
         </w:rPr>
-        <w:t>{"result":{"dl":[{"DemoJamItemId":1,"TeamName":"dj team 1","Resource":"dj/team1.jpg","Department":"dep 1","Introduction":"dj team 1 intro"},{"DemoJamItemId":2,"TeamName":"dj team 2","Resource":"dj/team2.jpg","Department":"dep 2","Introduction":"dj team 2 intro"}],"i":"DVL0","vl":[{"VoiceItemId":1,"VoicerName":"vote item 001","SongName":"Hero","VoicerPic":"sv/sv1.jpg"},{"VoiceItemId":2,"VoicerName":"vote Item 002","SongName":"That's the way","</w:t>
+        <w:t>{"result</w:t>
+      </w:r>
+      <w:proofErr w:type="gramStart"/>
+      <w:r>
+        <w:rPr>
+          <w:rFonts w:ascii="Courier New" w:hAnsi="Courier New" w:cs="Courier New"/>
+          <w:color w:val="000000"/>
+          <w:sz w:val="20"/>
+          <w:szCs w:val="20"/>
+        </w:rPr>
+        <w:t>":{</w:t>
+      </w:r>
+      <w:proofErr w:type="gramEnd"/>
+      <w:r>
+        <w:rPr>
+          <w:rFonts w:ascii="Courier New" w:hAnsi="Courier New" w:cs="Courier New"/>
+          <w:color w:val="000000"/>
+          <w:sz w:val="20"/>
+          <w:szCs w:val="20"/>
+        </w:rPr>
+        <w:t>"dl":[{"DemoJamItemId":1,"TeamName":"dj team 1","Resource":"dj/team1.jpg","Department":"dep 1","Introduction":"dj team 1 intro"},{"DemoJamItemId":2,"TeamName":"dj team 2","Resource":"dj/team2.jpg","Department":"dep 2","Introduction":"dj team 2 intro"}],"i":"DVL0","vl":[{"VoiceItemId":1,"VoicerName":"vote item 001","SongName":"Hero","VoicerPic":"sv/sv1.jpg"},{"VoiceItemId":2,"VoicerName":"vote Item 002","SongName":"That's the way","</w:t>
       </w:r>
       <w:proofErr w:type="spellStart"/>
       <w:r>
@@ -12078,7 +12190,6 @@
     <w:p>
       <w:pPr>
         <w:rPr>
-          <w:rFonts w:hint="eastAsia"/>
           <w:color w:val="FF0000"/>
         </w:rPr>
       </w:pPr>
@@ -12086,7 +12197,6 @@
     <w:p>
       <w:pPr>
         <w:rPr>
-          <w:rFonts w:hint="eastAsia"/>
           <w:color w:val="FF0000"/>
         </w:rPr>
       </w:pPr>
@@ -12094,7 +12204,6 @@
     <w:p>
       <w:pPr>
         <w:rPr>
-          <w:rFonts w:hint="eastAsia"/>
           <w:color w:val="FF0000"/>
         </w:rPr>
       </w:pPr>
@@ -12964,7 +13073,7 @@
             <w:pPr>
               <w:spacing w:line="0" w:lineRule="atLeast"/>
               <w:rPr>
-                <w:rFonts w:ascii="Arial" w:hAnsi="Arial" w:cs="Times New Roman" w:hint="eastAsia"/>
+                <w:rFonts w:ascii="Arial" w:hAnsi="Arial" w:cs="Times New Roman"/>
                 <w:color w:val="000000"/>
                 <w:sz w:val="22"/>
                 <w:szCs w:val="22"/>
@@ -12989,7 +13098,7 @@
             <w:pPr>
               <w:spacing w:line="0" w:lineRule="atLeast"/>
               <w:rPr>
-                <w:rFonts w:ascii="Arial" w:hAnsi="Arial" w:cs="Times New Roman" w:hint="eastAsia"/>
+                <w:rFonts w:ascii="Arial" w:hAnsi="Arial" w:cs="Times New Roman"/>
                 <w:color w:val="000000"/>
                 <w:sz w:val="22"/>
                 <w:szCs w:val="22"/>
@@ -13089,7 +13198,27 @@
           <w:sz w:val="20"/>
           <w:szCs w:val="20"/>
         </w:rPr>
-        <w:t>{"result":{"dl":[{"DemoJamItemId":1,"TeamName":"dj team 1","Department":"dep 1","Introduction":"dj team 1 intro"</w:t>
+        <w:t>{"result</w:t>
+      </w:r>
+      <w:proofErr w:type="gramStart"/>
+      <w:r>
+        <w:rPr>
+          <w:rFonts w:ascii="Courier New" w:hAnsi="Courier New" w:cs="Courier New"/>
+          <w:color w:val="000000"/>
+          <w:sz w:val="20"/>
+          <w:szCs w:val="20"/>
+        </w:rPr>
+        <w:t>":{</w:t>
+      </w:r>
+      <w:proofErr w:type="gramEnd"/>
+      <w:r>
+        <w:rPr>
+          <w:rFonts w:ascii="Courier New" w:hAnsi="Courier New" w:cs="Courier New"/>
+          <w:color w:val="000000"/>
+          <w:sz w:val="20"/>
+          <w:szCs w:val="20"/>
+        </w:rPr>
+        <w:t>"dl":[{"DemoJamItemId":1,"TeamName":"dj team 1","Department":"dep 1","Introduction":"dj team 1 intro"</w:t>
       </w:r>
       <w:r>
         <w:rPr>
@@ -13200,35 +13329,28 @@
       </w:pPr>
       <w:r>
         <w:rPr>
+          <w:color w:val="FF0000"/>
+        </w:rPr>
+        <w:t>进入</w:t>
+      </w:r>
+      <w:r>
+        <w:rPr>
+          <w:color w:val="FF0000"/>
+        </w:rPr>
+        <w:t xml:space="preserve">Demo </w:t>
+      </w:r>
+      <w:r>
+        <w:rPr>
           <w:rFonts w:hint="eastAsia"/>
           <w:color w:val="FF0000"/>
         </w:rPr>
-        <w:t>提交</w:t>
+        <w:t>Jam</w:t>
       </w:r>
       <w:r>
         <w:rPr>
           <w:color w:val="FF0000"/>
         </w:rPr>
-        <w:t xml:space="preserve">Demo </w:t>
-      </w:r>
-      <w:r>
-        <w:rPr>
-          <w:rFonts w:hint="eastAsia"/>
-          <w:color w:val="FF0000"/>
-        </w:rPr>
-        <w:t>Jam</w:t>
-      </w:r>
-      <w:r>
-        <w:rPr>
-          <w:color w:val="FF0000"/>
-        </w:rPr>
-        <w:t>投票</w:t>
-      </w:r>
-      <w:r>
-        <w:rPr>
-          <w:color w:val="FF0000"/>
-        </w:rPr>
-        <w:t>提交</w:t>
+        <w:t>提交界面</w:t>
       </w:r>
     </w:p>
     <w:p>
@@ -13349,7 +13471,7 @@
       </w:tr>
       <w:tr>
         <w:trPr>
-          <w:trHeight w:val="69"/>
+          <w:trHeight w:val="452"/>
         </w:trPr>
         <w:tc>
           <w:tcPr>
@@ -13457,7 +13579,16 @@
                 <w:sz w:val="22"/>
                 <w:szCs w:val="22"/>
               </w:rPr>
-              <w:t>DV</w:t>
+              <w:t>D</w:t>
+            </w:r>
+            <w:r>
+              <w:rPr>
+                <w:rFonts w:ascii="Arial" w:hAnsi="Arial" w:cs="Times New Roman"/>
+                <w:color w:val="000000"/>
+                <w:sz w:val="22"/>
+                <w:szCs w:val="22"/>
+              </w:rPr>
+              <w:t>E</w:t>
             </w:r>
             <w:r>
               <w:rPr>
@@ -13509,16 +13640,7 @@
                 <w:sz w:val="22"/>
                 <w:szCs w:val="22"/>
               </w:rPr>
-              <w:t>u</w:t>
-            </w:r>
-            <w:r>
-              <w:rPr>
-                <w:rFonts w:ascii="Arial" w:hAnsi="Arial" w:cs="Times New Roman"/>
-                <w:color w:val="000000"/>
-                <w:sz w:val="22"/>
-                <w:szCs w:val="22"/>
-              </w:rPr>
-              <w:t>id</w:t>
+              <w:t>uid</w:t>
             </w:r>
             <w:proofErr w:type="spellEnd"/>
           </w:p>
@@ -13570,105 +13692,6 @@
           </w:p>
         </w:tc>
       </w:tr>
-      <w:tr>
-        <w:trPr>
-          <w:trHeight w:val="69"/>
-        </w:trPr>
-        <w:tc>
-          <w:tcPr>
-            <w:tcW w:w="2940" w:type="dxa"/>
-            <w:tcBorders>
-              <w:top w:val="single" w:sz="6" w:space="0" w:color="000000"/>
-              <w:left w:val="single" w:sz="6" w:space="0" w:color="000000"/>
-              <w:bottom w:val="single" w:sz="6" w:space="0" w:color="000000"/>
-              <w:right w:val="single" w:sz="6" w:space="0" w:color="000000"/>
-            </w:tcBorders>
-            <w:tcMar>
-              <w:top w:w="105" w:type="dxa"/>
-              <w:left w:w="105" w:type="dxa"/>
-              <w:bottom w:w="105" w:type="dxa"/>
-              <w:right w:w="105" w:type="dxa"/>
-            </w:tcMar>
-          </w:tcPr>
-          <w:p>
-            <w:pPr>
-              <w:spacing w:line="0" w:lineRule="atLeast"/>
-              <w:rPr>
-                <w:rFonts w:ascii="Arial" w:hAnsi="Arial" w:cs="Times New Roman"/>
-                <w:color w:val="000000"/>
-                <w:sz w:val="22"/>
-                <w:szCs w:val="22"/>
-              </w:rPr>
-            </w:pPr>
-            <w:proofErr w:type="spellStart"/>
-            <w:r>
-              <w:rPr>
-                <w:rFonts w:ascii="Arial" w:hAnsi="Arial" w:cs="Times New Roman"/>
-                <w:color w:val="000000"/>
-                <w:sz w:val="22"/>
-                <w:szCs w:val="22"/>
-              </w:rPr>
-              <w:t>d</w:t>
-            </w:r>
-            <w:r>
-              <w:rPr>
-                <w:rFonts w:ascii="Arial" w:hAnsi="Arial" w:cs="Times New Roman"/>
-                <w:color w:val="000000"/>
-                <w:sz w:val="22"/>
-                <w:szCs w:val="22"/>
-              </w:rPr>
-              <w:t>jid</w:t>
-            </w:r>
-            <w:proofErr w:type="spellEnd"/>
-          </w:p>
-        </w:tc>
-        <w:tc>
-          <w:tcPr>
-            <w:tcW w:w="4857" w:type="dxa"/>
-            <w:tcBorders>
-              <w:top w:val="single" w:sz="6" w:space="0" w:color="000000"/>
-              <w:left w:val="single" w:sz="6" w:space="0" w:color="000000"/>
-              <w:bottom w:val="single" w:sz="6" w:space="0" w:color="000000"/>
-              <w:right w:val="single" w:sz="6" w:space="0" w:color="000000"/>
-            </w:tcBorders>
-            <w:tcMar>
-              <w:top w:w="105" w:type="dxa"/>
-              <w:left w:w="105" w:type="dxa"/>
-              <w:bottom w:w="105" w:type="dxa"/>
-              <w:right w:w="105" w:type="dxa"/>
-            </w:tcMar>
-          </w:tcPr>
-          <w:p>
-            <w:pPr>
-              <w:spacing w:line="0" w:lineRule="atLeast"/>
-              <w:rPr>
-                <w:rFonts w:ascii="Arial" w:hAnsi="Arial" w:cs="Times New Roman"/>
-                <w:color w:val="000000"/>
-                <w:sz w:val="22"/>
-                <w:szCs w:val="22"/>
-              </w:rPr>
-            </w:pPr>
-            <w:r>
-              <w:rPr>
-                <w:rFonts w:ascii="Arial" w:hAnsi="Arial" w:cs="Times New Roman"/>
-                <w:color w:val="000000"/>
-                <w:sz w:val="22"/>
-                <w:szCs w:val="22"/>
-              </w:rPr>
-              <w:t>该用户投票的</w:t>
-            </w:r>
-            <w:r>
-              <w:rPr>
-                <w:rFonts w:ascii="Arial" w:hAnsi="Arial" w:cs="Times New Roman"/>
-                <w:color w:val="000000"/>
-                <w:sz w:val="22"/>
-                <w:szCs w:val="22"/>
-              </w:rPr>
-              <w:t>Demo Jam ID</w:t>
-            </w:r>
-          </w:p>
-        </w:tc>
-      </w:tr>
     </w:tbl>
     <w:p>
       <w:pPr>
@@ -13858,15 +13881,17 @@
                 <w:szCs w:val="22"/>
               </w:rPr>
             </w:pPr>
-            <w:r>
-              <w:rPr>
-                <w:rFonts w:ascii="Arial" w:hAnsi="Arial" w:cs="Times New Roman"/>
-                <w:color w:val="000000"/>
-                <w:sz w:val="22"/>
-                <w:szCs w:val="22"/>
-              </w:rPr>
-              <w:t>I</w:t>
-            </w:r>
+            <w:proofErr w:type="spellStart"/>
+            <w:r>
+              <w:rPr>
+                <w:rFonts w:ascii="Arial" w:hAnsi="Arial" w:cs="Times New Roman"/>
+                <w:color w:val="000000"/>
+                <w:sz w:val="22"/>
+                <w:szCs w:val="22"/>
+              </w:rPr>
+              <w:t>i</w:t>
+            </w:r>
+            <w:proofErr w:type="spellEnd"/>
           </w:p>
         </w:tc>
         <w:tc>
@@ -13926,16 +13951,7 @@
                 <w:sz w:val="22"/>
                 <w:szCs w:val="22"/>
               </w:rPr>
-              <w:t>D</w:t>
-            </w:r>
-            <w:r>
-              <w:rPr>
-                <w:rFonts w:ascii="Arial" w:hAnsi="Arial" w:cs="Times New Roman" w:hint="eastAsia"/>
-                <w:color w:val="000000"/>
-                <w:sz w:val="22"/>
-                <w:szCs w:val="22"/>
-              </w:rPr>
-              <w:t>V</w:t>
+              <w:t>DE</w:t>
             </w:r>
             <w:r>
               <w:rPr>
@@ -13996,7 +14012,34 @@
                 <w:sz w:val="22"/>
                 <w:szCs w:val="22"/>
               </w:rPr>
-              <w:t>是否成功</w:t>
+              <w:t>是否</w:t>
+            </w:r>
+            <w:r>
+              <w:rPr>
+                <w:rFonts w:ascii="Arial" w:hAnsi="Arial" w:cs="Times New Roman"/>
+                <w:color w:val="000000"/>
+                <w:sz w:val="22"/>
+                <w:szCs w:val="22"/>
+              </w:rPr>
+              <w:t>投票开始</w:t>
+            </w:r>
+            <w:r>
+              <w:rPr>
+                <w:rFonts w:ascii="Arial" w:hAnsi="Arial" w:cs="Times New Roman"/>
+                <w:color w:val="000000"/>
+                <w:sz w:val="22"/>
+                <w:szCs w:val="22"/>
+              </w:rPr>
+              <w:t>，</w:t>
+            </w:r>
+            <w:r>
+              <w:rPr>
+                <w:rFonts w:ascii="Arial" w:hAnsi="Arial" w:cs="Times New Roman"/>
+                <w:color w:val="000000"/>
+                <w:sz w:val="22"/>
+                <w:szCs w:val="22"/>
+              </w:rPr>
+              <w:t>1</w:t>
             </w:r>
             <w:r>
               <w:rPr>
@@ -14005,16 +14048,16 @@
                 <w:sz w:val="22"/>
                 <w:szCs w:val="22"/>
               </w:rPr>
-              <w:t>提交</w:t>
-            </w:r>
-            <w:r>
-              <w:rPr>
-                <w:rFonts w:ascii="Arial" w:hAnsi="Arial" w:cs="Times New Roman"/>
-                <w:color w:val="000000"/>
-                <w:sz w:val="22"/>
-                <w:szCs w:val="22"/>
-              </w:rPr>
-              <w:t>投票成功</w:t>
+              <w:t>表示</w:t>
+            </w:r>
+            <w:r>
+              <w:rPr>
+                <w:rFonts w:ascii="Arial" w:hAnsi="Arial" w:cs="Times New Roman" w:hint="eastAsia"/>
+                <w:color w:val="000000"/>
+                <w:sz w:val="22"/>
+                <w:szCs w:val="22"/>
+              </w:rPr>
+              <w:t>开始</w:t>
             </w:r>
             <w:r>
               <w:rPr>
@@ -14032,7 +14075,7 @@
                 <w:sz w:val="22"/>
                 <w:szCs w:val="22"/>
               </w:rPr>
-              <w:t>1</w:t>
+              <w:t>0</w:t>
             </w:r>
             <w:r>
               <w:rPr>
@@ -14045,29 +14088,47 @@
             </w:r>
             <w:r>
               <w:rPr>
-                <w:rFonts w:ascii="Arial" w:hAnsi="Arial" w:cs="Times New Roman"/>
-                <w:color w:val="000000"/>
-                <w:sz w:val="22"/>
-                <w:szCs w:val="22"/>
-              </w:rPr>
-              <w:t>成功，</w:t>
-            </w:r>
-            <w:r>
-              <w:rPr>
-                <w:rFonts w:ascii="Arial" w:hAnsi="Arial" w:cs="Times New Roman"/>
-                <w:color w:val="000000"/>
-                <w:sz w:val="22"/>
-                <w:szCs w:val="22"/>
-              </w:rPr>
-              <w:t>0</w:t>
-            </w:r>
-            <w:r>
-              <w:rPr>
                 <w:rFonts w:ascii="Arial" w:hAnsi="Arial" w:cs="Times New Roman" w:hint="eastAsia"/>
                 <w:color w:val="000000"/>
                 <w:sz w:val="22"/>
                 <w:szCs w:val="22"/>
               </w:rPr>
+              <w:t>未</w:t>
+            </w:r>
+            <w:r>
+              <w:rPr>
+                <w:rFonts w:ascii="Arial" w:hAnsi="Arial" w:cs="Times New Roman"/>
+                <w:color w:val="000000"/>
+                <w:sz w:val="22"/>
+                <w:szCs w:val="22"/>
+              </w:rPr>
+              <w:t>开始</w:t>
+            </w:r>
+            <w:r>
+              <w:rPr>
+                <w:rFonts w:ascii="Arial" w:hAnsi="Arial" w:cs="Times New Roman"/>
+                <w:color w:val="000000"/>
+                <w:sz w:val="22"/>
+                <w:szCs w:val="22"/>
+              </w:rPr>
+              <w:t>，</w:t>
+            </w:r>
+            <w:r>
+              <w:rPr>
+                <w:rFonts w:ascii="Arial" w:hAnsi="Arial" w:cs="Times New Roman"/>
+                <w:color w:val="000000"/>
+                <w:sz w:val="22"/>
+                <w:szCs w:val="22"/>
+              </w:rPr>
+              <w:t>2</w:t>
+            </w:r>
+            <w:r>
+              <w:rPr>
+                <w:rFonts w:ascii="Arial" w:hAnsi="Arial" w:cs="Times New Roman" w:hint="eastAsia"/>
+                <w:color w:val="000000"/>
+                <w:sz w:val="22"/>
+                <w:szCs w:val="22"/>
+              </w:rPr>
               <w:t>表示</w:t>
             </w:r>
             <w:r>
@@ -14077,7 +14138,217 @@
                 <w:sz w:val="22"/>
                 <w:szCs w:val="22"/>
               </w:rPr>
-              <w:t>失败。</w:t>
+              <w:t>结束</w:t>
+            </w:r>
+            <w:r>
+              <w:rPr>
+                <w:rFonts w:ascii="Arial" w:hAnsi="Arial" w:cs="Times New Roman"/>
+                <w:color w:val="000000"/>
+                <w:sz w:val="22"/>
+                <w:szCs w:val="22"/>
+              </w:rPr>
+              <w:t>。</w:t>
+            </w:r>
+          </w:p>
+        </w:tc>
+      </w:tr>
+      <w:tr>
+        <w:tc>
+          <w:tcPr>
+            <w:tcW w:w="2943" w:type="dxa"/>
+          </w:tcPr>
+          <w:p>
+            <w:pPr>
+              <w:spacing w:line="0" w:lineRule="atLeast"/>
+              <w:rPr>
+                <w:rFonts w:ascii="Arial" w:hAnsi="Arial" w:cs="Times New Roman" w:hint="eastAsia"/>
+                <w:color w:val="000000"/>
+                <w:sz w:val="22"/>
+                <w:szCs w:val="22"/>
+              </w:rPr>
+            </w:pPr>
+            <w:proofErr w:type="spellStart"/>
+            <w:r>
+              <w:rPr>
+                <w:rFonts w:ascii="Arial" w:hAnsi="Arial" w:cs="Times New Roman"/>
+                <w:color w:val="000000"/>
+                <w:sz w:val="22"/>
+                <w:szCs w:val="22"/>
+              </w:rPr>
+              <w:t>fv</w:t>
+            </w:r>
+            <w:proofErr w:type="spellEnd"/>
+          </w:p>
+        </w:tc>
+        <w:tc>
+          <w:tcPr>
+            <w:tcW w:w="4854" w:type="dxa"/>
+          </w:tcPr>
+          <w:p>
+            <w:pPr>
+              <w:spacing w:line="0" w:lineRule="atLeast"/>
+              <w:rPr>
+                <w:rFonts w:ascii="Arial" w:hAnsi="Arial" w:cs="Times New Roman"/>
+                <w:color w:val="000000"/>
+                <w:sz w:val="22"/>
+                <w:szCs w:val="22"/>
+              </w:rPr>
+            </w:pPr>
+            <w:r>
+              <w:rPr>
+                <w:rFonts w:ascii="Arial" w:hAnsi="Arial" w:cs="Times New Roman"/>
+                <w:color w:val="000000"/>
+                <w:sz w:val="22"/>
+                <w:szCs w:val="22"/>
+              </w:rPr>
+              <w:t>第一次投的</w:t>
+            </w:r>
+            <w:r>
+              <w:rPr>
+                <w:rFonts w:ascii="Arial" w:hAnsi="Arial" w:cs="Times New Roman"/>
+                <w:color w:val="000000"/>
+                <w:sz w:val="22"/>
+                <w:szCs w:val="22"/>
+              </w:rPr>
+              <w:t>id</w:t>
+            </w:r>
+            <w:r>
+              <w:rPr>
+                <w:rFonts w:ascii="Arial" w:hAnsi="Arial" w:cs="Times New Roman"/>
+                <w:color w:val="000000"/>
+                <w:sz w:val="22"/>
+                <w:szCs w:val="22"/>
+              </w:rPr>
+              <w:t>，</w:t>
+            </w:r>
+            <w:r>
+              <w:rPr>
+                <w:rFonts w:ascii="Arial" w:hAnsi="Arial" w:cs="Times New Roman"/>
+                <w:color w:val="000000"/>
+                <w:sz w:val="22"/>
+                <w:szCs w:val="22"/>
+              </w:rPr>
+              <w:t>-1</w:t>
+            </w:r>
+            <w:r>
+              <w:rPr>
+                <w:rFonts w:ascii="Arial" w:hAnsi="Arial" w:cs="Times New Roman" w:hint="eastAsia"/>
+                <w:color w:val="000000"/>
+                <w:sz w:val="22"/>
+                <w:szCs w:val="22"/>
+              </w:rPr>
+              <w:t>表示</w:t>
+            </w:r>
+            <w:r>
+              <w:rPr>
+                <w:rFonts w:ascii="Arial" w:hAnsi="Arial" w:cs="Times New Roman"/>
+                <w:color w:val="000000"/>
+                <w:sz w:val="22"/>
+                <w:szCs w:val="22"/>
+              </w:rPr>
+              <w:t>未投过</w:t>
+            </w:r>
+          </w:p>
+        </w:tc>
+      </w:tr>
+      <w:tr>
+        <w:trPr>
+          <w:trHeight w:val="227"/>
+        </w:trPr>
+        <w:tc>
+          <w:tcPr>
+            <w:tcW w:w="2943" w:type="dxa"/>
+          </w:tcPr>
+          <w:p>
+            <w:pPr>
+              <w:spacing w:line="0" w:lineRule="atLeast"/>
+              <w:rPr>
+                <w:rFonts w:ascii="Arial" w:hAnsi="Arial" w:cs="Times New Roman" w:hint="eastAsia"/>
+                <w:color w:val="000000"/>
+                <w:sz w:val="22"/>
+                <w:szCs w:val="22"/>
+              </w:rPr>
+            </w:pPr>
+            <w:proofErr w:type="spellStart"/>
+            <w:r>
+              <w:rPr>
+                <w:rFonts w:ascii="Arial" w:hAnsi="Arial" w:cs="Times New Roman"/>
+                <w:color w:val="000000"/>
+                <w:sz w:val="22"/>
+                <w:szCs w:val="22"/>
+              </w:rPr>
+              <w:t>sv</w:t>
+            </w:r>
+            <w:proofErr w:type="spellEnd"/>
+          </w:p>
+        </w:tc>
+        <w:tc>
+          <w:tcPr>
+            <w:tcW w:w="4854" w:type="dxa"/>
+          </w:tcPr>
+          <w:p>
+            <w:pPr>
+              <w:spacing w:line="0" w:lineRule="atLeast"/>
+              <w:rPr>
+                <w:rFonts w:ascii="Arial" w:hAnsi="Arial" w:cs="Times New Roman" w:hint="eastAsia"/>
+                <w:color w:val="000000"/>
+                <w:sz w:val="22"/>
+                <w:szCs w:val="22"/>
+              </w:rPr>
+            </w:pPr>
+            <w:r>
+              <w:rPr>
+                <w:rFonts w:ascii="Arial" w:hAnsi="Arial" w:cs="Times New Roman"/>
+                <w:color w:val="000000"/>
+                <w:sz w:val="22"/>
+                <w:szCs w:val="22"/>
+              </w:rPr>
+              <w:t>第二次投的</w:t>
+            </w:r>
+            <w:r>
+              <w:rPr>
+                <w:rFonts w:ascii="Arial" w:hAnsi="Arial" w:cs="Times New Roman"/>
+                <w:color w:val="000000"/>
+                <w:sz w:val="22"/>
+                <w:szCs w:val="22"/>
+              </w:rPr>
+              <w:t>id</w:t>
+            </w:r>
+            <w:r>
+              <w:rPr>
+                <w:rFonts w:ascii="Arial" w:hAnsi="Arial" w:cs="Times New Roman"/>
+                <w:color w:val="000000"/>
+                <w:sz w:val="22"/>
+                <w:szCs w:val="22"/>
+              </w:rPr>
+              <w:t>，</w:t>
+            </w:r>
+            <w:r>
+              <w:rPr>
+                <w:rFonts w:ascii="Arial" w:hAnsi="Arial" w:cs="Times New Roman"/>
+                <w:color w:val="000000"/>
+                <w:sz w:val="22"/>
+                <w:szCs w:val="22"/>
+              </w:rPr>
+              <w:t>-1</w:t>
+            </w:r>
+            <w:r>
+              <w:rPr>
+                <w:rFonts w:ascii="Arial" w:hAnsi="Arial" w:cs="Times New Roman" w:hint="eastAsia"/>
+                <w:color w:val="000000"/>
+                <w:sz w:val="22"/>
+                <w:szCs w:val="22"/>
+              </w:rPr>
+              <w:t>表示</w:t>
+            </w:r>
+            <w:r>
+              <w:rPr>
+                <w:rFonts w:ascii="Arial" w:hAnsi="Arial" w:cs="Times New Roman"/>
+                <w:color w:val="000000"/>
+                <w:sz w:val="22"/>
+                <w:szCs w:val="22"/>
+              </w:rPr>
+              <w:t>未投过</w:t>
             </w:r>
           </w:p>
         </w:tc>
@@ -14121,50 +14392,77 @@
     </w:p>
     <w:p>
       <w:pPr>
-        <w:tabs>
-          <w:tab w:val="left" w:pos="529"/>
-        </w:tabs>
-        <w:autoSpaceDE w:val="0"/>
-        <w:autoSpaceDN w:val="0"/>
-        <w:adjustRightInd w:val="0"/>
-        <w:rPr>
-          <w:rFonts w:ascii="Courier New" w:hAnsi="Courier New" w:cs="Courier New"/>
-          <w:color w:val="000000"/>
-          <w:sz w:val="20"/>
-          <w:szCs w:val="20"/>
+        <w:pStyle w:val="HTML"/>
+        <w:rPr>
+          <w:color w:val="000000"/>
         </w:rPr>
       </w:pPr>
       <w:r>
         <w:rPr>
-          <w:rFonts w:ascii="Courier New" w:hAnsi="Courier New" w:cs="Courier New"/>
-          <w:color w:val="000000"/>
-          <w:sz w:val="20"/>
-          <w:szCs w:val="20"/>
-        </w:rPr>
-        <w:t>{"result":{"i":"</w:t>
-      </w:r>
-      <w:r>
-        <w:rPr>
-          <w:rFonts w:ascii="Courier New" w:hAnsi="Courier New" w:cs="Courier New"/>
-          <w:color w:val="000000"/>
-          <w:sz w:val="20"/>
-          <w:szCs w:val="20"/>
-        </w:rPr>
-        <w:t>DV</w:t>
-      </w:r>
-      <w:r>
-        <w:rPr>
-          <w:rFonts w:ascii="Courier New" w:hAnsi="Courier New" w:cs="Courier New"/>
-          <w:color w:val="000000"/>
-          <w:sz w:val="20"/>
-          <w:szCs w:val="20"/>
-        </w:rPr>
-        <w:t>0","r":"1"}}</w:t>
+          <w:color w:val="000000"/>
+        </w:rPr>
+        <w:t>{"result</w:t>
+      </w:r>
+      <w:proofErr w:type="gramStart"/>
+      <w:r>
+        <w:rPr>
+          <w:color w:val="000000"/>
+        </w:rPr>
+        <w:t>":{</w:t>
+      </w:r>
+      <w:proofErr w:type="gramEnd"/>
+      <w:r>
+        <w:rPr>
+          <w:color w:val="000000"/>
+        </w:rPr>
+        <w:t>"fv":1</w:t>
+      </w:r>
+      <w:r>
+        <w:rPr>
+          <w:color w:val="000000"/>
+        </w:rPr>
+        <w:t>,"i":"</w:t>
+      </w:r>
+      <w:r>
+        <w:rPr>
+          <w:rFonts w:hint="eastAsia"/>
+          <w:color w:val="000000"/>
+        </w:rPr>
+        <w:t>D</w:t>
+      </w:r>
+      <w:r>
+        <w:rPr>
+          <w:color w:val="000000"/>
+        </w:rPr>
+        <w:t>E0","r":0,"sv":-1}}</w:t>
       </w:r>
     </w:p>
-    <w:p/>
-    <w:p/>
-    <w:p/>
+    <w:p>
+      <w:pPr>
+        <w:rPr>
+          <w:rFonts w:hint="eastAsia"/>
+          <w:color w:val="FF0000"/>
+        </w:rPr>
+      </w:pPr>
+      <w:bookmarkStart w:id="0" w:name="_GoBack"/>
+      <w:bookmarkEnd w:id="0"/>
+    </w:p>
+    <w:p>
+      <w:pPr>
+        <w:rPr>
+          <w:rFonts w:hint="eastAsia"/>
+          <w:color w:val="FF0000"/>
+        </w:rPr>
+      </w:pPr>
+    </w:p>
+    <w:p>
+      <w:pPr>
+        <w:rPr>
+          <w:rFonts w:hint="eastAsia"/>
+          <w:color w:val="FF0000"/>
+        </w:rPr>
+      </w:pPr>
+    </w:p>
     <w:p>
       <w:pPr>
         <w:pStyle w:val="a4"/>
@@ -14179,34 +14477,35 @@
       </w:pPr>
       <w:r>
         <w:rPr>
-          <w:color w:val="FF0000"/>
-        </w:rPr>
-        <w:t>获得所有</w:t>
-      </w:r>
-      <w:r>
-        <w:rPr>
-          <w:color w:val="FF0000"/>
-        </w:rPr>
-        <w:t xml:space="preserve">SAP </w:t>
-      </w:r>
-      <w:r>
-        <w:rPr>
           <w:rFonts w:hint="eastAsia"/>
           <w:color w:val="FF0000"/>
         </w:rPr>
-        <w:t>Voice</w:t>
+        <w:t>提交</w:t>
       </w:r>
       <w:r>
         <w:rPr>
           <w:color w:val="FF0000"/>
         </w:rPr>
-        <w:t xml:space="preserve"> List</w:t>
-      </w:r>
-      <w:r>
-        <w:rPr>
+        <w:t xml:space="preserve">Demo </w:t>
+      </w:r>
+      <w:r>
+        <w:rPr>
+          <w:rFonts w:hint="eastAsia"/>
           <w:color w:val="FF0000"/>
         </w:rPr>
-        <w:t>信息</w:t>
+        <w:t>Jam</w:t>
+      </w:r>
+      <w:r>
+        <w:rPr>
+          <w:color w:val="FF0000"/>
+        </w:rPr>
+        <w:t>投票</w:t>
+      </w:r>
+      <w:r>
+        <w:rPr>
+          <w:color w:val="FF0000"/>
+        </w:rPr>
+        <w:t>提交</w:t>
       </w:r>
     </w:p>
     <w:p>
@@ -14435,16 +14734,7 @@
                 <w:sz w:val="22"/>
                 <w:szCs w:val="22"/>
               </w:rPr>
-              <w:t>V</w:t>
-            </w:r>
-            <w:r>
-              <w:rPr>
-                <w:rFonts w:ascii="Arial" w:hAnsi="Arial" w:cs="Times New Roman" w:hint="eastAsia"/>
-                <w:color w:val="000000"/>
-                <w:sz w:val="22"/>
-                <w:szCs w:val="22"/>
-              </w:rPr>
-              <w:t>L</w:t>
+              <w:t>DV</w:t>
             </w:r>
             <w:r>
               <w:rPr>
@@ -14454,6 +14744,205 @@
                 <w:szCs w:val="22"/>
               </w:rPr>
               <w:t>0</w:t>
+            </w:r>
+          </w:p>
+        </w:tc>
+      </w:tr>
+      <w:tr>
+        <w:trPr>
+          <w:trHeight w:val="69"/>
+        </w:trPr>
+        <w:tc>
+          <w:tcPr>
+            <w:tcW w:w="2940" w:type="dxa"/>
+            <w:tcBorders>
+              <w:top w:val="single" w:sz="6" w:space="0" w:color="000000"/>
+              <w:left w:val="single" w:sz="6" w:space="0" w:color="000000"/>
+              <w:bottom w:val="single" w:sz="6" w:space="0" w:color="000000"/>
+              <w:right w:val="single" w:sz="6" w:space="0" w:color="000000"/>
+            </w:tcBorders>
+            <w:tcMar>
+              <w:top w:w="105" w:type="dxa"/>
+              <w:left w:w="105" w:type="dxa"/>
+              <w:bottom w:w="105" w:type="dxa"/>
+              <w:right w:w="105" w:type="dxa"/>
+            </w:tcMar>
+          </w:tcPr>
+          <w:p>
+            <w:pPr>
+              <w:spacing w:line="0" w:lineRule="atLeast"/>
+              <w:rPr>
+                <w:rFonts w:ascii="Arial" w:hAnsi="Arial" w:cs="Times New Roman"/>
+                <w:color w:val="000000"/>
+                <w:sz w:val="22"/>
+                <w:szCs w:val="22"/>
+              </w:rPr>
+            </w:pPr>
+            <w:proofErr w:type="spellStart"/>
+            <w:r>
+              <w:rPr>
+                <w:rFonts w:ascii="Arial" w:hAnsi="Arial" w:cs="Times New Roman"/>
+                <w:color w:val="000000"/>
+                <w:sz w:val="22"/>
+                <w:szCs w:val="22"/>
+              </w:rPr>
+              <w:lastRenderedPageBreak/>
+              <w:t>u</w:t>
+            </w:r>
+            <w:r>
+              <w:rPr>
+                <w:rFonts w:ascii="Arial" w:hAnsi="Arial" w:cs="Times New Roman"/>
+                <w:color w:val="000000"/>
+                <w:sz w:val="22"/>
+                <w:szCs w:val="22"/>
+              </w:rPr>
+              <w:t>id</w:t>
+            </w:r>
+            <w:proofErr w:type="spellEnd"/>
+          </w:p>
+        </w:tc>
+        <w:tc>
+          <w:tcPr>
+            <w:tcW w:w="4857" w:type="dxa"/>
+            <w:tcBorders>
+              <w:top w:val="single" w:sz="6" w:space="0" w:color="000000"/>
+              <w:left w:val="single" w:sz="6" w:space="0" w:color="000000"/>
+              <w:bottom w:val="single" w:sz="6" w:space="0" w:color="000000"/>
+              <w:right w:val="single" w:sz="6" w:space="0" w:color="000000"/>
+            </w:tcBorders>
+            <w:tcMar>
+              <w:top w:w="105" w:type="dxa"/>
+              <w:left w:w="105" w:type="dxa"/>
+              <w:bottom w:w="105" w:type="dxa"/>
+              <w:right w:w="105" w:type="dxa"/>
+            </w:tcMar>
+          </w:tcPr>
+          <w:p>
+            <w:pPr>
+              <w:spacing w:line="0" w:lineRule="atLeast"/>
+              <w:rPr>
+                <w:rFonts w:ascii="Arial" w:hAnsi="Arial" w:cs="Times New Roman"/>
+                <w:color w:val="000000"/>
+                <w:sz w:val="22"/>
+                <w:szCs w:val="22"/>
+              </w:rPr>
+            </w:pPr>
+            <w:r>
+              <w:rPr>
+                <w:rFonts w:ascii="Arial" w:hAnsi="Arial" w:cs="Times New Roman"/>
+                <w:color w:val="000000"/>
+                <w:sz w:val="22"/>
+                <w:szCs w:val="22"/>
+              </w:rPr>
+              <w:t>用户的唯一标识符</w:t>
+            </w:r>
+            <w:r>
+              <w:rPr>
+                <w:rFonts w:ascii="Arial" w:hAnsi="Arial" w:cs="Times New Roman"/>
+                <w:color w:val="000000"/>
+                <w:sz w:val="22"/>
+                <w:szCs w:val="22"/>
+              </w:rPr>
+              <w:t>ID</w:t>
+            </w:r>
+          </w:p>
+        </w:tc>
+      </w:tr>
+      <w:tr>
+        <w:trPr>
+          <w:trHeight w:val="69"/>
+        </w:trPr>
+        <w:tc>
+          <w:tcPr>
+            <w:tcW w:w="2940" w:type="dxa"/>
+            <w:tcBorders>
+              <w:top w:val="single" w:sz="6" w:space="0" w:color="000000"/>
+              <w:left w:val="single" w:sz="6" w:space="0" w:color="000000"/>
+              <w:bottom w:val="single" w:sz="6" w:space="0" w:color="000000"/>
+              <w:right w:val="single" w:sz="6" w:space="0" w:color="000000"/>
+            </w:tcBorders>
+            <w:tcMar>
+              <w:top w:w="105" w:type="dxa"/>
+              <w:left w:w="105" w:type="dxa"/>
+              <w:bottom w:w="105" w:type="dxa"/>
+              <w:right w:w="105" w:type="dxa"/>
+            </w:tcMar>
+          </w:tcPr>
+          <w:p>
+            <w:pPr>
+              <w:spacing w:line="0" w:lineRule="atLeast"/>
+              <w:rPr>
+                <w:rFonts w:ascii="Arial" w:hAnsi="Arial" w:cs="Times New Roman"/>
+                <w:color w:val="000000"/>
+                <w:sz w:val="22"/>
+                <w:szCs w:val="22"/>
+              </w:rPr>
+            </w:pPr>
+            <w:proofErr w:type="spellStart"/>
+            <w:r>
+              <w:rPr>
+                <w:rFonts w:ascii="Arial" w:hAnsi="Arial" w:cs="Times New Roman"/>
+                <w:color w:val="000000"/>
+                <w:sz w:val="22"/>
+                <w:szCs w:val="22"/>
+              </w:rPr>
+              <w:t>d</w:t>
+            </w:r>
+            <w:r>
+              <w:rPr>
+                <w:rFonts w:ascii="Arial" w:hAnsi="Arial" w:cs="Times New Roman"/>
+                <w:color w:val="000000"/>
+                <w:sz w:val="22"/>
+                <w:szCs w:val="22"/>
+              </w:rPr>
+              <w:t>jid</w:t>
+            </w:r>
+            <w:proofErr w:type="spellEnd"/>
+          </w:p>
+        </w:tc>
+        <w:tc>
+          <w:tcPr>
+            <w:tcW w:w="4857" w:type="dxa"/>
+            <w:tcBorders>
+              <w:top w:val="single" w:sz="6" w:space="0" w:color="000000"/>
+              <w:left w:val="single" w:sz="6" w:space="0" w:color="000000"/>
+              <w:bottom w:val="single" w:sz="6" w:space="0" w:color="000000"/>
+              <w:right w:val="single" w:sz="6" w:space="0" w:color="000000"/>
+            </w:tcBorders>
+            <w:tcMar>
+              <w:top w:w="105" w:type="dxa"/>
+              <w:left w:w="105" w:type="dxa"/>
+              <w:bottom w:w="105" w:type="dxa"/>
+              <w:right w:w="105" w:type="dxa"/>
+            </w:tcMar>
+          </w:tcPr>
+          <w:p>
+            <w:pPr>
+              <w:spacing w:line="0" w:lineRule="atLeast"/>
+              <w:rPr>
+                <w:rFonts w:ascii="Arial" w:hAnsi="Arial" w:cs="Times New Roman"/>
+                <w:color w:val="000000"/>
+                <w:sz w:val="22"/>
+                <w:szCs w:val="22"/>
+              </w:rPr>
+            </w:pPr>
+            <w:r>
+              <w:rPr>
+                <w:rFonts w:ascii="Arial" w:hAnsi="Arial" w:cs="Times New Roman"/>
+                <w:color w:val="000000"/>
+                <w:sz w:val="22"/>
+                <w:szCs w:val="22"/>
+              </w:rPr>
+              <w:t>该用户投票的</w:t>
+            </w:r>
+            <w:r>
+              <w:rPr>
+                <w:rFonts w:ascii="Arial" w:hAnsi="Arial" w:cs="Times New Roman"/>
+                <w:color w:val="000000"/>
+                <w:sz w:val="22"/>
+                <w:szCs w:val="22"/>
+              </w:rPr>
+              <w:t>Demo Jam ID</w:t>
             </w:r>
           </w:p>
         </w:tc>
@@ -14485,7 +14974,815 @@
           <w:sz w:val="22"/>
           <w:szCs w:val="22"/>
         </w:rPr>
-        <w:lastRenderedPageBreak/>
+        <w:t>Response:</w:t>
+      </w:r>
+    </w:p>
+    <w:tbl>
+      <w:tblPr>
+        <w:tblStyle w:val="a5"/>
+        <w:tblW w:w="0" w:type="auto"/>
+        <w:tblLook w:val="04A0" w:firstRow="1" w:lastRow="0" w:firstColumn="1" w:lastColumn="0" w:noHBand="0" w:noVBand="1"/>
+      </w:tblPr>
+      <w:tblGrid>
+        <w:gridCol w:w="2943"/>
+        <w:gridCol w:w="4854"/>
+      </w:tblGrid>
+      <w:tr>
+        <w:tc>
+          <w:tcPr>
+            <w:tcW w:w="2943" w:type="dxa"/>
+          </w:tcPr>
+          <w:p>
+            <w:pPr>
+              <w:spacing w:line="0" w:lineRule="atLeast"/>
+              <w:rPr>
+                <w:rFonts w:ascii="Arial" w:hAnsi="Arial" w:cs="Times New Roman"/>
+                <w:b/>
+                <w:bCs/>
+                <w:color w:val="000000"/>
+                <w:sz w:val="22"/>
+                <w:szCs w:val="22"/>
+              </w:rPr>
+            </w:pPr>
+            <w:r>
+              <w:rPr>
+                <w:rFonts w:ascii="Arial" w:hAnsi="Arial" w:cs="Times New Roman" w:hint="eastAsia"/>
+                <w:b/>
+                <w:bCs/>
+                <w:color w:val="000000"/>
+                <w:sz w:val="22"/>
+                <w:szCs w:val="22"/>
+              </w:rPr>
+              <w:t>A</w:t>
+            </w:r>
+            <w:r>
+              <w:rPr>
+                <w:rFonts w:ascii="Arial" w:hAnsi="Arial" w:cs="Times New Roman"/>
+                <w:b/>
+                <w:bCs/>
+                <w:color w:val="000000"/>
+                <w:sz w:val="22"/>
+                <w:szCs w:val="22"/>
+              </w:rPr>
+              <w:t>ttribute</w:t>
+            </w:r>
+          </w:p>
+        </w:tc>
+        <w:tc>
+          <w:tcPr>
+            <w:tcW w:w="4854" w:type="dxa"/>
+          </w:tcPr>
+          <w:p>
+            <w:pPr>
+              <w:spacing w:line="0" w:lineRule="atLeast"/>
+              <w:rPr>
+                <w:rFonts w:ascii="Arial" w:hAnsi="Arial" w:cs="Times New Roman"/>
+                <w:b/>
+                <w:bCs/>
+                <w:color w:val="000000"/>
+                <w:sz w:val="22"/>
+                <w:szCs w:val="22"/>
+              </w:rPr>
+            </w:pPr>
+            <w:r>
+              <w:rPr>
+                <w:rFonts w:ascii="Arial" w:hAnsi="Arial" w:cs="Times New Roman"/>
+                <w:b/>
+                <w:bCs/>
+                <w:color w:val="000000"/>
+                <w:sz w:val="22"/>
+                <w:szCs w:val="22"/>
+              </w:rPr>
+              <w:t>Description</w:t>
+            </w:r>
+          </w:p>
+        </w:tc>
+      </w:tr>
+      <w:tr>
+        <w:tc>
+          <w:tcPr>
+            <w:tcW w:w="2943" w:type="dxa"/>
+          </w:tcPr>
+          <w:p>
+            <w:pPr>
+              <w:spacing w:line="0" w:lineRule="atLeast"/>
+              <w:rPr>
+                <w:rFonts w:ascii="Arial" w:hAnsi="Arial" w:cs="Times New Roman"/>
+                <w:color w:val="000000"/>
+                <w:sz w:val="22"/>
+                <w:szCs w:val="22"/>
+              </w:rPr>
+            </w:pPr>
+            <w:proofErr w:type="spellStart"/>
+            <w:r>
+              <w:rPr>
+                <w:rFonts w:ascii="Arial" w:hAnsi="Arial" w:cs="Times New Roman" w:hint="eastAsia"/>
+                <w:color w:val="000000"/>
+                <w:sz w:val="22"/>
+                <w:szCs w:val="22"/>
+              </w:rPr>
+              <w:t>r</w:t>
+            </w:r>
+            <w:r>
+              <w:rPr>
+                <w:rFonts w:ascii="Arial" w:hAnsi="Arial" w:cs="Times New Roman"/>
+                <w:color w:val="000000"/>
+                <w:sz w:val="22"/>
+                <w:szCs w:val="22"/>
+              </w:rPr>
+              <w:t>esoult</w:t>
+            </w:r>
+            <w:proofErr w:type="spellEnd"/>
+          </w:p>
+        </w:tc>
+        <w:tc>
+          <w:tcPr>
+            <w:tcW w:w="4854" w:type="dxa"/>
+          </w:tcPr>
+          <w:p>
+            <w:pPr>
+              <w:spacing w:line="0" w:lineRule="atLeast"/>
+              <w:rPr>
+                <w:rFonts w:ascii="Arial" w:hAnsi="Arial" w:cs="Times New Roman"/>
+                <w:color w:val="000000"/>
+                <w:sz w:val="22"/>
+                <w:szCs w:val="22"/>
+              </w:rPr>
+            </w:pPr>
+            <w:r>
+              <w:rPr>
+                <w:rFonts w:ascii="Arial" w:hAnsi="Arial" w:cs="Times New Roman"/>
+                <w:color w:val="000000"/>
+                <w:sz w:val="22"/>
+                <w:szCs w:val="22"/>
+              </w:rPr>
+              <w:t>总标签</w:t>
+            </w:r>
+          </w:p>
+        </w:tc>
+      </w:tr>
+      <w:tr>
+        <w:tc>
+          <w:tcPr>
+            <w:tcW w:w="2943" w:type="dxa"/>
+          </w:tcPr>
+          <w:p>
+            <w:pPr>
+              <w:spacing w:line="0" w:lineRule="atLeast"/>
+              <w:rPr>
+                <w:rFonts w:ascii="Arial" w:hAnsi="Arial" w:cs="Times New Roman"/>
+                <w:color w:val="000000"/>
+                <w:sz w:val="22"/>
+                <w:szCs w:val="22"/>
+              </w:rPr>
+            </w:pPr>
+            <w:r>
+              <w:rPr>
+                <w:rFonts w:ascii="Arial" w:hAnsi="Arial" w:cs="Times New Roman"/>
+                <w:color w:val="000000"/>
+                <w:sz w:val="22"/>
+                <w:szCs w:val="22"/>
+              </w:rPr>
+              <w:t>I</w:t>
+            </w:r>
+          </w:p>
+        </w:tc>
+        <w:tc>
+          <w:tcPr>
+            <w:tcW w:w="4854" w:type="dxa"/>
+          </w:tcPr>
+          <w:p>
+            <w:pPr>
+              <w:spacing w:line="0" w:lineRule="atLeast"/>
+              <w:rPr>
+                <w:rFonts w:ascii="Arial" w:hAnsi="Arial" w:cs="Times New Roman"/>
+                <w:color w:val="000000"/>
+                <w:sz w:val="22"/>
+                <w:szCs w:val="22"/>
+              </w:rPr>
+            </w:pPr>
+            <w:r>
+              <w:rPr>
+                <w:rFonts w:ascii="Arial" w:hAnsi="Arial" w:cs="Times New Roman"/>
+                <w:color w:val="000000"/>
+                <w:sz w:val="22"/>
+                <w:szCs w:val="22"/>
+              </w:rPr>
+              <w:t>返回的</w:t>
+            </w:r>
+            <w:r>
+              <w:rPr>
+                <w:rFonts w:ascii="Arial" w:hAnsi="Arial" w:cs="Times New Roman" w:hint="eastAsia"/>
+                <w:color w:val="000000"/>
+                <w:sz w:val="22"/>
+                <w:szCs w:val="22"/>
+              </w:rPr>
+              <w:t>API</w:t>
+            </w:r>
+            <w:r>
+              <w:rPr>
+                <w:rFonts w:ascii="Arial" w:hAnsi="Arial" w:cs="Times New Roman"/>
+                <w:color w:val="000000"/>
+                <w:sz w:val="22"/>
+                <w:szCs w:val="22"/>
+              </w:rPr>
+              <w:t>标签</w:t>
+            </w:r>
+            <w:r>
+              <w:rPr>
+                <w:rFonts w:ascii="Arial" w:hAnsi="Arial" w:cs="Times New Roman"/>
+                <w:color w:val="000000"/>
+                <w:sz w:val="22"/>
+                <w:szCs w:val="22"/>
+              </w:rPr>
+              <w:t>：</w:t>
+            </w:r>
+            <w:r>
+              <w:rPr>
+                <w:rFonts w:ascii="Arial" w:hAnsi="Arial" w:cs="Times New Roman"/>
+                <w:color w:val="000000"/>
+                <w:sz w:val="22"/>
+                <w:szCs w:val="22"/>
+              </w:rPr>
+              <w:t>D</w:t>
+            </w:r>
+            <w:r>
+              <w:rPr>
+                <w:rFonts w:ascii="Arial" w:hAnsi="Arial" w:cs="Times New Roman" w:hint="eastAsia"/>
+                <w:color w:val="000000"/>
+                <w:sz w:val="22"/>
+                <w:szCs w:val="22"/>
+              </w:rPr>
+              <w:t>V</w:t>
+            </w:r>
+            <w:r>
+              <w:rPr>
+                <w:rFonts w:ascii="Arial" w:hAnsi="Arial" w:cs="Times New Roman"/>
+                <w:color w:val="000000"/>
+                <w:sz w:val="22"/>
+                <w:szCs w:val="22"/>
+              </w:rPr>
+              <w:t>0</w:t>
+            </w:r>
+          </w:p>
+        </w:tc>
+      </w:tr>
+      <w:tr>
+        <w:tc>
+          <w:tcPr>
+            <w:tcW w:w="2943" w:type="dxa"/>
+          </w:tcPr>
+          <w:p>
+            <w:pPr>
+              <w:spacing w:line="0" w:lineRule="atLeast"/>
+              <w:rPr>
+                <w:rFonts w:ascii="Arial" w:hAnsi="Arial" w:cs="Times New Roman"/>
+                <w:color w:val="000000"/>
+                <w:sz w:val="22"/>
+                <w:szCs w:val="22"/>
+              </w:rPr>
+            </w:pPr>
+            <w:r>
+              <w:rPr>
+                <w:rFonts w:ascii="Arial" w:hAnsi="Arial" w:cs="Times New Roman" w:hint="eastAsia"/>
+                <w:color w:val="000000"/>
+                <w:sz w:val="22"/>
+                <w:szCs w:val="22"/>
+              </w:rPr>
+              <w:t>r</w:t>
+            </w:r>
+          </w:p>
+        </w:tc>
+        <w:tc>
+          <w:tcPr>
+            <w:tcW w:w="4854" w:type="dxa"/>
+          </w:tcPr>
+          <w:p>
+            <w:pPr>
+              <w:spacing w:line="0" w:lineRule="atLeast"/>
+              <w:rPr>
+                <w:rFonts w:ascii="Arial" w:hAnsi="Arial" w:cs="Times New Roman"/>
+                <w:color w:val="000000"/>
+                <w:sz w:val="22"/>
+                <w:szCs w:val="22"/>
+              </w:rPr>
+            </w:pPr>
+            <w:r>
+              <w:rPr>
+                <w:rFonts w:ascii="Arial" w:hAnsi="Arial" w:cs="Times New Roman"/>
+                <w:color w:val="000000"/>
+                <w:sz w:val="22"/>
+                <w:szCs w:val="22"/>
+              </w:rPr>
+              <w:t>是否成功</w:t>
+            </w:r>
+            <w:r>
+              <w:rPr>
+                <w:rFonts w:ascii="Arial" w:hAnsi="Arial" w:cs="Times New Roman" w:hint="eastAsia"/>
+                <w:color w:val="000000"/>
+                <w:sz w:val="22"/>
+                <w:szCs w:val="22"/>
+              </w:rPr>
+              <w:t>提交</w:t>
+            </w:r>
+            <w:r>
+              <w:rPr>
+                <w:rFonts w:ascii="Arial" w:hAnsi="Arial" w:cs="Times New Roman"/>
+                <w:color w:val="000000"/>
+                <w:sz w:val="22"/>
+                <w:szCs w:val="22"/>
+              </w:rPr>
+              <w:t>投票成功</w:t>
+            </w:r>
+            <w:r>
+              <w:rPr>
+                <w:rFonts w:ascii="Arial" w:hAnsi="Arial" w:cs="Times New Roman"/>
+                <w:color w:val="000000"/>
+                <w:sz w:val="22"/>
+                <w:szCs w:val="22"/>
+              </w:rPr>
+              <w:t>，</w:t>
+            </w:r>
+            <w:r>
+              <w:rPr>
+                <w:rFonts w:ascii="Arial" w:hAnsi="Arial" w:cs="Times New Roman"/>
+                <w:color w:val="000000"/>
+                <w:sz w:val="22"/>
+                <w:szCs w:val="22"/>
+              </w:rPr>
+              <w:t>1</w:t>
+            </w:r>
+            <w:r>
+              <w:rPr>
+                <w:rFonts w:ascii="Arial" w:hAnsi="Arial" w:cs="Times New Roman" w:hint="eastAsia"/>
+                <w:color w:val="000000"/>
+                <w:sz w:val="22"/>
+                <w:szCs w:val="22"/>
+              </w:rPr>
+              <w:t>表示</w:t>
+            </w:r>
+            <w:r>
+              <w:rPr>
+                <w:rFonts w:ascii="Arial" w:hAnsi="Arial" w:cs="Times New Roman"/>
+                <w:color w:val="000000"/>
+                <w:sz w:val="22"/>
+                <w:szCs w:val="22"/>
+              </w:rPr>
+              <w:t>成功，</w:t>
+            </w:r>
+            <w:r>
+              <w:rPr>
+                <w:rFonts w:ascii="Arial" w:hAnsi="Arial" w:cs="Times New Roman"/>
+                <w:color w:val="000000"/>
+                <w:sz w:val="22"/>
+                <w:szCs w:val="22"/>
+              </w:rPr>
+              <w:t>0</w:t>
+            </w:r>
+            <w:r>
+              <w:rPr>
+                <w:rFonts w:ascii="Arial" w:hAnsi="Arial" w:cs="Times New Roman" w:hint="eastAsia"/>
+                <w:color w:val="000000"/>
+                <w:sz w:val="22"/>
+                <w:szCs w:val="22"/>
+              </w:rPr>
+              <w:t>表示</w:t>
+            </w:r>
+            <w:r>
+              <w:rPr>
+                <w:rFonts w:ascii="Arial" w:hAnsi="Arial" w:cs="Times New Roman"/>
+                <w:color w:val="000000"/>
+                <w:sz w:val="22"/>
+                <w:szCs w:val="22"/>
+              </w:rPr>
+              <w:t>失败。</w:t>
+            </w:r>
+          </w:p>
+        </w:tc>
+      </w:tr>
+    </w:tbl>
+    <w:p>
+      <w:pPr>
+        <w:spacing w:line="0" w:lineRule="atLeast"/>
+        <w:rPr>
+          <w:rFonts w:ascii="Arial" w:hAnsi="Arial" w:cs="Times New Roman"/>
+          <w:color w:val="000000"/>
+          <w:sz w:val="22"/>
+          <w:szCs w:val="22"/>
+        </w:rPr>
+      </w:pPr>
+    </w:p>
+    <w:p>
+      <w:pPr>
+        <w:rPr>
+          <w:rFonts w:ascii="MS Mincho" w:eastAsia="MS Mincho" w:hAnsi="MS Mincho" w:cs="MS Mincho"/>
+          <w:sz w:val="20"/>
+          <w:szCs w:val="20"/>
+        </w:rPr>
+      </w:pPr>
+      <w:r>
+        <w:rPr>
+          <w:rFonts w:ascii="Times" w:eastAsia="Times New Roman" w:hAnsi="Times" w:cs="Times New Roman" w:hint="eastAsia"/>
+          <w:sz w:val="20"/>
+          <w:szCs w:val="20"/>
+        </w:rPr>
+        <w:t>JSON</w:t>
+      </w:r>
+      <w:r>
+        <w:rPr>
+          <w:rFonts w:ascii="MS Mincho" w:eastAsia="MS Mincho" w:hAnsi="MS Mincho" w:cs="MS Mincho"/>
+          <w:sz w:val="20"/>
+          <w:szCs w:val="20"/>
+        </w:rPr>
+        <w:t>格式：</w:t>
+      </w:r>
+    </w:p>
+    <w:p>
+      <w:pPr>
+        <w:tabs>
+          <w:tab w:val="left" w:pos="529"/>
+        </w:tabs>
+        <w:autoSpaceDE w:val="0"/>
+        <w:autoSpaceDN w:val="0"/>
+        <w:adjustRightInd w:val="0"/>
+        <w:rPr>
+          <w:rFonts w:ascii="Courier New" w:hAnsi="Courier New" w:cs="Courier New"/>
+          <w:color w:val="000000"/>
+          <w:sz w:val="20"/>
+          <w:szCs w:val="20"/>
+        </w:rPr>
+      </w:pPr>
+      <w:r>
+        <w:rPr>
+          <w:rFonts w:ascii="Courier New" w:hAnsi="Courier New" w:cs="Courier New"/>
+          <w:color w:val="000000"/>
+          <w:sz w:val="20"/>
+          <w:szCs w:val="20"/>
+        </w:rPr>
+        <w:t>{"result</w:t>
+      </w:r>
+      <w:proofErr w:type="gramStart"/>
+      <w:r>
+        <w:rPr>
+          <w:rFonts w:ascii="Courier New" w:hAnsi="Courier New" w:cs="Courier New"/>
+          <w:color w:val="000000"/>
+          <w:sz w:val="20"/>
+          <w:szCs w:val="20"/>
+        </w:rPr>
+        <w:t>":{</w:t>
+      </w:r>
+      <w:proofErr w:type="gramEnd"/>
+      <w:r>
+        <w:rPr>
+          <w:rFonts w:ascii="Courier New" w:hAnsi="Courier New" w:cs="Courier New"/>
+          <w:color w:val="000000"/>
+          <w:sz w:val="20"/>
+          <w:szCs w:val="20"/>
+        </w:rPr>
+        <w:t>"i":"</w:t>
+      </w:r>
+      <w:r>
+        <w:rPr>
+          <w:rFonts w:ascii="Courier New" w:hAnsi="Courier New" w:cs="Courier New"/>
+          <w:color w:val="000000"/>
+          <w:sz w:val="20"/>
+          <w:szCs w:val="20"/>
+        </w:rPr>
+        <w:t>DV</w:t>
+      </w:r>
+      <w:r>
+        <w:rPr>
+          <w:rFonts w:ascii="Courier New" w:hAnsi="Courier New" w:cs="Courier New"/>
+          <w:color w:val="000000"/>
+          <w:sz w:val="20"/>
+          <w:szCs w:val="20"/>
+        </w:rPr>
+        <w:t>0","r":"1"}}</w:t>
+      </w:r>
+    </w:p>
+    <w:p/>
+    <w:p/>
+    <w:p/>
+    <w:p>
+      <w:pPr>
+        <w:pStyle w:val="a4"/>
+        <w:numPr>
+          <w:ilvl w:val="0"/>
+          <w:numId w:val="1"/>
+        </w:numPr>
+        <w:ind w:firstLineChars="0"/>
+        <w:rPr>
+          <w:color w:val="FF0000"/>
+        </w:rPr>
+      </w:pPr>
+      <w:r>
+        <w:rPr>
+          <w:color w:val="FF0000"/>
+        </w:rPr>
+        <w:t>获得所有</w:t>
+      </w:r>
+      <w:r>
+        <w:rPr>
+          <w:color w:val="FF0000"/>
+        </w:rPr>
+        <w:t xml:space="preserve">SAP </w:t>
+      </w:r>
+      <w:r>
+        <w:rPr>
+          <w:rFonts w:hint="eastAsia"/>
+          <w:color w:val="FF0000"/>
+        </w:rPr>
+        <w:t>Voice</w:t>
+      </w:r>
+      <w:r>
+        <w:rPr>
+          <w:color w:val="FF0000"/>
+        </w:rPr>
+        <w:t xml:space="preserve"> List</w:t>
+      </w:r>
+      <w:r>
+        <w:rPr>
+          <w:color w:val="FF0000"/>
+        </w:rPr>
+        <w:t>信息</w:t>
+      </w:r>
+    </w:p>
+    <w:p>
+      <w:pPr>
+        <w:rPr>
+          <w:rFonts w:ascii="Times" w:hAnsi="Times" w:cs="Times New Roman"/>
+          <w:sz w:val="20"/>
+          <w:szCs w:val="20"/>
+        </w:rPr>
+      </w:pPr>
+      <w:r>
+        <w:rPr>
+          <w:rFonts w:ascii="Arial" w:hAnsi="Arial" w:cs="Times New Roman"/>
+          <w:color w:val="000000"/>
+          <w:sz w:val="22"/>
+          <w:szCs w:val="22"/>
+        </w:rPr>
+        <w:t>Request:</w:t>
+      </w:r>
+    </w:p>
+    <w:tbl>
+      <w:tblPr>
+        <w:tblW w:w="7797" w:type="dxa"/>
+        <w:tblCellMar>
+          <w:top w:w="15" w:type="dxa"/>
+          <w:left w:w="15" w:type="dxa"/>
+          <w:bottom w:w="15" w:type="dxa"/>
+          <w:right w:w="15" w:type="dxa"/>
+        </w:tblCellMar>
+        <w:tblLook w:val="04A0" w:firstRow="1" w:lastRow="0" w:firstColumn="1" w:lastColumn="0" w:noHBand="0" w:noVBand="1"/>
+      </w:tblPr>
+      <w:tblGrid>
+        <w:gridCol w:w="2940"/>
+        <w:gridCol w:w="4857"/>
+      </w:tblGrid>
+      <w:tr>
+        <w:trPr>
+          <w:trHeight w:val="58"/>
+        </w:trPr>
+        <w:tc>
+          <w:tcPr>
+            <w:tcW w:w="2940" w:type="dxa"/>
+            <w:tcBorders>
+              <w:top w:val="single" w:sz="6" w:space="0" w:color="000000"/>
+              <w:left w:val="single" w:sz="6" w:space="0" w:color="000000"/>
+              <w:bottom w:val="single" w:sz="6" w:space="0" w:color="000000"/>
+              <w:right w:val="single" w:sz="6" w:space="0" w:color="000000"/>
+            </w:tcBorders>
+            <w:tcMar>
+              <w:top w:w="105" w:type="dxa"/>
+              <w:left w:w="105" w:type="dxa"/>
+              <w:bottom w:w="105" w:type="dxa"/>
+              <w:right w:w="105" w:type="dxa"/>
+            </w:tcMar>
+            <w:hideMark/>
+          </w:tcPr>
+          <w:p>
+            <w:pPr>
+              <w:spacing w:line="0" w:lineRule="atLeast"/>
+              <w:rPr>
+                <w:rFonts w:ascii="Times" w:hAnsi="Times" w:cs="Times New Roman"/>
+                <w:sz w:val="20"/>
+                <w:szCs w:val="20"/>
+              </w:rPr>
+            </w:pPr>
+            <w:r>
+              <w:rPr>
+                <w:rFonts w:ascii="Arial" w:hAnsi="Arial" w:cs="Times New Roman"/>
+                <w:b/>
+                <w:bCs/>
+                <w:color w:val="000000"/>
+                <w:sz w:val="22"/>
+                <w:szCs w:val="22"/>
+              </w:rPr>
+              <w:t>Attribute</w:t>
+            </w:r>
+          </w:p>
+        </w:tc>
+        <w:tc>
+          <w:tcPr>
+            <w:tcW w:w="4857" w:type="dxa"/>
+            <w:tcBorders>
+              <w:top w:val="single" w:sz="6" w:space="0" w:color="000000"/>
+              <w:left w:val="single" w:sz="6" w:space="0" w:color="000000"/>
+              <w:bottom w:val="single" w:sz="6" w:space="0" w:color="000000"/>
+              <w:right w:val="single" w:sz="6" w:space="0" w:color="000000"/>
+            </w:tcBorders>
+            <w:tcMar>
+              <w:top w:w="105" w:type="dxa"/>
+              <w:left w:w="105" w:type="dxa"/>
+              <w:bottom w:w="105" w:type="dxa"/>
+              <w:right w:w="105" w:type="dxa"/>
+            </w:tcMar>
+            <w:hideMark/>
+          </w:tcPr>
+          <w:p>
+            <w:pPr>
+              <w:spacing w:line="0" w:lineRule="atLeast"/>
+              <w:rPr>
+                <w:rFonts w:ascii="Times" w:hAnsi="Times" w:cs="Times New Roman"/>
+                <w:sz w:val="20"/>
+                <w:szCs w:val="20"/>
+              </w:rPr>
+            </w:pPr>
+            <w:r>
+              <w:rPr>
+                <w:rFonts w:ascii="Arial" w:hAnsi="Arial" w:cs="Times New Roman"/>
+                <w:b/>
+                <w:bCs/>
+                <w:color w:val="000000"/>
+                <w:sz w:val="22"/>
+                <w:szCs w:val="22"/>
+              </w:rPr>
+              <w:t>Description</w:t>
+            </w:r>
+          </w:p>
+        </w:tc>
+      </w:tr>
+      <w:tr>
+        <w:trPr>
+          <w:trHeight w:val="69"/>
+        </w:trPr>
+        <w:tc>
+          <w:tcPr>
+            <w:tcW w:w="2940" w:type="dxa"/>
+            <w:tcBorders>
+              <w:top w:val="single" w:sz="6" w:space="0" w:color="000000"/>
+              <w:left w:val="single" w:sz="6" w:space="0" w:color="000000"/>
+              <w:bottom w:val="single" w:sz="6" w:space="0" w:color="000000"/>
+              <w:right w:val="single" w:sz="6" w:space="0" w:color="000000"/>
+            </w:tcBorders>
+            <w:tcMar>
+              <w:top w:w="105" w:type="dxa"/>
+              <w:left w:w="105" w:type="dxa"/>
+              <w:bottom w:w="105" w:type="dxa"/>
+              <w:right w:w="105" w:type="dxa"/>
+            </w:tcMar>
+            <w:hideMark/>
+          </w:tcPr>
+          <w:p>
+            <w:pPr>
+              <w:spacing w:line="0" w:lineRule="atLeast"/>
+              <w:rPr>
+                <w:rFonts w:ascii="Times" w:hAnsi="Times" w:cs="Times New Roman"/>
+                <w:sz w:val="20"/>
+                <w:szCs w:val="20"/>
+              </w:rPr>
+            </w:pPr>
+            <w:r>
+              <w:rPr>
+                <w:rFonts w:ascii="Arial" w:hAnsi="Arial" w:cs="Times New Roman"/>
+                <w:color w:val="000000"/>
+                <w:sz w:val="22"/>
+                <w:szCs w:val="22"/>
+              </w:rPr>
+              <w:t>t</w:t>
+            </w:r>
+            <w:r>
+              <w:rPr>
+                <w:rFonts w:ascii="Arial" w:hAnsi="Arial" w:cs="Times New Roman"/>
+                <w:color w:val="000000"/>
+                <w:sz w:val="22"/>
+                <w:szCs w:val="22"/>
+              </w:rPr>
+              <w:t>ag</w:t>
+            </w:r>
+          </w:p>
+        </w:tc>
+        <w:tc>
+          <w:tcPr>
+            <w:tcW w:w="4857" w:type="dxa"/>
+            <w:tcBorders>
+              <w:top w:val="single" w:sz="6" w:space="0" w:color="000000"/>
+              <w:left w:val="single" w:sz="6" w:space="0" w:color="000000"/>
+              <w:bottom w:val="single" w:sz="6" w:space="0" w:color="000000"/>
+              <w:right w:val="single" w:sz="6" w:space="0" w:color="000000"/>
+            </w:tcBorders>
+            <w:tcMar>
+              <w:top w:w="105" w:type="dxa"/>
+              <w:left w:w="105" w:type="dxa"/>
+              <w:bottom w:w="105" w:type="dxa"/>
+              <w:right w:w="105" w:type="dxa"/>
+            </w:tcMar>
+            <w:hideMark/>
+          </w:tcPr>
+          <w:p>
+            <w:pPr>
+              <w:spacing w:line="0" w:lineRule="atLeast"/>
+              <w:rPr>
+                <w:rFonts w:ascii="Times" w:hAnsi="Times" w:cs="Times New Roman"/>
+                <w:sz w:val="20"/>
+                <w:szCs w:val="20"/>
+              </w:rPr>
+            </w:pPr>
+            <w:r>
+              <w:rPr>
+                <w:rFonts w:ascii="Arial" w:hAnsi="Arial" w:cs="Times New Roman"/>
+                <w:color w:val="000000"/>
+                <w:sz w:val="22"/>
+                <w:szCs w:val="22"/>
+              </w:rPr>
+              <w:t>API</w:t>
+            </w:r>
+            <w:r>
+              <w:rPr>
+                <w:rFonts w:ascii="Arial" w:hAnsi="Arial" w:cs="Times New Roman" w:hint="eastAsia"/>
+                <w:color w:val="000000"/>
+                <w:sz w:val="22"/>
+                <w:szCs w:val="22"/>
+              </w:rPr>
+              <w:t>标签</w:t>
+            </w:r>
+            <w:r>
+              <w:rPr>
+                <w:rFonts w:ascii="Arial" w:hAnsi="Arial" w:cs="Times New Roman"/>
+                <w:color w:val="000000"/>
+                <w:sz w:val="22"/>
+                <w:szCs w:val="22"/>
+              </w:rPr>
+              <w:t>：</w:t>
+            </w:r>
+            <w:r>
+              <w:rPr>
+                <w:rFonts w:ascii="Arial" w:hAnsi="Arial" w:cs="Times New Roman" w:hint="eastAsia"/>
+                <w:color w:val="000000"/>
+                <w:sz w:val="22"/>
+                <w:szCs w:val="22"/>
+              </w:rPr>
+              <w:t>V</w:t>
+            </w:r>
+            <w:r>
+              <w:rPr>
+                <w:rFonts w:ascii="Arial" w:hAnsi="Arial" w:cs="Times New Roman" w:hint="eastAsia"/>
+                <w:color w:val="000000"/>
+                <w:sz w:val="22"/>
+                <w:szCs w:val="22"/>
+              </w:rPr>
+              <w:t>L</w:t>
+            </w:r>
+            <w:r>
+              <w:rPr>
+                <w:rFonts w:ascii="Arial" w:hAnsi="Arial" w:cs="Times New Roman"/>
+                <w:color w:val="000000"/>
+                <w:sz w:val="22"/>
+                <w:szCs w:val="22"/>
+              </w:rPr>
+              <w:t>0</w:t>
+            </w:r>
+          </w:p>
+        </w:tc>
+      </w:tr>
+    </w:tbl>
+    <w:p>
+      <w:pPr>
+        <w:rPr>
+          <w:rFonts w:ascii="Arial" w:hAnsi="Arial" w:cs="Times New Roman"/>
+          <w:color w:val="000000"/>
+          <w:sz w:val="22"/>
+          <w:szCs w:val="22"/>
+        </w:rPr>
+      </w:pPr>
+    </w:p>
+    <w:p>
+      <w:pPr>
+        <w:rPr>
+          <w:rFonts w:ascii="Arial" w:hAnsi="Arial" w:cs="Times New Roman"/>
+          <w:color w:val="000000"/>
+          <w:sz w:val="22"/>
+          <w:szCs w:val="22"/>
+        </w:rPr>
+      </w:pPr>
+      <w:r>
+        <w:rPr>
+          <w:rFonts w:ascii="Arial" w:hAnsi="Arial" w:cs="Times New Roman"/>
+          <w:color w:val="000000"/>
+          <w:sz w:val="22"/>
+          <w:szCs w:val="22"/>
+        </w:rPr>
         <w:t>Response:</w:t>
       </w:r>
     </w:p>
@@ -15082,7 +16379,27 @@
           <w:sz w:val="20"/>
           <w:szCs w:val="20"/>
         </w:rPr>
-        <w:t>{"result":{"i":"VL0","vl":[{"VoiceItemId":1,"VoicerName":"vote item 001","SongName":""},{"VoiceItemId":2,"VoicerName":"vote Item 002","SongName":""}]}}</w:t>
+        <w:t>{"result</w:t>
+      </w:r>
+      <w:proofErr w:type="gramStart"/>
+      <w:r>
+        <w:rPr>
+          <w:rFonts w:ascii="Courier New" w:hAnsi="Courier New" w:cs="Courier New"/>
+          <w:color w:val="000000"/>
+          <w:sz w:val="20"/>
+          <w:szCs w:val="20"/>
+        </w:rPr>
+        <w:t>":{</w:t>
+      </w:r>
+      <w:proofErr w:type="gramEnd"/>
+      <w:r>
+        <w:rPr>
+          <w:rFonts w:ascii="Courier New" w:hAnsi="Courier New" w:cs="Courier New"/>
+          <w:color w:val="000000"/>
+          <w:sz w:val="20"/>
+          <w:szCs w:val="20"/>
+        </w:rPr>
+        <w:t>"i":"VL0","vl":[{"VoiceItemId":1,"VoicerName":"vote item 001","SongName":""},{"VoiceItemId":2,"VoicerName":"vote Item 002","SongName":""}]}}</w:t>
       </w:r>
     </w:p>
     <w:p/>
@@ -15102,35 +16419,28 @@
       </w:pPr>
       <w:r>
         <w:rPr>
+          <w:color w:val="FF0000"/>
+        </w:rPr>
+        <w:t>进入</w:t>
+      </w:r>
+      <w:r>
+        <w:rPr>
+          <w:color w:val="FF0000"/>
+        </w:rPr>
+        <w:t xml:space="preserve">SAP </w:t>
+      </w:r>
+      <w:r>
+        <w:rPr>
           <w:rFonts w:hint="eastAsia"/>
           <w:color w:val="FF0000"/>
         </w:rPr>
-        <w:t>提交</w:t>
+        <w:t>Voice</w:t>
       </w:r>
       <w:r>
         <w:rPr>
           <w:color w:val="FF0000"/>
         </w:rPr>
-        <w:t xml:space="preserve">SAP </w:t>
-      </w:r>
-      <w:r>
-        <w:rPr>
-          <w:rFonts w:hint="eastAsia"/>
-          <w:color w:val="FF0000"/>
-        </w:rPr>
-        <w:t>Voice</w:t>
-      </w:r>
-      <w:r>
-        <w:rPr>
-          <w:color w:val="FF0000"/>
-        </w:rPr>
-        <w:t>投票</w:t>
-      </w:r>
-      <w:r>
-        <w:rPr>
-          <w:color w:val="FF0000"/>
-        </w:rPr>
-        <w:t>信息</w:t>
+        <w:t>界面</w:t>
       </w:r>
     </w:p>
     <w:p>
@@ -15251,7 +16561,7 @@
       </w:tr>
       <w:tr>
         <w:trPr>
-          <w:trHeight w:val="69"/>
+          <w:trHeight w:val="452"/>
         </w:trPr>
         <w:tc>
           <w:tcPr>
@@ -15359,16 +16669,16 @@
                 <w:sz w:val="22"/>
                 <w:szCs w:val="22"/>
               </w:rPr>
-              <w:t>VS</w:t>
-            </w:r>
-            <w:r>
-              <w:rPr>
-                <w:rFonts w:ascii="Arial" w:hAnsi="Arial" w:cs="Times New Roman"/>
-                <w:color w:val="000000"/>
-                <w:sz w:val="22"/>
-                <w:szCs w:val="22"/>
-              </w:rPr>
-              <w:t>0</w:t>
+              <w:t>V</w:t>
+            </w:r>
+            <w:r>
+              <w:rPr>
+                <w:rFonts w:ascii="Arial" w:hAnsi="Arial" w:cs="Times New Roman"/>
+                <w:color w:val="000000"/>
+                <w:sz w:val="22"/>
+                <w:szCs w:val="22"/>
+              </w:rPr>
+              <w:t>E0</w:t>
             </w:r>
           </w:p>
         </w:tc>
@@ -15411,16 +16721,7 @@
                 <w:sz w:val="22"/>
                 <w:szCs w:val="22"/>
               </w:rPr>
-              <w:t>u</w:t>
-            </w:r>
-            <w:r>
-              <w:rPr>
-                <w:rFonts w:ascii="Arial" w:hAnsi="Arial" w:cs="Times New Roman"/>
-                <w:color w:val="000000"/>
-                <w:sz w:val="22"/>
-                <w:szCs w:val="22"/>
-              </w:rPr>
-              <w:t>id</w:t>
+              <w:t>uid</w:t>
             </w:r>
             <w:proofErr w:type="spellEnd"/>
           </w:p>
@@ -15472,123 +16773,6 @@
           </w:p>
         </w:tc>
       </w:tr>
-      <w:tr>
-        <w:trPr>
-          <w:trHeight w:val="69"/>
-        </w:trPr>
-        <w:tc>
-          <w:tcPr>
-            <w:tcW w:w="2940" w:type="dxa"/>
-            <w:tcBorders>
-              <w:top w:val="single" w:sz="6" w:space="0" w:color="000000"/>
-              <w:left w:val="single" w:sz="6" w:space="0" w:color="000000"/>
-              <w:bottom w:val="single" w:sz="6" w:space="0" w:color="000000"/>
-              <w:right w:val="single" w:sz="6" w:space="0" w:color="000000"/>
-            </w:tcBorders>
-            <w:tcMar>
-              <w:top w:w="105" w:type="dxa"/>
-              <w:left w:w="105" w:type="dxa"/>
-              <w:bottom w:w="105" w:type="dxa"/>
-              <w:right w:w="105" w:type="dxa"/>
-            </w:tcMar>
-          </w:tcPr>
-          <w:p>
-            <w:pPr>
-              <w:spacing w:line="0" w:lineRule="atLeast"/>
-              <w:rPr>
-                <w:rFonts w:ascii="Arial" w:hAnsi="Arial" w:cs="Times New Roman"/>
-                <w:color w:val="000000"/>
-                <w:sz w:val="22"/>
-                <w:szCs w:val="22"/>
-              </w:rPr>
-            </w:pPr>
-            <w:proofErr w:type="spellStart"/>
-            <w:r>
-              <w:rPr>
-                <w:rFonts w:ascii="Arial" w:hAnsi="Arial" w:cs="Times New Roman"/>
-                <w:color w:val="000000"/>
-                <w:sz w:val="22"/>
-                <w:szCs w:val="22"/>
-              </w:rPr>
-              <w:t>v</w:t>
-            </w:r>
-            <w:r>
-              <w:rPr>
-                <w:rFonts w:ascii="Arial" w:hAnsi="Arial" w:cs="Times New Roman"/>
-                <w:color w:val="000000"/>
-                <w:sz w:val="22"/>
-                <w:szCs w:val="22"/>
-              </w:rPr>
-              <w:t>jid</w:t>
-            </w:r>
-            <w:proofErr w:type="spellEnd"/>
-          </w:p>
-        </w:tc>
-        <w:tc>
-          <w:tcPr>
-            <w:tcW w:w="4857" w:type="dxa"/>
-            <w:tcBorders>
-              <w:top w:val="single" w:sz="6" w:space="0" w:color="000000"/>
-              <w:left w:val="single" w:sz="6" w:space="0" w:color="000000"/>
-              <w:bottom w:val="single" w:sz="6" w:space="0" w:color="000000"/>
-              <w:right w:val="single" w:sz="6" w:space="0" w:color="000000"/>
-            </w:tcBorders>
-            <w:tcMar>
-              <w:top w:w="105" w:type="dxa"/>
-              <w:left w:w="105" w:type="dxa"/>
-              <w:bottom w:w="105" w:type="dxa"/>
-              <w:right w:w="105" w:type="dxa"/>
-            </w:tcMar>
-          </w:tcPr>
-          <w:p>
-            <w:pPr>
-              <w:spacing w:line="0" w:lineRule="atLeast"/>
-              <w:rPr>
-                <w:rFonts w:ascii="Arial" w:hAnsi="Arial" w:cs="Times New Roman"/>
-                <w:color w:val="000000"/>
-                <w:sz w:val="22"/>
-                <w:szCs w:val="22"/>
-              </w:rPr>
-            </w:pPr>
-            <w:r>
-              <w:rPr>
-                <w:rFonts w:ascii="Arial" w:hAnsi="Arial" w:cs="Times New Roman"/>
-                <w:color w:val="000000"/>
-                <w:sz w:val="22"/>
-                <w:szCs w:val="22"/>
-              </w:rPr>
-              <w:t>该用户投票的</w:t>
-            </w:r>
-            <w:r>
-              <w:rPr>
-                <w:rFonts w:ascii="Arial" w:hAnsi="Arial" w:cs="Times New Roman"/>
-                <w:color w:val="000000"/>
-                <w:sz w:val="22"/>
-                <w:szCs w:val="22"/>
-              </w:rPr>
-              <w:t xml:space="preserve">SAP </w:t>
-            </w:r>
-            <w:r>
-              <w:rPr>
-                <w:rFonts w:ascii="Arial" w:hAnsi="Arial" w:cs="Times New Roman" w:hint="eastAsia"/>
-                <w:color w:val="000000"/>
-                <w:sz w:val="22"/>
-                <w:szCs w:val="22"/>
-              </w:rPr>
-              <w:t>voice</w:t>
-            </w:r>
-            <w:r>
-              <w:rPr>
-                <w:rFonts w:ascii="Arial" w:hAnsi="Arial" w:cs="Times New Roman"/>
-                <w:color w:val="000000"/>
-                <w:sz w:val="22"/>
-                <w:szCs w:val="22"/>
-              </w:rPr>
-              <w:t xml:space="preserve"> ID</w:t>
-            </w:r>
-          </w:p>
-        </w:tc>
-      </w:tr>
     </w:tbl>
     <w:p>
       <w:pPr>
@@ -15723,6 +16907,7 @@
                 <w:sz w:val="22"/>
                 <w:szCs w:val="22"/>
               </w:rPr>
+              <w:lastRenderedPageBreak/>
               <w:t>r</w:t>
             </w:r>
             <w:r>
@@ -15778,17 +16963,15 @@
                 <w:szCs w:val="22"/>
               </w:rPr>
             </w:pPr>
-            <w:proofErr w:type="spellStart"/>
-            <w:r>
-              <w:rPr>
-                <w:rFonts w:ascii="Arial" w:hAnsi="Arial" w:cs="Times New Roman"/>
-                <w:color w:val="000000"/>
-                <w:sz w:val="22"/>
-                <w:szCs w:val="22"/>
-              </w:rPr>
-              <w:t>i</w:t>
-            </w:r>
-            <w:proofErr w:type="spellEnd"/>
+            <w:r>
+              <w:rPr>
+                <w:rFonts w:ascii="Arial" w:hAnsi="Arial" w:cs="Times New Roman"/>
+                <w:color w:val="000000"/>
+                <w:sz w:val="22"/>
+                <w:szCs w:val="22"/>
+              </w:rPr>
+              <w:t>I</w:t>
+            </w:r>
           </w:p>
         </w:tc>
         <w:tc>
@@ -15848,7 +17031,16 @@
                 <w:sz w:val="22"/>
                 <w:szCs w:val="22"/>
               </w:rPr>
-              <w:t>VS0</w:t>
+              <w:t>V</w:t>
+            </w:r>
+            <w:r>
+              <w:rPr>
+                <w:rFonts w:ascii="Arial" w:hAnsi="Arial" w:cs="Times New Roman"/>
+                <w:color w:val="000000"/>
+                <w:sz w:val="22"/>
+                <w:szCs w:val="22"/>
+              </w:rPr>
+              <w:t>E0</w:t>
             </w:r>
           </w:p>
         </w:tc>
@@ -15900,7 +17092,34 @@
                 <w:sz w:val="22"/>
                 <w:szCs w:val="22"/>
               </w:rPr>
-              <w:t>是否成功</w:t>
+              <w:t>是否</w:t>
+            </w:r>
+            <w:r>
+              <w:rPr>
+                <w:rFonts w:ascii="Arial" w:hAnsi="Arial" w:cs="Times New Roman"/>
+                <w:color w:val="000000"/>
+                <w:sz w:val="22"/>
+                <w:szCs w:val="22"/>
+              </w:rPr>
+              <w:t>投票开始</w:t>
+            </w:r>
+            <w:r>
+              <w:rPr>
+                <w:rFonts w:ascii="Arial" w:hAnsi="Arial" w:cs="Times New Roman"/>
+                <w:color w:val="000000"/>
+                <w:sz w:val="22"/>
+                <w:szCs w:val="22"/>
+              </w:rPr>
+              <w:t>，</w:t>
+            </w:r>
+            <w:r>
+              <w:rPr>
+                <w:rFonts w:ascii="Arial" w:hAnsi="Arial" w:cs="Times New Roman"/>
+                <w:color w:val="000000"/>
+                <w:sz w:val="22"/>
+                <w:szCs w:val="22"/>
+              </w:rPr>
+              <w:t>1</w:t>
             </w:r>
             <w:r>
               <w:rPr>
@@ -15909,16 +17128,16 @@
                 <w:sz w:val="22"/>
                 <w:szCs w:val="22"/>
               </w:rPr>
-              <w:t>提交</w:t>
-            </w:r>
-            <w:r>
-              <w:rPr>
-                <w:rFonts w:ascii="Arial" w:hAnsi="Arial" w:cs="Times New Roman"/>
-                <w:color w:val="000000"/>
-                <w:sz w:val="22"/>
-                <w:szCs w:val="22"/>
-              </w:rPr>
-              <w:t>投票成功</w:t>
+              <w:t>表示</w:t>
+            </w:r>
+            <w:r>
+              <w:rPr>
+                <w:rFonts w:ascii="Arial" w:hAnsi="Arial" w:cs="Times New Roman" w:hint="eastAsia"/>
+                <w:color w:val="000000"/>
+                <w:sz w:val="22"/>
+                <w:szCs w:val="22"/>
+              </w:rPr>
+              <w:t>开始</w:t>
             </w:r>
             <w:r>
               <w:rPr>
@@ -15936,7 +17155,7 @@
                 <w:sz w:val="22"/>
                 <w:szCs w:val="22"/>
               </w:rPr>
-              <w:t>1</w:t>
+              <w:t>0</w:t>
             </w:r>
             <w:r>
               <w:rPr>
@@ -15949,29 +17168,47 @@
             </w:r>
             <w:r>
               <w:rPr>
-                <w:rFonts w:ascii="Arial" w:hAnsi="Arial" w:cs="Times New Roman"/>
-                <w:color w:val="000000"/>
-                <w:sz w:val="22"/>
-                <w:szCs w:val="22"/>
-              </w:rPr>
-              <w:t>成功，</w:t>
-            </w:r>
-            <w:r>
-              <w:rPr>
-                <w:rFonts w:ascii="Arial" w:hAnsi="Arial" w:cs="Times New Roman"/>
-                <w:color w:val="000000"/>
-                <w:sz w:val="22"/>
-                <w:szCs w:val="22"/>
-              </w:rPr>
-              <w:t>0</w:t>
-            </w:r>
-            <w:r>
-              <w:rPr>
                 <w:rFonts w:ascii="Arial" w:hAnsi="Arial" w:cs="Times New Roman" w:hint="eastAsia"/>
                 <w:color w:val="000000"/>
                 <w:sz w:val="22"/>
                 <w:szCs w:val="22"/>
               </w:rPr>
+              <w:t>未</w:t>
+            </w:r>
+            <w:r>
+              <w:rPr>
+                <w:rFonts w:ascii="Arial" w:hAnsi="Arial" w:cs="Times New Roman"/>
+                <w:color w:val="000000"/>
+                <w:sz w:val="22"/>
+                <w:szCs w:val="22"/>
+              </w:rPr>
+              <w:t>开始</w:t>
+            </w:r>
+            <w:r>
+              <w:rPr>
+                <w:rFonts w:ascii="Arial" w:hAnsi="Arial" w:cs="Times New Roman"/>
+                <w:color w:val="000000"/>
+                <w:sz w:val="22"/>
+                <w:szCs w:val="22"/>
+              </w:rPr>
+              <w:t>，</w:t>
+            </w:r>
+            <w:r>
+              <w:rPr>
+                <w:rFonts w:ascii="Arial" w:hAnsi="Arial" w:cs="Times New Roman"/>
+                <w:color w:val="000000"/>
+                <w:sz w:val="22"/>
+                <w:szCs w:val="22"/>
+              </w:rPr>
+              <w:t>2</w:t>
+            </w:r>
+            <w:r>
+              <w:rPr>
+                <w:rFonts w:ascii="Arial" w:hAnsi="Arial" w:cs="Times New Roman" w:hint="eastAsia"/>
+                <w:color w:val="000000"/>
+                <w:sz w:val="22"/>
+                <w:szCs w:val="22"/>
+              </w:rPr>
               <w:t>表示</w:t>
             </w:r>
             <w:r>
@@ -15981,7 +17218,142 @@
                 <w:sz w:val="22"/>
                 <w:szCs w:val="22"/>
               </w:rPr>
-              <w:t>失败。</w:t>
+              <w:t>结束</w:t>
+            </w:r>
+            <w:r>
+              <w:rPr>
+                <w:rFonts w:ascii="Arial" w:hAnsi="Arial" w:cs="Times New Roman"/>
+                <w:color w:val="000000"/>
+                <w:sz w:val="22"/>
+                <w:szCs w:val="22"/>
+              </w:rPr>
+              <w:t>。</w:t>
+            </w:r>
+          </w:p>
+        </w:tc>
+      </w:tr>
+      <w:tr>
+        <w:tc>
+          <w:tcPr>
+            <w:tcW w:w="2943" w:type="dxa"/>
+          </w:tcPr>
+          <w:p>
+            <w:pPr>
+              <w:spacing w:line="0" w:lineRule="atLeast"/>
+              <w:rPr>
+                <w:rFonts w:ascii="Arial" w:hAnsi="Arial" w:cs="Times New Roman" w:hint="eastAsia"/>
+                <w:color w:val="000000"/>
+                <w:sz w:val="22"/>
+                <w:szCs w:val="22"/>
+              </w:rPr>
+            </w:pPr>
+            <w:proofErr w:type="spellStart"/>
+            <w:r>
+              <w:rPr>
+                <w:rFonts w:ascii="Arial" w:hAnsi="Arial" w:cs="Times New Roman"/>
+                <w:color w:val="000000"/>
+                <w:sz w:val="22"/>
+                <w:szCs w:val="22"/>
+              </w:rPr>
+              <w:t>fv</w:t>
+            </w:r>
+            <w:proofErr w:type="spellEnd"/>
+          </w:p>
+        </w:tc>
+        <w:tc>
+          <w:tcPr>
+            <w:tcW w:w="4854" w:type="dxa"/>
+          </w:tcPr>
+          <w:p>
+            <w:pPr>
+              <w:spacing w:line="0" w:lineRule="atLeast"/>
+              <w:rPr>
+                <w:rFonts w:ascii="Arial" w:hAnsi="Arial" w:cs="Times New Roman" w:hint="eastAsia"/>
+                <w:color w:val="000000"/>
+                <w:sz w:val="22"/>
+                <w:szCs w:val="22"/>
+              </w:rPr>
+            </w:pPr>
+            <w:r>
+              <w:rPr>
+                <w:rFonts w:ascii="Arial" w:hAnsi="Arial" w:cs="Times New Roman"/>
+                <w:color w:val="000000"/>
+                <w:sz w:val="22"/>
+                <w:szCs w:val="22"/>
+              </w:rPr>
+              <w:t>第一次投的</w:t>
+            </w:r>
+            <w:r>
+              <w:rPr>
+                <w:rFonts w:ascii="Arial" w:hAnsi="Arial" w:cs="Times New Roman"/>
+                <w:color w:val="000000"/>
+                <w:sz w:val="22"/>
+                <w:szCs w:val="22"/>
+              </w:rPr>
+              <w:t>id</w:t>
+            </w:r>
+          </w:p>
+        </w:tc>
+      </w:tr>
+      <w:tr>
+        <w:tc>
+          <w:tcPr>
+            <w:tcW w:w="2943" w:type="dxa"/>
+          </w:tcPr>
+          <w:p>
+            <w:pPr>
+              <w:spacing w:line="0" w:lineRule="atLeast"/>
+              <w:rPr>
+                <w:rFonts w:ascii="Arial" w:hAnsi="Arial" w:cs="Times New Roman" w:hint="eastAsia"/>
+                <w:color w:val="000000"/>
+                <w:sz w:val="22"/>
+                <w:szCs w:val="22"/>
+              </w:rPr>
+            </w:pPr>
+            <w:proofErr w:type="spellStart"/>
+            <w:r>
+              <w:rPr>
+                <w:rFonts w:ascii="Arial" w:hAnsi="Arial" w:cs="Times New Roman"/>
+                <w:color w:val="000000"/>
+                <w:sz w:val="22"/>
+                <w:szCs w:val="22"/>
+              </w:rPr>
+              <w:t>sv</w:t>
+            </w:r>
+            <w:proofErr w:type="spellEnd"/>
+          </w:p>
+        </w:tc>
+        <w:tc>
+          <w:tcPr>
+            <w:tcW w:w="4854" w:type="dxa"/>
+          </w:tcPr>
+          <w:p>
+            <w:pPr>
+              <w:spacing w:line="0" w:lineRule="atLeast"/>
+              <w:rPr>
+                <w:rFonts w:ascii="Arial" w:hAnsi="Arial" w:cs="Times New Roman" w:hint="eastAsia"/>
+                <w:color w:val="000000"/>
+                <w:sz w:val="22"/>
+                <w:szCs w:val="22"/>
+              </w:rPr>
+            </w:pPr>
+            <w:r>
+              <w:rPr>
+                <w:rFonts w:ascii="Arial" w:hAnsi="Arial" w:cs="Times New Roman"/>
+                <w:color w:val="000000"/>
+                <w:sz w:val="22"/>
+                <w:szCs w:val="22"/>
+              </w:rPr>
+              <w:t>第二次投的</w:t>
+            </w:r>
+            <w:r>
+              <w:rPr>
+                <w:rFonts w:ascii="Arial" w:hAnsi="Arial" w:cs="Times New Roman"/>
+                <w:color w:val="000000"/>
+                <w:sz w:val="22"/>
+                <w:szCs w:val="22"/>
+              </w:rPr>
+              <w:t>id</w:t>
             </w:r>
           </w:p>
         </w:tc>
@@ -16025,50 +17397,56 @@
     </w:p>
     <w:p>
       <w:pPr>
-        <w:tabs>
-          <w:tab w:val="left" w:pos="529"/>
-        </w:tabs>
-        <w:autoSpaceDE w:val="0"/>
-        <w:autoSpaceDN w:val="0"/>
-        <w:adjustRightInd w:val="0"/>
-        <w:rPr>
-          <w:rFonts w:ascii="Courier New" w:hAnsi="Courier New" w:cs="Courier New"/>
-          <w:color w:val="000000"/>
-          <w:sz w:val="20"/>
-          <w:szCs w:val="20"/>
+        <w:pStyle w:val="HTML"/>
+        <w:rPr>
+          <w:color w:val="000000"/>
         </w:rPr>
       </w:pPr>
       <w:r>
         <w:rPr>
-          <w:rFonts w:ascii="Courier New" w:hAnsi="Courier New" w:cs="Courier New"/>
-          <w:color w:val="000000"/>
-          <w:sz w:val="20"/>
-          <w:szCs w:val="20"/>
-        </w:rPr>
-        <w:t>{"result":{"i":"</w:t>
-      </w:r>
-      <w:r>
-        <w:rPr>
-          <w:rFonts w:ascii="Courier New" w:hAnsi="Courier New" w:cs="Courier New"/>
-          <w:color w:val="000000"/>
-          <w:sz w:val="20"/>
-          <w:szCs w:val="20"/>
-        </w:rPr>
-        <w:t>VS</w:t>
-      </w:r>
-      <w:r>
-        <w:rPr>
-          <w:rFonts w:ascii="Courier New" w:hAnsi="Courier New" w:cs="Courier New"/>
-          <w:color w:val="000000"/>
-          <w:sz w:val="20"/>
-          <w:szCs w:val="20"/>
-        </w:rPr>
-        <w:t>0","r":"1"}}</w:t>
+          <w:color w:val="000000"/>
+        </w:rPr>
+        <w:t>{"result</w:t>
+      </w:r>
+      <w:proofErr w:type="gramStart"/>
+      <w:r>
+        <w:rPr>
+          <w:color w:val="000000"/>
+        </w:rPr>
+        <w:t>":{</w:t>
+      </w:r>
+      <w:proofErr w:type="gramEnd"/>
+      <w:r>
+        <w:rPr>
+          <w:color w:val="000000"/>
+        </w:rPr>
+        <w:t>"fv":2,"i":"VE0","r":0,"sv":-1}}</w:t>
       </w:r>
     </w:p>
-    <w:p/>
-    <w:p/>
-    <w:p/>
+    <w:p>
+      <w:pPr>
+        <w:rPr>
+          <w:rFonts w:hint="eastAsia"/>
+          <w:color w:val="FF0000"/>
+        </w:rPr>
+      </w:pPr>
+    </w:p>
+    <w:p>
+      <w:pPr>
+        <w:rPr>
+          <w:rFonts w:hint="eastAsia"/>
+          <w:color w:val="FF0000"/>
+        </w:rPr>
+      </w:pPr>
+    </w:p>
+    <w:p>
+      <w:pPr>
+        <w:rPr>
+          <w:rFonts w:hint="eastAsia"/>
+          <w:color w:val="FF0000"/>
+        </w:rPr>
+      </w:pPr>
+    </w:p>
     <w:p>
       <w:pPr>
         <w:pStyle w:val="a4"/>
@@ -16077,67 +17455,41 @@
           <w:numId w:val="1"/>
         </w:numPr>
         <w:ind w:firstLineChars="0"/>
+        <w:rPr>
+          <w:color w:val="FF0000"/>
+        </w:rPr>
       </w:pPr>
-      <w:r>
-        <w:t>获得</w:t>
-      </w:r>
-      <w:r>
-        <w:rPr>
-          <w:rFonts w:hint="eastAsia"/>
-        </w:rPr>
-        <w:t>DKOM</w:t>
-      </w:r>
-      <w:r>
-        <w:t xml:space="preserve"> </w:t>
-      </w:r>
-      <w:r>
-        <w:rPr>
-          <w:rFonts w:hint="eastAsia"/>
-        </w:rPr>
-        <w:t>Survey</w:t>
-      </w:r>
-      <w:r>
-        <w:t>信息</w:t>
-      </w:r>
-    </w:p>
-    <w:p/>
-    <w:p>
-      <w:pPr>
-        <w:pStyle w:val="a4"/>
-        <w:numPr>
-          <w:ilvl w:val="0"/>
-          <w:numId w:val="1"/>
-        </w:numPr>
-        <w:ind w:firstLineChars="0"/>
-        <w:rPr>
-          <w:color w:val="FF0000"/>
-        </w:rPr>
-      </w:pPr>
-      <w:r>
-        <w:rPr>
-          <w:color w:val="FF0000"/>
-        </w:rPr>
-        <w:t>提交</w:t>
-      </w:r>
-      <w:r>
-        <w:rPr>
-          <w:color w:val="FF0000"/>
-        </w:rPr>
-        <w:t xml:space="preserve">DKOM </w:t>
-      </w:r>
       <w:r>
         <w:rPr>
           <w:rFonts w:hint="eastAsia"/>
           <w:color w:val="FF0000"/>
         </w:rPr>
-        <w:t>Survey</w:t>
+        <w:t>提交</w:t>
+      </w:r>
+      <w:r>
+        <w:rPr>
+          <w:color w:val="FF0000"/>
+        </w:rPr>
+        <w:t xml:space="preserve">SAP </w:t>
       </w:r>
       <w:r>
         <w:rPr>
           <w:rFonts w:hint="eastAsia"/>
           <w:color w:val="FF0000"/>
         </w:rPr>
-        <w:t>结果</w:t>
+        <w:t>Voice</w:t>
+      </w:r>
+      <w:r>
+        <w:rPr>
+          <w:color w:val="FF0000"/>
+        </w:rPr>
+        <w:t>投票</w:t>
+      </w:r>
+      <w:r>
+        <w:rPr>
+          <w:color w:val="FF0000"/>
+        </w:rPr>
+        <w:t>信息</w:t>
       </w:r>
     </w:p>
     <w:p>
@@ -16366,7 +17718,7 @@
                 <w:sz w:val="22"/>
                 <w:szCs w:val="22"/>
               </w:rPr>
-              <w:t>DSS</w:t>
+              <w:t>VV</w:t>
             </w:r>
             <w:r>
               <w:rPr>
@@ -16509,24 +17861,26 @@
                 <w:szCs w:val="22"/>
               </w:rPr>
             </w:pPr>
-            <w:r>
-              <w:rPr>
-                <w:rFonts w:ascii="Arial" w:hAnsi="Arial" w:cs="Times New Roman"/>
-                <w:color w:val="000000"/>
-                <w:sz w:val="22"/>
-                <w:szCs w:val="22"/>
-              </w:rPr>
-              <w:t>q</w:t>
-            </w:r>
-            <w:r>
-              <w:rPr>
-                <w:rFonts w:ascii="Arial" w:hAnsi="Arial" w:cs="Times New Roman"/>
-                <w:color w:val="000000"/>
-                <w:sz w:val="22"/>
-                <w:szCs w:val="22"/>
-              </w:rPr>
-              <w:t>1</w:t>
-            </w:r>
+            <w:proofErr w:type="spellStart"/>
+            <w:r>
+              <w:rPr>
+                <w:rFonts w:ascii="Arial" w:hAnsi="Arial" w:cs="Times New Roman"/>
+                <w:color w:val="000000"/>
+                <w:sz w:val="22"/>
+                <w:szCs w:val="22"/>
+              </w:rPr>
+              <w:t>v</w:t>
+            </w:r>
+            <w:r>
+              <w:rPr>
+                <w:rFonts w:ascii="Arial" w:hAnsi="Arial" w:cs="Times New Roman"/>
+                <w:color w:val="000000"/>
+                <w:sz w:val="22"/>
+                <w:szCs w:val="22"/>
+              </w:rPr>
+              <w:t>jid</w:t>
+            </w:r>
+            <w:proofErr w:type="spellEnd"/>
           </w:p>
         </w:tc>
         <w:tc>
@@ -16562,16 +17916,16 @@
                 <w:sz w:val="22"/>
                 <w:szCs w:val="22"/>
               </w:rPr>
-              <w:t>该用户问题</w:t>
-            </w:r>
-            <w:r>
-              <w:rPr>
-                <w:rFonts w:ascii="Arial" w:hAnsi="Arial" w:cs="Times New Roman"/>
-                <w:color w:val="000000"/>
-                <w:sz w:val="22"/>
-                <w:szCs w:val="22"/>
-              </w:rPr>
-              <w:t>1</w:t>
+              <w:t>该用户投票的</w:t>
+            </w:r>
+            <w:r>
+              <w:rPr>
+                <w:rFonts w:ascii="Arial" w:hAnsi="Arial" w:cs="Times New Roman"/>
+                <w:color w:val="000000"/>
+                <w:sz w:val="22"/>
+                <w:szCs w:val="22"/>
+              </w:rPr>
+              <w:t xml:space="preserve">SAP </w:t>
             </w:r>
             <w:r>
               <w:rPr>
@@ -16580,23 +17934,636 @@
                 <w:sz w:val="22"/>
                 <w:szCs w:val="22"/>
               </w:rPr>
-              <w:t>的</w:t>
-            </w:r>
-            <w:r>
-              <w:rPr>
-                <w:rFonts w:ascii="Arial" w:hAnsi="Arial" w:cs="Times New Roman"/>
-                <w:color w:val="000000"/>
-                <w:sz w:val="22"/>
-                <w:szCs w:val="22"/>
-              </w:rPr>
-              <w:t>答案</w:t>
+              <w:t>voice</w:t>
+            </w:r>
+            <w:r>
+              <w:rPr>
+                <w:rFonts w:ascii="Arial" w:hAnsi="Arial" w:cs="Times New Roman"/>
+                <w:color w:val="000000"/>
+                <w:sz w:val="22"/>
+                <w:szCs w:val="22"/>
+              </w:rPr>
+              <w:t xml:space="preserve"> ID</w:t>
+            </w:r>
+          </w:p>
+        </w:tc>
+      </w:tr>
+    </w:tbl>
+    <w:p>
+      <w:pPr>
+        <w:rPr>
+          <w:rFonts w:ascii="Arial" w:hAnsi="Arial" w:cs="Times New Roman"/>
+          <w:color w:val="000000"/>
+          <w:sz w:val="22"/>
+          <w:szCs w:val="22"/>
+        </w:rPr>
+      </w:pPr>
+    </w:p>
+    <w:p>
+      <w:pPr>
+        <w:rPr>
+          <w:rFonts w:ascii="Arial" w:hAnsi="Arial" w:cs="Times New Roman"/>
+          <w:color w:val="000000"/>
+          <w:sz w:val="22"/>
+          <w:szCs w:val="22"/>
+        </w:rPr>
+      </w:pPr>
+      <w:r>
+        <w:rPr>
+          <w:rFonts w:ascii="Arial" w:hAnsi="Arial" w:cs="Times New Roman"/>
+          <w:color w:val="000000"/>
+          <w:sz w:val="22"/>
+          <w:szCs w:val="22"/>
+        </w:rPr>
+        <w:t>Response:</w:t>
+      </w:r>
+    </w:p>
+    <w:tbl>
+      <w:tblPr>
+        <w:tblStyle w:val="a5"/>
+        <w:tblW w:w="0" w:type="auto"/>
+        <w:tblLook w:val="04A0" w:firstRow="1" w:lastRow="0" w:firstColumn="1" w:lastColumn="0" w:noHBand="0" w:noVBand="1"/>
+      </w:tblPr>
+      <w:tblGrid>
+        <w:gridCol w:w="2943"/>
+        <w:gridCol w:w="4854"/>
+      </w:tblGrid>
+      <w:tr>
+        <w:tc>
+          <w:tcPr>
+            <w:tcW w:w="2943" w:type="dxa"/>
+          </w:tcPr>
+          <w:p>
+            <w:pPr>
+              <w:spacing w:line="0" w:lineRule="atLeast"/>
+              <w:rPr>
+                <w:rFonts w:ascii="Arial" w:hAnsi="Arial" w:cs="Times New Roman"/>
+                <w:b/>
+                <w:bCs/>
+                <w:color w:val="000000"/>
+                <w:sz w:val="22"/>
+                <w:szCs w:val="22"/>
+              </w:rPr>
+            </w:pPr>
+            <w:r>
+              <w:rPr>
+                <w:rFonts w:ascii="Arial" w:hAnsi="Arial" w:cs="Times New Roman" w:hint="eastAsia"/>
+                <w:b/>
+                <w:bCs/>
+                <w:color w:val="000000"/>
+                <w:sz w:val="22"/>
+                <w:szCs w:val="22"/>
+              </w:rPr>
+              <w:t>A</w:t>
+            </w:r>
+            <w:r>
+              <w:rPr>
+                <w:rFonts w:ascii="Arial" w:hAnsi="Arial" w:cs="Times New Roman"/>
+                <w:b/>
+                <w:bCs/>
+                <w:color w:val="000000"/>
+                <w:sz w:val="22"/>
+                <w:szCs w:val="22"/>
+              </w:rPr>
+              <w:t>ttribute</w:t>
+            </w:r>
+          </w:p>
+        </w:tc>
+        <w:tc>
+          <w:tcPr>
+            <w:tcW w:w="4854" w:type="dxa"/>
+          </w:tcPr>
+          <w:p>
+            <w:pPr>
+              <w:spacing w:line="0" w:lineRule="atLeast"/>
+              <w:rPr>
+                <w:rFonts w:ascii="Arial" w:hAnsi="Arial" w:cs="Times New Roman"/>
+                <w:b/>
+                <w:bCs/>
+                <w:color w:val="000000"/>
+                <w:sz w:val="22"/>
+                <w:szCs w:val="22"/>
+              </w:rPr>
+            </w:pPr>
+            <w:r>
+              <w:rPr>
+                <w:rFonts w:ascii="Arial" w:hAnsi="Arial" w:cs="Times New Roman"/>
+                <w:b/>
+                <w:bCs/>
+                <w:color w:val="000000"/>
+                <w:sz w:val="22"/>
+                <w:szCs w:val="22"/>
+              </w:rPr>
+              <w:t>Description</w:t>
             </w:r>
           </w:p>
         </w:tc>
       </w:tr>
       <w:tr>
+        <w:tc>
+          <w:tcPr>
+            <w:tcW w:w="2943" w:type="dxa"/>
+          </w:tcPr>
+          <w:p>
+            <w:pPr>
+              <w:spacing w:line="0" w:lineRule="atLeast"/>
+              <w:rPr>
+                <w:rFonts w:ascii="Arial" w:hAnsi="Arial" w:cs="Times New Roman"/>
+                <w:color w:val="000000"/>
+                <w:sz w:val="22"/>
+                <w:szCs w:val="22"/>
+              </w:rPr>
+            </w:pPr>
+            <w:proofErr w:type="spellStart"/>
+            <w:r>
+              <w:rPr>
+                <w:rFonts w:ascii="Arial" w:hAnsi="Arial" w:cs="Times New Roman" w:hint="eastAsia"/>
+                <w:color w:val="000000"/>
+                <w:sz w:val="22"/>
+                <w:szCs w:val="22"/>
+              </w:rPr>
+              <w:t>r</w:t>
+            </w:r>
+            <w:r>
+              <w:rPr>
+                <w:rFonts w:ascii="Arial" w:hAnsi="Arial" w:cs="Times New Roman"/>
+                <w:color w:val="000000"/>
+                <w:sz w:val="22"/>
+                <w:szCs w:val="22"/>
+              </w:rPr>
+              <w:t>esoult</w:t>
+            </w:r>
+            <w:proofErr w:type="spellEnd"/>
+          </w:p>
+        </w:tc>
+        <w:tc>
+          <w:tcPr>
+            <w:tcW w:w="4854" w:type="dxa"/>
+          </w:tcPr>
+          <w:p>
+            <w:pPr>
+              <w:spacing w:line="0" w:lineRule="atLeast"/>
+              <w:rPr>
+                <w:rFonts w:ascii="Arial" w:hAnsi="Arial" w:cs="Times New Roman"/>
+                <w:color w:val="000000"/>
+                <w:sz w:val="22"/>
+                <w:szCs w:val="22"/>
+              </w:rPr>
+            </w:pPr>
+            <w:r>
+              <w:rPr>
+                <w:rFonts w:ascii="Arial" w:hAnsi="Arial" w:cs="Times New Roman"/>
+                <w:color w:val="000000"/>
+                <w:sz w:val="22"/>
+                <w:szCs w:val="22"/>
+              </w:rPr>
+              <w:t>总标签</w:t>
+            </w:r>
+          </w:p>
+        </w:tc>
+      </w:tr>
+      <w:tr>
+        <w:tc>
+          <w:tcPr>
+            <w:tcW w:w="2943" w:type="dxa"/>
+          </w:tcPr>
+          <w:p>
+            <w:pPr>
+              <w:spacing w:line="0" w:lineRule="atLeast"/>
+              <w:rPr>
+                <w:rFonts w:ascii="Arial" w:hAnsi="Arial" w:cs="Times New Roman"/>
+                <w:color w:val="000000"/>
+                <w:sz w:val="22"/>
+                <w:szCs w:val="22"/>
+              </w:rPr>
+            </w:pPr>
+            <w:proofErr w:type="spellStart"/>
+            <w:r>
+              <w:rPr>
+                <w:rFonts w:ascii="Arial" w:hAnsi="Arial" w:cs="Times New Roman"/>
+                <w:color w:val="000000"/>
+                <w:sz w:val="22"/>
+                <w:szCs w:val="22"/>
+              </w:rPr>
+              <w:t>i</w:t>
+            </w:r>
+            <w:proofErr w:type="spellEnd"/>
+          </w:p>
+        </w:tc>
+        <w:tc>
+          <w:tcPr>
+            <w:tcW w:w="4854" w:type="dxa"/>
+          </w:tcPr>
+          <w:p>
+            <w:pPr>
+              <w:spacing w:line="0" w:lineRule="atLeast"/>
+              <w:rPr>
+                <w:rFonts w:ascii="Arial" w:hAnsi="Arial" w:cs="Times New Roman"/>
+                <w:color w:val="000000"/>
+                <w:sz w:val="22"/>
+                <w:szCs w:val="22"/>
+              </w:rPr>
+            </w:pPr>
+            <w:r>
+              <w:rPr>
+                <w:rFonts w:ascii="Arial" w:hAnsi="Arial" w:cs="Times New Roman"/>
+                <w:color w:val="000000"/>
+                <w:sz w:val="22"/>
+                <w:szCs w:val="22"/>
+              </w:rPr>
+              <w:t>返回的</w:t>
+            </w:r>
+            <w:r>
+              <w:rPr>
+                <w:rFonts w:ascii="Arial" w:hAnsi="Arial" w:cs="Times New Roman" w:hint="eastAsia"/>
+                <w:color w:val="000000"/>
+                <w:sz w:val="22"/>
+                <w:szCs w:val="22"/>
+              </w:rPr>
+              <w:t>API</w:t>
+            </w:r>
+            <w:r>
+              <w:rPr>
+                <w:rFonts w:ascii="Arial" w:hAnsi="Arial" w:cs="Times New Roman"/>
+                <w:color w:val="000000"/>
+                <w:sz w:val="22"/>
+                <w:szCs w:val="22"/>
+              </w:rPr>
+              <w:t>标签</w:t>
+            </w:r>
+            <w:r>
+              <w:rPr>
+                <w:rFonts w:ascii="Arial" w:hAnsi="Arial" w:cs="Times New Roman"/>
+                <w:color w:val="000000"/>
+                <w:sz w:val="22"/>
+                <w:szCs w:val="22"/>
+              </w:rPr>
+              <w:t>：</w:t>
+            </w:r>
+            <w:r>
+              <w:rPr>
+                <w:rFonts w:ascii="Arial" w:hAnsi="Arial" w:cs="Times New Roman"/>
+                <w:color w:val="000000"/>
+                <w:sz w:val="22"/>
+                <w:szCs w:val="22"/>
+              </w:rPr>
+              <w:t>VV</w:t>
+            </w:r>
+            <w:r>
+              <w:rPr>
+                <w:rFonts w:ascii="Arial" w:hAnsi="Arial" w:cs="Times New Roman"/>
+                <w:color w:val="000000"/>
+                <w:sz w:val="22"/>
+                <w:szCs w:val="22"/>
+              </w:rPr>
+              <w:t>0</w:t>
+            </w:r>
+          </w:p>
+        </w:tc>
+      </w:tr>
+      <w:tr>
+        <w:tc>
+          <w:tcPr>
+            <w:tcW w:w="2943" w:type="dxa"/>
+          </w:tcPr>
+          <w:p>
+            <w:pPr>
+              <w:spacing w:line="0" w:lineRule="atLeast"/>
+              <w:rPr>
+                <w:rFonts w:ascii="Arial" w:hAnsi="Arial" w:cs="Times New Roman"/>
+                <w:color w:val="000000"/>
+                <w:sz w:val="22"/>
+                <w:szCs w:val="22"/>
+              </w:rPr>
+            </w:pPr>
+            <w:r>
+              <w:rPr>
+                <w:rFonts w:ascii="Arial" w:hAnsi="Arial" w:cs="Times New Roman" w:hint="eastAsia"/>
+                <w:color w:val="000000"/>
+                <w:sz w:val="22"/>
+                <w:szCs w:val="22"/>
+              </w:rPr>
+              <w:t>r</w:t>
+            </w:r>
+          </w:p>
+        </w:tc>
+        <w:tc>
+          <w:tcPr>
+            <w:tcW w:w="4854" w:type="dxa"/>
+          </w:tcPr>
+          <w:p>
+            <w:pPr>
+              <w:spacing w:line="0" w:lineRule="atLeast"/>
+              <w:rPr>
+                <w:rFonts w:ascii="Arial" w:hAnsi="Arial" w:cs="Times New Roman"/>
+                <w:color w:val="000000"/>
+                <w:sz w:val="22"/>
+                <w:szCs w:val="22"/>
+              </w:rPr>
+            </w:pPr>
+            <w:r>
+              <w:rPr>
+                <w:rFonts w:ascii="Arial" w:hAnsi="Arial" w:cs="Times New Roman"/>
+                <w:color w:val="000000"/>
+                <w:sz w:val="22"/>
+                <w:szCs w:val="22"/>
+              </w:rPr>
+              <w:t>是否成功</w:t>
+            </w:r>
+            <w:r>
+              <w:rPr>
+                <w:rFonts w:ascii="Arial" w:hAnsi="Arial" w:cs="Times New Roman" w:hint="eastAsia"/>
+                <w:color w:val="000000"/>
+                <w:sz w:val="22"/>
+                <w:szCs w:val="22"/>
+              </w:rPr>
+              <w:t>提交</w:t>
+            </w:r>
+            <w:r>
+              <w:rPr>
+                <w:rFonts w:ascii="Arial" w:hAnsi="Arial" w:cs="Times New Roman"/>
+                <w:color w:val="000000"/>
+                <w:sz w:val="22"/>
+                <w:szCs w:val="22"/>
+              </w:rPr>
+              <w:t>投票成功</w:t>
+            </w:r>
+            <w:r>
+              <w:rPr>
+                <w:rFonts w:ascii="Arial" w:hAnsi="Arial" w:cs="Times New Roman"/>
+                <w:color w:val="000000"/>
+                <w:sz w:val="22"/>
+                <w:szCs w:val="22"/>
+              </w:rPr>
+              <w:t>，</w:t>
+            </w:r>
+            <w:r>
+              <w:rPr>
+                <w:rFonts w:ascii="Arial" w:hAnsi="Arial" w:cs="Times New Roman"/>
+                <w:color w:val="000000"/>
+                <w:sz w:val="22"/>
+                <w:szCs w:val="22"/>
+              </w:rPr>
+              <w:t>1</w:t>
+            </w:r>
+            <w:r>
+              <w:rPr>
+                <w:rFonts w:ascii="Arial" w:hAnsi="Arial" w:cs="Times New Roman" w:hint="eastAsia"/>
+                <w:color w:val="000000"/>
+                <w:sz w:val="22"/>
+                <w:szCs w:val="22"/>
+              </w:rPr>
+              <w:t>表示</w:t>
+            </w:r>
+            <w:r>
+              <w:rPr>
+                <w:rFonts w:ascii="Arial" w:hAnsi="Arial" w:cs="Times New Roman"/>
+                <w:color w:val="000000"/>
+                <w:sz w:val="22"/>
+                <w:szCs w:val="22"/>
+              </w:rPr>
+              <w:t>成功，</w:t>
+            </w:r>
+            <w:r>
+              <w:rPr>
+                <w:rFonts w:ascii="Arial" w:hAnsi="Arial" w:cs="Times New Roman"/>
+                <w:color w:val="000000"/>
+                <w:sz w:val="22"/>
+                <w:szCs w:val="22"/>
+              </w:rPr>
+              <w:t>0</w:t>
+            </w:r>
+            <w:r>
+              <w:rPr>
+                <w:rFonts w:ascii="Arial" w:hAnsi="Arial" w:cs="Times New Roman" w:hint="eastAsia"/>
+                <w:color w:val="000000"/>
+                <w:sz w:val="22"/>
+                <w:szCs w:val="22"/>
+              </w:rPr>
+              <w:t>表示</w:t>
+            </w:r>
+            <w:r>
+              <w:rPr>
+                <w:rFonts w:ascii="Arial" w:hAnsi="Arial" w:cs="Times New Roman"/>
+                <w:color w:val="000000"/>
+                <w:sz w:val="22"/>
+                <w:szCs w:val="22"/>
+              </w:rPr>
+              <w:t>失败。</w:t>
+            </w:r>
+          </w:p>
+        </w:tc>
+      </w:tr>
+    </w:tbl>
+    <w:p>
+      <w:pPr>
+        <w:spacing w:line="0" w:lineRule="atLeast"/>
+        <w:rPr>
+          <w:rFonts w:ascii="Arial" w:hAnsi="Arial" w:cs="Times New Roman"/>
+          <w:color w:val="000000"/>
+          <w:sz w:val="22"/>
+          <w:szCs w:val="22"/>
+        </w:rPr>
+      </w:pPr>
+    </w:p>
+    <w:p>
+      <w:pPr>
+        <w:rPr>
+          <w:rFonts w:ascii="MS Mincho" w:eastAsia="MS Mincho" w:hAnsi="MS Mincho" w:cs="MS Mincho"/>
+          <w:sz w:val="20"/>
+          <w:szCs w:val="20"/>
+        </w:rPr>
+      </w:pPr>
+      <w:r>
+        <w:rPr>
+          <w:rFonts w:ascii="Times" w:eastAsia="Times New Roman" w:hAnsi="Times" w:cs="Times New Roman" w:hint="eastAsia"/>
+          <w:sz w:val="20"/>
+          <w:szCs w:val="20"/>
+        </w:rPr>
+        <w:t>JSON</w:t>
+      </w:r>
+      <w:r>
+        <w:rPr>
+          <w:rFonts w:ascii="MS Mincho" w:eastAsia="MS Mincho" w:hAnsi="MS Mincho" w:cs="MS Mincho"/>
+          <w:sz w:val="20"/>
+          <w:szCs w:val="20"/>
+        </w:rPr>
+        <w:t>格式：</w:t>
+      </w:r>
+    </w:p>
+    <w:p>
+      <w:pPr>
+        <w:tabs>
+          <w:tab w:val="left" w:pos="529"/>
+        </w:tabs>
+        <w:autoSpaceDE w:val="0"/>
+        <w:autoSpaceDN w:val="0"/>
+        <w:adjustRightInd w:val="0"/>
+        <w:rPr>
+          <w:rFonts w:ascii="Courier New" w:hAnsi="Courier New" w:cs="Courier New"/>
+          <w:color w:val="000000"/>
+          <w:sz w:val="20"/>
+          <w:szCs w:val="20"/>
+        </w:rPr>
+      </w:pPr>
+      <w:r>
+        <w:rPr>
+          <w:rFonts w:ascii="Courier New" w:hAnsi="Courier New" w:cs="Courier New"/>
+          <w:color w:val="000000"/>
+          <w:sz w:val="20"/>
+          <w:szCs w:val="20"/>
+        </w:rPr>
+        <w:t>{"result</w:t>
+      </w:r>
+      <w:proofErr w:type="gramStart"/>
+      <w:r>
+        <w:rPr>
+          <w:rFonts w:ascii="Courier New" w:hAnsi="Courier New" w:cs="Courier New"/>
+          <w:color w:val="000000"/>
+          <w:sz w:val="20"/>
+          <w:szCs w:val="20"/>
+        </w:rPr>
+        <w:t>":{</w:t>
+      </w:r>
+      <w:proofErr w:type="gramEnd"/>
+      <w:r>
+        <w:rPr>
+          <w:rFonts w:ascii="Courier New" w:hAnsi="Courier New" w:cs="Courier New"/>
+          <w:color w:val="000000"/>
+          <w:sz w:val="20"/>
+          <w:szCs w:val="20"/>
+        </w:rPr>
+        <w:t>"i":"</w:t>
+      </w:r>
+      <w:r>
+        <w:rPr>
+          <w:rFonts w:ascii="Courier New" w:hAnsi="Courier New" w:cs="Courier New"/>
+          <w:color w:val="000000"/>
+          <w:sz w:val="20"/>
+          <w:szCs w:val="20"/>
+        </w:rPr>
+        <w:t>VV</w:t>
+      </w:r>
+      <w:r>
+        <w:rPr>
+          <w:rFonts w:ascii="Courier New" w:hAnsi="Courier New" w:cs="Courier New"/>
+          <w:color w:val="000000"/>
+          <w:sz w:val="20"/>
+          <w:szCs w:val="20"/>
+        </w:rPr>
+        <w:t>0","r":"1"}}</w:t>
+      </w:r>
+    </w:p>
+    <w:p/>
+    <w:p/>
+    <w:p/>
+    <w:p>
+      <w:pPr>
+        <w:pStyle w:val="a4"/>
+        <w:numPr>
+          <w:ilvl w:val="0"/>
+          <w:numId w:val="1"/>
+        </w:numPr>
+        <w:ind w:firstLineChars="0"/>
+      </w:pPr>
+      <w:r>
+        <w:t>获得</w:t>
+      </w:r>
+      <w:r>
+        <w:rPr>
+          <w:rFonts w:hint="eastAsia"/>
+        </w:rPr>
+        <w:t>DKOM</w:t>
+      </w:r>
+      <w:r>
+        <w:t xml:space="preserve"> </w:t>
+      </w:r>
+      <w:r>
+        <w:rPr>
+          <w:rFonts w:hint="eastAsia"/>
+        </w:rPr>
+        <w:t>Survey</w:t>
+      </w:r>
+      <w:r>
+        <w:t>信息</w:t>
+      </w:r>
+    </w:p>
+    <w:p/>
+    <w:p>
+      <w:pPr>
+        <w:pStyle w:val="a4"/>
+        <w:numPr>
+          <w:ilvl w:val="0"/>
+          <w:numId w:val="1"/>
+        </w:numPr>
+        <w:ind w:firstLineChars="0"/>
+        <w:rPr>
+          <w:color w:val="FF0000"/>
+        </w:rPr>
+      </w:pPr>
+      <w:r>
+        <w:rPr>
+          <w:color w:val="FF0000"/>
+        </w:rPr>
+        <w:t>提交</w:t>
+      </w:r>
+      <w:r>
+        <w:rPr>
+          <w:color w:val="FF0000"/>
+        </w:rPr>
+        <w:t xml:space="preserve">DKOM </w:t>
+      </w:r>
+      <w:r>
+        <w:rPr>
+          <w:rFonts w:hint="eastAsia"/>
+          <w:color w:val="FF0000"/>
+        </w:rPr>
+        <w:t>Survey</w:t>
+      </w:r>
+      <w:r>
+        <w:rPr>
+          <w:rFonts w:hint="eastAsia"/>
+          <w:color w:val="FF0000"/>
+        </w:rPr>
+        <w:t>结果</w:t>
+      </w:r>
+    </w:p>
+    <w:p>
+      <w:pPr>
+        <w:rPr>
+          <w:rFonts w:ascii="Times" w:hAnsi="Times" w:cs="Times New Roman"/>
+          <w:sz w:val="20"/>
+          <w:szCs w:val="20"/>
+        </w:rPr>
+      </w:pPr>
+      <w:r>
+        <w:rPr>
+          <w:rFonts w:ascii="Arial" w:hAnsi="Arial" w:cs="Times New Roman"/>
+          <w:color w:val="000000"/>
+          <w:sz w:val="22"/>
+          <w:szCs w:val="22"/>
+        </w:rPr>
+        <w:t>Request:</w:t>
+      </w:r>
+    </w:p>
+    <w:tbl>
+      <w:tblPr>
+        <w:tblW w:w="7797" w:type="dxa"/>
+        <w:tblCellMar>
+          <w:top w:w="15" w:type="dxa"/>
+          <w:left w:w="15" w:type="dxa"/>
+          <w:bottom w:w="15" w:type="dxa"/>
+          <w:right w:w="15" w:type="dxa"/>
+        </w:tblCellMar>
+        <w:tblLook w:val="04A0" w:firstRow="1" w:lastRow="0" w:firstColumn="1" w:lastColumn="0" w:noHBand="0" w:noVBand="1"/>
+      </w:tblPr>
+      <w:tblGrid>
+        <w:gridCol w:w="2940"/>
+        <w:gridCol w:w="4857"/>
+      </w:tblGrid>
+      <w:tr>
         <w:trPr>
-          <w:trHeight w:val="69"/>
+          <w:trHeight w:val="58"/>
         </w:trPr>
         <w:tc>
           <w:tcPr>
@@ -16613,35 +18580,27 @@
               <w:bottom w:w="105" w:type="dxa"/>
               <w:right w:w="105" w:type="dxa"/>
             </w:tcMar>
-          </w:tcPr>
-          <w:p>
-            <w:pPr>
-              <w:spacing w:line="0" w:lineRule="atLeast"/>
-              <w:rPr>
-                <w:rFonts w:ascii="Arial" w:hAnsi="Arial" w:cs="Times New Roman"/>
-                <w:color w:val="000000"/>
-                <w:sz w:val="22"/>
-                <w:szCs w:val="22"/>
-              </w:rPr>
-            </w:pPr>
-            <w:r>
-              <w:rPr>
-                <w:rFonts w:ascii="Arial" w:hAnsi="Arial" w:cs="Times New Roman"/>
-                <w:color w:val="000000"/>
-                <w:sz w:val="22"/>
-                <w:szCs w:val="22"/>
-              </w:rPr>
-              <w:lastRenderedPageBreak/>
-              <w:t>q</w:t>
-            </w:r>
-            <w:r>
-              <w:rPr>
-                <w:rFonts w:ascii="Arial" w:hAnsi="Arial" w:cs="Times New Roman"/>
-                <w:color w:val="000000"/>
-                <w:sz w:val="22"/>
-                <w:szCs w:val="22"/>
-              </w:rPr>
-              <w:t>2</w:t>
+            <w:hideMark/>
+          </w:tcPr>
+          <w:p>
+            <w:pPr>
+              <w:spacing w:line="0" w:lineRule="atLeast"/>
+              <w:rPr>
+                <w:rFonts w:ascii="Times" w:hAnsi="Times" w:cs="Times New Roman"/>
+                <w:sz w:val="20"/>
+                <w:szCs w:val="20"/>
+              </w:rPr>
+            </w:pPr>
+            <w:r>
+              <w:rPr>
+                <w:rFonts w:ascii="Arial" w:hAnsi="Arial" w:cs="Times New Roman"/>
+                <w:b/>
+                <w:bCs/>
+                <w:color w:val="000000"/>
+                <w:sz w:val="22"/>
+                <w:szCs w:val="22"/>
+              </w:rPr>
+              <w:t>Attribute</w:t>
             </w:r>
           </w:p>
         </w:tc>
@@ -16660,52 +18619,27 @@
               <w:bottom w:w="105" w:type="dxa"/>
               <w:right w:w="105" w:type="dxa"/>
             </w:tcMar>
-          </w:tcPr>
-          <w:p>
-            <w:pPr>
-              <w:spacing w:line="0" w:lineRule="atLeast"/>
-              <w:rPr>
-                <w:rFonts w:ascii="Arial" w:hAnsi="Arial" w:cs="Times New Roman"/>
-                <w:color w:val="000000"/>
-                <w:sz w:val="22"/>
-                <w:szCs w:val="22"/>
-              </w:rPr>
-            </w:pPr>
-            <w:r>
-              <w:rPr>
-                <w:rFonts w:ascii="Arial" w:hAnsi="Arial" w:cs="Times New Roman"/>
-                <w:color w:val="000000"/>
-                <w:sz w:val="22"/>
-                <w:szCs w:val="22"/>
-              </w:rPr>
-              <w:t>该用户问题</w:t>
-            </w:r>
-            <w:r>
-              <w:rPr>
-                <w:rFonts w:ascii="Arial" w:hAnsi="Arial" w:cs="Times New Roman"/>
-                <w:color w:val="000000"/>
-                <w:sz w:val="22"/>
-                <w:szCs w:val="22"/>
-              </w:rPr>
-              <w:t>2</w:t>
-            </w:r>
-            <w:r>
-              <w:rPr>
-                <w:rFonts w:ascii="Arial" w:hAnsi="Arial" w:cs="Times New Roman" w:hint="eastAsia"/>
-                <w:color w:val="000000"/>
-                <w:sz w:val="22"/>
-                <w:szCs w:val="22"/>
-              </w:rPr>
-              <w:t>的</w:t>
-            </w:r>
-            <w:r>
-              <w:rPr>
-                <w:rFonts w:ascii="Arial" w:hAnsi="Arial" w:cs="Times New Roman"/>
-                <w:color w:val="000000"/>
-                <w:sz w:val="22"/>
-                <w:szCs w:val="22"/>
-              </w:rPr>
-              <w:t>答案</w:t>
+            <w:hideMark/>
+          </w:tcPr>
+          <w:p>
+            <w:pPr>
+              <w:spacing w:line="0" w:lineRule="atLeast"/>
+              <w:rPr>
+                <w:rFonts w:ascii="Times" w:hAnsi="Times" w:cs="Times New Roman"/>
+                <w:sz w:val="20"/>
+                <w:szCs w:val="20"/>
+              </w:rPr>
+            </w:pPr>
+            <w:r>
+              <w:rPr>
+                <w:rFonts w:ascii="Arial" w:hAnsi="Arial" w:cs="Times New Roman"/>
+                <w:b/>
+                <w:bCs/>
+                <w:color w:val="000000"/>
+                <w:sz w:val="22"/>
+                <w:szCs w:val="22"/>
+              </w:rPr>
+              <w:t>Description</w:t>
             </w:r>
           </w:p>
         </w:tc>
@@ -16729,34 +18663,34 @@
               <w:bottom w:w="105" w:type="dxa"/>
               <w:right w:w="105" w:type="dxa"/>
             </w:tcMar>
-          </w:tcPr>
-          <w:p>
-            <w:pPr>
-              <w:spacing w:line="0" w:lineRule="atLeast"/>
-              <w:rPr>
-                <w:rFonts w:ascii="Arial" w:hAnsi="Arial" w:cs="Times New Roman"/>
-                <w:color w:val="000000"/>
-                <w:sz w:val="22"/>
-                <w:szCs w:val="22"/>
-              </w:rPr>
-            </w:pPr>
-            <w:r>
-              <w:rPr>
-                <w:rFonts w:ascii="Arial" w:hAnsi="Arial" w:cs="Times New Roman"/>
-                <w:color w:val="000000"/>
-                <w:sz w:val="22"/>
-                <w:szCs w:val="22"/>
-              </w:rPr>
-              <w:t>q</w:t>
-            </w:r>
-            <w:r>
-              <w:rPr>
-                <w:rFonts w:ascii="Arial" w:hAnsi="Arial" w:cs="Times New Roman"/>
-                <w:color w:val="000000"/>
-                <w:sz w:val="22"/>
-                <w:szCs w:val="22"/>
-              </w:rPr>
-              <w:t>3</w:t>
+            <w:hideMark/>
+          </w:tcPr>
+          <w:p>
+            <w:pPr>
+              <w:spacing w:line="0" w:lineRule="atLeast"/>
+              <w:rPr>
+                <w:rFonts w:ascii="Times" w:hAnsi="Times" w:cs="Times New Roman"/>
+                <w:sz w:val="20"/>
+                <w:szCs w:val="20"/>
+              </w:rPr>
+            </w:pPr>
+            <w:r>
+              <w:rPr>
+                <w:rFonts w:ascii="Arial" w:hAnsi="Arial" w:cs="Times New Roman"/>
+                <w:color w:val="000000"/>
+                <w:sz w:val="22"/>
+                <w:szCs w:val="22"/>
+              </w:rPr>
+              <w:t>t</w:t>
+            </w:r>
+            <w:r>
+              <w:rPr>
+                <w:rFonts w:ascii="Arial" w:hAnsi="Arial" w:cs="Times New Roman"/>
+                <w:color w:val="000000"/>
+                <w:sz w:val="22"/>
+                <w:szCs w:val="22"/>
+              </w:rPr>
+              <w:t>ag</w:t>
             </w:r>
           </w:p>
         </w:tc>
@@ -16775,34 +18709,25 @@
               <w:bottom w:w="105" w:type="dxa"/>
               <w:right w:w="105" w:type="dxa"/>
             </w:tcMar>
-          </w:tcPr>
-          <w:p>
-            <w:pPr>
-              <w:spacing w:line="0" w:lineRule="atLeast"/>
-              <w:rPr>
-                <w:rFonts w:ascii="Arial" w:hAnsi="Arial" w:cs="Times New Roman"/>
-                <w:color w:val="000000"/>
-                <w:sz w:val="22"/>
-                <w:szCs w:val="22"/>
-              </w:rPr>
-            </w:pPr>
-            <w:r>
-              <w:rPr>
-                <w:rFonts w:ascii="Arial" w:hAnsi="Arial" w:cs="Times New Roman"/>
-                <w:color w:val="000000"/>
-                <w:sz w:val="22"/>
-                <w:szCs w:val="22"/>
-              </w:rPr>
-              <w:t>该用户问题</w:t>
-            </w:r>
-            <w:r>
-              <w:rPr>
-                <w:rFonts w:ascii="Arial" w:hAnsi="Arial" w:cs="Times New Roman"/>
-                <w:color w:val="000000"/>
-                <w:sz w:val="22"/>
-                <w:szCs w:val="22"/>
-              </w:rPr>
-              <w:t>3</w:t>
+            <w:hideMark/>
+          </w:tcPr>
+          <w:p>
+            <w:pPr>
+              <w:spacing w:line="0" w:lineRule="atLeast"/>
+              <w:rPr>
+                <w:rFonts w:ascii="Times" w:hAnsi="Times" w:cs="Times New Roman"/>
+                <w:sz w:val="20"/>
+                <w:szCs w:val="20"/>
+              </w:rPr>
+            </w:pPr>
+            <w:r>
+              <w:rPr>
+                <w:rFonts w:ascii="Arial" w:hAnsi="Arial" w:cs="Times New Roman"/>
+                <w:color w:val="000000"/>
+                <w:sz w:val="22"/>
+                <w:szCs w:val="22"/>
+              </w:rPr>
+              <w:t>API</w:t>
             </w:r>
             <w:r>
               <w:rPr>
@@ -16811,16 +18736,34 @@
                 <w:sz w:val="22"/>
                 <w:szCs w:val="22"/>
               </w:rPr>
-              <w:t>的</w:t>
-            </w:r>
-            <w:r>
-              <w:rPr>
-                <w:rFonts w:ascii="Arial" w:hAnsi="Arial" w:cs="Times New Roman"/>
-                <w:color w:val="000000"/>
-                <w:sz w:val="22"/>
-                <w:szCs w:val="22"/>
-              </w:rPr>
-              <w:t>答案</w:t>
+              <w:t>标签</w:t>
+            </w:r>
+            <w:r>
+              <w:rPr>
+                <w:rFonts w:ascii="Arial" w:hAnsi="Arial" w:cs="Times New Roman"/>
+                <w:color w:val="000000"/>
+                <w:sz w:val="22"/>
+                <w:szCs w:val="22"/>
+              </w:rPr>
+              <w:t>：</w:t>
+            </w:r>
+            <w:r>
+              <w:rPr>
+                <w:rFonts w:ascii="Arial" w:hAnsi="Arial" w:cs="Times New Roman" w:hint="eastAsia"/>
+                <w:color w:val="000000"/>
+                <w:sz w:val="22"/>
+                <w:szCs w:val="22"/>
+              </w:rPr>
+              <w:t>DSS</w:t>
+            </w:r>
+            <w:r>
+              <w:rPr>
+                <w:rFonts w:ascii="Arial" w:hAnsi="Arial" w:cs="Times New Roman"/>
+                <w:color w:val="000000"/>
+                <w:sz w:val="22"/>
+                <w:szCs w:val="22"/>
+              </w:rPr>
+              <w:t>0</w:t>
             </w:r>
           </w:p>
         </w:tc>
@@ -16855,24 +18798,26 @@
                 <w:szCs w:val="22"/>
               </w:rPr>
             </w:pPr>
-            <w:r>
-              <w:rPr>
-                <w:rFonts w:ascii="Arial" w:hAnsi="Arial" w:cs="Times New Roman"/>
-                <w:color w:val="000000"/>
-                <w:sz w:val="22"/>
-                <w:szCs w:val="22"/>
-              </w:rPr>
-              <w:t>q</w:t>
-            </w:r>
-            <w:r>
-              <w:rPr>
-                <w:rFonts w:ascii="Arial" w:hAnsi="Arial" w:cs="Times New Roman"/>
-                <w:color w:val="000000"/>
-                <w:sz w:val="22"/>
-                <w:szCs w:val="22"/>
-              </w:rPr>
-              <w:t>4</w:t>
-            </w:r>
+            <w:proofErr w:type="spellStart"/>
+            <w:r>
+              <w:rPr>
+                <w:rFonts w:ascii="Arial" w:hAnsi="Arial" w:cs="Times New Roman"/>
+                <w:color w:val="000000"/>
+                <w:sz w:val="22"/>
+                <w:szCs w:val="22"/>
+              </w:rPr>
+              <w:t>u</w:t>
+            </w:r>
+            <w:r>
+              <w:rPr>
+                <w:rFonts w:ascii="Arial" w:hAnsi="Arial" w:cs="Times New Roman"/>
+                <w:color w:val="000000"/>
+                <w:sz w:val="22"/>
+                <w:szCs w:val="22"/>
+              </w:rPr>
+              <w:t>id</w:t>
+            </w:r>
+            <w:proofErr w:type="spellEnd"/>
           </w:p>
         </w:tc>
         <w:tc>
@@ -16908,6 +18853,449 @@
                 <w:sz w:val="22"/>
                 <w:szCs w:val="22"/>
               </w:rPr>
+              <w:t>用户的唯一标识符</w:t>
+            </w:r>
+            <w:r>
+              <w:rPr>
+                <w:rFonts w:ascii="Arial" w:hAnsi="Arial" w:cs="Times New Roman"/>
+                <w:color w:val="000000"/>
+                <w:sz w:val="22"/>
+                <w:szCs w:val="22"/>
+              </w:rPr>
+              <w:t>ID</w:t>
+            </w:r>
+          </w:p>
+        </w:tc>
+      </w:tr>
+      <w:tr>
+        <w:trPr>
+          <w:trHeight w:val="69"/>
+        </w:trPr>
+        <w:tc>
+          <w:tcPr>
+            <w:tcW w:w="2940" w:type="dxa"/>
+            <w:tcBorders>
+              <w:top w:val="single" w:sz="6" w:space="0" w:color="000000"/>
+              <w:left w:val="single" w:sz="6" w:space="0" w:color="000000"/>
+              <w:bottom w:val="single" w:sz="6" w:space="0" w:color="000000"/>
+              <w:right w:val="single" w:sz="6" w:space="0" w:color="000000"/>
+            </w:tcBorders>
+            <w:tcMar>
+              <w:top w:w="105" w:type="dxa"/>
+              <w:left w:w="105" w:type="dxa"/>
+              <w:bottom w:w="105" w:type="dxa"/>
+              <w:right w:w="105" w:type="dxa"/>
+            </w:tcMar>
+          </w:tcPr>
+          <w:p>
+            <w:pPr>
+              <w:spacing w:line="0" w:lineRule="atLeast"/>
+              <w:rPr>
+                <w:rFonts w:ascii="Arial" w:hAnsi="Arial" w:cs="Times New Roman"/>
+                <w:color w:val="000000"/>
+                <w:sz w:val="22"/>
+                <w:szCs w:val="22"/>
+              </w:rPr>
+            </w:pPr>
+            <w:r>
+              <w:rPr>
+                <w:rFonts w:ascii="Arial" w:hAnsi="Arial" w:cs="Times New Roman"/>
+                <w:color w:val="000000"/>
+                <w:sz w:val="22"/>
+                <w:szCs w:val="22"/>
+              </w:rPr>
+              <w:t>q</w:t>
+            </w:r>
+            <w:r>
+              <w:rPr>
+                <w:rFonts w:ascii="Arial" w:hAnsi="Arial" w:cs="Times New Roman"/>
+                <w:color w:val="000000"/>
+                <w:sz w:val="22"/>
+                <w:szCs w:val="22"/>
+              </w:rPr>
+              <w:t>1</w:t>
+            </w:r>
+          </w:p>
+        </w:tc>
+        <w:tc>
+          <w:tcPr>
+            <w:tcW w:w="4857" w:type="dxa"/>
+            <w:tcBorders>
+              <w:top w:val="single" w:sz="6" w:space="0" w:color="000000"/>
+              <w:left w:val="single" w:sz="6" w:space="0" w:color="000000"/>
+              <w:bottom w:val="single" w:sz="6" w:space="0" w:color="000000"/>
+              <w:right w:val="single" w:sz="6" w:space="0" w:color="000000"/>
+            </w:tcBorders>
+            <w:tcMar>
+              <w:top w:w="105" w:type="dxa"/>
+              <w:left w:w="105" w:type="dxa"/>
+              <w:bottom w:w="105" w:type="dxa"/>
+              <w:right w:w="105" w:type="dxa"/>
+            </w:tcMar>
+          </w:tcPr>
+          <w:p>
+            <w:pPr>
+              <w:spacing w:line="0" w:lineRule="atLeast"/>
+              <w:rPr>
+                <w:rFonts w:ascii="Arial" w:hAnsi="Arial" w:cs="Times New Roman"/>
+                <w:color w:val="000000"/>
+                <w:sz w:val="22"/>
+                <w:szCs w:val="22"/>
+              </w:rPr>
+            </w:pPr>
+            <w:r>
+              <w:rPr>
+                <w:rFonts w:ascii="Arial" w:hAnsi="Arial" w:cs="Times New Roman"/>
+                <w:color w:val="000000"/>
+                <w:sz w:val="22"/>
+                <w:szCs w:val="22"/>
+              </w:rPr>
+              <w:t>该用户问题</w:t>
+            </w:r>
+            <w:r>
+              <w:rPr>
+                <w:rFonts w:ascii="Arial" w:hAnsi="Arial" w:cs="Times New Roman"/>
+                <w:color w:val="000000"/>
+                <w:sz w:val="22"/>
+                <w:szCs w:val="22"/>
+              </w:rPr>
+              <w:t>1</w:t>
+            </w:r>
+            <w:r>
+              <w:rPr>
+                <w:rFonts w:ascii="Arial" w:hAnsi="Arial" w:cs="Times New Roman" w:hint="eastAsia"/>
+                <w:color w:val="000000"/>
+                <w:sz w:val="22"/>
+                <w:szCs w:val="22"/>
+              </w:rPr>
+              <w:t>的</w:t>
+            </w:r>
+            <w:r>
+              <w:rPr>
+                <w:rFonts w:ascii="Arial" w:hAnsi="Arial" w:cs="Times New Roman"/>
+                <w:color w:val="000000"/>
+                <w:sz w:val="22"/>
+                <w:szCs w:val="22"/>
+              </w:rPr>
+              <w:t>答案</w:t>
+            </w:r>
+          </w:p>
+        </w:tc>
+      </w:tr>
+      <w:tr>
+        <w:trPr>
+          <w:trHeight w:val="69"/>
+        </w:trPr>
+        <w:tc>
+          <w:tcPr>
+            <w:tcW w:w="2940" w:type="dxa"/>
+            <w:tcBorders>
+              <w:top w:val="single" w:sz="6" w:space="0" w:color="000000"/>
+              <w:left w:val="single" w:sz="6" w:space="0" w:color="000000"/>
+              <w:bottom w:val="single" w:sz="6" w:space="0" w:color="000000"/>
+              <w:right w:val="single" w:sz="6" w:space="0" w:color="000000"/>
+            </w:tcBorders>
+            <w:tcMar>
+              <w:top w:w="105" w:type="dxa"/>
+              <w:left w:w="105" w:type="dxa"/>
+              <w:bottom w:w="105" w:type="dxa"/>
+              <w:right w:w="105" w:type="dxa"/>
+            </w:tcMar>
+          </w:tcPr>
+          <w:p>
+            <w:pPr>
+              <w:spacing w:line="0" w:lineRule="atLeast"/>
+              <w:rPr>
+                <w:rFonts w:ascii="Arial" w:hAnsi="Arial" w:cs="Times New Roman"/>
+                <w:color w:val="000000"/>
+                <w:sz w:val="22"/>
+                <w:szCs w:val="22"/>
+              </w:rPr>
+            </w:pPr>
+            <w:r>
+              <w:rPr>
+                <w:rFonts w:ascii="Arial" w:hAnsi="Arial" w:cs="Times New Roman"/>
+                <w:color w:val="000000"/>
+                <w:sz w:val="22"/>
+                <w:szCs w:val="22"/>
+              </w:rPr>
+              <w:t>q</w:t>
+            </w:r>
+            <w:r>
+              <w:rPr>
+                <w:rFonts w:ascii="Arial" w:hAnsi="Arial" w:cs="Times New Roman"/>
+                <w:color w:val="000000"/>
+                <w:sz w:val="22"/>
+                <w:szCs w:val="22"/>
+              </w:rPr>
+              <w:t>2</w:t>
+            </w:r>
+          </w:p>
+        </w:tc>
+        <w:tc>
+          <w:tcPr>
+            <w:tcW w:w="4857" w:type="dxa"/>
+            <w:tcBorders>
+              <w:top w:val="single" w:sz="6" w:space="0" w:color="000000"/>
+              <w:left w:val="single" w:sz="6" w:space="0" w:color="000000"/>
+              <w:bottom w:val="single" w:sz="6" w:space="0" w:color="000000"/>
+              <w:right w:val="single" w:sz="6" w:space="0" w:color="000000"/>
+            </w:tcBorders>
+            <w:tcMar>
+              <w:top w:w="105" w:type="dxa"/>
+              <w:left w:w="105" w:type="dxa"/>
+              <w:bottom w:w="105" w:type="dxa"/>
+              <w:right w:w="105" w:type="dxa"/>
+            </w:tcMar>
+          </w:tcPr>
+          <w:p>
+            <w:pPr>
+              <w:spacing w:line="0" w:lineRule="atLeast"/>
+              <w:rPr>
+                <w:rFonts w:ascii="Arial" w:hAnsi="Arial" w:cs="Times New Roman"/>
+                <w:color w:val="000000"/>
+                <w:sz w:val="22"/>
+                <w:szCs w:val="22"/>
+              </w:rPr>
+            </w:pPr>
+            <w:r>
+              <w:rPr>
+                <w:rFonts w:ascii="Arial" w:hAnsi="Arial" w:cs="Times New Roman"/>
+                <w:color w:val="000000"/>
+                <w:sz w:val="22"/>
+                <w:szCs w:val="22"/>
+              </w:rPr>
+              <w:t>该用户问题</w:t>
+            </w:r>
+            <w:r>
+              <w:rPr>
+                <w:rFonts w:ascii="Arial" w:hAnsi="Arial" w:cs="Times New Roman"/>
+                <w:color w:val="000000"/>
+                <w:sz w:val="22"/>
+                <w:szCs w:val="22"/>
+              </w:rPr>
+              <w:t>2</w:t>
+            </w:r>
+            <w:r>
+              <w:rPr>
+                <w:rFonts w:ascii="Arial" w:hAnsi="Arial" w:cs="Times New Roman" w:hint="eastAsia"/>
+                <w:color w:val="000000"/>
+                <w:sz w:val="22"/>
+                <w:szCs w:val="22"/>
+              </w:rPr>
+              <w:t>的</w:t>
+            </w:r>
+            <w:r>
+              <w:rPr>
+                <w:rFonts w:ascii="Arial" w:hAnsi="Arial" w:cs="Times New Roman"/>
+                <w:color w:val="000000"/>
+                <w:sz w:val="22"/>
+                <w:szCs w:val="22"/>
+              </w:rPr>
+              <w:t>答案</w:t>
+            </w:r>
+          </w:p>
+        </w:tc>
+      </w:tr>
+      <w:tr>
+        <w:trPr>
+          <w:trHeight w:val="69"/>
+        </w:trPr>
+        <w:tc>
+          <w:tcPr>
+            <w:tcW w:w="2940" w:type="dxa"/>
+            <w:tcBorders>
+              <w:top w:val="single" w:sz="6" w:space="0" w:color="000000"/>
+              <w:left w:val="single" w:sz="6" w:space="0" w:color="000000"/>
+              <w:bottom w:val="single" w:sz="6" w:space="0" w:color="000000"/>
+              <w:right w:val="single" w:sz="6" w:space="0" w:color="000000"/>
+            </w:tcBorders>
+            <w:tcMar>
+              <w:top w:w="105" w:type="dxa"/>
+              <w:left w:w="105" w:type="dxa"/>
+              <w:bottom w:w="105" w:type="dxa"/>
+              <w:right w:w="105" w:type="dxa"/>
+            </w:tcMar>
+          </w:tcPr>
+          <w:p>
+            <w:pPr>
+              <w:spacing w:line="0" w:lineRule="atLeast"/>
+              <w:rPr>
+                <w:rFonts w:ascii="Arial" w:hAnsi="Arial" w:cs="Times New Roman"/>
+                <w:color w:val="000000"/>
+                <w:sz w:val="22"/>
+                <w:szCs w:val="22"/>
+              </w:rPr>
+            </w:pPr>
+            <w:r>
+              <w:rPr>
+                <w:rFonts w:ascii="Arial" w:hAnsi="Arial" w:cs="Times New Roman"/>
+                <w:color w:val="000000"/>
+                <w:sz w:val="22"/>
+                <w:szCs w:val="22"/>
+              </w:rPr>
+              <w:t>q</w:t>
+            </w:r>
+            <w:r>
+              <w:rPr>
+                <w:rFonts w:ascii="Arial" w:hAnsi="Arial" w:cs="Times New Roman"/>
+                <w:color w:val="000000"/>
+                <w:sz w:val="22"/>
+                <w:szCs w:val="22"/>
+              </w:rPr>
+              <w:t>3</w:t>
+            </w:r>
+          </w:p>
+        </w:tc>
+        <w:tc>
+          <w:tcPr>
+            <w:tcW w:w="4857" w:type="dxa"/>
+            <w:tcBorders>
+              <w:top w:val="single" w:sz="6" w:space="0" w:color="000000"/>
+              <w:left w:val="single" w:sz="6" w:space="0" w:color="000000"/>
+              <w:bottom w:val="single" w:sz="6" w:space="0" w:color="000000"/>
+              <w:right w:val="single" w:sz="6" w:space="0" w:color="000000"/>
+            </w:tcBorders>
+            <w:tcMar>
+              <w:top w:w="105" w:type="dxa"/>
+              <w:left w:w="105" w:type="dxa"/>
+              <w:bottom w:w="105" w:type="dxa"/>
+              <w:right w:w="105" w:type="dxa"/>
+            </w:tcMar>
+          </w:tcPr>
+          <w:p>
+            <w:pPr>
+              <w:spacing w:line="0" w:lineRule="atLeast"/>
+              <w:rPr>
+                <w:rFonts w:ascii="Arial" w:hAnsi="Arial" w:cs="Times New Roman"/>
+                <w:color w:val="000000"/>
+                <w:sz w:val="22"/>
+                <w:szCs w:val="22"/>
+              </w:rPr>
+            </w:pPr>
+            <w:r>
+              <w:rPr>
+                <w:rFonts w:ascii="Arial" w:hAnsi="Arial" w:cs="Times New Roman"/>
+                <w:color w:val="000000"/>
+                <w:sz w:val="22"/>
+                <w:szCs w:val="22"/>
+              </w:rPr>
+              <w:t>该用户问题</w:t>
+            </w:r>
+            <w:r>
+              <w:rPr>
+                <w:rFonts w:ascii="Arial" w:hAnsi="Arial" w:cs="Times New Roman"/>
+                <w:color w:val="000000"/>
+                <w:sz w:val="22"/>
+                <w:szCs w:val="22"/>
+              </w:rPr>
+              <w:t>3</w:t>
+            </w:r>
+            <w:r>
+              <w:rPr>
+                <w:rFonts w:ascii="Arial" w:hAnsi="Arial" w:cs="Times New Roman" w:hint="eastAsia"/>
+                <w:color w:val="000000"/>
+                <w:sz w:val="22"/>
+                <w:szCs w:val="22"/>
+              </w:rPr>
+              <w:t>的</w:t>
+            </w:r>
+            <w:r>
+              <w:rPr>
+                <w:rFonts w:ascii="Arial" w:hAnsi="Arial" w:cs="Times New Roman"/>
+                <w:color w:val="000000"/>
+                <w:sz w:val="22"/>
+                <w:szCs w:val="22"/>
+              </w:rPr>
+              <w:t>答案</w:t>
+            </w:r>
+          </w:p>
+        </w:tc>
+      </w:tr>
+      <w:tr>
+        <w:trPr>
+          <w:trHeight w:val="69"/>
+        </w:trPr>
+        <w:tc>
+          <w:tcPr>
+            <w:tcW w:w="2940" w:type="dxa"/>
+            <w:tcBorders>
+              <w:top w:val="single" w:sz="6" w:space="0" w:color="000000"/>
+              <w:left w:val="single" w:sz="6" w:space="0" w:color="000000"/>
+              <w:bottom w:val="single" w:sz="6" w:space="0" w:color="000000"/>
+              <w:right w:val="single" w:sz="6" w:space="0" w:color="000000"/>
+            </w:tcBorders>
+            <w:tcMar>
+              <w:top w:w="105" w:type="dxa"/>
+              <w:left w:w="105" w:type="dxa"/>
+              <w:bottom w:w="105" w:type="dxa"/>
+              <w:right w:w="105" w:type="dxa"/>
+            </w:tcMar>
+          </w:tcPr>
+          <w:p>
+            <w:pPr>
+              <w:spacing w:line="0" w:lineRule="atLeast"/>
+              <w:rPr>
+                <w:rFonts w:ascii="Arial" w:hAnsi="Arial" w:cs="Times New Roman"/>
+                <w:color w:val="000000"/>
+                <w:sz w:val="22"/>
+                <w:szCs w:val="22"/>
+              </w:rPr>
+            </w:pPr>
+            <w:r>
+              <w:rPr>
+                <w:rFonts w:ascii="Arial" w:hAnsi="Arial" w:cs="Times New Roman"/>
+                <w:color w:val="000000"/>
+                <w:sz w:val="22"/>
+                <w:szCs w:val="22"/>
+              </w:rPr>
+              <w:lastRenderedPageBreak/>
+              <w:t>q</w:t>
+            </w:r>
+            <w:r>
+              <w:rPr>
+                <w:rFonts w:ascii="Arial" w:hAnsi="Arial" w:cs="Times New Roman"/>
+                <w:color w:val="000000"/>
+                <w:sz w:val="22"/>
+                <w:szCs w:val="22"/>
+              </w:rPr>
+              <w:t>4</w:t>
+            </w:r>
+          </w:p>
+        </w:tc>
+        <w:tc>
+          <w:tcPr>
+            <w:tcW w:w="4857" w:type="dxa"/>
+            <w:tcBorders>
+              <w:top w:val="single" w:sz="6" w:space="0" w:color="000000"/>
+              <w:left w:val="single" w:sz="6" w:space="0" w:color="000000"/>
+              <w:bottom w:val="single" w:sz="6" w:space="0" w:color="000000"/>
+              <w:right w:val="single" w:sz="6" w:space="0" w:color="000000"/>
+            </w:tcBorders>
+            <w:tcMar>
+              <w:top w:w="105" w:type="dxa"/>
+              <w:left w:w="105" w:type="dxa"/>
+              <w:bottom w:w="105" w:type="dxa"/>
+              <w:right w:w="105" w:type="dxa"/>
+            </w:tcMar>
+          </w:tcPr>
+          <w:p>
+            <w:pPr>
+              <w:spacing w:line="0" w:lineRule="atLeast"/>
+              <w:rPr>
+                <w:rFonts w:ascii="Arial" w:hAnsi="Arial" w:cs="Times New Roman"/>
+                <w:color w:val="000000"/>
+                <w:sz w:val="22"/>
+                <w:szCs w:val="22"/>
+              </w:rPr>
+            </w:pPr>
+            <w:r>
+              <w:rPr>
+                <w:rFonts w:ascii="Arial" w:hAnsi="Arial" w:cs="Times New Roman"/>
+                <w:color w:val="000000"/>
+                <w:sz w:val="22"/>
+                <w:szCs w:val="22"/>
+              </w:rPr>
               <w:t>该用户</w:t>
             </w:r>
             <w:r>
@@ -17403,7 +19791,27 @@
           <w:sz w:val="20"/>
           <w:szCs w:val="20"/>
         </w:rPr>
-        <w:t>{"result":{"i":"</w:t>
+        <w:t>{"result</w:t>
+      </w:r>
+      <w:proofErr w:type="gramStart"/>
+      <w:r>
+        <w:rPr>
+          <w:rFonts w:ascii="Courier New" w:hAnsi="Courier New" w:cs="Courier New"/>
+          <w:color w:val="000000"/>
+          <w:sz w:val="20"/>
+          <w:szCs w:val="20"/>
+        </w:rPr>
+        <w:t>":{</w:t>
+      </w:r>
+      <w:proofErr w:type="gramEnd"/>
+      <w:r>
+        <w:rPr>
+          <w:rFonts w:ascii="Courier New" w:hAnsi="Courier New" w:cs="Courier New"/>
+          <w:color w:val="000000"/>
+          <w:sz w:val="20"/>
+          <w:szCs w:val="20"/>
+        </w:rPr>
+        <w:t>"i":"</w:t>
       </w:r>
       <w:r>
         <w:rPr>
@@ -18951,6 +21359,7 @@
         </w:rPr>
         <w:t>result</w:t>
       </w:r>
+      <w:proofErr w:type="gramStart"/>
       <w:r>
         <w:rPr>
           <w:rFonts w:ascii="Courier New" w:hAnsi="Courier New" w:cs="Courier New"/>
@@ -18969,6 +21378,7 @@
         </w:rPr>
         <w:t>:{</w:t>
       </w:r>
+      <w:proofErr w:type="gramEnd"/>
       <w:r>
         <w:rPr>
           <w:rFonts w:ascii="Courier New" w:hAnsi="Courier New" w:cs="Courier New"/>
@@ -19953,6 +22363,7 @@
                 <w:sz w:val="22"/>
                 <w:szCs w:val="22"/>
               </w:rPr>
+              <w:lastRenderedPageBreak/>
               <w:t>Attribute</w:t>
             </w:r>
           </w:p>
@@ -21139,7 +23550,27 @@
           <w:sz w:val="20"/>
           <w:szCs w:val="20"/>
         </w:rPr>
-        <w:t>{"result":{"i":"</w:t>
+        <w:t>{"result</w:t>
+      </w:r>
+      <w:proofErr w:type="gramStart"/>
+      <w:r>
+        <w:rPr>
+          <w:rFonts w:ascii="Courier New" w:hAnsi="Courier New" w:cs="Courier New"/>
+          <w:color w:val="000000"/>
+          <w:sz w:val="20"/>
+          <w:szCs w:val="20"/>
+        </w:rPr>
+        <w:t>":{</w:t>
+      </w:r>
+      <w:proofErr w:type="gramEnd"/>
+      <w:r>
+        <w:rPr>
+          <w:rFonts w:ascii="Courier New" w:hAnsi="Courier New" w:cs="Courier New"/>
+          <w:color w:val="000000"/>
+          <w:sz w:val="20"/>
+          <w:szCs w:val="20"/>
+        </w:rPr>
+        <w:t>"i":"</w:t>
       </w:r>
       <w:r>
         <w:rPr>
@@ -22235,7 +24666,6 @@
           <w:sz w:val="20"/>
           <w:szCs w:val="20"/>
         </w:rPr>
-        <w:lastRenderedPageBreak/>
         <w:t>JSON</w:t>
       </w:r>
       <w:r>
@@ -22269,7 +24699,27 @@
           <w:sz w:val="20"/>
           <w:szCs w:val="20"/>
         </w:rPr>
-        <w:t>{"result":{"i":"PS</w:t>
+        <w:t>{"result</w:t>
+      </w:r>
+      <w:proofErr w:type="gramStart"/>
+      <w:r>
+        <w:rPr>
+          <w:rFonts w:ascii="Courier New" w:hAnsi="Courier New" w:cs="Courier New"/>
+          <w:color w:val="000000"/>
+          <w:sz w:val="20"/>
+          <w:szCs w:val="20"/>
+        </w:rPr>
+        <w:t>":{</w:t>
+      </w:r>
+      <w:proofErr w:type="gramEnd"/>
+      <w:r>
+        <w:rPr>
+          <w:rFonts w:ascii="Courier New" w:hAnsi="Courier New" w:cs="Courier New"/>
+          <w:color w:val="000000"/>
+          <w:sz w:val="20"/>
+          <w:szCs w:val="20"/>
+        </w:rPr>
+        <w:t>"i":"PS</w:t>
       </w:r>
       <w:r>
         <w:rPr>
@@ -22301,6 +24751,7 @@
           <w:rFonts w:hint="eastAsia"/>
           <w:color w:val="FF0000"/>
         </w:rPr>
+        <w:lastRenderedPageBreak/>
         <w:t>删除</w:t>
       </w:r>
       <w:r>
@@ -23220,7 +25671,27 @@
           <w:sz w:val="20"/>
           <w:szCs w:val="20"/>
         </w:rPr>
-        <w:t>{"result":{"i":"PS</w:t>
+        <w:t>{"result</w:t>
+      </w:r>
+      <w:proofErr w:type="gramStart"/>
+      <w:r>
+        <w:rPr>
+          <w:rFonts w:ascii="Courier New" w:hAnsi="Courier New" w:cs="Courier New"/>
+          <w:color w:val="000000"/>
+          <w:sz w:val="20"/>
+          <w:szCs w:val="20"/>
+        </w:rPr>
+        <w:t>":{</w:t>
+      </w:r>
+      <w:proofErr w:type="gramEnd"/>
+      <w:r>
+        <w:rPr>
+          <w:rFonts w:ascii="Courier New" w:hAnsi="Courier New" w:cs="Courier New"/>
+          <w:color w:val="000000"/>
+          <w:sz w:val="20"/>
+          <w:szCs w:val="20"/>
+        </w:rPr>
+        <w:t>"i":"PS</w:t>
       </w:r>
       <w:r>
         <w:rPr>
@@ -24261,7 +26732,27 @@
           <w:sz w:val="20"/>
           <w:szCs w:val="20"/>
         </w:rPr>
-        <w:t>{"result":{"i":"P</w:t>
+        <w:t>{"result</w:t>
+      </w:r>
+      <w:proofErr w:type="gramStart"/>
+      <w:r>
+        <w:rPr>
+          <w:rFonts w:ascii="Courier New" w:hAnsi="Courier New" w:cs="Courier New"/>
+          <w:color w:val="000000"/>
+          <w:sz w:val="20"/>
+          <w:szCs w:val="20"/>
+        </w:rPr>
+        <w:t>":{</w:t>
+      </w:r>
+      <w:proofErr w:type="gramEnd"/>
+      <w:r>
+        <w:rPr>
+          <w:rFonts w:ascii="Courier New" w:hAnsi="Courier New" w:cs="Courier New"/>
+          <w:color w:val="000000"/>
+          <w:sz w:val="20"/>
+          <w:szCs w:val="20"/>
+        </w:rPr>
+        <w:t>"i":"P</w:t>
       </w:r>
       <w:r>
         <w:rPr>
@@ -24341,7 +26832,6 @@
           <w:sz w:val="22"/>
           <w:szCs w:val="22"/>
         </w:rPr>
-        <w:lastRenderedPageBreak/>
         <w:t>Request:</w:t>
       </w:r>
     </w:p>
@@ -24614,6 +27104,7 @@
                 <w:sz w:val="22"/>
                 <w:szCs w:val="22"/>
               </w:rPr>
+              <w:lastRenderedPageBreak/>
               <w:t>uid</w:t>
             </w:r>
             <w:proofErr w:type="spellEnd"/>
@@ -26139,6 +28630,7 @@
                 <w:sz w:val="22"/>
                 <w:szCs w:val="22"/>
               </w:rPr>
+              <w:lastRenderedPageBreak/>
               <w:t>Attribute</w:t>
             </w:r>
           </w:p>
@@ -28107,70 +30599,78 @@
         <w:rPr>
           <w:color w:val="000000"/>
         </w:rPr>
-        <w:t xml:space="preserve"> of Things","Location":"","StartTime":1454144400,"EndTime":1454148000,"Description":"With the recent push in SAP¡¯s strategy towards cloud and Digital Transformation, it has become increasingly important that all employees have a working knowledge about SAP¡¯s HCP and the various services that have been implemented on top of it. With this vision, we would like to conduct an interactive session where we would be get participants started on SAP HCP and enable them to use HCP IOT services. Participants will get a hands-on experience the IOT services _ creating device types, message types and finally devices which will be the actual representation of the sensors/microcontrollers in the real world. Interaction of IOT services with Hana for inbound or outbound communication from sensors </w:t>
+        <w:t xml:space="preserve"> of Things","Location":"","StartTime":1454144400,"EndTime":1454148000,"Description":"With the recent push in SAP¡¯s strategy towards cloud and Digital Transformation, it has become increasingly important that all employees have a working knowledge about SAP¡¯s HCP and the various services that have been implemented on top of it. With this vision, we would like to conduct an interactive session where we would be get participants started on SAP HCP and enable them to use HCP IOT services. Participants will get a hands-on experience the IOT services _ creating device types, message types and finally devices which will be the actual representation of the sensors/microcontrollers in the real world. Interaction of IOT services with Hana for inbound or outbound communication from sensors to the database will also be covered as Hands on exercise. From here they will be ready with the data stored in the database which can be consumed in a UI to build a UI5 application. This session would enable developers with all the knowledge required to create IOT applications using SAP HCP.","Point":10,"Logo":""}],"</w:t>
+      </w:r>
+      <w:proofErr w:type="spellStart"/>
+      <w:r>
+        <w:rPr>
+          <w:color w:val="000000"/>
+        </w:rPr>
+        <w:t>sp</w:t>
+      </w:r>
+      <w:proofErr w:type="spellEnd"/>
+      <w:proofErr w:type="gramStart"/>
+      <w:r>
+        <w:rPr>
+          <w:color w:val="000000"/>
+        </w:rPr>
+        <w:t>":[</w:t>
+      </w:r>
+      <w:proofErr w:type="gramEnd"/>
+      <w:r>
+        <w:rPr>
+          <w:color w:val="000000"/>
+        </w:rPr>
+        <w:t>{"</w:t>
+      </w:r>
+      <w:proofErr w:type="spellStart"/>
+      <w:r>
+        <w:rPr>
+          <w:color w:val="000000"/>
+        </w:rPr>
+        <w:t>FirstName</w:t>
+      </w:r>
+      <w:proofErr w:type="spellEnd"/>
+      <w:r>
+        <w:rPr>
+          <w:color w:val="000000"/>
+        </w:rPr>
+        <w:t>":"</w:t>
+      </w:r>
+      <w:proofErr w:type="spellStart"/>
+      <w:r>
+        <w:rPr>
+          <w:color w:val="000000"/>
+        </w:rPr>
+        <w:t>Reema</w:t>
+      </w:r>
+      <w:proofErr w:type="spellEnd"/>
+      <w:r>
+        <w:rPr>
+          <w:color w:val="000000"/>
+        </w:rPr>
+        <w:t>","</w:t>
+      </w:r>
+      <w:proofErr w:type="spellStart"/>
+      <w:r>
+        <w:rPr>
+          <w:color w:val="000000"/>
+        </w:rPr>
+        <w:t>LastName</w:t>
+      </w:r>
+      <w:proofErr w:type="spellEnd"/>
+      <w:r>
+        <w:rPr>
+          <w:color w:val="000000"/>
+        </w:rPr>
+        <w:t>":"M</w:t>
       </w:r>
       <w:r>
         <w:rPr>
           <w:color w:val="000000"/>
         </w:rPr>
         <w:lastRenderedPageBreak/>
-        <w:t>to the database will also be covered as Hands on exercise. From here they will be ready with the data stored in the database which can be consumed in a UI to build a UI5 application. This session would enable developers with all the knowledge required to create IOT applications using SAP HCP.","Point":10,"Logo":""}],"</w:t>
-      </w:r>
-      <w:proofErr w:type="spellStart"/>
-      <w:r>
-        <w:rPr>
-          <w:color w:val="000000"/>
-        </w:rPr>
-        <w:t>sp</w:t>
-      </w:r>
-      <w:proofErr w:type="spellEnd"/>
-      <w:r>
-        <w:rPr>
-          <w:color w:val="000000"/>
-        </w:rPr>
-        <w:t>":[{"</w:t>
-      </w:r>
-      <w:proofErr w:type="spellStart"/>
-      <w:r>
-        <w:rPr>
-          <w:color w:val="000000"/>
-        </w:rPr>
-        <w:t>FirstName</w:t>
-      </w:r>
-      <w:proofErr w:type="spellEnd"/>
-      <w:r>
-        <w:rPr>
-          <w:color w:val="000000"/>
-        </w:rPr>
-        <w:t>":"</w:t>
-      </w:r>
-      <w:proofErr w:type="spellStart"/>
-      <w:r>
-        <w:rPr>
-          <w:color w:val="000000"/>
-        </w:rPr>
-        <w:t>Reema</w:t>
-      </w:r>
-      <w:proofErr w:type="spellEnd"/>
-      <w:r>
-        <w:rPr>
-          <w:color w:val="000000"/>
-        </w:rPr>
-        <w:t>","</w:t>
-      </w:r>
-      <w:proofErr w:type="spellStart"/>
-      <w:r>
-        <w:rPr>
-          <w:color w:val="000000"/>
-        </w:rPr>
-        <w:t>LastName</w:t>
-      </w:r>
-      <w:proofErr w:type="spellEnd"/>
-      <w:r>
-        <w:rPr>
-          <w:color w:val="000000"/>
-        </w:rPr>
-        <w:t>":"Mittal ","</w:t>
+        <w:t>ittal ","</w:t>
       </w:r>
       <w:proofErr w:type="spellStart"/>
       <w:r>
@@ -29476,7 +31976,21 @@
         <w:rPr>
           <w:color w:val="000000"/>
         </w:rPr>
-        <w:t>{"result":{"i":"PML0","pl":[{"Picture":"3/1453358990.png","Category":"cate 2","Comment":""},{"Picture":"2/1453360754.png","Category":"cate 1","Comment":""},{"Picture":"2/1453358990.png","Category":"cate 2","Comment":""}],"r":"1"}}</w:t>
+        <w:t>{"result</w:t>
+      </w:r>
+      <w:proofErr w:type="gramStart"/>
+      <w:r>
+        <w:rPr>
+          <w:color w:val="000000"/>
+        </w:rPr>
+        <w:t>":{</w:t>
+      </w:r>
+      <w:proofErr w:type="gramEnd"/>
+      <w:r>
+        <w:rPr>
+          <w:color w:val="000000"/>
+        </w:rPr>
+        <w:t>"i":"PML0","pl":[{"Picture":"3/1453358990.png","Category":"cate 2","Comment":""},{"Picture":"2/1453360754.png","Category":"cate 1","Comment":""},{"Picture":"2/1453358990.png","Category":"cate 2","Comment":""}],"r":"1"}}</w:t>
       </w:r>
     </w:p>
     <w:p/>
@@ -30142,7 +32656,6 @@
     <w:basedOn w:val="a"/>
     <w:link w:val="HTML0"/>
     <w:uiPriority w:val="99"/>
-    <w:semiHidden/>
     <w:unhideWhenUsed/>
     <w:rsid w:val="00BE21B0"/>
     <w:pPr>
@@ -30176,7 +32689,6 @@
     <w:basedOn w:val="a0"/>
     <w:link w:val="HTML"/>
     <w:uiPriority w:val="99"/>
-    <w:semiHidden/>
     <w:rsid w:val="00BE21B0"/>
     <w:rPr>
       <w:rFonts w:ascii="Courier New" w:hAnsi="Courier New" w:cs="Courier New"/>

--- a/SAP_2015_ANNUAL_PARTY/Server/SAP网络接口.docx
+++ b/SAP_2015_ANNUAL_PARTY/Server/SAP网络接口.docx
@@ -123,7 +123,1762 @@
           <w:b/>
           <w:bCs/>
           <w:color w:val="FF0000"/>
-        </w:rPr>
+          <w:sz w:val="27"/>
+          <w:szCs w:val="27"/>
+        </w:rPr>
+        <w:t>Demo Jam</w:t>
+      </w:r>
+      <w:r>
+        <w:rPr>
+          <w:rFonts w:ascii="MS Mincho" w:eastAsia="MS Mincho" w:hAnsi="MS Mincho" w:cs="MS Mincho"/>
+          <w:b/>
+          <w:bCs/>
+          <w:color w:val="FF0000"/>
+          <w:sz w:val="27"/>
+          <w:szCs w:val="27"/>
+        </w:rPr>
+        <w:t>服</w:t>
+      </w:r>
+      <w:r>
+        <w:rPr>
+          <w:rFonts w:ascii="SimSun" w:eastAsia="SimSun" w:hAnsi="SimSun" w:cs="SimSun"/>
+          <w:b/>
+          <w:bCs/>
+          <w:color w:val="FF0000"/>
+          <w:sz w:val="27"/>
+          <w:szCs w:val="27"/>
+        </w:rPr>
+        <w:t>务</w:t>
+      </w:r>
+      <w:r>
+        <w:rPr>
+          <w:rFonts w:ascii="MS Mincho" w:eastAsia="MS Mincho" w:hAnsi="MS Mincho" w:cs="MS Mincho"/>
+          <w:b/>
+          <w:bCs/>
+          <w:color w:val="FF0000"/>
+          <w:sz w:val="27"/>
+          <w:szCs w:val="27"/>
+        </w:rPr>
+        <w:t>器开关接口（</w:t>
+      </w:r>
+      <w:r>
+        <w:rPr>
+          <w:rFonts w:ascii="MS Mincho" w:eastAsia="MS Mincho" w:hAnsi="MS Mincho" w:cs="MS Mincho" w:hint="eastAsia"/>
+          <w:b/>
+          <w:bCs/>
+          <w:color w:val="FF0000"/>
+          <w:sz w:val="27"/>
+          <w:szCs w:val="27"/>
+        </w:rPr>
+        <w:t>只有</w:t>
+      </w:r>
+      <w:r>
+        <w:rPr>
+          <w:rFonts w:ascii="MS Mincho" w:eastAsia="MS Mincho" w:hAnsi="MS Mincho" w:cs="MS Mincho"/>
+          <w:b/>
+          <w:bCs/>
+          <w:color w:val="FF0000"/>
+          <w:sz w:val="27"/>
+          <w:szCs w:val="27"/>
+        </w:rPr>
+        <w:t>get接口）</w:t>
+      </w:r>
+    </w:p>
+    <w:p>
+      <w:pPr>
+        <w:spacing w:before="280" w:after="80"/>
+        <w:outlineLvl w:val="2"/>
+        <w:rPr>
+          <w:rFonts w:ascii="Times" w:eastAsia="Times New Roman" w:hAnsi="Times" w:cs="Times New Roman"/>
+          <w:b/>
+          <w:bCs/>
+          <w:sz w:val="27"/>
+          <w:szCs w:val="27"/>
+        </w:rPr>
+      </w:pPr>
+      <w:r>
+        <w:rPr>
+          <w:rFonts w:ascii="SimSun" w:eastAsia="SimSun" w:hAnsi="SimSun" w:cs="SimSun" w:hint="eastAsia"/>
+          <w:b/>
+          <w:bCs/>
+          <w:color w:val="000000"/>
+        </w:rPr>
+        <w:t>获取</w:t>
+      </w:r>
+      <w:r>
+        <w:rPr>
+          <w:rFonts w:ascii="SimSun" w:eastAsia="SimSun" w:hAnsi="SimSun" w:cs="SimSun"/>
+          <w:b/>
+          <w:bCs/>
+          <w:color w:val="000000"/>
+        </w:rPr>
+        <w:t>该用户名和密码是否可以登陆</w:t>
+      </w:r>
+      <w:r>
+        <w:rPr>
+          <w:rFonts w:ascii="SimSun" w:eastAsia="SimSun" w:hAnsi="SimSun" w:cs="SimSun" w:hint="eastAsia"/>
+          <w:b/>
+          <w:bCs/>
+          <w:color w:val="000000"/>
+        </w:rPr>
+        <w:t>客户端</w:t>
+      </w:r>
+      <w:r>
+        <w:rPr>
+          <w:rFonts w:ascii="SimSun" w:eastAsia="SimSun" w:hAnsi="SimSun" w:cs="SimSun"/>
+          <w:b/>
+          <w:bCs/>
+          <w:color w:val="000000"/>
+        </w:rPr>
+        <w:t>系统</w:t>
+      </w:r>
+    </w:p>
+    <w:p>
+      <w:pPr>
+        <w:rPr>
+          <w:rFonts w:ascii="Times" w:hAnsi="Times" w:cs="Times New Roman"/>
+          <w:sz w:val="20"/>
+          <w:szCs w:val="20"/>
+        </w:rPr>
+      </w:pPr>
+      <w:r>
+        <w:rPr>
+          <w:rFonts w:ascii="Arial" w:hAnsi="Arial" w:cs="Times New Roman"/>
+          <w:color w:val="000000"/>
+          <w:sz w:val="22"/>
+          <w:szCs w:val="22"/>
+        </w:rPr>
+        <w:t>Request:</w:t>
+      </w:r>
+    </w:p>
+    <w:tbl>
+      <w:tblPr>
+        <w:tblW w:w="7797" w:type="dxa"/>
+        <w:tblCellMar>
+          <w:top w:w="15" w:type="dxa"/>
+          <w:left w:w="15" w:type="dxa"/>
+          <w:bottom w:w="15" w:type="dxa"/>
+          <w:right w:w="15" w:type="dxa"/>
+        </w:tblCellMar>
+        <w:tblLook w:val="04A0" w:firstRow="1" w:lastRow="0" w:firstColumn="1" w:lastColumn="0" w:noHBand="0" w:noVBand="1"/>
+      </w:tblPr>
+      <w:tblGrid>
+        <w:gridCol w:w="2940"/>
+        <w:gridCol w:w="4857"/>
+      </w:tblGrid>
+      <w:tr>
+        <w:tc>
+          <w:tcPr>
+            <w:tcW w:w="2940" w:type="dxa"/>
+            <w:tcBorders>
+              <w:top w:val="single" w:sz="6" w:space="0" w:color="000000"/>
+              <w:left w:val="single" w:sz="6" w:space="0" w:color="000000"/>
+              <w:bottom w:val="single" w:sz="6" w:space="0" w:color="000000"/>
+              <w:right w:val="single" w:sz="6" w:space="0" w:color="000000"/>
+            </w:tcBorders>
+            <w:tcMar>
+              <w:top w:w="105" w:type="dxa"/>
+              <w:left w:w="105" w:type="dxa"/>
+              <w:bottom w:w="105" w:type="dxa"/>
+              <w:right w:w="105" w:type="dxa"/>
+            </w:tcMar>
+            <w:hideMark/>
+          </w:tcPr>
+          <w:p>
+            <w:pPr>
+              <w:spacing w:line="0" w:lineRule="atLeast"/>
+              <w:rPr>
+                <w:rFonts w:ascii="Times" w:hAnsi="Times" w:cs="Times New Roman"/>
+                <w:sz w:val="20"/>
+                <w:szCs w:val="20"/>
+              </w:rPr>
+            </w:pPr>
+            <w:r>
+              <w:rPr>
+                <w:rFonts w:ascii="Arial" w:hAnsi="Arial" w:cs="Times New Roman"/>
+                <w:b/>
+                <w:bCs/>
+                <w:color w:val="000000"/>
+                <w:sz w:val="22"/>
+                <w:szCs w:val="22"/>
+              </w:rPr>
+              <w:t>Attribute</w:t>
+            </w:r>
+          </w:p>
+        </w:tc>
+        <w:tc>
+          <w:tcPr>
+            <w:tcW w:w="4857" w:type="dxa"/>
+            <w:tcBorders>
+              <w:top w:val="single" w:sz="6" w:space="0" w:color="000000"/>
+              <w:left w:val="single" w:sz="6" w:space="0" w:color="000000"/>
+              <w:bottom w:val="single" w:sz="6" w:space="0" w:color="000000"/>
+              <w:right w:val="single" w:sz="6" w:space="0" w:color="000000"/>
+            </w:tcBorders>
+            <w:tcMar>
+              <w:top w:w="105" w:type="dxa"/>
+              <w:left w:w="105" w:type="dxa"/>
+              <w:bottom w:w="105" w:type="dxa"/>
+              <w:right w:w="105" w:type="dxa"/>
+            </w:tcMar>
+            <w:hideMark/>
+          </w:tcPr>
+          <w:p>
+            <w:pPr>
+              <w:spacing w:line="0" w:lineRule="atLeast"/>
+              <w:rPr>
+                <w:rFonts w:ascii="Times" w:hAnsi="Times" w:cs="Times New Roman"/>
+                <w:sz w:val="20"/>
+                <w:szCs w:val="20"/>
+              </w:rPr>
+            </w:pPr>
+            <w:r>
+              <w:rPr>
+                <w:rFonts w:ascii="Arial" w:hAnsi="Arial" w:cs="Times New Roman"/>
+                <w:b/>
+                <w:bCs/>
+                <w:color w:val="000000"/>
+                <w:sz w:val="22"/>
+                <w:szCs w:val="22"/>
+              </w:rPr>
+              <w:t>Description</w:t>
+            </w:r>
+          </w:p>
+        </w:tc>
+      </w:tr>
+      <w:tr>
+        <w:tc>
+          <w:tcPr>
+            <w:tcW w:w="2940" w:type="dxa"/>
+            <w:tcBorders>
+              <w:top w:val="single" w:sz="6" w:space="0" w:color="000000"/>
+              <w:left w:val="single" w:sz="6" w:space="0" w:color="000000"/>
+              <w:bottom w:val="single" w:sz="6" w:space="0" w:color="000000"/>
+              <w:right w:val="single" w:sz="6" w:space="0" w:color="000000"/>
+            </w:tcBorders>
+            <w:tcMar>
+              <w:top w:w="105" w:type="dxa"/>
+              <w:left w:w="105" w:type="dxa"/>
+              <w:bottom w:w="105" w:type="dxa"/>
+              <w:right w:w="105" w:type="dxa"/>
+            </w:tcMar>
+            <w:hideMark/>
+          </w:tcPr>
+          <w:p>
+            <w:pPr>
+              <w:spacing w:line="0" w:lineRule="atLeast"/>
+              <w:rPr>
+                <w:rFonts w:ascii="Times" w:hAnsi="Times" w:cs="Times New Roman"/>
+                <w:sz w:val="20"/>
+                <w:szCs w:val="20"/>
+              </w:rPr>
+            </w:pPr>
+            <w:r>
+              <w:rPr>
+                <w:rFonts w:ascii="Arial" w:hAnsi="Arial" w:cs="Times New Roman" w:hint="eastAsia"/>
+                <w:color w:val="000000"/>
+                <w:sz w:val="22"/>
+                <w:szCs w:val="22"/>
+              </w:rPr>
+              <w:t>t</w:t>
+            </w:r>
+            <w:r>
+              <w:rPr>
+                <w:rFonts w:ascii="Arial" w:hAnsi="Arial" w:cs="Times New Roman"/>
+                <w:color w:val="000000"/>
+                <w:sz w:val="22"/>
+                <w:szCs w:val="22"/>
+              </w:rPr>
+              <w:t>ag</w:t>
+            </w:r>
+          </w:p>
+        </w:tc>
+        <w:tc>
+          <w:tcPr>
+            <w:tcW w:w="4857" w:type="dxa"/>
+            <w:tcBorders>
+              <w:top w:val="single" w:sz="6" w:space="0" w:color="000000"/>
+              <w:left w:val="single" w:sz="6" w:space="0" w:color="000000"/>
+              <w:bottom w:val="single" w:sz="6" w:space="0" w:color="000000"/>
+              <w:right w:val="single" w:sz="6" w:space="0" w:color="000000"/>
+            </w:tcBorders>
+            <w:tcMar>
+              <w:top w:w="105" w:type="dxa"/>
+              <w:left w:w="105" w:type="dxa"/>
+              <w:bottom w:w="105" w:type="dxa"/>
+              <w:right w:w="105" w:type="dxa"/>
+            </w:tcMar>
+            <w:hideMark/>
+          </w:tcPr>
+          <w:p>
+            <w:pPr>
+              <w:spacing w:line="0" w:lineRule="atLeast"/>
+              <w:rPr>
+                <w:rFonts w:ascii="Times" w:hAnsi="Times" w:cs="Times New Roman"/>
+                <w:sz w:val="20"/>
+                <w:szCs w:val="20"/>
+              </w:rPr>
+            </w:pPr>
+            <w:r>
+              <w:rPr>
+                <w:rFonts w:ascii="Arial" w:hAnsi="Arial" w:cs="Times New Roman"/>
+                <w:color w:val="000000"/>
+                <w:sz w:val="22"/>
+                <w:szCs w:val="22"/>
+              </w:rPr>
+              <w:t>API</w:t>
+            </w:r>
+            <w:r>
+              <w:rPr>
+                <w:rFonts w:ascii="Arial" w:hAnsi="Arial" w:cs="Times New Roman" w:hint="eastAsia"/>
+                <w:color w:val="000000"/>
+                <w:sz w:val="22"/>
+                <w:szCs w:val="22"/>
+              </w:rPr>
+              <w:t>标签</w:t>
+            </w:r>
+            <w:r>
+              <w:rPr>
+                <w:rFonts w:ascii="Arial" w:hAnsi="Arial" w:cs="Times New Roman"/>
+                <w:color w:val="000000"/>
+                <w:sz w:val="22"/>
+                <w:szCs w:val="22"/>
+              </w:rPr>
+              <w:t>：</w:t>
+            </w:r>
+            <w:proofErr w:type="spellStart"/>
+            <w:r>
+              <w:rPr>
+                <w:rFonts w:ascii="Arial" w:hAnsi="Arial" w:cs="Times New Roman"/>
+                <w:color w:val="000000"/>
+                <w:sz w:val="22"/>
+                <w:szCs w:val="22"/>
+              </w:rPr>
+              <w:t>djstatus</w:t>
+            </w:r>
+            <w:proofErr w:type="spellEnd"/>
+          </w:p>
+        </w:tc>
+      </w:tr>
+      <w:tr>
+        <w:tc>
+          <w:tcPr>
+            <w:tcW w:w="2940" w:type="dxa"/>
+            <w:tcBorders>
+              <w:top w:val="single" w:sz="6" w:space="0" w:color="000000"/>
+              <w:left w:val="single" w:sz="6" w:space="0" w:color="000000"/>
+              <w:bottom w:val="single" w:sz="6" w:space="0" w:color="000000"/>
+              <w:right w:val="single" w:sz="6" w:space="0" w:color="000000"/>
+            </w:tcBorders>
+            <w:tcMar>
+              <w:top w:w="105" w:type="dxa"/>
+              <w:left w:w="105" w:type="dxa"/>
+              <w:bottom w:w="105" w:type="dxa"/>
+              <w:right w:w="105" w:type="dxa"/>
+            </w:tcMar>
+            <w:hideMark/>
+          </w:tcPr>
+          <w:p>
+            <w:pPr>
+              <w:spacing w:line="0" w:lineRule="atLeast"/>
+              <w:rPr>
+                <w:rFonts w:ascii="Times" w:hAnsi="Times" w:cs="Times New Roman" w:hint="eastAsia"/>
+                <w:sz w:val="20"/>
+                <w:szCs w:val="20"/>
+              </w:rPr>
+            </w:pPr>
+            <w:r>
+              <w:rPr>
+                <w:rFonts w:ascii="Times" w:hAnsi="Times" w:cs="Times New Roman" w:hint="eastAsia"/>
+                <w:sz w:val="20"/>
+                <w:szCs w:val="20"/>
+              </w:rPr>
+              <w:t>v</w:t>
+            </w:r>
+          </w:p>
+        </w:tc>
+        <w:tc>
+          <w:tcPr>
+            <w:tcW w:w="4857" w:type="dxa"/>
+            <w:tcBorders>
+              <w:top w:val="single" w:sz="6" w:space="0" w:color="000000"/>
+              <w:left w:val="single" w:sz="6" w:space="0" w:color="000000"/>
+              <w:bottom w:val="single" w:sz="6" w:space="0" w:color="000000"/>
+              <w:right w:val="single" w:sz="6" w:space="0" w:color="000000"/>
+            </w:tcBorders>
+            <w:tcMar>
+              <w:top w:w="105" w:type="dxa"/>
+              <w:left w:w="105" w:type="dxa"/>
+              <w:bottom w:w="105" w:type="dxa"/>
+              <w:right w:w="105" w:type="dxa"/>
+            </w:tcMar>
+            <w:hideMark/>
+          </w:tcPr>
+          <w:p>
+            <w:pPr>
+              <w:spacing w:line="0" w:lineRule="atLeast"/>
+              <w:rPr>
+                <w:rFonts w:ascii="Times" w:hAnsi="Times" w:cs="Times New Roman" w:hint="eastAsia"/>
+                <w:sz w:val="20"/>
+                <w:szCs w:val="20"/>
+              </w:rPr>
+            </w:pPr>
+            <w:r>
+              <w:rPr>
+                <w:rFonts w:ascii="Times" w:hAnsi="Times" w:cs="Times New Roman"/>
+                <w:sz w:val="20"/>
+                <w:szCs w:val="20"/>
+              </w:rPr>
+              <w:t>值，</w:t>
+            </w:r>
+            <w:r>
+              <w:rPr>
+                <w:rFonts w:ascii="Times" w:hAnsi="Times" w:cs="Times New Roman"/>
+                <w:sz w:val="20"/>
+                <w:szCs w:val="20"/>
+              </w:rPr>
+              <w:t>0</w:t>
+            </w:r>
+            <w:r>
+              <w:rPr>
+                <w:rFonts w:ascii="Times" w:hAnsi="Times" w:cs="Times New Roman" w:hint="eastAsia"/>
+                <w:sz w:val="20"/>
+                <w:szCs w:val="20"/>
+              </w:rPr>
+              <w:t>表示</w:t>
+            </w:r>
+            <w:r>
+              <w:rPr>
+                <w:rFonts w:ascii="Times" w:hAnsi="Times" w:cs="Times New Roman"/>
+                <w:sz w:val="20"/>
+                <w:szCs w:val="20"/>
+              </w:rPr>
+              <w:t>未开始，</w:t>
+            </w:r>
+            <w:r>
+              <w:rPr>
+                <w:rFonts w:ascii="Times" w:hAnsi="Times" w:cs="Times New Roman"/>
+                <w:sz w:val="20"/>
+                <w:szCs w:val="20"/>
+              </w:rPr>
+              <w:t>1</w:t>
+            </w:r>
+            <w:r>
+              <w:rPr>
+                <w:rFonts w:ascii="Times" w:hAnsi="Times" w:cs="Times New Roman" w:hint="eastAsia"/>
+                <w:sz w:val="20"/>
+                <w:szCs w:val="20"/>
+              </w:rPr>
+              <w:t>表示</w:t>
+            </w:r>
+            <w:r>
+              <w:rPr>
+                <w:rFonts w:ascii="Times" w:hAnsi="Times" w:cs="Times New Roman"/>
+                <w:sz w:val="20"/>
+                <w:szCs w:val="20"/>
+              </w:rPr>
+              <w:t>开始，</w:t>
+            </w:r>
+            <w:r>
+              <w:rPr>
+                <w:rFonts w:ascii="Times" w:hAnsi="Times" w:cs="Times New Roman"/>
+                <w:sz w:val="20"/>
+                <w:szCs w:val="20"/>
+              </w:rPr>
+              <w:t>2</w:t>
+            </w:r>
+            <w:r>
+              <w:rPr>
+                <w:rFonts w:ascii="Times" w:hAnsi="Times" w:cs="Times New Roman" w:hint="eastAsia"/>
+                <w:sz w:val="20"/>
+                <w:szCs w:val="20"/>
+              </w:rPr>
+              <w:t>表示</w:t>
+            </w:r>
+            <w:r>
+              <w:rPr>
+                <w:rFonts w:ascii="Times" w:hAnsi="Times" w:cs="Times New Roman"/>
+                <w:sz w:val="20"/>
+                <w:szCs w:val="20"/>
+              </w:rPr>
+              <w:t>结束</w:t>
+            </w:r>
+          </w:p>
+        </w:tc>
+      </w:tr>
+    </w:tbl>
+    <w:p>
+      <w:pPr>
+        <w:rPr>
+          <w:rFonts w:ascii="Arial" w:hAnsi="Arial" w:cs="Times New Roman"/>
+          <w:color w:val="000000"/>
+          <w:sz w:val="22"/>
+          <w:szCs w:val="22"/>
+        </w:rPr>
+      </w:pPr>
+    </w:p>
+    <w:p>
+      <w:pPr>
+        <w:rPr>
+          <w:rFonts w:ascii="Times" w:hAnsi="Times" w:cs="Times New Roman"/>
+          <w:sz w:val="20"/>
+          <w:szCs w:val="20"/>
+        </w:rPr>
+      </w:pPr>
+      <w:r>
+        <w:rPr>
+          <w:rFonts w:ascii="Arial" w:hAnsi="Arial" w:cs="Times New Roman"/>
+          <w:color w:val="000000"/>
+          <w:sz w:val="22"/>
+          <w:szCs w:val="22"/>
+        </w:rPr>
+        <w:t>Response:</w:t>
+      </w:r>
+    </w:p>
+    <w:tbl>
+      <w:tblPr>
+        <w:tblStyle w:val="a5"/>
+        <w:tblW w:w="0" w:type="auto"/>
+        <w:tblLook w:val="04A0" w:firstRow="1" w:lastRow="0" w:firstColumn="1" w:lastColumn="0" w:noHBand="0" w:noVBand="1"/>
+      </w:tblPr>
+      <w:tblGrid>
+        <w:gridCol w:w="2943"/>
+        <w:gridCol w:w="4854"/>
+      </w:tblGrid>
+      <w:tr>
+        <w:tc>
+          <w:tcPr>
+            <w:tcW w:w="2943" w:type="dxa"/>
+          </w:tcPr>
+          <w:p>
+            <w:pPr>
+              <w:spacing w:line="0" w:lineRule="atLeast"/>
+              <w:rPr>
+                <w:rFonts w:ascii="Arial" w:hAnsi="Arial" w:cs="Times New Roman"/>
+                <w:b/>
+                <w:bCs/>
+                <w:color w:val="000000"/>
+                <w:sz w:val="22"/>
+                <w:szCs w:val="22"/>
+              </w:rPr>
+            </w:pPr>
+            <w:r>
+              <w:rPr>
+                <w:rFonts w:ascii="Arial" w:hAnsi="Arial" w:cs="Times New Roman" w:hint="eastAsia"/>
+                <w:b/>
+                <w:bCs/>
+                <w:color w:val="000000"/>
+                <w:sz w:val="22"/>
+                <w:szCs w:val="22"/>
+              </w:rPr>
+              <w:t>A</w:t>
+            </w:r>
+            <w:r>
+              <w:rPr>
+                <w:rFonts w:ascii="Arial" w:hAnsi="Arial" w:cs="Times New Roman"/>
+                <w:b/>
+                <w:bCs/>
+                <w:color w:val="000000"/>
+                <w:sz w:val="22"/>
+                <w:szCs w:val="22"/>
+              </w:rPr>
+              <w:t>ttribute</w:t>
+            </w:r>
+          </w:p>
+        </w:tc>
+        <w:tc>
+          <w:tcPr>
+            <w:tcW w:w="4854" w:type="dxa"/>
+          </w:tcPr>
+          <w:p>
+            <w:pPr>
+              <w:spacing w:line="0" w:lineRule="atLeast"/>
+              <w:rPr>
+                <w:rFonts w:ascii="Arial" w:hAnsi="Arial" w:cs="Times New Roman"/>
+                <w:b/>
+                <w:bCs/>
+                <w:color w:val="000000"/>
+                <w:sz w:val="22"/>
+                <w:szCs w:val="22"/>
+              </w:rPr>
+            </w:pPr>
+            <w:r>
+              <w:rPr>
+                <w:rFonts w:ascii="Arial" w:hAnsi="Arial" w:cs="Times New Roman"/>
+                <w:b/>
+                <w:bCs/>
+                <w:color w:val="000000"/>
+                <w:sz w:val="22"/>
+                <w:szCs w:val="22"/>
+              </w:rPr>
+              <w:t>Description</w:t>
+            </w:r>
+          </w:p>
+        </w:tc>
+      </w:tr>
+      <w:tr>
+        <w:tc>
+          <w:tcPr>
+            <w:tcW w:w="2943" w:type="dxa"/>
+          </w:tcPr>
+          <w:p>
+            <w:pPr>
+              <w:spacing w:line="0" w:lineRule="atLeast"/>
+              <w:rPr>
+                <w:rFonts w:ascii="Arial" w:hAnsi="Arial" w:cs="Times New Roman"/>
+                <w:color w:val="000000"/>
+                <w:sz w:val="22"/>
+                <w:szCs w:val="22"/>
+              </w:rPr>
+            </w:pPr>
+            <w:r>
+              <w:rPr>
+                <w:rFonts w:hint="eastAsia"/>
+                <w:color w:val="000000"/>
+              </w:rPr>
+              <w:t>old</w:t>
+            </w:r>
+            <w:r>
+              <w:rPr>
+                <w:color w:val="000000"/>
+              </w:rPr>
+              <w:t xml:space="preserve"> </w:t>
+            </w:r>
+            <w:proofErr w:type="spellStart"/>
+            <w:r>
+              <w:rPr>
+                <w:color w:val="000000"/>
+              </w:rPr>
+              <w:t>gDemoJamVoteStatus</w:t>
+            </w:r>
+            <w:proofErr w:type="spellEnd"/>
+          </w:p>
+        </w:tc>
+        <w:tc>
+          <w:tcPr>
+            <w:tcW w:w="4854" w:type="dxa"/>
+          </w:tcPr>
+          <w:p>
+            <w:pPr>
+              <w:spacing w:line="0" w:lineRule="atLeast"/>
+              <w:rPr>
+                <w:rFonts w:ascii="Arial" w:hAnsi="Arial" w:cs="Times New Roman" w:hint="eastAsia"/>
+                <w:color w:val="000000"/>
+                <w:sz w:val="22"/>
+                <w:szCs w:val="22"/>
+              </w:rPr>
+            </w:pPr>
+            <w:r>
+              <w:rPr>
+                <w:rFonts w:ascii="Arial" w:hAnsi="Arial" w:cs="Times New Roman"/>
+                <w:color w:val="000000"/>
+                <w:sz w:val="22"/>
+                <w:szCs w:val="22"/>
+              </w:rPr>
+              <w:t xml:space="preserve">Demo Jam </w:t>
+            </w:r>
+            <w:r>
+              <w:rPr>
+                <w:rFonts w:ascii="Arial" w:hAnsi="Arial" w:cs="Times New Roman" w:hint="eastAsia"/>
+                <w:color w:val="000000"/>
+                <w:sz w:val="22"/>
+                <w:szCs w:val="22"/>
+              </w:rPr>
+              <w:t>更改</w:t>
+            </w:r>
+            <w:r>
+              <w:rPr>
+                <w:rFonts w:ascii="Arial" w:hAnsi="Arial" w:cs="Times New Roman"/>
+                <w:color w:val="000000"/>
+                <w:sz w:val="22"/>
+                <w:szCs w:val="22"/>
+              </w:rPr>
+              <w:t>前的值</w:t>
+            </w:r>
+          </w:p>
+        </w:tc>
+      </w:tr>
+      <w:tr>
+        <w:tc>
+          <w:tcPr>
+            <w:tcW w:w="2943" w:type="dxa"/>
+          </w:tcPr>
+          <w:p>
+            <w:pPr>
+              <w:spacing w:line="0" w:lineRule="atLeast"/>
+              <w:rPr>
+                <w:rFonts w:ascii="Arial" w:hAnsi="Arial" w:cs="Times New Roman"/>
+                <w:color w:val="000000"/>
+                <w:sz w:val="22"/>
+                <w:szCs w:val="22"/>
+              </w:rPr>
+            </w:pPr>
+            <w:r>
+              <w:rPr>
+                <w:color w:val="000000"/>
+              </w:rPr>
+              <w:t>new</w:t>
+            </w:r>
+            <w:r>
+              <w:rPr>
+                <w:color w:val="000000"/>
+              </w:rPr>
+              <w:t xml:space="preserve"> </w:t>
+            </w:r>
+            <w:proofErr w:type="spellStart"/>
+            <w:r>
+              <w:rPr>
+                <w:color w:val="000000"/>
+              </w:rPr>
+              <w:t>gDemoJamVoteStatus</w:t>
+            </w:r>
+            <w:proofErr w:type="spellEnd"/>
+          </w:p>
+        </w:tc>
+        <w:tc>
+          <w:tcPr>
+            <w:tcW w:w="4854" w:type="dxa"/>
+          </w:tcPr>
+          <w:p>
+            <w:pPr>
+              <w:spacing w:line="0" w:lineRule="atLeast"/>
+              <w:rPr>
+                <w:rFonts w:ascii="Arial" w:hAnsi="Arial" w:cs="Times New Roman"/>
+                <w:color w:val="000000"/>
+                <w:sz w:val="22"/>
+                <w:szCs w:val="22"/>
+              </w:rPr>
+            </w:pPr>
+            <w:r>
+              <w:rPr>
+                <w:rFonts w:ascii="Arial" w:hAnsi="Arial" w:cs="Times New Roman"/>
+                <w:color w:val="000000"/>
+                <w:sz w:val="22"/>
+                <w:szCs w:val="22"/>
+              </w:rPr>
+              <w:t xml:space="preserve">Demo Jam </w:t>
+            </w:r>
+            <w:r>
+              <w:rPr>
+                <w:rFonts w:ascii="Arial" w:hAnsi="Arial" w:cs="Times New Roman" w:hint="eastAsia"/>
+                <w:color w:val="000000"/>
+                <w:sz w:val="22"/>
+                <w:szCs w:val="22"/>
+              </w:rPr>
+              <w:t>更改</w:t>
+            </w:r>
+            <w:r>
+              <w:rPr>
+                <w:rFonts w:ascii="Arial" w:hAnsi="Arial" w:cs="Times New Roman" w:hint="eastAsia"/>
+                <w:color w:val="000000"/>
+                <w:sz w:val="22"/>
+                <w:szCs w:val="22"/>
+              </w:rPr>
+              <w:t>后</w:t>
+            </w:r>
+            <w:r>
+              <w:rPr>
+                <w:rFonts w:ascii="Arial" w:hAnsi="Arial" w:cs="Times New Roman"/>
+                <w:color w:val="000000"/>
+                <w:sz w:val="22"/>
+                <w:szCs w:val="22"/>
+              </w:rPr>
+              <w:t>的值</w:t>
+            </w:r>
+          </w:p>
+        </w:tc>
+      </w:tr>
+    </w:tbl>
+    <w:p>
+      <w:pPr>
+        <w:spacing w:line="0" w:lineRule="atLeast"/>
+        <w:rPr>
+          <w:rFonts w:ascii="Arial" w:hAnsi="Arial" w:cs="Times New Roman"/>
+          <w:color w:val="000000"/>
+          <w:sz w:val="22"/>
+          <w:szCs w:val="22"/>
+        </w:rPr>
+      </w:pPr>
+    </w:p>
+    <w:p>
+      <w:pPr>
+        <w:rPr>
+          <w:rFonts w:ascii="Times" w:eastAsia="Times New Roman" w:hAnsi="Times" w:cs="Times New Roman"/>
+          <w:sz w:val="20"/>
+          <w:szCs w:val="20"/>
+        </w:rPr>
+      </w:pPr>
+      <w:r>
+        <w:rPr>
+          <w:rFonts w:ascii="Times" w:eastAsia="Times New Roman" w:hAnsi="Times" w:cs="Times New Roman" w:hint="eastAsia"/>
+          <w:sz w:val="20"/>
+          <w:szCs w:val="20"/>
+        </w:rPr>
+        <w:t>JSON</w:t>
+      </w:r>
+      <w:r>
+        <w:rPr>
+          <w:rFonts w:ascii="MS Mincho" w:eastAsia="MS Mincho" w:hAnsi="MS Mincho" w:cs="MS Mincho"/>
+          <w:sz w:val="20"/>
+          <w:szCs w:val="20"/>
+        </w:rPr>
+        <w:t>格式：</w:t>
+      </w:r>
+    </w:p>
+    <w:p>
+      <w:pPr>
+        <w:pStyle w:val="HTML"/>
+        <w:rPr>
+          <w:color w:val="000000"/>
+        </w:rPr>
+      </w:pPr>
+      <w:r>
+        <w:rPr>
+          <w:color w:val="000000"/>
+        </w:rPr>
+        <w:t xml:space="preserve">{"new </w:t>
+      </w:r>
+      <w:r>
+        <w:rPr>
+          <w:color w:val="000000"/>
+        </w:rPr>
+        <w:t>gDemoJamVoteStatus</w:t>
+      </w:r>
+      <w:r>
+        <w:rPr>
+          <w:color w:val="000000"/>
+        </w:rPr>
+        <w:t xml:space="preserve">":1,"old </w:t>
+      </w:r>
+      <w:r>
+        <w:rPr>
+          <w:color w:val="000000"/>
+        </w:rPr>
+        <w:t>gDemoJamVoteStatus</w:t>
+      </w:r>
+      <w:r>
+        <w:rPr>
+          <w:color w:val="000000"/>
+        </w:rPr>
+        <w:t>":0}</w:t>
+      </w:r>
+    </w:p>
+    <w:p/>
+    <w:p>
+      <w:pPr>
+        <w:spacing w:before="280" w:after="80"/>
+        <w:outlineLvl w:val="2"/>
+        <w:rPr>
+          <w:rFonts w:ascii="Times" w:eastAsia="Times New Roman" w:hAnsi="Times" w:cs="Times New Roman"/>
+          <w:b/>
+          <w:bCs/>
+          <w:color w:val="FF0000"/>
+          <w:sz w:val="27"/>
+          <w:szCs w:val="27"/>
+        </w:rPr>
+      </w:pPr>
+    </w:p>
+    <w:p>
+      <w:pPr>
+        <w:pStyle w:val="a4"/>
+        <w:numPr>
+          <w:ilvl w:val="0"/>
+          <w:numId w:val="1"/>
+        </w:numPr>
+        <w:spacing w:before="280" w:after="80"/>
+        <w:ind w:firstLineChars="0"/>
+        <w:outlineLvl w:val="2"/>
+        <w:rPr>
+          <w:rFonts w:ascii="Times" w:eastAsia="Times New Roman" w:hAnsi="Times" w:cs="Times New Roman"/>
+          <w:b/>
+          <w:bCs/>
+          <w:color w:val="FF0000"/>
+          <w:sz w:val="27"/>
+          <w:szCs w:val="27"/>
+        </w:rPr>
+      </w:pPr>
+      <w:r>
+        <w:rPr>
+          <w:rFonts w:ascii="MS Mincho" w:eastAsia="MS Mincho" w:hAnsi="MS Mincho" w:cs="MS Mincho"/>
+          <w:b/>
+          <w:bCs/>
+          <w:color w:val="FF0000"/>
+          <w:sz w:val="27"/>
+          <w:szCs w:val="27"/>
+        </w:rPr>
+        <w:t>SAP Voice</w:t>
+      </w:r>
+      <w:r>
+        <w:rPr>
+          <w:rFonts w:ascii="MS Mincho" w:eastAsia="MS Mincho" w:hAnsi="MS Mincho" w:cs="MS Mincho"/>
+          <w:b/>
+          <w:bCs/>
+          <w:color w:val="FF0000"/>
+          <w:sz w:val="27"/>
+          <w:szCs w:val="27"/>
+        </w:rPr>
+        <w:t>服</w:t>
+      </w:r>
+      <w:r>
+        <w:rPr>
+          <w:rFonts w:ascii="SimSun" w:eastAsia="SimSun" w:hAnsi="SimSun" w:cs="SimSun"/>
+          <w:b/>
+          <w:bCs/>
+          <w:color w:val="FF0000"/>
+          <w:sz w:val="27"/>
+          <w:szCs w:val="27"/>
+        </w:rPr>
+        <w:t>务</w:t>
+      </w:r>
+      <w:r>
+        <w:rPr>
+          <w:rFonts w:ascii="MS Mincho" w:eastAsia="MS Mincho" w:hAnsi="MS Mincho" w:cs="MS Mincho"/>
+          <w:b/>
+          <w:bCs/>
+          <w:color w:val="FF0000"/>
+          <w:sz w:val="27"/>
+          <w:szCs w:val="27"/>
+        </w:rPr>
+        <w:t>器开关接口（</w:t>
+      </w:r>
+      <w:r>
+        <w:rPr>
+          <w:rFonts w:ascii="MS Mincho" w:eastAsia="MS Mincho" w:hAnsi="MS Mincho" w:cs="MS Mincho" w:hint="eastAsia"/>
+          <w:b/>
+          <w:bCs/>
+          <w:color w:val="FF0000"/>
+          <w:sz w:val="27"/>
+          <w:szCs w:val="27"/>
+        </w:rPr>
+        <w:t>只有</w:t>
+      </w:r>
+      <w:r>
+        <w:rPr>
+          <w:rFonts w:ascii="MS Mincho" w:eastAsia="MS Mincho" w:hAnsi="MS Mincho" w:cs="MS Mincho"/>
+          <w:b/>
+          <w:bCs/>
+          <w:color w:val="FF0000"/>
+          <w:sz w:val="27"/>
+          <w:szCs w:val="27"/>
+        </w:rPr>
+        <w:t>get接口）</w:t>
+      </w:r>
+    </w:p>
+    <w:p>
+      <w:pPr>
+        <w:spacing w:before="280" w:after="80"/>
+        <w:outlineLvl w:val="2"/>
+        <w:rPr>
+          <w:rFonts w:ascii="Times" w:eastAsia="Times New Roman" w:hAnsi="Times" w:cs="Times New Roman"/>
+          <w:b/>
+          <w:bCs/>
+          <w:sz w:val="27"/>
+          <w:szCs w:val="27"/>
+        </w:rPr>
+      </w:pPr>
+      <w:r>
+        <w:rPr>
+          <w:rFonts w:ascii="SimSun" w:eastAsia="SimSun" w:hAnsi="SimSun" w:cs="SimSun" w:hint="eastAsia"/>
+          <w:b/>
+          <w:bCs/>
+          <w:color w:val="000000"/>
+        </w:rPr>
+        <w:t>获取</w:t>
+      </w:r>
+      <w:r>
+        <w:rPr>
+          <w:rFonts w:ascii="SimSun" w:eastAsia="SimSun" w:hAnsi="SimSun" w:cs="SimSun"/>
+          <w:b/>
+          <w:bCs/>
+          <w:color w:val="000000"/>
+        </w:rPr>
+        <w:t>该用户名和密码是否可以登陆</w:t>
+      </w:r>
+      <w:r>
+        <w:rPr>
+          <w:rFonts w:ascii="SimSun" w:eastAsia="SimSun" w:hAnsi="SimSun" w:cs="SimSun" w:hint="eastAsia"/>
+          <w:b/>
+          <w:bCs/>
+          <w:color w:val="000000"/>
+        </w:rPr>
+        <w:t>客户端</w:t>
+      </w:r>
+      <w:r>
+        <w:rPr>
+          <w:rFonts w:ascii="SimSun" w:eastAsia="SimSun" w:hAnsi="SimSun" w:cs="SimSun"/>
+          <w:b/>
+          <w:bCs/>
+          <w:color w:val="000000"/>
+        </w:rPr>
+        <w:t>系统</w:t>
+      </w:r>
+    </w:p>
+    <w:p>
+      <w:pPr>
+        <w:rPr>
+          <w:rFonts w:ascii="Times" w:hAnsi="Times" w:cs="Times New Roman"/>
+          <w:sz w:val="20"/>
+          <w:szCs w:val="20"/>
+        </w:rPr>
+      </w:pPr>
+      <w:r>
+        <w:rPr>
+          <w:rFonts w:ascii="Arial" w:hAnsi="Arial" w:cs="Times New Roman"/>
+          <w:color w:val="000000"/>
+          <w:sz w:val="22"/>
+          <w:szCs w:val="22"/>
+        </w:rPr>
+        <w:t>Request:</w:t>
+      </w:r>
+    </w:p>
+    <w:tbl>
+      <w:tblPr>
+        <w:tblW w:w="7797" w:type="dxa"/>
+        <w:tblCellMar>
+          <w:top w:w="15" w:type="dxa"/>
+          <w:left w:w="15" w:type="dxa"/>
+          <w:bottom w:w="15" w:type="dxa"/>
+          <w:right w:w="15" w:type="dxa"/>
+        </w:tblCellMar>
+        <w:tblLook w:val="04A0" w:firstRow="1" w:lastRow="0" w:firstColumn="1" w:lastColumn="0" w:noHBand="0" w:noVBand="1"/>
+      </w:tblPr>
+      <w:tblGrid>
+        <w:gridCol w:w="2940"/>
+        <w:gridCol w:w="4857"/>
+      </w:tblGrid>
+      <w:tr>
+        <w:tc>
+          <w:tcPr>
+            <w:tcW w:w="2940" w:type="dxa"/>
+            <w:tcBorders>
+              <w:top w:val="single" w:sz="6" w:space="0" w:color="000000"/>
+              <w:left w:val="single" w:sz="6" w:space="0" w:color="000000"/>
+              <w:bottom w:val="single" w:sz="6" w:space="0" w:color="000000"/>
+              <w:right w:val="single" w:sz="6" w:space="0" w:color="000000"/>
+            </w:tcBorders>
+            <w:tcMar>
+              <w:top w:w="105" w:type="dxa"/>
+              <w:left w:w="105" w:type="dxa"/>
+              <w:bottom w:w="105" w:type="dxa"/>
+              <w:right w:w="105" w:type="dxa"/>
+            </w:tcMar>
+            <w:hideMark/>
+          </w:tcPr>
+          <w:p>
+            <w:pPr>
+              <w:spacing w:line="0" w:lineRule="atLeast"/>
+              <w:rPr>
+                <w:rFonts w:ascii="Times" w:hAnsi="Times" w:cs="Times New Roman"/>
+                <w:sz w:val="20"/>
+                <w:szCs w:val="20"/>
+              </w:rPr>
+            </w:pPr>
+            <w:r>
+              <w:rPr>
+                <w:rFonts w:ascii="Arial" w:hAnsi="Arial" w:cs="Times New Roman"/>
+                <w:b/>
+                <w:bCs/>
+                <w:color w:val="000000"/>
+                <w:sz w:val="22"/>
+                <w:szCs w:val="22"/>
+              </w:rPr>
+              <w:t>Attribute</w:t>
+            </w:r>
+          </w:p>
+        </w:tc>
+        <w:tc>
+          <w:tcPr>
+            <w:tcW w:w="4857" w:type="dxa"/>
+            <w:tcBorders>
+              <w:top w:val="single" w:sz="6" w:space="0" w:color="000000"/>
+              <w:left w:val="single" w:sz="6" w:space="0" w:color="000000"/>
+              <w:bottom w:val="single" w:sz="6" w:space="0" w:color="000000"/>
+              <w:right w:val="single" w:sz="6" w:space="0" w:color="000000"/>
+            </w:tcBorders>
+            <w:tcMar>
+              <w:top w:w="105" w:type="dxa"/>
+              <w:left w:w="105" w:type="dxa"/>
+              <w:bottom w:w="105" w:type="dxa"/>
+              <w:right w:w="105" w:type="dxa"/>
+            </w:tcMar>
+            <w:hideMark/>
+          </w:tcPr>
+          <w:p>
+            <w:pPr>
+              <w:spacing w:line="0" w:lineRule="atLeast"/>
+              <w:rPr>
+                <w:rFonts w:ascii="Times" w:hAnsi="Times" w:cs="Times New Roman"/>
+                <w:sz w:val="20"/>
+                <w:szCs w:val="20"/>
+              </w:rPr>
+            </w:pPr>
+            <w:r>
+              <w:rPr>
+                <w:rFonts w:ascii="Arial" w:hAnsi="Arial" w:cs="Times New Roman"/>
+                <w:b/>
+                <w:bCs/>
+                <w:color w:val="000000"/>
+                <w:sz w:val="22"/>
+                <w:szCs w:val="22"/>
+              </w:rPr>
+              <w:t>Description</w:t>
+            </w:r>
+          </w:p>
+        </w:tc>
+      </w:tr>
+      <w:tr>
+        <w:tc>
+          <w:tcPr>
+            <w:tcW w:w="2940" w:type="dxa"/>
+            <w:tcBorders>
+              <w:top w:val="single" w:sz="6" w:space="0" w:color="000000"/>
+              <w:left w:val="single" w:sz="6" w:space="0" w:color="000000"/>
+              <w:bottom w:val="single" w:sz="6" w:space="0" w:color="000000"/>
+              <w:right w:val="single" w:sz="6" w:space="0" w:color="000000"/>
+            </w:tcBorders>
+            <w:tcMar>
+              <w:top w:w="105" w:type="dxa"/>
+              <w:left w:w="105" w:type="dxa"/>
+              <w:bottom w:w="105" w:type="dxa"/>
+              <w:right w:w="105" w:type="dxa"/>
+            </w:tcMar>
+            <w:hideMark/>
+          </w:tcPr>
+          <w:p>
+            <w:pPr>
+              <w:spacing w:line="0" w:lineRule="atLeast"/>
+              <w:rPr>
+                <w:rFonts w:ascii="Times" w:hAnsi="Times" w:cs="Times New Roman"/>
+                <w:sz w:val="20"/>
+                <w:szCs w:val="20"/>
+              </w:rPr>
+            </w:pPr>
+            <w:r>
+              <w:rPr>
+                <w:rFonts w:ascii="Arial" w:hAnsi="Arial" w:cs="Times New Roman" w:hint="eastAsia"/>
+                <w:color w:val="000000"/>
+                <w:sz w:val="22"/>
+                <w:szCs w:val="22"/>
+              </w:rPr>
+              <w:t>t</w:t>
+            </w:r>
+            <w:r>
+              <w:rPr>
+                <w:rFonts w:ascii="Arial" w:hAnsi="Arial" w:cs="Times New Roman"/>
+                <w:color w:val="000000"/>
+                <w:sz w:val="22"/>
+                <w:szCs w:val="22"/>
+              </w:rPr>
+              <w:t>ag</w:t>
+            </w:r>
+          </w:p>
+        </w:tc>
+        <w:tc>
+          <w:tcPr>
+            <w:tcW w:w="4857" w:type="dxa"/>
+            <w:tcBorders>
+              <w:top w:val="single" w:sz="6" w:space="0" w:color="000000"/>
+              <w:left w:val="single" w:sz="6" w:space="0" w:color="000000"/>
+              <w:bottom w:val="single" w:sz="6" w:space="0" w:color="000000"/>
+              <w:right w:val="single" w:sz="6" w:space="0" w:color="000000"/>
+            </w:tcBorders>
+            <w:tcMar>
+              <w:top w:w="105" w:type="dxa"/>
+              <w:left w:w="105" w:type="dxa"/>
+              <w:bottom w:w="105" w:type="dxa"/>
+              <w:right w:w="105" w:type="dxa"/>
+            </w:tcMar>
+            <w:hideMark/>
+          </w:tcPr>
+          <w:p>
+            <w:pPr>
+              <w:spacing w:line="0" w:lineRule="atLeast"/>
+              <w:rPr>
+                <w:rFonts w:ascii="Times" w:hAnsi="Times" w:cs="Times New Roman"/>
+                <w:sz w:val="20"/>
+                <w:szCs w:val="20"/>
+              </w:rPr>
+            </w:pPr>
+            <w:r>
+              <w:rPr>
+                <w:rFonts w:ascii="Arial" w:hAnsi="Arial" w:cs="Times New Roman"/>
+                <w:color w:val="000000"/>
+                <w:sz w:val="22"/>
+                <w:szCs w:val="22"/>
+              </w:rPr>
+              <w:t>API</w:t>
+            </w:r>
+            <w:r>
+              <w:rPr>
+                <w:rFonts w:ascii="Arial" w:hAnsi="Arial" w:cs="Times New Roman" w:hint="eastAsia"/>
+                <w:color w:val="000000"/>
+                <w:sz w:val="22"/>
+                <w:szCs w:val="22"/>
+              </w:rPr>
+              <w:t>标签</w:t>
+            </w:r>
+            <w:r>
+              <w:rPr>
+                <w:rFonts w:ascii="Arial" w:hAnsi="Arial" w:cs="Times New Roman"/>
+                <w:color w:val="000000"/>
+                <w:sz w:val="22"/>
+                <w:szCs w:val="22"/>
+              </w:rPr>
+              <w:t>：</w:t>
+            </w:r>
+            <w:proofErr w:type="spellStart"/>
+            <w:r>
+              <w:rPr>
+                <w:rFonts w:ascii="Arial" w:hAnsi="Arial" w:cs="Times New Roman"/>
+                <w:color w:val="000000"/>
+                <w:sz w:val="22"/>
+                <w:szCs w:val="22"/>
+              </w:rPr>
+              <w:t>svstatus</w:t>
+            </w:r>
+            <w:proofErr w:type="spellEnd"/>
+          </w:p>
+        </w:tc>
+      </w:tr>
+      <w:tr>
+        <w:tc>
+          <w:tcPr>
+            <w:tcW w:w="2940" w:type="dxa"/>
+            <w:tcBorders>
+              <w:top w:val="single" w:sz="6" w:space="0" w:color="000000"/>
+              <w:left w:val="single" w:sz="6" w:space="0" w:color="000000"/>
+              <w:bottom w:val="single" w:sz="6" w:space="0" w:color="000000"/>
+              <w:right w:val="single" w:sz="6" w:space="0" w:color="000000"/>
+            </w:tcBorders>
+            <w:tcMar>
+              <w:top w:w="105" w:type="dxa"/>
+              <w:left w:w="105" w:type="dxa"/>
+              <w:bottom w:w="105" w:type="dxa"/>
+              <w:right w:w="105" w:type="dxa"/>
+            </w:tcMar>
+            <w:hideMark/>
+          </w:tcPr>
+          <w:p>
+            <w:pPr>
+              <w:spacing w:line="0" w:lineRule="atLeast"/>
+              <w:rPr>
+                <w:rFonts w:ascii="Times" w:hAnsi="Times" w:cs="Times New Roman" w:hint="eastAsia"/>
+                <w:sz w:val="20"/>
+                <w:szCs w:val="20"/>
+              </w:rPr>
+            </w:pPr>
+            <w:r>
+              <w:rPr>
+                <w:rFonts w:ascii="Times" w:hAnsi="Times" w:cs="Times New Roman" w:hint="eastAsia"/>
+                <w:sz w:val="20"/>
+                <w:szCs w:val="20"/>
+              </w:rPr>
+              <w:t>v</w:t>
+            </w:r>
+          </w:p>
+        </w:tc>
+        <w:tc>
+          <w:tcPr>
+            <w:tcW w:w="4857" w:type="dxa"/>
+            <w:tcBorders>
+              <w:top w:val="single" w:sz="6" w:space="0" w:color="000000"/>
+              <w:left w:val="single" w:sz="6" w:space="0" w:color="000000"/>
+              <w:bottom w:val="single" w:sz="6" w:space="0" w:color="000000"/>
+              <w:right w:val="single" w:sz="6" w:space="0" w:color="000000"/>
+            </w:tcBorders>
+            <w:tcMar>
+              <w:top w:w="105" w:type="dxa"/>
+              <w:left w:w="105" w:type="dxa"/>
+              <w:bottom w:w="105" w:type="dxa"/>
+              <w:right w:w="105" w:type="dxa"/>
+            </w:tcMar>
+            <w:hideMark/>
+          </w:tcPr>
+          <w:p>
+            <w:pPr>
+              <w:spacing w:line="0" w:lineRule="atLeast"/>
+              <w:rPr>
+                <w:rFonts w:ascii="Times" w:hAnsi="Times" w:cs="Times New Roman" w:hint="eastAsia"/>
+                <w:sz w:val="20"/>
+                <w:szCs w:val="20"/>
+              </w:rPr>
+            </w:pPr>
+            <w:r>
+              <w:rPr>
+                <w:rFonts w:ascii="Times" w:hAnsi="Times" w:cs="Times New Roman"/>
+                <w:sz w:val="20"/>
+                <w:szCs w:val="20"/>
+              </w:rPr>
+              <w:t>值，</w:t>
+            </w:r>
+            <w:r>
+              <w:rPr>
+                <w:rFonts w:ascii="Times" w:hAnsi="Times" w:cs="Times New Roman"/>
+                <w:sz w:val="20"/>
+                <w:szCs w:val="20"/>
+              </w:rPr>
+              <w:t>0</w:t>
+            </w:r>
+            <w:r>
+              <w:rPr>
+                <w:rFonts w:ascii="Times" w:hAnsi="Times" w:cs="Times New Roman" w:hint="eastAsia"/>
+                <w:sz w:val="20"/>
+                <w:szCs w:val="20"/>
+              </w:rPr>
+              <w:t>表示</w:t>
+            </w:r>
+            <w:r>
+              <w:rPr>
+                <w:rFonts w:ascii="Times" w:hAnsi="Times" w:cs="Times New Roman"/>
+                <w:sz w:val="20"/>
+                <w:szCs w:val="20"/>
+              </w:rPr>
+              <w:t>未开始，</w:t>
+            </w:r>
+            <w:r>
+              <w:rPr>
+                <w:rFonts w:ascii="Times" w:hAnsi="Times" w:cs="Times New Roman"/>
+                <w:sz w:val="20"/>
+                <w:szCs w:val="20"/>
+              </w:rPr>
+              <w:t>1</w:t>
+            </w:r>
+            <w:r>
+              <w:rPr>
+                <w:rFonts w:ascii="Times" w:hAnsi="Times" w:cs="Times New Roman" w:hint="eastAsia"/>
+                <w:sz w:val="20"/>
+                <w:szCs w:val="20"/>
+              </w:rPr>
+              <w:t>表示</w:t>
+            </w:r>
+            <w:r>
+              <w:rPr>
+                <w:rFonts w:ascii="Times" w:hAnsi="Times" w:cs="Times New Roman"/>
+                <w:sz w:val="20"/>
+                <w:szCs w:val="20"/>
+              </w:rPr>
+              <w:t>开始，</w:t>
+            </w:r>
+            <w:r>
+              <w:rPr>
+                <w:rFonts w:ascii="Times" w:hAnsi="Times" w:cs="Times New Roman"/>
+                <w:sz w:val="20"/>
+                <w:szCs w:val="20"/>
+              </w:rPr>
+              <w:t>2</w:t>
+            </w:r>
+            <w:r>
+              <w:rPr>
+                <w:rFonts w:ascii="Times" w:hAnsi="Times" w:cs="Times New Roman" w:hint="eastAsia"/>
+                <w:sz w:val="20"/>
+                <w:szCs w:val="20"/>
+              </w:rPr>
+              <w:t>表示</w:t>
+            </w:r>
+            <w:r>
+              <w:rPr>
+                <w:rFonts w:ascii="Times" w:hAnsi="Times" w:cs="Times New Roman"/>
+                <w:sz w:val="20"/>
+                <w:szCs w:val="20"/>
+              </w:rPr>
+              <w:t>结束</w:t>
+            </w:r>
+          </w:p>
+        </w:tc>
+      </w:tr>
+    </w:tbl>
+    <w:p>
+      <w:pPr>
+        <w:rPr>
+          <w:rFonts w:ascii="Arial" w:hAnsi="Arial" w:cs="Times New Roman"/>
+          <w:color w:val="000000"/>
+          <w:sz w:val="22"/>
+          <w:szCs w:val="22"/>
+        </w:rPr>
+      </w:pPr>
+    </w:p>
+    <w:p>
+      <w:pPr>
+        <w:rPr>
+          <w:rFonts w:ascii="Times" w:hAnsi="Times" w:cs="Times New Roman"/>
+          <w:sz w:val="20"/>
+          <w:szCs w:val="20"/>
+        </w:rPr>
+      </w:pPr>
+      <w:r>
+        <w:rPr>
+          <w:rFonts w:ascii="Arial" w:hAnsi="Arial" w:cs="Times New Roman"/>
+          <w:color w:val="000000"/>
+          <w:sz w:val="22"/>
+          <w:szCs w:val="22"/>
+        </w:rPr>
+        <w:t>Response:</w:t>
+      </w:r>
+    </w:p>
+    <w:tbl>
+      <w:tblPr>
+        <w:tblStyle w:val="a5"/>
+        <w:tblW w:w="0" w:type="auto"/>
+        <w:tblLook w:val="04A0" w:firstRow="1" w:lastRow="0" w:firstColumn="1" w:lastColumn="0" w:noHBand="0" w:noVBand="1"/>
+      </w:tblPr>
+      <w:tblGrid>
+        <w:gridCol w:w="2943"/>
+        <w:gridCol w:w="4854"/>
+      </w:tblGrid>
+      <w:tr>
+        <w:tc>
+          <w:tcPr>
+            <w:tcW w:w="2943" w:type="dxa"/>
+          </w:tcPr>
+          <w:p>
+            <w:pPr>
+              <w:spacing w:line="0" w:lineRule="atLeast"/>
+              <w:rPr>
+                <w:rFonts w:ascii="Arial" w:hAnsi="Arial" w:cs="Times New Roman"/>
+                <w:b/>
+                <w:bCs/>
+                <w:color w:val="000000"/>
+                <w:sz w:val="22"/>
+                <w:szCs w:val="22"/>
+              </w:rPr>
+            </w:pPr>
+            <w:r>
+              <w:rPr>
+                <w:rFonts w:ascii="Arial" w:hAnsi="Arial" w:cs="Times New Roman" w:hint="eastAsia"/>
+                <w:b/>
+                <w:bCs/>
+                <w:color w:val="000000"/>
+                <w:sz w:val="22"/>
+                <w:szCs w:val="22"/>
+              </w:rPr>
+              <w:t>A</w:t>
+            </w:r>
+            <w:r>
+              <w:rPr>
+                <w:rFonts w:ascii="Arial" w:hAnsi="Arial" w:cs="Times New Roman"/>
+                <w:b/>
+                <w:bCs/>
+                <w:color w:val="000000"/>
+                <w:sz w:val="22"/>
+                <w:szCs w:val="22"/>
+              </w:rPr>
+              <w:t>ttribute</w:t>
+            </w:r>
+          </w:p>
+        </w:tc>
+        <w:tc>
+          <w:tcPr>
+            <w:tcW w:w="4854" w:type="dxa"/>
+          </w:tcPr>
+          <w:p>
+            <w:pPr>
+              <w:spacing w:line="0" w:lineRule="atLeast"/>
+              <w:rPr>
+                <w:rFonts w:ascii="Arial" w:hAnsi="Arial" w:cs="Times New Roman"/>
+                <w:b/>
+                <w:bCs/>
+                <w:color w:val="000000"/>
+                <w:sz w:val="22"/>
+                <w:szCs w:val="22"/>
+              </w:rPr>
+            </w:pPr>
+            <w:r>
+              <w:rPr>
+                <w:rFonts w:ascii="Arial" w:hAnsi="Arial" w:cs="Times New Roman"/>
+                <w:b/>
+                <w:bCs/>
+                <w:color w:val="000000"/>
+                <w:sz w:val="22"/>
+                <w:szCs w:val="22"/>
+              </w:rPr>
+              <w:t>Description</w:t>
+            </w:r>
+          </w:p>
+        </w:tc>
+      </w:tr>
+      <w:tr>
+        <w:tc>
+          <w:tcPr>
+            <w:tcW w:w="2943" w:type="dxa"/>
+          </w:tcPr>
+          <w:p>
+            <w:pPr>
+              <w:spacing w:line="0" w:lineRule="atLeast"/>
+              <w:rPr>
+                <w:rFonts w:ascii="Arial" w:hAnsi="Arial" w:cs="Times New Roman"/>
+                <w:color w:val="000000"/>
+                <w:sz w:val="22"/>
+                <w:szCs w:val="22"/>
+              </w:rPr>
+            </w:pPr>
+            <w:r>
+              <w:rPr>
+                <w:rFonts w:hint="eastAsia"/>
+                <w:color w:val="000000"/>
+              </w:rPr>
+              <w:t>old</w:t>
+            </w:r>
+            <w:r>
+              <w:rPr>
+                <w:color w:val="000000"/>
+              </w:rPr>
+              <w:t xml:space="preserve"> </w:t>
+            </w:r>
+            <w:proofErr w:type="spellStart"/>
+            <w:r>
+              <w:rPr>
+                <w:color w:val="000000"/>
+              </w:rPr>
+              <w:t>gSAPVoiceStatus</w:t>
+            </w:r>
+            <w:proofErr w:type="spellEnd"/>
+          </w:p>
+        </w:tc>
+        <w:tc>
+          <w:tcPr>
+            <w:tcW w:w="4854" w:type="dxa"/>
+          </w:tcPr>
+          <w:p>
+            <w:pPr>
+              <w:spacing w:line="0" w:lineRule="atLeast"/>
+              <w:rPr>
+                <w:rFonts w:ascii="Arial" w:hAnsi="Arial" w:cs="Times New Roman" w:hint="eastAsia"/>
+                <w:color w:val="000000"/>
+                <w:sz w:val="22"/>
+                <w:szCs w:val="22"/>
+              </w:rPr>
+            </w:pPr>
+            <w:r>
+              <w:rPr>
+                <w:rFonts w:ascii="Arial" w:hAnsi="Arial" w:cs="Times New Roman"/>
+                <w:color w:val="000000"/>
+                <w:sz w:val="22"/>
+                <w:szCs w:val="22"/>
+              </w:rPr>
+              <w:t>SAP</w:t>
+            </w:r>
+            <w:r>
+              <w:rPr>
+                <w:rFonts w:ascii="Arial" w:hAnsi="Arial" w:cs="Times New Roman"/>
+                <w:color w:val="000000"/>
+                <w:sz w:val="22"/>
+                <w:szCs w:val="22"/>
+              </w:rPr>
+              <w:t xml:space="preserve"> </w:t>
+            </w:r>
+            <w:r>
+              <w:rPr>
+                <w:rFonts w:ascii="Arial" w:hAnsi="Arial" w:cs="Times New Roman" w:hint="eastAsia"/>
+                <w:color w:val="000000"/>
+                <w:sz w:val="22"/>
+                <w:szCs w:val="22"/>
+              </w:rPr>
+              <w:t>更改</w:t>
+            </w:r>
+            <w:r>
+              <w:rPr>
+                <w:rFonts w:ascii="Arial" w:hAnsi="Arial" w:cs="Times New Roman"/>
+                <w:color w:val="000000"/>
+                <w:sz w:val="22"/>
+                <w:szCs w:val="22"/>
+              </w:rPr>
+              <w:t>前的值</w:t>
+            </w:r>
+          </w:p>
+        </w:tc>
+      </w:tr>
+      <w:tr>
+        <w:tc>
+          <w:tcPr>
+            <w:tcW w:w="2943" w:type="dxa"/>
+          </w:tcPr>
+          <w:p>
+            <w:pPr>
+              <w:spacing w:line="0" w:lineRule="atLeast"/>
+              <w:rPr>
+                <w:rFonts w:ascii="Arial" w:hAnsi="Arial" w:cs="Times New Roman"/>
+                <w:color w:val="000000"/>
+                <w:sz w:val="22"/>
+                <w:szCs w:val="22"/>
+              </w:rPr>
+            </w:pPr>
+            <w:r>
+              <w:rPr>
+                <w:color w:val="000000"/>
+              </w:rPr>
+              <w:t xml:space="preserve">new </w:t>
+            </w:r>
+            <w:proofErr w:type="spellStart"/>
+            <w:r>
+              <w:rPr>
+                <w:color w:val="000000"/>
+              </w:rPr>
+              <w:t>gSAPVoiceStatus</w:t>
+            </w:r>
+            <w:proofErr w:type="spellEnd"/>
+          </w:p>
+        </w:tc>
+        <w:tc>
+          <w:tcPr>
+            <w:tcW w:w="4854" w:type="dxa"/>
+          </w:tcPr>
+          <w:p>
+            <w:pPr>
+              <w:spacing w:line="0" w:lineRule="atLeast"/>
+              <w:rPr>
+                <w:rFonts w:ascii="Arial" w:hAnsi="Arial" w:cs="Times New Roman"/>
+                <w:color w:val="000000"/>
+                <w:sz w:val="22"/>
+                <w:szCs w:val="22"/>
+              </w:rPr>
+            </w:pPr>
+            <w:r>
+              <w:rPr>
+                <w:rFonts w:ascii="Arial" w:hAnsi="Arial" w:cs="Times New Roman"/>
+                <w:color w:val="000000"/>
+                <w:sz w:val="22"/>
+                <w:szCs w:val="22"/>
+              </w:rPr>
+              <w:t>SAP</w:t>
+            </w:r>
+            <w:r>
+              <w:rPr>
+                <w:rFonts w:ascii="Arial" w:hAnsi="Arial" w:cs="Times New Roman"/>
+                <w:color w:val="000000"/>
+                <w:sz w:val="22"/>
+                <w:szCs w:val="22"/>
+              </w:rPr>
+              <w:t xml:space="preserve"> </w:t>
+            </w:r>
+            <w:r>
+              <w:rPr>
+                <w:rFonts w:ascii="Arial" w:hAnsi="Arial" w:cs="Times New Roman" w:hint="eastAsia"/>
+                <w:color w:val="000000"/>
+                <w:sz w:val="22"/>
+                <w:szCs w:val="22"/>
+              </w:rPr>
+              <w:t>更改后</w:t>
+            </w:r>
+            <w:r>
+              <w:rPr>
+                <w:rFonts w:ascii="Arial" w:hAnsi="Arial" w:cs="Times New Roman"/>
+                <w:color w:val="000000"/>
+                <w:sz w:val="22"/>
+                <w:szCs w:val="22"/>
+              </w:rPr>
+              <w:t>的值</w:t>
+            </w:r>
+          </w:p>
+        </w:tc>
+      </w:tr>
+    </w:tbl>
+    <w:p>
+      <w:pPr>
+        <w:spacing w:line="0" w:lineRule="atLeast"/>
+        <w:rPr>
+          <w:rFonts w:ascii="Arial" w:hAnsi="Arial" w:cs="Times New Roman"/>
+          <w:color w:val="000000"/>
+          <w:sz w:val="22"/>
+          <w:szCs w:val="22"/>
+        </w:rPr>
+      </w:pPr>
+    </w:p>
+    <w:p>
+      <w:pPr>
+        <w:rPr>
+          <w:rFonts w:ascii="Times" w:eastAsia="Times New Roman" w:hAnsi="Times" w:cs="Times New Roman"/>
+          <w:sz w:val="20"/>
+          <w:szCs w:val="20"/>
+        </w:rPr>
+      </w:pPr>
+      <w:r>
+        <w:rPr>
+          <w:rFonts w:ascii="Times" w:eastAsia="Times New Roman" w:hAnsi="Times" w:cs="Times New Roman" w:hint="eastAsia"/>
+          <w:sz w:val="20"/>
+          <w:szCs w:val="20"/>
+        </w:rPr>
+        <w:t>JSON</w:t>
+      </w:r>
+      <w:r>
+        <w:rPr>
+          <w:rFonts w:ascii="MS Mincho" w:eastAsia="MS Mincho" w:hAnsi="MS Mincho" w:cs="MS Mincho"/>
+          <w:sz w:val="20"/>
+          <w:szCs w:val="20"/>
+        </w:rPr>
+        <w:t>格式：</w:t>
+      </w:r>
+    </w:p>
+    <w:p>
+      <w:pPr>
+        <w:pStyle w:val="HTML"/>
+        <w:rPr>
+          <w:color w:val="000000"/>
+        </w:rPr>
+      </w:pPr>
+      <w:r>
+        <w:rPr>
+          <w:color w:val="000000"/>
+        </w:rPr>
+        <w:t xml:space="preserve">{"new </w:t>
+      </w:r>
+      <w:r>
+        <w:rPr>
+          <w:color w:val="000000"/>
+        </w:rPr>
+        <w:t>gSAPVoiceStatus</w:t>
+      </w:r>
+      <w:r>
+        <w:rPr>
+          <w:color w:val="000000"/>
+        </w:rPr>
+        <w:t>":1,"old gSAPVoiceStatus":0}</w:t>
+      </w:r>
+    </w:p>
+    <w:p/>
+    <w:p/>
+    <w:p>
+      <w:pPr>
+        <w:spacing w:before="280" w:after="80"/>
+        <w:outlineLvl w:val="2"/>
+        <w:rPr>
+          <w:rFonts w:ascii="Times" w:eastAsia="Times New Roman" w:hAnsi="Times" w:cs="Times New Roman" w:hint="eastAsia"/>
+          <w:b/>
+          <w:bCs/>
+          <w:color w:val="FF0000"/>
+          <w:sz w:val="27"/>
+          <w:szCs w:val="27"/>
+        </w:rPr>
+      </w:pPr>
+      <w:bookmarkStart w:id="0" w:name="_GoBack"/>
+      <w:bookmarkEnd w:id="0"/>
+    </w:p>
+    <w:p>
+      <w:pPr>
+        <w:pStyle w:val="a4"/>
+        <w:numPr>
+          <w:ilvl w:val="0"/>
+          <w:numId w:val="1"/>
+        </w:numPr>
+        <w:spacing w:before="280" w:after="80"/>
+        <w:ind w:firstLineChars="0"/>
+        <w:outlineLvl w:val="2"/>
+        <w:rPr>
+          <w:rFonts w:ascii="Times" w:eastAsia="Times New Roman" w:hAnsi="Times" w:cs="Times New Roman"/>
+          <w:b/>
+          <w:bCs/>
+          <w:color w:val="FF0000"/>
+          <w:sz w:val="27"/>
+          <w:szCs w:val="27"/>
+        </w:rPr>
+      </w:pPr>
+      <w:r>
+        <w:rPr>
+          <w:rFonts w:ascii="MS Mincho" w:eastAsia="MS Mincho" w:hAnsi="MS Mincho" w:cs="MS Mincho"/>
+          <w:b/>
+          <w:bCs/>
+          <w:color w:val="FF0000"/>
+        </w:rPr>
+        <w:lastRenderedPageBreak/>
         <w:t>登</w:t>
       </w:r>
       <w:r>
@@ -2202,7 +3957,6 @@
                 <w:sz w:val="22"/>
                 <w:szCs w:val="22"/>
               </w:rPr>
-              <w:lastRenderedPageBreak/>
               <w:t>LastName</w:t>
             </w:r>
             <w:proofErr w:type="spellEnd"/>
@@ -2664,6 +4418,7 @@
                 <w:sz w:val="22"/>
                 <w:szCs w:val="22"/>
               </w:rPr>
+              <w:lastRenderedPageBreak/>
               <w:t>VoiceVoteId2</w:t>
             </w:r>
           </w:p>
@@ -4241,7 +5996,6 @@
           <w:sz w:val="22"/>
           <w:szCs w:val="22"/>
         </w:rPr>
-        <w:lastRenderedPageBreak/>
         <w:t>Response:</w:t>
       </w:r>
     </w:p>
@@ -4737,6 +6491,7 @@
                 <w:sz w:val="22"/>
                 <w:szCs w:val="22"/>
               </w:rPr>
+              <w:lastRenderedPageBreak/>
               <w:t>FirstName</w:t>
             </w:r>
             <w:proofErr w:type="spellEnd"/>
@@ -6823,6 +8578,7 @@
                 <w:sz w:val="22"/>
                 <w:szCs w:val="22"/>
               </w:rPr>
+              <w:lastRenderedPageBreak/>
               <w:t>t</w:t>
             </w:r>
             <w:r>
@@ -8993,7 +10749,6 @@
                 <w:sz w:val="22"/>
                 <w:szCs w:val="22"/>
               </w:rPr>
-              <w:lastRenderedPageBreak/>
               <w:t>Score</w:t>
             </w:r>
           </w:p>
@@ -9404,6 +11159,7 @@
                 <w:sz w:val="22"/>
                 <w:szCs w:val="22"/>
               </w:rPr>
+              <w:lastRenderedPageBreak/>
               <w:t>EggVoted</w:t>
             </w:r>
             <w:proofErr w:type="spellEnd"/>
@@ -9431,6 +11187,63 @@
                 <w:szCs w:val="22"/>
               </w:rPr>
               <w:t>当前用户是否已经对鸡蛋争锋投过票</w:t>
+            </w:r>
+          </w:p>
+        </w:tc>
+      </w:tr>
+      <w:tr>
+        <w:trPr>
+          <w:trHeight w:val="366"/>
+        </w:trPr>
+        <w:tc>
+          <w:tcPr>
+            <w:tcW w:w="2943" w:type="dxa"/>
+          </w:tcPr>
+          <w:p>
+            <w:pPr>
+              <w:spacing w:line="0" w:lineRule="atLeast"/>
+              <w:rPr>
+                <w:rFonts w:ascii="Arial" w:hAnsi="Arial" w:cs="Times New Roman"/>
+                <w:color w:val="000000"/>
+                <w:sz w:val="22"/>
+                <w:szCs w:val="22"/>
+              </w:rPr>
+            </w:pPr>
+            <w:proofErr w:type="spellStart"/>
+            <w:r>
+              <w:rPr>
+                <w:rFonts w:ascii="Arial" w:hAnsi="Arial" w:cs="Times New Roman"/>
+                <w:color w:val="000000"/>
+                <w:sz w:val="22"/>
+                <w:szCs w:val="22"/>
+              </w:rPr>
+              <w:t>GreenAmb</w:t>
+            </w:r>
+            <w:proofErr w:type="spellEnd"/>
+          </w:p>
+        </w:tc>
+        <w:tc>
+          <w:tcPr>
+            <w:tcW w:w="4854" w:type="dxa"/>
+          </w:tcPr>
+          <w:p>
+            <w:pPr>
+              <w:spacing w:line="0" w:lineRule="atLeast"/>
+              <w:rPr>
+                <w:rFonts w:ascii="Arial" w:hAnsi="Arial" w:cs="Times New Roman" w:hint="eastAsia"/>
+                <w:color w:val="000000"/>
+                <w:sz w:val="22"/>
+                <w:szCs w:val="22"/>
+              </w:rPr>
+            </w:pPr>
+            <w:r>
+              <w:rPr>
+                <w:rFonts w:ascii="Arial" w:hAnsi="Arial" w:cs="Times New Roman"/>
+                <w:color w:val="000000"/>
+                <w:sz w:val="22"/>
+                <w:szCs w:val="22"/>
+              </w:rPr>
+              <w:t>当前用户是否是绿色大使</w:t>
             </w:r>
           </w:p>
         </w:tc>
@@ -9595,7 +11408,19 @@
         <w:rPr>
           <w:color w:val="000000"/>
         </w:rPr>
-        <w:t>":"Xia ","Icon":"","Score":30,"DemoJamId1":0,"DemoJamId2":0,"VoiceVoteId1":0,"VoiceVoteId2":0,"EggVoted":false},{"</w:t>
+        <w:t>":"Xia ","Icon":"","Score":30,"DemoJamId1":0,"DemoJamId2":0,"VoiceVoteId1":0,"VoiceVoteId2":0,"EggVoted":false</w:t>
+      </w:r>
+      <w:r>
+        <w:rPr>
+          <w:color w:val="000000"/>
+        </w:rPr>
+        <w:t>,”GreenAmb”:0</w:t>
+      </w:r>
+      <w:r>
+        <w:rPr>
+          <w:color w:val="000000"/>
+        </w:rPr>
+        <w:t>},{"</w:t>
       </w:r>
       <w:proofErr w:type="spellStart"/>
       <w:r>
@@ -9637,7 +11462,25 @@
         <w:rPr>
           <w:color w:val="000000"/>
         </w:rPr>
-        <w:t>":"Song ","Icon":"","Score":30,"DemoJamId1":0,"DemoJamId2":0,"VoiceVoteId1":0,"VoiceVoteId2":0,"EggVoted":false},{"</w:t>
+        <w:t>":"Song ","Icon":"","Score":30,"DemoJamId1":0,"DemoJamId2":0,"VoiceVoteId1":0,"VoiceVoteId2":0,"EggVoted":false</w:t>
+      </w:r>
+      <w:r>
+        <w:rPr>
+          <w:color w:val="000000"/>
+        </w:rPr>
+        <w:t>,”GreenAmb”</w:t>
+      </w:r>
+      <w:r>
+        <w:rPr>
+          <w:color w:val="000000"/>
+        </w:rPr>
+        <w:t>:1</w:t>
+      </w:r>
+      <w:r>
+        <w:rPr>
+          <w:color w:val="000000"/>
+        </w:rPr>
+        <w:t>},{"</w:t>
       </w:r>
       <w:proofErr w:type="spellStart"/>
       <w:r>
@@ -9707,7 +11550,19 @@
         <w:rPr>
           <w:color w:val="000000"/>
         </w:rPr>
-        <w:t>":"Zhao ","Icon":"","Score":30,"DemoJamId1":0,"DemoJamId2":0,"VoiceVoteId1":0,"VoiceVoteId2":0,"EggVoted":false},{"LoginName":"test001","FirstName":"Robin","LastName":"Meyerhoff","Icon":"","Score":20,"DemoJamId1":0,"DemoJamId2":0,"VoiceVoteId1":0,"VoiceVoteId2":0,"EggVoted":false},{"</w:t>
+        <w:t>":"Zhao ","Icon":"","Score":30,"DemoJamId1":0,"DemoJamId2":0,"VoiceVoteId1":0,"VoiceVoteId2":0,"EggVoted":false</w:t>
+      </w:r>
+      <w:r>
+        <w:rPr>
+          <w:color w:val="000000"/>
+        </w:rPr>
+        <w:t>,”GreenAmb”:0</w:t>
+      </w:r>
+      <w:r>
+        <w:rPr>
+          <w:color w:val="000000"/>
+        </w:rPr>
+        <w:t>},{"LoginName":"test001","FirstName":"Robin","LastName":"Meyerhoff","Icon":"","Score":20,"DemoJamId1":0,"DemoJamId2":0,"VoiceVoteId1":0,"VoiceVoteId2":0,"EggVoted":false},{"</w:t>
       </w:r>
       <w:proofErr w:type="spellStart"/>
       <w:r>
@@ -9749,7 +11604,85 @@
         <w:rPr>
           <w:color w:val="000000"/>
         </w:rPr>
-        <w:t>":"Shi ","Icon":"","Score":10,"DemoJamId1":0,"DemoJamId2":0,"VoiceVoteId1":0,"VoiceVoteId2":0,"EggVoted":false},{"LoginName":"I048324","FirstName":"Marc","LastName":"Gong ","Icon":"","Score":0,"DemoJamId1":0,"DemoJamId2":0,"VoiceVoteId1":0,"VoiceVoteId2":0,"EggVoted":false},{"LoginName":"I065574","FirstName":"Chloe","LastName":"Xu ","Icon":"","Score":0,"DemoJamId1":0,"DemoJamId2":0,"VoiceVoteId1":0,"VoiceVoteId2":0,"EggVoted":false},{"LoginName":"I071107","FirstName":"Xingtian","LastName":"Shi ","Icon":"","Score":0,"DemoJamId1":0,"DemoJamId2":0,"VoiceVoteId1":0,"VoiceVoteId2":0,"EggVoted":false},{"LoginName":"I069526","FirstName":"tao","LastName":"jiawei ","Icon":"","Score":0,"DemoJamId1":0,"DemoJamId2":0,"VoiceVoteId1":0,"VoiceVoteId2":0,"EggVoted":false}],"urk":4,"usr":{"LoginName":"test001","FirstName":"Robin","LastName":"Meyerhoff","Icon":"","Score":20,"DemoJamId1":0,"DemoJamId2":0,"VoiceVoteId1":0,"VoiceVoteId2":0,"EggVoted":false}}}</w:t>
+        <w:t>":"Shi ","Icon":"","Score":10,"DemoJamId1":0,"DemoJamId2":0,"VoiceVoteId1":0,"VoiceVoteId2":0,"EggVoted":false</w:t>
+      </w:r>
+      <w:r>
+        <w:rPr>
+          <w:color w:val="000000"/>
+        </w:rPr>
+        <w:t>,”GreenAmb”:0</w:t>
+      </w:r>
+      <w:r>
+        <w:rPr>
+          <w:color w:val="000000"/>
+        </w:rPr>
+        <w:t>},{"LoginName":"I048324","FirstName":"Marc","LastName":"Gong ","Icon":"","Score":0,"DemoJamId1":0,"DemoJamId2":0,"VoiceVoteId1":0,"VoiceVoteId2":0,"EggVoted":false</w:t>
+      </w:r>
+      <w:r>
+        <w:rPr>
+          <w:color w:val="000000"/>
+        </w:rPr>
+        <w:t>,”GreenAmb”</w:t>
+      </w:r>
+      <w:r>
+        <w:rPr>
+          <w:color w:val="000000"/>
+        </w:rPr>
+        <w:t>:1</w:t>
+      </w:r>
+      <w:r>
+        <w:rPr>
+          <w:color w:val="000000"/>
+        </w:rPr>
+        <w:t>},{"LoginName":"I065574","FirstName":"Chloe","LastName":"Xu ","Icon":"","Score":0,"DemoJamId1":0,"DemoJamId2":0,"VoiceVoteId1":0,"VoiceVoteId2":0,"EggVoted":false</w:t>
+      </w:r>
+      <w:r>
+        <w:rPr>
+          <w:color w:val="000000"/>
+        </w:rPr>
+        <w:t>,”GreenAmb”:0</w:t>
+      </w:r>
+      <w:r>
+        <w:rPr>
+          <w:color w:val="000000"/>
+        </w:rPr>
+        <w:t>},{"LoginName":"I071107","FirstName":"Xingtian","LastName":"Shi ","Icon":"","Score":0,"DemoJamId1":0,"DemoJamId2":0,"VoiceVoteId1":0,"VoiceVoteId2":0,"EggVoted":false</w:t>
+      </w:r>
+      <w:r>
+        <w:rPr>
+          <w:color w:val="000000"/>
+        </w:rPr>
+        <w:t>,”GreenAmb”:0</w:t>
+      </w:r>
+      <w:r>
+        <w:rPr>
+          <w:color w:val="000000"/>
+        </w:rPr>
+        <w:t>},{"LoginName":"I069526","FirstName":"tao","LastName":"jiawei ","Icon":"","Score":0,"DemoJamId1":0,"DemoJamId2":0,"VoiceVoteId1":0,"VoiceVoteId2":0,"EggVoted":false</w:t>
+      </w:r>
+      <w:r>
+        <w:rPr>
+          <w:color w:val="000000"/>
+        </w:rPr>
+        <w:t>,”GreenAmb”:0</w:t>
+      </w:r>
+      <w:r>
+        <w:rPr>
+          <w:color w:val="000000"/>
+        </w:rPr>
+        <w:t>}],"urk":4,"usr":{"LoginName":"test001","FirstName":"Robin","LastName":"Meyerhoff","Icon":"","Score":20,"DemoJamId1":0,"DemoJamId2":0,"VoiceVoteId1":0,"VoiceVoteId2":0,"EggVoted":false</w:t>
+      </w:r>
+      <w:r>
+        <w:rPr>
+          <w:color w:val="000000"/>
+        </w:rPr>
+        <w:t>,”GreenAmb”:0</w:t>
+      </w:r>
+      <w:r>
+        <w:rPr>
+          <w:color w:val="000000"/>
+        </w:rPr>
+        <w:t>}}}</w:t>
       </w:r>
     </w:p>
     <w:p/>
@@ -10281,7 +12214,6 @@
                 <w:sz w:val="22"/>
                 <w:szCs w:val="22"/>
               </w:rPr>
-              <w:lastRenderedPageBreak/>
               <w:t>f</w:t>
             </w:r>
             <w:r>
@@ -10539,6 +12471,7 @@
                 <w:sz w:val="22"/>
                 <w:szCs w:val="22"/>
               </w:rPr>
+              <w:lastRenderedPageBreak/>
               <w:t>I</w:t>
             </w:r>
           </w:p>
@@ -12411,7 +14344,6 @@
                 <w:sz w:val="22"/>
                 <w:szCs w:val="22"/>
               </w:rPr>
-              <w:lastRenderedPageBreak/>
               <w:t>t</w:t>
             </w:r>
             <w:r>
@@ -12696,6 +14628,7 @@
                 <w:sz w:val="22"/>
                 <w:szCs w:val="22"/>
               </w:rPr>
+              <w:lastRenderedPageBreak/>
               <w:t>i</w:t>
             </w:r>
             <w:proofErr w:type="spellEnd"/>
@@ -14161,7 +16094,7 @@
             <w:pPr>
               <w:spacing w:line="0" w:lineRule="atLeast"/>
               <w:rPr>
-                <w:rFonts w:ascii="Arial" w:hAnsi="Arial" w:cs="Times New Roman" w:hint="eastAsia"/>
+                <w:rFonts w:ascii="Arial" w:hAnsi="Arial" w:cs="Times New Roman"/>
                 <w:color w:val="000000"/>
                 <w:sz w:val="22"/>
                 <w:szCs w:val="22"/>
@@ -14263,7 +16196,7 @@
             <w:pPr>
               <w:spacing w:line="0" w:lineRule="atLeast"/>
               <w:rPr>
-                <w:rFonts w:ascii="Arial" w:hAnsi="Arial" w:cs="Times New Roman" w:hint="eastAsia"/>
+                <w:rFonts w:ascii="Arial" w:hAnsi="Arial" w:cs="Times New Roman"/>
                 <w:color w:val="000000"/>
                 <w:sz w:val="22"/>
                 <w:szCs w:val="22"/>
@@ -14290,7 +16223,7 @@
             <w:pPr>
               <w:spacing w:line="0" w:lineRule="atLeast"/>
               <w:rPr>
-                <w:rFonts w:ascii="Arial" w:hAnsi="Arial" w:cs="Times New Roman" w:hint="eastAsia"/>
+                <w:rFonts w:ascii="Arial" w:hAnsi="Arial" w:cs="Times New Roman"/>
                 <w:color w:val="000000"/>
                 <w:sz w:val="22"/>
                 <w:szCs w:val="22"/>
@@ -14440,17 +16373,6 @@
     <w:p>
       <w:pPr>
         <w:rPr>
-          <w:rFonts w:hint="eastAsia"/>
-          <w:color w:val="FF0000"/>
-        </w:rPr>
-      </w:pPr>
-      <w:bookmarkStart w:id="0" w:name="_GoBack"/>
-      <w:bookmarkEnd w:id="0"/>
-    </w:p>
-    <w:p>
-      <w:pPr>
-        <w:rPr>
-          <w:rFonts w:hint="eastAsia"/>
           <w:color w:val="FF0000"/>
         </w:rPr>
       </w:pPr>
@@ -14458,7 +16380,13 @@
     <w:p>
       <w:pPr>
         <w:rPr>
-          <w:rFonts w:hint="eastAsia"/>
+          <w:color w:val="FF0000"/>
+        </w:rPr>
+      </w:pPr>
+    </w:p>
+    <w:p>
+      <w:pPr>
+        <w:rPr>
           <w:color w:val="FF0000"/>
         </w:rPr>
       </w:pPr>
@@ -14786,7 +16714,6 @@
                 <w:sz w:val="22"/>
                 <w:szCs w:val="22"/>
               </w:rPr>
-              <w:lastRenderedPageBreak/>
               <w:t>u</w:t>
             </w:r>
             <w:r>
@@ -15013,6 +16940,7 @@
                 <w:sz w:val="22"/>
                 <w:szCs w:val="22"/>
               </w:rPr>
+              <w:lastRenderedPageBreak/>
               <w:t>A</w:t>
             </w:r>
             <w:r>
@@ -16907,7 +18835,6 @@
                 <w:sz w:val="22"/>
                 <w:szCs w:val="22"/>
               </w:rPr>
-              <w:lastRenderedPageBreak/>
               <w:t>r</w:t>
             </w:r>
             <w:r>
@@ -17241,7 +19168,7 @@
             <w:pPr>
               <w:spacing w:line="0" w:lineRule="atLeast"/>
               <w:rPr>
-                <w:rFonts w:ascii="Arial" w:hAnsi="Arial" w:cs="Times New Roman" w:hint="eastAsia"/>
+                <w:rFonts w:ascii="Arial" w:hAnsi="Arial" w:cs="Times New Roman"/>
                 <w:color w:val="000000"/>
                 <w:sz w:val="22"/>
                 <w:szCs w:val="22"/>
@@ -17268,7 +19195,7 @@
             <w:pPr>
               <w:spacing w:line="0" w:lineRule="atLeast"/>
               <w:rPr>
-                <w:rFonts w:ascii="Arial" w:hAnsi="Arial" w:cs="Times New Roman" w:hint="eastAsia"/>
+                <w:rFonts w:ascii="Arial" w:hAnsi="Arial" w:cs="Times New Roman"/>
                 <w:color w:val="000000"/>
                 <w:sz w:val="22"/>
                 <w:szCs w:val="22"/>
@@ -17304,7 +19231,7 @@
             <w:pPr>
               <w:spacing w:line="0" w:lineRule="atLeast"/>
               <w:rPr>
-                <w:rFonts w:ascii="Arial" w:hAnsi="Arial" w:cs="Times New Roman" w:hint="eastAsia"/>
+                <w:rFonts w:ascii="Arial" w:hAnsi="Arial" w:cs="Times New Roman"/>
                 <w:color w:val="000000"/>
                 <w:sz w:val="22"/>
                 <w:szCs w:val="22"/>
@@ -17318,6 +19245,7 @@
                 <w:sz w:val="22"/>
                 <w:szCs w:val="22"/>
               </w:rPr>
+              <w:lastRenderedPageBreak/>
               <w:t>sv</w:t>
             </w:r>
             <w:proofErr w:type="spellEnd"/>
@@ -17331,7 +19259,7 @@
             <w:pPr>
               <w:spacing w:line="0" w:lineRule="atLeast"/>
               <w:rPr>
-                <w:rFonts w:ascii="Arial" w:hAnsi="Arial" w:cs="Times New Roman" w:hint="eastAsia"/>
+                <w:rFonts w:ascii="Arial" w:hAnsi="Arial" w:cs="Times New Roman"/>
                 <w:color w:val="000000"/>
                 <w:sz w:val="22"/>
                 <w:szCs w:val="22"/>
@@ -17426,7 +19354,6 @@
     <w:p>
       <w:pPr>
         <w:rPr>
-          <w:rFonts w:hint="eastAsia"/>
           <w:color w:val="FF0000"/>
         </w:rPr>
       </w:pPr>
@@ -17434,7 +19361,6 @@
     <w:p>
       <w:pPr>
         <w:rPr>
-          <w:rFonts w:hint="eastAsia"/>
           <w:color w:val="FF0000"/>
         </w:rPr>
       </w:pPr>
@@ -17442,7 +19368,6 @@
     <w:p>
       <w:pPr>
         <w:rPr>
-          <w:rFonts w:hint="eastAsia"/>
           <w:color w:val="FF0000"/>
         </w:rPr>
       </w:pPr>
@@ -19249,7 +21174,6 @@
                 <w:sz w:val="22"/>
                 <w:szCs w:val="22"/>
               </w:rPr>
-              <w:lastRenderedPageBreak/>
               <w:t>q</w:t>
             </w:r>
             <w:r>
@@ -19533,6 +21457,7 @@
                 <w:sz w:val="22"/>
                 <w:szCs w:val="22"/>
               </w:rPr>
+              <w:lastRenderedPageBreak/>
               <w:t>I</w:t>
             </w:r>
           </w:p>
@@ -22363,7 +24288,6 @@
                 <w:sz w:val="22"/>
                 <w:szCs w:val="22"/>
               </w:rPr>
-              <w:lastRenderedPageBreak/>
               <w:t>Attribute</w:t>
             </w:r>
           </w:p>
@@ -22678,6 +24602,7 @@
                 <w:sz w:val="22"/>
                 <w:szCs w:val="22"/>
               </w:rPr>
+              <w:lastRenderedPageBreak/>
               <w:t>s</w:t>
             </w:r>
             <w:r>
@@ -24751,7 +26676,6 @@
           <w:rFonts w:hint="eastAsia"/>
           <w:color w:val="FF0000"/>
         </w:rPr>
-        <w:lastRenderedPageBreak/>
         <w:t>删除</w:t>
       </w:r>
       <w:r>
@@ -24914,6 +26838,7 @@
                 <w:sz w:val="22"/>
                 <w:szCs w:val="22"/>
               </w:rPr>
+              <w:lastRenderedPageBreak/>
               <w:t>t</w:t>
             </w:r>
             <w:r>
@@ -27104,7 +29029,6 @@
                 <w:sz w:val="22"/>
                 <w:szCs w:val="22"/>
               </w:rPr>
-              <w:lastRenderedPageBreak/>
               <w:t>uid</w:t>
             </w:r>
             <w:proofErr w:type="spellEnd"/>
@@ -27274,6 +29198,7 @@
                 <w:sz w:val="22"/>
                 <w:szCs w:val="22"/>
               </w:rPr>
+              <w:lastRenderedPageBreak/>
               <w:t>p</w:t>
             </w:r>
             <w:r>
@@ -28630,7 +30555,6 @@
                 <w:sz w:val="22"/>
                 <w:szCs w:val="22"/>
               </w:rPr>
-              <w:lastRenderedPageBreak/>
               <w:t>Attribute</w:t>
             </w:r>
           </w:p>
@@ -28837,6 +30761,7 @@
                 <w:sz w:val="22"/>
                 <w:szCs w:val="22"/>
               </w:rPr>
+              <w:lastRenderedPageBreak/>
               <w:t>sid</w:t>
             </w:r>
             <w:proofErr w:type="spellEnd"/>
@@ -30663,14 +32588,7 @@
         <w:rPr>
           <w:color w:val="000000"/>
         </w:rPr>
-        <w:t>":"M</w:t>
-      </w:r>
-      <w:r>
-        <w:rPr>
-          <w:color w:val="000000"/>
-        </w:rPr>
-        <w:lastRenderedPageBreak/>
-        <w:t>ittal ","</w:t>
+        <w:t>":"Mittal ","</w:t>
       </w:r>
       <w:proofErr w:type="spellStart"/>
       <w:r>

--- a/SAP_2015_ANNUAL_PARTY/Server/SAP网络接口.docx
+++ b/SAP_2015_ANNUAL_PARTY/Server/SAP网络接口.docx
@@ -1841,7 +1841,7 @@
         <w:spacing w:before="280" w:after="80"/>
         <w:outlineLvl w:val="2"/>
         <w:rPr>
-          <w:rFonts w:ascii="Times" w:eastAsia="Times New Roman" w:hAnsi="Times" w:cs="Times New Roman" w:hint="eastAsia"/>
+          <w:rFonts w:ascii="Times" w:eastAsia="Times New Roman" w:hAnsi="Times" w:cs="Times New Roman"/>
           <w:b/>
           <w:bCs/>
           <w:color w:val="FF0000"/>
@@ -1849,8 +1849,6 @@
           <w:szCs w:val="27"/>
         </w:rPr>
       </w:pPr>
-      <w:bookmarkStart w:id="0" w:name="_GoBack"/>
-      <w:bookmarkEnd w:id="0"/>
     </w:p>
     <w:p>
       <w:pPr>
@@ -22350,15 +22348,17 @@
                 <w:szCs w:val="22"/>
               </w:rPr>
             </w:pPr>
-            <w:r>
-              <w:rPr>
-                <w:rFonts w:ascii="Arial" w:hAnsi="Arial" w:cs="Times New Roman"/>
-                <w:color w:val="000000"/>
-                <w:sz w:val="22"/>
-                <w:szCs w:val="22"/>
-              </w:rPr>
-              <w:t>I</w:t>
-            </w:r>
+            <w:proofErr w:type="spellStart"/>
+            <w:r>
+              <w:rPr>
+                <w:rFonts w:ascii="Arial" w:hAnsi="Arial" w:cs="Times New Roman"/>
+                <w:color w:val="000000"/>
+                <w:sz w:val="22"/>
+                <w:szCs w:val="22"/>
+              </w:rPr>
+              <w:t>i</w:t>
+            </w:r>
+            <w:proofErr w:type="spellEnd"/>
           </w:p>
         </w:tc>
         <w:tc>
@@ -22447,6 +22447,8 @@
               </w:rPr>
               <w:t>r</w:t>
             </w:r>
+            <w:bookmarkStart w:id="0" w:name="_GoBack"/>
+            <w:bookmarkEnd w:id="0"/>
           </w:p>
         </w:tc>
         <w:tc>
@@ -22666,7 +22668,7 @@
                 <w:sz w:val="22"/>
                 <w:szCs w:val="22"/>
               </w:rPr>
-              <w:t>Q11</w:t>
+              <w:t>QContent1</w:t>
             </w:r>
           </w:p>
         </w:tc>
@@ -22678,7 +22680,7 @@
             <w:pPr>
               <w:spacing w:line="0" w:lineRule="atLeast"/>
               <w:rPr>
-                <w:rFonts w:ascii="Arial" w:hAnsi="Arial" w:cs="Times New Roman"/>
+                <w:rFonts w:ascii="Arial" w:hAnsi="Arial" w:cs="Times New Roman" w:hint="eastAsia"/>
                 <w:color w:val="000000"/>
                 <w:sz w:val="22"/>
                 <w:szCs w:val="22"/>
@@ -22700,7 +22702,16 @@
                 <w:sz w:val="22"/>
                 <w:szCs w:val="22"/>
               </w:rPr>
-              <w:t>1-1</w:t>
+              <w:t>1</w:t>
+            </w:r>
+            <w:r>
+              <w:rPr>
+                <w:rFonts w:ascii="Arial" w:hAnsi="Arial" w:cs="Times New Roman"/>
+                <w:color w:val="000000"/>
+                <w:sz w:val="22"/>
+                <w:szCs w:val="22"/>
+              </w:rPr>
+              <w:t>题目</w:t>
             </w:r>
           </w:p>
         </w:tc>
@@ -22727,7 +22738,7 @@
                 <w:sz w:val="22"/>
                 <w:szCs w:val="22"/>
               </w:rPr>
-              <w:t>Q12</w:t>
+              <w:t>Q11</w:t>
             </w:r>
           </w:p>
         </w:tc>
@@ -22761,7 +22772,25 @@
                 <w:sz w:val="22"/>
                 <w:szCs w:val="22"/>
               </w:rPr>
-              <w:t>1-2</w:t>
+              <w:t>1</w:t>
+            </w:r>
+            <w:r>
+              <w:rPr>
+                <w:rFonts w:ascii="Arial" w:hAnsi="Arial" w:cs="Times New Roman" w:hint="eastAsia"/>
+                <w:color w:val="000000"/>
+                <w:sz w:val="22"/>
+                <w:szCs w:val="22"/>
+              </w:rPr>
+              <w:t>选项</w:t>
+            </w:r>
+            <w:r>
+              <w:rPr>
+                <w:rFonts w:ascii="Arial" w:hAnsi="Arial" w:cs="Times New Roman"/>
+                <w:color w:val="000000"/>
+                <w:sz w:val="22"/>
+                <w:szCs w:val="22"/>
+              </w:rPr>
+              <w:t>1</w:t>
             </w:r>
           </w:p>
         </w:tc>
@@ -22788,7 +22817,7 @@
                 <w:sz w:val="22"/>
                 <w:szCs w:val="22"/>
               </w:rPr>
-              <w:t>Q13</w:t>
+              <w:t>Q12</w:t>
             </w:r>
           </w:p>
         </w:tc>
@@ -22822,7 +22851,25 @@
                 <w:sz w:val="22"/>
                 <w:szCs w:val="22"/>
               </w:rPr>
-              <w:t>1-3</w:t>
+              <w:t>1</w:t>
+            </w:r>
+            <w:r>
+              <w:rPr>
+                <w:rFonts w:ascii="Arial" w:hAnsi="Arial" w:cs="Times New Roman" w:hint="eastAsia"/>
+                <w:color w:val="000000"/>
+                <w:sz w:val="22"/>
+                <w:szCs w:val="22"/>
+              </w:rPr>
+              <w:t>选项</w:t>
+            </w:r>
+            <w:r>
+              <w:rPr>
+                <w:rFonts w:ascii="Arial" w:hAnsi="Arial" w:cs="Times New Roman"/>
+                <w:color w:val="000000"/>
+                <w:sz w:val="22"/>
+                <w:szCs w:val="22"/>
+              </w:rPr>
+              <w:t>2</w:t>
             </w:r>
           </w:p>
         </w:tc>
@@ -22849,7 +22896,7 @@
                 <w:sz w:val="22"/>
                 <w:szCs w:val="22"/>
               </w:rPr>
-              <w:t>Q14</w:t>
+              <w:t>Q13</w:t>
             </w:r>
           </w:p>
         </w:tc>
@@ -22883,7 +22930,25 @@
                 <w:sz w:val="22"/>
                 <w:szCs w:val="22"/>
               </w:rPr>
-              <w:t>1-4</w:t>
+              <w:t>1</w:t>
+            </w:r>
+            <w:r>
+              <w:rPr>
+                <w:rFonts w:ascii="Arial" w:hAnsi="Arial" w:cs="Times New Roman" w:hint="eastAsia"/>
+                <w:color w:val="000000"/>
+                <w:sz w:val="22"/>
+                <w:szCs w:val="22"/>
+              </w:rPr>
+              <w:t>选项</w:t>
+            </w:r>
+            <w:r>
+              <w:rPr>
+                <w:rFonts w:ascii="Arial" w:hAnsi="Arial" w:cs="Times New Roman"/>
+                <w:color w:val="000000"/>
+                <w:sz w:val="22"/>
+                <w:szCs w:val="22"/>
+              </w:rPr>
+              <w:t>3</w:t>
             </w:r>
           </w:p>
         </w:tc>
@@ -22910,7 +22975,7 @@
                 <w:sz w:val="22"/>
                 <w:szCs w:val="22"/>
               </w:rPr>
-              <w:t>Q21</w:t>
+              <w:t>Q14</w:t>
             </w:r>
           </w:p>
         </w:tc>
@@ -22944,7 +23009,25 @@
                 <w:sz w:val="22"/>
                 <w:szCs w:val="22"/>
               </w:rPr>
-              <w:t>2-1</w:t>
+              <w:t>1</w:t>
+            </w:r>
+            <w:r>
+              <w:rPr>
+                <w:rFonts w:ascii="Arial" w:hAnsi="Arial" w:cs="Times New Roman" w:hint="eastAsia"/>
+                <w:color w:val="000000"/>
+                <w:sz w:val="22"/>
+                <w:szCs w:val="22"/>
+              </w:rPr>
+              <w:t>选项</w:t>
+            </w:r>
+            <w:r>
+              <w:rPr>
+                <w:rFonts w:ascii="Arial" w:hAnsi="Arial" w:cs="Times New Roman"/>
+                <w:color w:val="000000"/>
+                <w:sz w:val="22"/>
+                <w:szCs w:val="22"/>
+              </w:rPr>
+              <w:t>4</w:t>
             </w:r>
           </w:p>
         </w:tc>
@@ -22958,20 +23041,29 @@
             <w:pPr>
               <w:spacing w:line="0" w:lineRule="atLeast"/>
               <w:rPr>
-                <w:rFonts w:ascii="Arial" w:hAnsi="Arial" w:cs="Times New Roman"/>
-                <w:color w:val="000000"/>
-                <w:sz w:val="22"/>
-                <w:szCs w:val="22"/>
-              </w:rPr>
-            </w:pPr>
-            <w:r>
-              <w:rPr>
-                <w:rFonts w:ascii="Arial" w:hAnsi="Arial" w:cs="Times New Roman"/>
-                <w:color w:val="000000"/>
-                <w:sz w:val="22"/>
-                <w:szCs w:val="22"/>
-              </w:rPr>
-              <w:t>Q22</w:t>
+                <w:rFonts w:ascii="Arial" w:hAnsi="Arial" w:cs="Times New Roman" w:hint="eastAsia"/>
+                <w:color w:val="000000"/>
+                <w:sz w:val="22"/>
+                <w:szCs w:val="22"/>
+              </w:rPr>
+            </w:pPr>
+            <w:r>
+              <w:rPr>
+                <w:rFonts w:ascii="Arial" w:hAnsi="Arial" w:cs="Times New Roman"/>
+                <w:color w:val="000000"/>
+                <w:sz w:val="22"/>
+                <w:szCs w:val="22"/>
+              </w:rPr>
+              <w:t>QContent</w:t>
+            </w:r>
+            <w:r>
+              <w:rPr>
+                <w:rFonts w:ascii="Arial" w:hAnsi="Arial" w:cs="Times New Roman"/>
+                <w:color w:val="000000"/>
+                <w:sz w:val="22"/>
+                <w:szCs w:val="22"/>
+              </w:rPr>
+              <w:t>2</w:t>
             </w:r>
           </w:p>
         </w:tc>
@@ -22983,7 +23075,7 @@
             <w:pPr>
               <w:spacing w:line="0" w:lineRule="atLeast"/>
               <w:rPr>
-                <w:rFonts w:ascii="Arial" w:hAnsi="Arial" w:cs="Times New Roman"/>
+                <w:rFonts w:ascii="Arial" w:hAnsi="Arial" w:cs="Times New Roman" w:hint="eastAsia"/>
                 <w:color w:val="000000"/>
                 <w:sz w:val="22"/>
                 <w:szCs w:val="22"/>
@@ -23005,7 +23097,16 @@
                 <w:sz w:val="22"/>
                 <w:szCs w:val="22"/>
               </w:rPr>
-              <w:t>2-2</w:t>
+              <w:t>2</w:t>
+            </w:r>
+            <w:r>
+              <w:rPr>
+                <w:rFonts w:ascii="Arial" w:hAnsi="Arial" w:cs="Times New Roman"/>
+                <w:color w:val="000000"/>
+                <w:sz w:val="22"/>
+                <w:szCs w:val="22"/>
+              </w:rPr>
+              <w:t>题目</w:t>
             </w:r>
           </w:p>
         </w:tc>
@@ -23032,7 +23133,7 @@
                 <w:sz w:val="22"/>
                 <w:szCs w:val="22"/>
               </w:rPr>
-              <w:t>Q23</w:t>
+              <w:t>Q21</w:t>
             </w:r>
           </w:p>
         </w:tc>
@@ -23066,7 +23167,25 @@
                 <w:sz w:val="22"/>
                 <w:szCs w:val="22"/>
               </w:rPr>
-              <w:t>2-3</w:t>
+              <w:t>2</w:t>
+            </w:r>
+            <w:r>
+              <w:rPr>
+                <w:rFonts w:ascii="Arial" w:hAnsi="Arial" w:cs="Times New Roman" w:hint="eastAsia"/>
+                <w:color w:val="000000"/>
+                <w:sz w:val="22"/>
+                <w:szCs w:val="22"/>
+              </w:rPr>
+              <w:t>选项</w:t>
+            </w:r>
+            <w:r>
+              <w:rPr>
+                <w:rFonts w:ascii="Arial" w:hAnsi="Arial" w:cs="Times New Roman"/>
+                <w:color w:val="000000"/>
+                <w:sz w:val="22"/>
+                <w:szCs w:val="22"/>
+              </w:rPr>
+              <w:t>1</w:t>
             </w:r>
           </w:p>
         </w:tc>
@@ -23093,7 +23212,7 @@
                 <w:sz w:val="22"/>
                 <w:szCs w:val="22"/>
               </w:rPr>
-              <w:t>Q24</w:t>
+              <w:t>Q22</w:t>
             </w:r>
           </w:p>
         </w:tc>
@@ -23127,7 +23246,25 @@
                 <w:sz w:val="22"/>
                 <w:szCs w:val="22"/>
               </w:rPr>
-              <w:t>2-4</w:t>
+              <w:t>2</w:t>
+            </w:r>
+            <w:r>
+              <w:rPr>
+                <w:rFonts w:ascii="Arial" w:hAnsi="Arial" w:cs="Times New Roman" w:hint="eastAsia"/>
+                <w:color w:val="000000"/>
+                <w:sz w:val="22"/>
+                <w:szCs w:val="22"/>
+              </w:rPr>
+              <w:t>选项</w:t>
+            </w:r>
+            <w:r>
+              <w:rPr>
+                <w:rFonts w:ascii="Arial" w:hAnsi="Arial" w:cs="Times New Roman"/>
+                <w:color w:val="000000"/>
+                <w:sz w:val="22"/>
+                <w:szCs w:val="22"/>
+              </w:rPr>
+              <w:t>2</w:t>
             </w:r>
           </w:p>
         </w:tc>
@@ -23154,7 +23291,7 @@
                 <w:sz w:val="22"/>
                 <w:szCs w:val="22"/>
               </w:rPr>
-              <w:t>Q3</w:t>
+              <w:t>Q23</w:t>
             </w:r>
           </w:p>
         </w:tc>
@@ -23188,7 +23325,104 @@
                 <w:sz w:val="22"/>
                 <w:szCs w:val="22"/>
               </w:rPr>
+              <w:t>2</w:t>
+            </w:r>
+            <w:r>
+              <w:rPr>
+                <w:rFonts w:ascii="Arial" w:hAnsi="Arial" w:cs="Times New Roman" w:hint="eastAsia"/>
+                <w:color w:val="000000"/>
+                <w:sz w:val="22"/>
+                <w:szCs w:val="22"/>
+              </w:rPr>
+              <w:t>选项</w:t>
+            </w:r>
+            <w:r>
+              <w:rPr>
+                <w:rFonts w:ascii="Arial" w:hAnsi="Arial" w:cs="Times New Roman"/>
+                <w:color w:val="000000"/>
+                <w:sz w:val="22"/>
+                <w:szCs w:val="22"/>
+              </w:rPr>
               <w:t>3</w:t>
+            </w:r>
+          </w:p>
+        </w:tc>
+      </w:tr>
+      <w:tr>
+        <w:tc>
+          <w:tcPr>
+            <w:tcW w:w="2943" w:type="dxa"/>
+          </w:tcPr>
+          <w:p>
+            <w:pPr>
+              <w:spacing w:line="0" w:lineRule="atLeast"/>
+              <w:rPr>
+                <w:rFonts w:ascii="Arial" w:hAnsi="Arial" w:cs="Times New Roman"/>
+                <w:color w:val="000000"/>
+                <w:sz w:val="22"/>
+                <w:szCs w:val="22"/>
+              </w:rPr>
+            </w:pPr>
+            <w:r>
+              <w:rPr>
+                <w:rFonts w:ascii="Arial" w:hAnsi="Arial" w:cs="Times New Roman"/>
+                <w:color w:val="000000"/>
+                <w:sz w:val="22"/>
+                <w:szCs w:val="22"/>
+              </w:rPr>
+              <w:t>Q24</w:t>
+            </w:r>
+          </w:p>
+        </w:tc>
+        <w:tc>
+          <w:tcPr>
+            <w:tcW w:w="4854" w:type="dxa"/>
+          </w:tcPr>
+          <w:p>
+            <w:pPr>
+              <w:spacing w:line="0" w:lineRule="atLeast"/>
+              <w:rPr>
+                <w:rFonts w:ascii="Arial" w:hAnsi="Arial" w:cs="Times New Roman"/>
+                <w:color w:val="000000"/>
+                <w:sz w:val="22"/>
+                <w:szCs w:val="22"/>
+              </w:rPr>
+            </w:pPr>
+            <w:r>
+              <w:rPr>
+                <w:rFonts w:ascii="Arial" w:hAnsi="Arial" w:cs="Times New Roman"/>
+                <w:color w:val="000000"/>
+                <w:sz w:val="22"/>
+                <w:szCs w:val="22"/>
+              </w:rPr>
+              <w:t>问题</w:t>
+            </w:r>
+            <w:r>
+              <w:rPr>
+                <w:rFonts w:ascii="Arial" w:hAnsi="Arial" w:cs="Times New Roman"/>
+                <w:color w:val="000000"/>
+                <w:sz w:val="22"/>
+                <w:szCs w:val="22"/>
+              </w:rPr>
+              <w:t>2</w:t>
+            </w:r>
+            <w:r>
+              <w:rPr>
+                <w:rFonts w:ascii="Arial" w:hAnsi="Arial" w:cs="Times New Roman" w:hint="eastAsia"/>
+                <w:color w:val="000000"/>
+                <w:sz w:val="22"/>
+                <w:szCs w:val="22"/>
+              </w:rPr>
+              <w:t>选项</w:t>
+            </w:r>
+            <w:r>
+              <w:rPr>
+                <w:rFonts w:ascii="Arial" w:hAnsi="Arial" w:cs="Times New Roman"/>
+                <w:color w:val="000000"/>
+                <w:sz w:val="22"/>
+                <w:szCs w:val="22"/>
+              </w:rPr>
+              <w:t>4</w:t>
             </w:r>
           </w:p>
         </w:tc>
@@ -23232,941 +23466,30 @@
     </w:p>
     <w:p>
       <w:pPr>
-        <w:tabs>
-          <w:tab w:val="left" w:pos="916"/>
-          <w:tab w:val="left" w:pos="1832"/>
-          <w:tab w:val="left" w:pos="2748"/>
-          <w:tab w:val="left" w:pos="3664"/>
-          <w:tab w:val="left" w:pos="4580"/>
-          <w:tab w:val="left" w:pos="5496"/>
-          <w:tab w:val="left" w:pos="6412"/>
-          <w:tab w:val="left" w:pos="7328"/>
-          <w:tab w:val="left" w:pos="8244"/>
-          <w:tab w:val="left" w:pos="9160"/>
-          <w:tab w:val="left" w:pos="10076"/>
-          <w:tab w:val="left" w:pos="10992"/>
-          <w:tab w:val="left" w:pos="11908"/>
-          <w:tab w:val="left" w:pos="12824"/>
-          <w:tab w:val="left" w:pos="13740"/>
-          <w:tab w:val="left" w:pos="14656"/>
-        </w:tabs>
-        <w:rPr>
-          <w:rFonts w:ascii="Courier New" w:hAnsi="Courier New" w:cs="Courier New"/>
-          <w:color w:val="000000"/>
-          <w:sz w:val="20"/>
-          <w:szCs w:val="20"/>
+        <w:pStyle w:val="HTML"/>
+        <w:rPr>
+          <w:color w:val="000000"/>
         </w:rPr>
       </w:pPr>
       <w:r>
         <w:rPr>
-          <w:rFonts w:ascii="Courier New" w:hAnsi="Courier New" w:cs="Courier New"/>
-          <w:color w:val="000000"/>
-          <w:sz w:val="20"/>
-          <w:szCs w:val="20"/>
-        </w:rPr>
-        <w:t>{</w:t>
-      </w:r>
-      <w:r>
-        <w:rPr>
-          <w:rFonts w:ascii="Courier New" w:hAnsi="Courier New" w:cs="Courier New"/>
-          <w:color w:val="000000"/>
-          <w:sz w:val="20"/>
-          <w:szCs w:val="20"/>
-        </w:rPr>
-        <w:t>“</w:t>
-      </w:r>
-      <w:r>
-        <w:rPr>
-          <w:rFonts w:ascii="Courier New" w:hAnsi="Courier New" w:cs="Courier New"/>
-          <w:color w:val="000000"/>
-          <w:sz w:val="20"/>
-          <w:szCs w:val="20"/>
-        </w:rPr>
-        <w:t>result</w:t>
+          <w:color w:val="000000"/>
+        </w:rPr>
+        <w:t>{"result</w:t>
       </w:r>
       <w:proofErr w:type="gramStart"/>
       <w:r>
         <w:rPr>
-          <w:rFonts w:ascii="Courier New" w:hAnsi="Courier New" w:cs="Courier New"/>
-          <w:color w:val="000000"/>
-          <w:sz w:val="20"/>
-          <w:szCs w:val="20"/>
-        </w:rPr>
-        <w:t>”</w:t>
-      </w:r>
-      <w:r>
-        <w:rPr>
-          <w:rFonts w:ascii="Courier New" w:hAnsi="Courier New" w:cs="Courier New"/>
-          <w:color w:val="000000"/>
-          <w:sz w:val="20"/>
-          <w:szCs w:val="20"/>
-        </w:rPr>
-        <w:t>:{</w:t>
+          <w:color w:val="000000"/>
+        </w:rPr>
+        <w:t>":{</w:t>
       </w:r>
       <w:proofErr w:type="gramEnd"/>
       <w:r>
         <w:rPr>
-          <w:rFonts w:ascii="Courier New" w:hAnsi="Courier New" w:cs="Courier New"/>
-          <w:color w:val="000000"/>
-          <w:sz w:val="20"/>
-          <w:szCs w:val="20"/>
-        </w:rPr>
-        <w:t>“</w:t>
-      </w:r>
-      <w:r>
-        <w:rPr>
-          <w:rFonts w:ascii="Courier New" w:hAnsi="Courier New" w:cs="Courier New"/>
-          <w:color w:val="000000"/>
-          <w:sz w:val="20"/>
-          <w:szCs w:val="20"/>
-        </w:rPr>
-        <w:t>i</w:t>
-      </w:r>
-      <w:r>
-        <w:rPr>
-          <w:rFonts w:ascii="Courier New" w:hAnsi="Courier New" w:cs="Courier New"/>
-          <w:color w:val="000000"/>
-          <w:sz w:val="20"/>
-          <w:szCs w:val="20"/>
-        </w:rPr>
-        <w:t>”</w:t>
-      </w:r>
-      <w:r>
-        <w:rPr>
-          <w:rFonts w:ascii="Courier New" w:hAnsi="Courier New" w:cs="Courier New"/>
-          <w:color w:val="000000"/>
-          <w:sz w:val="20"/>
-          <w:szCs w:val="20"/>
-        </w:rPr>
-        <w:t>:</w:t>
-      </w:r>
-      <w:r>
-        <w:rPr>
-          <w:rFonts w:ascii="Courier New" w:hAnsi="Courier New" w:cs="Courier New"/>
-          <w:color w:val="000000"/>
-          <w:sz w:val="20"/>
-          <w:szCs w:val="20"/>
-        </w:rPr>
-        <w:t>”</w:t>
-      </w:r>
-      <w:r>
-        <w:rPr>
-          <w:rFonts w:ascii="Courier New" w:hAnsi="Courier New" w:cs="Courier New"/>
-          <w:color w:val="000000"/>
-          <w:sz w:val="20"/>
-          <w:szCs w:val="20"/>
-        </w:rPr>
-        <w:t>SSI0</w:t>
-      </w:r>
-      <w:r>
-        <w:rPr>
-          <w:rFonts w:ascii="Courier New" w:hAnsi="Courier New" w:cs="Courier New"/>
-          <w:color w:val="000000"/>
-          <w:sz w:val="20"/>
-          <w:szCs w:val="20"/>
-        </w:rPr>
-        <w:t>”</w:t>
-      </w:r>
-      <w:r>
-        <w:rPr>
-          <w:rFonts w:ascii="Courier New" w:hAnsi="Courier New" w:cs="Courier New"/>
-          <w:color w:val="000000"/>
-          <w:sz w:val="20"/>
-          <w:szCs w:val="20"/>
-        </w:rPr>
-        <w:t>,</w:t>
-      </w:r>
-      <w:r>
-        <w:rPr>
-          <w:rFonts w:ascii="Courier New" w:hAnsi="Courier New" w:cs="Courier New"/>
-          <w:color w:val="000000"/>
-          <w:sz w:val="20"/>
-          <w:szCs w:val="20"/>
-        </w:rPr>
-        <w:t>”</w:t>
-      </w:r>
-      <w:r>
-        <w:rPr>
-          <w:rFonts w:ascii="Courier New" w:hAnsi="Courier New" w:cs="Courier New"/>
-          <w:color w:val="000000"/>
-          <w:sz w:val="20"/>
-          <w:szCs w:val="20"/>
-        </w:rPr>
-        <w:t>q</w:t>
-      </w:r>
-      <w:r>
-        <w:rPr>
-          <w:rFonts w:ascii="Courier New" w:hAnsi="Courier New" w:cs="Courier New"/>
-          <w:color w:val="000000"/>
-          <w:sz w:val="20"/>
-          <w:szCs w:val="20"/>
-        </w:rPr>
-        <w:t>”</w:t>
-      </w:r>
-      <w:r>
-        <w:rPr>
-          <w:rFonts w:ascii="Courier New" w:hAnsi="Courier New" w:cs="Courier New"/>
-          <w:color w:val="000000"/>
-          <w:sz w:val="20"/>
-          <w:szCs w:val="20"/>
-        </w:rPr>
-        <w:t>:[{</w:t>
-      </w:r>
-      <w:r>
-        <w:rPr>
-          <w:rFonts w:ascii="Courier New" w:hAnsi="Courier New" w:cs="Courier New"/>
-          <w:color w:val="000000"/>
-          <w:sz w:val="20"/>
-          <w:szCs w:val="20"/>
-        </w:rPr>
-        <w:t>“</w:t>
-      </w:r>
-      <w:r>
-        <w:rPr>
-          <w:rFonts w:ascii="Courier New" w:hAnsi="Courier New" w:cs="Courier New"/>
-          <w:color w:val="000000"/>
-          <w:sz w:val="20"/>
-          <w:szCs w:val="20"/>
-        </w:rPr>
-        <w:t>SurveyInfoId</w:t>
-      </w:r>
-      <w:r>
-        <w:rPr>
-          <w:rFonts w:ascii="Courier New" w:hAnsi="Courier New" w:cs="Courier New"/>
-          <w:color w:val="000000"/>
-          <w:sz w:val="20"/>
-          <w:szCs w:val="20"/>
-        </w:rPr>
-        <w:t>”</w:t>
-      </w:r>
-      <w:r>
-        <w:rPr>
-          <w:rFonts w:ascii="Courier New" w:hAnsi="Courier New" w:cs="Courier New"/>
-          <w:color w:val="000000"/>
-          <w:sz w:val="20"/>
-          <w:szCs w:val="20"/>
-        </w:rPr>
-        <w:t>:0,</w:t>
-      </w:r>
-      <w:r>
-        <w:rPr>
-          <w:rFonts w:ascii="Courier New" w:hAnsi="Courier New" w:cs="Courier New"/>
-          <w:color w:val="000000"/>
-          <w:sz w:val="20"/>
-          <w:szCs w:val="20"/>
-        </w:rPr>
-        <w:t>”</w:t>
-      </w:r>
-      <w:r>
-        <w:rPr>
-          <w:rFonts w:ascii="Courier New" w:hAnsi="Courier New" w:cs="Courier New"/>
-          <w:color w:val="000000"/>
-          <w:sz w:val="20"/>
-          <w:szCs w:val="20"/>
-        </w:rPr>
-        <w:t>Q11</w:t>
-      </w:r>
-      <w:r>
-        <w:rPr>
-          <w:rFonts w:ascii="Courier New" w:hAnsi="Courier New" w:cs="Courier New"/>
-          <w:color w:val="000000"/>
-          <w:sz w:val="20"/>
-          <w:szCs w:val="20"/>
-        </w:rPr>
-        <w:t>”</w:t>
-      </w:r>
-      <w:r>
-        <w:rPr>
-          <w:rFonts w:ascii="Courier New" w:hAnsi="Courier New" w:cs="Courier New"/>
-          <w:color w:val="000000"/>
-          <w:sz w:val="20"/>
-          <w:szCs w:val="20"/>
-        </w:rPr>
-        <w:t>:</w:t>
-      </w:r>
-      <w:r>
-        <w:rPr>
-          <w:rFonts w:ascii="Courier New" w:hAnsi="Courier New" w:cs="Courier New"/>
-          <w:color w:val="000000"/>
-          <w:sz w:val="20"/>
-          <w:szCs w:val="20"/>
-        </w:rPr>
-        <w:t>”</w:t>
-      </w:r>
-      <w:r>
-        <w:rPr>
-          <w:rFonts w:ascii="Courier New" w:hAnsi="Courier New" w:cs="Courier New"/>
-          <w:color w:val="000000"/>
-          <w:sz w:val="20"/>
-          <w:szCs w:val="20"/>
-        </w:rPr>
-        <w:t>1session 11</w:t>
-      </w:r>
-      <w:r>
-        <w:rPr>
-          <w:rFonts w:ascii="Courier New" w:hAnsi="Courier New" w:cs="Courier New"/>
-          <w:color w:val="000000"/>
-          <w:sz w:val="20"/>
-          <w:szCs w:val="20"/>
-        </w:rPr>
-        <w:t>”</w:t>
-      </w:r>
-      <w:r>
-        <w:rPr>
-          <w:rFonts w:ascii="Courier New" w:hAnsi="Courier New" w:cs="Courier New"/>
-          <w:color w:val="000000"/>
-          <w:sz w:val="20"/>
-          <w:szCs w:val="20"/>
-        </w:rPr>
-        <w:t>,</w:t>
-      </w:r>
-      <w:r>
-        <w:rPr>
-          <w:rFonts w:ascii="Courier New" w:hAnsi="Courier New" w:cs="Courier New"/>
-          <w:color w:val="000000"/>
-          <w:sz w:val="20"/>
-          <w:szCs w:val="20"/>
-        </w:rPr>
-        <w:t>”</w:t>
-      </w:r>
-      <w:r>
-        <w:rPr>
-          <w:rFonts w:ascii="Courier New" w:hAnsi="Courier New" w:cs="Courier New"/>
-          <w:color w:val="000000"/>
-          <w:sz w:val="20"/>
-          <w:szCs w:val="20"/>
-        </w:rPr>
-        <w:t>Q12</w:t>
-      </w:r>
-      <w:r>
-        <w:rPr>
-          <w:rFonts w:ascii="Courier New" w:hAnsi="Courier New" w:cs="Courier New"/>
-          <w:color w:val="000000"/>
-          <w:sz w:val="20"/>
-          <w:szCs w:val="20"/>
-        </w:rPr>
-        <w:t>”</w:t>
-      </w:r>
-      <w:r>
-        <w:rPr>
-          <w:rFonts w:ascii="Courier New" w:hAnsi="Courier New" w:cs="Courier New"/>
-          <w:color w:val="000000"/>
-          <w:sz w:val="20"/>
-          <w:szCs w:val="20"/>
-        </w:rPr>
-        <w:t>:</w:t>
-      </w:r>
-      <w:r>
-        <w:rPr>
-          <w:rFonts w:ascii="Courier New" w:hAnsi="Courier New" w:cs="Courier New"/>
-          <w:color w:val="000000"/>
-          <w:sz w:val="20"/>
-          <w:szCs w:val="20"/>
-        </w:rPr>
-        <w:t>”</w:t>
-      </w:r>
-      <w:r>
-        <w:rPr>
-          <w:rFonts w:ascii="Courier New" w:hAnsi="Courier New" w:cs="Courier New"/>
-          <w:color w:val="000000"/>
-          <w:sz w:val="20"/>
-          <w:szCs w:val="20"/>
-        </w:rPr>
-        <w:t>1session 12</w:t>
-      </w:r>
-      <w:r>
-        <w:rPr>
-          <w:rFonts w:ascii="Courier New" w:hAnsi="Courier New" w:cs="Courier New"/>
-          <w:color w:val="000000"/>
-          <w:sz w:val="20"/>
-          <w:szCs w:val="20"/>
-        </w:rPr>
-        <w:t>”</w:t>
-      </w:r>
-      <w:r>
-        <w:rPr>
-          <w:rFonts w:ascii="Courier New" w:hAnsi="Courier New" w:cs="Courier New"/>
-          <w:color w:val="000000"/>
-          <w:sz w:val="20"/>
-          <w:szCs w:val="20"/>
-        </w:rPr>
-        <w:t>,</w:t>
-      </w:r>
-      <w:r>
-        <w:rPr>
-          <w:rFonts w:ascii="Courier New" w:hAnsi="Courier New" w:cs="Courier New"/>
-          <w:color w:val="000000"/>
-          <w:sz w:val="20"/>
-          <w:szCs w:val="20"/>
-        </w:rPr>
-        <w:t>”</w:t>
-      </w:r>
-      <w:r>
-        <w:rPr>
-          <w:rFonts w:ascii="Courier New" w:hAnsi="Courier New" w:cs="Courier New"/>
-          <w:color w:val="000000"/>
-          <w:sz w:val="20"/>
-          <w:szCs w:val="20"/>
-        </w:rPr>
-        <w:t>Q13</w:t>
-      </w:r>
-      <w:r>
-        <w:rPr>
-          <w:rFonts w:ascii="Courier New" w:hAnsi="Courier New" w:cs="Courier New"/>
-          <w:color w:val="000000"/>
-          <w:sz w:val="20"/>
-          <w:szCs w:val="20"/>
-        </w:rPr>
-        <w:t>”</w:t>
-      </w:r>
-      <w:r>
-        <w:rPr>
-          <w:rFonts w:ascii="Courier New" w:hAnsi="Courier New" w:cs="Courier New"/>
-          <w:color w:val="000000"/>
-          <w:sz w:val="20"/>
-          <w:szCs w:val="20"/>
-        </w:rPr>
-        <w:t>:</w:t>
-      </w:r>
-      <w:r>
-        <w:rPr>
-          <w:rFonts w:ascii="Courier New" w:hAnsi="Courier New" w:cs="Courier New"/>
-          <w:color w:val="000000"/>
-          <w:sz w:val="20"/>
-          <w:szCs w:val="20"/>
-        </w:rPr>
-        <w:t>”</w:t>
-      </w:r>
-      <w:r>
-        <w:rPr>
-          <w:rFonts w:ascii="Courier New" w:hAnsi="Courier New" w:cs="Courier New"/>
-          <w:color w:val="000000"/>
-          <w:sz w:val="20"/>
-          <w:szCs w:val="20"/>
-        </w:rPr>
-        <w:t>1session 13</w:t>
-      </w:r>
-      <w:r>
-        <w:rPr>
-          <w:rFonts w:ascii="Courier New" w:hAnsi="Courier New" w:cs="Courier New"/>
-          <w:color w:val="000000"/>
-          <w:sz w:val="20"/>
-          <w:szCs w:val="20"/>
-        </w:rPr>
-        <w:t>”</w:t>
-      </w:r>
-      <w:r>
-        <w:rPr>
-          <w:rFonts w:ascii="Courier New" w:hAnsi="Courier New" w:cs="Courier New"/>
-          <w:color w:val="000000"/>
-          <w:sz w:val="20"/>
-          <w:szCs w:val="20"/>
-        </w:rPr>
-        <w:t>,</w:t>
-      </w:r>
-      <w:r>
-        <w:rPr>
-          <w:rFonts w:ascii="Courier New" w:hAnsi="Courier New" w:cs="Courier New"/>
-          <w:color w:val="000000"/>
-          <w:sz w:val="20"/>
-          <w:szCs w:val="20"/>
-        </w:rPr>
-        <w:t>”</w:t>
-      </w:r>
-      <w:r>
-        <w:rPr>
-          <w:rFonts w:ascii="Courier New" w:hAnsi="Courier New" w:cs="Courier New"/>
-          <w:color w:val="000000"/>
-          <w:sz w:val="20"/>
-          <w:szCs w:val="20"/>
-        </w:rPr>
-        <w:t>Q14</w:t>
-      </w:r>
-      <w:r>
-        <w:rPr>
-          <w:rFonts w:ascii="Courier New" w:hAnsi="Courier New" w:cs="Courier New"/>
-          <w:color w:val="000000"/>
-          <w:sz w:val="20"/>
-          <w:szCs w:val="20"/>
-        </w:rPr>
-        <w:t>”</w:t>
-      </w:r>
-      <w:r>
-        <w:rPr>
-          <w:rFonts w:ascii="Courier New" w:hAnsi="Courier New" w:cs="Courier New"/>
-          <w:color w:val="000000"/>
-          <w:sz w:val="20"/>
-          <w:szCs w:val="20"/>
-        </w:rPr>
-        <w:t>:</w:t>
-      </w:r>
-      <w:r>
-        <w:rPr>
-          <w:rFonts w:ascii="Courier New" w:hAnsi="Courier New" w:cs="Courier New"/>
-          <w:color w:val="000000"/>
-          <w:sz w:val="20"/>
-          <w:szCs w:val="20"/>
-        </w:rPr>
-        <w:t>”</w:t>
-      </w:r>
-      <w:r>
-        <w:rPr>
-          <w:rFonts w:ascii="Courier New" w:hAnsi="Courier New" w:cs="Courier New"/>
-          <w:color w:val="000000"/>
-          <w:sz w:val="20"/>
-          <w:szCs w:val="20"/>
-        </w:rPr>
-        <w:t>1session 14</w:t>
-      </w:r>
-      <w:r>
-        <w:rPr>
-          <w:rFonts w:ascii="Courier New" w:hAnsi="Courier New" w:cs="Courier New"/>
-          <w:color w:val="000000"/>
-          <w:sz w:val="20"/>
-          <w:szCs w:val="20"/>
-        </w:rPr>
-        <w:t>”</w:t>
-      </w:r>
-      <w:r>
-        <w:rPr>
-          <w:rFonts w:ascii="Courier New" w:hAnsi="Courier New" w:cs="Courier New"/>
-          <w:color w:val="000000"/>
-          <w:sz w:val="20"/>
-          <w:szCs w:val="20"/>
-        </w:rPr>
-        <w:t>,</w:t>
-      </w:r>
-      <w:r>
-        <w:rPr>
-          <w:rFonts w:ascii="Courier New" w:hAnsi="Courier New" w:cs="Courier New"/>
-          <w:color w:val="000000"/>
-          <w:sz w:val="20"/>
-          <w:szCs w:val="20"/>
-        </w:rPr>
-        <w:t>”</w:t>
-      </w:r>
-      <w:r>
-        <w:rPr>
-          <w:rFonts w:ascii="Courier New" w:hAnsi="Courier New" w:cs="Courier New"/>
-          <w:color w:val="000000"/>
-          <w:sz w:val="20"/>
-          <w:szCs w:val="20"/>
-        </w:rPr>
-        <w:t>Q21</w:t>
-      </w:r>
-      <w:r>
-        <w:rPr>
-          <w:rFonts w:ascii="Courier New" w:hAnsi="Courier New" w:cs="Courier New"/>
-          <w:color w:val="000000"/>
-          <w:sz w:val="20"/>
-          <w:szCs w:val="20"/>
-        </w:rPr>
-        <w:t>”</w:t>
-      </w:r>
-      <w:r>
-        <w:rPr>
-          <w:rFonts w:ascii="Courier New" w:hAnsi="Courier New" w:cs="Courier New"/>
-          <w:color w:val="000000"/>
-          <w:sz w:val="20"/>
-          <w:szCs w:val="20"/>
-        </w:rPr>
-        <w:t>:</w:t>
-      </w:r>
-      <w:r>
-        <w:rPr>
-          <w:rFonts w:ascii="Courier New" w:hAnsi="Courier New" w:cs="Courier New"/>
-          <w:color w:val="000000"/>
-          <w:sz w:val="20"/>
-          <w:szCs w:val="20"/>
-        </w:rPr>
-        <w:t>”</w:t>
-      </w:r>
-      <w:r>
-        <w:rPr>
-          <w:rFonts w:ascii="Courier New" w:hAnsi="Courier New" w:cs="Courier New"/>
-          <w:color w:val="000000"/>
-          <w:sz w:val="20"/>
-          <w:szCs w:val="20"/>
-        </w:rPr>
-        <w:t>1session 21</w:t>
-      </w:r>
-      <w:r>
-        <w:rPr>
-          <w:rFonts w:ascii="Courier New" w:hAnsi="Courier New" w:cs="Courier New"/>
-          <w:color w:val="000000"/>
-          <w:sz w:val="20"/>
-          <w:szCs w:val="20"/>
-        </w:rPr>
-        <w:t>”</w:t>
-      </w:r>
-      <w:r>
-        <w:rPr>
-          <w:rFonts w:ascii="Courier New" w:hAnsi="Courier New" w:cs="Courier New"/>
-          <w:color w:val="000000"/>
-          <w:sz w:val="20"/>
-          <w:szCs w:val="20"/>
-        </w:rPr>
-        <w:t>,</w:t>
-      </w:r>
-      <w:r>
-        <w:rPr>
-          <w:rFonts w:ascii="Courier New" w:hAnsi="Courier New" w:cs="Courier New"/>
-          <w:color w:val="000000"/>
-          <w:sz w:val="20"/>
-          <w:szCs w:val="20"/>
-        </w:rPr>
-        <w:t>”</w:t>
-      </w:r>
-      <w:r>
-        <w:rPr>
-          <w:rFonts w:ascii="Courier New" w:hAnsi="Courier New" w:cs="Courier New"/>
-          <w:color w:val="000000"/>
-          <w:sz w:val="20"/>
-          <w:szCs w:val="20"/>
-        </w:rPr>
-        <w:t>Q22</w:t>
-      </w:r>
-      <w:r>
-        <w:rPr>
-          <w:rFonts w:ascii="Courier New" w:hAnsi="Courier New" w:cs="Courier New"/>
-          <w:color w:val="000000"/>
-          <w:sz w:val="20"/>
-          <w:szCs w:val="20"/>
-        </w:rPr>
-        <w:t>”</w:t>
-      </w:r>
-      <w:r>
-        <w:rPr>
-          <w:rFonts w:ascii="Courier New" w:hAnsi="Courier New" w:cs="Courier New"/>
-          <w:color w:val="000000"/>
-          <w:sz w:val="20"/>
-          <w:szCs w:val="20"/>
-        </w:rPr>
-        <w:t>:</w:t>
-      </w:r>
-      <w:r>
-        <w:rPr>
-          <w:rFonts w:ascii="Courier New" w:hAnsi="Courier New" w:cs="Courier New"/>
-          <w:color w:val="000000"/>
-          <w:sz w:val="20"/>
-          <w:szCs w:val="20"/>
-        </w:rPr>
-        <w:t>”</w:t>
-      </w:r>
-      <w:r>
-        <w:rPr>
-          <w:rFonts w:ascii="Courier New" w:hAnsi="Courier New" w:cs="Courier New"/>
-          <w:color w:val="000000"/>
-          <w:sz w:val="20"/>
-          <w:szCs w:val="20"/>
-        </w:rPr>
-        <w:t>1session 22</w:t>
-      </w:r>
-      <w:r>
-        <w:rPr>
-          <w:rFonts w:ascii="Courier New" w:hAnsi="Courier New" w:cs="Courier New"/>
-          <w:color w:val="000000"/>
-          <w:sz w:val="20"/>
-          <w:szCs w:val="20"/>
-        </w:rPr>
-        <w:t>”</w:t>
-      </w:r>
-      <w:r>
-        <w:rPr>
-          <w:rFonts w:ascii="Courier New" w:hAnsi="Courier New" w:cs="Courier New"/>
-          <w:color w:val="000000"/>
-          <w:sz w:val="20"/>
-          <w:szCs w:val="20"/>
-        </w:rPr>
-        <w:t>,</w:t>
-      </w:r>
-      <w:r>
-        <w:rPr>
-          <w:rFonts w:ascii="Courier New" w:hAnsi="Courier New" w:cs="Courier New"/>
-          <w:color w:val="000000"/>
-          <w:sz w:val="20"/>
-          <w:szCs w:val="20"/>
-        </w:rPr>
-        <w:t>”</w:t>
-      </w:r>
-      <w:r>
-        <w:rPr>
-          <w:rFonts w:ascii="Courier New" w:hAnsi="Courier New" w:cs="Courier New"/>
-          <w:color w:val="000000"/>
-          <w:sz w:val="20"/>
-          <w:szCs w:val="20"/>
-        </w:rPr>
-        <w:t>Q23</w:t>
-      </w:r>
-      <w:r>
-        <w:rPr>
-          <w:rFonts w:ascii="Courier New" w:hAnsi="Courier New" w:cs="Courier New"/>
-          <w:color w:val="000000"/>
-          <w:sz w:val="20"/>
-          <w:szCs w:val="20"/>
-        </w:rPr>
-        <w:t>”</w:t>
-      </w:r>
-      <w:r>
-        <w:rPr>
-          <w:rFonts w:ascii="Courier New" w:hAnsi="Courier New" w:cs="Courier New"/>
-          <w:color w:val="000000"/>
-          <w:sz w:val="20"/>
-          <w:szCs w:val="20"/>
-        </w:rPr>
-        <w:t>:</w:t>
-      </w:r>
-      <w:r>
-        <w:rPr>
-          <w:rFonts w:ascii="Courier New" w:hAnsi="Courier New" w:cs="Courier New"/>
-          <w:color w:val="000000"/>
-          <w:sz w:val="20"/>
-          <w:szCs w:val="20"/>
-        </w:rPr>
-        <w:t>”</w:t>
-      </w:r>
-      <w:r>
-        <w:rPr>
-          <w:rFonts w:ascii="Courier New" w:hAnsi="Courier New" w:cs="Courier New"/>
-          <w:color w:val="000000"/>
-          <w:sz w:val="20"/>
-          <w:szCs w:val="20"/>
-        </w:rPr>
-        <w:t>1session 23</w:t>
-      </w:r>
-      <w:r>
-        <w:rPr>
-          <w:rFonts w:ascii="Courier New" w:hAnsi="Courier New" w:cs="Courier New"/>
-          <w:color w:val="000000"/>
-          <w:sz w:val="20"/>
-          <w:szCs w:val="20"/>
-        </w:rPr>
-        <w:t>”</w:t>
-      </w:r>
-      <w:r>
-        <w:rPr>
-          <w:rFonts w:ascii="Courier New" w:hAnsi="Courier New" w:cs="Courier New"/>
-          <w:color w:val="000000"/>
-          <w:sz w:val="20"/>
-          <w:szCs w:val="20"/>
-        </w:rPr>
-        <w:t>,</w:t>
-      </w:r>
-      <w:r>
-        <w:rPr>
-          <w:rFonts w:ascii="Courier New" w:hAnsi="Courier New" w:cs="Courier New"/>
-          <w:color w:val="000000"/>
-          <w:sz w:val="20"/>
-          <w:szCs w:val="20"/>
-        </w:rPr>
-        <w:t>”</w:t>
-      </w:r>
-      <w:r>
-        <w:rPr>
-          <w:rFonts w:ascii="Courier New" w:hAnsi="Courier New" w:cs="Courier New"/>
-          <w:color w:val="000000"/>
-          <w:sz w:val="20"/>
-          <w:szCs w:val="20"/>
-        </w:rPr>
-        <w:t>Q24</w:t>
-      </w:r>
-      <w:r>
-        <w:rPr>
-          <w:rFonts w:ascii="Courier New" w:hAnsi="Courier New" w:cs="Courier New"/>
-          <w:color w:val="000000"/>
-          <w:sz w:val="20"/>
-          <w:szCs w:val="20"/>
-        </w:rPr>
-        <w:t>”</w:t>
-      </w:r>
-      <w:r>
-        <w:rPr>
-          <w:rFonts w:ascii="Courier New" w:hAnsi="Courier New" w:cs="Courier New"/>
-          <w:color w:val="000000"/>
-          <w:sz w:val="20"/>
-          <w:szCs w:val="20"/>
-        </w:rPr>
-        <w:t>:</w:t>
-      </w:r>
-      <w:r>
-        <w:rPr>
-          <w:rFonts w:ascii="Courier New" w:hAnsi="Courier New" w:cs="Courier New"/>
-          <w:color w:val="000000"/>
-          <w:sz w:val="20"/>
-          <w:szCs w:val="20"/>
-        </w:rPr>
-        <w:t>”</w:t>
-      </w:r>
-      <w:r>
-        <w:rPr>
-          <w:rFonts w:ascii="Courier New" w:hAnsi="Courier New" w:cs="Courier New"/>
-          <w:color w:val="000000"/>
-          <w:sz w:val="20"/>
-          <w:szCs w:val="20"/>
-        </w:rPr>
-        <w:t>1session 24</w:t>
-      </w:r>
-      <w:r>
-        <w:rPr>
-          <w:rFonts w:ascii="Courier New" w:hAnsi="Courier New" w:cs="Courier New"/>
-          <w:color w:val="000000"/>
-          <w:sz w:val="20"/>
-          <w:szCs w:val="20"/>
-        </w:rPr>
-        <w:t>”</w:t>
-      </w:r>
-      <w:r>
-        <w:rPr>
-          <w:rFonts w:ascii="Courier New" w:hAnsi="Courier New" w:cs="Courier New"/>
-          <w:color w:val="000000"/>
-          <w:sz w:val="20"/>
-          <w:szCs w:val="20"/>
-        </w:rPr>
-        <w:t>,</w:t>
-      </w:r>
-      <w:r>
-        <w:rPr>
-          <w:rFonts w:ascii="Courier New" w:hAnsi="Courier New" w:cs="Courier New"/>
-          <w:color w:val="000000"/>
-          <w:sz w:val="20"/>
-          <w:szCs w:val="20"/>
-        </w:rPr>
-        <w:t>”</w:t>
-      </w:r>
-      <w:r>
-        <w:rPr>
-          <w:rFonts w:ascii="Courier New" w:hAnsi="Courier New" w:cs="Courier New"/>
-          <w:color w:val="000000"/>
-          <w:sz w:val="20"/>
-          <w:szCs w:val="20"/>
-        </w:rPr>
-        <w:t>Q3</w:t>
-      </w:r>
-      <w:r>
-        <w:rPr>
-          <w:rFonts w:ascii="Courier New" w:hAnsi="Courier New" w:cs="Courier New"/>
-          <w:color w:val="000000"/>
-          <w:sz w:val="20"/>
-          <w:szCs w:val="20"/>
-        </w:rPr>
-        <w:t>”</w:t>
-      </w:r>
-      <w:r>
-        <w:rPr>
-          <w:rFonts w:ascii="Courier New" w:hAnsi="Courier New" w:cs="Courier New"/>
-          <w:color w:val="000000"/>
-          <w:sz w:val="20"/>
-          <w:szCs w:val="20"/>
-        </w:rPr>
-        <w:t>:</w:t>
-      </w:r>
-      <w:r>
-        <w:rPr>
-          <w:rFonts w:ascii="Courier New" w:hAnsi="Courier New" w:cs="Courier New"/>
-          <w:color w:val="000000"/>
-          <w:sz w:val="20"/>
-          <w:szCs w:val="20"/>
-        </w:rPr>
-        <w:t>”</w:t>
-      </w:r>
-      <w:r>
-        <w:rPr>
-          <w:rFonts w:ascii="Courier New" w:hAnsi="Courier New" w:cs="Courier New"/>
-          <w:color w:val="000000"/>
-          <w:sz w:val="20"/>
-          <w:szCs w:val="20"/>
-        </w:rPr>
-        <w:t>1session 3</w:t>
-      </w:r>
-      <w:r>
-        <w:rPr>
-          <w:rFonts w:ascii="Courier New" w:hAnsi="Courier New" w:cs="Courier New"/>
-          <w:color w:val="000000"/>
-          <w:sz w:val="20"/>
-          <w:szCs w:val="20"/>
-        </w:rPr>
-        <w:t>”</w:t>
-      </w:r>
-      <w:r>
-        <w:rPr>
-          <w:rFonts w:ascii="Courier New" w:hAnsi="Courier New" w:cs="Courier New"/>
-          <w:color w:val="000000"/>
-          <w:sz w:val="20"/>
-          <w:szCs w:val="20"/>
-        </w:rPr>
-        <w:t>}],</w:t>
-      </w:r>
-      <w:r>
-        <w:rPr>
-          <w:rFonts w:ascii="Courier New" w:hAnsi="Courier New" w:cs="Courier New"/>
-          <w:color w:val="000000"/>
-          <w:sz w:val="20"/>
-          <w:szCs w:val="20"/>
-        </w:rPr>
-        <w:t>”</w:t>
-      </w:r>
-      <w:r>
-        <w:rPr>
-          <w:rFonts w:ascii="Courier New" w:hAnsi="Courier New" w:cs="Courier New"/>
-          <w:color w:val="000000"/>
-          <w:sz w:val="20"/>
-          <w:szCs w:val="20"/>
-        </w:rPr>
-        <w:t>r</w:t>
-      </w:r>
-      <w:r>
-        <w:rPr>
-          <w:rFonts w:ascii="Courier New" w:hAnsi="Courier New" w:cs="Courier New"/>
-          <w:color w:val="000000"/>
-          <w:sz w:val="20"/>
-          <w:szCs w:val="20"/>
-        </w:rPr>
-        <w:t>”</w:t>
-      </w:r>
-      <w:r>
-        <w:rPr>
-          <w:rFonts w:ascii="Courier New" w:hAnsi="Courier New" w:cs="Courier New"/>
-          <w:color w:val="000000"/>
-          <w:sz w:val="20"/>
-          <w:szCs w:val="20"/>
-        </w:rPr>
-        <w:t>:</w:t>
-      </w:r>
-      <w:r>
-        <w:rPr>
-          <w:rFonts w:ascii="Courier New" w:hAnsi="Courier New" w:cs="Courier New"/>
-          <w:color w:val="000000"/>
-          <w:sz w:val="20"/>
-          <w:szCs w:val="20"/>
-        </w:rPr>
-        <w:t>”</w:t>
-      </w:r>
-      <w:r>
-        <w:rPr>
-          <w:rFonts w:ascii="Courier New" w:hAnsi="Courier New" w:cs="Courier New"/>
-          <w:color w:val="000000"/>
-          <w:sz w:val="20"/>
-          <w:szCs w:val="20"/>
-        </w:rPr>
-        <w:t>1</w:t>
-      </w:r>
-      <w:r>
-        <w:rPr>
-          <w:rFonts w:ascii="Courier New" w:hAnsi="Courier New" w:cs="Courier New"/>
-          <w:color w:val="000000"/>
-          <w:sz w:val="20"/>
-          <w:szCs w:val="20"/>
-        </w:rPr>
-        <w:t>”</w:t>
-      </w:r>
-      <w:r>
-        <w:rPr>
-          <w:rFonts w:ascii="Courier New" w:hAnsi="Courier New" w:cs="Courier New"/>
-          <w:color w:val="000000"/>
-          <w:sz w:val="20"/>
-          <w:szCs w:val="20"/>
-        </w:rPr>
-        <w:t>}}</w:t>
+          <w:color w:val="000000"/>
+        </w:rPr>
+        <w:t>"i":"SSI0","q":[{"SessionId":1,"QContent1":"question 1","Q11":"1session 11","Q12":"1session 12","Q13":"1session 13","Q14":"1session 14","QContent2":"question 2","Q21":"1session 21","Q22":"1session 22","Q23":"1session 23","Q24":"1session 24"}],"r":"1"}}</w:t>
       </w:r>
     </w:p>
     <w:p/>
@@ -24503,6 +23826,7 @@
                 <w:sz w:val="22"/>
                 <w:szCs w:val="22"/>
               </w:rPr>
+              <w:lastRenderedPageBreak/>
               <w:t>u</w:t>
             </w:r>
             <w:r>
@@ -24602,7 +23926,6 @@
                 <w:sz w:val="22"/>
                 <w:szCs w:val="22"/>
               </w:rPr>
-              <w:lastRenderedPageBreak/>
               <w:t>s</w:t>
             </w:r>
             <w:r>
@@ -26757,6 +26080,7 @@
                 <w:sz w:val="22"/>
                 <w:szCs w:val="22"/>
               </w:rPr>
+              <w:lastRenderedPageBreak/>
               <w:t>Attribute</w:t>
             </w:r>
           </w:p>
@@ -26838,7 +26162,6 @@
                 <w:sz w:val="22"/>
                 <w:szCs w:val="22"/>
               </w:rPr>
-              <w:lastRenderedPageBreak/>
               <w:t>t</w:t>
             </w:r>
             <w:r>
@@ -29118,6 +28441,7 @@
                 <w:sz w:val="22"/>
                 <w:szCs w:val="22"/>
               </w:rPr>
+              <w:lastRenderedPageBreak/>
               <w:t>cat</w:t>
             </w:r>
           </w:p>
@@ -29198,7 +28522,6 @@
                 <w:sz w:val="22"/>
                 <w:szCs w:val="22"/>
               </w:rPr>
-              <w:lastRenderedPageBreak/>
               <w:t>p</w:t>
             </w:r>
             <w:r>
@@ -30636,6 +29959,7 @@
                 <w:sz w:val="22"/>
                 <w:szCs w:val="22"/>
               </w:rPr>
+              <w:lastRenderedPageBreak/>
               <w:t>t</w:t>
             </w:r>
             <w:r>
@@ -30761,7 +30085,6 @@
                 <w:sz w:val="22"/>
                 <w:szCs w:val="22"/>
               </w:rPr>
-              <w:lastRenderedPageBreak/>
               <w:t>sid</w:t>
             </w:r>
             <w:proofErr w:type="spellEnd"/>
@@ -32651,7 +31974,14 @@
         <w:rPr>
           <w:color w:val="000000"/>
         </w:rPr>
-        <w:t>LastName</w:t>
+        <w:t>Last</w:t>
+      </w:r>
+      <w:r>
+        <w:rPr>
+          <w:color w:val="000000"/>
+        </w:rPr>
+        <w:lastRenderedPageBreak/>
+        <w:t>Name</w:t>
       </w:r>
       <w:proofErr w:type="spellEnd"/>
       <w:r>

--- a/SAP_2015_ANNUAL_PARTY/Server/SAP网络接口.docx
+++ b/SAP_2015_ANNUAL_PARTY/Server/SAP网络接口.docx
@@ -126,7 +126,18 @@
           <w:sz w:val="27"/>
           <w:szCs w:val="27"/>
         </w:rPr>
-        <w:t>Demo Jam</w:t>
+        <w:t>分数</w:t>
+      </w:r>
+      <w:r>
+        <w:rPr>
+          <w:rFonts w:ascii="SimSun" w:eastAsia="SimSun" w:hAnsi="SimSun" w:cs="SimSun"/>
+          <w:b/>
+          <w:bCs/>
+          <w:color w:val="FF0000"/>
+          <w:sz w:val="27"/>
+          <w:szCs w:val="27"/>
+        </w:rPr>
+        <w:t>获</w:t>
       </w:r>
       <w:r>
         <w:rPr>
@@ -137,51 +148,7 @@
           <w:sz w:val="27"/>
           <w:szCs w:val="27"/>
         </w:rPr>
-        <w:t>服</w:t>
-      </w:r>
-      <w:r>
-        <w:rPr>
-          <w:rFonts w:ascii="SimSun" w:eastAsia="SimSun" w:hAnsi="SimSun" w:cs="SimSun"/>
-          <w:b/>
-          <w:bCs/>
-          <w:color w:val="FF0000"/>
-          <w:sz w:val="27"/>
-          <w:szCs w:val="27"/>
-        </w:rPr>
-        <w:t>务</w:t>
-      </w:r>
-      <w:r>
-        <w:rPr>
-          <w:rFonts w:ascii="MS Mincho" w:eastAsia="MS Mincho" w:hAnsi="MS Mincho" w:cs="MS Mincho"/>
-          <w:b/>
-          <w:bCs/>
-          <w:color w:val="FF0000"/>
-          <w:sz w:val="27"/>
-          <w:szCs w:val="27"/>
-        </w:rPr>
-        <w:t>器开关接口（</w:t>
-      </w:r>
-      <w:r>
-        <w:rPr>
-          <w:rFonts w:ascii="MS Mincho" w:eastAsia="MS Mincho" w:hAnsi="MS Mincho" w:cs="MS Mincho" w:hint="eastAsia"/>
-          <w:b/>
-          <w:bCs/>
-          <w:color w:val="FF0000"/>
-          <w:sz w:val="27"/>
-          <w:szCs w:val="27"/>
-        </w:rPr>
-        <w:t>只有</w:t>
-      </w:r>
-      <w:r>
-        <w:rPr>
-          <w:rFonts w:ascii="MS Mincho" w:eastAsia="MS Mincho" w:hAnsi="MS Mincho" w:cs="MS Mincho"/>
-          <w:b/>
-          <w:bCs/>
-          <w:color w:val="FF0000"/>
-          <w:sz w:val="27"/>
-          <w:szCs w:val="27"/>
-        </w:rPr>
-        <w:t>get接口）</w:t>
+        <w:t>得开关</w:t>
       </w:r>
     </w:p>
     <w:p>
@@ -446,17 +413,15 @@
               </w:rPr>
               <w:t>：</w:t>
             </w:r>
-            <w:proofErr w:type="spellStart"/>
-            <w:r>
-              <w:rPr>
-                <w:rFonts w:ascii="Arial" w:hAnsi="Arial" w:cs="Times New Roman"/>
-                <w:color w:val="000000"/>
-                <w:sz w:val="22"/>
-                <w:szCs w:val="22"/>
-              </w:rPr>
-              <w:t>djstatus</w:t>
-            </w:r>
-            <w:proofErr w:type="spellEnd"/>
+            <w:r>
+              <w:rPr>
+                <w:rFonts w:ascii="Arial" w:hAnsi="Arial" w:cs="Times New Roman"/>
+                <w:color w:val="000000"/>
+                <w:sz w:val="22"/>
+                <w:szCs w:val="22"/>
+              </w:rPr>
+              <w:t>scoreswitch</w:t>
+            </w:r>
           </w:p>
         </w:tc>
       </w:tr>
@@ -482,7 +447,7 @@
             <w:pPr>
               <w:spacing w:line="0" w:lineRule="atLeast"/>
               <w:rPr>
-                <w:rFonts w:ascii="Times" w:hAnsi="Times" w:cs="Times New Roman" w:hint="eastAsia"/>
+                <w:rFonts w:ascii="Times" w:hAnsi="Times" w:cs="Times New Roman"/>
                 <w:sz w:val="20"/>
                 <w:szCs w:val="20"/>
               </w:rPr>
@@ -518,18 +483,50 @@
             <w:pPr>
               <w:spacing w:line="0" w:lineRule="atLeast"/>
               <w:rPr>
+                <w:rFonts w:ascii="Times" w:hAnsi="Times" w:cs="Times New Roman"/>
+                <w:sz w:val="20"/>
+                <w:szCs w:val="20"/>
+              </w:rPr>
+            </w:pPr>
+            <w:r>
+              <w:rPr>
+                <w:rFonts w:ascii="Times" w:hAnsi="Times" w:cs="Times New Roman"/>
+                <w:sz w:val="20"/>
+                <w:szCs w:val="20"/>
+              </w:rPr>
+              <w:t>值，</w:t>
+            </w:r>
+            <w:r>
+              <w:rPr>
+                <w:rFonts w:ascii="Times" w:hAnsi="Times" w:cs="Times New Roman"/>
+                <w:sz w:val="20"/>
+                <w:szCs w:val="20"/>
+              </w:rPr>
+              <w:t>0</w:t>
+            </w:r>
+            <w:r>
+              <w:rPr>
                 <w:rFonts w:ascii="Times" w:hAnsi="Times" w:cs="Times New Roman" w:hint="eastAsia"/>
                 <w:sz w:val="20"/>
                 <w:szCs w:val="20"/>
               </w:rPr>
-            </w:pPr>
+              <w:t>表示</w:t>
+            </w:r>
             <w:r>
               <w:rPr>
                 <w:rFonts w:ascii="Times" w:hAnsi="Times" w:cs="Times New Roman"/>
                 <w:sz w:val="20"/>
                 <w:szCs w:val="20"/>
               </w:rPr>
-              <w:t>值，</w:t>
+              <w:t>未</w:t>
+            </w:r>
+            <w:r>
+              <w:rPr>
+                <w:rFonts w:ascii="Times" w:hAnsi="Times" w:cs="Times New Roman" w:hint="eastAsia"/>
+                <w:sz w:val="20"/>
+                <w:szCs w:val="20"/>
+              </w:rPr>
+              <w:t>关闭</w:t>
             </w:r>
             <w:r>
               <w:rPr>
@@ -537,7 +534,15 @@
                 <w:sz w:val="20"/>
                 <w:szCs w:val="20"/>
               </w:rPr>
-              <w:t>0</w:t>
+              <w:t>，</w:t>
+            </w:r>
+            <w:r>
+              <w:rPr>
+                <w:rFonts w:ascii="Times" w:hAnsi="Times" w:cs="Times New Roman"/>
+                <w:sz w:val="20"/>
+                <w:szCs w:val="20"/>
+              </w:rPr>
+              <w:t>1</w:t>
             </w:r>
             <w:r>
               <w:rPr>
@@ -553,55 +558,7 @@
                 <w:sz w:val="20"/>
                 <w:szCs w:val="20"/>
               </w:rPr>
-              <w:t>未开始，</w:t>
-            </w:r>
-            <w:r>
-              <w:rPr>
-                <w:rFonts w:ascii="Times" w:hAnsi="Times" w:cs="Times New Roman"/>
-                <w:sz w:val="20"/>
-                <w:szCs w:val="20"/>
-              </w:rPr>
-              <w:t>1</w:t>
-            </w:r>
-            <w:r>
-              <w:rPr>
-                <w:rFonts w:ascii="Times" w:hAnsi="Times" w:cs="Times New Roman" w:hint="eastAsia"/>
-                <w:sz w:val="20"/>
-                <w:szCs w:val="20"/>
-              </w:rPr>
-              <w:t>表示</w:t>
-            </w:r>
-            <w:r>
-              <w:rPr>
-                <w:rFonts w:ascii="Times" w:hAnsi="Times" w:cs="Times New Roman"/>
-                <w:sz w:val="20"/>
-                <w:szCs w:val="20"/>
-              </w:rPr>
-              <w:t>开始，</w:t>
-            </w:r>
-            <w:r>
-              <w:rPr>
-                <w:rFonts w:ascii="Times" w:hAnsi="Times" w:cs="Times New Roman"/>
-                <w:sz w:val="20"/>
-                <w:szCs w:val="20"/>
-              </w:rPr>
-              <w:t>2</w:t>
-            </w:r>
-            <w:r>
-              <w:rPr>
-                <w:rFonts w:ascii="Times" w:hAnsi="Times" w:cs="Times New Roman" w:hint="eastAsia"/>
-                <w:sz w:val="20"/>
-                <w:szCs w:val="20"/>
-              </w:rPr>
-              <w:t>表示</w:t>
-            </w:r>
-            <w:r>
-              <w:rPr>
-                <w:rFonts w:ascii="Times" w:hAnsi="Times" w:cs="Times New Roman"/>
-                <w:sz w:val="20"/>
-                <w:szCs w:val="20"/>
-              </w:rPr>
-              <w:t>结束</w:t>
+              <w:t>开始</w:t>
             </w:r>
           </w:p>
         </w:tc>
@@ -723,17 +680,13 @@
           </w:tcPr>
           <w:p>
             <w:pPr>
-              <w:spacing w:line="0" w:lineRule="atLeast"/>
-              <w:rPr>
-                <w:rFonts w:ascii="Arial" w:hAnsi="Arial" w:cs="Times New Roman"/>
-                <w:color w:val="000000"/>
-                <w:sz w:val="22"/>
-                <w:szCs w:val="22"/>
-              </w:rPr>
-            </w:pPr>
-            <w:r>
-              <w:rPr>
-                <w:rFonts w:hint="eastAsia"/>
+              <w:pStyle w:val="HTML"/>
+              <w:rPr>
+                <w:color w:val="000000"/>
+              </w:rPr>
+            </w:pPr>
+            <w:r>
+              <w:rPr>
                 <w:color w:val="000000"/>
               </w:rPr>
               <w:t>old</w:t>
@@ -742,40 +695,41 @@
               <w:rPr>
                 <w:color w:val="000000"/>
               </w:rPr>
+              <w:t xml:space="preserve"> score switch</w:t>
+            </w:r>
+          </w:p>
+        </w:tc>
+        <w:tc>
+          <w:tcPr>
+            <w:tcW w:w="4854" w:type="dxa"/>
+          </w:tcPr>
+          <w:p>
+            <w:pPr>
+              <w:spacing w:line="0" w:lineRule="atLeast"/>
+              <w:rPr>
+                <w:rFonts w:ascii="Arial" w:hAnsi="Arial" w:cs="Times New Roman"/>
+                <w:color w:val="000000"/>
+                <w:sz w:val="22"/>
+                <w:szCs w:val="22"/>
+              </w:rPr>
+            </w:pPr>
+            <w:r>
+              <w:rPr>
+                <w:rFonts w:ascii="Arial" w:hAnsi="Arial" w:cs="Times New Roman"/>
+                <w:color w:val="000000"/>
+                <w:sz w:val="22"/>
+                <w:szCs w:val="22"/>
+              </w:rPr>
+              <w:t>Score switch</w:t>
+            </w:r>
+            <w:r>
+              <w:rPr>
+                <w:rFonts w:ascii="Arial" w:hAnsi="Arial" w:cs="Times New Roman"/>
+                <w:color w:val="000000"/>
+                <w:sz w:val="22"/>
+                <w:szCs w:val="22"/>
+              </w:rPr>
               <w:t xml:space="preserve"> </w:t>
-            </w:r>
-            <w:proofErr w:type="spellStart"/>
-            <w:r>
-              <w:rPr>
-                <w:color w:val="000000"/>
-              </w:rPr>
-              <w:t>gDemoJamVoteStatus</w:t>
-            </w:r>
-            <w:proofErr w:type="spellEnd"/>
-          </w:p>
-        </w:tc>
-        <w:tc>
-          <w:tcPr>
-            <w:tcW w:w="4854" w:type="dxa"/>
-          </w:tcPr>
-          <w:p>
-            <w:pPr>
-              <w:spacing w:line="0" w:lineRule="atLeast"/>
-              <w:rPr>
-                <w:rFonts w:ascii="Arial" w:hAnsi="Arial" w:cs="Times New Roman" w:hint="eastAsia"/>
-                <w:color w:val="000000"/>
-                <w:sz w:val="22"/>
-                <w:szCs w:val="22"/>
-              </w:rPr>
-            </w:pPr>
-            <w:r>
-              <w:rPr>
-                <w:rFonts w:ascii="Arial" w:hAnsi="Arial" w:cs="Times New Roman"/>
-                <w:color w:val="000000"/>
-                <w:sz w:val="22"/>
-                <w:szCs w:val="22"/>
-              </w:rPr>
-              <w:t xml:space="preserve">Demo Jam </w:t>
             </w:r>
             <w:r>
               <w:rPr>
@@ -799,18 +753,18 @@
         </w:tc>
       </w:tr>
       <w:tr>
+        <w:trPr>
+          <w:trHeight w:val="255"/>
+        </w:trPr>
         <w:tc>
           <w:tcPr>
             <w:tcW w:w="2943" w:type="dxa"/>
           </w:tcPr>
           <w:p>
             <w:pPr>
-              <w:spacing w:line="0" w:lineRule="atLeast"/>
-              <w:rPr>
-                <w:rFonts w:ascii="Arial" w:hAnsi="Arial" w:cs="Times New Roman"/>
-                <w:color w:val="000000"/>
-                <w:sz w:val="22"/>
-                <w:szCs w:val="22"/>
+              <w:pStyle w:val="HTML"/>
+              <w:rPr>
+                <w:color w:val="000000"/>
               </w:rPr>
             </w:pPr>
             <w:r>
@@ -823,58 +777,50 @@
               <w:rPr>
                 <w:color w:val="000000"/>
               </w:rPr>
+              <w:t xml:space="preserve"> score switch</w:t>
+            </w:r>
+          </w:p>
+        </w:tc>
+        <w:tc>
+          <w:tcPr>
+            <w:tcW w:w="4854" w:type="dxa"/>
+          </w:tcPr>
+          <w:p>
+            <w:pPr>
+              <w:spacing w:line="0" w:lineRule="atLeast"/>
+              <w:rPr>
+                <w:rFonts w:ascii="Arial" w:hAnsi="Arial" w:cs="Times New Roman"/>
+                <w:color w:val="000000"/>
+                <w:sz w:val="22"/>
+                <w:szCs w:val="22"/>
+              </w:rPr>
+            </w:pPr>
+            <w:r>
+              <w:rPr>
+                <w:rFonts w:ascii="Arial" w:hAnsi="Arial" w:cs="Times New Roman"/>
+                <w:color w:val="000000"/>
+                <w:sz w:val="22"/>
+                <w:szCs w:val="22"/>
+              </w:rPr>
+              <w:t>Score switch</w:t>
+            </w:r>
+            <w:r>
+              <w:rPr>
+                <w:rFonts w:ascii="Arial" w:hAnsi="Arial" w:cs="Times New Roman"/>
+                <w:color w:val="000000"/>
+                <w:sz w:val="22"/>
+                <w:szCs w:val="22"/>
+              </w:rPr>
               <w:t xml:space="preserve"> </w:t>
             </w:r>
-            <w:proofErr w:type="spellStart"/>
-            <w:r>
-              <w:rPr>
-                <w:color w:val="000000"/>
-              </w:rPr>
-              <w:t>gDemoJamVoteStatus</w:t>
-            </w:r>
-            <w:proofErr w:type="spellEnd"/>
-          </w:p>
-        </w:tc>
-        <w:tc>
-          <w:tcPr>
-            <w:tcW w:w="4854" w:type="dxa"/>
-          </w:tcPr>
-          <w:p>
-            <w:pPr>
-              <w:spacing w:line="0" w:lineRule="atLeast"/>
-              <w:rPr>
-                <w:rFonts w:ascii="Arial" w:hAnsi="Arial" w:cs="Times New Roman"/>
-                <w:color w:val="000000"/>
-                <w:sz w:val="22"/>
-                <w:szCs w:val="22"/>
-              </w:rPr>
-            </w:pPr>
-            <w:r>
-              <w:rPr>
-                <w:rFonts w:ascii="Arial" w:hAnsi="Arial" w:cs="Times New Roman"/>
-                <w:color w:val="000000"/>
-                <w:sz w:val="22"/>
-                <w:szCs w:val="22"/>
-              </w:rPr>
-              <w:t xml:space="preserve">Demo Jam </w:t>
-            </w:r>
-            <w:r>
-              <w:rPr>
-                <w:rFonts w:ascii="Arial" w:hAnsi="Arial" w:cs="Times New Roman" w:hint="eastAsia"/>
-                <w:color w:val="000000"/>
-                <w:sz w:val="22"/>
-                <w:szCs w:val="22"/>
-              </w:rPr>
-              <w:t>更改</w:t>
-            </w:r>
-            <w:r>
-              <w:rPr>
-                <w:rFonts w:ascii="Arial" w:hAnsi="Arial" w:cs="Times New Roman" w:hint="eastAsia"/>
-                <w:color w:val="000000"/>
-                <w:sz w:val="22"/>
-                <w:szCs w:val="22"/>
-              </w:rPr>
-              <w:t>后</w:t>
+            <w:r>
+              <w:rPr>
+                <w:rFonts w:ascii="Arial" w:hAnsi="Arial" w:cs="Times New Roman" w:hint="eastAsia"/>
+                <w:color w:val="000000"/>
+                <w:sz w:val="22"/>
+                <w:szCs w:val="22"/>
+              </w:rPr>
+              <w:t>更改后</w:t>
             </w:r>
             <w:r>
               <w:rPr>
@@ -970,6 +916,20 @@
         <w:outlineLvl w:val="2"/>
         <w:rPr>
           <w:rFonts w:ascii="Times" w:eastAsia="Times New Roman" w:hAnsi="Times" w:cs="Times New Roman"/>
+          <w:b/>
+          <w:bCs/>
+          <w:color w:val="FF0000"/>
+          <w:sz w:val="27"/>
+          <w:szCs w:val="27"/>
+        </w:rPr>
+      </w:pPr>
+    </w:p>
+    <w:p>
+      <w:pPr>
+        <w:spacing w:before="280" w:after="80"/>
+        <w:outlineLvl w:val="2"/>
+        <w:rPr>
+          <w:rFonts w:ascii="Times" w:eastAsia="Times New Roman" w:hAnsi="Times" w:cs="Times New Roman" w:hint="eastAsia"/>
           <w:b/>
           <w:bCs/>
           <w:color w:val="FF0000"/>
@@ -1006,7 +966,7 @@
           <w:sz w:val="27"/>
           <w:szCs w:val="27"/>
         </w:rPr>
-        <w:t>SAP Voice</w:t>
+        <w:t>Demo Jam</w:t>
       </w:r>
       <w:r>
         <w:rPr>
@@ -1326,17 +1286,15 @@
               </w:rPr>
               <w:t>：</w:t>
             </w:r>
-            <w:proofErr w:type="spellStart"/>
-            <w:r>
-              <w:rPr>
-                <w:rFonts w:ascii="Arial" w:hAnsi="Arial" w:cs="Times New Roman"/>
-                <w:color w:val="000000"/>
-                <w:sz w:val="22"/>
-                <w:szCs w:val="22"/>
-              </w:rPr>
-              <w:t>svstatus</w:t>
-            </w:r>
-            <w:proofErr w:type="spellEnd"/>
+            <w:r>
+              <w:rPr>
+                <w:rFonts w:ascii="Arial" w:hAnsi="Arial" w:cs="Times New Roman"/>
+                <w:color w:val="000000"/>
+                <w:sz w:val="22"/>
+                <w:szCs w:val="22"/>
+              </w:rPr>
+              <w:t>djstatus</w:t>
+            </w:r>
           </w:p>
         </w:tc>
       </w:tr>
@@ -1362,7 +1320,7 @@
             <w:pPr>
               <w:spacing w:line="0" w:lineRule="atLeast"/>
               <w:rPr>
-                <w:rFonts w:ascii="Times" w:hAnsi="Times" w:cs="Times New Roman" w:hint="eastAsia"/>
+                <w:rFonts w:ascii="Times" w:hAnsi="Times" w:cs="Times New Roman"/>
                 <w:sz w:val="20"/>
                 <w:szCs w:val="20"/>
               </w:rPr>
@@ -1398,7 +1356,7 @@
             <w:pPr>
               <w:spacing w:line="0" w:lineRule="atLeast"/>
               <w:rPr>
-                <w:rFonts w:ascii="Times" w:hAnsi="Times" w:cs="Times New Roman" w:hint="eastAsia"/>
+                <w:rFonts w:ascii="Times" w:hAnsi="Times" w:cs="Times New Roman"/>
                 <w:sz w:val="20"/>
                 <w:szCs w:val="20"/>
               </w:rPr>
@@ -1624,14 +1582,12 @@
               </w:rPr>
               <w:t xml:space="preserve"> </w:t>
             </w:r>
-            <w:proofErr w:type="spellStart"/>
-            <w:r>
-              <w:rPr>
-                <w:color w:val="000000"/>
-              </w:rPr>
-              <w:t>gSAPVoiceStatus</w:t>
-            </w:r>
-            <w:proofErr w:type="spellEnd"/>
+            <w:r>
+              <w:rPr>
+                <w:color w:val="000000"/>
+              </w:rPr>
+              <w:t>gDemoJamVoteStatus</w:t>
+            </w:r>
           </w:p>
         </w:tc>
         <w:tc>
@@ -1642,29 +1598,20 @@
             <w:pPr>
               <w:spacing w:line="0" w:lineRule="atLeast"/>
               <w:rPr>
-                <w:rFonts w:ascii="Arial" w:hAnsi="Arial" w:cs="Times New Roman" w:hint="eastAsia"/>
-                <w:color w:val="000000"/>
-                <w:sz w:val="22"/>
-                <w:szCs w:val="22"/>
-              </w:rPr>
-            </w:pPr>
-            <w:r>
-              <w:rPr>
-                <w:rFonts w:ascii="Arial" w:hAnsi="Arial" w:cs="Times New Roman"/>
-                <w:color w:val="000000"/>
-                <w:sz w:val="22"/>
-                <w:szCs w:val="22"/>
-              </w:rPr>
-              <w:t>SAP</w:t>
-            </w:r>
-            <w:r>
-              <w:rPr>
-                <w:rFonts w:ascii="Arial" w:hAnsi="Arial" w:cs="Times New Roman"/>
-                <w:color w:val="000000"/>
-                <w:sz w:val="22"/>
-                <w:szCs w:val="22"/>
-              </w:rPr>
-              <w:t xml:space="preserve"> </w:t>
+                <w:rFonts w:ascii="Arial" w:hAnsi="Arial" w:cs="Times New Roman"/>
+                <w:color w:val="000000"/>
+                <w:sz w:val="22"/>
+                <w:szCs w:val="22"/>
+              </w:rPr>
+            </w:pPr>
+            <w:r>
+              <w:rPr>
+                <w:rFonts w:ascii="Arial" w:hAnsi="Arial" w:cs="Times New Roman"/>
+                <w:color w:val="000000"/>
+                <w:sz w:val="22"/>
+                <w:szCs w:val="22"/>
+              </w:rPr>
+              <w:t xml:space="preserve">Demo Jam </w:t>
             </w:r>
             <w:r>
               <w:rPr>
@@ -1708,14 +1655,12 @@
               </w:rPr>
               <w:t xml:space="preserve">new </w:t>
             </w:r>
-            <w:proofErr w:type="spellStart"/>
-            <w:r>
-              <w:rPr>
-                <w:color w:val="000000"/>
-              </w:rPr>
-              <w:t>gSAPVoiceStatus</w:t>
-            </w:r>
-            <w:proofErr w:type="spellEnd"/>
+            <w:r>
+              <w:rPr>
+                <w:color w:val="000000"/>
+              </w:rPr>
+              <w:t>gDemoJamVoteStatus</w:t>
+            </w:r>
           </w:p>
         </w:tc>
         <w:tc>
@@ -1739,16 +1684,7 @@
                 <w:sz w:val="22"/>
                 <w:szCs w:val="22"/>
               </w:rPr>
-              <w:t>SAP</w:t>
-            </w:r>
-            <w:r>
-              <w:rPr>
-                <w:rFonts w:ascii="Arial" w:hAnsi="Arial" w:cs="Times New Roman"/>
-                <w:color w:val="000000"/>
-                <w:sz w:val="22"/>
-                <w:szCs w:val="22"/>
-              </w:rPr>
-              <w:t xml:space="preserve"> </w:t>
+              <w:t xml:space="preserve">Demo Jam </w:t>
             </w:r>
             <w:r>
               <w:rPr>
@@ -1825,16 +1761,27 @@
         <w:rPr>
           <w:color w:val="000000"/>
         </w:rPr>
-        <w:t>gSAPVoiceStatus</w:t>
+        <w:t>gDemoJamVoteStatus</w:t>
       </w:r>
       <w:r>
         <w:rPr>
           <w:color w:val="000000"/>
         </w:rPr>
-        <w:t>":1,"old gSAPVoiceStatus":0}</w:t>
+        <w:t xml:space="preserve">":1,"old </w:t>
+      </w:r>
+      <w:r>
+        <w:rPr>
+          <w:color w:val="000000"/>
+        </w:rPr>
+        <w:t>gDemoJamVoteStatus</w:t>
+      </w:r>
+      <w:r>
+        <w:rPr>
+          <w:color w:val="000000"/>
+        </w:rPr>
+        <w:t>":0}</w:t>
       </w:r>
     </w:p>
-    <w:p/>
     <w:p/>
     <w:p>
       <w:pPr>
@@ -1875,9 +1822,10 @@
           <w:b/>
           <w:bCs/>
           <w:color w:val="FF0000"/>
-        </w:rPr>
-        <w:lastRenderedPageBreak/>
-        <w:t>登</w:t>
+          <w:sz w:val="27"/>
+          <w:szCs w:val="27"/>
+        </w:rPr>
+        <w:t>SAP Voice服</w:t>
       </w:r>
       <w:r>
         <w:rPr>
@@ -1885,8 +1833,10 @@
           <w:b/>
           <w:bCs/>
           <w:color w:val="FF0000"/>
-        </w:rPr>
-        <w:t>陆</w:t>
+          <w:sz w:val="27"/>
+          <w:szCs w:val="27"/>
+        </w:rPr>
+        <w:t>务</w:t>
       </w:r>
       <w:r>
         <w:rPr>
@@ -1894,8 +1844,32 @@
           <w:b/>
           <w:bCs/>
           <w:color w:val="FF0000"/>
-        </w:rPr>
-        <w:t>接口</w:t>
+          <w:sz w:val="27"/>
+          <w:szCs w:val="27"/>
+        </w:rPr>
+        <w:t>器开关接口（</w:t>
+      </w:r>
+      <w:r>
+        <w:rPr>
+          <w:rFonts w:ascii="MS Mincho" w:eastAsia="MS Mincho" w:hAnsi="MS Mincho" w:cs="MS Mincho" w:hint="eastAsia"/>
+          <w:b/>
+          <w:bCs/>
+          <w:color w:val="FF0000"/>
+          <w:sz w:val="27"/>
+          <w:szCs w:val="27"/>
+        </w:rPr>
+        <w:t>只有</w:t>
+      </w:r>
+      <w:r>
+        <w:rPr>
+          <w:rFonts w:ascii="MS Mincho" w:eastAsia="MS Mincho" w:hAnsi="MS Mincho" w:cs="MS Mincho"/>
+          <w:b/>
+          <w:bCs/>
+          <w:color w:val="FF0000"/>
+          <w:sz w:val="27"/>
+          <w:szCs w:val="27"/>
+        </w:rPr>
+        <w:t>get接口）</w:t>
       </w:r>
     </w:p>
     <w:p>
@@ -2162,21 +2136,12 @@
             </w:r>
             <w:r>
               <w:rPr>
-                <w:rFonts w:ascii="Arial" w:hAnsi="Arial" w:cs="Times New Roman" w:hint="eastAsia"/>
-                <w:color w:val="000000"/>
-                <w:sz w:val="22"/>
-                <w:szCs w:val="22"/>
-              </w:rPr>
-              <w:t>L</w:t>
-            </w:r>
-            <w:r>
-              <w:rPr>
-                <w:rFonts w:ascii="Arial" w:hAnsi="Arial" w:cs="Times New Roman"/>
-                <w:color w:val="000000"/>
-                <w:sz w:val="22"/>
-                <w:szCs w:val="22"/>
-              </w:rPr>
-              <w:t>0</w:t>
+                <w:rFonts w:ascii="Arial" w:hAnsi="Arial" w:cs="Times New Roman"/>
+                <w:color w:val="000000"/>
+                <w:sz w:val="22"/>
+                <w:szCs w:val="22"/>
+              </w:rPr>
+              <w:t>svstatus</w:t>
             </w:r>
           </w:p>
         </w:tc>
@@ -2208,26 +2173,14 @@
                 <w:szCs w:val="20"/>
               </w:rPr>
             </w:pPr>
-            <w:proofErr w:type="spellStart"/>
-            <w:r>
-              <w:rPr>
-                <w:rFonts w:ascii="Arial" w:hAnsi="Arial" w:cs="Times New Roman" w:hint="eastAsia"/>
-                <w:color w:val="000000"/>
-                <w:sz w:val="22"/>
-                <w:szCs w:val="22"/>
-              </w:rPr>
-              <w:t>u</w:t>
-            </w:r>
-            <w:r>
-              <w:rPr>
-                <w:rFonts w:ascii="Arial" w:hAnsi="Arial" w:cs="Times New Roman"/>
-                <w:color w:val="000000"/>
-                <w:sz w:val="22"/>
-                <w:szCs w:val="22"/>
-              </w:rPr>
-              <w:t>sr</w:t>
-            </w:r>
-            <w:proofErr w:type="spellEnd"/>
+            <w:r>
+              <w:rPr>
+                <w:rFonts w:ascii="Times" w:hAnsi="Times" w:cs="Times New Roman" w:hint="eastAsia"/>
+                <w:sz w:val="20"/>
+                <w:szCs w:val="20"/>
+              </w:rPr>
+              <w:t>v</w:t>
+            </w:r>
           </w:p>
         </w:tc>
         <w:tc>
@@ -2258,34 +2211,558 @@
             </w:pPr>
             <w:r>
               <w:rPr>
-                <w:rFonts w:ascii="Arial" w:hAnsi="Arial" w:cs="Times New Roman"/>
-                <w:color w:val="000000"/>
-                <w:sz w:val="22"/>
-                <w:szCs w:val="22"/>
-              </w:rPr>
-              <w:t>用</w:t>
-            </w:r>
-            <w:r>
-              <w:rPr>
-                <w:rFonts w:ascii="GB18030 Bitmap" w:hAnsi="GB18030 Bitmap" w:cs="GB18030 Bitmap"/>
-                <w:color w:val="000000"/>
-                <w:sz w:val="22"/>
-                <w:szCs w:val="22"/>
-              </w:rPr>
-              <w:t>户</w:t>
-            </w:r>
-            <w:r>
-              <w:rPr>
-                <w:rFonts w:ascii="Arial" w:hAnsi="Arial" w:cs="Times New Roman"/>
-                <w:color w:val="000000"/>
-                <w:sz w:val="22"/>
-                <w:szCs w:val="22"/>
-              </w:rPr>
-              <w:t>名</w:t>
+                <w:rFonts w:ascii="Times" w:hAnsi="Times" w:cs="Times New Roman"/>
+                <w:sz w:val="20"/>
+                <w:szCs w:val="20"/>
+              </w:rPr>
+              <w:t>值，</w:t>
+            </w:r>
+            <w:r>
+              <w:rPr>
+                <w:rFonts w:ascii="Times" w:hAnsi="Times" w:cs="Times New Roman"/>
+                <w:sz w:val="20"/>
+                <w:szCs w:val="20"/>
+              </w:rPr>
+              <w:t>0</w:t>
+            </w:r>
+            <w:r>
+              <w:rPr>
+                <w:rFonts w:ascii="Times" w:hAnsi="Times" w:cs="Times New Roman" w:hint="eastAsia"/>
+                <w:sz w:val="20"/>
+                <w:szCs w:val="20"/>
+              </w:rPr>
+              <w:t>表示</w:t>
+            </w:r>
+            <w:r>
+              <w:rPr>
+                <w:rFonts w:ascii="Times" w:hAnsi="Times" w:cs="Times New Roman"/>
+                <w:sz w:val="20"/>
+                <w:szCs w:val="20"/>
+              </w:rPr>
+              <w:t>未开始，</w:t>
+            </w:r>
+            <w:r>
+              <w:rPr>
+                <w:rFonts w:ascii="Times" w:hAnsi="Times" w:cs="Times New Roman"/>
+                <w:sz w:val="20"/>
+                <w:szCs w:val="20"/>
+              </w:rPr>
+              <w:t>1</w:t>
+            </w:r>
+            <w:r>
+              <w:rPr>
+                <w:rFonts w:ascii="Times" w:hAnsi="Times" w:cs="Times New Roman" w:hint="eastAsia"/>
+                <w:sz w:val="20"/>
+                <w:szCs w:val="20"/>
+              </w:rPr>
+              <w:t>表示</w:t>
+            </w:r>
+            <w:r>
+              <w:rPr>
+                <w:rFonts w:ascii="Times" w:hAnsi="Times" w:cs="Times New Roman"/>
+                <w:sz w:val="20"/>
+                <w:szCs w:val="20"/>
+              </w:rPr>
+              <w:t>开始，</w:t>
+            </w:r>
+            <w:r>
+              <w:rPr>
+                <w:rFonts w:ascii="Times" w:hAnsi="Times" w:cs="Times New Roman"/>
+                <w:sz w:val="20"/>
+                <w:szCs w:val="20"/>
+              </w:rPr>
+              <w:t>2</w:t>
+            </w:r>
+            <w:r>
+              <w:rPr>
+                <w:rFonts w:ascii="Times" w:hAnsi="Times" w:cs="Times New Roman" w:hint="eastAsia"/>
+                <w:sz w:val="20"/>
+                <w:szCs w:val="20"/>
+              </w:rPr>
+              <w:t>表示</w:t>
+            </w:r>
+            <w:r>
+              <w:rPr>
+                <w:rFonts w:ascii="Times" w:hAnsi="Times" w:cs="Times New Roman"/>
+                <w:sz w:val="20"/>
+                <w:szCs w:val="20"/>
+              </w:rPr>
+              <w:t>结束</w:t>
             </w:r>
           </w:p>
         </w:tc>
       </w:tr>
+    </w:tbl>
+    <w:p>
+      <w:pPr>
+        <w:rPr>
+          <w:rFonts w:ascii="Arial" w:hAnsi="Arial" w:cs="Times New Roman"/>
+          <w:color w:val="000000"/>
+          <w:sz w:val="22"/>
+          <w:szCs w:val="22"/>
+        </w:rPr>
+      </w:pPr>
+    </w:p>
+    <w:p>
+      <w:pPr>
+        <w:rPr>
+          <w:rFonts w:ascii="Times" w:hAnsi="Times" w:cs="Times New Roman"/>
+          <w:sz w:val="20"/>
+          <w:szCs w:val="20"/>
+        </w:rPr>
+      </w:pPr>
+      <w:r>
+        <w:rPr>
+          <w:rFonts w:ascii="Arial" w:hAnsi="Arial" w:cs="Times New Roman"/>
+          <w:color w:val="000000"/>
+          <w:sz w:val="22"/>
+          <w:szCs w:val="22"/>
+        </w:rPr>
+        <w:t>Response:</w:t>
+      </w:r>
+    </w:p>
+    <w:tbl>
+      <w:tblPr>
+        <w:tblStyle w:val="a5"/>
+        <w:tblW w:w="0" w:type="auto"/>
+        <w:tblLook w:val="04A0" w:firstRow="1" w:lastRow="0" w:firstColumn="1" w:lastColumn="0" w:noHBand="0" w:noVBand="1"/>
+      </w:tblPr>
+      <w:tblGrid>
+        <w:gridCol w:w="2943"/>
+        <w:gridCol w:w="4854"/>
+      </w:tblGrid>
+      <w:tr>
+        <w:tc>
+          <w:tcPr>
+            <w:tcW w:w="2943" w:type="dxa"/>
+          </w:tcPr>
+          <w:p>
+            <w:pPr>
+              <w:spacing w:line="0" w:lineRule="atLeast"/>
+              <w:rPr>
+                <w:rFonts w:ascii="Arial" w:hAnsi="Arial" w:cs="Times New Roman"/>
+                <w:b/>
+                <w:bCs/>
+                <w:color w:val="000000"/>
+                <w:sz w:val="22"/>
+                <w:szCs w:val="22"/>
+              </w:rPr>
+            </w:pPr>
+            <w:r>
+              <w:rPr>
+                <w:rFonts w:ascii="Arial" w:hAnsi="Arial" w:cs="Times New Roman" w:hint="eastAsia"/>
+                <w:b/>
+                <w:bCs/>
+                <w:color w:val="000000"/>
+                <w:sz w:val="22"/>
+                <w:szCs w:val="22"/>
+              </w:rPr>
+              <w:t>A</w:t>
+            </w:r>
+            <w:r>
+              <w:rPr>
+                <w:rFonts w:ascii="Arial" w:hAnsi="Arial" w:cs="Times New Roman"/>
+                <w:b/>
+                <w:bCs/>
+                <w:color w:val="000000"/>
+                <w:sz w:val="22"/>
+                <w:szCs w:val="22"/>
+              </w:rPr>
+              <w:t>ttribute</w:t>
+            </w:r>
+          </w:p>
+        </w:tc>
+        <w:tc>
+          <w:tcPr>
+            <w:tcW w:w="4854" w:type="dxa"/>
+          </w:tcPr>
+          <w:p>
+            <w:pPr>
+              <w:spacing w:line="0" w:lineRule="atLeast"/>
+              <w:rPr>
+                <w:rFonts w:ascii="Arial" w:hAnsi="Arial" w:cs="Times New Roman"/>
+                <w:b/>
+                <w:bCs/>
+                <w:color w:val="000000"/>
+                <w:sz w:val="22"/>
+                <w:szCs w:val="22"/>
+              </w:rPr>
+            </w:pPr>
+            <w:r>
+              <w:rPr>
+                <w:rFonts w:ascii="Arial" w:hAnsi="Arial" w:cs="Times New Roman"/>
+                <w:b/>
+                <w:bCs/>
+                <w:color w:val="000000"/>
+                <w:sz w:val="22"/>
+                <w:szCs w:val="22"/>
+              </w:rPr>
+              <w:t>Description</w:t>
+            </w:r>
+          </w:p>
+        </w:tc>
+      </w:tr>
+      <w:tr>
+        <w:tc>
+          <w:tcPr>
+            <w:tcW w:w="2943" w:type="dxa"/>
+          </w:tcPr>
+          <w:p>
+            <w:pPr>
+              <w:spacing w:line="0" w:lineRule="atLeast"/>
+              <w:rPr>
+                <w:rFonts w:ascii="Arial" w:hAnsi="Arial" w:cs="Times New Roman"/>
+                <w:color w:val="000000"/>
+                <w:sz w:val="22"/>
+                <w:szCs w:val="22"/>
+              </w:rPr>
+            </w:pPr>
+            <w:r>
+              <w:rPr>
+                <w:rFonts w:hint="eastAsia"/>
+                <w:color w:val="000000"/>
+              </w:rPr>
+              <w:t>old</w:t>
+            </w:r>
+            <w:r>
+              <w:rPr>
+                <w:color w:val="000000"/>
+              </w:rPr>
+              <w:t xml:space="preserve"> </w:t>
+            </w:r>
+            <w:r>
+              <w:rPr>
+                <w:color w:val="000000"/>
+              </w:rPr>
+              <w:t>gSAPVoiceStatus</w:t>
+            </w:r>
+          </w:p>
+        </w:tc>
+        <w:tc>
+          <w:tcPr>
+            <w:tcW w:w="4854" w:type="dxa"/>
+          </w:tcPr>
+          <w:p>
+            <w:pPr>
+              <w:spacing w:line="0" w:lineRule="atLeast"/>
+              <w:rPr>
+                <w:rFonts w:ascii="Arial" w:hAnsi="Arial" w:cs="Times New Roman"/>
+                <w:color w:val="000000"/>
+                <w:sz w:val="22"/>
+                <w:szCs w:val="22"/>
+              </w:rPr>
+            </w:pPr>
+            <w:r>
+              <w:rPr>
+                <w:rFonts w:ascii="Arial" w:hAnsi="Arial" w:cs="Times New Roman"/>
+                <w:color w:val="000000"/>
+                <w:sz w:val="22"/>
+                <w:szCs w:val="22"/>
+              </w:rPr>
+              <w:t xml:space="preserve">SAP </w:t>
+            </w:r>
+            <w:r>
+              <w:rPr>
+                <w:rFonts w:ascii="Arial" w:hAnsi="Arial" w:cs="Times New Roman" w:hint="eastAsia"/>
+                <w:color w:val="000000"/>
+                <w:sz w:val="22"/>
+                <w:szCs w:val="22"/>
+              </w:rPr>
+              <w:t>更改</w:t>
+            </w:r>
+            <w:r>
+              <w:rPr>
+                <w:rFonts w:ascii="Arial" w:hAnsi="Arial" w:cs="Times New Roman"/>
+                <w:color w:val="000000"/>
+                <w:sz w:val="22"/>
+                <w:szCs w:val="22"/>
+              </w:rPr>
+              <w:t>前的值</w:t>
+            </w:r>
+          </w:p>
+        </w:tc>
+      </w:tr>
+      <w:tr>
+        <w:tc>
+          <w:tcPr>
+            <w:tcW w:w="2943" w:type="dxa"/>
+          </w:tcPr>
+          <w:p>
+            <w:pPr>
+              <w:spacing w:line="0" w:lineRule="atLeast"/>
+              <w:rPr>
+                <w:rFonts w:ascii="Arial" w:hAnsi="Arial" w:cs="Times New Roman"/>
+                <w:color w:val="000000"/>
+                <w:sz w:val="22"/>
+                <w:szCs w:val="22"/>
+              </w:rPr>
+            </w:pPr>
+            <w:r>
+              <w:rPr>
+                <w:color w:val="000000"/>
+              </w:rPr>
+              <w:t xml:space="preserve">new </w:t>
+            </w:r>
+            <w:r>
+              <w:rPr>
+                <w:color w:val="000000"/>
+              </w:rPr>
+              <w:t>gSAPVoiceStatus</w:t>
+            </w:r>
+          </w:p>
+        </w:tc>
+        <w:tc>
+          <w:tcPr>
+            <w:tcW w:w="4854" w:type="dxa"/>
+          </w:tcPr>
+          <w:p>
+            <w:pPr>
+              <w:spacing w:line="0" w:lineRule="atLeast"/>
+              <w:rPr>
+                <w:rFonts w:ascii="Arial" w:hAnsi="Arial" w:cs="Times New Roman"/>
+                <w:color w:val="000000"/>
+                <w:sz w:val="22"/>
+                <w:szCs w:val="22"/>
+              </w:rPr>
+            </w:pPr>
+            <w:r>
+              <w:rPr>
+                <w:rFonts w:ascii="Arial" w:hAnsi="Arial" w:cs="Times New Roman"/>
+                <w:color w:val="000000"/>
+                <w:sz w:val="22"/>
+                <w:szCs w:val="22"/>
+              </w:rPr>
+              <w:t xml:space="preserve">SAP </w:t>
+            </w:r>
+            <w:r>
+              <w:rPr>
+                <w:rFonts w:ascii="Arial" w:hAnsi="Arial" w:cs="Times New Roman" w:hint="eastAsia"/>
+                <w:color w:val="000000"/>
+                <w:sz w:val="22"/>
+                <w:szCs w:val="22"/>
+              </w:rPr>
+              <w:t>更改后</w:t>
+            </w:r>
+            <w:r>
+              <w:rPr>
+                <w:rFonts w:ascii="Arial" w:hAnsi="Arial" w:cs="Times New Roman"/>
+                <w:color w:val="000000"/>
+                <w:sz w:val="22"/>
+                <w:szCs w:val="22"/>
+              </w:rPr>
+              <w:t>的值</w:t>
+            </w:r>
+          </w:p>
+        </w:tc>
+      </w:tr>
+    </w:tbl>
+    <w:p>
+      <w:pPr>
+        <w:spacing w:line="0" w:lineRule="atLeast"/>
+        <w:rPr>
+          <w:rFonts w:ascii="Arial" w:hAnsi="Arial" w:cs="Times New Roman"/>
+          <w:color w:val="000000"/>
+          <w:sz w:val="22"/>
+          <w:szCs w:val="22"/>
+        </w:rPr>
+      </w:pPr>
+    </w:p>
+    <w:p>
+      <w:pPr>
+        <w:rPr>
+          <w:rFonts w:ascii="Times" w:eastAsia="Times New Roman" w:hAnsi="Times" w:cs="Times New Roman"/>
+          <w:sz w:val="20"/>
+          <w:szCs w:val="20"/>
+        </w:rPr>
+      </w:pPr>
+      <w:r>
+        <w:rPr>
+          <w:rFonts w:ascii="Times" w:eastAsia="Times New Roman" w:hAnsi="Times" w:cs="Times New Roman" w:hint="eastAsia"/>
+          <w:sz w:val="20"/>
+          <w:szCs w:val="20"/>
+        </w:rPr>
+        <w:t>JSON</w:t>
+      </w:r>
+      <w:r>
+        <w:rPr>
+          <w:rFonts w:ascii="MS Mincho" w:eastAsia="MS Mincho" w:hAnsi="MS Mincho" w:cs="MS Mincho"/>
+          <w:sz w:val="20"/>
+          <w:szCs w:val="20"/>
+        </w:rPr>
+        <w:t>格式：</w:t>
+      </w:r>
+    </w:p>
+    <w:p>
+      <w:pPr>
+        <w:pStyle w:val="HTML"/>
+        <w:rPr>
+          <w:color w:val="000000"/>
+        </w:rPr>
+      </w:pPr>
+      <w:r>
+        <w:rPr>
+          <w:color w:val="000000"/>
+        </w:rPr>
+        <w:t xml:space="preserve">{"new </w:t>
+      </w:r>
+      <w:r>
+        <w:rPr>
+          <w:color w:val="000000"/>
+        </w:rPr>
+        <w:t>gSAPVoiceStatus</w:t>
+      </w:r>
+      <w:r>
+        <w:rPr>
+          <w:color w:val="000000"/>
+        </w:rPr>
+        <w:t>":1,"old gSAPVoiceStatus":0}</w:t>
+      </w:r>
+    </w:p>
+    <w:p/>
+    <w:p/>
+    <w:p>
+      <w:pPr>
+        <w:spacing w:before="280" w:after="80"/>
+        <w:outlineLvl w:val="2"/>
+        <w:rPr>
+          <w:rFonts w:ascii="Times" w:eastAsia="Times New Roman" w:hAnsi="Times" w:cs="Times New Roman"/>
+          <w:b/>
+          <w:bCs/>
+          <w:color w:val="FF0000"/>
+          <w:sz w:val="27"/>
+          <w:szCs w:val="27"/>
+        </w:rPr>
+      </w:pPr>
+    </w:p>
+    <w:p>
+      <w:pPr>
+        <w:pStyle w:val="a4"/>
+        <w:numPr>
+          <w:ilvl w:val="0"/>
+          <w:numId w:val="1"/>
+        </w:numPr>
+        <w:spacing w:before="280" w:after="80"/>
+        <w:ind w:firstLineChars="0"/>
+        <w:outlineLvl w:val="2"/>
+        <w:rPr>
+          <w:rFonts w:ascii="Times" w:eastAsia="Times New Roman" w:hAnsi="Times" w:cs="Times New Roman"/>
+          <w:b/>
+          <w:bCs/>
+          <w:color w:val="FF0000"/>
+          <w:sz w:val="27"/>
+          <w:szCs w:val="27"/>
+        </w:rPr>
+      </w:pPr>
+      <w:r>
+        <w:rPr>
+          <w:rFonts w:ascii="MS Mincho" w:eastAsia="MS Mincho" w:hAnsi="MS Mincho" w:cs="MS Mincho"/>
+          <w:b/>
+          <w:bCs/>
+          <w:color w:val="FF0000"/>
+        </w:rPr>
+        <w:t>登</w:t>
+      </w:r>
+      <w:r>
+        <w:rPr>
+          <w:rFonts w:ascii="SimSun" w:eastAsia="SimSun" w:hAnsi="SimSun" w:cs="SimSun"/>
+          <w:b/>
+          <w:bCs/>
+          <w:color w:val="FF0000"/>
+        </w:rPr>
+        <w:t>陆</w:t>
+      </w:r>
+      <w:r>
+        <w:rPr>
+          <w:rFonts w:ascii="MS Mincho" w:eastAsia="MS Mincho" w:hAnsi="MS Mincho" w:cs="MS Mincho"/>
+          <w:b/>
+          <w:bCs/>
+          <w:color w:val="FF0000"/>
+        </w:rPr>
+        <w:t>接口</w:t>
+      </w:r>
+    </w:p>
+    <w:p>
+      <w:pPr>
+        <w:spacing w:before="280" w:after="80"/>
+        <w:outlineLvl w:val="2"/>
+        <w:rPr>
+          <w:rFonts w:ascii="Times" w:eastAsia="Times New Roman" w:hAnsi="Times" w:cs="Times New Roman"/>
+          <w:b/>
+          <w:bCs/>
+          <w:sz w:val="27"/>
+          <w:szCs w:val="27"/>
+        </w:rPr>
+      </w:pPr>
+      <w:r>
+        <w:rPr>
+          <w:rFonts w:ascii="SimSun" w:eastAsia="SimSun" w:hAnsi="SimSun" w:cs="SimSun" w:hint="eastAsia"/>
+          <w:b/>
+          <w:bCs/>
+          <w:color w:val="000000"/>
+        </w:rPr>
+        <w:t>获取</w:t>
+      </w:r>
+      <w:r>
+        <w:rPr>
+          <w:rFonts w:ascii="SimSun" w:eastAsia="SimSun" w:hAnsi="SimSun" w:cs="SimSun"/>
+          <w:b/>
+          <w:bCs/>
+          <w:color w:val="000000"/>
+        </w:rPr>
+        <w:t>该用户名和密码是否可以登陆</w:t>
+      </w:r>
+      <w:r>
+        <w:rPr>
+          <w:rFonts w:ascii="SimSun" w:eastAsia="SimSun" w:hAnsi="SimSun" w:cs="SimSun" w:hint="eastAsia"/>
+          <w:b/>
+          <w:bCs/>
+          <w:color w:val="000000"/>
+        </w:rPr>
+        <w:t>客户端</w:t>
+      </w:r>
+      <w:r>
+        <w:rPr>
+          <w:rFonts w:ascii="SimSun" w:eastAsia="SimSun" w:hAnsi="SimSun" w:cs="SimSun"/>
+          <w:b/>
+          <w:bCs/>
+          <w:color w:val="000000"/>
+        </w:rPr>
+        <w:t>系统</w:t>
+      </w:r>
+    </w:p>
+    <w:p>
+      <w:pPr>
+        <w:rPr>
+          <w:rFonts w:ascii="Times" w:hAnsi="Times" w:cs="Times New Roman"/>
+          <w:sz w:val="20"/>
+          <w:szCs w:val="20"/>
+        </w:rPr>
+      </w:pPr>
+      <w:r>
+        <w:rPr>
+          <w:rFonts w:ascii="Arial" w:hAnsi="Arial" w:cs="Times New Roman"/>
+          <w:color w:val="000000"/>
+          <w:sz w:val="22"/>
+          <w:szCs w:val="22"/>
+        </w:rPr>
+        <w:t>Request:</w:t>
+      </w:r>
+    </w:p>
+    <w:tbl>
+      <w:tblPr>
+        <w:tblW w:w="7797" w:type="dxa"/>
+        <w:tblCellMar>
+          <w:top w:w="15" w:type="dxa"/>
+          <w:left w:w="15" w:type="dxa"/>
+          <w:bottom w:w="15" w:type="dxa"/>
+          <w:right w:w="15" w:type="dxa"/>
+        </w:tblCellMar>
+        <w:tblLook w:val="04A0" w:firstRow="1" w:lastRow="0" w:firstColumn="1" w:lastColumn="0" w:noHBand="0" w:noVBand="1"/>
+      </w:tblPr>
+      <w:tblGrid>
+        <w:gridCol w:w="2940"/>
+        <w:gridCol w:w="4857"/>
+      </w:tblGrid>
       <w:tr>
         <w:tc>
           <w:tcPr>
@@ -2313,26 +2790,17 @@
                 <w:szCs w:val="20"/>
               </w:rPr>
             </w:pPr>
-            <w:proofErr w:type="spellStart"/>
-            <w:r>
-              <w:rPr>
-                <w:rFonts w:ascii="Arial" w:hAnsi="Arial" w:cs="Times New Roman" w:hint="eastAsia"/>
-                <w:color w:val="000000"/>
-                <w:sz w:val="22"/>
-                <w:szCs w:val="22"/>
-              </w:rPr>
-              <w:t>p</w:t>
-            </w:r>
-            <w:r>
-              <w:rPr>
-                <w:rFonts w:ascii="Arial" w:hAnsi="Arial" w:cs="Times New Roman"/>
-                <w:color w:val="000000"/>
-                <w:sz w:val="22"/>
-                <w:szCs w:val="22"/>
-              </w:rPr>
-              <w:t>wd</w:t>
-            </w:r>
-            <w:proofErr w:type="spellEnd"/>
+            <w:r>
+              <w:rPr>
+                <w:rFonts w:ascii="Arial" w:hAnsi="Arial" w:cs="Times New Roman"/>
+                <w:b/>
+                <w:bCs/>
+                <w:color w:val="000000"/>
+                <w:sz w:val="22"/>
+                <w:szCs w:val="22"/>
+              </w:rPr>
+              <w:t>Attribute</w:t>
+            </w:r>
           </w:p>
         </w:tc>
         <w:tc>
@@ -2364,6 +2832,317 @@
             <w:r>
               <w:rPr>
                 <w:rFonts w:ascii="Arial" w:hAnsi="Arial" w:cs="Times New Roman"/>
+                <w:b/>
+                <w:bCs/>
+                <w:color w:val="000000"/>
+                <w:sz w:val="22"/>
+                <w:szCs w:val="22"/>
+              </w:rPr>
+              <w:t>Description</w:t>
+            </w:r>
+          </w:p>
+        </w:tc>
+      </w:tr>
+      <w:tr>
+        <w:tc>
+          <w:tcPr>
+            <w:tcW w:w="2940" w:type="dxa"/>
+            <w:tcBorders>
+              <w:top w:val="single" w:sz="6" w:space="0" w:color="000000"/>
+              <w:left w:val="single" w:sz="6" w:space="0" w:color="000000"/>
+              <w:bottom w:val="single" w:sz="6" w:space="0" w:color="000000"/>
+              <w:right w:val="single" w:sz="6" w:space="0" w:color="000000"/>
+            </w:tcBorders>
+            <w:tcMar>
+              <w:top w:w="105" w:type="dxa"/>
+              <w:left w:w="105" w:type="dxa"/>
+              <w:bottom w:w="105" w:type="dxa"/>
+              <w:right w:w="105" w:type="dxa"/>
+            </w:tcMar>
+            <w:hideMark/>
+          </w:tcPr>
+          <w:p>
+            <w:pPr>
+              <w:spacing w:line="0" w:lineRule="atLeast"/>
+              <w:rPr>
+                <w:rFonts w:ascii="Times" w:hAnsi="Times" w:cs="Times New Roman"/>
+                <w:sz w:val="20"/>
+                <w:szCs w:val="20"/>
+              </w:rPr>
+            </w:pPr>
+            <w:r>
+              <w:rPr>
+                <w:rFonts w:ascii="Arial" w:hAnsi="Arial" w:cs="Times New Roman" w:hint="eastAsia"/>
+                <w:color w:val="000000"/>
+                <w:sz w:val="22"/>
+                <w:szCs w:val="22"/>
+              </w:rPr>
+              <w:t>t</w:t>
+            </w:r>
+            <w:r>
+              <w:rPr>
+                <w:rFonts w:ascii="Arial" w:hAnsi="Arial" w:cs="Times New Roman"/>
+                <w:color w:val="000000"/>
+                <w:sz w:val="22"/>
+                <w:szCs w:val="22"/>
+              </w:rPr>
+              <w:t>ag</w:t>
+            </w:r>
+          </w:p>
+        </w:tc>
+        <w:tc>
+          <w:tcPr>
+            <w:tcW w:w="4857" w:type="dxa"/>
+            <w:tcBorders>
+              <w:top w:val="single" w:sz="6" w:space="0" w:color="000000"/>
+              <w:left w:val="single" w:sz="6" w:space="0" w:color="000000"/>
+              <w:bottom w:val="single" w:sz="6" w:space="0" w:color="000000"/>
+              <w:right w:val="single" w:sz="6" w:space="0" w:color="000000"/>
+            </w:tcBorders>
+            <w:tcMar>
+              <w:top w:w="105" w:type="dxa"/>
+              <w:left w:w="105" w:type="dxa"/>
+              <w:bottom w:w="105" w:type="dxa"/>
+              <w:right w:w="105" w:type="dxa"/>
+            </w:tcMar>
+            <w:hideMark/>
+          </w:tcPr>
+          <w:p>
+            <w:pPr>
+              <w:spacing w:line="0" w:lineRule="atLeast"/>
+              <w:rPr>
+                <w:rFonts w:ascii="Times" w:hAnsi="Times" w:cs="Times New Roman"/>
+                <w:sz w:val="20"/>
+                <w:szCs w:val="20"/>
+              </w:rPr>
+            </w:pPr>
+            <w:r>
+              <w:rPr>
+                <w:rFonts w:ascii="Arial" w:hAnsi="Arial" w:cs="Times New Roman"/>
+                <w:color w:val="000000"/>
+                <w:sz w:val="22"/>
+                <w:szCs w:val="22"/>
+              </w:rPr>
+              <w:t>API</w:t>
+            </w:r>
+            <w:r>
+              <w:rPr>
+                <w:rFonts w:ascii="Arial" w:hAnsi="Arial" w:cs="Times New Roman" w:hint="eastAsia"/>
+                <w:color w:val="000000"/>
+                <w:sz w:val="22"/>
+                <w:szCs w:val="22"/>
+              </w:rPr>
+              <w:t>标签</w:t>
+            </w:r>
+            <w:r>
+              <w:rPr>
+                <w:rFonts w:ascii="Arial" w:hAnsi="Arial" w:cs="Times New Roman"/>
+                <w:color w:val="000000"/>
+                <w:sz w:val="22"/>
+                <w:szCs w:val="22"/>
+              </w:rPr>
+              <w:t>：</w:t>
+            </w:r>
+            <w:r>
+              <w:rPr>
+                <w:rFonts w:ascii="Arial" w:hAnsi="Arial" w:cs="Times New Roman" w:hint="eastAsia"/>
+                <w:color w:val="000000"/>
+                <w:sz w:val="22"/>
+                <w:szCs w:val="22"/>
+              </w:rPr>
+              <w:t>L</w:t>
+            </w:r>
+            <w:r>
+              <w:rPr>
+                <w:rFonts w:ascii="Arial" w:hAnsi="Arial" w:cs="Times New Roman"/>
+                <w:color w:val="000000"/>
+                <w:sz w:val="22"/>
+                <w:szCs w:val="22"/>
+              </w:rPr>
+              <w:t>0</w:t>
+            </w:r>
+          </w:p>
+        </w:tc>
+      </w:tr>
+      <w:tr>
+        <w:tc>
+          <w:tcPr>
+            <w:tcW w:w="2940" w:type="dxa"/>
+            <w:tcBorders>
+              <w:top w:val="single" w:sz="6" w:space="0" w:color="000000"/>
+              <w:left w:val="single" w:sz="6" w:space="0" w:color="000000"/>
+              <w:bottom w:val="single" w:sz="6" w:space="0" w:color="000000"/>
+              <w:right w:val="single" w:sz="6" w:space="0" w:color="000000"/>
+            </w:tcBorders>
+            <w:tcMar>
+              <w:top w:w="105" w:type="dxa"/>
+              <w:left w:w="105" w:type="dxa"/>
+              <w:bottom w:w="105" w:type="dxa"/>
+              <w:right w:w="105" w:type="dxa"/>
+            </w:tcMar>
+            <w:hideMark/>
+          </w:tcPr>
+          <w:p>
+            <w:pPr>
+              <w:spacing w:line="0" w:lineRule="atLeast"/>
+              <w:rPr>
+                <w:rFonts w:ascii="Times" w:hAnsi="Times" w:cs="Times New Roman"/>
+                <w:sz w:val="20"/>
+                <w:szCs w:val="20"/>
+              </w:rPr>
+            </w:pPr>
+            <w:r>
+              <w:rPr>
+                <w:rFonts w:ascii="Arial" w:hAnsi="Arial" w:cs="Times New Roman" w:hint="eastAsia"/>
+                <w:color w:val="000000"/>
+                <w:sz w:val="22"/>
+                <w:szCs w:val="22"/>
+              </w:rPr>
+              <w:t>u</w:t>
+            </w:r>
+            <w:r>
+              <w:rPr>
+                <w:rFonts w:ascii="Arial" w:hAnsi="Arial" w:cs="Times New Roman"/>
+                <w:color w:val="000000"/>
+                <w:sz w:val="22"/>
+                <w:szCs w:val="22"/>
+              </w:rPr>
+              <w:t>sr</w:t>
+            </w:r>
+          </w:p>
+        </w:tc>
+        <w:tc>
+          <w:tcPr>
+            <w:tcW w:w="4857" w:type="dxa"/>
+            <w:tcBorders>
+              <w:top w:val="single" w:sz="6" w:space="0" w:color="000000"/>
+              <w:left w:val="single" w:sz="6" w:space="0" w:color="000000"/>
+              <w:bottom w:val="single" w:sz="6" w:space="0" w:color="000000"/>
+              <w:right w:val="single" w:sz="6" w:space="0" w:color="000000"/>
+            </w:tcBorders>
+            <w:tcMar>
+              <w:top w:w="105" w:type="dxa"/>
+              <w:left w:w="105" w:type="dxa"/>
+              <w:bottom w:w="105" w:type="dxa"/>
+              <w:right w:w="105" w:type="dxa"/>
+            </w:tcMar>
+            <w:hideMark/>
+          </w:tcPr>
+          <w:p>
+            <w:pPr>
+              <w:spacing w:line="0" w:lineRule="atLeast"/>
+              <w:rPr>
+                <w:rFonts w:ascii="Times" w:hAnsi="Times" w:cs="Times New Roman"/>
+                <w:sz w:val="20"/>
+                <w:szCs w:val="20"/>
+              </w:rPr>
+            </w:pPr>
+            <w:r>
+              <w:rPr>
+                <w:rFonts w:ascii="Arial" w:hAnsi="Arial" w:cs="Times New Roman"/>
+                <w:color w:val="000000"/>
+                <w:sz w:val="22"/>
+                <w:szCs w:val="22"/>
+              </w:rPr>
+              <w:t>用</w:t>
+            </w:r>
+            <w:r>
+              <w:rPr>
+                <w:rFonts w:ascii="GB18030 Bitmap" w:hAnsi="GB18030 Bitmap" w:cs="GB18030 Bitmap"/>
+                <w:color w:val="000000"/>
+                <w:sz w:val="22"/>
+                <w:szCs w:val="22"/>
+              </w:rPr>
+              <w:t>户</w:t>
+            </w:r>
+            <w:r>
+              <w:rPr>
+                <w:rFonts w:ascii="Arial" w:hAnsi="Arial" w:cs="Times New Roman"/>
+                <w:color w:val="000000"/>
+                <w:sz w:val="22"/>
+                <w:szCs w:val="22"/>
+              </w:rPr>
+              <w:t>名</w:t>
+            </w:r>
+          </w:p>
+        </w:tc>
+      </w:tr>
+      <w:tr>
+        <w:tc>
+          <w:tcPr>
+            <w:tcW w:w="2940" w:type="dxa"/>
+            <w:tcBorders>
+              <w:top w:val="single" w:sz="6" w:space="0" w:color="000000"/>
+              <w:left w:val="single" w:sz="6" w:space="0" w:color="000000"/>
+              <w:bottom w:val="single" w:sz="6" w:space="0" w:color="000000"/>
+              <w:right w:val="single" w:sz="6" w:space="0" w:color="000000"/>
+            </w:tcBorders>
+            <w:tcMar>
+              <w:top w:w="105" w:type="dxa"/>
+              <w:left w:w="105" w:type="dxa"/>
+              <w:bottom w:w="105" w:type="dxa"/>
+              <w:right w:w="105" w:type="dxa"/>
+            </w:tcMar>
+            <w:hideMark/>
+          </w:tcPr>
+          <w:p>
+            <w:pPr>
+              <w:spacing w:line="0" w:lineRule="atLeast"/>
+              <w:rPr>
+                <w:rFonts w:ascii="Times" w:hAnsi="Times" w:cs="Times New Roman"/>
+                <w:sz w:val="20"/>
+                <w:szCs w:val="20"/>
+              </w:rPr>
+            </w:pPr>
+            <w:r>
+              <w:rPr>
+                <w:rFonts w:ascii="Arial" w:hAnsi="Arial" w:cs="Times New Roman" w:hint="eastAsia"/>
+                <w:color w:val="000000"/>
+                <w:sz w:val="22"/>
+                <w:szCs w:val="22"/>
+              </w:rPr>
+              <w:t>p</w:t>
+            </w:r>
+            <w:r>
+              <w:rPr>
+                <w:rFonts w:ascii="Arial" w:hAnsi="Arial" w:cs="Times New Roman"/>
+                <w:color w:val="000000"/>
+                <w:sz w:val="22"/>
+                <w:szCs w:val="22"/>
+              </w:rPr>
+              <w:t>wd</w:t>
+            </w:r>
+          </w:p>
+        </w:tc>
+        <w:tc>
+          <w:tcPr>
+            <w:tcW w:w="4857" w:type="dxa"/>
+            <w:tcBorders>
+              <w:top w:val="single" w:sz="6" w:space="0" w:color="000000"/>
+              <w:left w:val="single" w:sz="6" w:space="0" w:color="000000"/>
+              <w:bottom w:val="single" w:sz="6" w:space="0" w:color="000000"/>
+              <w:right w:val="single" w:sz="6" w:space="0" w:color="000000"/>
+            </w:tcBorders>
+            <w:tcMar>
+              <w:top w:w="105" w:type="dxa"/>
+              <w:left w:w="105" w:type="dxa"/>
+              <w:bottom w:w="105" w:type="dxa"/>
+              <w:right w:w="105" w:type="dxa"/>
+            </w:tcMar>
+            <w:hideMark/>
+          </w:tcPr>
+          <w:p>
+            <w:pPr>
+              <w:spacing w:line="0" w:lineRule="atLeast"/>
+              <w:rPr>
+                <w:rFonts w:ascii="Times" w:hAnsi="Times" w:cs="Times New Roman"/>
+                <w:sz w:val="20"/>
+                <w:szCs w:val="20"/>
+              </w:rPr>
+            </w:pPr>
+            <w:r>
+              <w:rPr>
+                <w:rFonts w:ascii="Arial" w:hAnsi="Arial" w:cs="Times New Roman"/>
                 <w:color w:val="000000"/>
                 <w:sz w:val="22"/>
                 <w:szCs w:val="22"/>
@@ -2507,7 +3286,6 @@
                 <w:szCs w:val="22"/>
               </w:rPr>
             </w:pPr>
-            <w:proofErr w:type="spellStart"/>
             <w:r>
               <w:rPr>
                 <w:rFonts w:ascii="Arial" w:hAnsi="Arial" w:cs="Times New Roman" w:hint="eastAsia"/>
@@ -2526,7 +3304,6 @@
               </w:rPr>
               <w:t>esoult</w:t>
             </w:r>
-            <w:proofErr w:type="spellEnd"/>
           </w:p>
         </w:tc>
         <w:tc>
@@ -2570,7 +3347,6 @@
                 <w:szCs w:val="22"/>
               </w:rPr>
             </w:pPr>
-            <w:proofErr w:type="spellStart"/>
             <w:r>
               <w:rPr>
                 <w:rFonts w:ascii="Arial" w:hAnsi="Arial" w:cs="Times New Roman" w:hint="eastAsia"/>
@@ -2580,7 +3356,6 @@
               </w:rPr>
               <w:t>i</w:t>
             </w:r>
-            <w:proofErr w:type="spellEnd"/>
           </w:p>
         </w:tc>
         <w:tc>
@@ -2775,7 +3550,6 @@
                 <w:szCs w:val="22"/>
               </w:rPr>
             </w:pPr>
-            <w:proofErr w:type="spellStart"/>
             <w:r>
               <w:rPr>
                 <w:rFonts w:ascii="Arial" w:hAnsi="Arial" w:cs="Times New Roman"/>
@@ -2785,7 +3559,6 @@
               </w:rPr>
               <w:t>UserId</w:t>
             </w:r>
-            <w:proofErr w:type="spellEnd"/>
           </w:p>
         </w:tc>
         <w:tc>
@@ -2902,27 +3675,7 @@
           <w:sz w:val="20"/>
           <w:szCs w:val="20"/>
         </w:rPr>
-        <w:t>{"result</w:t>
-      </w:r>
-      <w:proofErr w:type="gramStart"/>
-      <w:r>
-        <w:rPr>
-          <w:rFonts w:ascii="Courier New" w:hAnsi="Courier New" w:cs="Courier New"/>
-          <w:color w:val="000000"/>
-          <w:sz w:val="20"/>
-          <w:szCs w:val="20"/>
-        </w:rPr>
-        <w:t>":{</w:t>
-      </w:r>
-      <w:proofErr w:type="gramEnd"/>
-      <w:r>
-        <w:rPr>
-          <w:rFonts w:ascii="Courier New" w:hAnsi="Courier New" w:cs="Courier New"/>
-          <w:color w:val="000000"/>
-          <w:sz w:val="20"/>
-          <w:szCs w:val="20"/>
-        </w:rPr>
-        <w:t>"UserId":1,"i":"L0","r":"1"}}</w:t>
+        <w:t>{"result":{"UserId":1,"i":"L0","r":"1"}}</w:t>
       </w:r>
     </w:p>
     <w:p/>
@@ -2944,6 +3697,7 @@
         <w:rPr>
           <w:color w:val="FF0000"/>
         </w:rPr>
+        <w:lastRenderedPageBreak/>
         <w:t>获得所有</w:t>
       </w:r>
       <w:r>
@@ -3232,7 +3986,6 @@
                 <w:szCs w:val="22"/>
               </w:rPr>
             </w:pPr>
-            <w:proofErr w:type="spellStart"/>
             <w:r>
               <w:rPr>
                 <w:rFonts w:ascii="Arial" w:hAnsi="Arial" w:cs="Times New Roman"/>
@@ -3242,7 +3995,6 @@
               </w:rPr>
               <w:t>Uid</w:t>
             </w:r>
-            <w:proofErr w:type="spellEnd"/>
           </w:p>
         </w:tc>
         <w:tc>
@@ -3433,7 +4185,6 @@
                 <w:szCs w:val="22"/>
               </w:rPr>
             </w:pPr>
-            <w:proofErr w:type="spellStart"/>
             <w:r>
               <w:rPr>
                 <w:rFonts w:ascii="Arial" w:hAnsi="Arial" w:cs="Times New Roman"/>
@@ -3452,7 +4203,6 @@
               </w:rPr>
               <w:t>esoult</w:t>
             </w:r>
-            <w:proofErr w:type="spellEnd"/>
           </w:p>
         </w:tc>
         <w:tc>
@@ -3499,7 +4249,6 @@
                 <w:szCs w:val="22"/>
               </w:rPr>
             </w:pPr>
-            <w:proofErr w:type="spellStart"/>
             <w:r>
               <w:rPr>
                 <w:rFonts w:ascii="Arial" w:hAnsi="Arial" w:cs="Times New Roman" w:hint="eastAsia"/>
@@ -3518,7 +4267,6 @@
               </w:rPr>
               <w:t>el</w:t>
             </w:r>
-            <w:proofErr w:type="spellEnd"/>
           </w:p>
         </w:tc>
         <w:tc>
@@ -3583,7 +4331,6 @@
                 <w:szCs w:val="22"/>
               </w:rPr>
             </w:pPr>
-            <w:proofErr w:type="spellStart"/>
             <w:r>
               <w:rPr>
                 <w:rFonts w:ascii="Arial" w:hAnsi="Arial" w:cs="Times New Roman" w:hint="eastAsia"/>
@@ -3602,7 +4349,6 @@
               </w:rPr>
               <w:t>sr</w:t>
             </w:r>
-            <w:proofErr w:type="spellEnd"/>
           </w:p>
         </w:tc>
         <w:tc>
@@ -3740,7 +4486,6 @@
                 <w:szCs w:val="22"/>
               </w:rPr>
             </w:pPr>
-            <w:proofErr w:type="spellStart"/>
             <w:r>
               <w:rPr>
                 <w:rFonts w:ascii="Arial" w:hAnsi="Arial" w:cs="Times New Roman" w:hint="eastAsia"/>
@@ -3759,7 +4504,6 @@
               </w:rPr>
               <w:t>time</w:t>
             </w:r>
-            <w:proofErr w:type="spellEnd"/>
           </w:p>
         </w:tc>
         <w:tc>
@@ -3806,7 +4550,6 @@
                 <w:szCs w:val="22"/>
               </w:rPr>
             </w:pPr>
-            <w:proofErr w:type="spellStart"/>
             <w:r>
               <w:rPr>
                 <w:rFonts w:ascii="Arial" w:hAnsi="Arial" w:cs="Times New Roman"/>
@@ -3816,7 +4559,6 @@
               </w:rPr>
               <w:t>LoginName</w:t>
             </w:r>
-            <w:proofErr w:type="spellEnd"/>
           </w:p>
         </w:tc>
         <w:tc>
@@ -3881,7 +4623,6 @@
                 <w:szCs w:val="22"/>
               </w:rPr>
             </w:pPr>
-            <w:proofErr w:type="spellStart"/>
             <w:r>
               <w:rPr>
                 <w:rFonts w:ascii="Arial" w:hAnsi="Arial" w:cs="Times New Roman"/>
@@ -3891,7 +4632,6 @@
               </w:rPr>
               <w:t>FirstName</w:t>
             </w:r>
-            <w:proofErr w:type="spellEnd"/>
           </w:p>
         </w:tc>
         <w:tc>
@@ -3947,7 +4687,6 @@
                 <w:szCs w:val="22"/>
               </w:rPr>
             </w:pPr>
-            <w:proofErr w:type="spellStart"/>
             <w:r>
               <w:rPr>
                 <w:rFonts w:ascii="Arial" w:hAnsi="Arial" w:cs="Times New Roman"/>
@@ -3957,7 +4696,6 @@
               </w:rPr>
               <w:t>LastName</w:t>
             </w:r>
-            <w:proofErr w:type="spellEnd"/>
           </w:p>
         </w:tc>
         <w:tc>
@@ -4157,25 +4895,14 @@
               </w:rPr>
               <w:t>用户第一次投票给的</w:t>
             </w:r>
-            <w:proofErr w:type="spellStart"/>
-            <w:r>
-              <w:rPr>
-                <w:rFonts w:ascii="Arial" w:hAnsi="Arial" w:cs="Times New Roman"/>
-                <w:color w:val="000000"/>
-                <w:sz w:val="22"/>
-                <w:szCs w:val="22"/>
-              </w:rPr>
-              <w:t>DemoJam</w:t>
-            </w:r>
-            <w:proofErr w:type="spellEnd"/>
-            <w:r>
-              <w:rPr>
-                <w:rFonts w:ascii="Arial" w:hAnsi="Arial" w:cs="Times New Roman"/>
-                <w:color w:val="000000"/>
-                <w:sz w:val="22"/>
-                <w:szCs w:val="22"/>
-              </w:rPr>
-              <w:t xml:space="preserve"> </w:t>
+            <w:r>
+              <w:rPr>
+                <w:rFonts w:ascii="Arial" w:hAnsi="Arial" w:cs="Times New Roman"/>
+                <w:color w:val="000000"/>
+                <w:sz w:val="22"/>
+                <w:szCs w:val="22"/>
+              </w:rPr>
+              <w:t xml:space="preserve">DemoJam </w:t>
             </w:r>
             <w:r>
               <w:rPr>
@@ -4268,25 +4995,14 @@
               </w:rPr>
               <w:t>投票给的</w:t>
             </w:r>
-            <w:proofErr w:type="spellStart"/>
-            <w:r>
-              <w:rPr>
-                <w:rFonts w:ascii="Arial" w:hAnsi="Arial" w:cs="Times New Roman"/>
-                <w:color w:val="000000"/>
-                <w:sz w:val="22"/>
-                <w:szCs w:val="22"/>
-              </w:rPr>
-              <w:t>DemoJam</w:t>
-            </w:r>
-            <w:proofErr w:type="spellEnd"/>
-            <w:r>
-              <w:rPr>
-                <w:rFonts w:ascii="Arial" w:hAnsi="Arial" w:cs="Times New Roman"/>
-                <w:color w:val="000000"/>
-                <w:sz w:val="22"/>
-                <w:szCs w:val="22"/>
-              </w:rPr>
-              <w:t xml:space="preserve"> </w:t>
+            <w:r>
+              <w:rPr>
+                <w:rFonts w:ascii="Arial" w:hAnsi="Arial" w:cs="Times New Roman"/>
+                <w:color w:val="000000"/>
+                <w:sz w:val="22"/>
+                <w:szCs w:val="22"/>
+              </w:rPr>
+              <w:t xml:space="preserve">DemoJam </w:t>
             </w:r>
             <w:r>
               <w:rPr>
@@ -4416,7 +5132,6 @@
                 <w:sz w:val="22"/>
                 <w:szCs w:val="22"/>
               </w:rPr>
-              <w:lastRenderedPageBreak/>
               <w:t>VoiceVoteId2</w:t>
             </w:r>
           </w:p>
@@ -4501,7 +5216,6 @@
                 <w:szCs w:val="22"/>
               </w:rPr>
             </w:pPr>
-            <w:proofErr w:type="spellStart"/>
             <w:r>
               <w:rPr>
                 <w:rFonts w:ascii="Arial" w:hAnsi="Arial" w:cs="Times New Roman"/>
@@ -4511,7 +5225,6 @@
               </w:rPr>
               <w:t>EggVoted</w:t>
             </w:r>
-            <w:proofErr w:type="spellEnd"/>
           </w:p>
         </w:tc>
         <w:tc>
@@ -4558,7 +5271,6 @@
                 <w:szCs w:val="22"/>
               </w:rPr>
             </w:pPr>
-            <w:proofErr w:type="spellStart"/>
             <w:r>
               <w:rPr>
                 <w:rFonts w:ascii="Arial" w:hAnsi="Arial" w:cs="Times New Roman" w:hint="eastAsia"/>
@@ -4577,7 +5289,6 @@
               </w:rPr>
               <w:t>ssionId</w:t>
             </w:r>
-            <w:proofErr w:type="spellEnd"/>
           </w:p>
         </w:tc>
         <w:tc>
@@ -4843,7 +5554,6 @@
                 <w:szCs w:val="22"/>
               </w:rPr>
             </w:pPr>
-            <w:proofErr w:type="spellStart"/>
             <w:r>
               <w:rPr>
                 <w:rFonts w:ascii="Arial" w:hAnsi="Arial" w:cs="Times New Roman"/>
@@ -4853,7 +5563,6 @@
               </w:rPr>
               <w:t>Loaction</w:t>
             </w:r>
-            <w:proofErr w:type="spellEnd"/>
           </w:p>
         </w:tc>
         <w:tc>
@@ -4909,7 +5618,6 @@
                 <w:szCs w:val="22"/>
               </w:rPr>
             </w:pPr>
-            <w:proofErr w:type="spellStart"/>
             <w:r>
               <w:rPr>
                 <w:rFonts w:ascii="Arial" w:hAnsi="Arial" w:cs="Times New Roman"/>
@@ -4919,7 +5627,6 @@
               </w:rPr>
               <w:t>StartTime</w:t>
             </w:r>
-            <w:proofErr w:type="spellEnd"/>
           </w:p>
         </w:tc>
         <w:tc>
@@ -4993,7 +5700,6 @@
                 <w:szCs w:val="22"/>
               </w:rPr>
             </w:pPr>
-            <w:proofErr w:type="spellStart"/>
             <w:r>
               <w:rPr>
                 <w:rFonts w:ascii="Arial" w:hAnsi="Arial" w:cs="Times New Roman"/>
@@ -5003,7 +5709,6 @@
               </w:rPr>
               <w:t>EndTime</w:t>
             </w:r>
-            <w:proofErr w:type="spellEnd"/>
           </w:p>
         </w:tc>
         <w:tc>
@@ -5232,7 +5937,6 @@
                 <w:szCs w:val="22"/>
               </w:rPr>
             </w:pPr>
-            <w:proofErr w:type="spellStart"/>
             <w:r>
               <w:rPr>
                 <w:rFonts w:ascii="Arial" w:hAnsi="Arial" w:cs="Times New Roman"/>
@@ -5242,7 +5946,6 @@
               </w:rPr>
               <w:t>LikeFlag</w:t>
             </w:r>
-            <w:proofErr w:type="spellEnd"/>
           </w:p>
         </w:tc>
         <w:tc>
@@ -5289,7 +5992,6 @@
                 <w:szCs w:val="22"/>
               </w:rPr>
             </w:pPr>
-            <w:proofErr w:type="spellStart"/>
             <w:r>
               <w:rPr>
                 <w:rFonts w:ascii="Arial" w:hAnsi="Arial" w:cs="Times New Roman"/>
@@ -5299,7 +6001,6 @@
               </w:rPr>
               <w:t>LikeCnt</w:t>
             </w:r>
-            <w:proofErr w:type="spellEnd"/>
           </w:p>
         </w:tc>
         <w:tc>
@@ -5355,7 +6056,6 @@
                 <w:szCs w:val="22"/>
               </w:rPr>
             </w:pPr>
-            <w:proofErr w:type="spellStart"/>
             <w:r>
               <w:rPr>
                 <w:rFonts w:ascii="Arial" w:hAnsi="Arial" w:cs="Times New Roman"/>
@@ -5365,7 +6065,6 @@
               </w:rPr>
               <w:t>CollectionFlag</w:t>
             </w:r>
-            <w:proofErr w:type="spellEnd"/>
           </w:p>
         </w:tc>
         <w:tc>
@@ -5450,35 +6149,7 @@
         <w:rPr>
           <w:color w:val="000000"/>
         </w:rPr>
-        <w:t>{"result":{"</w:t>
-      </w:r>
-      <w:proofErr w:type="spellStart"/>
-      <w:r>
-        <w:rPr>
-          <w:color w:val="000000"/>
-        </w:rPr>
-        <w:t>sel</w:t>
-      </w:r>
-      <w:proofErr w:type="spellEnd"/>
-      <w:r>
-        <w:rPr>
-          <w:color w:val="000000"/>
-        </w:rPr>
-        <w:t xml:space="preserve">":[{"SessionId":27647,"Title":"SAP S/4HANA </w:t>
-      </w:r>
-      <w:proofErr w:type="spellStart"/>
-      <w:r>
-        <w:rPr>
-          <w:color w:val="000000"/>
-        </w:rPr>
-        <w:t>Essentials","Format":"SAP</w:t>
-      </w:r>
-      <w:proofErr w:type="spellEnd"/>
-      <w:r>
-        <w:rPr>
-          <w:color w:val="000000"/>
-        </w:rPr>
-        <w:t xml:space="preserve"> Talk","Track":"S/4HANA","Location":"","StartTime":</w:t>
+        <w:t>{"result":{"sel":[{"SessionId":27647,"Title":"SAP S/4HANA Essentials","Format":"SAP Talk","Track":"S/4HANA","Location":"","StartTime":</w:t>
       </w:r>
       <w:r>
         <w:rPr>
@@ -5490,35 +6161,7 @@
         <w:rPr>
           <w:color w:val="000000"/>
         </w:rPr>
-        <w:t xml:space="preserve">,"Point":10,"Logo":"","LikeFlag":true,"LikeCnt":2,"CollectionFlag":true},{"SessionId":27692,"Title":"Simple and Fancy: SAP Anywhere </w:t>
-      </w:r>
-      <w:proofErr w:type="spellStart"/>
-      <w:r>
-        <w:rPr>
-          <w:color w:val="000000"/>
-        </w:rPr>
-        <w:t>E-Shop","Format":"Developer</w:t>
-      </w:r>
-      <w:proofErr w:type="spellEnd"/>
-      <w:r>
-        <w:rPr>
-          <w:color w:val="000000"/>
-        </w:rPr>
-        <w:t xml:space="preserve"> Faire </w:t>
-      </w:r>
-      <w:proofErr w:type="spellStart"/>
-      <w:r>
-        <w:rPr>
-          <w:color w:val="000000"/>
-        </w:rPr>
-        <w:t>Booth","Track":"Small</w:t>
-      </w:r>
-      <w:proofErr w:type="spellEnd"/>
-      <w:r>
-        <w:rPr>
-          <w:color w:val="000000"/>
-        </w:rPr>
-        <w:t xml:space="preserve"> \u0026 Medium Enterprises","Location":"","StartTime":</w:t>
+        <w:t>,"Point":10,"Logo":"","LikeFlag":true,"LikeCnt":2,"CollectionFlag":true},{"SessionId":27692,"Title":"Simple and Fancy: SAP Anywhere E-Shop","Format":"Developer Faire Booth","Track":"Small \u0026 Medium Enterprises","Location":"","StartTime":</w:t>
       </w:r>
       <w:r>
         <w:rPr>
@@ -5530,61 +6173,26 @@
         <w:rPr>
           <w:color w:val="000000"/>
         </w:rPr>
-        <w:t xml:space="preserve">,"Point":10,"Logo":"","LikeFlag":true,"LikeCnt":1,"CollectionFlag":false},{"SessionId":27695,"Title":"Real-time sentiment rating of movies on SAP </w:t>
-      </w:r>
-      <w:proofErr w:type="spellStart"/>
-      <w:r>
-        <w:rPr>
-          <w:color w:val="000000"/>
-        </w:rPr>
-        <w:t>HANA","Format":"Developer</w:t>
-      </w:r>
-      <w:proofErr w:type="spellEnd"/>
-      <w:r>
-        <w:rPr>
-          <w:color w:val="000000"/>
-        </w:rPr>
-        <w:t xml:space="preserve"> Faire </w:t>
-      </w:r>
-      <w:proofErr w:type="spellStart"/>
-      <w:r>
-        <w:rPr>
-          <w:color w:val="000000"/>
-        </w:rPr>
-        <w:t>Booth",</w:t>
+        <w:t>,"Point":10,"Logo":"","LikeFlag":true,"LikeCnt":1,"CollectionFlag":</w:t>
       </w:r>
       <w:r>
         <w:rPr>
           <w:color w:val="000000"/>
         </w:rPr>
-        <w:t>"Track":"HANA</w:t>
-      </w:r>
-      <w:proofErr w:type="spellEnd"/>
-      <w:r>
-        <w:rPr>
-          <w:color w:val="000000"/>
-        </w:rPr>
-        <w:t xml:space="preserve">, HCP \u0026 Cloud </w:t>
+        <w:lastRenderedPageBreak/>
+        <w:t>false},{"SessionId":27695,"Title":"Real-time sentiment rating of movies on SAP HANA","Format":"Developer Faire Booth",</w:t>
       </w:r>
       <w:r>
         <w:rPr>
           <w:color w:val="000000"/>
         </w:rPr>
-        <w:t>Infrastructure","Location":"","StartTime":1454144400,"EndTime":1454148000,"Point":10,"Logo":"","LikeFlag":false,"LikeCnt":0,"CollectionFlag":true}],"</w:t>
+        <w:t xml:space="preserve">"Track":"HANA, HCP \u0026 Cloud </w:t>
       </w:r>
-      <w:proofErr w:type="spellStart"/>
       <w:r>
         <w:rPr>
           <w:color w:val="000000"/>
         </w:rPr>
-        <w:t>usr</w:t>
-      </w:r>
-      <w:proofErr w:type="spellEnd"/>
-      <w:r>
-        <w:rPr>
-          <w:color w:val="000000"/>
-        </w:rPr>
-        <w:t>":{"LoginName":"test001","FirstName":"Robin","LastName":"Meyerhoff","Icon":"","Score":0,"DemoJamId1":0,"DemoJamId2":0,"VoiceVoteId1":0,"VoiceVoteId2":0,"EggVoted":false}}}</w:t>
+        <w:t>Infrastructure","Location":"","StartTime":1454144400,"EndTime":1454148000,"Point":10,"Logo":"","LikeFlag":false,"LikeCnt":0,"CollectionFlag":true}],"usr":{"LoginName":"test001","FirstName":"Robin","LastName":"Meyerhoff","Icon":"","Score":0,"DemoJamId1":0,"DemoJamId2":0,"VoiceVoteId1":0,"VoiceVoteId2":0,"EggVoted":false}}}</w:t>
       </w:r>
     </w:p>
     <w:p/>
@@ -5887,7 +6495,6 @@
                 <w:szCs w:val="22"/>
               </w:rPr>
             </w:pPr>
-            <w:proofErr w:type="spellStart"/>
             <w:r>
               <w:rPr>
                 <w:rFonts w:ascii="Arial" w:hAnsi="Arial" w:cs="Times New Roman" w:hint="eastAsia"/>
@@ -5906,7 +6513,6 @@
               </w:rPr>
               <w:t>id</w:t>
             </w:r>
-            <w:proofErr w:type="spellEnd"/>
           </w:p>
         </w:tc>
         <w:tc>
@@ -5935,7 +6541,6 @@
                 <w:szCs w:val="22"/>
               </w:rPr>
             </w:pPr>
-            <w:proofErr w:type="spellStart"/>
             <w:r>
               <w:rPr>
                 <w:rFonts w:ascii="Arial" w:hAnsi="Arial" w:cs="Times New Roman"/>
@@ -5945,7 +6550,6 @@
               </w:rPr>
               <w:t>Userid</w:t>
             </w:r>
-            <w:proofErr w:type="spellEnd"/>
             <w:r>
               <w:rPr>
                 <w:rFonts w:ascii="Arial" w:hAnsi="Arial" w:cs="Times New Roman"/>
@@ -6099,7 +6703,6 @@
                 <w:szCs w:val="22"/>
               </w:rPr>
             </w:pPr>
-            <w:proofErr w:type="spellStart"/>
             <w:r>
               <w:rPr>
                 <w:rFonts w:ascii="Arial" w:hAnsi="Arial" w:cs="Times New Roman" w:hint="eastAsia"/>
@@ -6118,7 +6721,6 @@
               </w:rPr>
               <w:t>esoult</w:t>
             </w:r>
-            <w:proofErr w:type="spellEnd"/>
           </w:p>
         </w:tc>
         <w:tc>
@@ -6162,7 +6764,6 @@
                 <w:szCs w:val="22"/>
               </w:rPr>
             </w:pPr>
-            <w:proofErr w:type="spellStart"/>
             <w:r>
               <w:rPr>
                 <w:rFonts w:ascii="Arial" w:hAnsi="Arial" w:cs="Times New Roman" w:hint="eastAsia"/>
@@ -6172,7 +6773,6 @@
               </w:rPr>
               <w:t>i</w:t>
             </w:r>
-            <w:proofErr w:type="spellEnd"/>
           </w:p>
         </w:tc>
         <w:tc>
@@ -6367,7 +6967,6 @@
                 <w:szCs w:val="22"/>
               </w:rPr>
             </w:pPr>
-            <w:proofErr w:type="spellStart"/>
             <w:r>
               <w:rPr>
                 <w:rFonts w:ascii="Arial" w:hAnsi="Arial" w:cs="Times New Roman"/>
@@ -6377,7 +6976,6 @@
               </w:rPr>
               <w:t>usr</w:t>
             </w:r>
-            <w:proofErr w:type="spellEnd"/>
           </w:p>
         </w:tc>
         <w:tc>
@@ -6424,7 +7022,6 @@
                 <w:szCs w:val="22"/>
               </w:rPr>
             </w:pPr>
-            <w:proofErr w:type="spellStart"/>
             <w:r>
               <w:rPr>
                 <w:rFonts w:ascii="Arial" w:hAnsi="Arial" w:cs="Times New Roman"/>
@@ -6434,7 +7031,6 @@
               </w:rPr>
               <w:t>LoginName</w:t>
             </w:r>
-            <w:proofErr w:type="spellEnd"/>
           </w:p>
         </w:tc>
         <w:tc>
@@ -6481,18 +7077,15 @@
                 <w:szCs w:val="22"/>
               </w:rPr>
             </w:pPr>
-            <w:proofErr w:type="spellStart"/>
-            <w:r>
-              <w:rPr>
-                <w:rFonts w:ascii="Arial" w:hAnsi="Arial" w:cs="Times New Roman"/>
-                <w:color w:val="000000"/>
-                <w:sz w:val="22"/>
-                <w:szCs w:val="22"/>
-              </w:rPr>
-              <w:lastRenderedPageBreak/>
+            <w:r>
+              <w:rPr>
+                <w:rFonts w:ascii="Arial" w:hAnsi="Arial" w:cs="Times New Roman"/>
+                <w:color w:val="000000"/>
+                <w:sz w:val="22"/>
+                <w:szCs w:val="22"/>
+              </w:rPr>
               <w:t>FirstName</w:t>
             </w:r>
-            <w:proofErr w:type="spellEnd"/>
           </w:p>
         </w:tc>
         <w:tc>
@@ -6539,7 +7132,6 @@
                 <w:szCs w:val="22"/>
               </w:rPr>
             </w:pPr>
-            <w:proofErr w:type="spellStart"/>
             <w:r>
               <w:rPr>
                 <w:rFonts w:ascii="Arial" w:hAnsi="Arial" w:cs="Times New Roman"/>
@@ -6549,7 +7141,6 @@
               </w:rPr>
               <w:t>LastName</w:t>
             </w:r>
-            <w:proofErr w:type="spellEnd"/>
           </w:p>
         </w:tc>
         <w:tc>
@@ -6740,7 +7331,6 @@
               </w:rPr>
               <w:t>用户第一次选择</w:t>
             </w:r>
-            <w:proofErr w:type="spellStart"/>
             <w:r>
               <w:rPr>
                 <w:rFonts w:ascii="Arial" w:hAnsi="Arial" w:cs="Times New Roman"/>
@@ -6750,7 +7340,6 @@
               </w:rPr>
               <w:t>DemoJam</w:t>
             </w:r>
-            <w:proofErr w:type="spellEnd"/>
             <w:r>
               <w:rPr>
                 <w:rFonts w:ascii="Arial" w:hAnsi="Arial" w:cs="Times New Roman"/>
@@ -6833,7 +7422,6 @@
               </w:rPr>
               <w:t>次选择</w:t>
             </w:r>
-            <w:proofErr w:type="spellStart"/>
             <w:r>
               <w:rPr>
                 <w:rFonts w:ascii="Arial" w:hAnsi="Arial" w:cs="Times New Roman"/>
@@ -6843,7 +7431,6 @@
               </w:rPr>
               <w:t>DemoJam</w:t>
             </w:r>
-            <w:proofErr w:type="spellEnd"/>
             <w:r>
               <w:rPr>
                 <w:rFonts w:ascii="Arial" w:hAnsi="Arial" w:cs="Times New Roman"/>
@@ -6926,7 +7513,6 @@
               </w:rPr>
               <w:t>次选择</w:t>
             </w:r>
-            <w:proofErr w:type="spellStart"/>
             <w:r>
               <w:rPr>
                 <w:rFonts w:ascii="Arial" w:hAnsi="Arial" w:cs="Times New Roman"/>
@@ -6936,7 +7522,6 @@
               </w:rPr>
               <w:t>VoiceVoteId</w:t>
             </w:r>
-            <w:proofErr w:type="spellEnd"/>
             <w:r>
               <w:rPr>
                 <w:rFonts w:ascii="Arial" w:hAnsi="Arial" w:cs="Times New Roman"/>
@@ -7028,7 +7613,6 @@
               </w:rPr>
               <w:t>次选择</w:t>
             </w:r>
-            <w:proofErr w:type="spellStart"/>
             <w:r>
               <w:rPr>
                 <w:rFonts w:ascii="Arial" w:hAnsi="Arial" w:cs="Times New Roman"/>
@@ -7038,7 +7622,6 @@
               </w:rPr>
               <w:t>VoiceVoteId</w:t>
             </w:r>
-            <w:proofErr w:type="spellEnd"/>
             <w:r>
               <w:rPr>
                 <w:rFonts w:ascii="Arial" w:hAnsi="Arial" w:cs="Times New Roman"/>
@@ -7069,7 +7652,6 @@
                 <w:szCs w:val="22"/>
               </w:rPr>
             </w:pPr>
-            <w:proofErr w:type="spellStart"/>
             <w:r>
               <w:rPr>
                 <w:rFonts w:ascii="Arial" w:hAnsi="Arial" w:cs="Times New Roman"/>
@@ -7079,7 +7661,6 @@
               </w:rPr>
               <w:t>EggVoted</w:t>
             </w:r>
-            <w:proofErr w:type="spellEnd"/>
           </w:p>
         </w:tc>
         <w:tc>
@@ -7156,21 +7737,7 @@
         <w:rPr>
           <w:color w:val="000000"/>
         </w:rPr>
-        <w:t>{"result</w:t>
-      </w:r>
-      <w:proofErr w:type="gramStart"/>
-      <w:r>
-        <w:rPr>
-          <w:color w:val="000000"/>
-        </w:rPr>
-        <w:t>":{</w:t>
-      </w:r>
-      <w:proofErr w:type="gramEnd"/>
-      <w:r>
-        <w:rPr>
-          <w:color w:val="000000"/>
-        </w:rPr>
-        <w:t>"r":"1","usr":[{"LoginName":"I031875","FirstName":"Jyotsna","LastName":"Murthy ","Icon":"","Score":0,"DemoJamId1":0,"DemoJamId2":0,"VoiceVoteId1":0,"VoiceVoteId2":0,"EggVoted":false}]}}</w:t>
+        <w:t>{"result":{"r":"1","usr":[{"LoginName":"I031875","FirstName":"Jyotsna","LastName":"Murthy ","Icon":"","Score":0,"DemoJamId1":0,"DemoJamId2":0,"VoiceVoteId1":0,"VoiceVoteId2":0,"EggVoted":false}]}}</w:t>
       </w:r>
     </w:p>
     <w:p>
@@ -7388,6 +7955,7 @@
                 <w:sz w:val="22"/>
                 <w:szCs w:val="22"/>
               </w:rPr>
+              <w:lastRenderedPageBreak/>
               <w:t>t</w:t>
             </w:r>
             <w:r>
@@ -7514,7 +8082,6 @@
                 <w:szCs w:val="22"/>
               </w:rPr>
             </w:pPr>
-            <w:proofErr w:type="spellStart"/>
             <w:r>
               <w:rPr>
                 <w:rFonts w:ascii="Arial" w:hAnsi="Arial" w:cs="Times New Roman"/>
@@ -7533,7 +8100,6 @@
               </w:rPr>
               <w:t>id</w:t>
             </w:r>
-            <w:proofErr w:type="spellEnd"/>
           </w:p>
         </w:tc>
         <w:tc>
@@ -7613,7 +8179,6 @@
                 <w:szCs w:val="22"/>
               </w:rPr>
             </w:pPr>
-            <w:proofErr w:type="spellStart"/>
             <w:r>
               <w:rPr>
                 <w:rFonts w:ascii="Arial" w:hAnsi="Arial" w:cs="Times New Roman" w:hint="eastAsia"/>
@@ -7632,7 +8197,6 @@
               </w:rPr>
               <w:t>id</w:t>
             </w:r>
-            <w:proofErr w:type="spellEnd"/>
           </w:p>
         </w:tc>
         <w:tc>
@@ -7914,7 +8478,6 @@
                 <w:szCs w:val="22"/>
               </w:rPr>
             </w:pPr>
-            <w:proofErr w:type="spellStart"/>
             <w:r>
               <w:rPr>
                 <w:rFonts w:ascii="Arial" w:hAnsi="Arial" w:cs="Times New Roman" w:hint="eastAsia"/>
@@ -7933,7 +8496,6 @@
               </w:rPr>
               <w:t>esoult</w:t>
             </w:r>
-            <w:proofErr w:type="spellEnd"/>
           </w:p>
         </w:tc>
         <w:tc>
@@ -7977,7 +8539,6 @@
                 <w:szCs w:val="22"/>
               </w:rPr>
             </w:pPr>
-            <w:proofErr w:type="spellStart"/>
             <w:r>
               <w:rPr>
                 <w:rFonts w:ascii="Arial" w:hAnsi="Arial" w:cs="Times New Roman"/>
@@ -7987,7 +8548,6 @@
               </w:rPr>
               <w:t>i</w:t>
             </w:r>
-            <w:proofErr w:type="spellEnd"/>
           </w:p>
         </w:tc>
         <w:tc>
@@ -8283,27 +8843,7 @@
           <w:sz w:val="20"/>
           <w:szCs w:val="20"/>
         </w:rPr>
-        <w:t>{"result</w:t>
-      </w:r>
-      <w:proofErr w:type="gramStart"/>
-      <w:r>
-        <w:rPr>
-          <w:rFonts w:ascii="Courier New" w:hAnsi="Courier New" w:cs="Courier New"/>
-          <w:color w:val="000000"/>
-          <w:sz w:val="20"/>
-          <w:szCs w:val="20"/>
-        </w:rPr>
-        <w:t>":{</w:t>
-      </w:r>
-      <w:proofErr w:type="gramEnd"/>
-      <w:r>
-        <w:rPr>
-          <w:rFonts w:ascii="Courier New" w:hAnsi="Courier New" w:cs="Courier New"/>
-          <w:color w:val="000000"/>
-          <w:sz w:val="20"/>
-          <w:szCs w:val="20"/>
-        </w:rPr>
-        <w:t>"i":"</w:t>
+        <w:t>{"result":{"i":"</w:t>
       </w:r>
       <w:r>
         <w:rPr>
@@ -8576,7 +9116,6 @@
                 <w:sz w:val="22"/>
                 <w:szCs w:val="22"/>
               </w:rPr>
-              <w:lastRenderedPageBreak/>
               <w:t>t</w:t>
             </w:r>
             <w:r>
@@ -8703,7 +9242,6 @@
                 <w:szCs w:val="22"/>
               </w:rPr>
             </w:pPr>
-            <w:proofErr w:type="spellStart"/>
             <w:r>
               <w:rPr>
                 <w:rFonts w:ascii="Arial" w:hAnsi="Arial" w:cs="Times New Roman"/>
@@ -8722,7 +9260,6 @@
               </w:rPr>
               <w:t>id</w:t>
             </w:r>
-            <w:proofErr w:type="spellEnd"/>
           </w:p>
         </w:tc>
         <w:tc>
@@ -8802,7 +9339,6 @@
                 <w:szCs w:val="22"/>
               </w:rPr>
             </w:pPr>
-            <w:proofErr w:type="spellStart"/>
             <w:r>
               <w:rPr>
                 <w:rFonts w:ascii="Arial" w:hAnsi="Arial" w:cs="Times New Roman" w:hint="eastAsia"/>
@@ -8821,7 +9357,6 @@
               </w:rPr>
               <w:t>id</w:t>
             </w:r>
-            <w:proofErr w:type="spellEnd"/>
           </w:p>
         </w:tc>
         <w:tc>
@@ -9112,7 +9647,6 @@
                 <w:szCs w:val="22"/>
               </w:rPr>
             </w:pPr>
-            <w:proofErr w:type="spellStart"/>
             <w:r>
               <w:rPr>
                 <w:rFonts w:ascii="Arial" w:hAnsi="Arial" w:cs="Times New Roman" w:hint="eastAsia"/>
@@ -9131,7 +9665,6 @@
               </w:rPr>
               <w:t>esoult</w:t>
             </w:r>
-            <w:proofErr w:type="spellEnd"/>
           </w:p>
         </w:tc>
         <w:tc>
@@ -9175,7 +9708,6 @@
                 <w:szCs w:val="22"/>
               </w:rPr>
             </w:pPr>
-            <w:proofErr w:type="spellStart"/>
             <w:r>
               <w:rPr>
                 <w:rFonts w:ascii="Arial" w:hAnsi="Arial" w:cs="Times New Roman" w:hint="eastAsia"/>
@@ -9185,7 +9717,6 @@
               </w:rPr>
               <w:t>i</w:t>
             </w:r>
-            <w:proofErr w:type="spellEnd"/>
           </w:p>
         </w:tc>
         <w:tc>
@@ -9508,27 +10039,7 @@
           <w:sz w:val="20"/>
           <w:szCs w:val="20"/>
         </w:rPr>
-        <w:t>{"result</w:t>
-      </w:r>
-      <w:proofErr w:type="gramStart"/>
-      <w:r>
-        <w:rPr>
-          <w:rFonts w:ascii="Courier New" w:hAnsi="Courier New" w:cs="Courier New"/>
-          <w:color w:val="000000"/>
-          <w:sz w:val="20"/>
-          <w:szCs w:val="20"/>
-        </w:rPr>
-        <w:t>":{</w:t>
-      </w:r>
-      <w:proofErr w:type="gramEnd"/>
-      <w:r>
-        <w:rPr>
-          <w:rFonts w:ascii="Courier New" w:hAnsi="Courier New" w:cs="Courier New"/>
-          <w:color w:val="000000"/>
-          <w:sz w:val="20"/>
-          <w:szCs w:val="20"/>
-        </w:rPr>
-        <w:t>"i":"</w:t>
+        <w:t>{"result":{"i":"</w:t>
       </w:r>
       <w:r>
         <w:rPr>
@@ -9770,6 +10281,7 @@
                 <w:sz w:val="22"/>
                 <w:szCs w:val="22"/>
               </w:rPr>
+              <w:lastRenderedPageBreak/>
               <w:t>t</w:t>
             </w:r>
             <w:r>
@@ -9887,7 +10399,6 @@
                 <w:szCs w:val="22"/>
               </w:rPr>
             </w:pPr>
-            <w:proofErr w:type="spellStart"/>
             <w:r>
               <w:rPr>
                 <w:rFonts w:ascii="Arial" w:hAnsi="Arial" w:cs="Times New Roman" w:hint="eastAsia"/>
@@ -9906,7 +10417,6 @@
               </w:rPr>
               <w:t>id</w:t>
             </w:r>
-            <w:proofErr w:type="spellEnd"/>
           </w:p>
         </w:tc>
         <w:tc>
@@ -10082,7 +10592,6 @@
                 <w:szCs w:val="22"/>
               </w:rPr>
             </w:pPr>
-            <w:proofErr w:type="spellStart"/>
             <w:r>
               <w:rPr>
                 <w:rFonts w:ascii="Arial" w:hAnsi="Arial" w:cs="Times New Roman" w:hint="eastAsia"/>
@@ -10101,7 +10610,6 @@
               </w:rPr>
               <w:t>esoult</w:t>
             </w:r>
-            <w:proofErr w:type="spellEnd"/>
           </w:p>
         </w:tc>
         <w:tc>
@@ -10145,7 +10653,6 @@
                 <w:szCs w:val="22"/>
               </w:rPr>
             </w:pPr>
-            <w:proofErr w:type="spellStart"/>
             <w:r>
               <w:rPr>
                 <w:rFonts w:ascii="Arial" w:hAnsi="Arial" w:cs="Times New Roman"/>
@@ -10155,7 +10662,6 @@
               </w:rPr>
               <w:t>i</w:t>
             </w:r>
-            <w:proofErr w:type="spellEnd"/>
           </w:p>
         </w:tc>
         <w:tc>
@@ -10244,7 +10750,6 @@
                 <w:szCs w:val="22"/>
               </w:rPr>
             </w:pPr>
-            <w:proofErr w:type="spellStart"/>
             <w:r>
               <w:rPr>
                 <w:rFonts w:ascii="Arial" w:hAnsi="Arial" w:cs="Times New Roman" w:hint="eastAsia"/>
@@ -10263,7 +10768,6 @@
               </w:rPr>
               <w:t>rk</w:t>
             </w:r>
-            <w:proofErr w:type="spellEnd"/>
           </w:p>
         </w:tc>
         <w:tc>
@@ -10343,7 +10847,6 @@
                 <w:szCs w:val="22"/>
               </w:rPr>
             </w:pPr>
-            <w:proofErr w:type="spellStart"/>
             <w:r>
               <w:rPr>
                 <w:rFonts w:ascii="Arial" w:hAnsi="Arial" w:cs="Times New Roman" w:hint="eastAsia"/>
@@ -10362,7 +10865,6 @@
               </w:rPr>
               <w:t>l</w:t>
             </w:r>
-            <w:proofErr w:type="spellEnd"/>
           </w:p>
         </w:tc>
         <w:tc>
@@ -10451,7 +10953,6 @@
                 <w:szCs w:val="22"/>
               </w:rPr>
             </w:pPr>
-            <w:proofErr w:type="spellStart"/>
             <w:r>
               <w:rPr>
                 <w:rFonts w:ascii="Arial" w:hAnsi="Arial" w:cs="Times New Roman"/>
@@ -10470,7 +10971,6 @@
               </w:rPr>
               <w:t>sr</w:t>
             </w:r>
-            <w:proofErr w:type="spellEnd"/>
           </w:p>
         </w:tc>
         <w:tc>
@@ -10514,7 +11014,6 @@
                 <w:szCs w:val="22"/>
               </w:rPr>
             </w:pPr>
-            <w:proofErr w:type="spellStart"/>
             <w:r>
               <w:rPr>
                 <w:rFonts w:ascii="Arial" w:hAnsi="Arial" w:cs="Times New Roman"/>
@@ -10524,7 +11023,6 @@
               </w:rPr>
               <w:t>LoginName</w:t>
             </w:r>
-            <w:proofErr w:type="spellEnd"/>
           </w:p>
         </w:tc>
         <w:tc>
@@ -10571,7 +11069,6 @@
                 <w:szCs w:val="22"/>
               </w:rPr>
             </w:pPr>
-            <w:proofErr w:type="spellStart"/>
             <w:r>
               <w:rPr>
                 <w:rFonts w:ascii="Arial" w:hAnsi="Arial" w:cs="Times New Roman"/>
@@ -10581,7 +11078,6 @@
               </w:rPr>
               <w:t>FirstName</w:t>
             </w:r>
-            <w:proofErr w:type="spellEnd"/>
           </w:p>
         </w:tc>
         <w:tc>
@@ -10628,7 +11124,6 @@
                 <w:szCs w:val="22"/>
               </w:rPr>
             </w:pPr>
-            <w:proofErr w:type="spellStart"/>
             <w:r>
               <w:rPr>
                 <w:rFonts w:ascii="Arial" w:hAnsi="Arial" w:cs="Times New Roman"/>
@@ -10638,7 +11133,6 @@
               </w:rPr>
               <w:t>LastName</w:t>
             </w:r>
-            <w:proofErr w:type="spellEnd"/>
           </w:p>
         </w:tc>
         <w:tc>
@@ -10829,7 +11323,6 @@
               </w:rPr>
               <w:t>当前用户第一次选择</w:t>
             </w:r>
-            <w:proofErr w:type="spellStart"/>
             <w:r>
               <w:rPr>
                 <w:rFonts w:ascii="Arial" w:hAnsi="Arial" w:cs="Times New Roman"/>
@@ -10839,7 +11332,6 @@
               </w:rPr>
               <w:t>DemoJam</w:t>
             </w:r>
-            <w:proofErr w:type="spellEnd"/>
             <w:r>
               <w:rPr>
                 <w:rFonts w:ascii="Arial" w:hAnsi="Arial" w:cs="Times New Roman"/>
@@ -10922,7 +11414,6 @@
               </w:rPr>
               <w:t>次选择</w:t>
             </w:r>
-            <w:proofErr w:type="spellStart"/>
             <w:r>
               <w:rPr>
                 <w:rFonts w:ascii="Arial" w:hAnsi="Arial" w:cs="Times New Roman"/>
@@ -10932,7 +11423,6 @@
               </w:rPr>
               <w:t>DemoJam</w:t>
             </w:r>
-            <w:proofErr w:type="spellEnd"/>
             <w:r>
               <w:rPr>
                 <w:rFonts w:ascii="Arial" w:hAnsi="Arial" w:cs="Times New Roman"/>
@@ -11015,7 +11505,6 @@
               </w:rPr>
               <w:t>次选择</w:t>
             </w:r>
-            <w:proofErr w:type="spellStart"/>
             <w:r>
               <w:rPr>
                 <w:rFonts w:ascii="Arial" w:hAnsi="Arial" w:cs="Times New Roman"/>
@@ -11025,7 +11514,6 @@
               </w:rPr>
               <w:t>VoiceVoteId</w:t>
             </w:r>
-            <w:proofErr w:type="spellEnd"/>
             <w:r>
               <w:rPr>
                 <w:rFonts w:ascii="Arial" w:hAnsi="Arial" w:cs="Times New Roman"/>
@@ -11108,7 +11596,6 @@
               </w:rPr>
               <w:t>次选择</w:t>
             </w:r>
-            <w:proofErr w:type="spellStart"/>
             <w:r>
               <w:rPr>
                 <w:rFonts w:ascii="Arial" w:hAnsi="Arial" w:cs="Times New Roman"/>
@@ -11118,7 +11605,6 @@
               </w:rPr>
               <w:t>VoiceVoteId</w:t>
             </w:r>
-            <w:proofErr w:type="spellEnd"/>
             <w:r>
               <w:rPr>
                 <w:rFonts w:ascii="Arial" w:hAnsi="Arial" w:cs="Times New Roman"/>
@@ -11149,18 +11635,15 @@
                 <w:szCs w:val="22"/>
               </w:rPr>
             </w:pPr>
-            <w:proofErr w:type="spellStart"/>
-            <w:r>
-              <w:rPr>
-                <w:rFonts w:ascii="Arial" w:hAnsi="Arial" w:cs="Times New Roman"/>
-                <w:color w:val="000000"/>
-                <w:sz w:val="22"/>
-                <w:szCs w:val="22"/>
-              </w:rPr>
-              <w:lastRenderedPageBreak/>
+            <w:r>
+              <w:rPr>
+                <w:rFonts w:ascii="Arial" w:hAnsi="Arial" w:cs="Times New Roman"/>
+                <w:color w:val="000000"/>
+                <w:sz w:val="22"/>
+                <w:szCs w:val="22"/>
+              </w:rPr>
               <w:t>EggVoted</w:t>
             </w:r>
-            <w:proofErr w:type="spellEnd"/>
           </w:p>
         </w:tc>
         <w:tc>
@@ -11207,7 +11690,6 @@
                 <w:szCs w:val="22"/>
               </w:rPr>
             </w:pPr>
-            <w:proofErr w:type="spellStart"/>
             <w:r>
               <w:rPr>
                 <w:rFonts w:ascii="Arial" w:hAnsi="Arial" w:cs="Times New Roman"/>
@@ -11217,7 +11699,6 @@
               </w:rPr>
               <w:t>GreenAmb</w:t>
             </w:r>
-            <w:proofErr w:type="spellEnd"/>
           </w:p>
         </w:tc>
         <w:tc>
@@ -11228,7 +11709,7 @@
             <w:pPr>
               <w:spacing w:line="0" w:lineRule="atLeast"/>
               <w:rPr>
-                <w:rFonts w:ascii="Arial" w:hAnsi="Arial" w:cs="Times New Roman" w:hint="eastAsia"/>
+                <w:rFonts w:ascii="Arial" w:hAnsi="Arial" w:cs="Times New Roman"/>
                 <w:color w:val="000000"/>
                 <w:sz w:val="22"/>
                 <w:szCs w:val="22"/>
@@ -11294,119 +11775,7 @@
         <w:rPr>
           <w:color w:val="000000"/>
         </w:rPr>
-        <w:t>{"result":{"i":"R0","rl":[{"</w:t>
-      </w:r>
-      <w:proofErr w:type="spellStart"/>
-      <w:r>
-        <w:rPr>
-          <w:color w:val="000000"/>
-        </w:rPr>
-        <w:t>LoginName</w:t>
-      </w:r>
-      <w:proofErr w:type="spellEnd"/>
-      <w:r>
-        <w:rPr>
-          <w:color w:val="000000"/>
-        </w:rPr>
-        <w:t>":"</w:t>
-      </w:r>
-      <w:proofErr w:type="spellStart"/>
-      <w:r>
-        <w:rPr>
-          <w:color w:val="000000"/>
-        </w:rPr>
-        <w:t>Yancy</w:t>
-      </w:r>
-      <w:proofErr w:type="spellEnd"/>
-      <w:r>
-        <w:rPr>
-          <w:color w:val="000000"/>
-        </w:rPr>
-        <w:t>","</w:t>
-      </w:r>
-      <w:proofErr w:type="spellStart"/>
-      <w:r>
-        <w:rPr>
-          <w:color w:val="000000"/>
-        </w:rPr>
-        <w:t>FirstName</w:t>
-      </w:r>
-      <w:proofErr w:type="spellEnd"/>
-      <w:r>
-        <w:rPr>
-          <w:color w:val="000000"/>
-        </w:rPr>
-        <w:t>":"</w:t>
-      </w:r>
-      <w:proofErr w:type="spellStart"/>
-      <w:r>
-        <w:rPr>
-          <w:color w:val="000000"/>
-        </w:rPr>
-        <w:t>Yancy</w:t>
-      </w:r>
-      <w:proofErr w:type="spellEnd"/>
-      <w:r>
-        <w:rPr>
-          <w:color w:val="000000"/>
-        </w:rPr>
-        <w:t>","</w:t>
-      </w:r>
-      <w:proofErr w:type="spellStart"/>
-      <w:r>
-        <w:rPr>
-          <w:color w:val="000000"/>
-        </w:rPr>
-        <w:t>LastName</w:t>
-      </w:r>
-      <w:proofErr w:type="spellEnd"/>
-      <w:r>
-        <w:rPr>
-          <w:color w:val="000000"/>
-        </w:rPr>
-        <w:t>":"Yang ","Icon":"","Score":30,"DemoJamId1":0,"DemoJamId2":0,"VoiceVoteId1":0,"VoiceVoteId2":0,"EggVoted":false},{"</w:t>
-      </w:r>
-      <w:proofErr w:type="spellStart"/>
-      <w:r>
-        <w:rPr>
-          <w:color w:val="000000"/>
-        </w:rPr>
-        <w:t>LoginName</w:t>
-      </w:r>
-      <w:proofErr w:type="spellEnd"/>
-      <w:r>
-        <w:rPr>
-          <w:color w:val="000000"/>
-        </w:rPr>
-        <w:t>":"Yu","</w:t>
-      </w:r>
-      <w:proofErr w:type="spellStart"/>
-      <w:r>
-        <w:rPr>
-          <w:color w:val="000000"/>
-        </w:rPr>
-        <w:t>FirstName</w:t>
-      </w:r>
-      <w:proofErr w:type="spellEnd"/>
-      <w:r>
-        <w:rPr>
-          <w:color w:val="000000"/>
-        </w:rPr>
-        <w:t>":"Yu","</w:t>
-      </w:r>
-      <w:proofErr w:type="spellStart"/>
-      <w:r>
-        <w:rPr>
-          <w:color w:val="000000"/>
-        </w:rPr>
-        <w:t>LastName</w:t>
-      </w:r>
-      <w:proofErr w:type="spellEnd"/>
-      <w:r>
-        <w:rPr>
-          <w:color w:val="000000"/>
-        </w:rPr>
-        <w:t>":"Xia ","Icon":"","Score":30,"DemoJamId1":0,"DemoJamId2":0,"VoiceVoteId1":0,"VoiceVoteId2":0,"EggVoted":false</w:t>
+        <w:t>{"result":{"i":"R0","rl":[{"LoginName":"Yancy","FirstName":"Yancy","LastName":"Yang ","Icon":"","Score":30,"DemoJamId1":0,"DemoJamId2":0,"VoiceVoteId1":0,"VoiceVoteId2":0,"EggVoted":false},{"LoginName":"Yu","FirstName":"Yu","LastName":"Xia ","Icon":"","Score":30,"DemoJamId1":0,"DemoJamId2":0,"VoiceVoteId1":0,"VoiceVoteId2":0,"EggVoted":false</w:t>
       </w:r>
       <w:r>
         <w:rPr>
@@ -11418,137 +11787,19 @@
         <w:rPr>
           <w:color w:val="000000"/>
         </w:rPr>
-        <w:t>},{"</w:t>
-      </w:r>
-      <w:proofErr w:type="spellStart"/>
-      <w:r>
-        <w:rPr>
-          <w:color w:val="000000"/>
-        </w:rPr>
-        <w:t>LoginName</w:t>
-      </w:r>
-      <w:proofErr w:type="spellEnd"/>
-      <w:r>
-        <w:rPr>
-          <w:color w:val="000000"/>
-        </w:rPr>
-        <w:t>":"Wei","</w:t>
-      </w:r>
-      <w:proofErr w:type="spellStart"/>
-      <w:r>
-        <w:rPr>
-          <w:color w:val="000000"/>
-        </w:rPr>
-        <w:t>FirstName</w:t>
-      </w:r>
-      <w:proofErr w:type="spellEnd"/>
-      <w:r>
-        <w:rPr>
-          <w:color w:val="000000"/>
-        </w:rPr>
-        <w:t>":"Wei","</w:t>
-      </w:r>
-      <w:proofErr w:type="spellStart"/>
-      <w:r>
-        <w:rPr>
-          <w:color w:val="000000"/>
-        </w:rPr>
-        <w:t>LastName</w:t>
-      </w:r>
-      <w:proofErr w:type="spellEnd"/>
-      <w:r>
-        <w:rPr>
-          <w:color w:val="000000"/>
-        </w:rPr>
-        <w:t>":"Song ","Icon":"","Score":30,"DemoJamId1":0,"DemoJamId2":0,"VoiceVoteId1":0,"VoiceVoteId2":0,"EggVoted":false</w:t>
+        <w:t>},{"LoginName":"Wei","FirstName":"Wei","LastName":"Song ","Icon":"","Score":30,"DemoJamId1":0,"DemoJamId2":0,"VoiceVoteId1":0,"VoiceVoteId2":0,"EggVoted":false</w:t>
       </w:r>
       <w:r>
         <w:rPr>
           <w:color w:val="000000"/>
         </w:rPr>
-        <w:t>,”GreenAmb”</w:t>
+        <w:t>,”GreenAmb”:1</w:t>
       </w:r>
       <w:r>
         <w:rPr>
           <w:color w:val="000000"/>
         </w:rPr>
-        <w:t>:1</w:t>
-      </w:r>
-      <w:r>
-        <w:rPr>
-          <w:color w:val="000000"/>
-        </w:rPr>
-        <w:t>},{"</w:t>
-      </w:r>
-      <w:proofErr w:type="spellStart"/>
-      <w:r>
-        <w:rPr>
-          <w:color w:val="000000"/>
-        </w:rPr>
-        <w:t>LoginName</w:t>
-      </w:r>
-      <w:proofErr w:type="spellEnd"/>
-      <w:r>
-        <w:rPr>
-          <w:color w:val="000000"/>
-        </w:rPr>
-        <w:t>":"</w:t>
-      </w:r>
-      <w:proofErr w:type="spellStart"/>
-      <w:r>
-        <w:rPr>
-          <w:color w:val="000000"/>
-        </w:rPr>
-        <w:t>Zezhang</w:t>
-      </w:r>
-      <w:proofErr w:type="spellEnd"/>
-      <w:r>
-        <w:rPr>
-          <w:color w:val="000000"/>
-        </w:rPr>
-        <w:t>","</w:t>
-      </w:r>
-      <w:proofErr w:type="spellStart"/>
-      <w:r>
-        <w:rPr>
-          <w:color w:val="000000"/>
-        </w:rPr>
-        <w:t>FirstName</w:t>
-      </w:r>
-      <w:proofErr w:type="spellEnd"/>
-      <w:r>
-        <w:rPr>
-          <w:color w:val="000000"/>
-        </w:rPr>
-        <w:t>":"</w:t>
-      </w:r>
-      <w:proofErr w:type="spellStart"/>
-      <w:r>
-        <w:rPr>
-          <w:color w:val="000000"/>
-        </w:rPr>
-        <w:t>Zezhang</w:t>
-      </w:r>
-      <w:proofErr w:type="spellEnd"/>
-      <w:r>
-        <w:rPr>
-          <w:color w:val="000000"/>
-        </w:rPr>
-        <w:t xml:space="preserve"> ","</w:t>
-      </w:r>
-      <w:proofErr w:type="spellStart"/>
-      <w:r>
-        <w:rPr>
-          <w:color w:val="000000"/>
-        </w:rPr>
-        <w:t>LastName</w:t>
-      </w:r>
-      <w:proofErr w:type="spellEnd"/>
-      <w:r>
-        <w:rPr>
-          <w:color w:val="000000"/>
-        </w:rPr>
-        <w:t>":"Zhao ","Icon":"","Score":30,"DemoJamId1":0,"DemoJamId2":0,"VoiceVoteId1":0,"VoiceVoteId2":0,"EggVoted":false</w:t>
+        <w:t>},{"LoginName":"Zezhang","FirstName":"Zezhang ","LastName":"Zhao ","Icon":"","Score":30,"DemoJamId1":0,"DemoJamId2":0,"VoiceVoteId1":0,"VoiceVoteId2":0,"EggVoted":false</w:t>
       </w:r>
       <w:r>
         <w:rPr>
@@ -11560,49 +11811,7 @@
         <w:rPr>
           <w:color w:val="000000"/>
         </w:rPr>
-        <w:t>},{"LoginName":"test001","FirstName":"Robin","LastName":"Meyerhoff","Icon":"","Score":20,"DemoJamId1":0,"DemoJamId2":0,"VoiceVoteId1":0,"VoiceVoteId2":0,"EggVoted":false},{"</w:t>
-      </w:r>
-      <w:proofErr w:type="spellStart"/>
-      <w:r>
-        <w:rPr>
-          <w:color w:val="000000"/>
-        </w:rPr>
-        <w:t>LoginName</w:t>
-      </w:r>
-      <w:proofErr w:type="spellEnd"/>
-      <w:r>
-        <w:rPr>
-          <w:color w:val="000000"/>
-        </w:rPr>
-        <w:t>":"Teddy","</w:t>
-      </w:r>
-      <w:proofErr w:type="spellStart"/>
-      <w:r>
-        <w:rPr>
-          <w:color w:val="000000"/>
-        </w:rPr>
-        <w:t>FirstName</w:t>
-      </w:r>
-      <w:proofErr w:type="spellEnd"/>
-      <w:r>
-        <w:rPr>
-          <w:color w:val="000000"/>
-        </w:rPr>
-        <w:t>":"Teddy","</w:t>
-      </w:r>
-      <w:proofErr w:type="spellStart"/>
-      <w:r>
-        <w:rPr>
-          <w:color w:val="000000"/>
-        </w:rPr>
-        <w:t>LastName</w:t>
-      </w:r>
-      <w:proofErr w:type="spellEnd"/>
-      <w:r>
-        <w:rPr>
-          <w:color w:val="000000"/>
-        </w:rPr>
-        <w:t>":"Shi ","Icon":"","Score":10,"DemoJamId1":0,"DemoJamId2":0,"VoiceVoteId1":0,"VoiceVoteId2":0,"EggVoted":false</w:t>
+        <w:t>},{"LoginName":"test001","FirstName":"Robin","LastName":"Meyerhoff","Icon":"","Score":20,"DemoJamId1":0,"DemoJamId2":0,"VoiceVoteId1":0,"VoiceVoteId2":0,"EggVoted":false},{"LoginName":"Teddy","FirstName":"Teddy","LastName":"Shi ","Icon":"","Score":10,"DemoJamId1":0,"DemoJamId2":0,"VoiceVoteId1":0,"VoiceVoteId2":0,"EggVoted":false</w:t>
       </w:r>
       <w:r>
         <w:rPr>
@@ -11620,13 +11829,7 @@
         <w:rPr>
           <w:color w:val="000000"/>
         </w:rPr>
-        <w:t>,”GreenAmb”</w:t>
-      </w:r>
-      <w:r>
-        <w:rPr>
-          <w:color w:val="000000"/>
-        </w:rPr>
-        <w:t>:1</w:t>
+        <w:t>,”GreenAmb”:1</w:t>
       </w:r>
       <w:r>
         <w:rPr>
@@ -11644,7 +11847,14 @@
         <w:rPr>
           <w:color w:val="000000"/>
         </w:rPr>
-        <w:t>},{"LoginName":"I071107","FirstName":"Xingtian","LastName":"Shi ","Icon":"","Score":0,"DemoJamId1":0,"DemoJamId2":0,"VoiceVoteId1":0,"VoiceVoteId2":0,"EggVoted":false</w:t>
+        <w:t xml:space="preserve">},{"LoginName":"I071107","FirstName":"Xingtian","LastName":"Shi </w:t>
+      </w:r>
+      <w:r>
+        <w:rPr>
+          <w:color w:val="000000"/>
+        </w:rPr>
+        <w:lastRenderedPageBreak/>
+        <w:t>","Icon":"","Score":0,"DemoJamId1":0,"DemoJamId2":0,"VoiceVoteId1":0,"VoiceVoteId2":0,"EggVoted":false</w:t>
       </w:r>
       <w:r>
         <w:rPr>
@@ -11997,7 +12207,6 @@
                 <w:szCs w:val="22"/>
               </w:rPr>
             </w:pPr>
-            <w:proofErr w:type="spellStart"/>
             <w:r>
               <w:rPr>
                 <w:rFonts w:ascii="Arial" w:hAnsi="Arial" w:cs="Times New Roman" w:hint="eastAsia"/>
@@ -12016,7 +12225,6 @@
               </w:rPr>
               <w:t>id</w:t>
             </w:r>
-            <w:proofErr w:type="spellEnd"/>
           </w:p>
         </w:tc>
         <w:tc>
@@ -12096,7 +12304,6 @@
                 <w:szCs w:val="22"/>
               </w:rPr>
             </w:pPr>
-            <w:proofErr w:type="spellStart"/>
             <w:r>
               <w:rPr>
                 <w:rFonts w:ascii="Arial" w:hAnsi="Arial" w:cs="Times New Roman" w:hint="eastAsia"/>
@@ -12133,7 +12340,6 @@
               </w:rPr>
               <w:t>e</w:t>
             </w:r>
-            <w:proofErr w:type="spellEnd"/>
           </w:p>
         </w:tc>
         <w:tc>
@@ -12204,7 +12410,6 @@
                 <w:szCs w:val="22"/>
               </w:rPr>
             </w:pPr>
-            <w:proofErr w:type="spellStart"/>
             <w:r>
               <w:rPr>
                 <w:rFonts w:ascii="Arial" w:hAnsi="Arial" w:cs="Times New Roman" w:hint="eastAsia"/>
@@ -12223,7 +12428,6 @@
               </w:rPr>
               <w:t>ilepath</w:t>
             </w:r>
-            <w:proofErr w:type="spellEnd"/>
           </w:p>
         </w:tc>
         <w:tc>
@@ -12399,7 +12603,6 @@
                 <w:szCs w:val="22"/>
               </w:rPr>
             </w:pPr>
-            <w:proofErr w:type="spellStart"/>
             <w:r>
               <w:rPr>
                 <w:rFonts w:ascii="Arial" w:hAnsi="Arial" w:cs="Times New Roman" w:hint="eastAsia"/>
@@ -12418,7 +12621,6 @@
               </w:rPr>
               <w:t>esoult</w:t>
             </w:r>
-            <w:proofErr w:type="spellEnd"/>
           </w:p>
         </w:tc>
         <w:tc>
@@ -12469,7 +12671,6 @@
                 <w:sz w:val="22"/>
                 <w:szCs w:val="22"/>
               </w:rPr>
-              <w:lastRenderedPageBreak/>
               <w:t>I</w:t>
             </w:r>
           </w:p>
@@ -12728,27 +12929,7 @@
           <w:sz w:val="20"/>
           <w:szCs w:val="20"/>
         </w:rPr>
-        <w:t>{"result</w:t>
-      </w:r>
-      <w:proofErr w:type="gramStart"/>
-      <w:r>
-        <w:rPr>
-          <w:rFonts w:ascii="Courier New" w:hAnsi="Courier New" w:cs="Courier New"/>
-          <w:color w:val="000000"/>
-          <w:sz w:val="20"/>
-          <w:szCs w:val="20"/>
-        </w:rPr>
-        <w:t>":{</w:t>
-      </w:r>
-      <w:proofErr w:type="gramEnd"/>
-      <w:r>
-        <w:rPr>
-          <w:rFonts w:ascii="Courier New" w:hAnsi="Courier New" w:cs="Courier New"/>
-          <w:color w:val="000000"/>
-          <w:sz w:val="20"/>
-          <w:szCs w:val="20"/>
-        </w:rPr>
-        <w:t>"i":"</w:t>
+        <w:t>{"result":{"i":"</w:t>
       </w:r>
       <w:r>
         <w:rPr>
@@ -13230,7 +13411,6 @@
                 <w:szCs w:val="22"/>
               </w:rPr>
             </w:pPr>
-            <w:proofErr w:type="spellStart"/>
             <w:r>
               <w:rPr>
                 <w:rFonts w:ascii="Arial" w:hAnsi="Arial" w:cs="Times New Roman" w:hint="eastAsia"/>
@@ -13249,7 +13429,6 @@
               </w:rPr>
               <w:t>esoult</w:t>
             </w:r>
-            <w:proofErr w:type="spellEnd"/>
           </w:p>
         </w:tc>
         <w:tc>
@@ -13293,7 +13472,6 @@
                 <w:szCs w:val="22"/>
               </w:rPr>
             </w:pPr>
-            <w:proofErr w:type="spellStart"/>
             <w:r>
               <w:rPr>
                 <w:rFonts w:ascii="Arial" w:hAnsi="Arial" w:cs="Times New Roman"/>
@@ -13303,7 +13481,6 @@
               </w:rPr>
               <w:t>i</w:t>
             </w:r>
-            <w:proofErr w:type="spellEnd"/>
           </w:p>
         </w:tc>
         <w:tc>
@@ -13401,7 +13578,6 @@
                 <w:szCs w:val="22"/>
               </w:rPr>
             </w:pPr>
-            <w:proofErr w:type="spellStart"/>
             <w:r>
               <w:rPr>
                 <w:rFonts w:ascii="Arial" w:hAnsi="Arial" w:cs="Times New Roman"/>
@@ -13411,7 +13587,6 @@
               </w:rPr>
               <w:t>DemoJamItemId</w:t>
             </w:r>
-            <w:proofErr w:type="spellEnd"/>
           </w:p>
         </w:tc>
         <w:tc>
@@ -13428,7 +13603,6 @@
                 <w:szCs w:val="22"/>
               </w:rPr>
             </w:pPr>
-            <w:proofErr w:type="spellStart"/>
             <w:r>
               <w:rPr>
                 <w:rFonts w:ascii="Arial" w:hAnsi="Arial" w:cs="Times New Roman"/>
@@ -13438,7 +13612,6 @@
               </w:rPr>
               <w:t>DemoJam</w:t>
             </w:r>
-            <w:proofErr w:type="spellEnd"/>
             <w:r>
               <w:rPr>
                 <w:rFonts w:ascii="Arial" w:hAnsi="Arial" w:cs="Times New Roman"/>
@@ -13475,7 +13648,6 @@
                 <w:szCs w:val="22"/>
               </w:rPr>
             </w:pPr>
-            <w:proofErr w:type="spellStart"/>
             <w:r>
               <w:rPr>
                 <w:rFonts w:ascii="Arial" w:hAnsi="Arial" w:cs="Times New Roman"/>
@@ -13485,7 +13657,6 @@
               </w:rPr>
               <w:t>TeamName</w:t>
             </w:r>
-            <w:proofErr w:type="spellEnd"/>
           </w:p>
         </w:tc>
         <w:tc>
@@ -13502,7 +13673,6 @@
                 <w:szCs w:val="22"/>
               </w:rPr>
             </w:pPr>
-            <w:proofErr w:type="spellStart"/>
             <w:r>
               <w:rPr>
                 <w:rFonts w:ascii="Arial" w:hAnsi="Arial" w:cs="Times New Roman"/>
@@ -13512,7 +13682,6 @@
               </w:rPr>
               <w:t>DemoJam</w:t>
             </w:r>
-            <w:proofErr w:type="spellEnd"/>
             <w:r>
               <w:rPr>
                 <w:rFonts w:ascii="Arial" w:hAnsi="Arial" w:cs="Times New Roman"/>
@@ -13565,7 +13734,6 @@
                 <w:szCs w:val="22"/>
               </w:rPr>
             </w:pPr>
-            <w:proofErr w:type="spellStart"/>
             <w:r>
               <w:rPr>
                 <w:rFonts w:ascii="Arial" w:hAnsi="Arial" w:cs="Times New Roman"/>
@@ -13575,7 +13743,6 @@
               </w:rPr>
               <w:t>DemoJam</w:t>
             </w:r>
-            <w:proofErr w:type="spellEnd"/>
             <w:r>
               <w:rPr>
                 <w:rFonts w:ascii="Arial" w:hAnsi="Arial" w:cs="Times New Roman"/>
@@ -13628,7 +13795,6 @@
                 <w:szCs w:val="22"/>
               </w:rPr>
             </w:pPr>
-            <w:proofErr w:type="spellStart"/>
             <w:r>
               <w:rPr>
                 <w:rFonts w:ascii="Arial" w:hAnsi="Arial" w:cs="Times New Roman" w:hint="eastAsia"/>
@@ -13638,7 +13804,6 @@
               </w:rPr>
               <w:t>DemoJam</w:t>
             </w:r>
-            <w:proofErr w:type="spellEnd"/>
             <w:r>
               <w:rPr>
                 <w:rFonts w:ascii="Arial" w:hAnsi="Arial" w:cs="Times New Roman"/>
@@ -13691,7 +13856,6 @@
                 <w:szCs w:val="22"/>
               </w:rPr>
             </w:pPr>
-            <w:proofErr w:type="spellStart"/>
             <w:r>
               <w:rPr>
                 <w:rFonts w:ascii="Arial" w:hAnsi="Arial" w:cs="Times New Roman"/>
@@ -13701,7 +13865,6 @@
               </w:rPr>
               <w:t>DemoJam</w:t>
             </w:r>
-            <w:proofErr w:type="spellEnd"/>
             <w:r>
               <w:rPr>
                 <w:rFonts w:ascii="Arial" w:hAnsi="Arial" w:cs="Times New Roman"/>
@@ -13729,7 +13892,6 @@
                 <w:szCs w:val="22"/>
               </w:rPr>
             </w:pPr>
-            <w:proofErr w:type="spellStart"/>
             <w:r>
               <w:rPr>
                 <w:rFonts w:ascii="Arial" w:hAnsi="Arial" w:cs="Times New Roman"/>
@@ -13739,7 +13901,6 @@
               </w:rPr>
               <w:t>VoiceItemId</w:t>
             </w:r>
-            <w:proofErr w:type="spellEnd"/>
           </w:p>
         </w:tc>
         <w:tc>
@@ -13801,17 +13962,16 @@
                 <w:szCs w:val="22"/>
               </w:rPr>
             </w:pPr>
-            <w:proofErr w:type="spellStart"/>
-            <w:r>
-              <w:rPr>
-                <w:rFonts w:ascii="Arial" w:hAnsi="Arial" w:cs="Times New Roman"/>
-                <w:color w:val="000000"/>
-                <w:sz w:val="22"/>
-                <w:szCs w:val="22"/>
-              </w:rPr>
+            <w:r>
+              <w:rPr>
+                <w:rFonts w:ascii="Arial" w:hAnsi="Arial" w:cs="Times New Roman"/>
+                <w:color w:val="000000"/>
+                <w:sz w:val="22"/>
+                <w:szCs w:val="22"/>
+              </w:rPr>
+              <w:lastRenderedPageBreak/>
               <w:t>VoicerName</w:t>
             </w:r>
-            <w:proofErr w:type="spellEnd"/>
           </w:p>
         </w:tc>
         <w:tc>
@@ -13855,7 +14015,6 @@
                 <w:szCs w:val="22"/>
               </w:rPr>
             </w:pPr>
-            <w:proofErr w:type="spellStart"/>
             <w:r>
               <w:rPr>
                 <w:rFonts w:ascii="Arial" w:hAnsi="Arial" w:cs="Times New Roman"/>
@@ -13865,7 +14024,6 @@
               </w:rPr>
               <w:t>SongName</w:t>
             </w:r>
-            <w:proofErr w:type="spellEnd"/>
           </w:p>
         </w:tc>
         <w:tc>
@@ -13927,7 +14085,6 @@
                 <w:szCs w:val="22"/>
               </w:rPr>
             </w:pPr>
-            <w:proofErr w:type="spellStart"/>
             <w:r>
               <w:rPr>
                 <w:rFonts w:ascii="Arial" w:hAnsi="Arial" w:cs="Times New Roman"/>
@@ -13946,7 +14103,6 @@
               </w:rPr>
               <w:t>c</w:t>
             </w:r>
-            <w:proofErr w:type="spellEnd"/>
           </w:p>
         </w:tc>
         <w:tc>
@@ -14055,67 +14211,7 @@
           <w:sz w:val="20"/>
           <w:szCs w:val="20"/>
         </w:rPr>
-        <w:t>{"result</w:t>
-      </w:r>
-      <w:proofErr w:type="gramStart"/>
-      <w:r>
-        <w:rPr>
-          <w:rFonts w:ascii="Courier New" w:hAnsi="Courier New" w:cs="Courier New"/>
-          <w:color w:val="000000"/>
-          <w:sz w:val="20"/>
-          <w:szCs w:val="20"/>
-        </w:rPr>
-        <w:t>":{</w:t>
-      </w:r>
-      <w:proofErr w:type="gramEnd"/>
-      <w:r>
-        <w:rPr>
-          <w:rFonts w:ascii="Courier New" w:hAnsi="Courier New" w:cs="Courier New"/>
-          <w:color w:val="000000"/>
-          <w:sz w:val="20"/>
-          <w:szCs w:val="20"/>
-        </w:rPr>
-        <w:t>"dl":[{"DemoJamItemId":1,"TeamName":"dj team 1","Resource":"dj/team1.jpg","Department":"dep 1","Introduction":"dj team 1 intro"},{"DemoJamItemId":2,"TeamName":"dj team 2","Resource":"dj/team2.jpg","Department":"dep 2","Introduction":"dj team 2 intro"}],"i":"DVL0","vl":[{"VoiceItemId":1,"VoicerName":"vote item 001","SongName":"Hero","VoicerPic":"sv/sv1.jpg"},{"VoiceItemId":2,"VoicerName":"vote Item 002","SongName":"That's the way","</w:t>
-      </w:r>
-      <w:proofErr w:type="spellStart"/>
-      <w:r>
-        <w:rPr>
-          <w:rFonts w:ascii="Courier New" w:hAnsi="Courier New" w:cs="Courier New"/>
-          <w:color w:val="000000"/>
-          <w:sz w:val="20"/>
-          <w:szCs w:val="20"/>
-        </w:rPr>
-        <w:t>VoicerPic</w:t>
-      </w:r>
-      <w:proofErr w:type="spellEnd"/>
-      <w:r>
-        <w:rPr>
-          <w:rFonts w:ascii="Courier New" w:hAnsi="Courier New" w:cs="Courier New"/>
-          <w:color w:val="000000"/>
-          <w:sz w:val="20"/>
-          <w:szCs w:val="20"/>
-        </w:rPr>
-        <w:t>":"</w:t>
-      </w:r>
-      <w:proofErr w:type="spellStart"/>
-      <w:r>
-        <w:rPr>
-          <w:rFonts w:ascii="Courier New" w:hAnsi="Courier New" w:cs="Courier New"/>
-          <w:color w:val="000000"/>
-          <w:sz w:val="20"/>
-          <w:szCs w:val="20"/>
-        </w:rPr>
-        <w:t>sv</w:t>
-      </w:r>
-      <w:proofErr w:type="spellEnd"/>
-      <w:r>
-        <w:rPr>
-          <w:rFonts w:ascii="Courier New" w:hAnsi="Courier New" w:cs="Courier New"/>
-          <w:color w:val="000000"/>
-          <w:sz w:val="20"/>
-          <w:szCs w:val="20"/>
-        </w:rPr>
-        <w:t>/sv2.jpg"}]}}</w:t>
+        <w:t>{"result":{"dl":[{"DemoJamItemId":1,"TeamName":"dj team 1","Resource":"dj/team1.jpg","Department":"dep 1","Introduction":"dj team 1 intro"},{"DemoJamItemId":2,"TeamName":"dj team 2","Resource":"dj/team2.jpg","Department":"dep 2","Introduction":"dj team 2 intro"}],"i":"DVL0","vl":[{"VoiceItemId":1,"VoicerName":"vote item 001","SongName":"Hero","VoicerPic":"sv/sv1.jpg"},{"VoiceItemId":2,"VoicerName":"vote Item 002","SongName":"That's the way","VoicerPic":"sv/sv2.jpg"}]}}</w:t>
       </w:r>
     </w:p>
     <w:p>
@@ -14555,7 +14651,6 @@
                 <w:szCs w:val="22"/>
               </w:rPr>
             </w:pPr>
-            <w:proofErr w:type="spellStart"/>
             <w:r>
               <w:rPr>
                 <w:rFonts w:ascii="Arial" w:hAnsi="Arial" w:cs="Times New Roman" w:hint="eastAsia"/>
@@ -14574,7 +14669,6 @@
               </w:rPr>
               <w:t>esoult</w:t>
             </w:r>
-            <w:proofErr w:type="spellEnd"/>
           </w:p>
         </w:tc>
         <w:tc>
@@ -14618,18 +14712,15 @@
                 <w:szCs w:val="22"/>
               </w:rPr>
             </w:pPr>
-            <w:proofErr w:type="spellStart"/>
-            <w:r>
-              <w:rPr>
-                <w:rFonts w:ascii="Arial" w:hAnsi="Arial" w:cs="Times New Roman"/>
-                <w:color w:val="000000"/>
-                <w:sz w:val="22"/>
-                <w:szCs w:val="22"/>
-              </w:rPr>
-              <w:lastRenderedPageBreak/>
+            <w:r>
+              <w:rPr>
+                <w:rFonts w:ascii="Arial" w:hAnsi="Arial" w:cs="Times New Roman"/>
+                <w:color w:val="000000"/>
+                <w:sz w:val="22"/>
+                <w:szCs w:val="22"/>
+              </w:rPr>
               <w:t>i</w:t>
             </w:r>
-            <w:proofErr w:type="spellEnd"/>
           </w:p>
         </w:tc>
         <w:tc>
@@ -14727,7 +14818,6 @@
                 <w:szCs w:val="22"/>
               </w:rPr>
             </w:pPr>
-            <w:proofErr w:type="spellStart"/>
             <w:r>
               <w:rPr>
                 <w:rFonts w:ascii="Arial" w:hAnsi="Arial" w:cs="Times New Roman"/>
@@ -14737,7 +14827,6 @@
               </w:rPr>
               <w:t>DemoJamItemId</w:t>
             </w:r>
-            <w:proofErr w:type="spellEnd"/>
           </w:p>
         </w:tc>
         <w:tc>
@@ -14754,7 +14843,6 @@
                 <w:szCs w:val="22"/>
               </w:rPr>
             </w:pPr>
-            <w:proofErr w:type="spellStart"/>
             <w:r>
               <w:rPr>
                 <w:rFonts w:ascii="Arial" w:hAnsi="Arial" w:cs="Times New Roman"/>
@@ -14764,7 +14852,6 @@
               </w:rPr>
               <w:t>DemoJam</w:t>
             </w:r>
-            <w:proofErr w:type="spellEnd"/>
             <w:r>
               <w:rPr>
                 <w:rFonts w:ascii="Arial" w:hAnsi="Arial" w:cs="Times New Roman"/>
@@ -14801,7 +14888,6 @@
                 <w:szCs w:val="22"/>
               </w:rPr>
             </w:pPr>
-            <w:proofErr w:type="spellStart"/>
             <w:r>
               <w:rPr>
                 <w:rFonts w:ascii="Arial" w:hAnsi="Arial" w:cs="Times New Roman"/>
@@ -14811,7 +14897,6 @@
               </w:rPr>
               <w:t>TeamName</w:t>
             </w:r>
-            <w:proofErr w:type="spellEnd"/>
           </w:p>
         </w:tc>
         <w:tc>
@@ -14828,7 +14913,6 @@
                 <w:szCs w:val="22"/>
               </w:rPr>
             </w:pPr>
-            <w:proofErr w:type="spellStart"/>
             <w:r>
               <w:rPr>
                 <w:rFonts w:ascii="Arial" w:hAnsi="Arial" w:cs="Times New Roman"/>
@@ -14838,7 +14922,6 @@
               </w:rPr>
               <w:t>DemoJam</w:t>
             </w:r>
-            <w:proofErr w:type="spellEnd"/>
             <w:r>
               <w:rPr>
                 <w:rFonts w:ascii="Arial" w:hAnsi="Arial" w:cs="Times New Roman"/>
@@ -14900,7 +14983,6 @@
                 <w:szCs w:val="22"/>
               </w:rPr>
             </w:pPr>
-            <w:proofErr w:type="spellStart"/>
             <w:r>
               <w:rPr>
                 <w:rFonts w:ascii="Arial" w:hAnsi="Arial" w:cs="Times New Roman"/>
@@ -14910,7 +14992,6 @@
               </w:rPr>
               <w:t>DemoJam</w:t>
             </w:r>
-            <w:proofErr w:type="spellEnd"/>
             <w:r>
               <w:rPr>
                 <w:rFonts w:ascii="Arial" w:hAnsi="Arial" w:cs="Times New Roman"/>
@@ -14963,7 +15044,6 @@
                 <w:szCs w:val="22"/>
               </w:rPr>
             </w:pPr>
-            <w:proofErr w:type="spellStart"/>
             <w:r>
               <w:rPr>
                 <w:rFonts w:ascii="Arial" w:hAnsi="Arial" w:cs="Times New Roman" w:hint="eastAsia"/>
@@ -14973,7 +15053,6 @@
               </w:rPr>
               <w:t>DemoJam</w:t>
             </w:r>
-            <w:proofErr w:type="spellEnd"/>
             <w:r>
               <w:rPr>
                 <w:rFonts w:ascii="Arial" w:hAnsi="Arial" w:cs="Times New Roman"/>
@@ -15035,7 +15114,6 @@
                 <w:szCs w:val="22"/>
               </w:rPr>
             </w:pPr>
-            <w:proofErr w:type="spellStart"/>
             <w:r>
               <w:rPr>
                 <w:rFonts w:ascii="Arial" w:hAnsi="Arial" w:cs="Times New Roman"/>
@@ -15045,7 +15123,6 @@
               </w:rPr>
               <w:t>DemoJam</w:t>
             </w:r>
-            <w:proofErr w:type="spellEnd"/>
             <w:r>
               <w:rPr>
                 <w:rFonts w:ascii="Arial" w:hAnsi="Arial" w:cs="Times New Roman"/>
@@ -15129,9 +15206,8 @@
           <w:sz w:val="20"/>
           <w:szCs w:val="20"/>
         </w:rPr>
-        <w:t>{"result</w:t>
+        <w:t>{"result":{"dl":[{"DemoJamItemId":1,"TeamName":"dj team 1","Department":"dep 1","Introduction":"dj team 1 intro"</w:t>
       </w:r>
-      <w:proofErr w:type="gramStart"/>
       <w:r>
         <w:rPr>
           <w:rFonts w:ascii="Courier New" w:hAnsi="Courier New" w:cs="Courier New"/>
@@ -15139,9 +15215,8 @@
           <w:sz w:val="20"/>
           <w:szCs w:val="20"/>
         </w:rPr>
-        <w:t>":{</w:t>
+        <w:t>,”Resource”:”dj/team1.jpg”</w:t>
       </w:r>
-      <w:proofErr w:type="gramEnd"/>
       <w:r>
         <w:rPr>
           <w:rFonts w:ascii="Courier New" w:hAnsi="Courier New" w:cs="Courier New"/>
@@ -15149,7 +15224,7 @@
           <w:sz w:val="20"/>
           <w:szCs w:val="20"/>
         </w:rPr>
-        <w:t>"dl":[{"DemoJamItemId":1,"TeamName":"dj team 1","Department":"dep 1","Introduction":"dj team 1 intro"</w:t>
+        <w:t>},{"DemoJamItemId":2,"TeamName":"dj team 2","Department":"dep 2","Introduction":"dj team 2 intro"</w:t>
       </w:r>
       <w:r>
         <w:rPr>
@@ -15158,65 +15233,7 @@
           <w:sz w:val="20"/>
           <w:szCs w:val="20"/>
         </w:rPr>
-        <w:t>,”Resource”:”</w:t>
-      </w:r>
-      <w:proofErr w:type="spellStart"/>
-      <w:r>
-        <w:rPr>
-          <w:rFonts w:ascii="Courier New" w:hAnsi="Courier New" w:cs="Courier New"/>
-          <w:color w:val="000000"/>
-          <w:sz w:val="20"/>
-          <w:szCs w:val="20"/>
-        </w:rPr>
-        <w:t>dj</w:t>
-      </w:r>
-      <w:proofErr w:type="spellEnd"/>
-      <w:r>
-        <w:rPr>
-          <w:rFonts w:ascii="Courier New" w:hAnsi="Courier New" w:cs="Courier New"/>
-          <w:color w:val="000000"/>
-          <w:sz w:val="20"/>
-          <w:szCs w:val="20"/>
-        </w:rPr>
-        <w:t>/team1.jpg”</w:t>
-      </w:r>
-      <w:r>
-        <w:rPr>
-          <w:rFonts w:ascii="Courier New" w:hAnsi="Courier New" w:cs="Courier New"/>
-          <w:color w:val="000000"/>
-          <w:sz w:val="20"/>
-          <w:szCs w:val="20"/>
-        </w:rPr>
-        <w:t>},{"DemoJamItemId":2,"TeamName":"dj team 2","Department":"dep 2","Introduction":"dj team 2 intro"</w:t>
-      </w:r>
-      <w:r>
-        <w:rPr>
-          <w:rFonts w:ascii="Courier New" w:hAnsi="Courier New" w:cs="Courier New"/>
-          <w:color w:val="000000"/>
-          <w:sz w:val="20"/>
-          <w:szCs w:val="20"/>
-        </w:rPr>
-        <w:t>,”Resource”:”</w:t>
-      </w:r>
-      <w:proofErr w:type="spellStart"/>
-      <w:r>
-        <w:rPr>
-          <w:rFonts w:ascii="Courier New" w:hAnsi="Courier New" w:cs="Courier New"/>
-          <w:color w:val="000000"/>
-          <w:sz w:val="20"/>
-          <w:szCs w:val="20"/>
-        </w:rPr>
-        <w:t>dj</w:t>
-      </w:r>
-      <w:proofErr w:type="spellEnd"/>
-      <w:r>
-        <w:rPr>
-          <w:rFonts w:ascii="Courier New" w:hAnsi="Courier New" w:cs="Courier New"/>
-          <w:color w:val="000000"/>
-          <w:sz w:val="20"/>
-          <w:szCs w:val="20"/>
-        </w:rPr>
-        <w:t>/team2.jpg”</w:t>
+        <w:t>,”Resource”:”dj/team2.jpg”</w:t>
       </w:r>
       <w:r>
         <w:rPr>
@@ -15563,7 +15580,6 @@
                 <w:szCs w:val="22"/>
               </w:rPr>
             </w:pPr>
-            <w:proofErr w:type="spellStart"/>
             <w:r>
               <w:rPr>
                 <w:rFonts w:ascii="Arial" w:hAnsi="Arial" w:cs="Times New Roman"/>
@@ -15573,7 +15589,6 @@
               </w:rPr>
               <w:t>uid</w:t>
             </w:r>
-            <w:proofErr w:type="spellEnd"/>
           </w:p>
         </w:tc>
         <w:tc>
@@ -15689,6 +15704,7 @@
                 <w:sz w:val="22"/>
                 <w:szCs w:val="22"/>
               </w:rPr>
+              <w:lastRenderedPageBreak/>
               <w:t>A</w:t>
             </w:r>
             <w:r>
@@ -15749,7 +15765,6 @@
                 <w:szCs w:val="22"/>
               </w:rPr>
             </w:pPr>
-            <w:proofErr w:type="spellStart"/>
             <w:r>
               <w:rPr>
                 <w:rFonts w:ascii="Arial" w:hAnsi="Arial" w:cs="Times New Roman" w:hint="eastAsia"/>
@@ -15768,7 +15783,6 @@
               </w:rPr>
               <w:t>esoult</w:t>
             </w:r>
-            <w:proofErr w:type="spellEnd"/>
           </w:p>
         </w:tc>
         <w:tc>
@@ -15812,7 +15826,6 @@
                 <w:szCs w:val="22"/>
               </w:rPr>
             </w:pPr>
-            <w:proofErr w:type="spellStart"/>
             <w:r>
               <w:rPr>
                 <w:rFonts w:ascii="Arial" w:hAnsi="Arial" w:cs="Times New Roman"/>
@@ -15822,7 +15835,6 @@
               </w:rPr>
               <w:t>i</w:t>
             </w:r>
-            <w:proofErr w:type="spellEnd"/>
           </w:p>
         </w:tc>
         <w:tc>
@@ -16098,7 +16110,6 @@
                 <w:szCs w:val="22"/>
               </w:rPr>
             </w:pPr>
-            <w:proofErr w:type="spellStart"/>
             <w:r>
               <w:rPr>
                 <w:rFonts w:ascii="Arial" w:hAnsi="Arial" w:cs="Times New Roman"/>
@@ -16108,7 +16119,6 @@
               </w:rPr>
               <w:t>fv</w:t>
             </w:r>
-            <w:proofErr w:type="spellEnd"/>
           </w:p>
         </w:tc>
         <w:tc>
@@ -16200,7 +16210,6 @@
                 <w:szCs w:val="22"/>
               </w:rPr>
             </w:pPr>
-            <w:proofErr w:type="spellStart"/>
             <w:r>
               <w:rPr>
                 <w:rFonts w:ascii="Arial" w:hAnsi="Arial" w:cs="Times New Roman"/>
@@ -16210,7 +16219,6 @@
               </w:rPr>
               <w:t>sv</w:t>
             </w:r>
-            <w:proofErr w:type="spellEnd"/>
           </w:p>
         </w:tc>
         <w:tc>
@@ -16332,21 +16340,7 @@
         <w:rPr>
           <w:color w:val="000000"/>
         </w:rPr>
-        <w:t>{"result</w:t>
-      </w:r>
-      <w:proofErr w:type="gramStart"/>
-      <w:r>
-        <w:rPr>
-          <w:color w:val="000000"/>
-        </w:rPr>
-        <w:t>":{</w:t>
-      </w:r>
-      <w:proofErr w:type="gramEnd"/>
-      <w:r>
-        <w:rPr>
-          <w:color w:val="000000"/>
-        </w:rPr>
-        <w:t>"fv":1</w:t>
+        <w:t>{"result":{"fv":1</w:t>
       </w:r>
       <w:r>
         <w:rPr>
@@ -16704,7 +16698,6 @@
                 <w:szCs w:val="22"/>
               </w:rPr>
             </w:pPr>
-            <w:proofErr w:type="spellStart"/>
             <w:r>
               <w:rPr>
                 <w:rFonts w:ascii="Arial" w:hAnsi="Arial" w:cs="Times New Roman"/>
@@ -16723,7 +16716,6 @@
               </w:rPr>
               <w:t>id</w:t>
             </w:r>
-            <w:proofErr w:type="spellEnd"/>
           </w:p>
         </w:tc>
         <w:tc>
@@ -16803,7 +16795,6 @@
                 <w:szCs w:val="22"/>
               </w:rPr>
             </w:pPr>
-            <w:proofErr w:type="spellStart"/>
             <w:r>
               <w:rPr>
                 <w:rFonts w:ascii="Arial" w:hAnsi="Arial" w:cs="Times New Roman"/>
@@ -16822,7 +16813,6 @@
               </w:rPr>
               <w:t>jid</w:t>
             </w:r>
-            <w:proofErr w:type="spellEnd"/>
           </w:p>
         </w:tc>
         <w:tc>
@@ -16938,7 +16928,6 @@
                 <w:sz w:val="22"/>
                 <w:szCs w:val="22"/>
               </w:rPr>
-              <w:lastRenderedPageBreak/>
               <w:t>A</w:t>
             </w:r>
             <w:r>
@@ -16999,7 +16988,6 @@
                 <w:szCs w:val="22"/>
               </w:rPr>
             </w:pPr>
-            <w:proofErr w:type="spellStart"/>
             <w:r>
               <w:rPr>
                 <w:rFonts w:ascii="Arial" w:hAnsi="Arial" w:cs="Times New Roman" w:hint="eastAsia"/>
@@ -17018,7 +17006,6 @@
               </w:rPr>
               <w:t>esoult</w:t>
             </w:r>
-            <w:proofErr w:type="spellEnd"/>
           </w:p>
         </w:tc>
         <w:tc>
@@ -17345,27 +17332,7 @@
           <w:sz w:val="20"/>
           <w:szCs w:val="20"/>
         </w:rPr>
-        <w:t>{"result</w:t>
-      </w:r>
-      <w:proofErr w:type="gramStart"/>
-      <w:r>
-        <w:rPr>
-          <w:rFonts w:ascii="Courier New" w:hAnsi="Courier New" w:cs="Courier New"/>
-          <w:color w:val="000000"/>
-          <w:sz w:val="20"/>
-          <w:szCs w:val="20"/>
-        </w:rPr>
-        <w:t>":{</w:t>
-      </w:r>
-      <w:proofErr w:type="gramEnd"/>
-      <w:r>
-        <w:rPr>
-          <w:rFonts w:ascii="Courier New" w:hAnsi="Courier New" w:cs="Courier New"/>
-          <w:color w:val="000000"/>
-          <w:sz w:val="20"/>
-          <w:szCs w:val="20"/>
-        </w:rPr>
-        <w:t>"i":"</w:t>
+        <w:t>{"result":{"i":"</w:t>
       </w:r>
       <w:r>
         <w:rPr>
@@ -17808,7 +17775,6 @@
                 <w:szCs w:val="22"/>
               </w:rPr>
             </w:pPr>
-            <w:proofErr w:type="spellStart"/>
             <w:r>
               <w:rPr>
                 <w:rFonts w:ascii="Arial" w:hAnsi="Arial" w:cs="Times New Roman" w:hint="eastAsia"/>
@@ -17827,7 +17793,6 @@
               </w:rPr>
               <w:t>esoult</w:t>
             </w:r>
-            <w:proofErr w:type="spellEnd"/>
           </w:p>
         </w:tc>
         <w:tc>
@@ -17871,7 +17836,6 @@
                 <w:szCs w:val="22"/>
               </w:rPr>
             </w:pPr>
-            <w:proofErr w:type="spellStart"/>
             <w:r>
               <w:rPr>
                 <w:rFonts w:ascii="Arial" w:hAnsi="Arial" w:cs="Times New Roman"/>
@@ -17881,7 +17845,6 @@
               </w:rPr>
               <w:t>i</w:t>
             </w:r>
-            <w:proofErr w:type="spellEnd"/>
           </w:p>
         </w:tc>
         <w:tc>
@@ -17979,7 +17942,6 @@
                 <w:szCs w:val="22"/>
               </w:rPr>
             </w:pPr>
-            <w:proofErr w:type="spellStart"/>
             <w:r>
               <w:rPr>
                 <w:rFonts w:ascii="Arial" w:hAnsi="Arial" w:cs="Times New Roman"/>
@@ -17989,7 +17951,6 @@
               </w:rPr>
               <w:t>VoiceItemId</w:t>
             </w:r>
-            <w:proofErr w:type="spellEnd"/>
           </w:p>
         </w:tc>
         <w:tc>
@@ -18051,7 +18012,6 @@
                 <w:szCs w:val="22"/>
               </w:rPr>
             </w:pPr>
-            <w:proofErr w:type="spellStart"/>
             <w:r>
               <w:rPr>
                 <w:rFonts w:ascii="Arial" w:hAnsi="Arial" w:cs="Times New Roman"/>
@@ -18061,7 +18021,6 @@
               </w:rPr>
               <w:t>VoicerName</w:t>
             </w:r>
-            <w:proofErr w:type="spellEnd"/>
           </w:p>
         </w:tc>
         <w:tc>
@@ -18105,7 +18064,6 @@
                 <w:szCs w:val="22"/>
               </w:rPr>
             </w:pPr>
-            <w:proofErr w:type="spellStart"/>
             <w:r>
               <w:rPr>
                 <w:rFonts w:ascii="Arial" w:hAnsi="Arial" w:cs="Times New Roman"/>
@@ -18115,7 +18073,6 @@
               </w:rPr>
               <w:t>SongName</w:t>
             </w:r>
-            <w:proofErr w:type="spellEnd"/>
           </w:p>
         </w:tc>
         <w:tc>
@@ -18177,7 +18134,6 @@
                 <w:szCs w:val="22"/>
               </w:rPr>
             </w:pPr>
-            <w:proofErr w:type="spellStart"/>
             <w:r>
               <w:rPr>
                 <w:rFonts w:ascii="Arial" w:hAnsi="Arial" w:cs="Times New Roman"/>
@@ -18196,7 +18152,6 @@
               </w:rPr>
               <w:t>c</w:t>
             </w:r>
-            <w:proofErr w:type="spellEnd"/>
           </w:p>
         </w:tc>
         <w:tc>
@@ -18305,27 +18260,7 @@
           <w:sz w:val="20"/>
           <w:szCs w:val="20"/>
         </w:rPr>
-        <w:t>{"result</w:t>
-      </w:r>
-      <w:proofErr w:type="gramStart"/>
-      <w:r>
-        <w:rPr>
-          <w:rFonts w:ascii="Courier New" w:hAnsi="Courier New" w:cs="Courier New"/>
-          <w:color w:val="000000"/>
-          <w:sz w:val="20"/>
-          <w:szCs w:val="20"/>
-        </w:rPr>
-        <w:t>":{</w:t>
-      </w:r>
-      <w:proofErr w:type="gramEnd"/>
-      <w:r>
-        <w:rPr>
-          <w:rFonts w:ascii="Courier New" w:hAnsi="Courier New" w:cs="Courier New"/>
-          <w:color w:val="000000"/>
-          <w:sz w:val="20"/>
-          <w:szCs w:val="20"/>
-        </w:rPr>
-        <w:t>"i":"VL0","vl":[{"VoiceItemId":1,"VoicerName":"vote item 001","SongName":""},{"VoiceItemId":2,"VoicerName":"vote Item 002","SongName":""}]}}</w:t>
+        <w:t>{"result":{"i":"VL0","vl":[{"VoiceItemId":1,"VoicerName":"vote item 001","SongName":""},{"VoiceItemId":2,"VoicerName":"vote Item 002","SongName":""}]}}</w:t>
       </w:r>
     </w:p>
     <w:p/>
@@ -18639,7 +18574,6 @@
                 <w:szCs w:val="22"/>
               </w:rPr>
             </w:pPr>
-            <w:proofErr w:type="spellStart"/>
             <w:r>
               <w:rPr>
                 <w:rFonts w:ascii="Arial" w:hAnsi="Arial" w:cs="Times New Roman"/>
@@ -18649,7 +18583,6 @@
               </w:rPr>
               <w:t>uid</w:t>
             </w:r>
-            <w:proofErr w:type="spellEnd"/>
           </w:p>
         </w:tc>
         <w:tc>
@@ -18825,7 +18758,6 @@
                 <w:szCs w:val="22"/>
               </w:rPr>
             </w:pPr>
-            <w:proofErr w:type="spellStart"/>
             <w:r>
               <w:rPr>
                 <w:rFonts w:ascii="Arial" w:hAnsi="Arial" w:cs="Times New Roman" w:hint="eastAsia"/>
@@ -18844,7 +18776,6 @@
               </w:rPr>
               <w:t>esoult</w:t>
             </w:r>
-            <w:proofErr w:type="spellEnd"/>
           </w:p>
         </w:tc>
         <w:tc>
@@ -19172,7 +19103,6 @@
                 <w:szCs w:val="22"/>
               </w:rPr>
             </w:pPr>
-            <w:proofErr w:type="spellStart"/>
             <w:r>
               <w:rPr>
                 <w:rFonts w:ascii="Arial" w:hAnsi="Arial" w:cs="Times New Roman"/>
@@ -19182,7 +19112,6 @@
               </w:rPr>
               <w:t>fv</w:t>
             </w:r>
-            <w:proofErr w:type="spellEnd"/>
           </w:p>
         </w:tc>
         <w:tc>
@@ -19235,18 +19164,15 @@
                 <w:szCs w:val="22"/>
               </w:rPr>
             </w:pPr>
-            <w:proofErr w:type="spellStart"/>
-            <w:r>
-              <w:rPr>
-                <w:rFonts w:ascii="Arial" w:hAnsi="Arial" w:cs="Times New Roman"/>
-                <w:color w:val="000000"/>
-                <w:sz w:val="22"/>
-                <w:szCs w:val="22"/>
-              </w:rPr>
-              <w:lastRenderedPageBreak/>
+            <w:r>
+              <w:rPr>
+                <w:rFonts w:ascii="Arial" w:hAnsi="Arial" w:cs="Times New Roman"/>
+                <w:color w:val="000000"/>
+                <w:sz w:val="22"/>
+                <w:szCs w:val="22"/>
+              </w:rPr>
               <w:t>sv</w:t>
             </w:r>
-            <w:proofErr w:type="spellEnd"/>
           </w:p>
         </w:tc>
         <w:tc>
@@ -19332,21 +19258,7 @@
         <w:rPr>
           <w:color w:val="000000"/>
         </w:rPr>
-        <w:t>{"result</w:t>
-      </w:r>
-      <w:proofErr w:type="gramStart"/>
-      <w:r>
-        <w:rPr>
-          <w:color w:val="000000"/>
-        </w:rPr>
-        <w:t>":{</w:t>
-      </w:r>
-      <w:proofErr w:type="gramEnd"/>
-      <w:r>
-        <w:rPr>
-          <w:color w:val="000000"/>
-        </w:rPr>
-        <w:t>"fv":2,"i":"VE0","r":0,"sv":-1}}</w:t>
+        <w:t>{"result":{"fv":2,"i":"VE0","r":0,"sv":-1}}</w:t>
       </w:r>
     </w:p>
     <w:p>
@@ -19685,7 +19597,6 @@
                 <w:szCs w:val="22"/>
               </w:rPr>
             </w:pPr>
-            <w:proofErr w:type="spellStart"/>
             <w:r>
               <w:rPr>
                 <w:rFonts w:ascii="Arial" w:hAnsi="Arial" w:cs="Times New Roman"/>
@@ -19704,7 +19615,6 @@
               </w:rPr>
               <w:t>id</w:t>
             </w:r>
-            <w:proofErr w:type="spellEnd"/>
           </w:p>
         </w:tc>
         <w:tc>
@@ -19784,7 +19694,6 @@
                 <w:szCs w:val="22"/>
               </w:rPr>
             </w:pPr>
-            <w:proofErr w:type="spellStart"/>
             <w:r>
               <w:rPr>
                 <w:rFonts w:ascii="Arial" w:hAnsi="Arial" w:cs="Times New Roman"/>
@@ -19803,7 +19712,6 @@
               </w:rPr>
               <w:t>jid</w:t>
             </w:r>
-            <w:proofErr w:type="spellEnd"/>
           </w:p>
         </w:tc>
         <w:tc>
@@ -19997,7 +19905,6 @@
                 <w:szCs w:val="22"/>
               </w:rPr>
             </w:pPr>
-            <w:proofErr w:type="spellStart"/>
             <w:r>
               <w:rPr>
                 <w:rFonts w:ascii="Arial" w:hAnsi="Arial" w:cs="Times New Roman" w:hint="eastAsia"/>
@@ -20016,7 +19923,6 @@
               </w:rPr>
               <w:t>esoult</w:t>
             </w:r>
-            <w:proofErr w:type="spellEnd"/>
           </w:p>
         </w:tc>
         <w:tc>
@@ -20060,7 +19966,6 @@
                 <w:szCs w:val="22"/>
               </w:rPr>
             </w:pPr>
-            <w:proofErr w:type="spellStart"/>
             <w:r>
               <w:rPr>
                 <w:rFonts w:ascii="Arial" w:hAnsi="Arial" w:cs="Times New Roman"/>
@@ -20070,7 +19975,6 @@
               </w:rPr>
               <w:t>i</w:t>
             </w:r>
-            <w:proofErr w:type="spellEnd"/>
           </w:p>
         </w:tc>
         <w:tc>
@@ -20336,27 +20240,7 @@
           <w:sz w:val="20"/>
           <w:szCs w:val="20"/>
         </w:rPr>
-        <w:t>{"result</w:t>
-      </w:r>
-      <w:proofErr w:type="gramStart"/>
-      <w:r>
-        <w:rPr>
-          <w:rFonts w:ascii="Courier New" w:hAnsi="Courier New" w:cs="Courier New"/>
-          <w:color w:val="000000"/>
-          <w:sz w:val="20"/>
-          <w:szCs w:val="20"/>
-        </w:rPr>
-        <w:t>":{</w:t>
-      </w:r>
-      <w:proofErr w:type="gramEnd"/>
-      <w:r>
-        <w:rPr>
-          <w:rFonts w:ascii="Courier New" w:hAnsi="Courier New" w:cs="Courier New"/>
-          <w:color w:val="000000"/>
-          <w:sz w:val="20"/>
-          <w:szCs w:val="20"/>
-        </w:rPr>
-        <w:t>"i":"</w:t>
+        <w:t>{"result":{"i":"</w:t>
       </w:r>
       <w:r>
         <w:rPr>
@@ -20721,7 +20605,6 @@
                 <w:szCs w:val="22"/>
               </w:rPr>
             </w:pPr>
-            <w:proofErr w:type="spellStart"/>
             <w:r>
               <w:rPr>
                 <w:rFonts w:ascii="Arial" w:hAnsi="Arial" w:cs="Times New Roman"/>
@@ -20740,7 +20623,6 @@
               </w:rPr>
               <w:t>id</w:t>
             </w:r>
-            <w:proofErr w:type="spellEnd"/>
           </w:p>
         </w:tc>
         <w:tc>
@@ -21385,7 +21267,6 @@
                 <w:szCs w:val="22"/>
               </w:rPr>
             </w:pPr>
-            <w:proofErr w:type="spellStart"/>
             <w:r>
               <w:rPr>
                 <w:rFonts w:ascii="Arial" w:hAnsi="Arial" w:cs="Times New Roman" w:hint="eastAsia"/>
@@ -21404,7 +21285,6 @@
               </w:rPr>
               <w:t>esoult</w:t>
             </w:r>
-            <w:proofErr w:type="spellEnd"/>
           </w:p>
         </w:tc>
         <w:tc>
@@ -21455,7 +21335,6 @@
                 <w:sz w:val="22"/>
                 <w:szCs w:val="22"/>
               </w:rPr>
-              <w:lastRenderedPageBreak/>
               <w:t>I</w:t>
             </w:r>
           </w:p>
@@ -21714,27 +21593,7 @@
           <w:sz w:val="20"/>
           <w:szCs w:val="20"/>
         </w:rPr>
-        <w:t>{"result</w:t>
-      </w:r>
-      <w:proofErr w:type="gramStart"/>
-      <w:r>
-        <w:rPr>
-          <w:rFonts w:ascii="Courier New" w:hAnsi="Courier New" w:cs="Courier New"/>
-          <w:color w:val="000000"/>
-          <w:sz w:val="20"/>
-          <w:szCs w:val="20"/>
-        </w:rPr>
-        <w:t>":{</w:t>
-      </w:r>
-      <w:proofErr w:type="gramEnd"/>
-      <w:r>
-        <w:rPr>
-          <w:rFonts w:ascii="Courier New" w:hAnsi="Courier New" w:cs="Courier New"/>
-          <w:color w:val="000000"/>
-          <w:sz w:val="20"/>
-          <w:szCs w:val="20"/>
-        </w:rPr>
-        <w:t>"i":"</w:t>
+        <w:t>{"result":{"i":"</w:t>
       </w:r>
       <w:r>
         <w:rPr>
@@ -22090,7 +21949,6 @@
                 <w:szCs w:val="22"/>
               </w:rPr>
             </w:pPr>
-            <w:proofErr w:type="spellStart"/>
             <w:r>
               <w:rPr>
                 <w:rFonts w:ascii="Arial" w:hAnsi="Arial" w:cs="Times New Roman"/>
@@ -22100,7 +21958,6 @@
               </w:rPr>
               <w:t>sid</w:t>
             </w:r>
-            <w:proofErr w:type="spellEnd"/>
           </w:p>
         </w:tc>
         <w:tc>
@@ -22285,7 +22142,6 @@
                 <w:szCs w:val="22"/>
               </w:rPr>
             </w:pPr>
-            <w:proofErr w:type="spellStart"/>
             <w:r>
               <w:rPr>
                 <w:rFonts w:ascii="Arial" w:hAnsi="Arial" w:cs="Times New Roman" w:hint="eastAsia"/>
@@ -22304,7 +22160,6 @@
               </w:rPr>
               <w:t>esoult</w:t>
             </w:r>
-            <w:proofErr w:type="spellEnd"/>
           </w:p>
         </w:tc>
         <w:tc>
@@ -22348,7 +22203,6 @@
                 <w:szCs w:val="22"/>
               </w:rPr>
             </w:pPr>
-            <w:proofErr w:type="spellStart"/>
             <w:r>
               <w:rPr>
                 <w:rFonts w:ascii="Arial" w:hAnsi="Arial" w:cs="Times New Roman"/>
@@ -22358,7 +22212,6 @@
               </w:rPr>
               <w:t>i</w:t>
             </w:r>
-            <w:proofErr w:type="spellEnd"/>
           </w:p>
         </w:tc>
         <w:tc>
@@ -22447,8 +22300,6 @@
               </w:rPr>
               <w:t>r</w:t>
             </w:r>
-            <w:bookmarkStart w:id="0" w:name="_GoBack"/>
-            <w:bookmarkEnd w:id="0"/>
           </w:p>
         </w:tc>
         <w:tc>
@@ -22680,7 +22531,7 @@
             <w:pPr>
               <w:spacing w:line="0" w:lineRule="atLeast"/>
               <w:rPr>
-                <w:rFonts w:ascii="Arial" w:hAnsi="Arial" w:cs="Times New Roman" w:hint="eastAsia"/>
+                <w:rFonts w:ascii="Arial" w:hAnsi="Arial" w:cs="Times New Roman"/>
                 <w:color w:val="000000"/>
                 <w:sz w:val="22"/>
                 <w:szCs w:val="22"/>
@@ -22738,6 +22589,7 @@
                 <w:sz w:val="22"/>
                 <w:szCs w:val="22"/>
               </w:rPr>
+              <w:lastRenderedPageBreak/>
               <w:t>Q11</w:t>
             </w:r>
           </w:p>
@@ -23041,7 +22893,7 @@
             <w:pPr>
               <w:spacing w:line="0" w:lineRule="atLeast"/>
               <w:rPr>
-                <w:rFonts w:ascii="Arial" w:hAnsi="Arial" w:cs="Times New Roman" w:hint="eastAsia"/>
+                <w:rFonts w:ascii="Arial" w:hAnsi="Arial" w:cs="Times New Roman"/>
                 <w:color w:val="000000"/>
                 <w:sz w:val="22"/>
                 <w:szCs w:val="22"/>
@@ -23075,7 +22927,7 @@
             <w:pPr>
               <w:spacing w:line="0" w:lineRule="atLeast"/>
               <w:rPr>
-                <w:rFonts w:ascii="Arial" w:hAnsi="Arial" w:cs="Times New Roman" w:hint="eastAsia"/>
+                <w:rFonts w:ascii="Arial" w:hAnsi="Arial" w:cs="Times New Roman"/>
                 <w:color w:val="000000"/>
                 <w:sz w:val="22"/>
                 <w:szCs w:val="22"/>
@@ -23475,21 +23327,7 @@
         <w:rPr>
           <w:color w:val="000000"/>
         </w:rPr>
-        <w:t>{"result</w:t>
-      </w:r>
-      <w:proofErr w:type="gramStart"/>
-      <w:r>
-        <w:rPr>
-          <w:color w:val="000000"/>
-        </w:rPr>
-        <w:t>":{</w:t>
-      </w:r>
-      <w:proofErr w:type="gramEnd"/>
-      <w:r>
-        <w:rPr>
-          <w:color w:val="000000"/>
-        </w:rPr>
-        <w:t>"i":"SSI0","q":[{"SessionId":1,"QContent1":"question 1","Q11":"1session 11","Q12":"1session 12","Q13":"1session 13","Q14":"1session 14","QContent2":"question 2","Q21":"1session 21","Q22":"1session 22","Q23":"1session 23","Q24":"1session 24"}],"r":"1"}}</w:t>
+        <w:t>{"result":{"i":"SSI0","q":[{"SessionId":1,"QContent1":"question 1","Q11":"1session 11","Q12":"1session 12","Q13":"1session 13","Q14":"1session 14","QContent2":"question 2","Q21":"1session 21","Q22":"1session 22","Q23":"1session 23","Q24":"1session 24"}],"r":"1"}}</w:t>
       </w:r>
     </w:p>
     <w:p/>
@@ -23818,15 +23656,13 @@
                 <w:szCs w:val="22"/>
               </w:rPr>
             </w:pPr>
-            <w:proofErr w:type="spellStart"/>
-            <w:r>
-              <w:rPr>
-                <w:rFonts w:ascii="Arial" w:hAnsi="Arial" w:cs="Times New Roman"/>
-                <w:color w:val="000000"/>
-                <w:sz w:val="22"/>
-                <w:szCs w:val="22"/>
-              </w:rPr>
-              <w:lastRenderedPageBreak/>
+            <w:r>
+              <w:rPr>
+                <w:rFonts w:ascii="Arial" w:hAnsi="Arial" w:cs="Times New Roman"/>
+                <w:color w:val="000000"/>
+                <w:sz w:val="22"/>
+                <w:szCs w:val="22"/>
+              </w:rPr>
               <w:t>u</w:t>
             </w:r>
             <w:r>
@@ -23838,7 +23674,6 @@
               </w:rPr>
               <w:t>id</w:t>
             </w:r>
-            <w:proofErr w:type="spellEnd"/>
           </w:p>
         </w:tc>
         <w:tc>
@@ -23918,7 +23753,6 @@
                 <w:szCs w:val="22"/>
               </w:rPr>
             </w:pPr>
-            <w:proofErr w:type="spellStart"/>
             <w:r>
               <w:rPr>
                 <w:rFonts w:ascii="Arial" w:hAnsi="Arial" w:cs="Times New Roman"/>
@@ -23931,7 +23765,6 @@
             <w:r>
               <w:t>id</w:t>
             </w:r>
-            <w:proofErr w:type="spellEnd"/>
           </w:p>
         </w:tc>
         <w:tc>
@@ -24461,7 +24294,6 @@
                 <w:szCs w:val="22"/>
               </w:rPr>
             </w:pPr>
-            <w:proofErr w:type="spellStart"/>
             <w:r>
               <w:rPr>
                 <w:rFonts w:ascii="Arial" w:hAnsi="Arial" w:cs="Times New Roman" w:hint="eastAsia"/>
@@ -24480,7 +24312,6 @@
               </w:rPr>
               <w:t>esoult</w:t>
             </w:r>
-            <w:proofErr w:type="spellEnd"/>
           </w:p>
         </w:tc>
         <w:tc>
@@ -24734,7 +24565,25 @@
                 <w:sz w:val="22"/>
                 <w:szCs w:val="22"/>
               </w:rPr>
-              <w:t>失败。</w:t>
+              <w:t>失败</w:t>
+            </w:r>
+            <w:r>
+              <w:rPr>
+                <w:rFonts w:ascii="Arial" w:hAnsi="Arial" w:cs="Times New Roman"/>
+                <w:color w:val="000000"/>
+                <w:sz w:val="22"/>
+                <w:szCs w:val="22"/>
+              </w:rPr>
+              <w:t>已经提交过了</w:t>
+            </w:r>
+            <w:r>
+              <w:rPr>
+                <w:rFonts w:ascii="Arial" w:hAnsi="Arial" w:cs="Times New Roman"/>
+                <w:color w:val="000000"/>
+                <w:sz w:val="22"/>
+                <w:szCs w:val="22"/>
+              </w:rPr>
+              <w:t>。</w:t>
             </w:r>
           </w:p>
         </w:tc>
@@ -24798,27 +24647,7 @@
           <w:sz w:val="20"/>
           <w:szCs w:val="20"/>
         </w:rPr>
-        <w:t>{"result</w:t>
-      </w:r>
-      <w:proofErr w:type="gramStart"/>
-      <w:r>
-        <w:rPr>
-          <w:rFonts w:ascii="Courier New" w:hAnsi="Courier New" w:cs="Courier New"/>
-          <w:color w:val="000000"/>
-          <w:sz w:val="20"/>
-          <w:szCs w:val="20"/>
-        </w:rPr>
-        <w:t>":{</w:t>
-      </w:r>
-      <w:proofErr w:type="gramEnd"/>
-      <w:r>
-        <w:rPr>
-          <w:rFonts w:ascii="Courier New" w:hAnsi="Courier New" w:cs="Courier New"/>
-          <w:color w:val="000000"/>
-          <w:sz w:val="20"/>
-          <w:szCs w:val="20"/>
-        </w:rPr>
-        <w:t>"i":"</w:t>
+        <w:t>{"result":{"i":"</w:t>
       </w:r>
       <w:r>
         <w:rPr>
@@ -25030,6 +24859,7 @@
                 <w:sz w:val="22"/>
                 <w:szCs w:val="22"/>
               </w:rPr>
+              <w:lastRenderedPageBreak/>
               <w:t>t</w:t>
             </w:r>
             <w:r>
@@ -25147,7 +24977,6 @@
                 <w:szCs w:val="22"/>
               </w:rPr>
             </w:pPr>
-            <w:proofErr w:type="spellStart"/>
             <w:r>
               <w:rPr>
                 <w:rFonts w:ascii="Arial" w:hAnsi="Arial" w:cs="Times New Roman" w:hint="eastAsia"/>
@@ -25166,7 +24995,6 @@
               </w:rPr>
               <w:t>id</w:t>
             </w:r>
-            <w:proofErr w:type="spellEnd"/>
           </w:p>
         </w:tc>
         <w:tc>
@@ -25325,7 +25153,6 @@
                 <w:szCs w:val="22"/>
               </w:rPr>
             </w:pPr>
-            <w:proofErr w:type="spellStart"/>
             <w:r>
               <w:rPr>
                 <w:rFonts w:ascii="Arial" w:hAnsi="Arial" w:cs="Times New Roman" w:hint="eastAsia"/>
@@ -25362,7 +25189,6 @@
               </w:rPr>
               <w:t>e</w:t>
             </w:r>
-            <w:proofErr w:type="spellEnd"/>
           </w:p>
         </w:tc>
         <w:tc>
@@ -25433,7 +25259,6 @@
                 <w:szCs w:val="22"/>
               </w:rPr>
             </w:pPr>
-            <w:proofErr w:type="spellStart"/>
             <w:r>
               <w:rPr>
                 <w:rFonts w:ascii="Arial" w:hAnsi="Arial" w:cs="Times New Roman" w:hint="eastAsia"/>
@@ -25452,7 +25277,6 @@
               </w:rPr>
               <w:t>ilepath</w:t>
             </w:r>
-            <w:proofErr w:type="spellEnd"/>
           </w:p>
         </w:tc>
         <w:tc>
@@ -25619,7 +25443,6 @@
                 <w:szCs w:val="22"/>
               </w:rPr>
             </w:pPr>
-            <w:proofErr w:type="spellStart"/>
             <w:r>
               <w:rPr>
                 <w:rFonts w:ascii="Arial" w:hAnsi="Arial" w:cs="Times New Roman" w:hint="eastAsia"/>
@@ -25638,7 +25461,6 @@
               </w:rPr>
               <w:t>esoult</w:t>
             </w:r>
-            <w:proofErr w:type="spellEnd"/>
           </w:p>
         </w:tc>
         <w:tc>
@@ -25947,27 +25769,7 @@
           <w:sz w:val="20"/>
           <w:szCs w:val="20"/>
         </w:rPr>
-        <w:t>{"result</w:t>
-      </w:r>
-      <w:proofErr w:type="gramStart"/>
-      <w:r>
-        <w:rPr>
-          <w:rFonts w:ascii="Courier New" w:hAnsi="Courier New" w:cs="Courier New"/>
-          <w:color w:val="000000"/>
-          <w:sz w:val="20"/>
-          <w:szCs w:val="20"/>
-        </w:rPr>
-        <w:t>":{</w:t>
-      </w:r>
-      <w:proofErr w:type="gramEnd"/>
-      <w:r>
-        <w:rPr>
-          <w:rFonts w:ascii="Courier New" w:hAnsi="Courier New" w:cs="Courier New"/>
-          <w:color w:val="000000"/>
-          <w:sz w:val="20"/>
-          <w:szCs w:val="20"/>
-        </w:rPr>
-        <w:t>"i":"PS</w:t>
+        <w:t>{"result":{"i":"PS</w:t>
       </w:r>
       <w:r>
         <w:rPr>
@@ -26080,7 +25882,6 @@
                 <w:sz w:val="22"/>
                 <w:szCs w:val="22"/>
               </w:rPr>
-              <w:lastRenderedPageBreak/>
               <w:t>Attribute</w:t>
             </w:r>
           </w:p>
@@ -26279,7 +26080,6 @@
                 <w:szCs w:val="22"/>
               </w:rPr>
             </w:pPr>
-            <w:proofErr w:type="spellStart"/>
             <w:r>
               <w:rPr>
                 <w:rFonts w:ascii="Arial" w:hAnsi="Arial" w:cs="Times New Roman" w:hint="eastAsia"/>
@@ -26298,7 +26098,6 @@
               </w:rPr>
               <w:t>id</w:t>
             </w:r>
-            <w:proofErr w:type="spellEnd"/>
           </w:p>
         </w:tc>
         <w:tc>
@@ -26378,7 +26177,6 @@
                 <w:szCs w:val="22"/>
               </w:rPr>
             </w:pPr>
-            <w:proofErr w:type="spellStart"/>
             <w:r>
               <w:rPr>
                 <w:rFonts w:ascii="Arial" w:hAnsi="Arial" w:cs="Times New Roman" w:hint="eastAsia"/>
@@ -26397,7 +26195,6 @@
               </w:rPr>
               <w:t>ilepath</w:t>
             </w:r>
-            <w:proofErr w:type="spellEnd"/>
           </w:p>
         </w:tc>
         <w:tc>
@@ -26591,7 +26388,6 @@
                 <w:szCs w:val="22"/>
               </w:rPr>
             </w:pPr>
-            <w:proofErr w:type="spellStart"/>
             <w:r>
               <w:rPr>
                 <w:rFonts w:ascii="Arial" w:hAnsi="Arial" w:cs="Times New Roman" w:hint="eastAsia"/>
@@ -26610,7 +26406,6 @@
               </w:rPr>
               <w:t>esoult</w:t>
             </w:r>
-            <w:proofErr w:type="spellEnd"/>
           </w:p>
         </w:tc>
         <w:tc>
@@ -26919,27 +26714,7 @@
           <w:sz w:val="20"/>
           <w:szCs w:val="20"/>
         </w:rPr>
-        <w:t>{"result</w:t>
-      </w:r>
-      <w:proofErr w:type="gramStart"/>
-      <w:r>
-        <w:rPr>
-          <w:rFonts w:ascii="Courier New" w:hAnsi="Courier New" w:cs="Courier New"/>
-          <w:color w:val="000000"/>
-          <w:sz w:val="20"/>
-          <w:szCs w:val="20"/>
-        </w:rPr>
-        <w:t>":{</w:t>
-      </w:r>
-      <w:proofErr w:type="gramEnd"/>
-      <w:r>
-        <w:rPr>
-          <w:rFonts w:ascii="Courier New" w:hAnsi="Courier New" w:cs="Courier New"/>
-          <w:color w:val="000000"/>
-          <w:sz w:val="20"/>
-          <w:szCs w:val="20"/>
-        </w:rPr>
-        <w:t>"i":"PS</w:t>
+        <w:t>{"result":{"i":"PS</w:t>
       </w:r>
       <w:r>
         <w:rPr>
@@ -27261,7 +27036,6 @@
                 <w:szCs w:val="22"/>
               </w:rPr>
             </w:pPr>
-            <w:proofErr w:type="spellStart"/>
             <w:r>
               <w:rPr>
                 <w:rFonts w:ascii="Arial" w:hAnsi="Arial" w:cs="Times New Roman" w:hint="eastAsia"/>
@@ -27280,7 +27054,6 @@
               </w:rPr>
               <w:t>id</w:t>
             </w:r>
-            <w:proofErr w:type="spellEnd"/>
           </w:p>
         </w:tc>
         <w:tc>
@@ -27360,14 +27133,14 @@
                 <w:szCs w:val="22"/>
               </w:rPr>
             </w:pPr>
-            <w:proofErr w:type="spellStart"/>
-            <w:r>
-              <w:rPr>
-                <w:rFonts w:ascii="Arial" w:hAnsi="Arial" w:cs="Times New Roman" w:hint="eastAsia"/>
-                <w:color w:val="000000"/>
-                <w:sz w:val="22"/>
-                <w:szCs w:val="22"/>
-              </w:rPr>
+            <w:r>
+              <w:rPr>
+                <w:rFonts w:ascii="Arial" w:hAnsi="Arial" w:cs="Times New Roman" w:hint="eastAsia"/>
+                <w:color w:val="000000"/>
+                <w:sz w:val="22"/>
+                <w:szCs w:val="22"/>
+              </w:rPr>
+              <w:lastRenderedPageBreak/>
               <w:t>p</w:t>
             </w:r>
             <w:r>
@@ -27379,7 +27152,6 @@
               </w:rPr>
               <w:t>wid</w:t>
             </w:r>
-            <w:proofErr w:type="spellEnd"/>
           </w:p>
         </w:tc>
         <w:tc>
@@ -27634,7 +27406,6 @@
                 <w:szCs w:val="22"/>
               </w:rPr>
             </w:pPr>
-            <w:proofErr w:type="spellStart"/>
             <w:r>
               <w:rPr>
                 <w:rFonts w:ascii="Arial" w:hAnsi="Arial" w:cs="Times New Roman" w:hint="eastAsia"/>
@@ -27653,7 +27424,6 @@
               </w:rPr>
               <w:t>esoult</w:t>
             </w:r>
-            <w:proofErr w:type="spellEnd"/>
           </w:p>
         </w:tc>
         <w:tc>
@@ -27980,27 +27750,7 @@
           <w:sz w:val="20"/>
           <w:szCs w:val="20"/>
         </w:rPr>
-        <w:t>{"result</w:t>
-      </w:r>
-      <w:proofErr w:type="gramStart"/>
-      <w:r>
-        <w:rPr>
-          <w:rFonts w:ascii="Courier New" w:hAnsi="Courier New" w:cs="Courier New"/>
-          <w:color w:val="000000"/>
-          <w:sz w:val="20"/>
-          <w:szCs w:val="20"/>
-        </w:rPr>
-        <w:t>":{</w:t>
-      </w:r>
-      <w:proofErr w:type="gramEnd"/>
-      <w:r>
-        <w:rPr>
-          <w:rFonts w:ascii="Courier New" w:hAnsi="Courier New" w:cs="Courier New"/>
-          <w:color w:val="000000"/>
-          <w:sz w:val="20"/>
-          <w:szCs w:val="20"/>
-        </w:rPr>
-        <w:t>"i":"P</w:t>
+        <w:t>{"result":{"i":"P</w:t>
       </w:r>
       <w:r>
         <w:rPr>
@@ -28344,7 +28094,6 @@
                 <w:szCs w:val="22"/>
               </w:rPr>
             </w:pPr>
-            <w:proofErr w:type="spellStart"/>
             <w:r>
               <w:rPr>
                 <w:rFonts w:ascii="Arial" w:hAnsi="Arial" w:cs="Times New Roman"/>
@@ -28354,7 +28103,6 @@
               </w:rPr>
               <w:t>uid</w:t>
             </w:r>
-            <w:proofErr w:type="spellEnd"/>
           </w:p>
         </w:tc>
         <w:tc>
@@ -28441,7 +28189,6 @@
                 <w:sz w:val="22"/>
                 <w:szCs w:val="22"/>
               </w:rPr>
-              <w:lastRenderedPageBreak/>
               <w:t>cat</w:t>
             </w:r>
           </w:p>
@@ -28514,7 +28261,6 @@
                 <w:szCs w:val="22"/>
               </w:rPr>
             </w:pPr>
-            <w:proofErr w:type="spellStart"/>
             <w:r>
               <w:rPr>
                 <w:rFonts w:ascii="Arial" w:hAnsi="Arial" w:cs="Times New Roman"/>
@@ -28533,7 +28279,6 @@
               </w:rPr>
               <w:t>sid</w:t>
             </w:r>
-            <w:proofErr w:type="spellEnd"/>
           </w:p>
         </w:tc>
         <w:tc>
@@ -28622,7 +28367,6 @@
                 <w:szCs w:val="22"/>
               </w:rPr>
             </w:pPr>
-            <w:proofErr w:type="spellStart"/>
             <w:r>
               <w:rPr>
                 <w:rFonts w:ascii="Arial" w:hAnsi="Arial" w:cs="Times New Roman"/>
@@ -28632,7 +28376,6 @@
               </w:rPr>
               <w:t>cnt</w:t>
             </w:r>
-            <w:proofErr w:type="spellEnd"/>
           </w:p>
         </w:tc>
         <w:tc>
@@ -28817,7 +28560,6 @@
                 <w:szCs w:val="22"/>
               </w:rPr>
             </w:pPr>
-            <w:proofErr w:type="spellStart"/>
             <w:r>
               <w:rPr>
                 <w:rFonts w:ascii="Arial" w:hAnsi="Arial" w:cs="Times New Roman" w:hint="eastAsia"/>
@@ -28836,7 +28578,6 @@
               </w:rPr>
               <w:t>esoult</w:t>
             </w:r>
-            <w:proofErr w:type="spellEnd"/>
           </w:p>
         </w:tc>
         <w:tc>
@@ -28880,7 +28621,6 @@
                 <w:szCs w:val="22"/>
               </w:rPr>
             </w:pPr>
-            <w:proofErr w:type="spellStart"/>
             <w:r>
               <w:rPr>
                 <w:rFonts w:ascii="Arial" w:hAnsi="Arial" w:cs="Times New Roman"/>
@@ -28890,7 +28630,6 @@
               </w:rPr>
               <w:t>i</w:t>
             </w:r>
-            <w:proofErr w:type="spellEnd"/>
           </w:p>
         </w:tc>
         <w:tc>
@@ -29103,7 +28842,6 @@
                 <w:szCs w:val="22"/>
               </w:rPr>
             </w:pPr>
-            <w:proofErr w:type="spellStart"/>
             <w:r>
               <w:rPr>
                 <w:rFonts w:ascii="Arial" w:hAnsi="Arial" w:cs="Times New Roman"/>
@@ -29113,7 +28851,6 @@
               </w:rPr>
               <w:t>pl</w:t>
             </w:r>
-            <w:proofErr w:type="spellEnd"/>
           </w:p>
         </w:tc>
         <w:tc>
@@ -29175,7 +28912,6 @@
                 <w:szCs w:val="22"/>
               </w:rPr>
             </w:pPr>
-            <w:proofErr w:type="spellStart"/>
             <w:r>
               <w:rPr>
                 <w:rFonts w:ascii="Arial" w:hAnsi="Arial" w:cs="Times New Roman"/>
@@ -29185,7 +28921,6 @@
               </w:rPr>
               <w:t>PictureWallId</w:t>
             </w:r>
-            <w:proofErr w:type="spellEnd"/>
           </w:p>
         </w:tc>
         <w:tc>
@@ -29351,7 +29086,6 @@
                 <w:szCs w:val="22"/>
               </w:rPr>
             </w:pPr>
-            <w:proofErr w:type="spellStart"/>
             <w:r>
               <w:rPr>
                 <w:rFonts w:ascii="Arial" w:hAnsi="Arial" w:cs="Times New Roman"/>
@@ -29361,7 +29095,6 @@
               </w:rPr>
               <w:t>FirstName</w:t>
             </w:r>
-            <w:proofErr w:type="spellEnd"/>
           </w:p>
         </w:tc>
         <w:tc>
@@ -29405,7 +29138,6 @@
                 <w:szCs w:val="22"/>
               </w:rPr>
             </w:pPr>
-            <w:proofErr w:type="spellStart"/>
             <w:r>
               <w:rPr>
                 <w:rFonts w:ascii="Arial" w:hAnsi="Arial" w:cs="Times New Roman"/>
@@ -29415,7 +29147,6 @@
               </w:rPr>
               <w:t>LastName</w:t>
             </w:r>
-            <w:proofErr w:type="spellEnd"/>
           </w:p>
         </w:tc>
         <w:tc>
@@ -29615,7 +29346,6 @@
                 <w:szCs w:val="22"/>
               </w:rPr>
             </w:pPr>
-            <w:proofErr w:type="spellStart"/>
             <w:r>
               <w:rPr>
                 <w:rFonts w:ascii="Arial" w:hAnsi="Arial" w:cs="Times New Roman"/>
@@ -29625,7 +29355,6 @@
               </w:rPr>
               <w:t>LikeFlagCnt</w:t>
             </w:r>
-            <w:proofErr w:type="spellEnd"/>
           </w:p>
         </w:tc>
         <w:tc>
@@ -29669,7 +29398,6 @@
                 <w:szCs w:val="22"/>
               </w:rPr>
             </w:pPr>
-            <w:proofErr w:type="spellStart"/>
             <w:r>
               <w:rPr>
                 <w:rFonts w:ascii="Arial" w:hAnsi="Arial" w:cs="Times New Roman"/>
@@ -29679,7 +29407,6 @@
               </w:rPr>
               <w:t>IsLiked</w:t>
             </w:r>
-            <w:proofErr w:type="spellEnd"/>
           </w:p>
         </w:tc>
         <w:tc>
@@ -29756,7 +29483,14 @@
         <w:rPr>
           <w:color w:val="000000"/>
         </w:rPr>
-        <w:t>{"result":{"i":"PL0","pl":[{"PictureWallId":22,"Icon":"","Picture":"26063/1453557104.png","Category":"cat0","FirstName":"Yu","LastName":"Xia ","Title":"","Comment":"","LikeFlagCnt":2,"IsLiked":true},{"PictureWallId":23,"Icon":"","Picture":"26063/1453557105.png","Category":"cat0","FirstName":"Yu","LastName":"Xia ","Title":"","Comment":"","LikeFlagCnt":1,"IsLiked":true},{"PictureWallId":28,"Icon":"","Picture":"26063/1453557105.png","Category":"cat1","FirstName":"Wei","LastName":"Song ","Title":"","Comment":"","LikeFlagCnt":1,"IsLiked":true},{"PictureWallId":24,"Icon":"","Picture":"26063/1453557106.png","Category":"cat0","FirstName":"Yu","LastName":"Xia ","Title":"","Comment":"","LikeFlagCnt":0,"IsLiked":false},{"PictureWallId":25,"Icon":"","Picture":"26063/1453557107.png","Category":"cat0","FirstName":"Yu","LastName":"Xia ","Title":"","Comment":"","LikeFlagCnt":0,"IsLiked":false},{"PictureWallId":26,"Icon":"","Picture":"26063/1453557107.png","Category":"cat0","FirstName":"Yu","LastName":"Xia ","Title":"","Comment":"","LikeFlagCnt":0,"IsLiked":false},{"PictureWallId":27,"Icon":"","Picture":"26063/1453557104.png","Category":"cat0","FirstName":"Robin","LastName":"Meyerhoff","Title":"Office of CEO","Comment":"","LikeFlagCnt":0,"IsLiked":false}],"r":"1"}}</w:t>
+        <w:t>{"result":{"i":"PL0","pl":[{"PictureWallId":22,"Icon":"","Picture":"26063/1453557104.png","Category":"cat0","FirstName":"Yu","LastName":"X</w:t>
+      </w:r>
+      <w:r>
+        <w:rPr>
+          <w:color w:val="000000"/>
+        </w:rPr>
+        <w:lastRenderedPageBreak/>
+        <w:t>ia ","Title":"","Comment":"","LikeFlagCnt":2,"IsLiked":true},{"PictureWallId":23,"Icon":"","Picture":"26063/1453557105.png","Category":"cat0","FirstName":"Yu","LastName":"Xia ","Title":"","Comment":"","LikeFlagCnt":1,"IsLiked":true},{"PictureWallId":28,"Icon":"","Picture":"26063/1453557105.png","Category":"cat1","FirstName":"Wei","LastName":"Song ","Title":"","Comment":"","LikeFlagCnt":1,"IsLiked":true},{"PictureWallId":24,"Icon":"","Picture":"26063/1453557106.png","Category":"cat0","FirstName":"Yu","LastName":"Xia ","Title":"","Comment":"","LikeFlagCnt":0,"IsLiked":false},{"PictureWallId":25,"Icon":"","Picture":"26063/1453557107.png","Category":"cat0","FirstName":"Yu","LastName":"Xia ","Title":"","Comment":"","LikeFlagCnt":0,"IsLiked":false},{"PictureWallId":26,"Icon":"","Picture":"26063/1453557107.png","Category":"cat0","FirstName":"Yu","LastName":"Xia ","Title":"","Comment":"","LikeFlagCnt":0,"IsLiked":false},{"PictureWallId":27,"Icon":"","Picture":"26063/1453557104.png","Category":"cat0","FirstName":"Robin","LastName":"Meyerhoff","Title":"Office of CEO","Comment":"","LikeFlagCnt":0,"IsLiked":false}],"r":"1"}}</w:t>
       </w:r>
     </w:p>
     <w:p/>
@@ -29959,7 +29693,6 @@
                 <w:sz w:val="22"/>
                 <w:szCs w:val="22"/>
               </w:rPr>
-              <w:lastRenderedPageBreak/>
               <w:t>t</w:t>
             </w:r>
             <w:r>
@@ -30077,7 +29810,6 @@
                 <w:szCs w:val="22"/>
               </w:rPr>
             </w:pPr>
-            <w:proofErr w:type="spellStart"/>
             <w:r>
               <w:rPr>
                 <w:rFonts w:ascii="Arial" w:hAnsi="Arial" w:cs="Times New Roman"/>
@@ -30087,7 +29819,6 @@
               </w:rPr>
               <w:t>sid</w:t>
             </w:r>
-            <w:proofErr w:type="spellEnd"/>
           </w:p>
         </w:tc>
         <w:tc>
@@ -30133,6 +29864,103 @@
                 <w:szCs w:val="22"/>
               </w:rPr>
               <w:t>的唯一标识</w:t>
+            </w:r>
+            <w:r>
+              <w:rPr>
+                <w:rFonts w:ascii="Arial" w:hAnsi="Arial" w:cs="Times New Roman"/>
+                <w:color w:val="000000"/>
+                <w:sz w:val="22"/>
+                <w:szCs w:val="22"/>
+              </w:rPr>
+              <w:t>ID</w:t>
+            </w:r>
+          </w:p>
+        </w:tc>
+      </w:tr>
+      <w:tr>
+        <w:trPr>
+          <w:trHeight w:val="69"/>
+        </w:trPr>
+        <w:tc>
+          <w:tcPr>
+            <w:tcW w:w="2940" w:type="dxa"/>
+            <w:tcBorders>
+              <w:top w:val="single" w:sz="6" w:space="0" w:color="000000"/>
+              <w:left w:val="single" w:sz="6" w:space="0" w:color="000000"/>
+              <w:bottom w:val="single" w:sz="6" w:space="0" w:color="000000"/>
+              <w:right w:val="single" w:sz="6" w:space="0" w:color="000000"/>
+            </w:tcBorders>
+            <w:tcMar>
+              <w:top w:w="105" w:type="dxa"/>
+              <w:left w:w="105" w:type="dxa"/>
+              <w:bottom w:w="105" w:type="dxa"/>
+              <w:right w:w="105" w:type="dxa"/>
+            </w:tcMar>
+          </w:tcPr>
+          <w:p>
+            <w:pPr>
+              <w:spacing w:line="0" w:lineRule="atLeast"/>
+              <w:rPr>
+                <w:rFonts w:ascii="Arial" w:hAnsi="Arial" w:cs="Times New Roman"/>
+                <w:color w:val="000000"/>
+                <w:sz w:val="22"/>
+                <w:szCs w:val="22"/>
+              </w:rPr>
+            </w:pPr>
+            <w:r>
+              <w:rPr>
+                <w:rFonts w:ascii="Arial" w:hAnsi="Arial" w:cs="Times New Roman" w:hint="eastAsia"/>
+                <w:color w:val="000000"/>
+                <w:sz w:val="22"/>
+                <w:szCs w:val="22"/>
+              </w:rPr>
+              <w:t>u</w:t>
+            </w:r>
+            <w:r>
+              <w:rPr>
+                <w:rFonts w:ascii="Arial" w:hAnsi="Arial" w:cs="Times New Roman"/>
+                <w:color w:val="000000"/>
+                <w:sz w:val="22"/>
+                <w:szCs w:val="22"/>
+              </w:rPr>
+              <w:t>id</w:t>
+            </w:r>
+          </w:p>
+        </w:tc>
+        <w:tc>
+          <w:tcPr>
+            <w:tcW w:w="4857" w:type="dxa"/>
+            <w:tcBorders>
+              <w:top w:val="single" w:sz="6" w:space="0" w:color="000000"/>
+              <w:left w:val="single" w:sz="6" w:space="0" w:color="000000"/>
+              <w:bottom w:val="single" w:sz="6" w:space="0" w:color="000000"/>
+              <w:right w:val="single" w:sz="6" w:space="0" w:color="000000"/>
+            </w:tcBorders>
+            <w:tcMar>
+              <w:top w:w="105" w:type="dxa"/>
+              <w:left w:w="105" w:type="dxa"/>
+              <w:bottom w:w="105" w:type="dxa"/>
+              <w:right w:w="105" w:type="dxa"/>
+            </w:tcMar>
+          </w:tcPr>
+          <w:p>
+            <w:pPr>
+              <w:spacing w:line="0" w:lineRule="atLeast"/>
+              <w:rPr>
+                <w:rFonts w:ascii="Arial" w:hAnsi="Arial" w:cs="Times New Roman" w:hint="eastAsia"/>
+                <w:color w:val="000000"/>
+                <w:sz w:val="22"/>
+                <w:szCs w:val="22"/>
+              </w:rPr>
+            </w:pPr>
+            <w:r>
+              <w:rPr>
+                <w:rFonts w:ascii="Arial" w:hAnsi="Arial" w:cs="Times New Roman"/>
+                <w:color w:val="000000"/>
+                <w:sz w:val="22"/>
+                <w:szCs w:val="22"/>
+              </w:rPr>
+              <w:t>用户的唯一标识符</w:t>
             </w:r>
             <w:r>
               <w:rPr>
@@ -30272,7 +30100,6 @@
                 <w:szCs w:val="22"/>
               </w:rPr>
             </w:pPr>
-            <w:proofErr w:type="spellStart"/>
             <w:r>
               <w:rPr>
                 <w:rFonts w:ascii="Arial" w:hAnsi="Arial" w:cs="Times New Roman" w:hint="eastAsia"/>
@@ -30291,7 +30118,6 @@
               </w:rPr>
               <w:t>esoult</w:t>
             </w:r>
-            <w:proofErr w:type="spellEnd"/>
           </w:p>
         </w:tc>
         <w:tc>
@@ -30335,7 +30161,6 @@
                 <w:szCs w:val="22"/>
               </w:rPr>
             </w:pPr>
-            <w:proofErr w:type="spellStart"/>
             <w:r>
               <w:rPr>
                 <w:rFonts w:ascii="Arial" w:hAnsi="Arial" w:cs="Times New Roman"/>
@@ -30345,7 +30170,6 @@
               </w:rPr>
               <w:t>i</w:t>
             </w:r>
-            <w:proofErr w:type="spellEnd"/>
           </w:p>
         </w:tc>
         <w:tc>
@@ -30552,15 +30376,15 @@
             <w:pPr>
               <w:spacing w:line="0" w:lineRule="atLeast"/>
               <w:rPr>
-                <w:rFonts w:ascii="Arial" w:hAnsi="Arial" w:cs="Times New Roman"/>
-                <w:color w:val="000000"/>
-                <w:sz w:val="22"/>
-                <w:szCs w:val="22"/>
-              </w:rPr>
-            </w:pPr>
-            <w:r>
-              <w:rPr>
-                <w:rFonts w:ascii="Arial" w:hAnsi="Arial" w:cs="Times New Roman"/>
+                <w:rFonts w:ascii="Arial" w:hAnsi="Arial" w:cs="Times New Roman" w:hint="eastAsia"/>
+                <w:color w:val="000000"/>
+                <w:sz w:val="22"/>
+                <w:szCs w:val="22"/>
+              </w:rPr>
+            </w:pPr>
+            <w:r>
+              <w:rPr>
+                <w:rFonts w:ascii="Arial" w:hAnsi="Arial" w:cs="Times New Roman" w:hint="eastAsia"/>
                 <w:color w:val="000000"/>
                 <w:sz w:val="22"/>
                 <w:szCs w:val="22"/>
@@ -30628,7 +30452,6 @@
                 <w:szCs w:val="22"/>
               </w:rPr>
             </w:pPr>
-            <w:proofErr w:type="spellStart"/>
             <w:r>
               <w:rPr>
                 <w:rFonts w:ascii="Arial" w:hAnsi="Arial" w:cs="Times New Roman" w:hint="eastAsia"/>
@@ -30647,7 +30470,6 @@
               </w:rPr>
               <w:t>p</w:t>
             </w:r>
-            <w:proofErr w:type="spellEnd"/>
           </w:p>
         </w:tc>
         <w:tc>
@@ -30690,6 +30512,130 @@
                 <w:szCs w:val="22"/>
               </w:rPr>
               <w:t>列表</w:t>
+            </w:r>
+          </w:p>
+        </w:tc>
+      </w:tr>
+      <w:tr>
+        <w:tc>
+          <w:tcPr>
+            <w:tcW w:w="2943" w:type="dxa"/>
+          </w:tcPr>
+          <w:p>
+            <w:pPr>
+              <w:spacing w:line="0" w:lineRule="atLeast"/>
+              <w:rPr>
+                <w:rFonts w:ascii="Arial" w:hAnsi="Arial" w:cs="Times New Roman" w:hint="eastAsia"/>
+                <w:color w:val="000000"/>
+                <w:sz w:val="22"/>
+                <w:szCs w:val="22"/>
+              </w:rPr>
+            </w:pPr>
+            <w:r>
+              <w:rPr>
+                <w:rFonts w:ascii="Arial" w:hAnsi="Arial" w:cs="Times New Roman" w:hint="eastAsia"/>
+                <w:color w:val="000000"/>
+                <w:sz w:val="22"/>
+                <w:szCs w:val="22"/>
+              </w:rPr>
+              <w:t>s</w:t>
+            </w:r>
+            <w:r>
+              <w:rPr>
+                <w:rFonts w:ascii="Arial" w:hAnsi="Arial" w:cs="Times New Roman"/>
+                <w:color w:val="000000"/>
+                <w:sz w:val="22"/>
+                <w:szCs w:val="22"/>
+              </w:rPr>
+              <w:t>v</w:t>
+            </w:r>
+          </w:p>
+        </w:tc>
+        <w:tc>
+          <w:tcPr>
+            <w:tcW w:w="4854" w:type="dxa"/>
+          </w:tcPr>
+          <w:p>
+            <w:pPr>
+              <w:spacing w:line="0" w:lineRule="atLeast"/>
+              <w:rPr>
+                <w:rFonts w:ascii="Arial" w:hAnsi="Arial" w:cs="Times New Roman" w:hint="eastAsia"/>
+                <w:color w:val="000000"/>
+                <w:sz w:val="22"/>
+                <w:szCs w:val="22"/>
+              </w:rPr>
+            </w:pPr>
+            <w:r>
+              <w:rPr>
+                <w:rFonts w:ascii="Arial" w:hAnsi="Arial" w:cs="Times New Roman"/>
+                <w:color w:val="000000"/>
+                <w:sz w:val="22"/>
+                <w:szCs w:val="22"/>
+              </w:rPr>
+              <w:t>字标签，</w:t>
+            </w:r>
+            <w:r>
+              <w:rPr>
+                <w:rFonts w:ascii="Arial" w:hAnsi="Arial" w:cs="Times New Roman" w:hint="eastAsia"/>
+                <w:color w:val="000000"/>
+                <w:sz w:val="22"/>
+                <w:szCs w:val="22"/>
+              </w:rPr>
+              <w:t>改</w:t>
+            </w:r>
+            <w:r>
+              <w:rPr>
+                <w:rFonts w:ascii="Arial" w:hAnsi="Arial" w:cs="Times New Roman"/>
+                <w:color w:val="000000"/>
+                <w:sz w:val="22"/>
+                <w:szCs w:val="22"/>
+              </w:rPr>
+              <w:t>用户是否</w:t>
+            </w:r>
+            <w:r>
+              <w:rPr>
+                <w:rFonts w:ascii="Arial" w:hAnsi="Arial" w:cs="Times New Roman" w:hint="eastAsia"/>
+                <w:color w:val="000000"/>
+                <w:sz w:val="22"/>
+                <w:szCs w:val="22"/>
+              </w:rPr>
+              <w:t>已经</w:t>
+            </w:r>
+            <w:r>
+              <w:rPr>
+                <w:rFonts w:ascii="Arial" w:hAnsi="Arial" w:cs="Times New Roman"/>
+                <w:color w:val="000000"/>
+                <w:sz w:val="22"/>
+                <w:szCs w:val="22"/>
+              </w:rPr>
+              <w:t>参加过这个</w:t>
+            </w:r>
+            <w:r>
+              <w:rPr>
+                <w:rFonts w:ascii="Arial" w:hAnsi="Arial" w:cs="Times New Roman"/>
+                <w:color w:val="000000"/>
+                <w:sz w:val="22"/>
+                <w:szCs w:val="22"/>
+              </w:rPr>
+              <w:t>session</w:t>
+            </w:r>
+            <w:r>
+              <w:rPr>
+                <w:rFonts w:ascii="Arial" w:hAnsi="Arial" w:cs="Times New Roman"/>
+                <w:color w:val="000000"/>
+                <w:sz w:val="22"/>
+                <w:szCs w:val="22"/>
+              </w:rPr>
+              <w:t>的</w:t>
+            </w:r>
+            <w:r>
+              <w:rPr>
+                <w:rFonts w:ascii="Arial" w:hAnsi="Arial" w:cs="Times New Roman"/>
+                <w:color w:val="000000"/>
+                <w:sz w:val="22"/>
+                <w:szCs w:val="22"/>
+              </w:rPr>
+              <w:t>survey</w:t>
             </w:r>
           </w:p>
         </w:tc>
@@ -30712,7 +30658,6 @@
                 <w:szCs w:val="22"/>
               </w:rPr>
             </w:pPr>
-            <w:proofErr w:type="spellStart"/>
             <w:r>
               <w:rPr>
                 <w:rFonts w:ascii="Arial" w:hAnsi="Arial" w:cs="Times New Roman" w:hint="eastAsia"/>
@@ -30731,7 +30676,6 @@
               </w:rPr>
               <w:t>ssionId</w:t>
             </w:r>
-            <w:proofErr w:type="spellEnd"/>
           </w:p>
         </w:tc>
         <w:tc>
@@ -30997,7 +30941,6 @@
                 <w:szCs w:val="22"/>
               </w:rPr>
             </w:pPr>
-            <w:proofErr w:type="spellStart"/>
             <w:r>
               <w:rPr>
                 <w:rFonts w:ascii="Arial" w:hAnsi="Arial" w:cs="Times New Roman"/>
@@ -31007,7 +30950,6 @@
               </w:rPr>
               <w:t>Loaction</w:t>
             </w:r>
-            <w:proofErr w:type="spellEnd"/>
           </w:p>
         </w:tc>
         <w:tc>
@@ -31063,7 +31005,6 @@
                 <w:szCs w:val="22"/>
               </w:rPr>
             </w:pPr>
-            <w:proofErr w:type="spellStart"/>
             <w:r>
               <w:rPr>
                 <w:rFonts w:ascii="Arial" w:hAnsi="Arial" w:cs="Times New Roman"/>
@@ -31073,7 +31014,6 @@
               </w:rPr>
               <w:t>StartTime</w:t>
             </w:r>
-            <w:proofErr w:type="spellEnd"/>
           </w:p>
         </w:tc>
         <w:tc>
@@ -31147,7 +31087,6 @@
                 <w:szCs w:val="22"/>
               </w:rPr>
             </w:pPr>
-            <w:proofErr w:type="spellStart"/>
             <w:r>
               <w:rPr>
                 <w:rFonts w:ascii="Arial" w:hAnsi="Arial" w:cs="Times New Roman"/>
@@ -31157,7 +31096,6 @@
               </w:rPr>
               <w:t>EndTime</w:t>
             </w:r>
-            <w:proofErr w:type="spellEnd"/>
           </w:p>
         </w:tc>
         <w:tc>
@@ -31450,17 +31388,16 @@
                 <w:szCs w:val="22"/>
               </w:rPr>
             </w:pPr>
-            <w:proofErr w:type="spellStart"/>
-            <w:r>
-              <w:rPr>
-                <w:rFonts w:ascii="Arial" w:hAnsi="Arial" w:cs="Times New Roman"/>
-                <w:color w:val="000000"/>
-                <w:sz w:val="22"/>
-                <w:szCs w:val="22"/>
-              </w:rPr>
+            <w:r>
+              <w:rPr>
+                <w:rFonts w:ascii="Arial" w:hAnsi="Arial" w:cs="Times New Roman"/>
+                <w:color w:val="000000"/>
+                <w:sz w:val="22"/>
+                <w:szCs w:val="22"/>
+              </w:rPr>
+              <w:lastRenderedPageBreak/>
               <w:t>FirstName</w:t>
             </w:r>
-            <w:proofErr w:type="spellEnd"/>
           </w:p>
         </w:tc>
         <w:tc>
@@ -31516,7 +31453,6 @@
                 <w:szCs w:val="22"/>
               </w:rPr>
             </w:pPr>
-            <w:proofErr w:type="spellStart"/>
             <w:r>
               <w:rPr>
                 <w:rFonts w:ascii="Arial" w:hAnsi="Arial" w:cs="Times New Roman"/>
@@ -31526,7 +31462,6 @@
               </w:rPr>
               <w:t>LastName</w:t>
             </w:r>
-            <w:proofErr w:type="spellEnd"/>
           </w:p>
         </w:tc>
         <w:tc>
@@ -31819,204 +31754,7 @@
         <w:rPr>
           <w:color w:val="000000"/>
         </w:rPr>
-        <w:t xml:space="preserve">{"result":{"i":"SD0","r":"1","s":[{"SessionId":29633,"Title":"Catching the IOT _ bandwagon ; A hands-on session on SAP HCP and IOT </w:t>
-      </w:r>
-      <w:proofErr w:type="spellStart"/>
-      <w:r>
-        <w:rPr>
-          <w:color w:val="000000"/>
-        </w:rPr>
-        <w:t>services","Format":"Interactive</w:t>
-      </w:r>
-      <w:proofErr w:type="spellEnd"/>
-      <w:r>
-        <w:rPr>
-          <w:color w:val="000000"/>
-        </w:rPr>
-        <w:t xml:space="preserve"> </w:t>
-      </w:r>
-      <w:proofErr w:type="spellStart"/>
-      <w:r>
-        <w:rPr>
-          <w:color w:val="000000"/>
-        </w:rPr>
-        <w:t>Zone","Track":"Internet</w:t>
-      </w:r>
-      <w:proofErr w:type="spellEnd"/>
-      <w:r>
-        <w:rPr>
-          <w:color w:val="000000"/>
-        </w:rPr>
-        <w:t xml:space="preserve"> of Things","Location":"","StartTime":1454144400,"EndTime":1454148000,"Description":"With the recent push in SAP¡¯s strategy towards cloud and Digital Transformation, it has become increasingly important that all employees have a working knowledge about SAP¡¯s HCP and the various services that have been implemented on top of it. With this vision, we would like to conduct an interactive session where we would be get participants started on SAP HCP and enable them to use HCP IOT services. Participants will get a hands-on experience the IOT services _ creating device types, message types and finally devices which will be the actual representation of the sensors/microcontrollers in the real world. Interaction of IOT services with Hana for inbound or outbound communication from sensors to the database will also be covered as Hands on exercise. From here they will be ready with the data stored in the database which can be consumed in a UI to build a UI5 application. This session would enable developers with all the knowledge required to create IOT applications using SAP HCP.","Point":10,"Logo":""}],"</w:t>
-      </w:r>
-      <w:proofErr w:type="spellStart"/>
-      <w:r>
-        <w:rPr>
-          <w:color w:val="000000"/>
-        </w:rPr>
-        <w:t>sp</w:t>
-      </w:r>
-      <w:proofErr w:type="spellEnd"/>
-      <w:proofErr w:type="gramStart"/>
-      <w:r>
-        <w:rPr>
-          <w:color w:val="000000"/>
-        </w:rPr>
-        <w:t>":[</w:t>
-      </w:r>
-      <w:proofErr w:type="gramEnd"/>
-      <w:r>
-        <w:rPr>
-          <w:color w:val="000000"/>
-        </w:rPr>
-        <w:t>{"</w:t>
-      </w:r>
-      <w:proofErr w:type="spellStart"/>
-      <w:r>
-        <w:rPr>
-          <w:color w:val="000000"/>
-        </w:rPr>
-        <w:t>FirstName</w:t>
-      </w:r>
-      <w:proofErr w:type="spellEnd"/>
-      <w:r>
-        <w:rPr>
-          <w:color w:val="000000"/>
-        </w:rPr>
-        <w:t>":"</w:t>
-      </w:r>
-      <w:proofErr w:type="spellStart"/>
-      <w:r>
-        <w:rPr>
-          <w:color w:val="000000"/>
-        </w:rPr>
-        <w:t>Reema</w:t>
-      </w:r>
-      <w:proofErr w:type="spellEnd"/>
-      <w:r>
-        <w:rPr>
-          <w:color w:val="000000"/>
-        </w:rPr>
-        <w:t>","</w:t>
-      </w:r>
-      <w:proofErr w:type="spellStart"/>
-      <w:r>
-        <w:rPr>
-          <w:color w:val="000000"/>
-        </w:rPr>
-        <w:t>LastName</w:t>
-      </w:r>
-      <w:proofErr w:type="spellEnd"/>
-      <w:r>
-        <w:rPr>
-          <w:color w:val="000000"/>
-        </w:rPr>
-        <w:t>":"Mittal ","</w:t>
-      </w:r>
-      <w:proofErr w:type="spellStart"/>
-      <w:r>
-        <w:rPr>
-          <w:color w:val="000000"/>
-        </w:rPr>
-        <w:t>Title":"Associate</w:t>
-      </w:r>
-      <w:proofErr w:type="spellEnd"/>
-      <w:r>
-        <w:rPr>
-          <w:color w:val="000000"/>
-        </w:rPr>
-        <w:t xml:space="preserve"> </w:t>
-      </w:r>
-      <w:proofErr w:type="spellStart"/>
-      <w:r>
-        <w:rPr>
-          <w:color w:val="000000"/>
-        </w:rPr>
-        <w:t>Architect","Icon":"","Role":"Presenter</w:t>
-      </w:r>
-      <w:proofErr w:type="spellEnd"/>
-      <w:r>
-        <w:rPr>
-          <w:color w:val="000000"/>
-        </w:rPr>
-        <w:t>"},{"</w:t>
-      </w:r>
-      <w:proofErr w:type="spellStart"/>
-      <w:r>
-        <w:rPr>
-          <w:color w:val="000000"/>
-        </w:rPr>
-        <w:t>FirstName</w:t>
-      </w:r>
-      <w:proofErr w:type="spellEnd"/>
-      <w:r>
-        <w:rPr>
-          <w:color w:val="000000"/>
-        </w:rPr>
-        <w:t>":"</w:t>
-      </w:r>
-      <w:proofErr w:type="spellStart"/>
-      <w:r>
-        <w:rPr>
-          <w:color w:val="000000"/>
-        </w:rPr>
-        <w:t>Vaibhav</w:t>
-      </w:r>
-      <w:proofErr w:type="spellEnd"/>
-      <w:r>
-        <w:rPr>
-          <w:color w:val="000000"/>
-        </w:rPr>
-        <w:t>","</w:t>
-      </w:r>
-      <w:proofErr w:type="spellStart"/>
-      <w:r>
-        <w:rPr>
-          <w:color w:val="000000"/>
-        </w:rPr>
-        <w:t>Last</w:t>
-      </w:r>
-      <w:r>
-        <w:rPr>
-          <w:color w:val="000000"/>
-        </w:rPr>
-        <w:lastRenderedPageBreak/>
-        <w:t>Name</w:t>
-      </w:r>
-      <w:proofErr w:type="spellEnd"/>
-      <w:r>
-        <w:rPr>
-          <w:color w:val="000000"/>
-        </w:rPr>
-        <w:t>":"Arora ","</w:t>
-      </w:r>
-      <w:proofErr w:type="spellStart"/>
-      <w:r>
-        <w:rPr>
-          <w:color w:val="000000"/>
-        </w:rPr>
-        <w:t>Title":"Associate</w:t>
-      </w:r>
-      <w:proofErr w:type="spellEnd"/>
-      <w:r>
-        <w:rPr>
-          <w:color w:val="000000"/>
-        </w:rPr>
-        <w:t xml:space="preserve"> </w:t>
-      </w:r>
-      <w:proofErr w:type="spellStart"/>
-      <w:r>
-        <w:rPr>
-          <w:color w:val="000000"/>
-        </w:rPr>
-        <w:t>Developer","Icon":"","Role":"Presenter</w:t>
-      </w:r>
-      <w:proofErr w:type="spellEnd"/>
-      <w:r>
-        <w:rPr>
-          <w:color w:val="000000"/>
-        </w:rPr>
-        <w:t>"}]}}</w:t>
+        <w:t>{"result":{"i":"SD0","r":"1","s":[{"SessionId":29633,"Title":"Catching the IOT _ bandwagon ; A hands-on session on SAP HCP and IOT services","Format":"Interactive Zone","Track":"Internet of Things","Location":"","StartTime":1454144400,"EndTime":1454148000,"Description":"With the recent push in SAP¡¯s strategy towards cloud and Digital Transformation, it has become increasingly important that all employees have a working knowledge about SAP¡¯s HCP and the various services that have been implemented on top of it. With this vision, we would like to conduct an interactive session where we would be get participants started on SAP HCP and enable them to use HCP IOT services. Participants will get a hands-on experience the IOT services _ creating device types, message types and finally devices which will be the actual representation of the sensors/microcontrollers in the real world. Interaction of IOT services with Hana for inbound or outbound communication from sensors to the database will also be covered as Hands on exercise. From here they will be ready with the data stored in the database which can be consumed in a UI to build a UI5 application. This session would enable developers with all the knowledge required to create IOT applications using SAP HCP.","Point":10,"Logo":""}],"sp":[{"FirstName":"Reema","LastName":"Mittal ","Title":"Associate Architect","Icon":"","Role":"Presenter"},{"FirstName":"Vaibhav","LastName":"Arora ","Title":"Associate Developer","Icon":"","Role":"Presenter"}]}}</w:t>
       </w:r>
     </w:p>
     <w:p/>
@@ -32311,7 +32049,6 @@
                 <w:szCs w:val="22"/>
               </w:rPr>
             </w:pPr>
-            <w:proofErr w:type="spellStart"/>
             <w:r>
               <w:rPr>
                 <w:rFonts w:ascii="Arial" w:hAnsi="Arial" w:cs="Times New Roman" w:hint="eastAsia"/>
@@ -32330,7 +32067,6 @@
               </w:rPr>
               <w:t>id</w:t>
             </w:r>
-            <w:proofErr w:type="spellEnd"/>
           </w:p>
         </w:tc>
         <w:tc>
@@ -32524,7 +32260,6 @@
                 <w:szCs w:val="22"/>
               </w:rPr>
             </w:pPr>
-            <w:proofErr w:type="spellStart"/>
             <w:r>
               <w:rPr>
                 <w:rFonts w:ascii="Arial" w:hAnsi="Arial" w:cs="Times New Roman" w:hint="eastAsia"/>
@@ -32543,7 +32278,6 @@
               </w:rPr>
               <w:t>esoult</w:t>
             </w:r>
-            <w:proofErr w:type="spellEnd"/>
           </w:p>
         </w:tc>
         <w:tc>
@@ -32587,7 +32321,6 @@
                 <w:szCs w:val="22"/>
               </w:rPr>
             </w:pPr>
-            <w:proofErr w:type="spellStart"/>
             <w:r>
               <w:rPr>
                 <w:rFonts w:ascii="Arial" w:hAnsi="Arial" w:cs="Times New Roman"/>
@@ -32597,7 +32330,6 @@
               </w:rPr>
               <w:t>i</w:t>
             </w:r>
-            <w:proofErr w:type="spellEnd"/>
           </w:p>
         </w:tc>
         <w:tc>
@@ -32837,7 +32569,6 @@
                 <w:szCs w:val="22"/>
               </w:rPr>
             </w:pPr>
-            <w:proofErr w:type="spellStart"/>
             <w:r>
               <w:rPr>
                 <w:rFonts w:ascii="Arial" w:hAnsi="Arial" w:cs="Times New Roman" w:hint="eastAsia"/>
@@ -32865,7 +32596,6 @@
               </w:rPr>
               <w:t>l</w:t>
             </w:r>
-            <w:proofErr w:type="spellEnd"/>
           </w:p>
         </w:tc>
         <w:tc>
@@ -32927,7 +32657,6 @@
                 <w:szCs w:val="22"/>
               </w:rPr>
             </w:pPr>
-            <w:proofErr w:type="spellStart"/>
             <w:r>
               <w:rPr>
                 <w:rFonts w:ascii="Arial" w:hAnsi="Arial" w:cs="Times New Roman" w:hint="eastAsia"/>
@@ -32946,7 +32675,6 @@
               </w:rPr>
               <w:t>p</w:t>
             </w:r>
-            <w:proofErr w:type="spellEnd"/>
           </w:p>
         </w:tc>
         <w:tc>
@@ -33082,6 +32810,7 @@
                 <w:sz w:val="22"/>
                 <w:szCs w:val="22"/>
               </w:rPr>
+              <w:lastRenderedPageBreak/>
               <w:t>Category</w:t>
             </w:r>
           </w:p>
@@ -33224,21 +32953,7 @@
         <w:rPr>
           <w:color w:val="000000"/>
         </w:rPr>
-        <w:t>{"result</w:t>
-      </w:r>
-      <w:proofErr w:type="gramStart"/>
-      <w:r>
-        <w:rPr>
-          <w:color w:val="000000"/>
-        </w:rPr>
-        <w:t>":{</w:t>
-      </w:r>
-      <w:proofErr w:type="gramEnd"/>
-      <w:r>
-        <w:rPr>
-          <w:color w:val="000000"/>
-        </w:rPr>
-        <w:t>"i":"PML0","pl":[{"Picture":"3/1453358990.png","Category":"cate 2","Comment":""},{"Picture":"2/1453360754.png","Category":"cate 1","Comment":""},{"Picture":"2/1453358990.png","Category":"cate 2","Comment":""}],"r":"1"}}</w:t>
+        <w:t>{"result":{"i":"PML0","pl":[{"Picture":"3/1453358990.png","Category":"cate 2","Comment":""},{"Picture":"2/1453360754.png","Category":"cate 1","Comment":""},{"Picture":"2/1453358990.png","Category":"cate 2","Comment":""}],"r":"1"}}</w:t>
       </w:r>
     </w:p>
     <w:p/>
@@ -33256,10 +32971,1659 @@
         <w:ind w:firstLineChars="0"/>
       </w:pPr>
       <w:r>
+        <w:t>获得</w:t>
+      </w:r>
+      <w:r>
         <w:rPr>
           <w:rFonts w:hint="eastAsia"/>
         </w:rPr>
-        <w:t>12</w:t>
+        <w:t>Sustainbility</w:t>
+      </w:r>
+      <w:r>
+        <w:t>内容：</w:t>
+      </w:r>
+    </w:p>
+    <w:p>
+      <w:pPr>
+        <w:rPr>
+          <w:rFonts w:ascii="Times" w:hAnsi="Times" w:cs="Times New Roman"/>
+          <w:sz w:val="20"/>
+          <w:szCs w:val="20"/>
+        </w:rPr>
+      </w:pPr>
+      <w:r>
+        <w:rPr>
+          <w:rFonts w:ascii="Arial" w:hAnsi="Arial" w:cs="Times New Roman"/>
+          <w:color w:val="000000"/>
+          <w:sz w:val="22"/>
+          <w:szCs w:val="22"/>
+        </w:rPr>
+        <w:t>Request:</w:t>
+      </w:r>
+    </w:p>
+    <w:tbl>
+      <w:tblPr>
+        <w:tblW w:w="7797" w:type="dxa"/>
+        <w:tblCellMar>
+          <w:top w:w="15" w:type="dxa"/>
+          <w:left w:w="15" w:type="dxa"/>
+          <w:bottom w:w="15" w:type="dxa"/>
+          <w:right w:w="15" w:type="dxa"/>
+        </w:tblCellMar>
+        <w:tblLook w:val="04A0" w:firstRow="1" w:lastRow="0" w:firstColumn="1" w:lastColumn="0" w:noHBand="0" w:noVBand="1"/>
+      </w:tblPr>
+      <w:tblGrid>
+        <w:gridCol w:w="2940"/>
+        <w:gridCol w:w="4857"/>
+      </w:tblGrid>
+      <w:tr>
+        <w:trPr>
+          <w:trHeight w:val="58"/>
+        </w:trPr>
+        <w:tc>
+          <w:tcPr>
+            <w:tcW w:w="2940" w:type="dxa"/>
+            <w:tcBorders>
+              <w:top w:val="single" w:sz="6" w:space="0" w:color="000000"/>
+              <w:left w:val="single" w:sz="6" w:space="0" w:color="000000"/>
+              <w:bottom w:val="single" w:sz="6" w:space="0" w:color="000000"/>
+              <w:right w:val="single" w:sz="6" w:space="0" w:color="000000"/>
+            </w:tcBorders>
+            <w:tcMar>
+              <w:top w:w="105" w:type="dxa"/>
+              <w:left w:w="105" w:type="dxa"/>
+              <w:bottom w:w="105" w:type="dxa"/>
+              <w:right w:w="105" w:type="dxa"/>
+            </w:tcMar>
+            <w:hideMark/>
+          </w:tcPr>
+          <w:p>
+            <w:pPr>
+              <w:spacing w:line="0" w:lineRule="atLeast"/>
+              <w:rPr>
+                <w:rFonts w:ascii="Times" w:hAnsi="Times" w:cs="Times New Roman"/>
+                <w:sz w:val="20"/>
+                <w:szCs w:val="20"/>
+              </w:rPr>
+            </w:pPr>
+            <w:r>
+              <w:rPr>
+                <w:rFonts w:ascii="Arial" w:hAnsi="Arial" w:cs="Times New Roman"/>
+                <w:b/>
+                <w:bCs/>
+                <w:color w:val="000000"/>
+                <w:sz w:val="22"/>
+                <w:szCs w:val="22"/>
+              </w:rPr>
+              <w:t>Attribute</w:t>
+            </w:r>
+          </w:p>
+        </w:tc>
+        <w:tc>
+          <w:tcPr>
+            <w:tcW w:w="4857" w:type="dxa"/>
+            <w:tcBorders>
+              <w:top w:val="single" w:sz="6" w:space="0" w:color="000000"/>
+              <w:left w:val="single" w:sz="6" w:space="0" w:color="000000"/>
+              <w:bottom w:val="single" w:sz="6" w:space="0" w:color="000000"/>
+              <w:right w:val="single" w:sz="6" w:space="0" w:color="000000"/>
+            </w:tcBorders>
+            <w:tcMar>
+              <w:top w:w="105" w:type="dxa"/>
+              <w:left w:w="105" w:type="dxa"/>
+              <w:bottom w:w="105" w:type="dxa"/>
+              <w:right w:w="105" w:type="dxa"/>
+            </w:tcMar>
+            <w:hideMark/>
+          </w:tcPr>
+          <w:p>
+            <w:pPr>
+              <w:spacing w:line="0" w:lineRule="atLeast"/>
+              <w:rPr>
+                <w:rFonts w:ascii="Times" w:hAnsi="Times" w:cs="Times New Roman"/>
+                <w:sz w:val="20"/>
+                <w:szCs w:val="20"/>
+              </w:rPr>
+            </w:pPr>
+            <w:r>
+              <w:rPr>
+                <w:rFonts w:ascii="Arial" w:hAnsi="Arial" w:cs="Times New Roman"/>
+                <w:b/>
+                <w:bCs/>
+                <w:color w:val="000000"/>
+                <w:sz w:val="22"/>
+                <w:szCs w:val="22"/>
+              </w:rPr>
+              <w:t>Description</w:t>
+            </w:r>
+          </w:p>
+        </w:tc>
+      </w:tr>
+      <w:tr>
+        <w:trPr>
+          <w:trHeight w:val="69"/>
+        </w:trPr>
+        <w:tc>
+          <w:tcPr>
+            <w:tcW w:w="2940" w:type="dxa"/>
+            <w:tcBorders>
+              <w:top w:val="single" w:sz="6" w:space="0" w:color="000000"/>
+              <w:left w:val="single" w:sz="6" w:space="0" w:color="000000"/>
+              <w:bottom w:val="single" w:sz="6" w:space="0" w:color="000000"/>
+              <w:right w:val="single" w:sz="6" w:space="0" w:color="000000"/>
+            </w:tcBorders>
+            <w:tcMar>
+              <w:top w:w="105" w:type="dxa"/>
+              <w:left w:w="105" w:type="dxa"/>
+              <w:bottom w:w="105" w:type="dxa"/>
+              <w:right w:w="105" w:type="dxa"/>
+            </w:tcMar>
+            <w:hideMark/>
+          </w:tcPr>
+          <w:p>
+            <w:pPr>
+              <w:spacing w:line="0" w:lineRule="atLeast"/>
+              <w:rPr>
+                <w:rFonts w:ascii="Times" w:hAnsi="Times" w:cs="Times New Roman"/>
+                <w:sz w:val="20"/>
+                <w:szCs w:val="20"/>
+              </w:rPr>
+            </w:pPr>
+            <w:r>
+              <w:rPr>
+                <w:rFonts w:ascii="Arial" w:hAnsi="Arial" w:cs="Times New Roman"/>
+                <w:color w:val="000000"/>
+                <w:sz w:val="22"/>
+                <w:szCs w:val="22"/>
+              </w:rPr>
+              <w:t>t</w:t>
+            </w:r>
+            <w:r>
+              <w:rPr>
+                <w:rFonts w:ascii="Arial" w:hAnsi="Arial" w:cs="Times New Roman"/>
+                <w:color w:val="000000"/>
+                <w:sz w:val="22"/>
+                <w:szCs w:val="22"/>
+              </w:rPr>
+              <w:t>ag</w:t>
+            </w:r>
+          </w:p>
+        </w:tc>
+        <w:tc>
+          <w:tcPr>
+            <w:tcW w:w="4857" w:type="dxa"/>
+            <w:tcBorders>
+              <w:top w:val="single" w:sz="6" w:space="0" w:color="000000"/>
+              <w:left w:val="single" w:sz="6" w:space="0" w:color="000000"/>
+              <w:bottom w:val="single" w:sz="6" w:space="0" w:color="000000"/>
+              <w:right w:val="single" w:sz="6" w:space="0" w:color="000000"/>
+            </w:tcBorders>
+            <w:tcMar>
+              <w:top w:w="105" w:type="dxa"/>
+              <w:left w:w="105" w:type="dxa"/>
+              <w:bottom w:w="105" w:type="dxa"/>
+              <w:right w:w="105" w:type="dxa"/>
+            </w:tcMar>
+            <w:hideMark/>
+          </w:tcPr>
+          <w:p>
+            <w:pPr>
+              <w:spacing w:line="0" w:lineRule="atLeast"/>
+              <w:rPr>
+                <w:rFonts w:ascii="Times" w:hAnsi="Times" w:cs="Times New Roman"/>
+                <w:sz w:val="20"/>
+                <w:szCs w:val="20"/>
+              </w:rPr>
+            </w:pPr>
+            <w:r>
+              <w:rPr>
+                <w:rFonts w:ascii="Arial" w:hAnsi="Arial" w:cs="Times New Roman"/>
+                <w:color w:val="000000"/>
+                <w:sz w:val="22"/>
+                <w:szCs w:val="22"/>
+              </w:rPr>
+              <w:t>API</w:t>
+            </w:r>
+            <w:r>
+              <w:rPr>
+                <w:rFonts w:ascii="Arial" w:hAnsi="Arial" w:cs="Times New Roman" w:hint="eastAsia"/>
+                <w:color w:val="000000"/>
+                <w:sz w:val="22"/>
+                <w:szCs w:val="22"/>
+              </w:rPr>
+              <w:t>标签</w:t>
+            </w:r>
+            <w:r>
+              <w:rPr>
+                <w:rFonts w:ascii="Arial" w:hAnsi="Arial" w:cs="Times New Roman"/>
+                <w:color w:val="000000"/>
+                <w:sz w:val="22"/>
+                <w:szCs w:val="22"/>
+              </w:rPr>
+              <w:t>：</w:t>
+            </w:r>
+            <w:r>
+              <w:rPr>
+                <w:rFonts w:ascii="Arial" w:hAnsi="Arial" w:cs="Times New Roman"/>
+                <w:color w:val="000000"/>
+                <w:sz w:val="22"/>
+                <w:szCs w:val="22"/>
+              </w:rPr>
+              <w:t>SI</w:t>
+            </w:r>
+            <w:r>
+              <w:rPr>
+                <w:rFonts w:ascii="Arial" w:hAnsi="Arial" w:cs="Times New Roman"/>
+                <w:color w:val="000000"/>
+                <w:sz w:val="22"/>
+                <w:szCs w:val="22"/>
+              </w:rPr>
+              <w:t>0</w:t>
+            </w:r>
+          </w:p>
+        </w:tc>
+      </w:tr>
+    </w:tbl>
+    <w:p>
+      <w:pPr>
+        <w:rPr>
+          <w:rFonts w:ascii="Arial" w:hAnsi="Arial" w:cs="Times New Roman"/>
+          <w:color w:val="000000"/>
+          <w:sz w:val="22"/>
+          <w:szCs w:val="22"/>
+        </w:rPr>
+      </w:pPr>
+    </w:p>
+    <w:p>
+      <w:pPr>
+        <w:rPr>
+          <w:rFonts w:ascii="Arial" w:hAnsi="Arial" w:cs="Times New Roman"/>
+          <w:color w:val="000000"/>
+          <w:sz w:val="22"/>
+          <w:szCs w:val="22"/>
+        </w:rPr>
+      </w:pPr>
+      <w:r>
+        <w:rPr>
+          <w:rFonts w:ascii="Arial" w:hAnsi="Arial" w:cs="Times New Roman"/>
+          <w:color w:val="000000"/>
+          <w:sz w:val="22"/>
+          <w:szCs w:val="22"/>
+        </w:rPr>
+        <w:t>Response:</w:t>
+      </w:r>
+    </w:p>
+    <w:tbl>
+      <w:tblPr>
+        <w:tblStyle w:val="a5"/>
+        <w:tblW w:w="0" w:type="auto"/>
+        <w:tblLook w:val="04A0" w:firstRow="1" w:lastRow="0" w:firstColumn="1" w:lastColumn="0" w:noHBand="0" w:noVBand="1"/>
+      </w:tblPr>
+      <w:tblGrid>
+        <w:gridCol w:w="2943"/>
+        <w:gridCol w:w="4854"/>
+      </w:tblGrid>
+      <w:tr>
+        <w:tc>
+          <w:tcPr>
+            <w:tcW w:w="2943" w:type="dxa"/>
+          </w:tcPr>
+          <w:p>
+            <w:pPr>
+              <w:spacing w:line="0" w:lineRule="atLeast"/>
+              <w:rPr>
+                <w:rFonts w:ascii="Arial" w:hAnsi="Arial" w:cs="Times New Roman"/>
+                <w:b/>
+                <w:bCs/>
+                <w:color w:val="000000"/>
+                <w:sz w:val="22"/>
+                <w:szCs w:val="22"/>
+              </w:rPr>
+            </w:pPr>
+            <w:r>
+              <w:rPr>
+                <w:rFonts w:ascii="Arial" w:hAnsi="Arial" w:cs="Times New Roman" w:hint="eastAsia"/>
+                <w:b/>
+                <w:bCs/>
+                <w:color w:val="000000"/>
+                <w:sz w:val="22"/>
+                <w:szCs w:val="22"/>
+              </w:rPr>
+              <w:t>A</w:t>
+            </w:r>
+            <w:r>
+              <w:rPr>
+                <w:rFonts w:ascii="Arial" w:hAnsi="Arial" w:cs="Times New Roman"/>
+                <w:b/>
+                <w:bCs/>
+                <w:color w:val="000000"/>
+                <w:sz w:val="22"/>
+                <w:szCs w:val="22"/>
+              </w:rPr>
+              <w:t>ttribute</w:t>
+            </w:r>
+          </w:p>
+        </w:tc>
+        <w:tc>
+          <w:tcPr>
+            <w:tcW w:w="4854" w:type="dxa"/>
+          </w:tcPr>
+          <w:p>
+            <w:pPr>
+              <w:spacing w:line="0" w:lineRule="atLeast"/>
+              <w:rPr>
+                <w:rFonts w:ascii="Arial" w:hAnsi="Arial" w:cs="Times New Roman"/>
+                <w:b/>
+                <w:bCs/>
+                <w:color w:val="000000"/>
+                <w:sz w:val="22"/>
+                <w:szCs w:val="22"/>
+              </w:rPr>
+            </w:pPr>
+            <w:r>
+              <w:rPr>
+                <w:rFonts w:ascii="Arial" w:hAnsi="Arial" w:cs="Times New Roman"/>
+                <w:b/>
+                <w:bCs/>
+                <w:color w:val="000000"/>
+                <w:sz w:val="22"/>
+                <w:szCs w:val="22"/>
+              </w:rPr>
+              <w:t>Description</w:t>
+            </w:r>
+          </w:p>
+        </w:tc>
+      </w:tr>
+      <w:tr>
+        <w:tc>
+          <w:tcPr>
+            <w:tcW w:w="2943" w:type="dxa"/>
+          </w:tcPr>
+          <w:p>
+            <w:pPr>
+              <w:spacing w:line="0" w:lineRule="atLeast"/>
+              <w:rPr>
+                <w:rFonts w:ascii="Arial" w:hAnsi="Arial" w:cs="Times New Roman"/>
+                <w:color w:val="000000"/>
+                <w:sz w:val="22"/>
+                <w:szCs w:val="22"/>
+              </w:rPr>
+            </w:pPr>
+            <w:r>
+              <w:rPr>
+                <w:rFonts w:ascii="Arial" w:hAnsi="Arial" w:cs="Times New Roman" w:hint="eastAsia"/>
+                <w:color w:val="000000"/>
+                <w:sz w:val="22"/>
+                <w:szCs w:val="22"/>
+              </w:rPr>
+              <w:t>r</w:t>
+            </w:r>
+            <w:r>
+              <w:rPr>
+                <w:rFonts w:ascii="Arial" w:hAnsi="Arial" w:cs="Times New Roman"/>
+                <w:color w:val="000000"/>
+                <w:sz w:val="22"/>
+                <w:szCs w:val="22"/>
+              </w:rPr>
+              <w:t>esoult</w:t>
+            </w:r>
+          </w:p>
+        </w:tc>
+        <w:tc>
+          <w:tcPr>
+            <w:tcW w:w="4854" w:type="dxa"/>
+          </w:tcPr>
+          <w:p>
+            <w:pPr>
+              <w:spacing w:line="0" w:lineRule="atLeast"/>
+              <w:rPr>
+                <w:rFonts w:ascii="Arial" w:hAnsi="Arial" w:cs="Times New Roman"/>
+                <w:color w:val="000000"/>
+                <w:sz w:val="22"/>
+                <w:szCs w:val="22"/>
+              </w:rPr>
+            </w:pPr>
+            <w:r>
+              <w:rPr>
+                <w:rFonts w:ascii="Arial" w:hAnsi="Arial" w:cs="Times New Roman"/>
+                <w:color w:val="000000"/>
+                <w:sz w:val="22"/>
+                <w:szCs w:val="22"/>
+              </w:rPr>
+              <w:t>总标签</w:t>
+            </w:r>
+          </w:p>
+        </w:tc>
+      </w:tr>
+      <w:tr>
+        <w:tc>
+          <w:tcPr>
+            <w:tcW w:w="2943" w:type="dxa"/>
+          </w:tcPr>
+          <w:p>
+            <w:pPr>
+              <w:spacing w:line="0" w:lineRule="atLeast"/>
+              <w:rPr>
+                <w:rFonts w:ascii="Arial" w:hAnsi="Arial" w:cs="Times New Roman"/>
+                <w:color w:val="000000"/>
+                <w:sz w:val="22"/>
+                <w:szCs w:val="22"/>
+              </w:rPr>
+            </w:pPr>
+            <w:r>
+              <w:rPr>
+                <w:rFonts w:ascii="Arial" w:hAnsi="Arial" w:cs="Times New Roman"/>
+                <w:color w:val="000000"/>
+                <w:sz w:val="22"/>
+                <w:szCs w:val="22"/>
+              </w:rPr>
+              <w:t>i</w:t>
+            </w:r>
+          </w:p>
+        </w:tc>
+        <w:tc>
+          <w:tcPr>
+            <w:tcW w:w="4854" w:type="dxa"/>
+          </w:tcPr>
+          <w:p>
+            <w:pPr>
+              <w:spacing w:line="0" w:lineRule="atLeast"/>
+              <w:rPr>
+                <w:rFonts w:ascii="Arial" w:hAnsi="Arial" w:cs="Times New Roman"/>
+                <w:color w:val="000000"/>
+                <w:sz w:val="22"/>
+                <w:szCs w:val="22"/>
+              </w:rPr>
+            </w:pPr>
+            <w:r>
+              <w:rPr>
+                <w:rFonts w:ascii="Arial" w:hAnsi="Arial" w:cs="Times New Roman"/>
+                <w:color w:val="000000"/>
+                <w:sz w:val="22"/>
+                <w:szCs w:val="22"/>
+              </w:rPr>
+              <w:t>返回的</w:t>
+            </w:r>
+            <w:r>
+              <w:rPr>
+                <w:rFonts w:ascii="Arial" w:hAnsi="Arial" w:cs="Times New Roman" w:hint="eastAsia"/>
+                <w:color w:val="000000"/>
+                <w:sz w:val="22"/>
+                <w:szCs w:val="22"/>
+              </w:rPr>
+              <w:t>API</w:t>
+            </w:r>
+            <w:r>
+              <w:rPr>
+                <w:rFonts w:ascii="Arial" w:hAnsi="Arial" w:cs="Times New Roman"/>
+                <w:color w:val="000000"/>
+                <w:sz w:val="22"/>
+                <w:szCs w:val="22"/>
+              </w:rPr>
+              <w:t>标签</w:t>
+            </w:r>
+            <w:r>
+              <w:rPr>
+                <w:rFonts w:ascii="Arial" w:hAnsi="Arial" w:cs="Times New Roman"/>
+                <w:color w:val="000000"/>
+                <w:sz w:val="22"/>
+                <w:szCs w:val="22"/>
+              </w:rPr>
+              <w:t>：</w:t>
+            </w:r>
+            <w:r>
+              <w:rPr>
+                <w:rFonts w:ascii="Arial" w:hAnsi="Arial" w:cs="Times New Roman" w:hint="eastAsia"/>
+                <w:color w:val="000000"/>
+                <w:sz w:val="22"/>
+                <w:szCs w:val="22"/>
+              </w:rPr>
+              <w:t>PML</w:t>
+            </w:r>
+            <w:r>
+              <w:rPr>
+                <w:rFonts w:ascii="Arial" w:hAnsi="Arial" w:cs="Times New Roman"/>
+                <w:color w:val="000000"/>
+                <w:sz w:val="22"/>
+                <w:szCs w:val="22"/>
+              </w:rPr>
+              <w:t>0</w:t>
+            </w:r>
+          </w:p>
+        </w:tc>
+      </w:tr>
+      <w:tr>
+        <w:tc>
+          <w:tcPr>
+            <w:tcW w:w="2943" w:type="dxa"/>
+          </w:tcPr>
+          <w:p>
+            <w:pPr>
+              <w:spacing w:line="0" w:lineRule="atLeast"/>
+              <w:rPr>
+                <w:rFonts w:ascii="Arial" w:hAnsi="Arial" w:cs="Times New Roman"/>
+                <w:color w:val="000000"/>
+                <w:sz w:val="22"/>
+                <w:szCs w:val="22"/>
+              </w:rPr>
+            </w:pPr>
+            <w:r>
+              <w:rPr>
+                <w:rFonts w:ascii="Arial" w:hAnsi="Arial" w:cs="Times New Roman" w:hint="eastAsia"/>
+                <w:color w:val="000000"/>
+                <w:sz w:val="22"/>
+                <w:szCs w:val="22"/>
+              </w:rPr>
+              <w:t>r</w:t>
+            </w:r>
+          </w:p>
+        </w:tc>
+        <w:tc>
+          <w:tcPr>
+            <w:tcW w:w="4854" w:type="dxa"/>
+          </w:tcPr>
+          <w:p>
+            <w:pPr>
+              <w:spacing w:line="0" w:lineRule="atLeast"/>
+              <w:rPr>
+                <w:rFonts w:ascii="Arial" w:hAnsi="Arial" w:cs="Times New Roman"/>
+                <w:color w:val="000000"/>
+                <w:sz w:val="22"/>
+                <w:szCs w:val="22"/>
+              </w:rPr>
+            </w:pPr>
+            <w:r>
+              <w:rPr>
+                <w:rFonts w:ascii="Arial" w:hAnsi="Arial" w:cs="Times New Roman"/>
+                <w:color w:val="000000"/>
+                <w:sz w:val="22"/>
+                <w:szCs w:val="22"/>
+              </w:rPr>
+              <w:t>是否成功</w:t>
+            </w:r>
+            <w:r>
+              <w:rPr>
+                <w:rFonts w:ascii="Arial" w:hAnsi="Arial" w:cs="Times New Roman"/>
+                <w:color w:val="000000"/>
+                <w:sz w:val="22"/>
+                <w:szCs w:val="22"/>
+              </w:rPr>
+              <w:t>获得图像</w:t>
+            </w:r>
+            <w:r>
+              <w:rPr>
+                <w:rFonts w:ascii="Arial" w:hAnsi="Arial" w:cs="Times New Roman"/>
+                <w:color w:val="000000"/>
+                <w:sz w:val="22"/>
+                <w:szCs w:val="22"/>
+              </w:rPr>
+              <w:t>，</w:t>
+            </w:r>
+            <w:r>
+              <w:rPr>
+                <w:rFonts w:ascii="Arial" w:hAnsi="Arial" w:cs="Times New Roman"/>
+                <w:color w:val="000000"/>
+                <w:sz w:val="22"/>
+                <w:szCs w:val="22"/>
+              </w:rPr>
+              <w:t>1</w:t>
+            </w:r>
+            <w:r>
+              <w:rPr>
+                <w:rFonts w:ascii="Arial" w:hAnsi="Arial" w:cs="Times New Roman" w:hint="eastAsia"/>
+                <w:color w:val="000000"/>
+                <w:sz w:val="22"/>
+                <w:szCs w:val="22"/>
+              </w:rPr>
+              <w:t>表示</w:t>
+            </w:r>
+            <w:r>
+              <w:rPr>
+                <w:rFonts w:ascii="Arial" w:hAnsi="Arial" w:cs="Times New Roman" w:hint="eastAsia"/>
+                <w:color w:val="000000"/>
+                <w:sz w:val="22"/>
+                <w:szCs w:val="22"/>
+              </w:rPr>
+              <w:t>有</w:t>
+            </w:r>
+            <w:r>
+              <w:rPr>
+                <w:rFonts w:ascii="Arial" w:hAnsi="Arial" w:cs="Times New Roman"/>
+                <w:color w:val="000000"/>
+                <w:sz w:val="22"/>
+                <w:szCs w:val="22"/>
+              </w:rPr>
+              <w:t>图像</w:t>
+            </w:r>
+            <w:r>
+              <w:rPr>
+                <w:rFonts w:ascii="Arial" w:hAnsi="Arial" w:cs="Times New Roman"/>
+                <w:color w:val="000000"/>
+                <w:sz w:val="22"/>
+                <w:szCs w:val="22"/>
+              </w:rPr>
+              <w:t>，</w:t>
+            </w:r>
+            <w:r>
+              <w:rPr>
+                <w:rFonts w:ascii="Arial" w:hAnsi="Arial" w:cs="Times New Roman"/>
+                <w:color w:val="000000"/>
+                <w:sz w:val="22"/>
+                <w:szCs w:val="22"/>
+              </w:rPr>
+              <w:t>0</w:t>
+            </w:r>
+            <w:r>
+              <w:rPr>
+                <w:rFonts w:ascii="Arial" w:hAnsi="Arial" w:cs="Times New Roman" w:hint="eastAsia"/>
+                <w:color w:val="000000"/>
+                <w:sz w:val="22"/>
+                <w:szCs w:val="22"/>
+              </w:rPr>
+              <w:t>表示</w:t>
+            </w:r>
+            <w:r>
+              <w:rPr>
+                <w:rFonts w:ascii="Arial" w:hAnsi="Arial" w:cs="Times New Roman" w:hint="eastAsia"/>
+                <w:color w:val="000000"/>
+                <w:sz w:val="22"/>
+                <w:szCs w:val="22"/>
+              </w:rPr>
+              <w:t>无</w:t>
+            </w:r>
+            <w:r>
+              <w:rPr>
+                <w:rFonts w:ascii="Arial" w:hAnsi="Arial" w:cs="Times New Roman"/>
+                <w:color w:val="000000"/>
+                <w:sz w:val="22"/>
+                <w:szCs w:val="22"/>
+              </w:rPr>
+              <w:t>图像</w:t>
+            </w:r>
+          </w:p>
+        </w:tc>
+      </w:tr>
+    </w:tbl>
+    <w:p>
+      <w:pPr>
+        <w:spacing w:line="0" w:lineRule="atLeast"/>
+        <w:rPr>
+          <w:rFonts w:ascii="Arial" w:hAnsi="Arial" w:cs="Times New Roman"/>
+          <w:color w:val="000000"/>
+          <w:sz w:val="22"/>
+          <w:szCs w:val="22"/>
+        </w:rPr>
+      </w:pPr>
+    </w:p>
+    <w:p>
+      <w:pPr>
+        <w:rPr>
+          <w:rFonts w:ascii="MS Mincho" w:eastAsia="MS Mincho" w:hAnsi="MS Mincho" w:cs="MS Mincho"/>
+          <w:sz w:val="20"/>
+          <w:szCs w:val="20"/>
+        </w:rPr>
+      </w:pPr>
+      <w:r>
+        <w:rPr>
+          <w:rFonts w:ascii="Times" w:eastAsia="Times New Roman" w:hAnsi="Times" w:cs="Times New Roman" w:hint="eastAsia"/>
+          <w:sz w:val="20"/>
+          <w:szCs w:val="20"/>
+        </w:rPr>
+        <w:t>JSON</w:t>
+      </w:r>
+      <w:r>
+        <w:rPr>
+          <w:rFonts w:ascii="MS Mincho" w:eastAsia="MS Mincho" w:hAnsi="MS Mincho" w:cs="MS Mincho"/>
+          <w:sz w:val="20"/>
+          <w:szCs w:val="20"/>
+        </w:rPr>
+        <w:t>格式：</w:t>
+      </w:r>
+    </w:p>
+    <w:p>
+      <w:pPr>
+        <w:pStyle w:val="HTML"/>
+        <w:rPr>
+          <w:color w:val="000000"/>
+        </w:rPr>
+      </w:pPr>
+      <w:r>
+        <w:rPr>
+          <w:color w:val="000000"/>
+        </w:rPr>
+        <w:t>{"result":{"i":"SI0","r":"1.    I take public transportation and/or cycle or walk to d-kom Shanghai venue.\n\n2.    I save paper by using electronic onsite guide in d-kom app.\n\n3.    I finish off my meals and have “clean plate” today.\n\n4.    I drink bottled water and recycle plastic bottles to recycle bins, and/or used my own cup to drink.\n\n5.    I do not smoke today.\n\n6.    At d-kom, I support to use old laptops and furniture that were moved from Labs China Shanghai Campus.\n\n7.    I share pictures about sustainability on the “Moments” of d-kom Shanghai App"}}</w:t>
+      </w:r>
+    </w:p>
+    <w:p>
+      <w:pPr>
+        <w:rPr>
+          <w:rFonts w:hint="eastAsia"/>
+        </w:rPr>
+      </w:pPr>
+    </w:p>
+    <w:p>
+      <w:pPr>
+        <w:rPr>
+          <w:rFonts w:hint="eastAsia"/>
+        </w:rPr>
+      </w:pPr>
+    </w:p>
+    <w:p>
+      <w:pPr>
+        <w:rPr>
+          <w:rFonts w:hint="eastAsia"/>
+        </w:rPr>
+      </w:pPr>
+    </w:p>
+    <w:p>
+      <w:pPr>
+        <w:pStyle w:val="a4"/>
+        <w:numPr>
+          <w:ilvl w:val="0"/>
+          <w:numId w:val="1"/>
+        </w:numPr>
+        <w:ind w:firstLineChars="0"/>
+      </w:pPr>
+      <w:r>
+        <w:t>发送</w:t>
+      </w:r>
+      <w:r>
+        <w:t xml:space="preserve">Sustainbility </w:t>
+      </w:r>
+      <w:r>
+        <w:rPr>
+          <w:rFonts w:hint="eastAsia"/>
+        </w:rPr>
+        <w:t>Survey</w:t>
+      </w:r>
+      <w:r>
+        <w:rPr>
+          <w:rFonts w:hint="eastAsia"/>
+        </w:rPr>
+        <w:t>结果</w:t>
+      </w:r>
+      <w:r>
+        <w:t>：</w:t>
+      </w:r>
+    </w:p>
+    <w:p>
+      <w:pPr>
+        <w:rPr>
+          <w:rFonts w:ascii="Times" w:hAnsi="Times" w:cs="Times New Roman"/>
+          <w:sz w:val="20"/>
+          <w:szCs w:val="20"/>
+        </w:rPr>
+      </w:pPr>
+      <w:r>
+        <w:rPr>
+          <w:rFonts w:ascii="Arial" w:hAnsi="Arial" w:cs="Times New Roman"/>
+          <w:color w:val="000000"/>
+          <w:sz w:val="22"/>
+          <w:szCs w:val="22"/>
+        </w:rPr>
+        <w:t>Request:</w:t>
+      </w:r>
+    </w:p>
+    <w:tbl>
+      <w:tblPr>
+        <w:tblW w:w="7797" w:type="dxa"/>
+        <w:tblCellMar>
+          <w:top w:w="15" w:type="dxa"/>
+          <w:left w:w="15" w:type="dxa"/>
+          <w:bottom w:w="15" w:type="dxa"/>
+          <w:right w:w="15" w:type="dxa"/>
+        </w:tblCellMar>
+        <w:tblLook w:val="04A0" w:firstRow="1" w:lastRow="0" w:firstColumn="1" w:lastColumn="0" w:noHBand="0" w:noVBand="1"/>
+      </w:tblPr>
+      <w:tblGrid>
+        <w:gridCol w:w="2940"/>
+        <w:gridCol w:w="4857"/>
+      </w:tblGrid>
+      <w:tr>
+        <w:trPr>
+          <w:trHeight w:val="58"/>
+        </w:trPr>
+        <w:tc>
+          <w:tcPr>
+            <w:tcW w:w="2940" w:type="dxa"/>
+            <w:tcBorders>
+              <w:top w:val="single" w:sz="6" w:space="0" w:color="000000"/>
+              <w:left w:val="single" w:sz="6" w:space="0" w:color="000000"/>
+              <w:bottom w:val="single" w:sz="6" w:space="0" w:color="000000"/>
+              <w:right w:val="single" w:sz="6" w:space="0" w:color="000000"/>
+            </w:tcBorders>
+            <w:tcMar>
+              <w:top w:w="105" w:type="dxa"/>
+              <w:left w:w="105" w:type="dxa"/>
+              <w:bottom w:w="105" w:type="dxa"/>
+              <w:right w:w="105" w:type="dxa"/>
+            </w:tcMar>
+            <w:hideMark/>
+          </w:tcPr>
+          <w:p>
+            <w:pPr>
+              <w:spacing w:line="0" w:lineRule="atLeast"/>
+              <w:rPr>
+                <w:rFonts w:ascii="Times" w:hAnsi="Times" w:cs="Times New Roman"/>
+                <w:sz w:val="20"/>
+                <w:szCs w:val="20"/>
+              </w:rPr>
+            </w:pPr>
+            <w:r>
+              <w:rPr>
+                <w:rFonts w:ascii="Arial" w:hAnsi="Arial" w:cs="Times New Roman"/>
+                <w:b/>
+                <w:bCs/>
+                <w:color w:val="000000"/>
+                <w:sz w:val="22"/>
+                <w:szCs w:val="22"/>
+              </w:rPr>
+              <w:t>Attribute</w:t>
+            </w:r>
+          </w:p>
+        </w:tc>
+        <w:tc>
+          <w:tcPr>
+            <w:tcW w:w="4857" w:type="dxa"/>
+            <w:tcBorders>
+              <w:top w:val="single" w:sz="6" w:space="0" w:color="000000"/>
+              <w:left w:val="single" w:sz="6" w:space="0" w:color="000000"/>
+              <w:bottom w:val="single" w:sz="6" w:space="0" w:color="000000"/>
+              <w:right w:val="single" w:sz="6" w:space="0" w:color="000000"/>
+            </w:tcBorders>
+            <w:tcMar>
+              <w:top w:w="105" w:type="dxa"/>
+              <w:left w:w="105" w:type="dxa"/>
+              <w:bottom w:w="105" w:type="dxa"/>
+              <w:right w:w="105" w:type="dxa"/>
+            </w:tcMar>
+            <w:hideMark/>
+          </w:tcPr>
+          <w:p>
+            <w:pPr>
+              <w:spacing w:line="0" w:lineRule="atLeast"/>
+              <w:rPr>
+                <w:rFonts w:ascii="Times" w:hAnsi="Times" w:cs="Times New Roman"/>
+                <w:sz w:val="20"/>
+                <w:szCs w:val="20"/>
+              </w:rPr>
+            </w:pPr>
+            <w:r>
+              <w:rPr>
+                <w:rFonts w:ascii="Arial" w:hAnsi="Arial" w:cs="Times New Roman"/>
+                <w:b/>
+                <w:bCs/>
+                <w:color w:val="000000"/>
+                <w:sz w:val="22"/>
+                <w:szCs w:val="22"/>
+              </w:rPr>
+              <w:t>Description</w:t>
+            </w:r>
+          </w:p>
+        </w:tc>
+      </w:tr>
+      <w:tr>
+        <w:trPr>
+          <w:trHeight w:val="69"/>
+        </w:trPr>
+        <w:tc>
+          <w:tcPr>
+            <w:tcW w:w="2940" w:type="dxa"/>
+            <w:tcBorders>
+              <w:top w:val="single" w:sz="6" w:space="0" w:color="000000"/>
+              <w:left w:val="single" w:sz="6" w:space="0" w:color="000000"/>
+              <w:bottom w:val="single" w:sz="6" w:space="0" w:color="000000"/>
+              <w:right w:val="single" w:sz="6" w:space="0" w:color="000000"/>
+            </w:tcBorders>
+            <w:tcMar>
+              <w:top w:w="105" w:type="dxa"/>
+              <w:left w:w="105" w:type="dxa"/>
+              <w:bottom w:w="105" w:type="dxa"/>
+              <w:right w:w="105" w:type="dxa"/>
+            </w:tcMar>
+            <w:hideMark/>
+          </w:tcPr>
+          <w:p>
+            <w:pPr>
+              <w:spacing w:line="0" w:lineRule="atLeast"/>
+              <w:rPr>
+                <w:rFonts w:ascii="Times" w:hAnsi="Times" w:cs="Times New Roman"/>
+                <w:sz w:val="20"/>
+                <w:szCs w:val="20"/>
+              </w:rPr>
+            </w:pPr>
+            <w:r>
+              <w:rPr>
+                <w:rFonts w:ascii="Arial" w:hAnsi="Arial" w:cs="Times New Roman"/>
+                <w:color w:val="000000"/>
+                <w:sz w:val="22"/>
+                <w:szCs w:val="22"/>
+              </w:rPr>
+              <w:t>t</w:t>
+            </w:r>
+            <w:r>
+              <w:rPr>
+                <w:rFonts w:ascii="Arial" w:hAnsi="Arial" w:cs="Times New Roman"/>
+                <w:color w:val="000000"/>
+                <w:sz w:val="22"/>
+                <w:szCs w:val="22"/>
+              </w:rPr>
+              <w:t>ag</w:t>
+            </w:r>
+          </w:p>
+        </w:tc>
+        <w:tc>
+          <w:tcPr>
+            <w:tcW w:w="4857" w:type="dxa"/>
+            <w:tcBorders>
+              <w:top w:val="single" w:sz="6" w:space="0" w:color="000000"/>
+              <w:left w:val="single" w:sz="6" w:space="0" w:color="000000"/>
+              <w:bottom w:val="single" w:sz="6" w:space="0" w:color="000000"/>
+              <w:right w:val="single" w:sz="6" w:space="0" w:color="000000"/>
+            </w:tcBorders>
+            <w:tcMar>
+              <w:top w:w="105" w:type="dxa"/>
+              <w:left w:w="105" w:type="dxa"/>
+              <w:bottom w:w="105" w:type="dxa"/>
+              <w:right w:w="105" w:type="dxa"/>
+            </w:tcMar>
+            <w:hideMark/>
+          </w:tcPr>
+          <w:p>
+            <w:pPr>
+              <w:spacing w:line="0" w:lineRule="atLeast"/>
+              <w:rPr>
+                <w:rFonts w:ascii="Times" w:hAnsi="Times" w:cs="Times New Roman"/>
+                <w:sz w:val="20"/>
+                <w:szCs w:val="20"/>
+              </w:rPr>
+            </w:pPr>
+            <w:r>
+              <w:rPr>
+                <w:rFonts w:ascii="Arial" w:hAnsi="Arial" w:cs="Times New Roman"/>
+                <w:color w:val="000000"/>
+                <w:sz w:val="22"/>
+                <w:szCs w:val="22"/>
+              </w:rPr>
+              <w:t>API</w:t>
+            </w:r>
+            <w:r>
+              <w:rPr>
+                <w:rFonts w:ascii="Arial" w:hAnsi="Arial" w:cs="Times New Roman" w:hint="eastAsia"/>
+                <w:color w:val="000000"/>
+                <w:sz w:val="22"/>
+                <w:szCs w:val="22"/>
+              </w:rPr>
+              <w:t>标签</w:t>
+            </w:r>
+            <w:r>
+              <w:rPr>
+                <w:rFonts w:ascii="Arial" w:hAnsi="Arial" w:cs="Times New Roman"/>
+                <w:color w:val="000000"/>
+                <w:sz w:val="22"/>
+                <w:szCs w:val="22"/>
+              </w:rPr>
+              <w:t>：</w:t>
+            </w:r>
+            <w:r>
+              <w:rPr>
+                <w:rFonts w:ascii="Arial" w:hAnsi="Arial" w:cs="Times New Roman"/>
+                <w:color w:val="000000"/>
+                <w:sz w:val="22"/>
+                <w:szCs w:val="22"/>
+              </w:rPr>
+              <w:t>S</w:t>
+            </w:r>
+            <w:r>
+              <w:rPr>
+                <w:rFonts w:ascii="Arial" w:hAnsi="Arial" w:cs="Times New Roman" w:hint="eastAsia"/>
+                <w:color w:val="000000"/>
+                <w:sz w:val="22"/>
+                <w:szCs w:val="22"/>
+              </w:rPr>
+              <w:t>R</w:t>
+            </w:r>
+            <w:r>
+              <w:rPr>
+                <w:rFonts w:ascii="Arial" w:hAnsi="Arial" w:cs="Times New Roman"/>
+                <w:color w:val="000000"/>
+                <w:sz w:val="22"/>
+                <w:szCs w:val="22"/>
+              </w:rPr>
+              <w:t>0</w:t>
+            </w:r>
+          </w:p>
+        </w:tc>
+      </w:tr>
+      <w:tr>
+        <w:trPr>
+          <w:trHeight w:val="69"/>
+        </w:trPr>
+        <w:tc>
+          <w:tcPr>
+            <w:tcW w:w="2940" w:type="dxa"/>
+            <w:tcBorders>
+              <w:top w:val="single" w:sz="6" w:space="0" w:color="000000"/>
+              <w:left w:val="single" w:sz="6" w:space="0" w:color="000000"/>
+              <w:bottom w:val="single" w:sz="6" w:space="0" w:color="000000"/>
+              <w:right w:val="single" w:sz="6" w:space="0" w:color="000000"/>
+            </w:tcBorders>
+            <w:tcMar>
+              <w:top w:w="105" w:type="dxa"/>
+              <w:left w:w="105" w:type="dxa"/>
+              <w:bottom w:w="105" w:type="dxa"/>
+              <w:right w:w="105" w:type="dxa"/>
+            </w:tcMar>
+          </w:tcPr>
+          <w:p>
+            <w:pPr>
+              <w:spacing w:line="0" w:lineRule="atLeast"/>
+              <w:rPr>
+                <w:rFonts w:ascii="Arial" w:hAnsi="Arial" w:cs="Times New Roman" w:hint="eastAsia"/>
+                <w:color w:val="000000"/>
+                <w:sz w:val="22"/>
+                <w:szCs w:val="22"/>
+              </w:rPr>
+            </w:pPr>
+            <w:r>
+              <w:rPr>
+                <w:rFonts w:ascii="Arial" w:hAnsi="Arial" w:cs="Times New Roman" w:hint="eastAsia"/>
+                <w:color w:val="000000"/>
+                <w:sz w:val="22"/>
+                <w:szCs w:val="22"/>
+              </w:rPr>
+              <w:t>u</w:t>
+            </w:r>
+            <w:r>
+              <w:rPr>
+                <w:rFonts w:ascii="Arial" w:hAnsi="Arial" w:cs="Times New Roman"/>
+                <w:color w:val="000000"/>
+                <w:sz w:val="22"/>
+                <w:szCs w:val="22"/>
+              </w:rPr>
+              <w:t>id</w:t>
+            </w:r>
+          </w:p>
+        </w:tc>
+        <w:tc>
+          <w:tcPr>
+            <w:tcW w:w="4857" w:type="dxa"/>
+            <w:tcBorders>
+              <w:top w:val="single" w:sz="6" w:space="0" w:color="000000"/>
+              <w:left w:val="single" w:sz="6" w:space="0" w:color="000000"/>
+              <w:bottom w:val="single" w:sz="6" w:space="0" w:color="000000"/>
+              <w:right w:val="single" w:sz="6" w:space="0" w:color="000000"/>
+            </w:tcBorders>
+            <w:tcMar>
+              <w:top w:w="105" w:type="dxa"/>
+              <w:left w:w="105" w:type="dxa"/>
+              <w:bottom w:w="105" w:type="dxa"/>
+              <w:right w:w="105" w:type="dxa"/>
+            </w:tcMar>
+          </w:tcPr>
+          <w:p>
+            <w:pPr>
+              <w:spacing w:line="0" w:lineRule="atLeast"/>
+              <w:rPr>
+                <w:rFonts w:ascii="Arial" w:hAnsi="Arial" w:cs="Times New Roman" w:hint="eastAsia"/>
+                <w:color w:val="000000"/>
+                <w:sz w:val="22"/>
+                <w:szCs w:val="22"/>
+              </w:rPr>
+            </w:pPr>
+            <w:r>
+              <w:rPr>
+                <w:rFonts w:ascii="Arial" w:hAnsi="Arial" w:cs="Times New Roman"/>
+                <w:color w:val="000000"/>
+                <w:sz w:val="22"/>
+                <w:szCs w:val="22"/>
+              </w:rPr>
+              <w:t>用户的唯一标识符</w:t>
+            </w:r>
+            <w:r>
+              <w:rPr>
+                <w:rFonts w:ascii="Arial" w:hAnsi="Arial" w:cs="Times New Roman"/>
+                <w:color w:val="000000"/>
+                <w:sz w:val="22"/>
+                <w:szCs w:val="22"/>
+              </w:rPr>
+              <w:t>ID</w:t>
+            </w:r>
+          </w:p>
+        </w:tc>
+      </w:tr>
+    </w:tbl>
+    <w:p>
+      <w:pPr>
+        <w:rPr>
+          <w:rFonts w:ascii="Arial" w:hAnsi="Arial" w:cs="Times New Roman"/>
+          <w:color w:val="000000"/>
+          <w:sz w:val="22"/>
+          <w:szCs w:val="22"/>
+        </w:rPr>
+      </w:pPr>
+    </w:p>
+    <w:p>
+      <w:pPr>
+        <w:rPr>
+          <w:rFonts w:ascii="Arial" w:hAnsi="Arial" w:cs="Times New Roman"/>
+          <w:color w:val="000000"/>
+          <w:sz w:val="22"/>
+          <w:szCs w:val="22"/>
+        </w:rPr>
+      </w:pPr>
+      <w:r>
+        <w:rPr>
+          <w:rFonts w:ascii="Arial" w:hAnsi="Arial" w:cs="Times New Roman"/>
+          <w:color w:val="000000"/>
+          <w:sz w:val="22"/>
+          <w:szCs w:val="22"/>
+        </w:rPr>
+        <w:t>Response:</w:t>
+      </w:r>
+    </w:p>
+    <w:tbl>
+      <w:tblPr>
+        <w:tblStyle w:val="a5"/>
+        <w:tblW w:w="0" w:type="auto"/>
+        <w:tblLook w:val="04A0" w:firstRow="1" w:lastRow="0" w:firstColumn="1" w:lastColumn="0" w:noHBand="0" w:noVBand="1"/>
+      </w:tblPr>
+      <w:tblGrid>
+        <w:gridCol w:w="2943"/>
+        <w:gridCol w:w="4854"/>
+      </w:tblGrid>
+      <w:tr>
+        <w:tc>
+          <w:tcPr>
+            <w:tcW w:w="2943" w:type="dxa"/>
+          </w:tcPr>
+          <w:p>
+            <w:pPr>
+              <w:spacing w:line="0" w:lineRule="atLeast"/>
+              <w:rPr>
+                <w:rFonts w:ascii="Arial" w:hAnsi="Arial" w:cs="Times New Roman"/>
+                <w:b/>
+                <w:bCs/>
+                <w:color w:val="000000"/>
+                <w:sz w:val="22"/>
+                <w:szCs w:val="22"/>
+              </w:rPr>
+            </w:pPr>
+            <w:r>
+              <w:rPr>
+                <w:rFonts w:ascii="Arial" w:hAnsi="Arial" w:cs="Times New Roman" w:hint="eastAsia"/>
+                <w:b/>
+                <w:bCs/>
+                <w:color w:val="000000"/>
+                <w:sz w:val="22"/>
+                <w:szCs w:val="22"/>
+              </w:rPr>
+              <w:t>A</w:t>
+            </w:r>
+            <w:r>
+              <w:rPr>
+                <w:rFonts w:ascii="Arial" w:hAnsi="Arial" w:cs="Times New Roman"/>
+                <w:b/>
+                <w:bCs/>
+                <w:color w:val="000000"/>
+                <w:sz w:val="22"/>
+                <w:szCs w:val="22"/>
+              </w:rPr>
+              <w:t>ttribute</w:t>
+            </w:r>
+          </w:p>
+        </w:tc>
+        <w:tc>
+          <w:tcPr>
+            <w:tcW w:w="4854" w:type="dxa"/>
+          </w:tcPr>
+          <w:p>
+            <w:pPr>
+              <w:spacing w:line="0" w:lineRule="atLeast"/>
+              <w:rPr>
+                <w:rFonts w:ascii="Arial" w:hAnsi="Arial" w:cs="Times New Roman"/>
+                <w:b/>
+                <w:bCs/>
+                <w:color w:val="000000"/>
+                <w:sz w:val="22"/>
+                <w:szCs w:val="22"/>
+              </w:rPr>
+            </w:pPr>
+            <w:r>
+              <w:rPr>
+                <w:rFonts w:ascii="Arial" w:hAnsi="Arial" w:cs="Times New Roman"/>
+                <w:b/>
+                <w:bCs/>
+                <w:color w:val="000000"/>
+                <w:sz w:val="22"/>
+                <w:szCs w:val="22"/>
+              </w:rPr>
+              <w:t>Description</w:t>
+            </w:r>
+          </w:p>
+        </w:tc>
+      </w:tr>
+      <w:tr>
+        <w:tc>
+          <w:tcPr>
+            <w:tcW w:w="2943" w:type="dxa"/>
+          </w:tcPr>
+          <w:p>
+            <w:pPr>
+              <w:spacing w:line="0" w:lineRule="atLeast"/>
+              <w:rPr>
+                <w:rFonts w:ascii="Arial" w:hAnsi="Arial" w:cs="Times New Roman"/>
+                <w:color w:val="000000"/>
+                <w:sz w:val="22"/>
+                <w:szCs w:val="22"/>
+              </w:rPr>
+            </w:pPr>
+            <w:r>
+              <w:rPr>
+                <w:rFonts w:ascii="Arial" w:hAnsi="Arial" w:cs="Times New Roman" w:hint="eastAsia"/>
+                <w:color w:val="000000"/>
+                <w:sz w:val="22"/>
+                <w:szCs w:val="22"/>
+              </w:rPr>
+              <w:t>r</w:t>
+            </w:r>
+            <w:r>
+              <w:rPr>
+                <w:rFonts w:ascii="Arial" w:hAnsi="Arial" w:cs="Times New Roman"/>
+                <w:color w:val="000000"/>
+                <w:sz w:val="22"/>
+                <w:szCs w:val="22"/>
+              </w:rPr>
+              <w:t>esoult</w:t>
+            </w:r>
+          </w:p>
+        </w:tc>
+        <w:tc>
+          <w:tcPr>
+            <w:tcW w:w="4854" w:type="dxa"/>
+          </w:tcPr>
+          <w:p>
+            <w:pPr>
+              <w:spacing w:line="0" w:lineRule="atLeast"/>
+              <w:rPr>
+                <w:rFonts w:ascii="Arial" w:hAnsi="Arial" w:cs="Times New Roman"/>
+                <w:color w:val="000000"/>
+                <w:sz w:val="22"/>
+                <w:szCs w:val="22"/>
+              </w:rPr>
+            </w:pPr>
+            <w:r>
+              <w:rPr>
+                <w:rFonts w:ascii="Arial" w:hAnsi="Arial" w:cs="Times New Roman"/>
+                <w:color w:val="000000"/>
+                <w:sz w:val="22"/>
+                <w:szCs w:val="22"/>
+              </w:rPr>
+              <w:t>总标签</w:t>
+            </w:r>
+          </w:p>
+        </w:tc>
+      </w:tr>
+      <w:tr>
+        <w:tc>
+          <w:tcPr>
+            <w:tcW w:w="2943" w:type="dxa"/>
+          </w:tcPr>
+          <w:p>
+            <w:pPr>
+              <w:spacing w:line="0" w:lineRule="atLeast"/>
+              <w:rPr>
+                <w:rFonts w:ascii="Arial" w:hAnsi="Arial" w:cs="Times New Roman"/>
+                <w:color w:val="000000"/>
+                <w:sz w:val="22"/>
+                <w:szCs w:val="22"/>
+              </w:rPr>
+            </w:pPr>
+            <w:r>
+              <w:rPr>
+                <w:rFonts w:ascii="Arial" w:hAnsi="Arial" w:cs="Times New Roman"/>
+                <w:color w:val="000000"/>
+                <w:sz w:val="22"/>
+                <w:szCs w:val="22"/>
+              </w:rPr>
+              <w:t>i</w:t>
+            </w:r>
+          </w:p>
+        </w:tc>
+        <w:tc>
+          <w:tcPr>
+            <w:tcW w:w="4854" w:type="dxa"/>
+          </w:tcPr>
+          <w:p>
+            <w:pPr>
+              <w:spacing w:line="0" w:lineRule="atLeast"/>
+              <w:rPr>
+                <w:rFonts w:ascii="Arial" w:hAnsi="Arial" w:cs="Times New Roman"/>
+                <w:color w:val="000000"/>
+                <w:sz w:val="22"/>
+                <w:szCs w:val="22"/>
+              </w:rPr>
+            </w:pPr>
+            <w:r>
+              <w:rPr>
+                <w:rFonts w:ascii="Arial" w:hAnsi="Arial" w:cs="Times New Roman"/>
+                <w:color w:val="000000"/>
+                <w:sz w:val="22"/>
+                <w:szCs w:val="22"/>
+              </w:rPr>
+              <w:t>返回的</w:t>
+            </w:r>
+            <w:r>
+              <w:rPr>
+                <w:rFonts w:ascii="Arial" w:hAnsi="Arial" w:cs="Times New Roman" w:hint="eastAsia"/>
+                <w:color w:val="000000"/>
+                <w:sz w:val="22"/>
+                <w:szCs w:val="22"/>
+              </w:rPr>
+              <w:t>API</w:t>
+            </w:r>
+            <w:r>
+              <w:rPr>
+                <w:rFonts w:ascii="Arial" w:hAnsi="Arial" w:cs="Times New Roman"/>
+                <w:color w:val="000000"/>
+                <w:sz w:val="22"/>
+                <w:szCs w:val="22"/>
+              </w:rPr>
+              <w:t>标签</w:t>
+            </w:r>
+            <w:r>
+              <w:rPr>
+                <w:rFonts w:ascii="Arial" w:hAnsi="Arial" w:cs="Times New Roman"/>
+                <w:color w:val="000000"/>
+                <w:sz w:val="22"/>
+                <w:szCs w:val="22"/>
+              </w:rPr>
+              <w:t>：</w:t>
+            </w:r>
+            <w:r>
+              <w:rPr>
+                <w:rFonts w:ascii="Arial" w:hAnsi="Arial" w:cs="Times New Roman" w:hint="eastAsia"/>
+                <w:color w:val="000000"/>
+                <w:sz w:val="22"/>
+                <w:szCs w:val="22"/>
+              </w:rPr>
+              <w:t>SR</w:t>
+            </w:r>
+            <w:r>
+              <w:rPr>
+                <w:rFonts w:ascii="Arial" w:hAnsi="Arial" w:cs="Times New Roman"/>
+                <w:color w:val="000000"/>
+                <w:sz w:val="22"/>
+                <w:szCs w:val="22"/>
+              </w:rPr>
+              <w:t>0</w:t>
+            </w:r>
+          </w:p>
+        </w:tc>
+      </w:tr>
+      <w:tr>
+        <w:tc>
+          <w:tcPr>
+            <w:tcW w:w="2943" w:type="dxa"/>
+          </w:tcPr>
+          <w:p>
+            <w:pPr>
+              <w:spacing w:line="0" w:lineRule="atLeast"/>
+              <w:rPr>
+                <w:rFonts w:ascii="Arial" w:hAnsi="Arial" w:cs="Times New Roman"/>
+                <w:color w:val="000000"/>
+                <w:sz w:val="22"/>
+                <w:szCs w:val="22"/>
+              </w:rPr>
+            </w:pPr>
+            <w:r>
+              <w:rPr>
+                <w:rFonts w:ascii="Arial" w:hAnsi="Arial" w:cs="Times New Roman" w:hint="eastAsia"/>
+                <w:color w:val="000000"/>
+                <w:sz w:val="22"/>
+                <w:szCs w:val="22"/>
+              </w:rPr>
+              <w:lastRenderedPageBreak/>
+              <w:t>r</w:t>
+            </w:r>
+          </w:p>
+        </w:tc>
+        <w:tc>
+          <w:tcPr>
+            <w:tcW w:w="4854" w:type="dxa"/>
+          </w:tcPr>
+          <w:p>
+            <w:pPr>
+              <w:spacing w:line="0" w:lineRule="atLeast"/>
+              <w:rPr>
+                <w:rFonts w:ascii="Arial" w:hAnsi="Arial" w:cs="Times New Roman" w:hint="eastAsia"/>
+                <w:color w:val="000000"/>
+                <w:sz w:val="22"/>
+                <w:szCs w:val="22"/>
+              </w:rPr>
+            </w:pPr>
+            <w:r>
+              <w:rPr>
+                <w:rFonts w:ascii="Arial" w:hAnsi="Arial" w:cs="Times New Roman"/>
+                <w:color w:val="000000"/>
+                <w:sz w:val="22"/>
+                <w:szCs w:val="22"/>
+              </w:rPr>
+              <w:t>是否成功</w:t>
+            </w:r>
+            <w:r>
+              <w:rPr>
+                <w:rFonts w:ascii="Arial" w:hAnsi="Arial" w:cs="Times New Roman"/>
+                <w:color w:val="000000"/>
+                <w:sz w:val="22"/>
+                <w:szCs w:val="22"/>
+              </w:rPr>
+              <w:t>获得图像</w:t>
+            </w:r>
+            <w:r>
+              <w:rPr>
+                <w:rFonts w:ascii="Arial" w:hAnsi="Arial" w:cs="Times New Roman"/>
+                <w:color w:val="000000"/>
+                <w:sz w:val="22"/>
+                <w:szCs w:val="22"/>
+              </w:rPr>
+              <w:t>，</w:t>
+            </w:r>
+            <w:r>
+              <w:rPr>
+                <w:rFonts w:ascii="Arial" w:hAnsi="Arial" w:cs="Times New Roman"/>
+                <w:color w:val="000000"/>
+                <w:sz w:val="22"/>
+                <w:szCs w:val="22"/>
+              </w:rPr>
+              <w:t>1</w:t>
+            </w:r>
+            <w:r>
+              <w:rPr>
+                <w:rFonts w:ascii="Arial" w:hAnsi="Arial" w:cs="Times New Roman" w:hint="eastAsia"/>
+                <w:color w:val="000000"/>
+                <w:sz w:val="22"/>
+                <w:szCs w:val="22"/>
+              </w:rPr>
+              <w:t>表示</w:t>
+            </w:r>
+            <w:r>
+              <w:rPr>
+                <w:rFonts w:ascii="Arial" w:hAnsi="Arial" w:cs="Times New Roman" w:hint="eastAsia"/>
+                <w:color w:val="000000"/>
+                <w:sz w:val="22"/>
+                <w:szCs w:val="22"/>
+              </w:rPr>
+              <w:t>提交</w:t>
+            </w:r>
+            <w:r>
+              <w:rPr>
+                <w:rFonts w:ascii="Arial" w:hAnsi="Arial" w:cs="Times New Roman"/>
+                <w:color w:val="000000"/>
+                <w:sz w:val="22"/>
+                <w:szCs w:val="22"/>
+              </w:rPr>
+              <w:t>成功</w:t>
+            </w:r>
+            <w:r>
+              <w:rPr>
+                <w:rFonts w:ascii="Arial" w:hAnsi="Arial" w:cs="Times New Roman"/>
+                <w:color w:val="000000"/>
+                <w:sz w:val="22"/>
+                <w:szCs w:val="22"/>
+              </w:rPr>
+              <w:t>，</w:t>
+            </w:r>
+            <w:r>
+              <w:rPr>
+                <w:rFonts w:ascii="Arial" w:hAnsi="Arial" w:cs="Times New Roman"/>
+                <w:color w:val="000000"/>
+                <w:sz w:val="22"/>
+                <w:szCs w:val="22"/>
+              </w:rPr>
+              <w:t>0</w:t>
+            </w:r>
+            <w:r>
+              <w:rPr>
+                <w:rFonts w:ascii="Arial" w:hAnsi="Arial" w:cs="Times New Roman" w:hint="eastAsia"/>
+                <w:color w:val="000000"/>
+                <w:sz w:val="22"/>
+                <w:szCs w:val="22"/>
+              </w:rPr>
+              <w:t>表示</w:t>
+            </w:r>
+            <w:r>
+              <w:rPr>
+                <w:rFonts w:ascii="Arial" w:hAnsi="Arial" w:cs="Times New Roman" w:hint="eastAsia"/>
+                <w:color w:val="000000"/>
+                <w:sz w:val="22"/>
+                <w:szCs w:val="22"/>
+              </w:rPr>
+              <w:t>已经</w:t>
+            </w:r>
+            <w:r>
+              <w:rPr>
+                <w:rFonts w:ascii="Arial" w:hAnsi="Arial" w:cs="Times New Roman"/>
+                <w:color w:val="000000"/>
+                <w:sz w:val="22"/>
+                <w:szCs w:val="22"/>
+              </w:rPr>
+              <w:t>提交过</w:t>
+            </w:r>
+            <w:r>
+              <w:rPr>
+                <w:rFonts w:ascii="Arial" w:hAnsi="Arial" w:cs="Times New Roman"/>
+                <w:color w:val="000000"/>
+                <w:sz w:val="22"/>
+                <w:szCs w:val="22"/>
+              </w:rPr>
+              <w:t>survey</w:t>
+            </w:r>
+          </w:p>
+        </w:tc>
+      </w:tr>
+    </w:tbl>
+    <w:p>
+      <w:pPr>
+        <w:spacing w:line="0" w:lineRule="atLeast"/>
+        <w:rPr>
+          <w:rFonts w:ascii="Arial" w:hAnsi="Arial" w:cs="Times New Roman"/>
+          <w:color w:val="000000"/>
+          <w:sz w:val="22"/>
+          <w:szCs w:val="22"/>
+        </w:rPr>
+      </w:pPr>
+    </w:p>
+    <w:p>
+      <w:pPr>
+        <w:rPr>
+          <w:rFonts w:ascii="MS Mincho" w:eastAsia="MS Mincho" w:hAnsi="MS Mincho" w:cs="MS Mincho"/>
+          <w:sz w:val="20"/>
+          <w:szCs w:val="20"/>
+        </w:rPr>
+      </w:pPr>
+      <w:r>
+        <w:rPr>
+          <w:rFonts w:ascii="Times" w:eastAsia="Times New Roman" w:hAnsi="Times" w:cs="Times New Roman" w:hint="eastAsia"/>
+          <w:sz w:val="20"/>
+          <w:szCs w:val="20"/>
+        </w:rPr>
+        <w:t>JSON</w:t>
+      </w:r>
+      <w:r>
+        <w:rPr>
+          <w:rFonts w:ascii="MS Mincho" w:eastAsia="MS Mincho" w:hAnsi="MS Mincho" w:cs="MS Mincho"/>
+          <w:sz w:val="20"/>
+          <w:szCs w:val="20"/>
+        </w:rPr>
+        <w:t>格式：</w:t>
+      </w:r>
+    </w:p>
+    <w:p>
+      <w:pPr>
+        <w:pStyle w:val="HTML"/>
+        <w:rPr>
+          <w:color w:val="000000"/>
+        </w:rPr>
+      </w:pPr>
+      <w:r>
+        <w:rPr>
+          <w:color w:val="000000"/>
+        </w:rPr>
+        <w:t>{"result":{"i":"SD0","r":0}}</w:t>
+      </w:r>
+      <w:bookmarkStart w:id="0" w:name="_GoBack"/>
+      <w:bookmarkEnd w:id="0"/>
+    </w:p>
+    <w:p>
+      <w:pPr>
+        <w:rPr>
+          <w:rFonts w:hint="eastAsia"/>
+        </w:rPr>
+      </w:pPr>
+    </w:p>
+    <w:p>
+      <w:pPr>
+        <w:rPr>
+          <w:rFonts w:hint="eastAsia"/>
+        </w:rPr>
+      </w:pPr>
+    </w:p>
+    <w:p>
+      <w:pPr>
+        <w:rPr>
+          <w:rFonts w:hint="eastAsia"/>
+        </w:rPr>
+      </w:pPr>
+    </w:p>
+    <w:p>
+      <w:pPr>
+        <w:rPr>
+          <w:rFonts w:hint="eastAsia"/>
+        </w:rPr>
+      </w:pPr>
+    </w:p>
+    <w:p>
+      <w:pPr>
+        <w:rPr>
+          <w:rFonts w:hint="eastAsia"/>
+        </w:rPr>
+      </w:pPr>
+    </w:p>
+    <w:p>
+      <w:pPr>
+        <w:pStyle w:val="a4"/>
+        <w:numPr>
+          <w:ilvl w:val="0"/>
+          <w:numId w:val="1"/>
+        </w:numPr>
+        <w:ind w:firstLineChars="0"/>
+      </w:pPr>
+      <w:r>
+        <w:rPr>
+          <w:rFonts w:hint="eastAsia"/>
+        </w:rPr>
+        <w:t>打</w:t>
       </w:r>
     </w:p>
     <w:sectPr>

--- a/SAP_2015_ANNUAL_PARTY/Server/SAP网络接口.docx
+++ b/SAP_2015_ANNUAL_PARTY/Server/SAP网络接口.docx
@@ -6093,6 +6093,70 @@
           </w:p>
         </w:tc>
       </w:tr>
+      <w:tr>
+        <w:trPr>
+          <w:trHeight w:val="241"/>
+        </w:trPr>
+        <w:tc>
+          <w:tcPr>
+            <w:tcW w:w="2943" w:type="dxa"/>
+          </w:tcPr>
+          <w:p>
+            <w:pPr>
+              <w:spacing w:line="0" w:lineRule="atLeast"/>
+              <w:rPr>
+                <w:rFonts w:ascii="Arial" w:hAnsi="Arial" w:cs="Times New Roman"/>
+                <w:color w:val="000000"/>
+                <w:sz w:val="22"/>
+                <w:szCs w:val="22"/>
+              </w:rPr>
+            </w:pPr>
+            <w:r>
+              <w:rPr>
+                <w:rFonts w:ascii="Arial" w:hAnsi="Arial" w:cs="Times New Roman"/>
+                <w:color w:val="000000"/>
+                <w:sz w:val="22"/>
+                <w:szCs w:val="22"/>
+              </w:rPr>
+              <w:t>Done</w:t>
+            </w:r>
+          </w:p>
+        </w:tc>
+        <w:tc>
+          <w:tcPr>
+            <w:tcW w:w="4795" w:type="dxa"/>
+          </w:tcPr>
+          <w:p>
+            <w:pPr>
+              <w:spacing w:line="0" w:lineRule="atLeast"/>
+              <w:rPr>
+                <w:rFonts w:ascii="Arial" w:hAnsi="Arial" w:cs="Times New Roman" w:hint="eastAsia"/>
+                <w:color w:val="000000"/>
+                <w:sz w:val="22"/>
+                <w:szCs w:val="22"/>
+              </w:rPr>
+            </w:pPr>
+            <w:r>
+              <w:rPr>
+                <w:rFonts w:ascii="Arial" w:hAnsi="Arial" w:cs="Times New Roman"/>
+                <w:color w:val="000000"/>
+                <w:sz w:val="22"/>
+                <w:szCs w:val="22"/>
+              </w:rPr>
+              <w:t>该用户是否参与过</w:t>
+            </w:r>
+            <w:r>
+              <w:rPr>
+                <w:rFonts w:ascii="Arial" w:hAnsi="Arial" w:cs="Times New Roman"/>
+                <w:color w:val="000000"/>
+                <w:sz w:val="22"/>
+                <w:szCs w:val="22"/>
+              </w:rPr>
+              <w:t>survey</w:t>
+            </w:r>
+          </w:p>
+        </w:tc>
+      </w:tr>
     </w:tbl>
     <w:p>
       <w:pPr>
@@ -6161,7 +6225,28 @@
         <w:rPr>
           <w:color w:val="000000"/>
         </w:rPr>
-        <w:t>,"Point":10,"Logo":"","LikeFlag":true,"LikeCnt":2,"CollectionFlag":true},{"SessionId":27692,"Title":"Simple and Fancy: SAP Anywhere E-Shop","Format":"Developer Faire Booth","Track":"Small \u0026 Medium Enterprises","Location":"","StartTime":</w:t>
+        <w:t>,"Point":10,"Logo":"","LikeFlag":true,"LikeCnt":2,"CollectionFlag":true</w:t>
+      </w:r>
+      <w:r>
+        <w:rPr>
+          <w:color w:val="000000"/>
+        </w:rPr>
+        <w:t>,”Done”:true</w:t>
+      </w:r>
+      <w:bookmarkStart w:id="0" w:name="_GoBack"/>
+      <w:bookmarkEnd w:id="0"/>
+      <w:r>
+        <w:rPr>
+          <w:color w:val="000000"/>
+        </w:rPr>
+        <w:t xml:space="preserve">},{"SessionId":27692,"Title":"Simple and Fancy: SAP Anywhere E-Shop","Format":"Developer Faire Booth","Track":"Small \u0026 Medium </w:t>
+      </w:r>
+      <w:r>
+        <w:rPr>
+          <w:color w:val="000000"/>
+        </w:rPr>
+        <w:lastRenderedPageBreak/>
+        <w:t>Enterprises","Location":"","StartTime":</w:t>
       </w:r>
       <w:r>
         <w:rPr>
@@ -6173,14 +6258,7 @@
         <w:rPr>
           <w:color w:val="000000"/>
         </w:rPr>
-        <w:t>,"Point":10,"Logo":"","LikeFlag":true,"LikeCnt":1,"CollectionFlag":</w:t>
-      </w:r>
-      <w:r>
-        <w:rPr>
-          <w:color w:val="000000"/>
-        </w:rPr>
-        <w:lastRenderedPageBreak/>
-        <w:t>false},{"SessionId":27695,"Title":"Real-time sentiment rating of movies on SAP HANA","Format":"Developer Faire Booth",</w:t>
+        <w:t>,"Point":10,"Logo":"","LikeFlag":true,"LikeCnt":1,"CollectionFlag":false},{"SessionId":27695,"Title":"Real-time sentiment rating of movies on SAP HANA","Format":"Developer Faire Booth",</w:t>
       </w:r>
       <w:r>
         <w:rPr>
@@ -6192,7 +6270,25 @@
         <w:rPr>
           <w:color w:val="000000"/>
         </w:rPr>
-        <w:t>Infrastructure","Location":"","StartTime":1454144400,"EndTime":1454148000,"Point":10,"Logo":"","LikeFlag":false,"LikeCnt":0,"CollectionFlag":true}],"usr":{"LoginName":"test001","FirstName":"Robin","LastName":"Meyerhoff","Icon":"","Score":0,"DemoJamId1":0,"DemoJamId2":0,"VoiceVoteId1":0,"VoiceVoteId2":0,"EggVoted":false}}}</w:t>
+        <w:t>Infrastructure","Location":"","StartTime":1454144400,"EndTime":1454148000,"Point":10,"Logo":"","LikeFlag":false,"LikeCnt":0,"CollectionFlag":true}],"usr":{"LoginName":"test001","FirstName":"Robin","LastName":"Meyerhoff","Icon":"","Score":0,"DemoJamId1":0,"DemoJamId2":0,"VoiceVoteId1":0,"VoiceVoteId2":0,"EggVoted":false</w:t>
+      </w:r>
+      <w:r>
+        <w:rPr>
+          <w:color w:val="000000"/>
+        </w:rPr>
+        <w:t>,”Done”:</w:t>
+      </w:r>
+      <w:r>
+        <w:rPr>
+          <w:color w:val="000000"/>
+        </w:rPr>
+        <w:t>true</w:t>
+      </w:r>
+      <w:r>
+        <w:rPr>
+          <w:color w:val="000000"/>
+        </w:rPr>
+        <w:t>}}}</w:t>
       </w:r>
     </w:p>
     <w:p/>
@@ -7874,6 +7970,7 @@
                 <w:sz w:val="22"/>
                 <w:szCs w:val="22"/>
               </w:rPr>
+              <w:lastRenderedPageBreak/>
               <w:t>Attribute</w:t>
             </w:r>
           </w:p>
@@ -7955,7 +8052,6 @@
                 <w:sz w:val="22"/>
                 <w:szCs w:val="22"/>
               </w:rPr>
-              <w:lastRenderedPageBreak/>
               <w:t>t</w:t>
             </w:r>
             <w:r>
@@ -10200,6 +10296,7 @@
                 <w:sz w:val="22"/>
                 <w:szCs w:val="22"/>
               </w:rPr>
+              <w:lastRenderedPageBreak/>
               <w:t>Attribute</w:t>
             </w:r>
           </w:p>
@@ -10281,7 +10378,6 @@
                 <w:sz w:val="22"/>
                 <w:szCs w:val="22"/>
               </w:rPr>
-              <w:lastRenderedPageBreak/>
               <w:t>t</w:t>
             </w:r>
             <w:r>
@@ -11835,7 +11931,14 @@
         <w:rPr>
           <w:color w:val="000000"/>
         </w:rPr>
-        <w:t>},{"LoginName":"I065574","FirstName":"Chloe","LastName":"Xu ","Icon":"","Score":0,"DemoJamId1":0,"DemoJamId2":0,"VoiceVoteId1":0,"VoiceVoteId2":0,"EggVoted":false</w:t>
+        <w:t>},{"LoginName":"I065574","FirstName":"Chloe","LastName":"Xu ","Icon":"","Score":0,"DemoJamId1":0,"DemoJamId2":0,"VoiceVoteId1":0,</w:t>
+      </w:r>
+      <w:r>
+        <w:rPr>
+          <w:color w:val="000000"/>
+        </w:rPr>
+        <w:lastRenderedPageBreak/>
+        <w:t>"VoiceVoteId2":0,"EggVoted":false</w:t>
       </w:r>
       <w:r>
         <w:rPr>
@@ -11847,14 +11950,7 @@
         <w:rPr>
           <w:color w:val="000000"/>
         </w:rPr>
-        <w:t xml:space="preserve">},{"LoginName":"I071107","FirstName":"Xingtian","LastName":"Shi </w:t>
-      </w:r>
-      <w:r>
-        <w:rPr>
-          <w:color w:val="000000"/>
-        </w:rPr>
-        <w:lastRenderedPageBreak/>
-        <w:t>","Icon":"","Score":0,"DemoJamId1":0,"DemoJamId2":0,"VoiceVoteId1":0,"VoiceVoteId2":0,"EggVoted":false</w:t>
+        <w:t>},{"LoginName":"I071107","FirstName":"Xingtian","LastName":"Shi ","Icon":"","Score":0,"DemoJamId1":0,"DemoJamId2":0,"VoiceVoteId1":0,"VoiceVoteId2":0,"EggVoted":false</w:t>
       </w:r>
       <w:r>
         <w:rPr>
@@ -13899,6 +13995,7 @@
                 <w:sz w:val="22"/>
                 <w:szCs w:val="22"/>
               </w:rPr>
+              <w:lastRenderedPageBreak/>
               <w:t>VoiceItemId</w:t>
             </w:r>
           </w:p>
@@ -13969,7 +14066,6 @@
                 <w:sz w:val="22"/>
                 <w:szCs w:val="22"/>
               </w:rPr>
-              <w:lastRenderedPageBreak/>
               <w:t>VoicerName</w:t>
             </w:r>
           </w:p>
@@ -15704,7 +15800,6 @@
                 <w:sz w:val="22"/>
                 <w:szCs w:val="22"/>
               </w:rPr>
-              <w:lastRenderedPageBreak/>
               <w:t>A</w:t>
             </w:r>
             <w:r>
@@ -18071,6 +18166,7 @@
                 <w:sz w:val="22"/>
                 <w:szCs w:val="22"/>
               </w:rPr>
+              <w:lastRenderedPageBreak/>
               <w:t>SongName</w:t>
             </w:r>
           </w:p>
@@ -20207,6 +20303,7 @@
           <w:sz w:val="20"/>
           <w:szCs w:val="20"/>
         </w:rPr>
+        <w:lastRenderedPageBreak/>
         <w:t>JSON</w:t>
       </w:r>
       <w:r>
@@ -22519,6 +22616,7 @@
                 <w:sz w:val="22"/>
                 <w:szCs w:val="22"/>
               </w:rPr>
+              <w:lastRenderedPageBreak/>
               <w:t>QContent1</w:t>
             </w:r>
           </w:p>
@@ -22589,7 +22687,6 @@
                 <w:sz w:val="22"/>
                 <w:szCs w:val="22"/>
               </w:rPr>
-              <w:lastRenderedPageBreak/>
               <w:t>Q11</w:t>
             </w:r>
           </w:p>
@@ -24778,6 +24875,7 @@
                 <w:sz w:val="22"/>
                 <w:szCs w:val="22"/>
               </w:rPr>
+              <w:lastRenderedPageBreak/>
               <w:t>Attribute</w:t>
             </w:r>
           </w:p>
@@ -24859,7 +24957,6 @@
                 <w:sz w:val="22"/>
                 <w:szCs w:val="22"/>
               </w:rPr>
-              <w:lastRenderedPageBreak/>
               <w:t>t</w:t>
             </w:r>
             <w:r>
@@ -27043,6 +27140,7 @@
                 <w:sz w:val="22"/>
                 <w:szCs w:val="22"/>
               </w:rPr>
+              <w:lastRenderedPageBreak/>
               <w:t>u</w:t>
             </w:r>
             <w:r>
@@ -27140,7 +27238,6 @@
                 <w:sz w:val="22"/>
                 <w:szCs w:val="22"/>
               </w:rPr>
-              <w:lastRenderedPageBreak/>
               <w:t>p</w:t>
             </w:r>
             <w:r>
@@ -29483,14 +29580,8 @@
         <w:rPr>
           <w:color w:val="000000"/>
         </w:rPr>
-        <w:t>{"result":{"i":"PL0","pl":[{"PictureWallId":22,"Icon":"","Picture":"26063/1453557104.png","Category":"cat0","FirstName":"Yu","LastName":"X</w:t>
-      </w:r>
-      <w:r>
-        <w:rPr>
-          <w:color w:val="000000"/>
-        </w:rPr>
         <w:lastRenderedPageBreak/>
-        <w:t>ia ","Title":"","Comment":"","LikeFlagCnt":2,"IsLiked":true},{"PictureWallId":23,"Icon":"","Picture":"26063/1453557105.png","Category":"cat0","FirstName":"Yu","LastName":"Xia ","Title":"","Comment":"","LikeFlagCnt":1,"IsLiked":true},{"PictureWallId":28,"Icon":"","Picture":"26063/1453557105.png","Category":"cat1","FirstName":"Wei","LastName":"Song ","Title":"","Comment":"","LikeFlagCnt":1,"IsLiked":true},{"PictureWallId":24,"Icon":"","Picture":"26063/1453557106.png","Category":"cat0","FirstName":"Yu","LastName":"Xia ","Title":"","Comment":"","LikeFlagCnt":0,"IsLiked":false},{"PictureWallId":25,"Icon":"","Picture":"26063/1453557107.png","Category":"cat0","FirstName":"Yu","LastName":"Xia ","Title":"","Comment":"","LikeFlagCnt":0,"IsLiked":false},{"PictureWallId":26,"Icon":"","Picture":"26063/1453557107.png","Category":"cat0","FirstName":"Yu","LastName":"Xia ","Title":"","Comment":"","LikeFlagCnt":0,"IsLiked":false},{"PictureWallId":27,"Icon":"","Picture":"26063/1453557104.png","Category":"cat0","FirstName":"Robin","LastName":"Meyerhoff","Title":"Office of CEO","Comment":"","LikeFlagCnt":0,"IsLiked":false}],"r":"1"}}</w:t>
+        <w:t>{"result":{"i":"PL0","pl":[{"PictureWallId":22,"Icon":"","Picture":"26063/1453557104.png","Category":"cat0","FirstName":"Yu","LastName":"Xia ","Title":"","Comment":"","LikeFlagCnt":2,"IsLiked":true},{"PictureWallId":23,"Icon":"","Picture":"26063/1453557105.png","Category":"cat0","FirstName":"Yu","LastName":"Xia ","Title":"","Comment":"","LikeFlagCnt":1,"IsLiked":true},{"PictureWallId":28,"Icon":"","Picture":"26063/1453557105.png","Category":"cat1","FirstName":"Wei","LastName":"Song ","Title":"","Comment":"","LikeFlagCnt":1,"IsLiked":true},{"PictureWallId":24,"Icon":"","Picture":"26063/1453557106.png","Category":"cat0","FirstName":"Yu","LastName":"Xia ","Title":"","Comment":"","LikeFlagCnt":0,"IsLiked":false},{"PictureWallId":25,"Icon":"","Picture":"26063/1453557107.png","Category":"cat0","FirstName":"Yu","LastName":"Xia ","Title":"","Comment":"","LikeFlagCnt":0,"IsLiked":false},{"PictureWallId":26,"Icon":"","Picture":"26063/1453557107.png","Category":"cat0","FirstName":"Yu","LastName":"Xia ","Title":"","Comment":"","LikeFlagCnt":0,"IsLiked":false},{"PictureWallId":27,"Icon":"","Picture":"26063/1453557104.png","Category":"cat0","FirstName":"Robin","LastName":"Meyerhoff","Title":"Office of CEO","Comment":"","LikeFlagCnt":0,"IsLiked":false}],"r":"1"}}</w:t>
       </w:r>
     </w:p>
     <w:p/>
@@ -31331,6 +31422,7 @@
                 <w:sz w:val="22"/>
                 <w:szCs w:val="22"/>
               </w:rPr>
+              <w:lastRenderedPageBreak/>
               <w:t>Logo</w:t>
             </w:r>
           </w:p>
@@ -31395,7 +31487,6 @@
                 <w:sz w:val="22"/>
                 <w:szCs w:val="22"/>
               </w:rPr>
-              <w:lastRenderedPageBreak/>
               <w:t>FirstName</w:t>
             </w:r>
           </w:p>
@@ -32746,6 +32837,7 @@
                 <w:sz w:val="22"/>
                 <w:szCs w:val="22"/>
               </w:rPr>
+              <w:lastRenderedPageBreak/>
               <w:t>Picture</w:t>
             </w:r>
           </w:p>
@@ -32810,7 +32902,6 @@
                 <w:sz w:val="22"/>
                 <w:szCs w:val="22"/>
               </w:rPr>
-              <w:lastRenderedPageBreak/>
               <w:t>Category</w:t>
             </w:r>
           </w:p>
@@ -34286,6 +34377,7 @@
                 <w:sz w:val="22"/>
                 <w:szCs w:val="22"/>
               </w:rPr>
+              <w:lastRenderedPageBreak/>
               <w:t>i</w:t>
             </w:r>
           </w:p>
@@ -34383,7 +34475,6 @@
                 <w:sz w:val="22"/>
                 <w:szCs w:val="22"/>
               </w:rPr>
-              <w:lastRenderedPageBreak/>
               <w:t>r</w:t>
             </w:r>
           </w:p>
@@ -34572,8 +34663,6 @@
         </w:rPr>
         <w:t>{"result":{"i":"SD0","r":0}}</w:t>
       </w:r>
-      <w:bookmarkStart w:id="0" w:name="_GoBack"/>
-      <w:bookmarkEnd w:id="0"/>
     </w:p>
     <w:p>
       <w:pPr>

--- a/SAP_2015_ANNUAL_PARTY/Server/SAP网络接口.docx
+++ b/SAP_2015_ANNUAL_PARTY/Server/SAP网络接口.docx
@@ -413,6 +413,7 @@
               </w:rPr>
               <w:t>：</w:t>
             </w:r>
+            <w:proofErr w:type="spellStart"/>
             <w:r>
               <w:rPr>
                 <w:rFonts w:ascii="Arial" w:hAnsi="Arial" w:cs="Times New Roman"/>
@@ -422,6 +423,7 @@
               </w:rPr>
               <w:t>scoreswitch</w:t>
             </w:r>
+            <w:proofErr w:type="spellEnd"/>
           </w:p>
         </w:tc>
       </w:tr>
@@ -689,13 +691,7 @@
               <w:rPr>
                 <w:color w:val="000000"/>
               </w:rPr>
-              <w:t>old</w:t>
-            </w:r>
-            <w:r>
-              <w:rPr>
-                <w:color w:val="000000"/>
-              </w:rPr>
-              <w:t xml:space="preserve"> score switch</w:t>
+              <w:t>old score switch</w:t>
             </w:r>
           </w:p>
         </w:tc>
@@ -906,7 +902,28 @@
         <w:rPr>
           <w:color w:val="000000"/>
         </w:rPr>
-        <w:t>":0}</w:t>
+        <w:t>":</w:t>
+      </w:r>
+      <w:commentRangeStart w:id="0"/>
+      <w:r>
+        <w:rPr>
+          <w:color w:val="000000"/>
+        </w:rPr>
+        <w:t>0</w:t>
+      </w:r>
+      <w:commentRangeEnd w:id="0"/>
+      <w:r>
+        <w:rPr>
+          <w:rStyle w:val="a6"/>
+          <w:rFonts w:asciiTheme="minorHAnsi" w:hAnsiTheme="minorHAnsi" w:cstheme="minorBidi"/>
+        </w:rPr>
+        <w:commentReference w:id="0"/>
+      </w:r>
+      <w:r>
+        <w:rPr>
+          <w:color w:val="000000"/>
+        </w:rPr>
+        <w:t>}</w:t>
       </w:r>
     </w:p>
     <w:p/>
@@ -929,7 +946,7 @@
         <w:spacing w:before="280" w:after="80"/>
         <w:outlineLvl w:val="2"/>
         <w:rPr>
-          <w:rFonts w:ascii="Times" w:eastAsia="Times New Roman" w:hAnsi="Times" w:cs="Times New Roman" w:hint="eastAsia"/>
+          <w:rFonts w:ascii="Times" w:eastAsia="Times New Roman" w:hAnsi="Times" w:cs="Times New Roman"/>
           <w:b/>
           <w:bCs/>
           <w:color w:val="FF0000"/>
@@ -1286,6 +1303,7 @@
               </w:rPr>
               <w:t>：</w:t>
             </w:r>
+            <w:proofErr w:type="spellStart"/>
             <w:r>
               <w:rPr>
                 <w:rFonts w:ascii="Arial" w:hAnsi="Arial" w:cs="Times New Roman"/>
@@ -1295,6 +1313,7 @@
               </w:rPr>
               <w:t>djstatus</w:t>
             </w:r>
+            <w:proofErr w:type="spellEnd"/>
           </w:p>
         </w:tc>
       </w:tr>
@@ -1582,12 +1601,14 @@
               </w:rPr>
               <w:t xml:space="preserve"> </w:t>
             </w:r>
+            <w:proofErr w:type="spellStart"/>
             <w:r>
               <w:rPr>
                 <w:color w:val="000000"/>
               </w:rPr>
               <w:t>gDemoJamVoteStatus</w:t>
             </w:r>
+            <w:proofErr w:type="spellEnd"/>
           </w:p>
         </w:tc>
         <w:tc>
@@ -1655,12 +1676,14 @@
               </w:rPr>
               <w:t xml:space="preserve">new </w:t>
             </w:r>
+            <w:proofErr w:type="spellStart"/>
             <w:r>
               <w:rPr>
                 <w:color w:val="000000"/>
               </w:rPr>
               <w:t>gDemoJamVoteStatus</w:t>
             </w:r>
+            <w:proofErr w:type="spellEnd"/>
           </w:p>
         </w:tc>
         <w:tc>
@@ -1779,7 +1802,28 @@
         <w:rPr>
           <w:color w:val="000000"/>
         </w:rPr>
-        <w:t>":0}</w:t>
+        <w:t>":</w:t>
+      </w:r>
+      <w:commentRangeStart w:id="1"/>
+      <w:r>
+        <w:rPr>
+          <w:color w:val="000000"/>
+        </w:rPr>
+        <w:t>0</w:t>
+      </w:r>
+      <w:commentRangeEnd w:id="1"/>
+      <w:r>
+        <w:rPr>
+          <w:rStyle w:val="a6"/>
+          <w:rFonts w:asciiTheme="minorHAnsi" w:hAnsiTheme="minorHAnsi" w:cstheme="minorBidi"/>
+        </w:rPr>
+        <w:commentReference w:id="1"/>
+      </w:r>
+      <w:r>
+        <w:rPr>
+          <w:color w:val="000000"/>
+        </w:rPr>
+        <w:t>}</w:t>
       </w:r>
     </w:p>
     <w:p/>
@@ -2134,6 +2178,7 @@
               </w:rPr>
               <w:t>：</w:t>
             </w:r>
+            <w:proofErr w:type="spellStart"/>
             <w:r>
               <w:rPr>
                 <w:rFonts w:ascii="Arial" w:hAnsi="Arial" w:cs="Times New Roman"/>
@@ -2143,6 +2188,7 @@
               </w:rPr>
               <w:t>svstatus</w:t>
             </w:r>
+            <w:proofErr w:type="spellEnd"/>
           </w:p>
         </w:tc>
       </w:tr>
@@ -2430,12 +2476,14 @@
               </w:rPr>
               <w:t xml:space="preserve"> </w:t>
             </w:r>
+            <w:proofErr w:type="spellStart"/>
             <w:r>
               <w:rPr>
                 <w:color w:val="000000"/>
               </w:rPr>
               <w:t>gSAPVoiceStatus</w:t>
             </w:r>
+            <w:proofErr w:type="spellEnd"/>
           </w:p>
         </w:tc>
         <w:tc>
@@ -2503,12 +2551,14 @@
               </w:rPr>
               <w:t xml:space="preserve">new </w:t>
             </w:r>
+            <w:proofErr w:type="spellStart"/>
             <w:r>
               <w:rPr>
                 <w:color w:val="000000"/>
               </w:rPr>
               <w:t>gSAPVoiceStatus</w:t>
             </w:r>
+            <w:proofErr w:type="spellEnd"/>
           </w:p>
         </w:tc>
         <w:tc>
@@ -2991,6 +3041,7 @@
                 <w:szCs w:val="20"/>
               </w:rPr>
             </w:pPr>
+            <w:proofErr w:type="spellStart"/>
             <w:r>
               <w:rPr>
                 <w:rFonts w:ascii="Arial" w:hAnsi="Arial" w:cs="Times New Roman" w:hint="eastAsia"/>
@@ -3009,6 +3060,7 @@
               </w:rPr>
               <w:t>sr</w:t>
             </w:r>
+            <w:proofErr w:type="spellEnd"/>
           </w:p>
         </w:tc>
         <w:tc>
@@ -3094,6 +3146,7 @@
                 <w:szCs w:val="20"/>
               </w:rPr>
             </w:pPr>
+            <w:proofErr w:type="spellStart"/>
             <w:r>
               <w:rPr>
                 <w:rFonts w:ascii="Arial" w:hAnsi="Arial" w:cs="Times New Roman" w:hint="eastAsia"/>
@@ -3112,6 +3165,7 @@
               </w:rPr>
               <w:t>wd</w:t>
             </w:r>
+            <w:proofErr w:type="spellEnd"/>
           </w:p>
         </w:tc>
         <w:tc>
@@ -3286,6 +3340,7 @@
                 <w:szCs w:val="22"/>
               </w:rPr>
             </w:pPr>
+            <w:proofErr w:type="spellStart"/>
             <w:r>
               <w:rPr>
                 <w:rFonts w:ascii="Arial" w:hAnsi="Arial" w:cs="Times New Roman" w:hint="eastAsia"/>
@@ -3304,6 +3359,7 @@
               </w:rPr>
               <w:t>esoult</w:t>
             </w:r>
+            <w:proofErr w:type="spellEnd"/>
           </w:p>
         </w:tc>
         <w:tc>
@@ -3347,6 +3403,7 @@
                 <w:szCs w:val="22"/>
               </w:rPr>
             </w:pPr>
+            <w:proofErr w:type="spellStart"/>
             <w:r>
               <w:rPr>
                 <w:rFonts w:ascii="Arial" w:hAnsi="Arial" w:cs="Times New Roman" w:hint="eastAsia"/>
@@ -3356,6 +3413,7 @@
               </w:rPr>
               <w:t>i</w:t>
             </w:r>
+            <w:proofErr w:type="spellEnd"/>
           </w:p>
         </w:tc>
         <w:tc>
@@ -3550,6 +3608,7 @@
                 <w:szCs w:val="22"/>
               </w:rPr>
             </w:pPr>
+            <w:proofErr w:type="spellStart"/>
             <w:r>
               <w:rPr>
                 <w:rFonts w:ascii="Arial" w:hAnsi="Arial" w:cs="Times New Roman"/>
@@ -3559,6 +3618,7 @@
               </w:rPr>
               <w:t>UserId</w:t>
             </w:r>
+            <w:proofErr w:type="spellEnd"/>
           </w:p>
         </w:tc>
         <w:tc>
@@ -3675,7 +3735,27 @@
           <w:sz w:val="20"/>
           <w:szCs w:val="20"/>
         </w:rPr>
-        <w:t>{"result":{"UserId":1,"i":"L0","r":"1"}}</w:t>
+        <w:t>{"result</w:t>
+      </w:r>
+      <w:proofErr w:type="gramStart"/>
+      <w:r>
+        <w:rPr>
+          <w:rFonts w:ascii="Courier New" w:hAnsi="Courier New" w:cs="Courier New"/>
+          <w:color w:val="000000"/>
+          <w:sz w:val="20"/>
+          <w:szCs w:val="20"/>
+        </w:rPr>
+        <w:t>":{</w:t>
+      </w:r>
+      <w:proofErr w:type="gramEnd"/>
+      <w:r>
+        <w:rPr>
+          <w:rFonts w:ascii="Courier New" w:hAnsi="Courier New" w:cs="Courier New"/>
+          <w:color w:val="000000"/>
+          <w:sz w:val="20"/>
+          <w:szCs w:val="20"/>
+        </w:rPr>
+        <w:t>"UserId":1,"i":"L0","r":"1"}}</w:t>
       </w:r>
     </w:p>
     <w:p/>
@@ -3986,6 +4066,7 @@
                 <w:szCs w:val="22"/>
               </w:rPr>
             </w:pPr>
+            <w:proofErr w:type="spellStart"/>
             <w:r>
               <w:rPr>
                 <w:rFonts w:ascii="Arial" w:hAnsi="Arial" w:cs="Times New Roman"/>
@@ -3995,6 +4076,7 @@
               </w:rPr>
               <w:t>Uid</w:t>
             </w:r>
+            <w:proofErr w:type="spellEnd"/>
           </w:p>
         </w:tc>
         <w:tc>
@@ -4185,6 +4267,7 @@
                 <w:szCs w:val="22"/>
               </w:rPr>
             </w:pPr>
+            <w:proofErr w:type="spellStart"/>
             <w:r>
               <w:rPr>
                 <w:rFonts w:ascii="Arial" w:hAnsi="Arial" w:cs="Times New Roman"/>
@@ -4203,6 +4286,7 @@
               </w:rPr>
               <w:t>esoult</w:t>
             </w:r>
+            <w:proofErr w:type="spellEnd"/>
           </w:p>
         </w:tc>
         <w:tc>
@@ -4249,6 +4333,7 @@
                 <w:szCs w:val="22"/>
               </w:rPr>
             </w:pPr>
+            <w:proofErr w:type="spellStart"/>
             <w:r>
               <w:rPr>
                 <w:rFonts w:ascii="Arial" w:hAnsi="Arial" w:cs="Times New Roman" w:hint="eastAsia"/>
@@ -4267,6 +4352,7 @@
               </w:rPr>
               <w:t>el</w:t>
             </w:r>
+            <w:proofErr w:type="spellEnd"/>
           </w:p>
         </w:tc>
         <w:tc>
@@ -4331,6 +4417,7 @@
                 <w:szCs w:val="22"/>
               </w:rPr>
             </w:pPr>
+            <w:proofErr w:type="spellStart"/>
             <w:r>
               <w:rPr>
                 <w:rFonts w:ascii="Arial" w:hAnsi="Arial" w:cs="Times New Roman" w:hint="eastAsia"/>
@@ -4349,6 +4436,7 @@
               </w:rPr>
               <w:t>sr</w:t>
             </w:r>
+            <w:proofErr w:type="spellEnd"/>
           </w:p>
         </w:tc>
         <w:tc>
@@ -4486,6 +4574,7 @@
                 <w:szCs w:val="22"/>
               </w:rPr>
             </w:pPr>
+            <w:proofErr w:type="spellStart"/>
             <w:r>
               <w:rPr>
                 <w:rFonts w:ascii="Arial" w:hAnsi="Arial" w:cs="Times New Roman" w:hint="eastAsia"/>
@@ -4504,6 +4593,7 @@
               </w:rPr>
               <w:t>time</w:t>
             </w:r>
+            <w:proofErr w:type="spellEnd"/>
           </w:p>
         </w:tc>
         <w:tc>
@@ -4550,6 +4640,7 @@
                 <w:szCs w:val="22"/>
               </w:rPr>
             </w:pPr>
+            <w:proofErr w:type="spellStart"/>
             <w:r>
               <w:rPr>
                 <w:rFonts w:ascii="Arial" w:hAnsi="Arial" w:cs="Times New Roman"/>
@@ -4559,6 +4650,7 @@
               </w:rPr>
               <w:t>LoginName</w:t>
             </w:r>
+            <w:proofErr w:type="spellEnd"/>
           </w:p>
         </w:tc>
         <w:tc>
@@ -4623,6 +4715,7 @@
                 <w:szCs w:val="22"/>
               </w:rPr>
             </w:pPr>
+            <w:proofErr w:type="spellStart"/>
             <w:r>
               <w:rPr>
                 <w:rFonts w:ascii="Arial" w:hAnsi="Arial" w:cs="Times New Roman"/>
@@ -4632,6 +4725,7 @@
               </w:rPr>
               <w:t>FirstName</w:t>
             </w:r>
+            <w:proofErr w:type="spellEnd"/>
           </w:p>
         </w:tc>
         <w:tc>
@@ -4687,6 +4781,7 @@
                 <w:szCs w:val="22"/>
               </w:rPr>
             </w:pPr>
+            <w:proofErr w:type="spellStart"/>
             <w:r>
               <w:rPr>
                 <w:rFonts w:ascii="Arial" w:hAnsi="Arial" w:cs="Times New Roman"/>
@@ -4696,6 +4791,7 @@
               </w:rPr>
               <w:t>LastName</w:t>
             </w:r>
+            <w:proofErr w:type="spellEnd"/>
           </w:p>
         </w:tc>
         <w:tc>
@@ -4895,14 +4991,25 @@
               </w:rPr>
               <w:t>用户第一次投票给的</w:t>
             </w:r>
-            <w:r>
-              <w:rPr>
-                <w:rFonts w:ascii="Arial" w:hAnsi="Arial" w:cs="Times New Roman"/>
-                <w:color w:val="000000"/>
-                <w:sz w:val="22"/>
-                <w:szCs w:val="22"/>
-              </w:rPr>
-              <w:t xml:space="preserve">DemoJam </w:t>
+            <w:proofErr w:type="spellStart"/>
+            <w:r>
+              <w:rPr>
+                <w:rFonts w:ascii="Arial" w:hAnsi="Arial" w:cs="Times New Roman"/>
+                <w:color w:val="000000"/>
+                <w:sz w:val="22"/>
+                <w:szCs w:val="22"/>
+              </w:rPr>
+              <w:t>DemoJam</w:t>
+            </w:r>
+            <w:proofErr w:type="spellEnd"/>
+            <w:r>
+              <w:rPr>
+                <w:rFonts w:ascii="Arial" w:hAnsi="Arial" w:cs="Times New Roman"/>
+                <w:color w:val="000000"/>
+                <w:sz w:val="22"/>
+                <w:szCs w:val="22"/>
+              </w:rPr>
+              <w:t xml:space="preserve"> </w:t>
             </w:r>
             <w:r>
               <w:rPr>
@@ -4995,14 +5102,25 @@
               </w:rPr>
               <w:t>投票给的</w:t>
             </w:r>
-            <w:r>
-              <w:rPr>
-                <w:rFonts w:ascii="Arial" w:hAnsi="Arial" w:cs="Times New Roman"/>
-                <w:color w:val="000000"/>
-                <w:sz w:val="22"/>
-                <w:szCs w:val="22"/>
-              </w:rPr>
-              <w:t xml:space="preserve">DemoJam </w:t>
+            <w:proofErr w:type="spellStart"/>
+            <w:r>
+              <w:rPr>
+                <w:rFonts w:ascii="Arial" w:hAnsi="Arial" w:cs="Times New Roman"/>
+                <w:color w:val="000000"/>
+                <w:sz w:val="22"/>
+                <w:szCs w:val="22"/>
+              </w:rPr>
+              <w:t>DemoJam</w:t>
+            </w:r>
+            <w:proofErr w:type="spellEnd"/>
+            <w:r>
+              <w:rPr>
+                <w:rFonts w:ascii="Arial" w:hAnsi="Arial" w:cs="Times New Roman"/>
+                <w:color w:val="000000"/>
+                <w:sz w:val="22"/>
+                <w:szCs w:val="22"/>
+              </w:rPr>
+              <w:t xml:space="preserve"> </w:t>
             </w:r>
             <w:r>
               <w:rPr>
@@ -5216,6 +5334,7 @@
                 <w:szCs w:val="22"/>
               </w:rPr>
             </w:pPr>
+            <w:proofErr w:type="spellStart"/>
             <w:r>
               <w:rPr>
                 <w:rFonts w:ascii="Arial" w:hAnsi="Arial" w:cs="Times New Roman"/>
@@ -5225,6 +5344,7 @@
               </w:rPr>
               <w:t>EggVoted</w:t>
             </w:r>
+            <w:proofErr w:type="spellEnd"/>
           </w:p>
         </w:tc>
         <w:tc>
@@ -5271,6 +5391,7 @@
                 <w:szCs w:val="22"/>
               </w:rPr>
             </w:pPr>
+            <w:proofErr w:type="spellStart"/>
             <w:r>
               <w:rPr>
                 <w:rFonts w:ascii="Arial" w:hAnsi="Arial" w:cs="Times New Roman" w:hint="eastAsia"/>
@@ -5289,6 +5410,7 @@
               </w:rPr>
               <w:t>ssionId</w:t>
             </w:r>
+            <w:proofErr w:type="spellEnd"/>
           </w:p>
         </w:tc>
         <w:tc>
@@ -5554,6 +5676,7 @@
                 <w:szCs w:val="22"/>
               </w:rPr>
             </w:pPr>
+            <w:proofErr w:type="spellStart"/>
             <w:r>
               <w:rPr>
                 <w:rFonts w:ascii="Arial" w:hAnsi="Arial" w:cs="Times New Roman"/>
@@ -5563,6 +5686,7 @@
               </w:rPr>
               <w:t>Loaction</w:t>
             </w:r>
+            <w:proofErr w:type="spellEnd"/>
           </w:p>
         </w:tc>
         <w:tc>
@@ -5618,6 +5742,7 @@
                 <w:szCs w:val="22"/>
               </w:rPr>
             </w:pPr>
+            <w:proofErr w:type="spellStart"/>
             <w:r>
               <w:rPr>
                 <w:rFonts w:ascii="Arial" w:hAnsi="Arial" w:cs="Times New Roman"/>
@@ -5627,6 +5752,7 @@
               </w:rPr>
               <w:t>StartTime</w:t>
             </w:r>
+            <w:proofErr w:type="spellEnd"/>
           </w:p>
         </w:tc>
         <w:tc>
@@ -5700,6 +5826,7 @@
                 <w:szCs w:val="22"/>
               </w:rPr>
             </w:pPr>
+            <w:proofErr w:type="spellStart"/>
             <w:r>
               <w:rPr>
                 <w:rFonts w:ascii="Arial" w:hAnsi="Arial" w:cs="Times New Roman"/>
@@ -5709,6 +5836,7 @@
               </w:rPr>
               <w:t>EndTime</w:t>
             </w:r>
+            <w:proofErr w:type="spellEnd"/>
           </w:p>
         </w:tc>
         <w:tc>
@@ -5937,6 +6065,7 @@
                 <w:szCs w:val="22"/>
               </w:rPr>
             </w:pPr>
+            <w:proofErr w:type="spellStart"/>
             <w:r>
               <w:rPr>
                 <w:rFonts w:ascii="Arial" w:hAnsi="Arial" w:cs="Times New Roman"/>
@@ -5946,6 +6075,7 @@
               </w:rPr>
               <w:t>LikeFlag</w:t>
             </w:r>
+            <w:proofErr w:type="spellEnd"/>
           </w:p>
         </w:tc>
         <w:tc>
@@ -5992,6 +6122,7 @@
                 <w:szCs w:val="22"/>
               </w:rPr>
             </w:pPr>
+            <w:proofErr w:type="spellStart"/>
             <w:r>
               <w:rPr>
                 <w:rFonts w:ascii="Arial" w:hAnsi="Arial" w:cs="Times New Roman"/>
@@ -6001,6 +6132,7 @@
               </w:rPr>
               <w:t>LikeCnt</w:t>
             </w:r>
+            <w:proofErr w:type="spellEnd"/>
           </w:p>
         </w:tc>
         <w:tc>
@@ -6056,6 +6188,7 @@
                 <w:szCs w:val="22"/>
               </w:rPr>
             </w:pPr>
+            <w:proofErr w:type="spellStart"/>
             <w:r>
               <w:rPr>
                 <w:rFonts w:ascii="Arial" w:hAnsi="Arial" w:cs="Times New Roman"/>
@@ -6065,6 +6198,7 @@
               </w:rPr>
               <w:t>CollectionFlag</w:t>
             </w:r>
+            <w:proofErr w:type="spellEnd"/>
           </w:p>
         </w:tc>
         <w:tc>
@@ -6130,7 +6264,7 @@
             <w:pPr>
               <w:spacing w:line="0" w:lineRule="atLeast"/>
               <w:rPr>
-                <w:rFonts w:ascii="Arial" w:hAnsi="Arial" w:cs="Times New Roman" w:hint="eastAsia"/>
+                <w:rFonts w:ascii="Arial" w:hAnsi="Arial" w:cs="Times New Roman"/>
                 <w:color w:val="000000"/>
                 <w:sz w:val="22"/>
                 <w:szCs w:val="22"/>
@@ -6213,7 +6347,35 @@
         <w:rPr>
           <w:color w:val="000000"/>
         </w:rPr>
-        <w:t>{"result":{"sel":[{"SessionId":27647,"Title":"SAP S/4HANA Essentials","Format":"SAP Talk","Track":"S/4HANA","Location":"","StartTime":</w:t>
+        <w:t>{"result":{"</w:t>
+      </w:r>
+      <w:proofErr w:type="spellStart"/>
+      <w:r>
+        <w:rPr>
+          <w:color w:val="000000"/>
+        </w:rPr>
+        <w:t>sel</w:t>
+      </w:r>
+      <w:proofErr w:type="spellEnd"/>
+      <w:r>
+        <w:rPr>
+          <w:color w:val="000000"/>
+        </w:rPr>
+        <w:t xml:space="preserve">":[{"SessionId":27647,"Title":"SAP S/4HANA </w:t>
+      </w:r>
+      <w:proofErr w:type="spellStart"/>
+      <w:r>
+        <w:rPr>
+          <w:color w:val="000000"/>
+        </w:rPr>
+        <w:t>Essentials","Format":"SAP</w:t>
+      </w:r>
+      <w:proofErr w:type="spellEnd"/>
+      <w:r>
+        <w:rPr>
+          <w:color w:val="000000"/>
+        </w:rPr>
+        <w:t xml:space="preserve"> Talk","Track":"S/4HANA","Location":"","StartTime":</w:t>
       </w:r>
       <w:r>
         <w:rPr>
@@ -6233,13 +6395,39 @@
         </w:rPr>
         <w:t>,”Done”:true</w:t>
       </w:r>
-      <w:bookmarkStart w:id="0" w:name="_GoBack"/>
-      <w:bookmarkEnd w:id="0"/>
-      <w:r>
-        <w:rPr>
-          <w:color w:val="000000"/>
-        </w:rPr>
-        <w:t xml:space="preserve">},{"SessionId":27692,"Title":"Simple and Fancy: SAP Anywhere E-Shop","Format":"Developer Faire Booth","Track":"Small \u0026 Medium </w:t>
+      <w:r>
+        <w:rPr>
+          <w:color w:val="000000"/>
+        </w:rPr>
+        <w:t xml:space="preserve">},{"SessionId":27692,"Title":"Simple and Fancy: SAP Anywhere </w:t>
+      </w:r>
+      <w:proofErr w:type="spellStart"/>
+      <w:r>
+        <w:rPr>
+          <w:color w:val="000000"/>
+        </w:rPr>
+        <w:t>E-Shop","Format":"Developer</w:t>
+      </w:r>
+      <w:proofErr w:type="spellEnd"/>
+      <w:r>
+        <w:rPr>
+          <w:color w:val="000000"/>
+        </w:rPr>
+        <w:t xml:space="preserve"> Faire </w:t>
+      </w:r>
+      <w:proofErr w:type="spellStart"/>
+      <w:r>
+        <w:rPr>
+          <w:color w:val="000000"/>
+        </w:rPr>
+        <w:t>Booth","Track":"Small</w:t>
+      </w:r>
+      <w:proofErr w:type="spellEnd"/>
+      <w:r>
+        <w:rPr>
+          <w:color w:val="000000"/>
+        </w:rPr>
+        <w:t xml:space="preserve"> \u0026 Medium </w:t>
       </w:r>
       <w:r>
         <w:rPr>
@@ -6258,19 +6446,61 @@
         <w:rPr>
           <w:color w:val="000000"/>
         </w:rPr>
-        <w:t>,"Point":10,"Logo":"","LikeFlag":true,"LikeCnt":1,"CollectionFlag":false},{"SessionId":27695,"Title":"Real-time sentiment rating of movies on SAP HANA","Format":"Developer Faire Booth",</w:t>
-      </w:r>
-      <w:r>
-        <w:rPr>
-          <w:color w:val="000000"/>
-        </w:rPr>
-        <w:t xml:space="preserve">"Track":"HANA, HCP \u0026 Cloud </w:t>
-      </w:r>
-      <w:r>
-        <w:rPr>
-          <w:color w:val="000000"/>
-        </w:rPr>
-        <w:t>Infrastructure","Location":"","StartTime":1454144400,"EndTime":1454148000,"Point":10,"Logo":"","LikeFlag":false,"LikeCnt":0,"CollectionFlag":true}],"usr":{"LoginName":"test001","FirstName":"Robin","LastName":"Meyerhoff","Icon":"","Score":0,"DemoJamId1":0,"DemoJamId2":0,"VoiceVoteId1":0,"VoiceVoteId2":0,"EggVoted":false</w:t>
+        <w:t xml:space="preserve">,"Point":10,"Logo":"","LikeFlag":true,"LikeCnt":1,"CollectionFlag":false},{"SessionId":27695,"Title":"Real-time sentiment rating of movies on SAP </w:t>
+      </w:r>
+      <w:proofErr w:type="spellStart"/>
+      <w:r>
+        <w:rPr>
+          <w:color w:val="000000"/>
+        </w:rPr>
+        <w:t>HANA","Format":"Developer</w:t>
+      </w:r>
+      <w:proofErr w:type="spellEnd"/>
+      <w:r>
+        <w:rPr>
+          <w:color w:val="000000"/>
+        </w:rPr>
+        <w:t xml:space="preserve"> Faire </w:t>
+      </w:r>
+      <w:proofErr w:type="spellStart"/>
+      <w:r>
+        <w:rPr>
+          <w:color w:val="000000"/>
+        </w:rPr>
+        <w:t>Booth",</w:t>
+      </w:r>
+      <w:r>
+        <w:rPr>
+          <w:color w:val="000000"/>
+        </w:rPr>
+        <w:t>"Track":"HANA</w:t>
+      </w:r>
+      <w:proofErr w:type="spellEnd"/>
+      <w:r>
+        <w:rPr>
+          <w:color w:val="000000"/>
+        </w:rPr>
+        <w:t xml:space="preserve">, HCP \u0026 Cloud </w:t>
+      </w:r>
+      <w:r>
+        <w:rPr>
+          <w:color w:val="000000"/>
+        </w:rPr>
+        <w:t>Infrastructure","Location":"","StartTime":1454144400,"EndTime":1454148000,"Point":10,"Logo":"","LikeFlag":false,"LikeCnt":0,"CollectionFlag":true}],"</w:t>
+      </w:r>
+      <w:proofErr w:type="spellStart"/>
+      <w:r>
+        <w:rPr>
+          <w:color w:val="000000"/>
+        </w:rPr>
+        <w:t>usr</w:t>
+      </w:r>
+      <w:proofErr w:type="spellEnd"/>
+      <w:r>
+        <w:rPr>
+          <w:color w:val="000000"/>
+        </w:rPr>
+        <w:t>":{"LoginName":"test001","FirstName":"Robin","LastName":"Meyerhoff","Icon":"","Score":0,"DemoJamId1":0,"DemoJamId2":0,"VoiceVoteId1":0,"VoiceVoteId2":0,"EggVoted":false</w:t>
       </w:r>
       <w:r>
         <w:rPr>
@@ -6591,6 +6821,7 @@
                 <w:szCs w:val="22"/>
               </w:rPr>
             </w:pPr>
+            <w:proofErr w:type="spellStart"/>
             <w:r>
               <w:rPr>
                 <w:rFonts w:ascii="Arial" w:hAnsi="Arial" w:cs="Times New Roman" w:hint="eastAsia"/>
@@ -6609,6 +6840,7 @@
               </w:rPr>
               <w:t>id</w:t>
             </w:r>
+            <w:proofErr w:type="spellEnd"/>
           </w:p>
         </w:tc>
         <w:tc>
@@ -6637,6 +6869,7 @@
                 <w:szCs w:val="22"/>
               </w:rPr>
             </w:pPr>
+            <w:proofErr w:type="spellStart"/>
             <w:r>
               <w:rPr>
                 <w:rFonts w:ascii="Arial" w:hAnsi="Arial" w:cs="Times New Roman"/>
@@ -6646,6 +6879,7 @@
               </w:rPr>
               <w:t>Userid</w:t>
             </w:r>
+            <w:proofErr w:type="spellEnd"/>
             <w:r>
               <w:rPr>
                 <w:rFonts w:ascii="Arial" w:hAnsi="Arial" w:cs="Times New Roman"/>
@@ -6799,6 +7033,7 @@
                 <w:szCs w:val="22"/>
               </w:rPr>
             </w:pPr>
+            <w:proofErr w:type="spellStart"/>
             <w:r>
               <w:rPr>
                 <w:rFonts w:ascii="Arial" w:hAnsi="Arial" w:cs="Times New Roman" w:hint="eastAsia"/>
@@ -6817,6 +7052,7 @@
               </w:rPr>
               <w:t>esoult</w:t>
             </w:r>
+            <w:proofErr w:type="spellEnd"/>
           </w:p>
         </w:tc>
         <w:tc>
@@ -6860,6 +7096,7 @@
                 <w:szCs w:val="22"/>
               </w:rPr>
             </w:pPr>
+            <w:proofErr w:type="spellStart"/>
             <w:r>
               <w:rPr>
                 <w:rFonts w:ascii="Arial" w:hAnsi="Arial" w:cs="Times New Roman" w:hint="eastAsia"/>
@@ -6869,6 +7106,7 @@
               </w:rPr>
               <w:t>i</w:t>
             </w:r>
+            <w:proofErr w:type="spellEnd"/>
           </w:p>
         </w:tc>
         <w:tc>
@@ -7063,6 +7301,7 @@
                 <w:szCs w:val="22"/>
               </w:rPr>
             </w:pPr>
+            <w:proofErr w:type="spellStart"/>
             <w:r>
               <w:rPr>
                 <w:rFonts w:ascii="Arial" w:hAnsi="Arial" w:cs="Times New Roman"/>
@@ -7072,6 +7311,7 @@
               </w:rPr>
               <w:t>usr</w:t>
             </w:r>
+            <w:proofErr w:type="spellEnd"/>
           </w:p>
         </w:tc>
         <w:tc>
@@ -7118,6 +7358,7 @@
                 <w:szCs w:val="22"/>
               </w:rPr>
             </w:pPr>
+            <w:proofErr w:type="spellStart"/>
             <w:r>
               <w:rPr>
                 <w:rFonts w:ascii="Arial" w:hAnsi="Arial" w:cs="Times New Roman"/>
@@ -7127,6 +7368,7 @@
               </w:rPr>
               <w:t>LoginName</w:t>
             </w:r>
+            <w:proofErr w:type="spellEnd"/>
           </w:p>
         </w:tc>
         <w:tc>
@@ -7173,6 +7415,7 @@
                 <w:szCs w:val="22"/>
               </w:rPr>
             </w:pPr>
+            <w:proofErr w:type="spellStart"/>
             <w:r>
               <w:rPr>
                 <w:rFonts w:ascii="Arial" w:hAnsi="Arial" w:cs="Times New Roman"/>
@@ -7182,6 +7425,7 @@
               </w:rPr>
               <w:t>FirstName</w:t>
             </w:r>
+            <w:proofErr w:type="spellEnd"/>
           </w:p>
         </w:tc>
         <w:tc>
@@ -7228,6 +7472,7 @@
                 <w:szCs w:val="22"/>
               </w:rPr>
             </w:pPr>
+            <w:proofErr w:type="spellStart"/>
             <w:r>
               <w:rPr>
                 <w:rFonts w:ascii="Arial" w:hAnsi="Arial" w:cs="Times New Roman"/>
@@ -7237,6 +7482,7 @@
               </w:rPr>
               <w:t>LastName</w:t>
             </w:r>
+            <w:proofErr w:type="spellEnd"/>
           </w:p>
         </w:tc>
         <w:tc>
@@ -7427,6 +7673,7 @@
               </w:rPr>
               <w:t>用户第一次选择</w:t>
             </w:r>
+            <w:proofErr w:type="spellStart"/>
             <w:r>
               <w:rPr>
                 <w:rFonts w:ascii="Arial" w:hAnsi="Arial" w:cs="Times New Roman"/>
@@ -7436,6 +7683,7 @@
               </w:rPr>
               <w:t>DemoJam</w:t>
             </w:r>
+            <w:proofErr w:type="spellEnd"/>
             <w:r>
               <w:rPr>
                 <w:rFonts w:ascii="Arial" w:hAnsi="Arial" w:cs="Times New Roman"/>
@@ -7518,6 +7766,7 @@
               </w:rPr>
               <w:t>次选择</w:t>
             </w:r>
+            <w:proofErr w:type="spellStart"/>
             <w:r>
               <w:rPr>
                 <w:rFonts w:ascii="Arial" w:hAnsi="Arial" w:cs="Times New Roman"/>
@@ -7527,6 +7776,7 @@
               </w:rPr>
               <w:t>DemoJam</w:t>
             </w:r>
+            <w:proofErr w:type="spellEnd"/>
             <w:r>
               <w:rPr>
                 <w:rFonts w:ascii="Arial" w:hAnsi="Arial" w:cs="Times New Roman"/>
@@ -7609,6 +7859,7 @@
               </w:rPr>
               <w:t>次选择</w:t>
             </w:r>
+            <w:proofErr w:type="spellStart"/>
             <w:r>
               <w:rPr>
                 <w:rFonts w:ascii="Arial" w:hAnsi="Arial" w:cs="Times New Roman"/>
@@ -7618,6 +7869,7 @@
               </w:rPr>
               <w:t>VoiceVoteId</w:t>
             </w:r>
+            <w:proofErr w:type="spellEnd"/>
             <w:r>
               <w:rPr>
                 <w:rFonts w:ascii="Arial" w:hAnsi="Arial" w:cs="Times New Roman"/>
@@ -7709,6 +7961,7 @@
               </w:rPr>
               <w:t>次选择</w:t>
             </w:r>
+            <w:proofErr w:type="spellStart"/>
             <w:r>
               <w:rPr>
                 <w:rFonts w:ascii="Arial" w:hAnsi="Arial" w:cs="Times New Roman"/>
@@ -7718,6 +7971,7 @@
               </w:rPr>
               <w:t>VoiceVoteId</w:t>
             </w:r>
+            <w:proofErr w:type="spellEnd"/>
             <w:r>
               <w:rPr>
                 <w:rFonts w:ascii="Arial" w:hAnsi="Arial" w:cs="Times New Roman"/>
@@ -7748,6 +8002,7 @@
                 <w:szCs w:val="22"/>
               </w:rPr>
             </w:pPr>
+            <w:proofErr w:type="spellStart"/>
             <w:r>
               <w:rPr>
                 <w:rFonts w:ascii="Arial" w:hAnsi="Arial" w:cs="Times New Roman"/>
@@ -7757,6 +8012,7 @@
               </w:rPr>
               <w:t>EggVoted</w:t>
             </w:r>
+            <w:proofErr w:type="spellEnd"/>
           </w:p>
         </w:tc>
         <w:tc>
@@ -7833,7 +8089,21 @@
         <w:rPr>
           <w:color w:val="000000"/>
         </w:rPr>
-        <w:t>{"result":{"r":"1","usr":[{"LoginName":"I031875","FirstName":"Jyotsna","LastName":"Murthy ","Icon":"","Score":0,"DemoJamId1":0,"DemoJamId2":0,"VoiceVoteId1":0,"VoiceVoteId2":0,"EggVoted":false}]}}</w:t>
+        <w:t>{"result</w:t>
+      </w:r>
+      <w:proofErr w:type="gramStart"/>
+      <w:r>
+        <w:rPr>
+          <w:color w:val="000000"/>
+        </w:rPr>
+        <w:t>":{</w:t>
+      </w:r>
+      <w:proofErr w:type="gramEnd"/>
+      <w:r>
+        <w:rPr>
+          <w:color w:val="000000"/>
+        </w:rPr>
+        <w:t>"r":"1","usr":[{"LoginName":"I031875","FirstName":"Jyotsna","LastName":"Murthy ","Icon":"","Score":0,"DemoJamId1":0,"DemoJamId2":0,"VoiceVoteId1":0,"VoiceVoteId2":0,"EggVoted":false}]}}</w:t>
       </w:r>
     </w:p>
     <w:p>
@@ -8178,6 +8448,7 @@
                 <w:szCs w:val="22"/>
               </w:rPr>
             </w:pPr>
+            <w:proofErr w:type="spellStart"/>
             <w:r>
               <w:rPr>
                 <w:rFonts w:ascii="Arial" w:hAnsi="Arial" w:cs="Times New Roman"/>
@@ -8196,6 +8467,7 @@
               </w:rPr>
               <w:t>id</w:t>
             </w:r>
+            <w:proofErr w:type="spellEnd"/>
           </w:p>
         </w:tc>
         <w:tc>
@@ -8275,6 +8547,7 @@
                 <w:szCs w:val="22"/>
               </w:rPr>
             </w:pPr>
+            <w:proofErr w:type="spellStart"/>
             <w:r>
               <w:rPr>
                 <w:rFonts w:ascii="Arial" w:hAnsi="Arial" w:cs="Times New Roman" w:hint="eastAsia"/>
@@ -8293,6 +8566,7 @@
               </w:rPr>
               <w:t>id</w:t>
             </w:r>
+            <w:proofErr w:type="spellEnd"/>
           </w:p>
         </w:tc>
         <w:tc>
@@ -8574,6 +8848,7 @@
                 <w:szCs w:val="22"/>
               </w:rPr>
             </w:pPr>
+            <w:proofErr w:type="spellStart"/>
             <w:r>
               <w:rPr>
                 <w:rFonts w:ascii="Arial" w:hAnsi="Arial" w:cs="Times New Roman" w:hint="eastAsia"/>
@@ -8592,6 +8867,7 @@
               </w:rPr>
               <w:t>esoult</w:t>
             </w:r>
+            <w:proofErr w:type="spellEnd"/>
           </w:p>
         </w:tc>
         <w:tc>
@@ -8635,6 +8911,7 @@
                 <w:szCs w:val="22"/>
               </w:rPr>
             </w:pPr>
+            <w:proofErr w:type="spellStart"/>
             <w:r>
               <w:rPr>
                 <w:rFonts w:ascii="Arial" w:hAnsi="Arial" w:cs="Times New Roman"/>
@@ -8644,6 +8921,7 @@
               </w:rPr>
               <w:t>i</w:t>
             </w:r>
+            <w:proofErr w:type="spellEnd"/>
           </w:p>
         </w:tc>
         <w:tc>
@@ -8939,7 +9217,27 @@
           <w:sz w:val="20"/>
           <w:szCs w:val="20"/>
         </w:rPr>
-        <w:t>{"result":{"i":"</w:t>
+        <w:t>{"result</w:t>
+      </w:r>
+      <w:proofErr w:type="gramStart"/>
+      <w:r>
+        <w:rPr>
+          <w:rFonts w:ascii="Courier New" w:hAnsi="Courier New" w:cs="Courier New"/>
+          <w:color w:val="000000"/>
+          <w:sz w:val="20"/>
+          <w:szCs w:val="20"/>
+        </w:rPr>
+        <w:t>":{</w:t>
+      </w:r>
+      <w:proofErr w:type="gramEnd"/>
+      <w:r>
+        <w:rPr>
+          <w:rFonts w:ascii="Courier New" w:hAnsi="Courier New" w:cs="Courier New"/>
+          <w:color w:val="000000"/>
+          <w:sz w:val="20"/>
+          <w:szCs w:val="20"/>
+        </w:rPr>
+        <w:t>"i":"</w:t>
       </w:r>
       <w:r>
         <w:rPr>
@@ -9338,6 +9636,7 @@
                 <w:szCs w:val="22"/>
               </w:rPr>
             </w:pPr>
+            <w:proofErr w:type="spellStart"/>
             <w:r>
               <w:rPr>
                 <w:rFonts w:ascii="Arial" w:hAnsi="Arial" w:cs="Times New Roman"/>
@@ -9356,6 +9655,7 @@
               </w:rPr>
               <w:t>id</w:t>
             </w:r>
+            <w:proofErr w:type="spellEnd"/>
           </w:p>
         </w:tc>
         <w:tc>
@@ -9435,6 +9735,7 @@
                 <w:szCs w:val="22"/>
               </w:rPr>
             </w:pPr>
+            <w:proofErr w:type="spellStart"/>
             <w:r>
               <w:rPr>
                 <w:rFonts w:ascii="Arial" w:hAnsi="Arial" w:cs="Times New Roman" w:hint="eastAsia"/>
@@ -9453,6 +9754,7 @@
               </w:rPr>
               <w:t>id</w:t>
             </w:r>
+            <w:proofErr w:type="spellEnd"/>
           </w:p>
         </w:tc>
         <w:tc>
@@ -9743,6 +10045,7 @@
                 <w:szCs w:val="22"/>
               </w:rPr>
             </w:pPr>
+            <w:proofErr w:type="spellStart"/>
             <w:r>
               <w:rPr>
                 <w:rFonts w:ascii="Arial" w:hAnsi="Arial" w:cs="Times New Roman" w:hint="eastAsia"/>
@@ -9761,6 +10064,7 @@
               </w:rPr>
               <w:t>esoult</w:t>
             </w:r>
+            <w:proofErr w:type="spellEnd"/>
           </w:p>
         </w:tc>
         <w:tc>
@@ -9804,6 +10108,7 @@
                 <w:szCs w:val="22"/>
               </w:rPr>
             </w:pPr>
+            <w:proofErr w:type="spellStart"/>
             <w:r>
               <w:rPr>
                 <w:rFonts w:ascii="Arial" w:hAnsi="Arial" w:cs="Times New Roman" w:hint="eastAsia"/>
@@ -9813,6 +10118,7 @@
               </w:rPr>
               <w:t>i</w:t>
             </w:r>
+            <w:proofErr w:type="spellEnd"/>
           </w:p>
         </w:tc>
         <w:tc>
@@ -10135,7 +10441,27 @@
           <w:sz w:val="20"/>
           <w:szCs w:val="20"/>
         </w:rPr>
-        <w:t>{"result":{"i":"</w:t>
+        <w:t>{"result</w:t>
+      </w:r>
+      <w:proofErr w:type="gramStart"/>
+      <w:r>
+        <w:rPr>
+          <w:rFonts w:ascii="Courier New" w:hAnsi="Courier New" w:cs="Courier New"/>
+          <w:color w:val="000000"/>
+          <w:sz w:val="20"/>
+          <w:szCs w:val="20"/>
+        </w:rPr>
+        <w:t>":{</w:t>
+      </w:r>
+      <w:proofErr w:type="gramEnd"/>
+      <w:r>
+        <w:rPr>
+          <w:rFonts w:ascii="Courier New" w:hAnsi="Courier New" w:cs="Courier New"/>
+          <w:color w:val="000000"/>
+          <w:sz w:val="20"/>
+          <w:szCs w:val="20"/>
+        </w:rPr>
+        <w:t>"i":"</w:t>
       </w:r>
       <w:r>
         <w:rPr>
@@ -10495,6 +10821,7 @@
                 <w:szCs w:val="22"/>
               </w:rPr>
             </w:pPr>
+            <w:proofErr w:type="spellStart"/>
             <w:r>
               <w:rPr>
                 <w:rFonts w:ascii="Arial" w:hAnsi="Arial" w:cs="Times New Roman" w:hint="eastAsia"/>
@@ -10513,6 +10840,7 @@
               </w:rPr>
               <w:t>id</w:t>
             </w:r>
+            <w:proofErr w:type="spellEnd"/>
           </w:p>
         </w:tc>
         <w:tc>
@@ -10688,6 +11016,7 @@
                 <w:szCs w:val="22"/>
               </w:rPr>
             </w:pPr>
+            <w:proofErr w:type="spellStart"/>
             <w:r>
               <w:rPr>
                 <w:rFonts w:ascii="Arial" w:hAnsi="Arial" w:cs="Times New Roman" w:hint="eastAsia"/>
@@ -10706,6 +11035,7 @@
               </w:rPr>
               <w:t>esoult</w:t>
             </w:r>
+            <w:proofErr w:type="spellEnd"/>
           </w:p>
         </w:tc>
         <w:tc>
@@ -10749,6 +11079,7 @@
                 <w:szCs w:val="22"/>
               </w:rPr>
             </w:pPr>
+            <w:proofErr w:type="spellStart"/>
             <w:r>
               <w:rPr>
                 <w:rFonts w:ascii="Arial" w:hAnsi="Arial" w:cs="Times New Roman"/>
@@ -10758,6 +11089,7 @@
               </w:rPr>
               <w:t>i</w:t>
             </w:r>
+            <w:proofErr w:type="spellEnd"/>
           </w:p>
         </w:tc>
         <w:tc>
@@ -10846,6 +11178,7 @@
                 <w:szCs w:val="22"/>
               </w:rPr>
             </w:pPr>
+            <w:proofErr w:type="spellStart"/>
             <w:r>
               <w:rPr>
                 <w:rFonts w:ascii="Arial" w:hAnsi="Arial" w:cs="Times New Roman" w:hint="eastAsia"/>
@@ -10864,6 +11197,7 @@
               </w:rPr>
               <w:t>rk</w:t>
             </w:r>
+            <w:proofErr w:type="spellEnd"/>
           </w:p>
         </w:tc>
         <w:tc>
@@ -10943,6 +11277,7 @@
                 <w:szCs w:val="22"/>
               </w:rPr>
             </w:pPr>
+            <w:proofErr w:type="spellStart"/>
             <w:r>
               <w:rPr>
                 <w:rFonts w:ascii="Arial" w:hAnsi="Arial" w:cs="Times New Roman" w:hint="eastAsia"/>
@@ -10961,6 +11296,7 @@
               </w:rPr>
               <w:t>l</w:t>
             </w:r>
+            <w:proofErr w:type="spellEnd"/>
           </w:p>
         </w:tc>
         <w:tc>
@@ -11049,6 +11385,7 @@
                 <w:szCs w:val="22"/>
               </w:rPr>
             </w:pPr>
+            <w:proofErr w:type="spellStart"/>
             <w:r>
               <w:rPr>
                 <w:rFonts w:ascii="Arial" w:hAnsi="Arial" w:cs="Times New Roman"/>
@@ -11067,6 +11404,7 @@
               </w:rPr>
               <w:t>sr</w:t>
             </w:r>
+            <w:proofErr w:type="spellEnd"/>
           </w:p>
         </w:tc>
         <w:tc>
@@ -11110,6 +11448,7 @@
                 <w:szCs w:val="22"/>
               </w:rPr>
             </w:pPr>
+            <w:proofErr w:type="spellStart"/>
             <w:r>
               <w:rPr>
                 <w:rFonts w:ascii="Arial" w:hAnsi="Arial" w:cs="Times New Roman"/>
@@ -11119,6 +11458,7 @@
               </w:rPr>
               <w:t>LoginName</w:t>
             </w:r>
+            <w:proofErr w:type="spellEnd"/>
           </w:p>
         </w:tc>
         <w:tc>
@@ -11165,6 +11505,7 @@
                 <w:szCs w:val="22"/>
               </w:rPr>
             </w:pPr>
+            <w:proofErr w:type="spellStart"/>
             <w:r>
               <w:rPr>
                 <w:rFonts w:ascii="Arial" w:hAnsi="Arial" w:cs="Times New Roman"/>
@@ -11174,6 +11515,7 @@
               </w:rPr>
               <w:t>FirstName</w:t>
             </w:r>
+            <w:proofErr w:type="spellEnd"/>
           </w:p>
         </w:tc>
         <w:tc>
@@ -11220,6 +11562,7 @@
                 <w:szCs w:val="22"/>
               </w:rPr>
             </w:pPr>
+            <w:proofErr w:type="spellStart"/>
             <w:r>
               <w:rPr>
                 <w:rFonts w:ascii="Arial" w:hAnsi="Arial" w:cs="Times New Roman"/>
@@ -11229,6 +11572,7 @@
               </w:rPr>
               <w:t>LastName</w:t>
             </w:r>
+            <w:proofErr w:type="spellEnd"/>
           </w:p>
         </w:tc>
         <w:tc>
@@ -11419,6 +11763,7 @@
               </w:rPr>
               <w:t>当前用户第一次选择</w:t>
             </w:r>
+            <w:proofErr w:type="spellStart"/>
             <w:r>
               <w:rPr>
                 <w:rFonts w:ascii="Arial" w:hAnsi="Arial" w:cs="Times New Roman"/>
@@ -11428,6 +11773,7 @@
               </w:rPr>
               <w:t>DemoJam</w:t>
             </w:r>
+            <w:proofErr w:type="spellEnd"/>
             <w:r>
               <w:rPr>
                 <w:rFonts w:ascii="Arial" w:hAnsi="Arial" w:cs="Times New Roman"/>
@@ -11510,6 +11856,7 @@
               </w:rPr>
               <w:t>次选择</w:t>
             </w:r>
+            <w:proofErr w:type="spellStart"/>
             <w:r>
               <w:rPr>
                 <w:rFonts w:ascii="Arial" w:hAnsi="Arial" w:cs="Times New Roman"/>
@@ -11519,6 +11866,7 @@
               </w:rPr>
               <w:t>DemoJam</w:t>
             </w:r>
+            <w:proofErr w:type="spellEnd"/>
             <w:r>
               <w:rPr>
                 <w:rFonts w:ascii="Arial" w:hAnsi="Arial" w:cs="Times New Roman"/>
@@ -11601,6 +11949,7 @@
               </w:rPr>
               <w:t>次选择</w:t>
             </w:r>
+            <w:proofErr w:type="spellStart"/>
             <w:r>
               <w:rPr>
                 <w:rFonts w:ascii="Arial" w:hAnsi="Arial" w:cs="Times New Roman"/>
@@ -11610,6 +11959,7 @@
               </w:rPr>
               <w:t>VoiceVoteId</w:t>
             </w:r>
+            <w:proofErr w:type="spellEnd"/>
             <w:r>
               <w:rPr>
                 <w:rFonts w:ascii="Arial" w:hAnsi="Arial" w:cs="Times New Roman"/>
@@ -11692,6 +12042,7 @@
               </w:rPr>
               <w:t>次选择</w:t>
             </w:r>
+            <w:proofErr w:type="spellStart"/>
             <w:r>
               <w:rPr>
                 <w:rFonts w:ascii="Arial" w:hAnsi="Arial" w:cs="Times New Roman"/>
@@ -11701,6 +12052,7 @@
               </w:rPr>
               <w:t>VoiceVoteId</w:t>
             </w:r>
+            <w:proofErr w:type="spellEnd"/>
             <w:r>
               <w:rPr>
                 <w:rFonts w:ascii="Arial" w:hAnsi="Arial" w:cs="Times New Roman"/>
@@ -11731,6 +12083,7 @@
                 <w:szCs w:val="22"/>
               </w:rPr>
             </w:pPr>
+            <w:proofErr w:type="spellStart"/>
             <w:r>
               <w:rPr>
                 <w:rFonts w:ascii="Arial" w:hAnsi="Arial" w:cs="Times New Roman"/>
@@ -11740,6 +12093,7 @@
               </w:rPr>
               <w:t>EggVoted</w:t>
             </w:r>
+            <w:proofErr w:type="spellEnd"/>
           </w:p>
         </w:tc>
         <w:tc>
@@ -11786,6 +12140,7 @@
                 <w:szCs w:val="22"/>
               </w:rPr>
             </w:pPr>
+            <w:proofErr w:type="spellStart"/>
             <w:r>
               <w:rPr>
                 <w:rFonts w:ascii="Arial" w:hAnsi="Arial" w:cs="Times New Roman"/>
@@ -11795,6 +12150,7 @@
               </w:rPr>
               <w:t>GreenAmb</w:t>
             </w:r>
+            <w:proofErr w:type="spellEnd"/>
           </w:p>
         </w:tc>
         <w:tc>
@@ -11871,7 +12227,119 @@
         <w:rPr>
           <w:color w:val="000000"/>
         </w:rPr>
-        <w:t>{"result":{"i":"R0","rl":[{"LoginName":"Yancy","FirstName":"Yancy","LastName":"Yang ","Icon":"","Score":30,"DemoJamId1":0,"DemoJamId2":0,"VoiceVoteId1":0,"VoiceVoteId2":0,"EggVoted":false},{"LoginName":"Yu","FirstName":"Yu","LastName":"Xia ","Icon":"","Score":30,"DemoJamId1":0,"DemoJamId2":0,"VoiceVoteId1":0,"VoiceVoteId2":0,"EggVoted":false</w:t>
+        <w:t>{"result":{"i":"R0","rl":[{"</w:t>
+      </w:r>
+      <w:proofErr w:type="spellStart"/>
+      <w:r>
+        <w:rPr>
+          <w:color w:val="000000"/>
+        </w:rPr>
+        <w:t>LoginName</w:t>
+      </w:r>
+      <w:proofErr w:type="spellEnd"/>
+      <w:r>
+        <w:rPr>
+          <w:color w:val="000000"/>
+        </w:rPr>
+        <w:t>":"</w:t>
+      </w:r>
+      <w:proofErr w:type="spellStart"/>
+      <w:r>
+        <w:rPr>
+          <w:color w:val="000000"/>
+        </w:rPr>
+        <w:t>Yancy</w:t>
+      </w:r>
+      <w:proofErr w:type="spellEnd"/>
+      <w:r>
+        <w:rPr>
+          <w:color w:val="000000"/>
+        </w:rPr>
+        <w:t>","</w:t>
+      </w:r>
+      <w:proofErr w:type="spellStart"/>
+      <w:r>
+        <w:rPr>
+          <w:color w:val="000000"/>
+        </w:rPr>
+        <w:t>FirstName</w:t>
+      </w:r>
+      <w:proofErr w:type="spellEnd"/>
+      <w:r>
+        <w:rPr>
+          <w:color w:val="000000"/>
+        </w:rPr>
+        <w:t>":"</w:t>
+      </w:r>
+      <w:proofErr w:type="spellStart"/>
+      <w:r>
+        <w:rPr>
+          <w:color w:val="000000"/>
+        </w:rPr>
+        <w:t>Yancy</w:t>
+      </w:r>
+      <w:proofErr w:type="spellEnd"/>
+      <w:r>
+        <w:rPr>
+          <w:color w:val="000000"/>
+        </w:rPr>
+        <w:t>","</w:t>
+      </w:r>
+      <w:proofErr w:type="spellStart"/>
+      <w:r>
+        <w:rPr>
+          <w:color w:val="000000"/>
+        </w:rPr>
+        <w:t>LastName</w:t>
+      </w:r>
+      <w:proofErr w:type="spellEnd"/>
+      <w:r>
+        <w:rPr>
+          <w:color w:val="000000"/>
+        </w:rPr>
+        <w:t>":"Yang ","Icon":"","Score":30,"DemoJamId1":0,"DemoJamId2":0,"VoiceVoteId1":0,"VoiceVoteId2":0,"EggVoted":false},{"</w:t>
+      </w:r>
+      <w:proofErr w:type="spellStart"/>
+      <w:r>
+        <w:rPr>
+          <w:color w:val="000000"/>
+        </w:rPr>
+        <w:t>LoginName</w:t>
+      </w:r>
+      <w:proofErr w:type="spellEnd"/>
+      <w:r>
+        <w:rPr>
+          <w:color w:val="000000"/>
+        </w:rPr>
+        <w:t>":"Yu","</w:t>
+      </w:r>
+      <w:proofErr w:type="spellStart"/>
+      <w:r>
+        <w:rPr>
+          <w:color w:val="000000"/>
+        </w:rPr>
+        <w:t>FirstName</w:t>
+      </w:r>
+      <w:proofErr w:type="spellEnd"/>
+      <w:r>
+        <w:rPr>
+          <w:color w:val="000000"/>
+        </w:rPr>
+        <w:t>":"Yu","</w:t>
+      </w:r>
+      <w:proofErr w:type="spellStart"/>
+      <w:r>
+        <w:rPr>
+          <w:color w:val="000000"/>
+        </w:rPr>
+        <w:t>LastName</w:t>
+      </w:r>
+      <w:proofErr w:type="spellEnd"/>
+      <w:r>
+        <w:rPr>
+          <w:color w:val="000000"/>
+        </w:rPr>
+        <w:t>":"Xia ","Icon":"","Score":30,"DemoJamId1":0,"DemoJamId2":0,"VoiceVoteId1":0,"VoiceVoteId2":0,"EggVoted":false</w:t>
       </w:r>
       <w:r>
         <w:rPr>
@@ -11883,7 +12351,49 @@
         <w:rPr>
           <w:color w:val="000000"/>
         </w:rPr>
-        <w:t>},{"LoginName":"Wei","FirstName":"Wei","LastName":"Song ","Icon":"","Score":30,"DemoJamId1":0,"DemoJamId2":0,"VoiceVoteId1":0,"VoiceVoteId2":0,"EggVoted":false</w:t>
+        <w:t>},{"</w:t>
+      </w:r>
+      <w:proofErr w:type="spellStart"/>
+      <w:r>
+        <w:rPr>
+          <w:color w:val="000000"/>
+        </w:rPr>
+        <w:t>LoginName</w:t>
+      </w:r>
+      <w:proofErr w:type="spellEnd"/>
+      <w:r>
+        <w:rPr>
+          <w:color w:val="000000"/>
+        </w:rPr>
+        <w:t>":"Wei","</w:t>
+      </w:r>
+      <w:proofErr w:type="spellStart"/>
+      <w:r>
+        <w:rPr>
+          <w:color w:val="000000"/>
+        </w:rPr>
+        <w:t>FirstName</w:t>
+      </w:r>
+      <w:proofErr w:type="spellEnd"/>
+      <w:r>
+        <w:rPr>
+          <w:color w:val="000000"/>
+        </w:rPr>
+        <w:t>":"Wei","</w:t>
+      </w:r>
+      <w:proofErr w:type="spellStart"/>
+      <w:r>
+        <w:rPr>
+          <w:color w:val="000000"/>
+        </w:rPr>
+        <w:t>LastName</w:t>
+      </w:r>
+      <w:proofErr w:type="spellEnd"/>
+      <w:r>
+        <w:rPr>
+          <w:color w:val="000000"/>
+        </w:rPr>
+        <w:t>":"Song ","Icon":"","Score":30,"DemoJamId1":0,"DemoJamId2":0,"VoiceVoteId1":0,"VoiceVoteId2":0,"EggVoted":false</w:t>
       </w:r>
       <w:r>
         <w:rPr>
@@ -11895,7 +12405,77 @@
         <w:rPr>
           <w:color w:val="000000"/>
         </w:rPr>
-        <w:t>},{"LoginName":"Zezhang","FirstName":"Zezhang ","LastName":"Zhao ","Icon":"","Score":30,"DemoJamId1":0,"DemoJamId2":0,"VoiceVoteId1":0,"VoiceVoteId2":0,"EggVoted":false</w:t>
+        <w:t>},{"</w:t>
+      </w:r>
+      <w:proofErr w:type="spellStart"/>
+      <w:r>
+        <w:rPr>
+          <w:color w:val="000000"/>
+        </w:rPr>
+        <w:t>LoginName</w:t>
+      </w:r>
+      <w:proofErr w:type="spellEnd"/>
+      <w:r>
+        <w:rPr>
+          <w:color w:val="000000"/>
+        </w:rPr>
+        <w:t>":"</w:t>
+      </w:r>
+      <w:proofErr w:type="spellStart"/>
+      <w:r>
+        <w:rPr>
+          <w:color w:val="000000"/>
+        </w:rPr>
+        <w:t>Zezhang</w:t>
+      </w:r>
+      <w:proofErr w:type="spellEnd"/>
+      <w:r>
+        <w:rPr>
+          <w:color w:val="000000"/>
+        </w:rPr>
+        <w:t>","</w:t>
+      </w:r>
+      <w:proofErr w:type="spellStart"/>
+      <w:r>
+        <w:rPr>
+          <w:color w:val="000000"/>
+        </w:rPr>
+        <w:t>FirstName</w:t>
+      </w:r>
+      <w:proofErr w:type="spellEnd"/>
+      <w:r>
+        <w:rPr>
+          <w:color w:val="000000"/>
+        </w:rPr>
+        <w:t>":"</w:t>
+      </w:r>
+      <w:proofErr w:type="spellStart"/>
+      <w:r>
+        <w:rPr>
+          <w:color w:val="000000"/>
+        </w:rPr>
+        <w:t>Zezhang</w:t>
+      </w:r>
+      <w:proofErr w:type="spellEnd"/>
+      <w:r>
+        <w:rPr>
+          <w:color w:val="000000"/>
+        </w:rPr>
+        <w:t xml:space="preserve"> ","</w:t>
+      </w:r>
+      <w:proofErr w:type="spellStart"/>
+      <w:r>
+        <w:rPr>
+          <w:color w:val="000000"/>
+        </w:rPr>
+        <w:t>LastName</w:t>
+      </w:r>
+      <w:proofErr w:type="spellEnd"/>
+      <w:r>
+        <w:rPr>
+          <w:color w:val="000000"/>
+        </w:rPr>
+        <w:t>":"Zhao ","Icon":"","Score":30,"DemoJamId1":0,"DemoJamId2":0,"VoiceVoteId1":0,"VoiceVoteId2":0,"EggVoted":false</w:t>
       </w:r>
       <w:r>
         <w:rPr>
@@ -11907,7 +12487,49 @@
         <w:rPr>
           <w:color w:val="000000"/>
         </w:rPr>
-        <w:t>},{"LoginName":"test001","FirstName":"Robin","LastName":"Meyerhoff","Icon":"","Score":20,"DemoJamId1":0,"DemoJamId2":0,"VoiceVoteId1":0,"VoiceVoteId2":0,"EggVoted":false},{"LoginName":"Teddy","FirstName":"Teddy","LastName":"Shi ","Icon":"","Score":10,"DemoJamId1":0,"DemoJamId2":0,"VoiceVoteId1":0,"VoiceVoteId2":0,"EggVoted":false</w:t>
+        <w:t>},{"LoginName":"test001","FirstName":"Robin","LastName":"Meyerhoff","Icon":"","Score":20,"DemoJamId1":0,"DemoJamId2":0,"VoiceVoteId1":0,"VoiceVoteId2":0,"EggVoted":false},{"</w:t>
+      </w:r>
+      <w:proofErr w:type="spellStart"/>
+      <w:r>
+        <w:rPr>
+          <w:color w:val="000000"/>
+        </w:rPr>
+        <w:t>LoginName</w:t>
+      </w:r>
+      <w:proofErr w:type="spellEnd"/>
+      <w:r>
+        <w:rPr>
+          <w:color w:val="000000"/>
+        </w:rPr>
+        <w:t>":"Teddy","</w:t>
+      </w:r>
+      <w:proofErr w:type="spellStart"/>
+      <w:r>
+        <w:rPr>
+          <w:color w:val="000000"/>
+        </w:rPr>
+        <w:t>FirstName</w:t>
+      </w:r>
+      <w:proofErr w:type="spellEnd"/>
+      <w:r>
+        <w:rPr>
+          <w:color w:val="000000"/>
+        </w:rPr>
+        <w:t>":"Teddy","</w:t>
+      </w:r>
+      <w:proofErr w:type="spellStart"/>
+      <w:r>
+        <w:rPr>
+          <w:color w:val="000000"/>
+        </w:rPr>
+        <w:t>LastName</w:t>
+      </w:r>
+      <w:proofErr w:type="spellEnd"/>
+      <w:r>
+        <w:rPr>
+          <w:color w:val="000000"/>
+        </w:rPr>
+        <w:t>":"Shi ","Icon":"","Score":10,"DemoJamId1":0,"DemoJamId2":0,"VoiceVoteId1":0,"VoiceVoteId2":0,"EggVoted":false</w:t>
       </w:r>
       <w:r>
         <w:rPr>
@@ -12303,6 +12925,7 @@
                 <w:szCs w:val="22"/>
               </w:rPr>
             </w:pPr>
+            <w:proofErr w:type="spellStart"/>
             <w:r>
               <w:rPr>
                 <w:rFonts w:ascii="Arial" w:hAnsi="Arial" w:cs="Times New Roman" w:hint="eastAsia"/>
@@ -12321,6 +12944,7 @@
               </w:rPr>
               <w:t>id</w:t>
             </w:r>
+            <w:proofErr w:type="spellEnd"/>
           </w:p>
         </w:tc>
         <w:tc>
@@ -12400,6 +13024,7 @@
                 <w:szCs w:val="22"/>
               </w:rPr>
             </w:pPr>
+            <w:proofErr w:type="spellStart"/>
             <w:r>
               <w:rPr>
                 <w:rFonts w:ascii="Arial" w:hAnsi="Arial" w:cs="Times New Roman" w:hint="eastAsia"/>
@@ -12436,6 +13061,7 @@
               </w:rPr>
               <w:t>e</w:t>
             </w:r>
+            <w:proofErr w:type="spellEnd"/>
           </w:p>
         </w:tc>
         <w:tc>
@@ -12506,6 +13132,7 @@
                 <w:szCs w:val="22"/>
               </w:rPr>
             </w:pPr>
+            <w:proofErr w:type="spellStart"/>
             <w:r>
               <w:rPr>
                 <w:rFonts w:ascii="Arial" w:hAnsi="Arial" w:cs="Times New Roman" w:hint="eastAsia"/>
@@ -12524,6 +13151,7 @@
               </w:rPr>
               <w:t>ilepath</w:t>
             </w:r>
+            <w:proofErr w:type="spellEnd"/>
           </w:p>
         </w:tc>
         <w:tc>
@@ -12699,6 +13327,7 @@
                 <w:szCs w:val="22"/>
               </w:rPr>
             </w:pPr>
+            <w:proofErr w:type="spellStart"/>
             <w:r>
               <w:rPr>
                 <w:rFonts w:ascii="Arial" w:hAnsi="Arial" w:cs="Times New Roman" w:hint="eastAsia"/>
@@ -12717,6 +13346,7 @@
               </w:rPr>
               <w:t>esoult</w:t>
             </w:r>
+            <w:proofErr w:type="spellEnd"/>
           </w:p>
         </w:tc>
         <w:tc>
@@ -13025,7 +13655,27 @@
           <w:sz w:val="20"/>
           <w:szCs w:val="20"/>
         </w:rPr>
-        <w:t>{"result":{"i":"</w:t>
+        <w:t>{"result</w:t>
+      </w:r>
+      <w:proofErr w:type="gramStart"/>
+      <w:r>
+        <w:rPr>
+          <w:rFonts w:ascii="Courier New" w:hAnsi="Courier New" w:cs="Courier New"/>
+          <w:color w:val="000000"/>
+          <w:sz w:val="20"/>
+          <w:szCs w:val="20"/>
+        </w:rPr>
+        <w:t>":{</w:t>
+      </w:r>
+      <w:proofErr w:type="gramEnd"/>
+      <w:r>
+        <w:rPr>
+          <w:rFonts w:ascii="Courier New" w:hAnsi="Courier New" w:cs="Courier New"/>
+          <w:color w:val="000000"/>
+          <w:sz w:val="20"/>
+          <w:szCs w:val="20"/>
+        </w:rPr>
+        <w:t>"i":"</w:t>
       </w:r>
       <w:r>
         <w:rPr>
@@ -13507,6 +14157,7 @@
                 <w:szCs w:val="22"/>
               </w:rPr>
             </w:pPr>
+            <w:proofErr w:type="spellStart"/>
             <w:r>
               <w:rPr>
                 <w:rFonts w:ascii="Arial" w:hAnsi="Arial" w:cs="Times New Roman" w:hint="eastAsia"/>
@@ -13525,6 +14176,7 @@
               </w:rPr>
               <w:t>esoult</w:t>
             </w:r>
+            <w:proofErr w:type="spellEnd"/>
           </w:p>
         </w:tc>
         <w:tc>
@@ -13568,6 +14220,7 @@
                 <w:szCs w:val="22"/>
               </w:rPr>
             </w:pPr>
+            <w:proofErr w:type="spellStart"/>
             <w:r>
               <w:rPr>
                 <w:rFonts w:ascii="Arial" w:hAnsi="Arial" w:cs="Times New Roman"/>
@@ -13577,6 +14230,7 @@
               </w:rPr>
               <w:t>i</w:t>
             </w:r>
+            <w:proofErr w:type="spellEnd"/>
           </w:p>
         </w:tc>
         <w:tc>
@@ -13674,6 +14328,7 @@
                 <w:szCs w:val="22"/>
               </w:rPr>
             </w:pPr>
+            <w:proofErr w:type="spellStart"/>
             <w:r>
               <w:rPr>
                 <w:rFonts w:ascii="Arial" w:hAnsi="Arial" w:cs="Times New Roman"/>
@@ -13683,6 +14338,7 @@
               </w:rPr>
               <w:t>DemoJamItemId</w:t>
             </w:r>
+            <w:proofErr w:type="spellEnd"/>
           </w:p>
         </w:tc>
         <w:tc>
@@ -13699,6 +14355,7 @@
                 <w:szCs w:val="22"/>
               </w:rPr>
             </w:pPr>
+            <w:proofErr w:type="spellStart"/>
             <w:r>
               <w:rPr>
                 <w:rFonts w:ascii="Arial" w:hAnsi="Arial" w:cs="Times New Roman"/>
@@ -13708,6 +14365,7 @@
               </w:rPr>
               <w:t>DemoJam</w:t>
             </w:r>
+            <w:proofErr w:type="spellEnd"/>
             <w:r>
               <w:rPr>
                 <w:rFonts w:ascii="Arial" w:hAnsi="Arial" w:cs="Times New Roman"/>
@@ -13744,6 +14402,7 @@
                 <w:szCs w:val="22"/>
               </w:rPr>
             </w:pPr>
+            <w:proofErr w:type="spellStart"/>
             <w:r>
               <w:rPr>
                 <w:rFonts w:ascii="Arial" w:hAnsi="Arial" w:cs="Times New Roman"/>
@@ -13753,6 +14412,7 @@
               </w:rPr>
               <w:t>TeamName</w:t>
             </w:r>
+            <w:proofErr w:type="spellEnd"/>
           </w:p>
         </w:tc>
         <w:tc>
@@ -13769,6 +14429,7 @@
                 <w:szCs w:val="22"/>
               </w:rPr>
             </w:pPr>
+            <w:proofErr w:type="spellStart"/>
             <w:r>
               <w:rPr>
                 <w:rFonts w:ascii="Arial" w:hAnsi="Arial" w:cs="Times New Roman"/>
@@ -13778,6 +14439,7 @@
               </w:rPr>
               <w:t>DemoJam</w:t>
             </w:r>
+            <w:proofErr w:type="spellEnd"/>
             <w:r>
               <w:rPr>
                 <w:rFonts w:ascii="Arial" w:hAnsi="Arial" w:cs="Times New Roman"/>
@@ -13830,6 +14492,7 @@
                 <w:szCs w:val="22"/>
               </w:rPr>
             </w:pPr>
+            <w:proofErr w:type="spellStart"/>
             <w:r>
               <w:rPr>
                 <w:rFonts w:ascii="Arial" w:hAnsi="Arial" w:cs="Times New Roman"/>
@@ -13839,6 +14502,7 @@
               </w:rPr>
               <w:t>DemoJam</w:t>
             </w:r>
+            <w:proofErr w:type="spellEnd"/>
             <w:r>
               <w:rPr>
                 <w:rFonts w:ascii="Arial" w:hAnsi="Arial" w:cs="Times New Roman"/>
@@ -13891,6 +14555,7 @@
                 <w:szCs w:val="22"/>
               </w:rPr>
             </w:pPr>
+            <w:proofErr w:type="spellStart"/>
             <w:r>
               <w:rPr>
                 <w:rFonts w:ascii="Arial" w:hAnsi="Arial" w:cs="Times New Roman" w:hint="eastAsia"/>
@@ -13900,6 +14565,7 @@
               </w:rPr>
               <w:t>DemoJam</w:t>
             </w:r>
+            <w:proofErr w:type="spellEnd"/>
             <w:r>
               <w:rPr>
                 <w:rFonts w:ascii="Arial" w:hAnsi="Arial" w:cs="Times New Roman"/>
@@ -13952,6 +14618,7 @@
                 <w:szCs w:val="22"/>
               </w:rPr>
             </w:pPr>
+            <w:proofErr w:type="spellStart"/>
             <w:r>
               <w:rPr>
                 <w:rFonts w:ascii="Arial" w:hAnsi="Arial" w:cs="Times New Roman"/>
@@ -13961,6 +14628,7 @@
               </w:rPr>
               <w:t>DemoJam</w:t>
             </w:r>
+            <w:proofErr w:type="spellEnd"/>
             <w:r>
               <w:rPr>
                 <w:rFonts w:ascii="Arial" w:hAnsi="Arial" w:cs="Times New Roman"/>
@@ -13988,6 +14656,7 @@
                 <w:szCs w:val="22"/>
               </w:rPr>
             </w:pPr>
+            <w:proofErr w:type="spellStart"/>
             <w:r>
               <w:rPr>
                 <w:rFonts w:ascii="Arial" w:hAnsi="Arial" w:cs="Times New Roman"/>
@@ -13998,6 +14667,7 @@
               <w:lastRenderedPageBreak/>
               <w:t>VoiceItemId</w:t>
             </w:r>
+            <w:proofErr w:type="spellEnd"/>
           </w:p>
         </w:tc>
         <w:tc>
@@ -14059,6 +14729,7 @@
                 <w:szCs w:val="22"/>
               </w:rPr>
             </w:pPr>
+            <w:proofErr w:type="spellStart"/>
             <w:r>
               <w:rPr>
                 <w:rFonts w:ascii="Arial" w:hAnsi="Arial" w:cs="Times New Roman"/>
@@ -14068,6 +14739,7 @@
               </w:rPr>
               <w:t>VoicerName</w:t>
             </w:r>
+            <w:proofErr w:type="spellEnd"/>
           </w:p>
         </w:tc>
         <w:tc>
@@ -14111,6 +14783,7 @@
                 <w:szCs w:val="22"/>
               </w:rPr>
             </w:pPr>
+            <w:proofErr w:type="spellStart"/>
             <w:r>
               <w:rPr>
                 <w:rFonts w:ascii="Arial" w:hAnsi="Arial" w:cs="Times New Roman"/>
@@ -14120,6 +14793,7 @@
               </w:rPr>
               <w:t>SongName</w:t>
             </w:r>
+            <w:proofErr w:type="spellEnd"/>
           </w:p>
         </w:tc>
         <w:tc>
@@ -14181,6 +14855,7 @@
                 <w:szCs w:val="22"/>
               </w:rPr>
             </w:pPr>
+            <w:proofErr w:type="spellStart"/>
             <w:r>
               <w:rPr>
                 <w:rFonts w:ascii="Arial" w:hAnsi="Arial" w:cs="Times New Roman"/>
@@ -14199,6 +14874,7 @@
               </w:rPr>
               <w:t>c</w:t>
             </w:r>
+            <w:proofErr w:type="spellEnd"/>
           </w:p>
         </w:tc>
         <w:tc>
@@ -14307,7 +14983,67 @@
           <w:sz w:val="20"/>
           <w:szCs w:val="20"/>
         </w:rPr>
-        <w:t>{"result":{"dl":[{"DemoJamItemId":1,"TeamName":"dj team 1","Resource":"dj/team1.jpg","Department":"dep 1","Introduction":"dj team 1 intro"},{"DemoJamItemId":2,"TeamName":"dj team 2","Resource":"dj/team2.jpg","Department":"dep 2","Introduction":"dj team 2 intro"}],"i":"DVL0","vl":[{"VoiceItemId":1,"VoicerName":"vote item 001","SongName":"Hero","VoicerPic":"sv/sv1.jpg"},{"VoiceItemId":2,"VoicerName":"vote Item 002","SongName":"That's the way","VoicerPic":"sv/sv2.jpg"}]}}</w:t>
+        <w:t>{"result</w:t>
+      </w:r>
+      <w:proofErr w:type="gramStart"/>
+      <w:r>
+        <w:rPr>
+          <w:rFonts w:ascii="Courier New" w:hAnsi="Courier New" w:cs="Courier New"/>
+          <w:color w:val="000000"/>
+          <w:sz w:val="20"/>
+          <w:szCs w:val="20"/>
+        </w:rPr>
+        <w:t>":{</w:t>
+      </w:r>
+      <w:proofErr w:type="gramEnd"/>
+      <w:r>
+        <w:rPr>
+          <w:rFonts w:ascii="Courier New" w:hAnsi="Courier New" w:cs="Courier New"/>
+          <w:color w:val="000000"/>
+          <w:sz w:val="20"/>
+          <w:szCs w:val="20"/>
+        </w:rPr>
+        <w:t>"dl":[{"DemoJamItemId":1,"TeamName":"dj team 1","Resource":"dj/team1.jpg","Department":"dep 1","Introduction":"dj team 1 intro"},{"DemoJamItemId":2,"TeamName":"dj team 2","Resource":"dj/team2.jpg","Department":"dep 2","Introduction":"dj team 2 intro"}],"i":"DVL0","vl":[{"VoiceItemId":1,"VoicerName":"vote item 001","SongName":"Hero","VoicerPic":"sv/sv1.jpg"},{"VoiceItemId":2,"VoicerName":"vote Item 002","SongName":"That's the way","</w:t>
+      </w:r>
+      <w:proofErr w:type="spellStart"/>
+      <w:r>
+        <w:rPr>
+          <w:rFonts w:ascii="Courier New" w:hAnsi="Courier New" w:cs="Courier New"/>
+          <w:color w:val="000000"/>
+          <w:sz w:val="20"/>
+          <w:szCs w:val="20"/>
+        </w:rPr>
+        <w:t>VoicerPic</w:t>
+      </w:r>
+      <w:proofErr w:type="spellEnd"/>
+      <w:r>
+        <w:rPr>
+          <w:rFonts w:ascii="Courier New" w:hAnsi="Courier New" w:cs="Courier New"/>
+          <w:color w:val="000000"/>
+          <w:sz w:val="20"/>
+          <w:szCs w:val="20"/>
+        </w:rPr>
+        <w:t>":"</w:t>
+      </w:r>
+      <w:proofErr w:type="spellStart"/>
+      <w:r>
+        <w:rPr>
+          <w:rFonts w:ascii="Courier New" w:hAnsi="Courier New" w:cs="Courier New"/>
+          <w:color w:val="000000"/>
+          <w:sz w:val="20"/>
+          <w:szCs w:val="20"/>
+        </w:rPr>
+        <w:t>sv</w:t>
+      </w:r>
+      <w:proofErr w:type="spellEnd"/>
+      <w:r>
+        <w:rPr>
+          <w:rFonts w:ascii="Courier New" w:hAnsi="Courier New" w:cs="Courier New"/>
+          <w:color w:val="000000"/>
+          <w:sz w:val="20"/>
+          <w:szCs w:val="20"/>
+        </w:rPr>
+        <w:t>/sv2.jpg"}]}}</w:t>
       </w:r>
     </w:p>
     <w:p>
@@ -14747,6 +15483,7 @@
                 <w:szCs w:val="22"/>
               </w:rPr>
             </w:pPr>
+            <w:proofErr w:type="spellStart"/>
             <w:r>
               <w:rPr>
                 <w:rFonts w:ascii="Arial" w:hAnsi="Arial" w:cs="Times New Roman" w:hint="eastAsia"/>
@@ -14765,6 +15502,7 @@
               </w:rPr>
               <w:t>esoult</w:t>
             </w:r>
+            <w:proofErr w:type="spellEnd"/>
           </w:p>
         </w:tc>
         <w:tc>
@@ -14808,6 +15546,7 @@
                 <w:szCs w:val="22"/>
               </w:rPr>
             </w:pPr>
+            <w:proofErr w:type="spellStart"/>
             <w:r>
               <w:rPr>
                 <w:rFonts w:ascii="Arial" w:hAnsi="Arial" w:cs="Times New Roman"/>
@@ -14817,6 +15556,7 @@
               </w:rPr>
               <w:t>i</w:t>
             </w:r>
+            <w:proofErr w:type="spellEnd"/>
           </w:p>
         </w:tc>
         <w:tc>
@@ -14914,6 +15654,7 @@
                 <w:szCs w:val="22"/>
               </w:rPr>
             </w:pPr>
+            <w:proofErr w:type="spellStart"/>
             <w:r>
               <w:rPr>
                 <w:rFonts w:ascii="Arial" w:hAnsi="Arial" w:cs="Times New Roman"/>
@@ -14923,6 +15664,7 @@
               </w:rPr>
               <w:t>DemoJamItemId</w:t>
             </w:r>
+            <w:proofErr w:type="spellEnd"/>
           </w:p>
         </w:tc>
         <w:tc>
@@ -14939,6 +15681,7 @@
                 <w:szCs w:val="22"/>
               </w:rPr>
             </w:pPr>
+            <w:proofErr w:type="spellStart"/>
             <w:r>
               <w:rPr>
                 <w:rFonts w:ascii="Arial" w:hAnsi="Arial" w:cs="Times New Roman"/>
@@ -14948,6 +15691,7 @@
               </w:rPr>
               <w:t>DemoJam</w:t>
             </w:r>
+            <w:proofErr w:type="spellEnd"/>
             <w:r>
               <w:rPr>
                 <w:rFonts w:ascii="Arial" w:hAnsi="Arial" w:cs="Times New Roman"/>
@@ -14984,6 +15728,7 @@
                 <w:szCs w:val="22"/>
               </w:rPr>
             </w:pPr>
+            <w:proofErr w:type="spellStart"/>
             <w:r>
               <w:rPr>
                 <w:rFonts w:ascii="Arial" w:hAnsi="Arial" w:cs="Times New Roman"/>
@@ -14993,6 +15738,7 @@
               </w:rPr>
               <w:t>TeamName</w:t>
             </w:r>
+            <w:proofErr w:type="spellEnd"/>
           </w:p>
         </w:tc>
         <w:tc>
@@ -15009,6 +15755,7 @@
                 <w:szCs w:val="22"/>
               </w:rPr>
             </w:pPr>
+            <w:proofErr w:type="spellStart"/>
             <w:r>
               <w:rPr>
                 <w:rFonts w:ascii="Arial" w:hAnsi="Arial" w:cs="Times New Roman"/>
@@ -15018,6 +15765,7 @@
               </w:rPr>
               <w:t>DemoJam</w:t>
             </w:r>
+            <w:proofErr w:type="spellEnd"/>
             <w:r>
               <w:rPr>
                 <w:rFonts w:ascii="Arial" w:hAnsi="Arial" w:cs="Times New Roman"/>
@@ -15079,6 +15827,7 @@
                 <w:szCs w:val="22"/>
               </w:rPr>
             </w:pPr>
+            <w:proofErr w:type="spellStart"/>
             <w:r>
               <w:rPr>
                 <w:rFonts w:ascii="Arial" w:hAnsi="Arial" w:cs="Times New Roman"/>
@@ -15088,6 +15837,7 @@
               </w:rPr>
               <w:t>DemoJam</w:t>
             </w:r>
+            <w:proofErr w:type="spellEnd"/>
             <w:r>
               <w:rPr>
                 <w:rFonts w:ascii="Arial" w:hAnsi="Arial" w:cs="Times New Roman"/>
@@ -15140,6 +15890,7 @@
                 <w:szCs w:val="22"/>
               </w:rPr>
             </w:pPr>
+            <w:proofErr w:type="spellStart"/>
             <w:r>
               <w:rPr>
                 <w:rFonts w:ascii="Arial" w:hAnsi="Arial" w:cs="Times New Roman" w:hint="eastAsia"/>
@@ -15149,6 +15900,7 @@
               </w:rPr>
               <w:t>DemoJam</w:t>
             </w:r>
+            <w:proofErr w:type="spellEnd"/>
             <w:r>
               <w:rPr>
                 <w:rFonts w:ascii="Arial" w:hAnsi="Arial" w:cs="Times New Roman"/>
@@ -15210,6 +15962,7 @@
                 <w:szCs w:val="22"/>
               </w:rPr>
             </w:pPr>
+            <w:proofErr w:type="spellStart"/>
             <w:r>
               <w:rPr>
                 <w:rFonts w:ascii="Arial" w:hAnsi="Arial" w:cs="Times New Roman"/>
@@ -15219,6 +15972,7 @@
               </w:rPr>
               <w:t>DemoJam</w:t>
             </w:r>
+            <w:proofErr w:type="spellEnd"/>
             <w:r>
               <w:rPr>
                 <w:rFonts w:ascii="Arial" w:hAnsi="Arial" w:cs="Times New Roman"/>
@@ -15302,8 +16056,9 @@
           <w:sz w:val="20"/>
           <w:szCs w:val="20"/>
         </w:rPr>
-        <w:t>{"result":{"dl":[{"DemoJamItemId":1,"TeamName":"dj team 1","Department":"dep 1","Introduction":"dj team 1 intro"</w:t>
-      </w:r>
+        <w:t>{"result</w:t>
+      </w:r>
+      <w:proofErr w:type="gramStart"/>
       <w:r>
         <w:rPr>
           <w:rFonts w:ascii="Courier New" w:hAnsi="Courier New" w:cs="Courier New"/>
@@ -15311,8 +16066,9 @@
           <w:sz w:val="20"/>
           <w:szCs w:val="20"/>
         </w:rPr>
-        <w:t>,”Resource”:”dj/team1.jpg”</w:t>
-      </w:r>
+        <w:t>":{</w:t>
+      </w:r>
+      <w:proofErr w:type="gramEnd"/>
       <w:r>
         <w:rPr>
           <w:rFonts w:ascii="Courier New" w:hAnsi="Courier New" w:cs="Courier New"/>
@@ -15320,7 +16076,7 @@
           <w:sz w:val="20"/>
           <w:szCs w:val="20"/>
         </w:rPr>
-        <w:t>},{"DemoJamItemId":2,"TeamName":"dj team 2","Department":"dep 2","Introduction":"dj team 2 intro"</w:t>
+        <w:t>"dl":[{"DemoJamItemId":1,"TeamName":"dj team 1","Department":"dep 1","Introduction":"dj team 1 intro"</w:t>
       </w:r>
       <w:r>
         <w:rPr>
@@ -15329,7 +16085,65 @@
           <w:sz w:val="20"/>
           <w:szCs w:val="20"/>
         </w:rPr>
-        <w:t>,”Resource”:”dj/team2.jpg”</w:t>
+        <w:t>,”Resource”:”</w:t>
+      </w:r>
+      <w:proofErr w:type="spellStart"/>
+      <w:r>
+        <w:rPr>
+          <w:rFonts w:ascii="Courier New" w:hAnsi="Courier New" w:cs="Courier New"/>
+          <w:color w:val="000000"/>
+          <w:sz w:val="20"/>
+          <w:szCs w:val="20"/>
+        </w:rPr>
+        <w:t>dj</w:t>
+      </w:r>
+      <w:proofErr w:type="spellEnd"/>
+      <w:r>
+        <w:rPr>
+          <w:rFonts w:ascii="Courier New" w:hAnsi="Courier New" w:cs="Courier New"/>
+          <w:color w:val="000000"/>
+          <w:sz w:val="20"/>
+          <w:szCs w:val="20"/>
+        </w:rPr>
+        <w:t>/team1.jpg”</w:t>
+      </w:r>
+      <w:r>
+        <w:rPr>
+          <w:rFonts w:ascii="Courier New" w:hAnsi="Courier New" w:cs="Courier New"/>
+          <w:color w:val="000000"/>
+          <w:sz w:val="20"/>
+          <w:szCs w:val="20"/>
+        </w:rPr>
+        <w:t>},{"DemoJamItemId":2,"TeamName":"dj team 2","Department":"dep 2","Introduction":"dj team 2 intro"</w:t>
+      </w:r>
+      <w:r>
+        <w:rPr>
+          <w:rFonts w:ascii="Courier New" w:hAnsi="Courier New" w:cs="Courier New"/>
+          <w:color w:val="000000"/>
+          <w:sz w:val="20"/>
+          <w:szCs w:val="20"/>
+        </w:rPr>
+        <w:t>,”Resource”:”</w:t>
+      </w:r>
+      <w:proofErr w:type="spellStart"/>
+      <w:r>
+        <w:rPr>
+          <w:rFonts w:ascii="Courier New" w:hAnsi="Courier New" w:cs="Courier New"/>
+          <w:color w:val="000000"/>
+          <w:sz w:val="20"/>
+          <w:szCs w:val="20"/>
+        </w:rPr>
+        <w:t>dj</w:t>
+      </w:r>
+      <w:proofErr w:type="spellEnd"/>
+      <w:r>
+        <w:rPr>
+          <w:rFonts w:ascii="Courier New" w:hAnsi="Courier New" w:cs="Courier New"/>
+          <w:color w:val="000000"/>
+          <w:sz w:val="20"/>
+          <w:szCs w:val="20"/>
+        </w:rPr>
+        <w:t>/team2.jpg”</w:t>
       </w:r>
       <w:r>
         <w:rPr>
@@ -15676,6 +16490,7 @@
                 <w:szCs w:val="22"/>
               </w:rPr>
             </w:pPr>
+            <w:proofErr w:type="spellStart"/>
             <w:r>
               <w:rPr>
                 <w:rFonts w:ascii="Arial" w:hAnsi="Arial" w:cs="Times New Roman"/>
@@ -15685,6 +16500,7 @@
               </w:rPr>
               <w:t>uid</w:t>
             </w:r>
+            <w:proofErr w:type="spellEnd"/>
           </w:p>
         </w:tc>
         <w:tc>
@@ -15860,6 +16676,7 @@
                 <w:szCs w:val="22"/>
               </w:rPr>
             </w:pPr>
+            <w:proofErr w:type="spellStart"/>
             <w:r>
               <w:rPr>
                 <w:rFonts w:ascii="Arial" w:hAnsi="Arial" w:cs="Times New Roman" w:hint="eastAsia"/>
@@ -15878,6 +16695,7 @@
               </w:rPr>
               <w:t>esoult</w:t>
             </w:r>
+            <w:proofErr w:type="spellEnd"/>
           </w:p>
         </w:tc>
         <w:tc>
@@ -15921,6 +16739,7 @@
                 <w:szCs w:val="22"/>
               </w:rPr>
             </w:pPr>
+            <w:proofErr w:type="spellStart"/>
             <w:r>
               <w:rPr>
                 <w:rFonts w:ascii="Arial" w:hAnsi="Arial" w:cs="Times New Roman"/>
@@ -15930,6 +16749,7 @@
               </w:rPr>
               <w:t>i</w:t>
             </w:r>
+            <w:proofErr w:type="spellEnd"/>
           </w:p>
         </w:tc>
         <w:tc>
@@ -16205,6 +17025,7 @@
                 <w:szCs w:val="22"/>
               </w:rPr>
             </w:pPr>
+            <w:proofErr w:type="spellStart"/>
             <w:r>
               <w:rPr>
                 <w:rFonts w:ascii="Arial" w:hAnsi="Arial" w:cs="Times New Roman"/>
@@ -16214,6 +17035,7 @@
               </w:rPr>
               <w:t>fv</w:t>
             </w:r>
+            <w:proofErr w:type="spellEnd"/>
           </w:p>
         </w:tc>
         <w:tc>
@@ -16305,6 +17127,7 @@
                 <w:szCs w:val="22"/>
               </w:rPr>
             </w:pPr>
+            <w:proofErr w:type="spellStart"/>
             <w:r>
               <w:rPr>
                 <w:rFonts w:ascii="Arial" w:hAnsi="Arial" w:cs="Times New Roman"/>
@@ -16314,6 +17137,7 @@
               </w:rPr>
               <w:t>sv</w:t>
             </w:r>
+            <w:proofErr w:type="spellEnd"/>
           </w:p>
         </w:tc>
         <w:tc>
@@ -16435,7 +17259,21 @@
         <w:rPr>
           <w:color w:val="000000"/>
         </w:rPr>
-        <w:t>{"result":{"fv":1</w:t>
+        <w:t>{"result</w:t>
+      </w:r>
+      <w:proofErr w:type="gramStart"/>
+      <w:r>
+        <w:rPr>
+          <w:color w:val="000000"/>
+        </w:rPr>
+        <w:t>":{</w:t>
+      </w:r>
+      <w:proofErr w:type="gramEnd"/>
+      <w:r>
+        <w:rPr>
+          <w:color w:val="000000"/>
+        </w:rPr>
+        <w:t>"fv":1</w:t>
       </w:r>
       <w:r>
         <w:rPr>
@@ -16793,6 +17631,7 @@
                 <w:szCs w:val="22"/>
               </w:rPr>
             </w:pPr>
+            <w:proofErr w:type="spellStart"/>
             <w:r>
               <w:rPr>
                 <w:rFonts w:ascii="Arial" w:hAnsi="Arial" w:cs="Times New Roman"/>
@@ -16811,6 +17650,7 @@
               </w:rPr>
               <w:t>id</w:t>
             </w:r>
+            <w:proofErr w:type="spellEnd"/>
           </w:p>
         </w:tc>
         <w:tc>
@@ -16884,29 +17724,31 @@
             <w:pPr>
               <w:spacing w:line="0" w:lineRule="atLeast"/>
               <w:rPr>
-                <w:rFonts w:ascii="Arial" w:hAnsi="Arial" w:cs="Times New Roman"/>
-                <w:color w:val="000000"/>
-                <w:sz w:val="22"/>
-                <w:szCs w:val="22"/>
-              </w:rPr>
-            </w:pPr>
-            <w:r>
-              <w:rPr>
-                <w:rFonts w:ascii="Arial" w:hAnsi="Arial" w:cs="Times New Roman"/>
-                <w:color w:val="000000"/>
-                <w:sz w:val="22"/>
-                <w:szCs w:val="22"/>
-              </w:rPr>
-              <w:t>d</w:t>
-            </w:r>
-            <w:r>
-              <w:rPr>
-                <w:rFonts w:ascii="Arial" w:hAnsi="Arial" w:cs="Times New Roman"/>
-                <w:color w:val="000000"/>
-                <w:sz w:val="22"/>
-                <w:szCs w:val="22"/>
-              </w:rPr>
-              <w:t>jid</w:t>
+                <w:rFonts w:ascii="Arial" w:hAnsi="Arial" w:cs="Times New Roman" w:hint="eastAsia"/>
+                <w:color w:val="000000"/>
+                <w:sz w:val="22"/>
+                <w:szCs w:val="22"/>
+              </w:rPr>
+            </w:pPr>
+            <w:r>
+              <w:rPr>
+                <w:rFonts w:ascii="Arial" w:hAnsi="Arial" w:cs="Times New Roman" w:hint="eastAsia"/>
+                <w:color w:val="000000"/>
+                <w:sz w:val="22"/>
+                <w:szCs w:val="22"/>
+              </w:rPr>
+              <w:t>v</w:t>
+            </w:r>
+            <w:bookmarkStart w:id="2" w:name="_GoBack"/>
+            <w:bookmarkEnd w:id="2"/>
+            <w:r>
+              <w:rPr>
+                <w:rFonts w:ascii="Arial" w:hAnsi="Arial" w:cs="Times New Roman"/>
+                <w:color w:val="000000"/>
+                <w:sz w:val="22"/>
+                <w:szCs w:val="22"/>
+              </w:rPr>
+              <w:t>id</w:t>
             </w:r>
           </w:p>
         </w:tc>
@@ -17083,6 +17925,7 @@
                 <w:szCs w:val="22"/>
               </w:rPr>
             </w:pPr>
+            <w:proofErr w:type="spellStart"/>
             <w:r>
               <w:rPr>
                 <w:rFonts w:ascii="Arial" w:hAnsi="Arial" w:cs="Times New Roman" w:hint="eastAsia"/>
@@ -17101,6 +17944,7 @@
               </w:rPr>
               <w:t>esoult</w:t>
             </w:r>
+            <w:proofErr w:type="spellEnd"/>
           </w:p>
         </w:tc>
         <w:tc>
@@ -17427,7 +18271,27 @@
           <w:sz w:val="20"/>
           <w:szCs w:val="20"/>
         </w:rPr>
-        <w:t>{"result":{"i":"</w:t>
+        <w:t>{"result</w:t>
+      </w:r>
+      <w:proofErr w:type="gramStart"/>
+      <w:r>
+        <w:rPr>
+          <w:rFonts w:ascii="Courier New" w:hAnsi="Courier New" w:cs="Courier New"/>
+          <w:color w:val="000000"/>
+          <w:sz w:val="20"/>
+          <w:szCs w:val="20"/>
+        </w:rPr>
+        <w:t>":{</w:t>
+      </w:r>
+      <w:proofErr w:type="gramEnd"/>
+      <w:r>
+        <w:rPr>
+          <w:rFonts w:ascii="Courier New" w:hAnsi="Courier New" w:cs="Courier New"/>
+          <w:color w:val="000000"/>
+          <w:sz w:val="20"/>
+          <w:szCs w:val="20"/>
+        </w:rPr>
+        <w:t>"i":"</w:t>
       </w:r>
       <w:r>
         <w:rPr>
@@ -17870,6 +18734,7 @@
                 <w:szCs w:val="22"/>
               </w:rPr>
             </w:pPr>
+            <w:proofErr w:type="spellStart"/>
             <w:r>
               <w:rPr>
                 <w:rFonts w:ascii="Arial" w:hAnsi="Arial" w:cs="Times New Roman" w:hint="eastAsia"/>
@@ -17888,6 +18753,7 @@
               </w:rPr>
               <w:t>esoult</w:t>
             </w:r>
+            <w:proofErr w:type="spellEnd"/>
           </w:p>
         </w:tc>
         <w:tc>
@@ -17931,6 +18797,7 @@
                 <w:szCs w:val="22"/>
               </w:rPr>
             </w:pPr>
+            <w:proofErr w:type="spellStart"/>
             <w:r>
               <w:rPr>
                 <w:rFonts w:ascii="Arial" w:hAnsi="Arial" w:cs="Times New Roman"/>
@@ -17940,6 +18807,7 @@
               </w:rPr>
               <w:t>i</w:t>
             </w:r>
+            <w:proofErr w:type="spellEnd"/>
           </w:p>
         </w:tc>
         <w:tc>
@@ -18037,6 +18905,7 @@
                 <w:szCs w:val="22"/>
               </w:rPr>
             </w:pPr>
+            <w:proofErr w:type="spellStart"/>
             <w:r>
               <w:rPr>
                 <w:rFonts w:ascii="Arial" w:hAnsi="Arial" w:cs="Times New Roman"/>
@@ -18046,6 +18915,7 @@
               </w:rPr>
               <w:t>VoiceItemId</w:t>
             </w:r>
+            <w:proofErr w:type="spellEnd"/>
           </w:p>
         </w:tc>
         <w:tc>
@@ -18107,6 +18977,7 @@
                 <w:szCs w:val="22"/>
               </w:rPr>
             </w:pPr>
+            <w:proofErr w:type="spellStart"/>
             <w:r>
               <w:rPr>
                 <w:rFonts w:ascii="Arial" w:hAnsi="Arial" w:cs="Times New Roman"/>
@@ -18116,6 +18987,7 @@
               </w:rPr>
               <w:t>VoicerName</w:t>
             </w:r>
+            <w:proofErr w:type="spellEnd"/>
           </w:p>
         </w:tc>
         <w:tc>
@@ -18159,6 +19031,7 @@
                 <w:szCs w:val="22"/>
               </w:rPr>
             </w:pPr>
+            <w:proofErr w:type="spellStart"/>
             <w:r>
               <w:rPr>
                 <w:rFonts w:ascii="Arial" w:hAnsi="Arial" w:cs="Times New Roman"/>
@@ -18169,6 +19042,7 @@
               <w:lastRenderedPageBreak/>
               <w:t>SongName</w:t>
             </w:r>
+            <w:proofErr w:type="spellEnd"/>
           </w:p>
         </w:tc>
         <w:tc>
@@ -18230,6 +19104,7 @@
                 <w:szCs w:val="22"/>
               </w:rPr>
             </w:pPr>
+            <w:proofErr w:type="spellStart"/>
             <w:r>
               <w:rPr>
                 <w:rFonts w:ascii="Arial" w:hAnsi="Arial" w:cs="Times New Roman"/>
@@ -18248,6 +19123,7 @@
               </w:rPr>
               <w:t>c</w:t>
             </w:r>
+            <w:proofErr w:type="spellEnd"/>
           </w:p>
         </w:tc>
         <w:tc>
@@ -18356,7 +19232,27 @@
           <w:sz w:val="20"/>
           <w:szCs w:val="20"/>
         </w:rPr>
-        <w:t>{"result":{"i":"VL0","vl":[{"VoiceItemId":1,"VoicerName":"vote item 001","SongName":""},{"VoiceItemId":2,"VoicerName":"vote Item 002","SongName":""}]}}</w:t>
+        <w:t>{"result</w:t>
+      </w:r>
+      <w:proofErr w:type="gramStart"/>
+      <w:r>
+        <w:rPr>
+          <w:rFonts w:ascii="Courier New" w:hAnsi="Courier New" w:cs="Courier New"/>
+          <w:color w:val="000000"/>
+          <w:sz w:val="20"/>
+          <w:szCs w:val="20"/>
+        </w:rPr>
+        <w:t>":{</w:t>
+      </w:r>
+      <w:proofErr w:type="gramEnd"/>
+      <w:r>
+        <w:rPr>
+          <w:rFonts w:ascii="Courier New" w:hAnsi="Courier New" w:cs="Courier New"/>
+          <w:color w:val="000000"/>
+          <w:sz w:val="20"/>
+          <w:szCs w:val="20"/>
+        </w:rPr>
+        <w:t>"i":"VL0","vl":[{"VoiceItemId":1,"VoicerName":"vote item 001","SongName":""},{"VoiceItemId":2,"VoicerName":"vote Item 002","SongName":""}]}}</w:t>
       </w:r>
     </w:p>
     <w:p/>
@@ -18670,6 +19566,7 @@
                 <w:szCs w:val="22"/>
               </w:rPr>
             </w:pPr>
+            <w:proofErr w:type="spellStart"/>
             <w:r>
               <w:rPr>
                 <w:rFonts w:ascii="Arial" w:hAnsi="Arial" w:cs="Times New Roman"/>
@@ -18679,6 +19576,7 @@
               </w:rPr>
               <w:t>uid</w:t>
             </w:r>
+            <w:proofErr w:type="spellEnd"/>
           </w:p>
         </w:tc>
         <w:tc>
@@ -18854,6 +19752,7 @@
                 <w:szCs w:val="22"/>
               </w:rPr>
             </w:pPr>
+            <w:proofErr w:type="spellStart"/>
             <w:r>
               <w:rPr>
                 <w:rFonts w:ascii="Arial" w:hAnsi="Arial" w:cs="Times New Roman" w:hint="eastAsia"/>
@@ -18872,6 +19771,7 @@
               </w:rPr>
               <w:t>esoult</w:t>
             </w:r>
+            <w:proofErr w:type="spellEnd"/>
           </w:p>
         </w:tc>
         <w:tc>
@@ -19199,6 +20099,7 @@
                 <w:szCs w:val="22"/>
               </w:rPr>
             </w:pPr>
+            <w:proofErr w:type="spellStart"/>
             <w:r>
               <w:rPr>
                 <w:rFonts w:ascii="Arial" w:hAnsi="Arial" w:cs="Times New Roman"/>
@@ -19208,6 +20109,7 @@
               </w:rPr>
               <w:t>fv</w:t>
             </w:r>
+            <w:proofErr w:type="spellEnd"/>
           </w:p>
         </w:tc>
         <w:tc>
@@ -19260,6 +20162,7 @@
                 <w:szCs w:val="22"/>
               </w:rPr>
             </w:pPr>
+            <w:proofErr w:type="spellStart"/>
             <w:r>
               <w:rPr>
                 <w:rFonts w:ascii="Arial" w:hAnsi="Arial" w:cs="Times New Roman"/>
@@ -19269,6 +20172,7 @@
               </w:rPr>
               <w:t>sv</w:t>
             </w:r>
+            <w:proofErr w:type="spellEnd"/>
           </w:p>
         </w:tc>
         <w:tc>
@@ -19354,7 +20258,21 @@
         <w:rPr>
           <w:color w:val="000000"/>
         </w:rPr>
-        <w:t>{"result":{"fv":2,"i":"VE0","r":0,"sv":-1}}</w:t>
+        <w:t>{"result</w:t>
+      </w:r>
+      <w:proofErr w:type="gramStart"/>
+      <w:r>
+        <w:rPr>
+          <w:color w:val="000000"/>
+        </w:rPr>
+        <w:t>":{</w:t>
+      </w:r>
+      <w:proofErr w:type="gramEnd"/>
+      <w:r>
+        <w:rPr>
+          <w:color w:val="000000"/>
+        </w:rPr>
+        <w:t>"fv":2,"i":"VE0","r":0,"sv":-1}}</w:t>
       </w:r>
     </w:p>
     <w:p>
@@ -19693,6 +20611,7 @@
                 <w:szCs w:val="22"/>
               </w:rPr>
             </w:pPr>
+            <w:proofErr w:type="spellStart"/>
             <w:r>
               <w:rPr>
                 <w:rFonts w:ascii="Arial" w:hAnsi="Arial" w:cs="Times New Roman"/>
@@ -19711,6 +20630,7 @@
               </w:rPr>
               <w:t>id</w:t>
             </w:r>
+            <w:proofErr w:type="spellEnd"/>
           </w:p>
         </w:tc>
         <w:tc>
@@ -19784,29 +20704,20 @@
             <w:pPr>
               <w:spacing w:line="0" w:lineRule="atLeast"/>
               <w:rPr>
-                <w:rFonts w:ascii="Arial" w:hAnsi="Arial" w:cs="Times New Roman"/>
-                <w:color w:val="000000"/>
-                <w:sz w:val="22"/>
-                <w:szCs w:val="22"/>
-              </w:rPr>
-            </w:pPr>
-            <w:r>
-              <w:rPr>
-                <w:rFonts w:ascii="Arial" w:hAnsi="Arial" w:cs="Times New Roman"/>
-                <w:color w:val="000000"/>
-                <w:sz w:val="22"/>
-                <w:szCs w:val="22"/>
-              </w:rPr>
-              <w:t>v</w:t>
-            </w:r>
-            <w:r>
-              <w:rPr>
-                <w:rFonts w:ascii="Arial" w:hAnsi="Arial" w:cs="Times New Roman"/>
-                <w:color w:val="000000"/>
-                <w:sz w:val="22"/>
-                <w:szCs w:val="22"/>
-              </w:rPr>
-              <w:t>jid</w:t>
+                <w:rFonts w:ascii="Arial" w:hAnsi="Arial" w:cs="Times New Roman" w:hint="eastAsia"/>
+                <w:color w:val="000000"/>
+                <w:sz w:val="22"/>
+                <w:szCs w:val="22"/>
+              </w:rPr>
+            </w:pPr>
+            <w:r>
+              <w:rPr>
+                <w:rFonts w:ascii="Arial" w:hAnsi="Arial" w:cs="Times New Roman" w:hint="eastAsia"/>
+                <w:color w:val="000000"/>
+                <w:sz w:val="22"/>
+                <w:szCs w:val="22"/>
+              </w:rPr>
+              <w:t>vid</w:t>
             </w:r>
           </w:p>
         </w:tc>
@@ -20001,6 +20912,7 @@
                 <w:szCs w:val="22"/>
               </w:rPr>
             </w:pPr>
+            <w:proofErr w:type="spellStart"/>
             <w:r>
               <w:rPr>
                 <w:rFonts w:ascii="Arial" w:hAnsi="Arial" w:cs="Times New Roman" w:hint="eastAsia"/>
@@ -20019,6 +20931,7 @@
               </w:rPr>
               <w:t>esoult</w:t>
             </w:r>
+            <w:proofErr w:type="spellEnd"/>
           </w:p>
         </w:tc>
         <w:tc>
@@ -20062,6 +20975,7 @@
                 <w:szCs w:val="22"/>
               </w:rPr>
             </w:pPr>
+            <w:proofErr w:type="spellStart"/>
             <w:r>
               <w:rPr>
                 <w:rFonts w:ascii="Arial" w:hAnsi="Arial" w:cs="Times New Roman"/>
@@ -20071,6 +20985,7 @@
               </w:rPr>
               <w:t>i</w:t>
             </w:r>
+            <w:proofErr w:type="spellEnd"/>
           </w:p>
         </w:tc>
         <w:tc>
@@ -20337,7 +21252,27 @@
           <w:sz w:val="20"/>
           <w:szCs w:val="20"/>
         </w:rPr>
-        <w:t>{"result":{"i":"</w:t>
+        <w:t>{"result</w:t>
+      </w:r>
+      <w:proofErr w:type="gramStart"/>
+      <w:r>
+        <w:rPr>
+          <w:rFonts w:ascii="Courier New" w:hAnsi="Courier New" w:cs="Courier New"/>
+          <w:color w:val="000000"/>
+          <w:sz w:val="20"/>
+          <w:szCs w:val="20"/>
+        </w:rPr>
+        <w:t>":{</w:t>
+      </w:r>
+      <w:proofErr w:type="gramEnd"/>
+      <w:r>
+        <w:rPr>
+          <w:rFonts w:ascii="Courier New" w:hAnsi="Courier New" w:cs="Courier New"/>
+          <w:color w:val="000000"/>
+          <w:sz w:val="20"/>
+          <w:szCs w:val="20"/>
+        </w:rPr>
+        <w:t>"i":"</w:t>
       </w:r>
       <w:r>
         <w:rPr>
@@ -20702,6 +21637,7 @@
                 <w:szCs w:val="22"/>
               </w:rPr>
             </w:pPr>
+            <w:proofErr w:type="spellStart"/>
             <w:r>
               <w:rPr>
                 <w:rFonts w:ascii="Arial" w:hAnsi="Arial" w:cs="Times New Roman"/>
@@ -20720,6 +21656,7 @@
               </w:rPr>
               <w:t>id</w:t>
             </w:r>
+            <w:proofErr w:type="spellEnd"/>
           </w:p>
         </w:tc>
         <w:tc>
@@ -21364,6 +22301,7 @@
                 <w:szCs w:val="22"/>
               </w:rPr>
             </w:pPr>
+            <w:proofErr w:type="spellStart"/>
             <w:r>
               <w:rPr>
                 <w:rFonts w:ascii="Arial" w:hAnsi="Arial" w:cs="Times New Roman" w:hint="eastAsia"/>
@@ -21382,6 +22320,7 @@
               </w:rPr>
               <w:t>esoult</w:t>
             </w:r>
+            <w:proofErr w:type="spellEnd"/>
           </w:p>
         </w:tc>
         <w:tc>
@@ -21690,7 +22629,27 @@
           <w:sz w:val="20"/>
           <w:szCs w:val="20"/>
         </w:rPr>
-        <w:t>{"result":{"i":"</w:t>
+        <w:t>{"result</w:t>
+      </w:r>
+      <w:proofErr w:type="gramStart"/>
+      <w:r>
+        <w:rPr>
+          <w:rFonts w:ascii="Courier New" w:hAnsi="Courier New" w:cs="Courier New"/>
+          <w:color w:val="000000"/>
+          <w:sz w:val="20"/>
+          <w:szCs w:val="20"/>
+        </w:rPr>
+        <w:t>":{</w:t>
+      </w:r>
+      <w:proofErr w:type="gramEnd"/>
+      <w:r>
+        <w:rPr>
+          <w:rFonts w:ascii="Courier New" w:hAnsi="Courier New" w:cs="Courier New"/>
+          <w:color w:val="000000"/>
+          <w:sz w:val="20"/>
+          <w:szCs w:val="20"/>
+        </w:rPr>
+        <w:t>"i":"</w:t>
       </w:r>
       <w:r>
         <w:rPr>
@@ -22046,6 +23005,7 @@
                 <w:szCs w:val="22"/>
               </w:rPr>
             </w:pPr>
+            <w:proofErr w:type="spellStart"/>
             <w:r>
               <w:rPr>
                 <w:rFonts w:ascii="Arial" w:hAnsi="Arial" w:cs="Times New Roman"/>
@@ -22055,6 +23015,7 @@
               </w:rPr>
               <w:t>sid</w:t>
             </w:r>
+            <w:proofErr w:type="spellEnd"/>
           </w:p>
         </w:tc>
         <w:tc>
@@ -22239,6 +23200,7 @@
                 <w:szCs w:val="22"/>
               </w:rPr>
             </w:pPr>
+            <w:proofErr w:type="spellStart"/>
             <w:r>
               <w:rPr>
                 <w:rFonts w:ascii="Arial" w:hAnsi="Arial" w:cs="Times New Roman" w:hint="eastAsia"/>
@@ -22257,6 +23219,7 @@
               </w:rPr>
               <w:t>esoult</w:t>
             </w:r>
+            <w:proofErr w:type="spellEnd"/>
           </w:p>
         </w:tc>
         <w:tc>
@@ -22300,6 +23263,7 @@
                 <w:szCs w:val="22"/>
               </w:rPr>
             </w:pPr>
+            <w:proofErr w:type="spellStart"/>
             <w:r>
               <w:rPr>
                 <w:rFonts w:ascii="Arial" w:hAnsi="Arial" w:cs="Times New Roman"/>
@@ -22309,6 +23273,7 @@
               </w:rPr>
               <w:t>i</w:t>
             </w:r>
+            <w:proofErr w:type="spellEnd"/>
           </w:p>
         </w:tc>
         <w:tc>
@@ -23424,7 +24389,21 @@
         <w:rPr>
           <w:color w:val="000000"/>
         </w:rPr>
-        <w:t>{"result":{"i":"SSI0","q":[{"SessionId":1,"QContent1":"question 1","Q11":"1session 11","Q12":"1session 12","Q13":"1session 13","Q14":"1session 14","QContent2":"question 2","Q21":"1session 21","Q22":"1session 22","Q23":"1session 23","Q24":"1session 24"}],"r":"1"}}</w:t>
+        <w:t>{"result</w:t>
+      </w:r>
+      <w:proofErr w:type="gramStart"/>
+      <w:r>
+        <w:rPr>
+          <w:color w:val="000000"/>
+        </w:rPr>
+        <w:t>":{</w:t>
+      </w:r>
+      <w:proofErr w:type="gramEnd"/>
+      <w:r>
+        <w:rPr>
+          <w:color w:val="000000"/>
+        </w:rPr>
+        <w:t>"i":"SSI0","q":[{"SessionId":1,"QContent1":"question 1","Q11":"1session 11","Q12":"1session 12","Q13":"1session 13","Q14":"1session 14","QContent2":"question 2","Q21":"1session 21","Q22":"1session 22","Q23":"1session 23","Q24":"1session 24"}],"r":"1"}}</w:t>
       </w:r>
     </w:p>
     <w:p/>
@@ -23753,6 +24732,7 @@
                 <w:szCs w:val="22"/>
               </w:rPr>
             </w:pPr>
+            <w:proofErr w:type="spellStart"/>
             <w:r>
               <w:rPr>
                 <w:rFonts w:ascii="Arial" w:hAnsi="Arial" w:cs="Times New Roman"/>
@@ -23771,6 +24751,7 @@
               </w:rPr>
               <w:t>id</w:t>
             </w:r>
+            <w:proofErr w:type="spellEnd"/>
           </w:p>
         </w:tc>
         <w:tc>
@@ -23850,6 +24831,7 @@
                 <w:szCs w:val="22"/>
               </w:rPr>
             </w:pPr>
+            <w:proofErr w:type="spellStart"/>
             <w:r>
               <w:rPr>
                 <w:rFonts w:ascii="Arial" w:hAnsi="Arial" w:cs="Times New Roman"/>
@@ -23862,6 +24844,7 @@
             <w:r>
               <w:t>id</w:t>
             </w:r>
+            <w:proofErr w:type="spellEnd"/>
           </w:p>
         </w:tc>
         <w:tc>
@@ -24391,6 +25374,7 @@
                 <w:szCs w:val="22"/>
               </w:rPr>
             </w:pPr>
+            <w:proofErr w:type="spellStart"/>
             <w:r>
               <w:rPr>
                 <w:rFonts w:ascii="Arial" w:hAnsi="Arial" w:cs="Times New Roman" w:hint="eastAsia"/>
@@ -24409,6 +25393,7 @@
               </w:rPr>
               <w:t>esoult</w:t>
             </w:r>
+            <w:proofErr w:type="spellEnd"/>
           </w:p>
         </w:tc>
         <w:tc>
@@ -24744,7 +25729,27 @@
           <w:sz w:val="20"/>
           <w:szCs w:val="20"/>
         </w:rPr>
-        <w:t>{"result":{"i":"</w:t>
+        <w:t>{"result</w:t>
+      </w:r>
+      <w:proofErr w:type="gramStart"/>
+      <w:r>
+        <w:rPr>
+          <w:rFonts w:ascii="Courier New" w:hAnsi="Courier New" w:cs="Courier New"/>
+          <w:color w:val="000000"/>
+          <w:sz w:val="20"/>
+          <w:szCs w:val="20"/>
+        </w:rPr>
+        <w:t>":{</w:t>
+      </w:r>
+      <w:proofErr w:type="gramEnd"/>
+      <w:r>
+        <w:rPr>
+          <w:rFonts w:ascii="Courier New" w:hAnsi="Courier New" w:cs="Courier New"/>
+          <w:color w:val="000000"/>
+          <w:sz w:val="20"/>
+          <w:szCs w:val="20"/>
+        </w:rPr>
+        <w:t>"i":"</w:t>
       </w:r>
       <w:r>
         <w:rPr>
@@ -25074,6 +26079,7 @@
                 <w:szCs w:val="22"/>
               </w:rPr>
             </w:pPr>
+            <w:proofErr w:type="spellStart"/>
             <w:r>
               <w:rPr>
                 <w:rFonts w:ascii="Arial" w:hAnsi="Arial" w:cs="Times New Roman" w:hint="eastAsia"/>
@@ -25092,6 +26098,7 @@
               </w:rPr>
               <w:t>id</w:t>
             </w:r>
+            <w:proofErr w:type="spellEnd"/>
           </w:p>
         </w:tc>
         <w:tc>
@@ -25250,6 +26257,7 @@
                 <w:szCs w:val="22"/>
               </w:rPr>
             </w:pPr>
+            <w:proofErr w:type="spellStart"/>
             <w:r>
               <w:rPr>
                 <w:rFonts w:ascii="Arial" w:hAnsi="Arial" w:cs="Times New Roman" w:hint="eastAsia"/>
@@ -25286,6 +26294,7 @@
               </w:rPr>
               <w:t>e</w:t>
             </w:r>
+            <w:proofErr w:type="spellEnd"/>
           </w:p>
         </w:tc>
         <w:tc>
@@ -25356,6 +26365,7 @@
                 <w:szCs w:val="22"/>
               </w:rPr>
             </w:pPr>
+            <w:proofErr w:type="spellStart"/>
             <w:r>
               <w:rPr>
                 <w:rFonts w:ascii="Arial" w:hAnsi="Arial" w:cs="Times New Roman" w:hint="eastAsia"/>
@@ -25374,6 +26384,7 @@
               </w:rPr>
               <w:t>ilepath</w:t>
             </w:r>
+            <w:proofErr w:type="spellEnd"/>
           </w:p>
         </w:tc>
         <w:tc>
@@ -25540,6 +26551,7 @@
                 <w:szCs w:val="22"/>
               </w:rPr>
             </w:pPr>
+            <w:proofErr w:type="spellStart"/>
             <w:r>
               <w:rPr>
                 <w:rFonts w:ascii="Arial" w:hAnsi="Arial" w:cs="Times New Roman" w:hint="eastAsia"/>
@@ -25558,6 +26570,7 @@
               </w:rPr>
               <w:t>esoult</w:t>
             </w:r>
+            <w:proofErr w:type="spellEnd"/>
           </w:p>
         </w:tc>
         <w:tc>
@@ -25866,7 +26879,27 @@
           <w:sz w:val="20"/>
           <w:szCs w:val="20"/>
         </w:rPr>
-        <w:t>{"result":{"i":"PS</w:t>
+        <w:t>{"result</w:t>
+      </w:r>
+      <w:proofErr w:type="gramStart"/>
+      <w:r>
+        <w:rPr>
+          <w:rFonts w:ascii="Courier New" w:hAnsi="Courier New" w:cs="Courier New"/>
+          <w:color w:val="000000"/>
+          <w:sz w:val="20"/>
+          <w:szCs w:val="20"/>
+        </w:rPr>
+        <w:t>":{</w:t>
+      </w:r>
+      <w:proofErr w:type="gramEnd"/>
+      <w:r>
+        <w:rPr>
+          <w:rFonts w:ascii="Courier New" w:hAnsi="Courier New" w:cs="Courier New"/>
+          <w:color w:val="000000"/>
+          <w:sz w:val="20"/>
+          <w:szCs w:val="20"/>
+        </w:rPr>
+        <w:t>"i":"PS</w:t>
       </w:r>
       <w:r>
         <w:rPr>
@@ -26177,6 +27210,7 @@
                 <w:szCs w:val="22"/>
               </w:rPr>
             </w:pPr>
+            <w:proofErr w:type="spellStart"/>
             <w:r>
               <w:rPr>
                 <w:rFonts w:ascii="Arial" w:hAnsi="Arial" w:cs="Times New Roman" w:hint="eastAsia"/>
@@ -26195,6 +27229,7 @@
               </w:rPr>
               <w:t>id</w:t>
             </w:r>
+            <w:proofErr w:type="spellEnd"/>
           </w:p>
         </w:tc>
         <w:tc>
@@ -26274,6 +27309,7 @@
                 <w:szCs w:val="22"/>
               </w:rPr>
             </w:pPr>
+            <w:proofErr w:type="spellStart"/>
             <w:r>
               <w:rPr>
                 <w:rFonts w:ascii="Arial" w:hAnsi="Arial" w:cs="Times New Roman" w:hint="eastAsia"/>
@@ -26292,6 +27328,7 @@
               </w:rPr>
               <w:t>ilepath</w:t>
             </w:r>
+            <w:proofErr w:type="spellEnd"/>
           </w:p>
         </w:tc>
         <w:tc>
@@ -26485,6 +27522,7 @@
                 <w:szCs w:val="22"/>
               </w:rPr>
             </w:pPr>
+            <w:proofErr w:type="spellStart"/>
             <w:r>
               <w:rPr>
                 <w:rFonts w:ascii="Arial" w:hAnsi="Arial" w:cs="Times New Roman" w:hint="eastAsia"/>
@@ -26503,6 +27541,7 @@
               </w:rPr>
               <w:t>esoult</w:t>
             </w:r>
+            <w:proofErr w:type="spellEnd"/>
           </w:p>
         </w:tc>
         <w:tc>
@@ -26811,7 +27850,27 @@
           <w:sz w:val="20"/>
           <w:szCs w:val="20"/>
         </w:rPr>
-        <w:t>{"result":{"i":"PS</w:t>
+        <w:t>{"result</w:t>
+      </w:r>
+      <w:proofErr w:type="gramStart"/>
+      <w:r>
+        <w:rPr>
+          <w:rFonts w:ascii="Courier New" w:hAnsi="Courier New" w:cs="Courier New"/>
+          <w:color w:val="000000"/>
+          <w:sz w:val="20"/>
+          <w:szCs w:val="20"/>
+        </w:rPr>
+        <w:t>":{</w:t>
+      </w:r>
+      <w:proofErr w:type="gramEnd"/>
+      <w:r>
+        <w:rPr>
+          <w:rFonts w:ascii="Courier New" w:hAnsi="Courier New" w:cs="Courier New"/>
+          <w:color w:val="000000"/>
+          <w:sz w:val="20"/>
+          <w:szCs w:val="20"/>
+        </w:rPr>
+        <w:t>"i":"PS</w:t>
       </w:r>
       <w:r>
         <w:rPr>
@@ -27133,6 +28192,7 @@
                 <w:szCs w:val="22"/>
               </w:rPr>
             </w:pPr>
+            <w:proofErr w:type="spellStart"/>
             <w:r>
               <w:rPr>
                 <w:rFonts w:ascii="Arial" w:hAnsi="Arial" w:cs="Times New Roman" w:hint="eastAsia"/>
@@ -27152,6 +28212,7 @@
               </w:rPr>
               <w:t>id</w:t>
             </w:r>
+            <w:proofErr w:type="spellEnd"/>
           </w:p>
         </w:tc>
         <w:tc>
@@ -27231,6 +28292,7 @@
                 <w:szCs w:val="22"/>
               </w:rPr>
             </w:pPr>
+            <w:proofErr w:type="spellStart"/>
             <w:r>
               <w:rPr>
                 <w:rFonts w:ascii="Arial" w:hAnsi="Arial" w:cs="Times New Roman" w:hint="eastAsia"/>
@@ -27249,6 +28311,7 @@
               </w:rPr>
               <w:t>wid</w:t>
             </w:r>
+            <w:proofErr w:type="spellEnd"/>
           </w:p>
         </w:tc>
         <w:tc>
@@ -27503,6 +28566,7 @@
                 <w:szCs w:val="22"/>
               </w:rPr>
             </w:pPr>
+            <w:proofErr w:type="spellStart"/>
             <w:r>
               <w:rPr>
                 <w:rFonts w:ascii="Arial" w:hAnsi="Arial" w:cs="Times New Roman" w:hint="eastAsia"/>
@@ -27521,6 +28585,7 @@
               </w:rPr>
               <w:t>esoult</w:t>
             </w:r>
+            <w:proofErr w:type="spellEnd"/>
           </w:p>
         </w:tc>
         <w:tc>
@@ -27847,7 +28912,27 @@
           <w:sz w:val="20"/>
           <w:szCs w:val="20"/>
         </w:rPr>
-        <w:t>{"result":{"i":"P</w:t>
+        <w:t>{"result</w:t>
+      </w:r>
+      <w:proofErr w:type="gramStart"/>
+      <w:r>
+        <w:rPr>
+          <w:rFonts w:ascii="Courier New" w:hAnsi="Courier New" w:cs="Courier New"/>
+          <w:color w:val="000000"/>
+          <w:sz w:val="20"/>
+          <w:szCs w:val="20"/>
+        </w:rPr>
+        <w:t>":{</w:t>
+      </w:r>
+      <w:proofErr w:type="gramEnd"/>
+      <w:r>
+        <w:rPr>
+          <w:rFonts w:ascii="Courier New" w:hAnsi="Courier New" w:cs="Courier New"/>
+          <w:color w:val="000000"/>
+          <w:sz w:val="20"/>
+          <w:szCs w:val="20"/>
+        </w:rPr>
+        <w:t>"i":"P</w:t>
       </w:r>
       <w:r>
         <w:rPr>
@@ -28191,6 +29276,7 @@
                 <w:szCs w:val="22"/>
               </w:rPr>
             </w:pPr>
+            <w:proofErr w:type="spellStart"/>
             <w:r>
               <w:rPr>
                 <w:rFonts w:ascii="Arial" w:hAnsi="Arial" w:cs="Times New Roman"/>
@@ -28200,6 +29286,7 @@
               </w:rPr>
               <w:t>uid</w:t>
             </w:r>
+            <w:proofErr w:type="spellEnd"/>
           </w:p>
         </w:tc>
         <w:tc>
@@ -28358,6 +29445,7 @@
                 <w:szCs w:val="22"/>
               </w:rPr>
             </w:pPr>
+            <w:proofErr w:type="spellStart"/>
             <w:r>
               <w:rPr>
                 <w:rFonts w:ascii="Arial" w:hAnsi="Arial" w:cs="Times New Roman"/>
@@ -28376,6 +29464,7 @@
               </w:rPr>
               <w:t>sid</w:t>
             </w:r>
+            <w:proofErr w:type="spellEnd"/>
           </w:p>
         </w:tc>
         <w:tc>
@@ -28464,6 +29553,7 @@
                 <w:szCs w:val="22"/>
               </w:rPr>
             </w:pPr>
+            <w:proofErr w:type="spellStart"/>
             <w:r>
               <w:rPr>
                 <w:rFonts w:ascii="Arial" w:hAnsi="Arial" w:cs="Times New Roman"/>
@@ -28473,6 +29563,7 @@
               </w:rPr>
               <w:t>cnt</w:t>
             </w:r>
+            <w:proofErr w:type="spellEnd"/>
           </w:p>
         </w:tc>
         <w:tc>
@@ -28657,6 +29748,7 @@
                 <w:szCs w:val="22"/>
               </w:rPr>
             </w:pPr>
+            <w:proofErr w:type="spellStart"/>
             <w:r>
               <w:rPr>
                 <w:rFonts w:ascii="Arial" w:hAnsi="Arial" w:cs="Times New Roman" w:hint="eastAsia"/>
@@ -28675,6 +29767,7 @@
               </w:rPr>
               <w:t>esoult</w:t>
             </w:r>
+            <w:proofErr w:type="spellEnd"/>
           </w:p>
         </w:tc>
         <w:tc>
@@ -28718,6 +29811,7 @@
                 <w:szCs w:val="22"/>
               </w:rPr>
             </w:pPr>
+            <w:proofErr w:type="spellStart"/>
             <w:r>
               <w:rPr>
                 <w:rFonts w:ascii="Arial" w:hAnsi="Arial" w:cs="Times New Roman"/>
@@ -28727,6 +29821,7 @@
               </w:rPr>
               <w:t>i</w:t>
             </w:r>
+            <w:proofErr w:type="spellEnd"/>
           </w:p>
         </w:tc>
         <w:tc>
@@ -28939,6 +30034,7 @@
                 <w:szCs w:val="22"/>
               </w:rPr>
             </w:pPr>
+            <w:proofErr w:type="spellStart"/>
             <w:r>
               <w:rPr>
                 <w:rFonts w:ascii="Arial" w:hAnsi="Arial" w:cs="Times New Roman"/>
@@ -28948,6 +30044,7 @@
               </w:rPr>
               <w:t>pl</w:t>
             </w:r>
+            <w:proofErr w:type="spellEnd"/>
           </w:p>
         </w:tc>
         <w:tc>
@@ -29009,6 +30106,7 @@
                 <w:szCs w:val="22"/>
               </w:rPr>
             </w:pPr>
+            <w:proofErr w:type="spellStart"/>
             <w:r>
               <w:rPr>
                 <w:rFonts w:ascii="Arial" w:hAnsi="Arial" w:cs="Times New Roman"/>
@@ -29018,6 +30116,7 @@
               </w:rPr>
               <w:t>PictureWallId</w:t>
             </w:r>
+            <w:proofErr w:type="spellEnd"/>
           </w:p>
         </w:tc>
         <w:tc>
@@ -29183,6 +30282,7 @@
                 <w:szCs w:val="22"/>
               </w:rPr>
             </w:pPr>
+            <w:proofErr w:type="spellStart"/>
             <w:r>
               <w:rPr>
                 <w:rFonts w:ascii="Arial" w:hAnsi="Arial" w:cs="Times New Roman"/>
@@ -29192,6 +30292,7 @@
               </w:rPr>
               <w:t>FirstName</w:t>
             </w:r>
+            <w:proofErr w:type="spellEnd"/>
           </w:p>
         </w:tc>
         <w:tc>
@@ -29235,6 +30336,7 @@
                 <w:szCs w:val="22"/>
               </w:rPr>
             </w:pPr>
+            <w:proofErr w:type="spellStart"/>
             <w:r>
               <w:rPr>
                 <w:rFonts w:ascii="Arial" w:hAnsi="Arial" w:cs="Times New Roman"/>
@@ -29244,6 +30346,7 @@
               </w:rPr>
               <w:t>LastName</w:t>
             </w:r>
+            <w:proofErr w:type="spellEnd"/>
           </w:p>
         </w:tc>
         <w:tc>
@@ -29443,6 +30546,7 @@
                 <w:szCs w:val="22"/>
               </w:rPr>
             </w:pPr>
+            <w:proofErr w:type="spellStart"/>
             <w:r>
               <w:rPr>
                 <w:rFonts w:ascii="Arial" w:hAnsi="Arial" w:cs="Times New Roman"/>
@@ -29452,6 +30556,7 @@
               </w:rPr>
               <w:t>LikeFlagCnt</w:t>
             </w:r>
+            <w:proofErr w:type="spellEnd"/>
           </w:p>
         </w:tc>
         <w:tc>
@@ -29495,6 +30600,7 @@
                 <w:szCs w:val="22"/>
               </w:rPr>
             </w:pPr>
+            <w:proofErr w:type="spellStart"/>
             <w:r>
               <w:rPr>
                 <w:rFonts w:ascii="Arial" w:hAnsi="Arial" w:cs="Times New Roman"/>
@@ -29504,6 +30610,7 @@
               </w:rPr>
               <w:t>IsLiked</w:t>
             </w:r>
+            <w:proofErr w:type="spellEnd"/>
           </w:p>
         </w:tc>
         <w:tc>
@@ -29901,6 +31008,7 @@
                 <w:szCs w:val="22"/>
               </w:rPr>
             </w:pPr>
+            <w:proofErr w:type="spellStart"/>
             <w:r>
               <w:rPr>
                 <w:rFonts w:ascii="Arial" w:hAnsi="Arial" w:cs="Times New Roman"/>
@@ -29910,6 +31018,7 @@
               </w:rPr>
               <w:t>sid</w:t>
             </w:r>
+            <w:proofErr w:type="spellEnd"/>
           </w:p>
         </w:tc>
         <w:tc>
@@ -29998,6 +31107,7 @@
                 <w:szCs w:val="22"/>
               </w:rPr>
             </w:pPr>
+            <w:proofErr w:type="spellStart"/>
             <w:r>
               <w:rPr>
                 <w:rFonts w:ascii="Arial" w:hAnsi="Arial" w:cs="Times New Roman" w:hint="eastAsia"/>
@@ -30016,6 +31126,7 @@
               </w:rPr>
               <w:t>id</w:t>
             </w:r>
+            <w:proofErr w:type="spellEnd"/>
           </w:p>
         </w:tc>
         <w:tc>
@@ -30038,7 +31149,7 @@
             <w:pPr>
               <w:spacing w:line="0" w:lineRule="atLeast"/>
               <w:rPr>
-                <w:rFonts w:ascii="Arial" w:hAnsi="Arial" w:cs="Times New Roman" w:hint="eastAsia"/>
+                <w:rFonts w:ascii="Arial" w:hAnsi="Arial" w:cs="Times New Roman"/>
                 <w:color w:val="000000"/>
                 <w:sz w:val="22"/>
                 <w:szCs w:val="22"/>
@@ -30191,6 +31302,7 @@
                 <w:szCs w:val="22"/>
               </w:rPr>
             </w:pPr>
+            <w:proofErr w:type="spellStart"/>
             <w:r>
               <w:rPr>
                 <w:rFonts w:ascii="Arial" w:hAnsi="Arial" w:cs="Times New Roman" w:hint="eastAsia"/>
@@ -30209,6 +31321,7 @@
               </w:rPr>
               <w:t>esoult</w:t>
             </w:r>
+            <w:proofErr w:type="spellEnd"/>
           </w:p>
         </w:tc>
         <w:tc>
@@ -30252,6 +31365,7 @@
                 <w:szCs w:val="22"/>
               </w:rPr>
             </w:pPr>
+            <w:proofErr w:type="spellStart"/>
             <w:r>
               <w:rPr>
                 <w:rFonts w:ascii="Arial" w:hAnsi="Arial" w:cs="Times New Roman"/>
@@ -30261,6 +31375,7 @@
               </w:rPr>
               <w:t>i</w:t>
             </w:r>
+            <w:proofErr w:type="spellEnd"/>
           </w:p>
         </w:tc>
         <w:tc>
@@ -30467,7 +31582,7 @@
             <w:pPr>
               <w:spacing w:line="0" w:lineRule="atLeast"/>
               <w:rPr>
-                <w:rFonts w:ascii="Arial" w:hAnsi="Arial" w:cs="Times New Roman" w:hint="eastAsia"/>
+                <w:rFonts w:ascii="Arial" w:hAnsi="Arial" w:cs="Times New Roman"/>
                 <w:color w:val="000000"/>
                 <w:sz w:val="22"/>
                 <w:szCs w:val="22"/>
@@ -30543,6 +31658,7 @@
                 <w:szCs w:val="22"/>
               </w:rPr>
             </w:pPr>
+            <w:proofErr w:type="spellStart"/>
             <w:r>
               <w:rPr>
                 <w:rFonts w:ascii="Arial" w:hAnsi="Arial" w:cs="Times New Roman" w:hint="eastAsia"/>
@@ -30561,6 +31677,7 @@
               </w:rPr>
               <w:t>p</w:t>
             </w:r>
+            <w:proofErr w:type="spellEnd"/>
           </w:p>
         </w:tc>
         <w:tc>
@@ -30616,19 +31733,20 @@
             <w:pPr>
               <w:spacing w:line="0" w:lineRule="atLeast"/>
               <w:rPr>
+                <w:rFonts w:ascii="Arial" w:hAnsi="Arial" w:cs="Times New Roman"/>
+                <w:color w:val="000000"/>
+                <w:sz w:val="22"/>
+                <w:szCs w:val="22"/>
+              </w:rPr>
+            </w:pPr>
+            <w:proofErr w:type="spellStart"/>
+            <w:r>
+              <w:rPr>
                 <w:rFonts w:ascii="Arial" w:hAnsi="Arial" w:cs="Times New Roman" w:hint="eastAsia"/>
                 <w:color w:val="000000"/>
                 <w:sz w:val="22"/>
                 <w:szCs w:val="22"/>
               </w:rPr>
-            </w:pPr>
-            <w:r>
-              <w:rPr>
-                <w:rFonts w:ascii="Arial" w:hAnsi="Arial" w:cs="Times New Roman" w:hint="eastAsia"/>
-                <w:color w:val="000000"/>
-                <w:sz w:val="22"/>
-                <w:szCs w:val="22"/>
-              </w:rPr>
               <w:t>s</w:t>
             </w:r>
             <w:r>
@@ -30640,6 +31758,7 @@
               </w:rPr>
               <w:t>v</w:t>
             </w:r>
+            <w:proofErr w:type="spellEnd"/>
           </w:p>
         </w:tc>
         <w:tc>
@@ -30650,7 +31769,7 @@
             <w:pPr>
               <w:spacing w:line="0" w:lineRule="atLeast"/>
               <w:rPr>
-                <w:rFonts w:ascii="Arial" w:hAnsi="Arial" w:cs="Times New Roman" w:hint="eastAsia"/>
+                <w:rFonts w:ascii="Arial" w:hAnsi="Arial" w:cs="Times New Roman"/>
                 <w:color w:val="000000"/>
                 <w:sz w:val="22"/>
                 <w:szCs w:val="22"/>
@@ -30749,6 +31868,7 @@
                 <w:szCs w:val="22"/>
               </w:rPr>
             </w:pPr>
+            <w:proofErr w:type="spellStart"/>
             <w:r>
               <w:rPr>
                 <w:rFonts w:ascii="Arial" w:hAnsi="Arial" w:cs="Times New Roman" w:hint="eastAsia"/>
@@ -30767,6 +31887,7 @@
               </w:rPr>
               <w:t>ssionId</w:t>
             </w:r>
+            <w:proofErr w:type="spellEnd"/>
           </w:p>
         </w:tc>
         <w:tc>
@@ -31032,6 +32153,7 @@
                 <w:szCs w:val="22"/>
               </w:rPr>
             </w:pPr>
+            <w:proofErr w:type="spellStart"/>
             <w:r>
               <w:rPr>
                 <w:rFonts w:ascii="Arial" w:hAnsi="Arial" w:cs="Times New Roman"/>
@@ -31041,6 +32163,7 @@
               </w:rPr>
               <w:t>Loaction</w:t>
             </w:r>
+            <w:proofErr w:type="spellEnd"/>
           </w:p>
         </w:tc>
         <w:tc>
@@ -31096,6 +32219,7 @@
                 <w:szCs w:val="22"/>
               </w:rPr>
             </w:pPr>
+            <w:proofErr w:type="spellStart"/>
             <w:r>
               <w:rPr>
                 <w:rFonts w:ascii="Arial" w:hAnsi="Arial" w:cs="Times New Roman"/>
@@ -31105,6 +32229,7 @@
               </w:rPr>
               <w:t>StartTime</w:t>
             </w:r>
+            <w:proofErr w:type="spellEnd"/>
           </w:p>
         </w:tc>
         <w:tc>
@@ -31178,6 +32303,7 @@
                 <w:szCs w:val="22"/>
               </w:rPr>
             </w:pPr>
+            <w:proofErr w:type="spellStart"/>
             <w:r>
               <w:rPr>
                 <w:rFonts w:ascii="Arial" w:hAnsi="Arial" w:cs="Times New Roman"/>
@@ -31187,6 +32313,7 @@
               </w:rPr>
               <w:t>EndTime</w:t>
             </w:r>
+            <w:proofErr w:type="spellEnd"/>
           </w:p>
         </w:tc>
         <w:tc>
@@ -31480,6 +32607,7 @@
                 <w:szCs w:val="22"/>
               </w:rPr>
             </w:pPr>
+            <w:proofErr w:type="spellStart"/>
             <w:r>
               <w:rPr>
                 <w:rFonts w:ascii="Arial" w:hAnsi="Arial" w:cs="Times New Roman"/>
@@ -31489,6 +32617,7 @@
               </w:rPr>
               <w:t>FirstName</w:t>
             </w:r>
+            <w:proofErr w:type="spellEnd"/>
           </w:p>
         </w:tc>
         <w:tc>
@@ -31544,6 +32673,7 @@
                 <w:szCs w:val="22"/>
               </w:rPr>
             </w:pPr>
+            <w:proofErr w:type="spellStart"/>
             <w:r>
               <w:rPr>
                 <w:rFonts w:ascii="Arial" w:hAnsi="Arial" w:cs="Times New Roman"/>
@@ -31553,6 +32683,7 @@
               </w:rPr>
               <w:t>LastName</w:t>
             </w:r>
+            <w:proofErr w:type="spellEnd"/>
           </w:p>
         </w:tc>
         <w:tc>
@@ -31845,7 +32976,197 @@
         <w:rPr>
           <w:color w:val="000000"/>
         </w:rPr>
-        <w:t>{"result":{"i":"SD0","r":"1","s":[{"SessionId":29633,"Title":"Catching the IOT _ bandwagon ; A hands-on session on SAP HCP and IOT services","Format":"Interactive Zone","Track":"Internet of Things","Location":"","StartTime":1454144400,"EndTime":1454148000,"Description":"With the recent push in SAP¡¯s strategy towards cloud and Digital Transformation, it has become increasingly important that all employees have a working knowledge about SAP¡¯s HCP and the various services that have been implemented on top of it. With this vision, we would like to conduct an interactive session where we would be get participants started on SAP HCP and enable them to use HCP IOT services. Participants will get a hands-on experience the IOT services _ creating device types, message types and finally devices which will be the actual representation of the sensors/microcontrollers in the real world. Interaction of IOT services with Hana for inbound or outbound communication from sensors to the database will also be covered as Hands on exercise. From here they will be ready with the data stored in the database which can be consumed in a UI to build a UI5 application. This session would enable developers with all the knowledge required to create IOT applications using SAP HCP.","Point":10,"Logo":""}],"sp":[{"FirstName":"Reema","LastName":"Mittal ","Title":"Associate Architect","Icon":"","Role":"Presenter"},{"FirstName":"Vaibhav","LastName":"Arora ","Title":"Associate Developer","Icon":"","Role":"Presenter"}]}}</w:t>
+        <w:t xml:space="preserve">{"result":{"i":"SD0","r":"1","s":[{"SessionId":29633,"Title":"Catching the IOT _ bandwagon ; A hands-on session on SAP HCP and IOT </w:t>
+      </w:r>
+      <w:proofErr w:type="spellStart"/>
+      <w:r>
+        <w:rPr>
+          <w:color w:val="000000"/>
+        </w:rPr>
+        <w:t>services","Format":"Interactive</w:t>
+      </w:r>
+      <w:proofErr w:type="spellEnd"/>
+      <w:r>
+        <w:rPr>
+          <w:color w:val="000000"/>
+        </w:rPr>
+        <w:t xml:space="preserve"> </w:t>
+      </w:r>
+      <w:proofErr w:type="spellStart"/>
+      <w:r>
+        <w:rPr>
+          <w:color w:val="000000"/>
+        </w:rPr>
+        <w:t>Zone","Track":"Internet</w:t>
+      </w:r>
+      <w:proofErr w:type="spellEnd"/>
+      <w:r>
+        <w:rPr>
+          <w:color w:val="000000"/>
+        </w:rPr>
+        <w:t xml:space="preserve"> of Things","Location":"","StartTime":1454144400,"EndTime":1454148000,"Description":"With the recent push in SAP¡¯s strategy towards cloud and Digital Transformation, it has become increasingly important that all employees have a working knowledge about SAP¡¯s HCP and the various services that have been implemented on top of it. With this vision, we would like to conduct an interactive session where we would be get participants started on SAP HCP and enable them to use HCP IOT services. Participants will get a hands-on experience the IOT services _ creating device types, message types and finally devices which will be the actual representation of the sensors/microcontrollers in the real world. Interaction of IOT services with Hana for inbound or outbound communication from sensors to the database will also be covered as Hands on exercise. From here they will be ready with the data stored in the database which can be consumed in a UI to build a UI5 application. This session would enable developers with all the knowledge required to create IOT applications using SAP HCP.","Point":10,"Logo":""}],"</w:t>
+      </w:r>
+      <w:proofErr w:type="spellStart"/>
+      <w:r>
+        <w:rPr>
+          <w:color w:val="000000"/>
+        </w:rPr>
+        <w:t>sp</w:t>
+      </w:r>
+      <w:proofErr w:type="spellEnd"/>
+      <w:proofErr w:type="gramStart"/>
+      <w:r>
+        <w:rPr>
+          <w:color w:val="000000"/>
+        </w:rPr>
+        <w:t>":[</w:t>
+      </w:r>
+      <w:proofErr w:type="gramEnd"/>
+      <w:r>
+        <w:rPr>
+          <w:color w:val="000000"/>
+        </w:rPr>
+        <w:t>{"</w:t>
+      </w:r>
+      <w:proofErr w:type="spellStart"/>
+      <w:r>
+        <w:rPr>
+          <w:color w:val="000000"/>
+        </w:rPr>
+        <w:t>FirstName</w:t>
+      </w:r>
+      <w:proofErr w:type="spellEnd"/>
+      <w:r>
+        <w:rPr>
+          <w:color w:val="000000"/>
+        </w:rPr>
+        <w:t>":"</w:t>
+      </w:r>
+      <w:proofErr w:type="spellStart"/>
+      <w:r>
+        <w:rPr>
+          <w:color w:val="000000"/>
+        </w:rPr>
+        <w:t>Reema</w:t>
+      </w:r>
+      <w:proofErr w:type="spellEnd"/>
+      <w:r>
+        <w:rPr>
+          <w:color w:val="000000"/>
+        </w:rPr>
+        <w:t>","</w:t>
+      </w:r>
+      <w:proofErr w:type="spellStart"/>
+      <w:r>
+        <w:rPr>
+          <w:color w:val="000000"/>
+        </w:rPr>
+        <w:t>LastName</w:t>
+      </w:r>
+      <w:proofErr w:type="spellEnd"/>
+      <w:r>
+        <w:rPr>
+          <w:color w:val="000000"/>
+        </w:rPr>
+        <w:t>":"Mittal ","</w:t>
+      </w:r>
+      <w:proofErr w:type="spellStart"/>
+      <w:r>
+        <w:rPr>
+          <w:color w:val="000000"/>
+        </w:rPr>
+        <w:t>Title":"Associate</w:t>
+      </w:r>
+      <w:proofErr w:type="spellEnd"/>
+      <w:r>
+        <w:rPr>
+          <w:color w:val="000000"/>
+        </w:rPr>
+        <w:t xml:space="preserve"> </w:t>
+      </w:r>
+      <w:proofErr w:type="spellStart"/>
+      <w:r>
+        <w:rPr>
+          <w:color w:val="000000"/>
+        </w:rPr>
+        <w:t>Architect","Icon":"","Role":"Presenter</w:t>
+      </w:r>
+      <w:proofErr w:type="spellEnd"/>
+      <w:r>
+        <w:rPr>
+          <w:color w:val="000000"/>
+        </w:rPr>
+        <w:t>"},{"</w:t>
+      </w:r>
+      <w:proofErr w:type="spellStart"/>
+      <w:r>
+        <w:rPr>
+          <w:color w:val="000000"/>
+        </w:rPr>
+        <w:t>FirstName</w:t>
+      </w:r>
+      <w:proofErr w:type="spellEnd"/>
+      <w:r>
+        <w:rPr>
+          <w:color w:val="000000"/>
+        </w:rPr>
+        <w:t>":"</w:t>
+      </w:r>
+      <w:proofErr w:type="spellStart"/>
+      <w:r>
+        <w:rPr>
+          <w:color w:val="000000"/>
+        </w:rPr>
+        <w:t>Vaibhav</w:t>
+      </w:r>
+      <w:proofErr w:type="spellEnd"/>
+      <w:r>
+        <w:rPr>
+          <w:color w:val="000000"/>
+        </w:rPr>
+        <w:t>","</w:t>
+      </w:r>
+      <w:proofErr w:type="spellStart"/>
+      <w:r>
+        <w:rPr>
+          <w:color w:val="000000"/>
+        </w:rPr>
+        <w:t>LastName</w:t>
+      </w:r>
+      <w:proofErr w:type="spellEnd"/>
+      <w:r>
+        <w:rPr>
+          <w:color w:val="000000"/>
+        </w:rPr>
+        <w:t>":"Arora ","</w:t>
+      </w:r>
+      <w:proofErr w:type="spellStart"/>
+      <w:r>
+        <w:rPr>
+          <w:color w:val="000000"/>
+        </w:rPr>
+        <w:t>Title":"Associate</w:t>
+      </w:r>
+      <w:proofErr w:type="spellEnd"/>
+      <w:r>
+        <w:rPr>
+          <w:color w:val="000000"/>
+        </w:rPr>
+        <w:t xml:space="preserve"> </w:t>
+      </w:r>
+      <w:proofErr w:type="spellStart"/>
+      <w:r>
+        <w:rPr>
+          <w:color w:val="000000"/>
+        </w:rPr>
+        <w:t>Developer","Icon":"","Role":"Presenter</w:t>
+      </w:r>
+      <w:proofErr w:type="spellEnd"/>
+      <w:r>
+        <w:rPr>
+          <w:color w:val="000000"/>
+        </w:rPr>
+        <w:t>"}]}}</w:t>
       </w:r>
     </w:p>
     <w:p/>
@@ -32140,6 +33461,7 @@
                 <w:szCs w:val="22"/>
               </w:rPr>
             </w:pPr>
+            <w:proofErr w:type="spellStart"/>
             <w:r>
               <w:rPr>
                 <w:rFonts w:ascii="Arial" w:hAnsi="Arial" w:cs="Times New Roman" w:hint="eastAsia"/>
@@ -32158,6 +33480,7 @@
               </w:rPr>
               <w:t>id</w:t>
             </w:r>
+            <w:proofErr w:type="spellEnd"/>
           </w:p>
         </w:tc>
         <w:tc>
@@ -32351,6 +33674,7 @@
                 <w:szCs w:val="22"/>
               </w:rPr>
             </w:pPr>
+            <w:proofErr w:type="spellStart"/>
             <w:r>
               <w:rPr>
                 <w:rFonts w:ascii="Arial" w:hAnsi="Arial" w:cs="Times New Roman" w:hint="eastAsia"/>
@@ -32369,6 +33693,7 @@
               </w:rPr>
               <w:t>esoult</w:t>
             </w:r>
+            <w:proofErr w:type="spellEnd"/>
           </w:p>
         </w:tc>
         <w:tc>
@@ -32412,6 +33737,7 @@
                 <w:szCs w:val="22"/>
               </w:rPr>
             </w:pPr>
+            <w:proofErr w:type="spellStart"/>
             <w:r>
               <w:rPr>
                 <w:rFonts w:ascii="Arial" w:hAnsi="Arial" w:cs="Times New Roman"/>
@@ -32421,6 +33747,7 @@
               </w:rPr>
               <w:t>i</w:t>
             </w:r>
+            <w:proofErr w:type="spellEnd"/>
           </w:p>
         </w:tc>
         <w:tc>
@@ -32660,6 +33987,7 @@
                 <w:szCs w:val="22"/>
               </w:rPr>
             </w:pPr>
+            <w:proofErr w:type="spellStart"/>
             <w:r>
               <w:rPr>
                 <w:rFonts w:ascii="Arial" w:hAnsi="Arial" w:cs="Times New Roman" w:hint="eastAsia"/>
@@ -32687,6 +34015,7 @@
               </w:rPr>
               <w:t>l</w:t>
             </w:r>
+            <w:proofErr w:type="spellEnd"/>
           </w:p>
         </w:tc>
         <w:tc>
@@ -32748,6 +34077,7 @@
                 <w:szCs w:val="22"/>
               </w:rPr>
             </w:pPr>
+            <w:proofErr w:type="spellStart"/>
             <w:r>
               <w:rPr>
                 <w:rFonts w:ascii="Arial" w:hAnsi="Arial" w:cs="Times New Roman" w:hint="eastAsia"/>
@@ -32766,6 +34096,7 @@
               </w:rPr>
               <w:t>p</w:t>
             </w:r>
+            <w:proofErr w:type="spellEnd"/>
           </w:p>
         </w:tc>
         <w:tc>
@@ -33044,7 +34375,21 @@
         <w:rPr>
           <w:color w:val="000000"/>
         </w:rPr>
-        <w:t>{"result":{"i":"PML0","pl":[{"Picture":"3/1453358990.png","Category":"cate 2","Comment":""},{"Picture":"2/1453360754.png","Category":"cate 1","Comment":""},{"Picture":"2/1453358990.png","Category":"cate 2","Comment":""}],"r":"1"}}</w:t>
+        <w:t>{"result</w:t>
+      </w:r>
+      <w:proofErr w:type="gramStart"/>
+      <w:r>
+        <w:rPr>
+          <w:color w:val="000000"/>
+        </w:rPr>
+        <w:t>":{</w:t>
+      </w:r>
+      <w:proofErr w:type="gramEnd"/>
+      <w:r>
+        <w:rPr>
+          <w:color w:val="000000"/>
+        </w:rPr>
+        <w:t>"i":"PML0","pl":[{"Picture":"3/1453358990.png","Category":"cate 2","Comment":""},{"Picture":"2/1453360754.png","Category":"cate 1","Comment":""},{"Picture":"2/1453358990.png","Category":"cate 2","Comment":""}],"r":"1"}}</w:t>
       </w:r>
     </w:p>
     <w:p/>
@@ -33064,12 +34409,14 @@
       <w:r>
         <w:t>获得</w:t>
       </w:r>
+      <w:proofErr w:type="spellStart"/>
       <w:r>
         <w:rPr>
           <w:rFonts w:hint="eastAsia"/>
         </w:rPr>
         <w:t>Sustainbility</w:t>
       </w:r>
+      <w:proofErr w:type="spellEnd"/>
       <w:r>
         <w:t>内容：</w:t>
       </w:r>
@@ -33440,6 +34787,7 @@
                 <w:szCs w:val="22"/>
               </w:rPr>
             </w:pPr>
+            <w:proofErr w:type="spellStart"/>
             <w:r>
               <w:rPr>
                 <w:rFonts w:ascii="Arial" w:hAnsi="Arial" w:cs="Times New Roman" w:hint="eastAsia"/>
@@ -33458,6 +34806,7 @@
               </w:rPr>
               <w:t>esoult</w:t>
             </w:r>
+            <w:proofErr w:type="spellEnd"/>
           </w:p>
         </w:tc>
         <w:tc>
@@ -33501,6 +34850,7 @@
                 <w:szCs w:val="22"/>
               </w:rPr>
             </w:pPr>
+            <w:proofErr w:type="spellStart"/>
             <w:r>
               <w:rPr>
                 <w:rFonts w:ascii="Arial" w:hAnsi="Arial" w:cs="Times New Roman"/>
@@ -33510,6 +34860,7 @@
               </w:rPr>
               <w:t>i</w:t>
             </w:r>
+            <w:proofErr w:type="spellEnd"/>
           </w:p>
         </w:tc>
         <w:tc>
@@ -33782,30 +35133,138 @@
         <w:rPr>
           <w:color w:val="000000"/>
         </w:rPr>
-        <w:t>{"result":{"i":"SI0","r":"1.    I take public transportation and/or cycle or walk to d-kom Shanghai venue.\n\n2.    I save paper by using electronic onsite guide in d-kom app.\n\n3.    I finish off my meals and have “clean plate” today.\n\n4.    I drink bottled water and recycle plastic bottles to recycle bins, and/or used my own cup to drink.\n\n5.    I do not smoke today.\n\n6.    At d-kom, I support to use old laptops and furniture that were moved from Labs China Shanghai Campus.\n\n7.    I share pictures about sustainability on the “Moments” of d-kom Shanghai App"}}</w:t>
+        <w:t>{"result</w:t>
+      </w:r>
+      <w:proofErr w:type="gramStart"/>
+      <w:r>
+        <w:rPr>
+          <w:color w:val="000000"/>
+        </w:rPr>
+        <w:t>":{</w:t>
+      </w:r>
+      <w:proofErr w:type="gramEnd"/>
+      <w:r>
+        <w:rPr>
+          <w:color w:val="000000"/>
+        </w:rPr>
+        <w:t>"i":"SI0","r":"1.    I take public transportation and/or cycle or walk to d-</w:t>
+      </w:r>
+      <w:proofErr w:type="spellStart"/>
+      <w:r>
+        <w:rPr>
+          <w:color w:val="000000"/>
+        </w:rPr>
+        <w:t>kom</w:t>
+      </w:r>
+      <w:proofErr w:type="spellEnd"/>
+      <w:r>
+        <w:rPr>
+          <w:color w:val="000000"/>
+        </w:rPr>
+        <w:t xml:space="preserve"> Shanghai venue.\n\n2.    I save paper by using electronic onsite guide in d-</w:t>
+      </w:r>
+      <w:proofErr w:type="spellStart"/>
+      <w:r>
+        <w:rPr>
+          <w:color w:val="000000"/>
+        </w:rPr>
+        <w:t>kom</w:t>
+      </w:r>
+      <w:proofErr w:type="spellEnd"/>
+      <w:r>
+        <w:rPr>
+          <w:color w:val="000000"/>
+        </w:rPr>
+        <w:t xml:space="preserve"> app.\n\n3.    I finish off my meals and have “clean plate” </w:t>
+      </w:r>
+      <w:proofErr w:type="gramStart"/>
+      <w:r>
+        <w:rPr>
+          <w:color w:val="000000"/>
+        </w:rPr>
+        <w:t>today.\n\n4</w:t>
+      </w:r>
+      <w:proofErr w:type="gramEnd"/>
+      <w:r>
+        <w:rPr>
+          <w:color w:val="000000"/>
+        </w:rPr>
+        <w:t xml:space="preserve">.    I drink bottled water and recycle plastic bottles to recycle bins, and/or used my own cup to </w:t>
+      </w:r>
+      <w:proofErr w:type="gramStart"/>
+      <w:r>
+        <w:rPr>
+          <w:color w:val="000000"/>
+        </w:rPr>
+        <w:t>drink.\n\n5</w:t>
+      </w:r>
+      <w:proofErr w:type="gramEnd"/>
+      <w:r>
+        <w:rPr>
+          <w:color w:val="000000"/>
+        </w:rPr>
+        <w:t xml:space="preserve">.    I do not smoke </w:t>
+      </w:r>
+      <w:proofErr w:type="gramStart"/>
+      <w:r>
+        <w:rPr>
+          <w:color w:val="000000"/>
+        </w:rPr>
+        <w:t>today.\n\n6</w:t>
+      </w:r>
+      <w:proofErr w:type="gramEnd"/>
+      <w:r>
+        <w:rPr>
+          <w:color w:val="000000"/>
+        </w:rPr>
+        <w:t>.    At d-</w:t>
+      </w:r>
+      <w:proofErr w:type="spellStart"/>
+      <w:r>
+        <w:rPr>
+          <w:color w:val="000000"/>
+        </w:rPr>
+        <w:t>kom</w:t>
+      </w:r>
+      <w:proofErr w:type="spellEnd"/>
+      <w:r>
+        <w:rPr>
+          <w:color w:val="000000"/>
+        </w:rPr>
+        <w:t xml:space="preserve">, I support to use old laptops and furniture that were moved from Labs China Shanghai </w:t>
+      </w:r>
+      <w:proofErr w:type="gramStart"/>
+      <w:r>
+        <w:rPr>
+          <w:color w:val="000000"/>
+        </w:rPr>
+        <w:t>Campus.\n\n7</w:t>
+      </w:r>
+      <w:proofErr w:type="gramEnd"/>
+      <w:r>
+        <w:rPr>
+          <w:color w:val="000000"/>
+        </w:rPr>
+        <w:t>.    I share pictures about sustainability on the “Moments” of d-</w:t>
+      </w:r>
+      <w:proofErr w:type="spellStart"/>
+      <w:r>
+        <w:rPr>
+          <w:color w:val="000000"/>
+        </w:rPr>
+        <w:t>kom</w:t>
+      </w:r>
+      <w:proofErr w:type="spellEnd"/>
+      <w:r>
+        <w:rPr>
+          <w:color w:val="000000"/>
+        </w:rPr>
+        <w:t xml:space="preserve"> Shanghai App"}}</w:t>
       </w:r>
     </w:p>
-    <w:p>
-      <w:pPr>
-        <w:rPr>
-          <w:rFonts w:hint="eastAsia"/>
-        </w:rPr>
-      </w:pPr>
-    </w:p>
-    <w:p>
-      <w:pPr>
-        <w:rPr>
-          <w:rFonts w:hint="eastAsia"/>
-        </w:rPr>
-      </w:pPr>
-    </w:p>
-    <w:p>
-      <w:pPr>
-        <w:rPr>
-          <w:rFonts w:hint="eastAsia"/>
-        </w:rPr>
-      </w:pPr>
-    </w:p>
+    <w:p/>
+    <w:p/>
+    <w:p/>
     <w:p>
       <w:pPr>
         <w:pStyle w:val="a4"/>
@@ -33818,8 +35277,13 @@
       <w:r>
         <w:t>发送</w:t>
       </w:r>
-      <w:r>
-        <w:t xml:space="preserve">Sustainbility </w:t>
+      <w:proofErr w:type="spellStart"/>
+      <w:r>
+        <w:t>Sustainbility</w:t>
+      </w:r>
+      <w:proofErr w:type="spellEnd"/>
+      <w:r>
+        <w:t xml:space="preserve"> </w:t>
       </w:r>
       <w:r>
         <w:rPr>
@@ -34110,19 +35574,20 @@
             <w:pPr>
               <w:spacing w:line="0" w:lineRule="atLeast"/>
               <w:rPr>
+                <w:rFonts w:ascii="Arial" w:hAnsi="Arial" w:cs="Times New Roman"/>
+                <w:color w:val="000000"/>
+                <w:sz w:val="22"/>
+                <w:szCs w:val="22"/>
+              </w:rPr>
+            </w:pPr>
+            <w:proofErr w:type="spellStart"/>
+            <w:r>
+              <w:rPr>
                 <w:rFonts w:ascii="Arial" w:hAnsi="Arial" w:cs="Times New Roman" w:hint="eastAsia"/>
                 <w:color w:val="000000"/>
                 <w:sz w:val="22"/>
                 <w:szCs w:val="22"/>
               </w:rPr>
-            </w:pPr>
-            <w:r>
-              <w:rPr>
-                <w:rFonts w:ascii="Arial" w:hAnsi="Arial" w:cs="Times New Roman" w:hint="eastAsia"/>
-                <w:color w:val="000000"/>
-                <w:sz w:val="22"/>
-                <w:szCs w:val="22"/>
-              </w:rPr>
               <w:t>u</w:t>
             </w:r>
             <w:r>
@@ -34134,6 +35599,7 @@
               </w:rPr>
               <w:t>id</w:t>
             </w:r>
+            <w:proofErr w:type="spellEnd"/>
           </w:p>
         </w:tc>
         <w:tc>
@@ -34156,7 +35622,7 @@
             <w:pPr>
               <w:spacing w:line="0" w:lineRule="atLeast"/>
               <w:rPr>
-                <w:rFonts w:ascii="Arial" w:hAnsi="Arial" w:cs="Times New Roman" w:hint="eastAsia"/>
+                <w:rFonts w:ascii="Arial" w:hAnsi="Arial" w:cs="Times New Roman"/>
                 <w:color w:val="000000"/>
                 <w:sz w:val="22"/>
                 <w:szCs w:val="22"/>
@@ -34309,6 +35775,7 @@
                 <w:szCs w:val="22"/>
               </w:rPr>
             </w:pPr>
+            <w:proofErr w:type="spellStart"/>
             <w:r>
               <w:rPr>
                 <w:rFonts w:ascii="Arial" w:hAnsi="Arial" w:cs="Times New Roman" w:hint="eastAsia"/>
@@ -34327,6 +35794,7 @@
               </w:rPr>
               <w:t>esoult</w:t>
             </w:r>
+            <w:proofErr w:type="spellEnd"/>
           </w:p>
         </w:tc>
         <w:tc>
@@ -34370,6 +35838,7 @@
                 <w:szCs w:val="22"/>
               </w:rPr>
             </w:pPr>
+            <w:proofErr w:type="spellStart"/>
             <w:r>
               <w:rPr>
                 <w:rFonts w:ascii="Arial" w:hAnsi="Arial" w:cs="Times New Roman"/>
@@ -34380,6 +35849,7 @@
               <w:lastRenderedPageBreak/>
               <w:t>i</w:t>
             </w:r>
+            <w:proofErr w:type="spellEnd"/>
           </w:p>
         </w:tc>
         <w:tc>
@@ -34487,7 +35957,7 @@
             <w:pPr>
               <w:spacing w:line="0" w:lineRule="atLeast"/>
               <w:rPr>
-                <w:rFonts w:ascii="Arial" w:hAnsi="Arial" w:cs="Times New Roman" w:hint="eastAsia"/>
+                <w:rFonts w:ascii="Arial" w:hAnsi="Arial" w:cs="Times New Roman"/>
                 <w:color w:val="000000"/>
                 <w:sz w:val="22"/>
                 <w:szCs w:val="22"/>
@@ -34661,44 +36131,28 @@
         <w:rPr>
           <w:color w:val="000000"/>
         </w:rPr>
-        <w:t>{"result":{"i":"SD0","r":0}}</w:t>
+        <w:t>{"result</w:t>
+      </w:r>
+      <w:proofErr w:type="gramStart"/>
+      <w:r>
+        <w:rPr>
+          <w:color w:val="000000"/>
+        </w:rPr>
+        <w:t>":{</w:t>
+      </w:r>
+      <w:proofErr w:type="gramEnd"/>
+      <w:r>
+        <w:rPr>
+          <w:color w:val="000000"/>
+        </w:rPr>
+        <w:t>"i":"SD0","r":0}}</w:t>
       </w:r>
     </w:p>
-    <w:p>
-      <w:pPr>
-        <w:rPr>
-          <w:rFonts w:hint="eastAsia"/>
-        </w:rPr>
-      </w:pPr>
-    </w:p>
-    <w:p>
-      <w:pPr>
-        <w:rPr>
-          <w:rFonts w:hint="eastAsia"/>
-        </w:rPr>
-      </w:pPr>
-    </w:p>
-    <w:p>
-      <w:pPr>
-        <w:rPr>
-          <w:rFonts w:hint="eastAsia"/>
-        </w:rPr>
-      </w:pPr>
-    </w:p>
-    <w:p>
-      <w:pPr>
-        <w:rPr>
-          <w:rFonts w:hint="eastAsia"/>
-        </w:rPr>
-      </w:pPr>
-    </w:p>
-    <w:p>
-      <w:pPr>
-        <w:rPr>
-          <w:rFonts w:hint="eastAsia"/>
-        </w:rPr>
-      </w:pPr>
-    </w:p>
+    <w:p/>
+    <w:p/>
+    <w:p/>
+    <w:p/>
+    <w:p/>
     <w:p>
       <w:pPr>
         <w:pStyle w:val="a4"/>
@@ -34723,6 +36177,44 @@
     </w:sectPr>
   </w:body>
 </w:document>
+</file>
+
+<file path=word/comments.xml><?xml version="1.0" encoding="utf-8"?>
+<w:comments xmlns:wpc="http://schemas.microsoft.com/office/word/2010/wordprocessingCanvas" xmlns:mo="http://schemas.microsoft.com/office/mac/office/2008/main" xmlns:mc="http://schemas.openxmlformats.org/markup-compatibility/2006" xmlns:mv="urn:schemas-microsoft-com:mac:vml" xmlns:o="urn:schemas-microsoft-com:office:office" xmlns:r="http://schemas.openxmlformats.org/officeDocument/2006/relationships" xmlns:m="http://schemas.openxmlformats.org/officeDocument/2006/math" xmlns:v="urn:schemas-microsoft-com:vml" xmlns:wp14="http://schemas.microsoft.com/office/word/2010/wordprocessingDrawing" xmlns:wp="http://schemas.openxmlformats.org/drawingml/2006/wordprocessingDrawing" xmlns:w10="urn:schemas-microsoft-com:office:word" xmlns:w="http://schemas.openxmlformats.org/wordprocessingml/2006/main" xmlns:w14="http://schemas.microsoft.com/office/word/2010/wordml" xmlns:w15="http://schemas.microsoft.com/office/word/2012/wordml" xmlns:wpg="http://schemas.microsoft.com/office/word/2010/wordprocessingGroup" xmlns:wpi="http://schemas.microsoft.com/office/word/2010/wordprocessingInk" xmlns:wne="http://schemas.microsoft.com/office/word/2006/wordml" xmlns:wps="http://schemas.microsoft.com/office/word/2010/wordprocessingShape" mc:Ignorable="w14 w15 wp14">
+  <w:comment w:id="0" w:author="小骑士" w:date="2016-01-29T15:59:00Z" w:initials="小骑士">
+    <w:p>
+      <w:pPr>
+        <w:pStyle w:val="a7"/>
+      </w:pPr>
+      <w:r>
+        <w:rPr>
+          <w:rStyle w:val="a6"/>
+        </w:rPr>
+        <w:annotationRef/>
+      </w:r>
+    </w:p>
+  </w:comment>
+  <w:comment w:id="1" w:author="小骑士" w:date="2016-01-29T15:58:00Z" w:initials="小骑士">
+    <w:p>
+      <w:pPr>
+        <w:pStyle w:val="a7"/>
+      </w:pPr>
+      <w:r>
+        <w:rPr>
+          <w:rStyle w:val="a6"/>
+        </w:rPr>
+        <w:annotationRef/>
+      </w:r>
+    </w:p>
+  </w:comment>
+</w:comments>
+</file>
+
+<file path=word/commentsExtended.xml><?xml version="1.0" encoding="utf-8"?>
+<w15:commentsEx xmlns:wpc="http://schemas.microsoft.com/office/word/2010/wordprocessingCanvas" xmlns:mo="http://schemas.microsoft.com/office/mac/office/2008/main" xmlns:mc="http://schemas.openxmlformats.org/markup-compatibility/2006" xmlns:mv="urn:schemas-microsoft-com:mac:vml" xmlns:o="urn:schemas-microsoft-com:office:office" xmlns:r="http://schemas.openxmlformats.org/officeDocument/2006/relationships" xmlns:m="http://schemas.openxmlformats.org/officeDocument/2006/math" xmlns:v="urn:schemas-microsoft-com:vml" xmlns:wp14="http://schemas.microsoft.com/office/word/2010/wordprocessingDrawing" xmlns:wp="http://schemas.openxmlformats.org/drawingml/2006/wordprocessingDrawing" xmlns:w10="urn:schemas-microsoft-com:office:word" xmlns:w="http://schemas.openxmlformats.org/wordprocessingml/2006/main" xmlns:w14="http://schemas.microsoft.com/office/word/2010/wordml" xmlns:w15="http://schemas.microsoft.com/office/word/2012/wordml" xmlns:wpg="http://schemas.microsoft.com/office/word/2010/wordprocessingGroup" xmlns:wpi="http://schemas.microsoft.com/office/word/2010/wordprocessingInk" xmlns:wne="http://schemas.microsoft.com/office/word/2006/wordml" xmlns:wps="http://schemas.microsoft.com/office/word/2010/wordprocessingShape" mc:Ignorable="w14 w15 wp14">
+  <w15:commentEx w15:paraId="6BA47F5C" w15:done="0"/>
+  <w15:commentEx w15:paraId="20D548F9" w15:done="0"/>
+</w15:commentsEx>
 </file>
 
 <file path=word/numbering.xml><?xml version="1.0" encoding="utf-8"?>
@@ -34822,6 +36314,14 @@
     <w:abstractNumId w:val="0"/>
   </w:num>
 </w:numbering>
+</file>
+
+<file path=word/people.xml><?xml version="1.0" encoding="utf-8"?>
+<w15:people xmlns:wpc="http://schemas.microsoft.com/office/word/2010/wordprocessingCanvas" xmlns:mo="http://schemas.microsoft.com/office/mac/office/2008/main" xmlns:mc="http://schemas.openxmlformats.org/markup-compatibility/2006" xmlns:mv="urn:schemas-microsoft-com:mac:vml" xmlns:o="urn:schemas-microsoft-com:office:office" xmlns:r="http://schemas.openxmlformats.org/officeDocument/2006/relationships" xmlns:m="http://schemas.openxmlformats.org/officeDocument/2006/math" xmlns:v="urn:schemas-microsoft-com:vml" xmlns:wp14="http://schemas.microsoft.com/office/word/2010/wordprocessingDrawing" xmlns:wp="http://schemas.openxmlformats.org/drawingml/2006/wordprocessingDrawing" xmlns:w10="urn:schemas-microsoft-com:office:word" xmlns:w="http://schemas.openxmlformats.org/wordprocessingml/2006/main" xmlns:w14="http://schemas.microsoft.com/office/word/2010/wordml" xmlns:w15="http://schemas.microsoft.com/office/word/2012/wordml" xmlns:wpg="http://schemas.microsoft.com/office/word/2010/wordprocessingGroup" xmlns:wpi="http://schemas.microsoft.com/office/word/2010/wordprocessingInk" xmlns:wne="http://schemas.microsoft.com/office/word/2006/wordml" xmlns:wps="http://schemas.microsoft.com/office/word/2010/wordprocessingShape" mc:Ignorable="w14 w15 wp14">
+  <w15:person w15:author="小骑士">
+    <w15:presenceInfo w15:providerId="Windows Live" w15:userId="ab8fa2a58fbc5b8f"/>
+  </w15:person>
+</w15:people>
 </file>
 
 <file path=word/styles.xml><?xml version="1.0" encoding="utf-8"?>
@@ -35397,6 +36897,88 @@
       <w:szCs w:val="20"/>
     </w:rPr>
   </w:style>
+  <w:style w:type="character" w:styleId="a6">
+    <w:name w:val="annotation reference"/>
+    <w:basedOn w:val="a0"/>
+    <w:uiPriority w:val="99"/>
+    <w:semiHidden/>
+    <w:unhideWhenUsed/>
+    <w:rsid w:val="00B9751E"/>
+    <w:rPr>
+      <w:sz w:val="21"/>
+      <w:szCs w:val="21"/>
+    </w:rPr>
+  </w:style>
+  <w:style w:type="paragraph" w:styleId="a7">
+    <w:name w:val="annotation text"/>
+    <w:basedOn w:val="a"/>
+    <w:link w:val="a8"/>
+    <w:uiPriority w:val="99"/>
+    <w:semiHidden/>
+    <w:unhideWhenUsed/>
+    <w:rsid w:val="00B9751E"/>
+  </w:style>
+  <w:style w:type="character" w:customStyle="1" w:styleId="a8">
+    <w:name w:val="批注文字字符"/>
+    <w:basedOn w:val="a0"/>
+    <w:link w:val="a7"/>
+    <w:uiPriority w:val="99"/>
+    <w:semiHidden/>
+    <w:rsid w:val="00B9751E"/>
+  </w:style>
+  <w:style w:type="paragraph" w:styleId="a9">
+    <w:name w:val="annotation subject"/>
+    <w:basedOn w:val="a7"/>
+    <w:next w:val="a7"/>
+    <w:link w:val="aa"/>
+    <w:uiPriority w:val="99"/>
+    <w:semiHidden/>
+    <w:unhideWhenUsed/>
+    <w:rsid w:val="00B9751E"/>
+    <w:rPr>
+      <w:b/>
+      <w:bCs/>
+    </w:rPr>
+  </w:style>
+  <w:style w:type="character" w:customStyle="1" w:styleId="aa">
+    <w:name w:val="批注主题字符"/>
+    <w:basedOn w:val="a8"/>
+    <w:link w:val="a9"/>
+    <w:uiPriority w:val="99"/>
+    <w:semiHidden/>
+    <w:rsid w:val="00B9751E"/>
+    <w:rPr>
+      <w:b/>
+      <w:bCs/>
+    </w:rPr>
+  </w:style>
+  <w:style w:type="paragraph" w:styleId="ab">
+    <w:name w:val="Balloon Text"/>
+    <w:basedOn w:val="a"/>
+    <w:link w:val="ac"/>
+    <w:uiPriority w:val="99"/>
+    <w:semiHidden/>
+    <w:unhideWhenUsed/>
+    <w:rsid w:val="00B9751E"/>
+    <w:rPr>
+      <w:rFonts w:ascii="Times New Roman" w:hAnsi="Times New Roman" w:cs="Times New Roman"/>
+      <w:sz w:val="18"/>
+      <w:szCs w:val="18"/>
+    </w:rPr>
+  </w:style>
+  <w:style w:type="character" w:customStyle="1" w:styleId="ac">
+    <w:name w:val="批注框文本字符"/>
+    <w:basedOn w:val="a0"/>
+    <w:link w:val="ab"/>
+    <w:uiPriority w:val="99"/>
+    <w:semiHidden/>
+    <w:rsid w:val="00B9751E"/>
+    <w:rPr>
+      <w:rFonts w:ascii="Times New Roman" w:hAnsi="Times New Roman" w:cs="Times New Roman"/>
+      <w:sz w:val="18"/>
+      <w:szCs w:val="18"/>
+    </w:rPr>
+  </w:style>
 </w:styles>
 </file>
 

--- a/SAP_2015_ANNUAL_PARTY/Server/SAP网络接口.docx
+++ b/SAP_2015_ANNUAL_PARTY/Server/SAP网络接口.docx
@@ -413,7 +413,6 @@
               </w:rPr>
               <w:t>：</w:t>
             </w:r>
-            <w:proofErr w:type="spellStart"/>
             <w:r>
               <w:rPr>
                 <w:rFonts w:ascii="Arial" w:hAnsi="Arial" w:cs="Times New Roman"/>
@@ -423,7 +422,6 @@
               </w:rPr>
               <w:t>scoreswitch</w:t>
             </w:r>
-            <w:proofErr w:type="spellEnd"/>
           </w:p>
         </w:tc>
       </w:tr>
@@ -1303,7 +1301,6 @@
               </w:rPr>
               <w:t>：</w:t>
             </w:r>
-            <w:proofErr w:type="spellStart"/>
             <w:r>
               <w:rPr>
                 <w:rFonts w:ascii="Arial" w:hAnsi="Arial" w:cs="Times New Roman"/>
@@ -1313,7 +1310,6 @@
               </w:rPr>
               <w:t>djstatus</w:t>
             </w:r>
-            <w:proofErr w:type="spellEnd"/>
           </w:p>
         </w:tc>
       </w:tr>
@@ -1601,14 +1597,12 @@
               </w:rPr>
               <w:t xml:space="preserve"> </w:t>
             </w:r>
-            <w:proofErr w:type="spellStart"/>
             <w:r>
               <w:rPr>
                 <w:color w:val="000000"/>
               </w:rPr>
               <w:t>gDemoJamVoteStatus</w:t>
             </w:r>
-            <w:proofErr w:type="spellEnd"/>
           </w:p>
         </w:tc>
         <w:tc>
@@ -1676,14 +1670,12 @@
               </w:rPr>
               <w:t xml:space="preserve">new </w:t>
             </w:r>
-            <w:proofErr w:type="spellStart"/>
             <w:r>
               <w:rPr>
                 <w:color w:val="000000"/>
               </w:rPr>
               <w:t>gDemoJamVoteStatus</w:t>
             </w:r>
-            <w:proofErr w:type="spellEnd"/>
           </w:p>
         </w:tc>
         <w:tc>
@@ -2178,7 +2170,6 @@
               </w:rPr>
               <w:t>：</w:t>
             </w:r>
-            <w:proofErr w:type="spellStart"/>
             <w:r>
               <w:rPr>
                 <w:rFonts w:ascii="Arial" w:hAnsi="Arial" w:cs="Times New Roman"/>
@@ -2188,7 +2179,6 @@
               </w:rPr>
               <w:t>svstatus</w:t>
             </w:r>
-            <w:proofErr w:type="spellEnd"/>
           </w:p>
         </w:tc>
       </w:tr>
@@ -2476,14 +2466,12 @@
               </w:rPr>
               <w:t xml:space="preserve"> </w:t>
             </w:r>
-            <w:proofErr w:type="spellStart"/>
             <w:r>
               <w:rPr>
                 <w:color w:val="000000"/>
               </w:rPr>
               <w:t>gSAPVoiceStatus</w:t>
             </w:r>
-            <w:proofErr w:type="spellEnd"/>
           </w:p>
         </w:tc>
         <w:tc>
@@ -2551,14 +2539,12 @@
               </w:rPr>
               <w:t xml:space="preserve">new </w:t>
             </w:r>
-            <w:proofErr w:type="spellStart"/>
             <w:r>
               <w:rPr>
                 <w:color w:val="000000"/>
               </w:rPr>
               <w:t>gSAPVoiceStatus</w:t>
             </w:r>
-            <w:proofErr w:type="spellEnd"/>
           </w:p>
         </w:tc>
         <w:tc>
@@ -3041,7 +3027,6 @@
                 <w:szCs w:val="20"/>
               </w:rPr>
             </w:pPr>
-            <w:proofErr w:type="spellStart"/>
             <w:r>
               <w:rPr>
                 <w:rFonts w:ascii="Arial" w:hAnsi="Arial" w:cs="Times New Roman" w:hint="eastAsia"/>
@@ -3060,7 +3045,6 @@
               </w:rPr>
               <w:t>sr</w:t>
             </w:r>
-            <w:proofErr w:type="spellEnd"/>
           </w:p>
         </w:tc>
         <w:tc>
@@ -3146,7 +3130,6 @@
                 <w:szCs w:val="20"/>
               </w:rPr>
             </w:pPr>
-            <w:proofErr w:type="spellStart"/>
             <w:r>
               <w:rPr>
                 <w:rFonts w:ascii="Arial" w:hAnsi="Arial" w:cs="Times New Roman" w:hint="eastAsia"/>
@@ -3165,7 +3148,6 @@
               </w:rPr>
               <w:t>wd</w:t>
             </w:r>
-            <w:proofErr w:type="spellEnd"/>
           </w:p>
         </w:tc>
         <w:tc>
@@ -3340,7 +3322,6 @@
                 <w:szCs w:val="22"/>
               </w:rPr>
             </w:pPr>
-            <w:proofErr w:type="spellStart"/>
             <w:r>
               <w:rPr>
                 <w:rFonts w:ascii="Arial" w:hAnsi="Arial" w:cs="Times New Roman" w:hint="eastAsia"/>
@@ -3359,7 +3340,6 @@
               </w:rPr>
               <w:t>esoult</w:t>
             </w:r>
-            <w:proofErr w:type="spellEnd"/>
           </w:p>
         </w:tc>
         <w:tc>
@@ -3403,7 +3383,6 @@
                 <w:szCs w:val="22"/>
               </w:rPr>
             </w:pPr>
-            <w:proofErr w:type="spellStart"/>
             <w:r>
               <w:rPr>
                 <w:rFonts w:ascii="Arial" w:hAnsi="Arial" w:cs="Times New Roman" w:hint="eastAsia"/>
@@ -3413,7 +3392,6 @@
               </w:rPr>
               <w:t>i</w:t>
             </w:r>
-            <w:proofErr w:type="spellEnd"/>
           </w:p>
         </w:tc>
         <w:tc>
@@ -3608,7 +3586,6 @@
                 <w:szCs w:val="22"/>
               </w:rPr>
             </w:pPr>
-            <w:proofErr w:type="spellStart"/>
             <w:r>
               <w:rPr>
                 <w:rFonts w:ascii="Arial" w:hAnsi="Arial" w:cs="Times New Roman"/>
@@ -3618,7 +3595,6 @@
               </w:rPr>
               <w:t>UserId</w:t>
             </w:r>
-            <w:proofErr w:type="spellEnd"/>
           </w:p>
         </w:tc>
         <w:tc>
@@ -3735,27 +3711,7 @@
           <w:sz w:val="20"/>
           <w:szCs w:val="20"/>
         </w:rPr>
-        <w:t>{"result</w:t>
-      </w:r>
-      <w:proofErr w:type="gramStart"/>
-      <w:r>
-        <w:rPr>
-          <w:rFonts w:ascii="Courier New" w:hAnsi="Courier New" w:cs="Courier New"/>
-          <w:color w:val="000000"/>
-          <w:sz w:val="20"/>
-          <w:szCs w:val="20"/>
-        </w:rPr>
-        <w:t>":{</w:t>
-      </w:r>
-      <w:proofErr w:type="gramEnd"/>
-      <w:r>
-        <w:rPr>
-          <w:rFonts w:ascii="Courier New" w:hAnsi="Courier New" w:cs="Courier New"/>
-          <w:color w:val="000000"/>
-          <w:sz w:val="20"/>
-          <w:szCs w:val="20"/>
-        </w:rPr>
-        <w:t>"UserId":1,"i":"L0","r":"1"}}</w:t>
+        <w:t>{"result":{"UserId":1,"i":"L0","r":"1"}}</w:t>
       </w:r>
     </w:p>
     <w:p/>
@@ -4066,7 +4022,6 @@
                 <w:szCs w:val="22"/>
               </w:rPr>
             </w:pPr>
-            <w:proofErr w:type="spellStart"/>
             <w:r>
               <w:rPr>
                 <w:rFonts w:ascii="Arial" w:hAnsi="Arial" w:cs="Times New Roman"/>
@@ -4076,7 +4031,6 @@
               </w:rPr>
               <w:t>Uid</w:t>
             </w:r>
-            <w:proofErr w:type="spellEnd"/>
           </w:p>
         </w:tc>
         <w:tc>
@@ -4267,7 +4221,6 @@
                 <w:szCs w:val="22"/>
               </w:rPr>
             </w:pPr>
-            <w:proofErr w:type="spellStart"/>
             <w:r>
               <w:rPr>
                 <w:rFonts w:ascii="Arial" w:hAnsi="Arial" w:cs="Times New Roman"/>
@@ -4286,7 +4239,6 @@
               </w:rPr>
               <w:t>esoult</w:t>
             </w:r>
-            <w:proofErr w:type="spellEnd"/>
           </w:p>
         </w:tc>
         <w:tc>
@@ -4333,7 +4285,6 @@
                 <w:szCs w:val="22"/>
               </w:rPr>
             </w:pPr>
-            <w:proofErr w:type="spellStart"/>
             <w:r>
               <w:rPr>
                 <w:rFonts w:ascii="Arial" w:hAnsi="Arial" w:cs="Times New Roman" w:hint="eastAsia"/>
@@ -4352,7 +4303,6 @@
               </w:rPr>
               <w:t>el</w:t>
             </w:r>
-            <w:proofErr w:type="spellEnd"/>
           </w:p>
         </w:tc>
         <w:tc>
@@ -4417,7 +4367,6 @@
                 <w:szCs w:val="22"/>
               </w:rPr>
             </w:pPr>
-            <w:proofErr w:type="spellStart"/>
             <w:r>
               <w:rPr>
                 <w:rFonts w:ascii="Arial" w:hAnsi="Arial" w:cs="Times New Roman" w:hint="eastAsia"/>
@@ -4436,7 +4385,6 @@
               </w:rPr>
               <w:t>sr</w:t>
             </w:r>
-            <w:proofErr w:type="spellEnd"/>
           </w:p>
         </w:tc>
         <w:tc>
@@ -4574,7 +4522,6 @@
                 <w:szCs w:val="22"/>
               </w:rPr>
             </w:pPr>
-            <w:proofErr w:type="spellStart"/>
             <w:r>
               <w:rPr>
                 <w:rFonts w:ascii="Arial" w:hAnsi="Arial" w:cs="Times New Roman" w:hint="eastAsia"/>
@@ -4593,7 +4540,6 @@
               </w:rPr>
               <w:t>time</w:t>
             </w:r>
-            <w:proofErr w:type="spellEnd"/>
           </w:p>
         </w:tc>
         <w:tc>
@@ -4640,7 +4586,6 @@
                 <w:szCs w:val="22"/>
               </w:rPr>
             </w:pPr>
-            <w:proofErr w:type="spellStart"/>
             <w:r>
               <w:rPr>
                 <w:rFonts w:ascii="Arial" w:hAnsi="Arial" w:cs="Times New Roman"/>
@@ -4650,7 +4595,6 @@
               </w:rPr>
               <w:t>LoginName</w:t>
             </w:r>
-            <w:proofErr w:type="spellEnd"/>
           </w:p>
         </w:tc>
         <w:tc>
@@ -4715,7 +4659,6 @@
                 <w:szCs w:val="22"/>
               </w:rPr>
             </w:pPr>
-            <w:proofErr w:type="spellStart"/>
             <w:r>
               <w:rPr>
                 <w:rFonts w:ascii="Arial" w:hAnsi="Arial" w:cs="Times New Roman"/>
@@ -4725,7 +4668,6 @@
               </w:rPr>
               <w:t>FirstName</w:t>
             </w:r>
-            <w:proofErr w:type="spellEnd"/>
           </w:p>
         </w:tc>
         <w:tc>
@@ -4781,7 +4723,6 @@
                 <w:szCs w:val="22"/>
               </w:rPr>
             </w:pPr>
-            <w:proofErr w:type="spellStart"/>
             <w:r>
               <w:rPr>
                 <w:rFonts w:ascii="Arial" w:hAnsi="Arial" w:cs="Times New Roman"/>
@@ -4791,7 +4732,6 @@
               </w:rPr>
               <w:t>LastName</w:t>
             </w:r>
-            <w:proofErr w:type="spellEnd"/>
           </w:p>
         </w:tc>
         <w:tc>
@@ -4991,25 +4931,14 @@
               </w:rPr>
               <w:t>用户第一次投票给的</w:t>
             </w:r>
-            <w:proofErr w:type="spellStart"/>
-            <w:r>
-              <w:rPr>
-                <w:rFonts w:ascii="Arial" w:hAnsi="Arial" w:cs="Times New Roman"/>
-                <w:color w:val="000000"/>
-                <w:sz w:val="22"/>
-                <w:szCs w:val="22"/>
-              </w:rPr>
-              <w:t>DemoJam</w:t>
-            </w:r>
-            <w:proofErr w:type="spellEnd"/>
-            <w:r>
-              <w:rPr>
-                <w:rFonts w:ascii="Arial" w:hAnsi="Arial" w:cs="Times New Roman"/>
-                <w:color w:val="000000"/>
-                <w:sz w:val="22"/>
-                <w:szCs w:val="22"/>
-              </w:rPr>
-              <w:t xml:space="preserve"> </w:t>
+            <w:r>
+              <w:rPr>
+                <w:rFonts w:ascii="Arial" w:hAnsi="Arial" w:cs="Times New Roman"/>
+                <w:color w:val="000000"/>
+                <w:sz w:val="22"/>
+                <w:szCs w:val="22"/>
+              </w:rPr>
+              <w:t xml:space="preserve">DemoJam </w:t>
             </w:r>
             <w:r>
               <w:rPr>
@@ -5102,25 +5031,14 @@
               </w:rPr>
               <w:t>投票给的</w:t>
             </w:r>
-            <w:proofErr w:type="spellStart"/>
-            <w:r>
-              <w:rPr>
-                <w:rFonts w:ascii="Arial" w:hAnsi="Arial" w:cs="Times New Roman"/>
-                <w:color w:val="000000"/>
-                <w:sz w:val="22"/>
-                <w:szCs w:val="22"/>
-              </w:rPr>
-              <w:t>DemoJam</w:t>
-            </w:r>
-            <w:proofErr w:type="spellEnd"/>
-            <w:r>
-              <w:rPr>
-                <w:rFonts w:ascii="Arial" w:hAnsi="Arial" w:cs="Times New Roman"/>
-                <w:color w:val="000000"/>
-                <w:sz w:val="22"/>
-                <w:szCs w:val="22"/>
-              </w:rPr>
-              <w:t xml:space="preserve"> </w:t>
+            <w:r>
+              <w:rPr>
+                <w:rFonts w:ascii="Arial" w:hAnsi="Arial" w:cs="Times New Roman"/>
+                <w:color w:val="000000"/>
+                <w:sz w:val="22"/>
+                <w:szCs w:val="22"/>
+              </w:rPr>
+              <w:t xml:space="preserve">DemoJam </w:t>
             </w:r>
             <w:r>
               <w:rPr>
@@ -5334,7 +5252,6 @@
                 <w:szCs w:val="22"/>
               </w:rPr>
             </w:pPr>
-            <w:proofErr w:type="spellStart"/>
             <w:r>
               <w:rPr>
                 <w:rFonts w:ascii="Arial" w:hAnsi="Arial" w:cs="Times New Roman"/>
@@ -5344,7 +5261,6 @@
               </w:rPr>
               <w:t>EggVoted</w:t>
             </w:r>
-            <w:proofErr w:type="spellEnd"/>
           </w:p>
         </w:tc>
         <w:tc>
@@ -5391,7 +5307,6 @@
                 <w:szCs w:val="22"/>
               </w:rPr>
             </w:pPr>
-            <w:proofErr w:type="spellStart"/>
             <w:r>
               <w:rPr>
                 <w:rFonts w:ascii="Arial" w:hAnsi="Arial" w:cs="Times New Roman" w:hint="eastAsia"/>
@@ -5410,7 +5325,6 @@
               </w:rPr>
               <w:t>ssionId</w:t>
             </w:r>
-            <w:proofErr w:type="spellEnd"/>
           </w:p>
         </w:tc>
         <w:tc>
@@ -5676,7 +5590,6 @@
                 <w:szCs w:val="22"/>
               </w:rPr>
             </w:pPr>
-            <w:proofErr w:type="spellStart"/>
             <w:r>
               <w:rPr>
                 <w:rFonts w:ascii="Arial" w:hAnsi="Arial" w:cs="Times New Roman"/>
@@ -5686,7 +5599,6 @@
               </w:rPr>
               <w:t>Loaction</w:t>
             </w:r>
-            <w:proofErr w:type="spellEnd"/>
           </w:p>
         </w:tc>
         <w:tc>
@@ -5742,7 +5654,6 @@
                 <w:szCs w:val="22"/>
               </w:rPr>
             </w:pPr>
-            <w:proofErr w:type="spellStart"/>
             <w:r>
               <w:rPr>
                 <w:rFonts w:ascii="Arial" w:hAnsi="Arial" w:cs="Times New Roman"/>
@@ -5752,7 +5663,6 @@
               </w:rPr>
               <w:t>StartTime</w:t>
             </w:r>
-            <w:proofErr w:type="spellEnd"/>
           </w:p>
         </w:tc>
         <w:tc>
@@ -5826,7 +5736,6 @@
                 <w:szCs w:val="22"/>
               </w:rPr>
             </w:pPr>
-            <w:proofErr w:type="spellStart"/>
             <w:r>
               <w:rPr>
                 <w:rFonts w:ascii="Arial" w:hAnsi="Arial" w:cs="Times New Roman"/>
@@ -5836,7 +5745,6 @@
               </w:rPr>
               <w:t>EndTime</w:t>
             </w:r>
-            <w:proofErr w:type="spellEnd"/>
           </w:p>
         </w:tc>
         <w:tc>
@@ -6065,7 +5973,6 @@
                 <w:szCs w:val="22"/>
               </w:rPr>
             </w:pPr>
-            <w:proofErr w:type="spellStart"/>
             <w:r>
               <w:rPr>
                 <w:rFonts w:ascii="Arial" w:hAnsi="Arial" w:cs="Times New Roman"/>
@@ -6075,7 +5982,6 @@
               </w:rPr>
               <w:t>LikeFlag</w:t>
             </w:r>
-            <w:proofErr w:type="spellEnd"/>
           </w:p>
         </w:tc>
         <w:tc>
@@ -6122,7 +6028,6 @@
                 <w:szCs w:val="22"/>
               </w:rPr>
             </w:pPr>
-            <w:proofErr w:type="spellStart"/>
             <w:r>
               <w:rPr>
                 <w:rFonts w:ascii="Arial" w:hAnsi="Arial" w:cs="Times New Roman"/>
@@ -6132,7 +6037,6 @@
               </w:rPr>
               <w:t>LikeCnt</w:t>
             </w:r>
-            <w:proofErr w:type="spellEnd"/>
           </w:p>
         </w:tc>
         <w:tc>
@@ -6188,7 +6092,6 @@
                 <w:szCs w:val="22"/>
               </w:rPr>
             </w:pPr>
-            <w:proofErr w:type="spellStart"/>
             <w:r>
               <w:rPr>
                 <w:rFonts w:ascii="Arial" w:hAnsi="Arial" w:cs="Times New Roman"/>
@@ -6198,7 +6101,6 @@
               </w:rPr>
               <w:t>CollectionFlag</w:t>
             </w:r>
-            <w:proofErr w:type="spellEnd"/>
           </w:p>
         </w:tc>
         <w:tc>
@@ -6347,87 +6249,31 @@
         <w:rPr>
           <w:color w:val="000000"/>
         </w:rPr>
-        <w:t>{"result":{"</w:t>
-      </w:r>
-      <w:proofErr w:type="spellStart"/>
+        <w:t>{"result":{"sel":[{"SessionId":27647,"Title":"SAP S/4HANA Essentials","Format":"SAP Talk","Track":"S/4HANA","Location":"","StartTime":</w:t>
+      </w:r>
       <w:r>
         <w:rPr>
           <w:color w:val="000000"/>
         </w:rPr>
-        <w:t>sel</w:t>
-      </w:r>
-      <w:proofErr w:type="spellEnd"/>
+        <w:t xml:space="preserve">1454144400,"EndTime":1454148000 </w:t>
+      </w:r>
       <w:r>
         <w:rPr>
           <w:color w:val="000000"/>
         </w:rPr>
-        <w:t xml:space="preserve">":[{"SessionId":27647,"Title":"SAP S/4HANA </w:t>
-      </w:r>
-      <w:proofErr w:type="spellStart"/>
+        <w:t>,"Point":10,"Logo":"","LikeFlag":true,"LikeCnt":2,"CollectionFlag":true</w:t>
+      </w:r>
       <w:r>
         <w:rPr>
           <w:color w:val="000000"/>
         </w:rPr>
-        <w:t>Essentials","Format":"SAP</w:t>
-      </w:r>
-      <w:proofErr w:type="spellEnd"/>
+        <w:t>,”Done”:true</w:t>
+      </w:r>
       <w:r>
         <w:rPr>
           <w:color w:val="000000"/>
         </w:rPr>
-        <w:t xml:space="preserve"> Talk","Track":"S/4HANA","Location":"","StartTime":</w:t>
-      </w:r>
-      <w:r>
-        <w:rPr>
-          <w:color w:val="000000"/>
-        </w:rPr>
-        <w:t xml:space="preserve">1454144400,"EndTime":1454148000 </w:t>
-      </w:r>
-      <w:r>
-        <w:rPr>
-          <w:color w:val="000000"/>
-        </w:rPr>
-        <w:t>,"Point":10,"Logo":"","LikeFlag":true,"LikeCnt":2,"CollectionFlag":true</w:t>
-      </w:r>
-      <w:r>
-        <w:rPr>
-          <w:color w:val="000000"/>
-        </w:rPr>
-        <w:t>,”Done”:true</w:t>
-      </w:r>
-      <w:r>
-        <w:rPr>
-          <w:color w:val="000000"/>
-        </w:rPr>
-        <w:t xml:space="preserve">},{"SessionId":27692,"Title":"Simple and Fancy: SAP Anywhere </w:t>
-      </w:r>
-      <w:proofErr w:type="spellStart"/>
-      <w:r>
-        <w:rPr>
-          <w:color w:val="000000"/>
-        </w:rPr>
-        <w:t>E-Shop","Format":"Developer</w:t>
-      </w:r>
-      <w:proofErr w:type="spellEnd"/>
-      <w:r>
-        <w:rPr>
-          <w:color w:val="000000"/>
-        </w:rPr>
-        <w:t xml:space="preserve"> Faire </w:t>
-      </w:r>
-      <w:proofErr w:type="spellStart"/>
-      <w:r>
-        <w:rPr>
-          <w:color w:val="000000"/>
-        </w:rPr>
-        <w:t>Booth","Track":"Small</w:t>
-      </w:r>
-      <w:proofErr w:type="spellEnd"/>
-      <w:r>
-        <w:rPr>
-          <w:color w:val="000000"/>
-        </w:rPr>
-        <w:t xml:space="preserve"> \u0026 Medium </w:t>
+        <w:t xml:space="preserve">},{"SessionId":27692,"Title":"Simple and Fancy: SAP Anywhere E-Shop","Format":"Developer Faire Booth","Track":"Small \u0026 Medium </w:t>
       </w:r>
       <w:r>
         <w:rPr>
@@ -6446,61 +6292,19 @@
         <w:rPr>
           <w:color w:val="000000"/>
         </w:rPr>
-        <w:t xml:space="preserve">,"Point":10,"Logo":"","LikeFlag":true,"LikeCnt":1,"CollectionFlag":false},{"SessionId":27695,"Title":"Real-time sentiment rating of movies on SAP </w:t>
-      </w:r>
-      <w:proofErr w:type="spellStart"/>
+        <w:t>,"Point":10,"Logo":"","LikeFlag":true,"LikeCnt":1,"CollectionFlag":false},{"SessionId":27695,"Title":"Real-time sentiment rating of movies on SAP HANA","Format":"Developer Faire Booth",</w:t>
+      </w:r>
       <w:r>
         <w:rPr>
           <w:color w:val="000000"/>
         </w:rPr>
-        <w:t>HANA","Format":"Developer</w:t>
-      </w:r>
-      <w:proofErr w:type="spellEnd"/>
+        <w:t xml:space="preserve">"Track":"HANA, HCP \u0026 Cloud </w:t>
+      </w:r>
       <w:r>
         <w:rPr>
           <w:color w:val="000000"/>
         </w:rPr>
-        <w:t xml:space="preserve"> Faire </w:t>
-      </w:r>
-      <w:proofErr w:type="spellStart"/>
-      <w:r>
-        <w:rPr>
-          <w:color w:val="000000"/>
-        </w:rPr>
-        <w:t>Booth",</w:t>
-      </w:r>
-      <w:r>
-        <w:rPr>
-          <w:color w:val="000000"/>
-        </w:rPr>
-        <w:t>"Track":"HANA</w:t>
-      </w:r>
-      <w:proofErr w:type="spellEnd"/>
-      <w:r>
-        <w:rPr>
-          <w:color w:val="000000"/>
-        </w:rPr>
-        <w:t xml:space="preserve">, HCP \u0026 Cloud </w:t>
-      </w:r>
-      <w:r>
-        <w:rPr>
-          <w:color w:val="000000"/>
-        </w:rPr>
-        <w:t>Infrastructure","Location":"","StartTime":1454144400,"EndTime":1454148000,"Point":10,"Logo":"","LikeFlag":false,"LikeCnt":0,"CollectionFlag":true}],"</w:t>
-      </w:r>
-      <w:proofErr w:type="spellStart"/>
-      <w:r>
-        <w:rPr>
-          <w:color w:val="000000"/>
-        </w:rPr>
-        <w:t>usr</w:t>
-      </w:r>
-      <w:proofErr w:type="spellEnd"/>
-      <w:r>
-        <w:rPr>
-          <w:color w:val="000000"/>
-        </w:rPr>
-        <w:t>":{"LoginName":"test001","FirstName":"Robin","LastName":"Meyerhoff","Icon":"","Score":0,"DemoJamId1":0,"DemoJamId2":0,"VoiceVoteId1":0,"VoiceVoteId2":0,"EggVoted":false</w:t>
+        <w:t>Infrastructure","Location":"","StartTime":1454144400,"EndTime":1454148000,"Point":10,"Logo":"","LikeFlag":false,"LikeCnt":0,"CollectionFlag":true}],"usr":{"LoginName":"test001","FirstName":"Robin","LastName":"Meyerhoff","Icon":"","Score":0,"DemoJamId1":0,"DemoJamId2":0,"VoiceVoteId1":0,"VoiceVoteId2":0,"EggVoted":false</w:t>
       </w:r>
       <w:r>
         <w:rPr>
@@ -6821,7 +6625,6 @@
                 <w:szCs w:val="22"/>
               </w:rPr>
             </w:pPr>
-            <w:proofErr w:type="spellStart"/>
             <w:r>
               <w:rPr>
                 <w:rFonts w:ascii="Arial" w:hAnsi="Arial" w:cs="Times New Roman" w:hint="eastAsia"/>
@@ -6840,7 +6643,6 @@
               </w:rPr>
               <w:t>id</w:t>
             </w:r>
-            <w:proofErr w:type="spellEnd"/>
           </w:p>
         </w:tc>
         <w:tc>
@@ -6869,7 +6671,6 @@
                 <w:szCs w:val="22"/>
               </w:rPr>
             </w:pPr>
-            <w:proofErr w:type="spellStart"/>
             <w:r>
               <w:rPr>
                 <w:rFonts w:ascii="Arial" w:hAnsi="Arial" w:cs="Times New Roman"/>
@@ -6879,7 +6680,6 @@
               </w:rPr>
               <w:t>Userid</w:t>
             </w:r>
-            <w:proofErr w:type="spellEnd"/>
             <w:r>
               <w:rPr>
                 <w:rFonts w:ascii="Arial" w:hAnsi="Arial" w:cs="Times New Roman"/>
@@ -7033,7 +6833,6 @@
                 <w:szCs w:val="22"/>
               </w:rPr>
             </w:pPr>
-            <w:proofErr w:type="spellStart"/>
             <w:r>
               <w:rPr>
                 <w:rFonts w:ascii="Arial" w:hAnsi="Arial" w:cs="Times New Roman" w:hint="eastAsia"/>
@@ -7052,7 +6851,6 @@
               </w:rPr>
               <w:t>esoult</w:t>
             </w:r>
-            <w:proofErr w:type="spellEnd"/>
           </w:p>
         </w:tc>
         <w:tc>
@@ -7096,7 +6894,6 @@
                 <w:szCs w:val="22"/>
               </w:rPr>
             </w:pPr>
-            <w:proofErr w:type="spellStart"/>
             <w:r>
               <w:rPr>
                 <w:rFonts w:ascii="Arial" w:hAnsi="Arial" w:cs="Times New Roman" w:hint="eastAsia"/>
@@ -7106,7 +6903,6 @@
               </w:rPr>
               <w:t>i</w:t>
             </w:r>
-            <w:proofErr w:type="spellEnd"/>
           </w:p>
         </w:tc>
         <w:tc>
@@ -7301,7 +7097,6 @@
                 <w:szCs w:val="22"/>
               </w:rPr>
             </w:pPr>
-            <w:proofErr w:type="spellStart"/>
             <w:r>
               <w:rPr>
                 <w:rFonts w:ascii="Arial" w:hAnsi="Arial" w:cs="Times New Roman"/>
@@ -7311,7 +7106,6 @@
               </w:rPr>
               <w:t>usr</w:t>
             </w:r>
-            <w:proofErr w:type="spellEnd"/>
           </w:p>
         </w:tc>
         <w:tc>
@@ -7358,7 +7152,6 @@
                 <w:szCs w:val="22"/>
               </w:rPr>
             </w:pPr>
-            <w:proofErr w:type="spellStart"/>
             <w:r>
               <w:rPr>
                 <w:rFonts w:ascii="Arial" w:hAnsi="Arial" w:cs="Times New Roman"/>
@@ -7368,7 +7161,6 @@
               </w:rPr>
               <w:t>LoginName</w:t>
             </w:r>
-            <w:proofErr w:type="spellEnd"/>
           </w:p>
         </w:tc>
         <w:tc>
@@ -7415,7 +7207,6 @@
                 <w:szCs w:val="22"/>
               </w:rPr>
             </w:pPr>
-            <w:proofErr w:type="spellStart"/>
             <w:r>
               <w:rPr>
                 <w:rFonts w:ascii="Arial" w:hAnsi="Arial" w:cs="Times New Roman"/>
@@ -7425,7 +7216,6 @@
               </w:rPr>
               <w:t>FirstName</w:t>
             </w:r>
-            <w:proofErr w:type="spellEnd"/>
           </w:p>
         </w:tc>
         <w:tc>
@@ -7472,7 +7262,6 @@
                 <w:szCs w:val="22"/>
               </w:rPr>
             </w:pPr>
-            <w:proofErr w:type="spellStart"/>
             <w:r>
               <w:rPr>
                 <w:rFonts w:ascii="Arial" w:hAnsi="Arial" w:cs="Times New Roman"/>
@@ -7482,7 +7271,6 @@
               </w:rPr>
               <w:t>LastName</w:t>
             </w:r>
-            <w:proofErr w:type="spellEnd"/>
           </w:p>
         </w:tc>
         <w:tc>
@@ -7673,7 +7461,6 @@
               </w:rPr>
               <w:t>用户第一次选择</w:t>
             </w:r>
-            <w:proofErr w:type="spellStart"/>
             <w:r>
               <w:rPr>
                 <w:rFonts w:ascii="Arial" w:hAnsi="Arial" w:cs="Times New Roman"/>
@@ -7683,7 +7470,6 @@
               </w:rPr>
               <w:t>DemoJam</w:t>
             </w:r>
-            <w:proofErr w:type="spellEnd"/>
             <w:r>
               <w:rPr>
                 <w:rFonts w:ascii="Arial" w:hAnsi="Arial" w:cs="Times New Roman"/>
@@ -7766,7 +7552,6 @@
               </w:rPr>
               <w:t>次选择</w:t>
             </w:r>
-            <w:proofErr w:type="spellStart"/>
             <w:r>
               <w:rPr>
                 <w:rFonts w:ascii="Arial" w:hAnsi="Arial" w:cs="Times New Roman"/>
@@ -7776,7 +7561,6 @@
               </w:rPr>
               <w:t>DemoJam</w:t>
             </w:r>
-            <w:proofErr w:type="spellEnd"/>
             <w:r>
               <w:rPr>
                 <w:rFonts w:ascii="Arial" w:hAnsi="Arial" w:cs="Times New Roman"/>
@@ -7859,7 +7643,6 @@
               </w:rPr>
               <w:t>次选择</w:t>
             </w:r>
-            <w:proofErr w:type="spellStart"/>
             <w:r>
               <w:rPr>
                 <w:rFonts w:ascii="Arial" w:hAnsi="Arial" w:cs="Times New Roman"/>
@@ -7869,7 +7652,6 @@
               </w:rPr>
               <w:t>VoiceVoteId</w:t>
             </w:r>
-            <w:proofErr w:type="spellEnd"/>
             <w:r>
               <w:rPr>
                 <w:rFonts w:ascii="Arial" w:hAnsi="Arial" w:cs="Times New Roman"/>
@@ -7961,7 +7743,6 @@
               </w:rPr>
               <w:t>次选择</w:t>
             </w:r>
-            <w:proofErr w:type="spellStart"/>
             <w:r>
               <w:rPr>
                 <w:rFonts w:ascii="Arial" w:hAnsi="Arial" w:cs="Times New Roman"/>
@@ -7971,7 +7752,6 @@
               </w:rPr>
               <w:t>VoiceVoteId</w:t>
             </w:r>
-            <w:proofErr w:type="spellEnd"/>
             <w:r>
               <w:rPr>
                 <w:rFonts w:ascii="Arial" w:hAnsi="Arial" w:cs="Times New Roman"/>
@@ -8002,7 +7782,6 @@
                 <w:szCs w:val="22"/>
               </w:rPr>
             </w:pPr>
-            <w:proofErr w:type="spellStart"/>
             <w:r>
               <w:rPr>
                 <w:rFonts w:ascii="Arial" w:hAnsi="Arial" w:cs="Times New Roman"/>
@@ -8012,7 +7791,6 @@
               </w:rPr>
               <w:t>EggVoted</w:t>
             </w:r>
-            <w:proofErr w:type="spellEnd"/>
           </w:p>
         </w:tc>
         <w:tc>
@@ -8089,21 +7867,7 @@
         <w:rPr>
           <w:color w:val="000000"/>
         </w:rPr>
-        <w:t>{"result</w:t>
-      </w:r>
-      <w:proofErr w:type="gramStart"/>
-      <w:r>
-        <w:rPr>
-          <w:color w:val="000000"/>
-        </w:rPr>
-        <w:t>":{</w:t>
-      </w:r>
-      <w:proofErr w:type="gramEnd"/>
-      <w:r>
-        <w:rPr>
-          <w:color w:val="000000"/>
-        </w:rPr>
-        <w:t>"r":"1","usr":[{"LoginName":"I031875","FirstName":"Jyotsna","LastName":"Murthy ","Icon":"","Score":0,"DemoJamId1":0,"DemoJamId2":0,"VoiceVoteId1":0,"VoiceVoteId2":0,"EggVoted":false}]}}</w:t>
+        <w:t>{"result":{"r":"1","usr":[{"LoginName":"I031875","FirstName":"Jyotsna","LastName":"Murthy ","Icon":"","Score":0,"DemoJamId1":0,"DemoJamId2":0,"VoiceVoteId1":0,"VoiceVoteId2":0,"EggVoted":false}]}}</w:t>
       </w:r>
     </w:p>
     <w:p>
@@ -8448,7 +8212,6 @@
                 <w:szCs w:val="22"/>
               </w:rPr>
             </w:pPr>
-            <w:proofErr w:type="spellStart"/>
             <w:r>
               <w:rPr>
                 <w:rFonts w:ascii="Arial" w:hAnsi="Arial" w:cs="Times New Roman"/>
@@ -8467,7 +8230,6 @@
               </w:rPr>
               <w:t>id</w:t>
             </w:r>
-            <w:proofErr w:type="spellEnd"/>
           </w:p>
         </w:tc>
         <w:tc>
@@ -8547,7 +8309,6 @@
                 <w:szCs w:val="22"/>
               </w:rPr>
             </w:pPr>
-            <w:proofErr w:type="spellStart"/>
             <w:r>
               <w:rPr>
                 <w:rFonts w:ascii="Arial" w:hAnsi="Arial" w:cs="Times New Roman" w:hint="eastAsia"/>
@@ -8566,7 +8327,6 @@
               </w:rPr>
               <w:t>id</w:t>
             </w:r>
-            <w:proofErr w:type="spellEnd"/>
           </w:p>
         </w:tc>
         <w:tc>
@@ -8848,7 +8608,6 @@
                 <w:szCs w:val="22"/>
               </w:rPr>
             </w:pPr>
-            <w:proofErr w:type="spellStart"/>
             <w:r>
               <w:rPr>
                 <w:rFonts w:ascii="Arial" w:hAnsi="Arial" w:cs="Times New Roman" w:hint="eastAsia"/>
@@ -8867,7 +8626,6 @@
               </w:rPr>
               <w:t>esoult</w:t>
             </w:r>
-            <w:proofErr w:type="spellEnd"/>
           </w:p>
         </w:tc>
         <w:tc>
@@ -8911,7 +8669,6 @@
                 <w:szCs w:val="22"/>
               </w:rPr>
             </w:pPr>
-            <w:proofErr w:type="spellStart"/>
             <w:r>
               <w:rPr>
                 <w:rFonts w:ascii="Arial" w:hAnsi="Arial" w:cs="Times New Roman"/>
@@ -8921,7 +8678,6 @@
               </w:rPr>
               <w:t>i</w:t>
             </w:r>
-            <w:proofErr w:type="spellEnd"/>
           </w:p>
         </w:tc>
         <w:tc>
@@ -9217,27 +8973,7 @@
           <w:sz w:val="20"/>
           <w:szCs w:val="20"/>
         </w:rPr>
-        <w:t>{"result</w:t>
-      </w:r>
-      <w:proofErr w:type="gramStart"/>
-      <w:r>
-        <w:rPr>
-          <w:rFonts w:ascii="Courier New" w:hAnsi="Courier New" w:cs="Courier New"/>
-          <w:color w:val="000000"/>
-          <w:sz w:val="20"/>
-          <w:szCs w:val="20"/>
-        </w:rPr>
-        <w:t>":{</w:t>
-      </w:r>
-      <w:proofErr w:type="gramEnd"/>
-      <w:r>
-        <w:rPr>
-          <w:rFonts w:ascii="Courier New" w:hAnsi="Courier New" w:cs="Courier New"/>
-          <w:color w:val="000000"/>
-          <w:sz w:val="20"/>
-          <w:szCs w:val="20"/>
-        </w:rPr>
-        <w:t>"i":"</w:t>
+        <w:t>{"result":{"i":"</w:t>
       </w:r>
       <w:r>
         <w:rPr>
@@ -9636,7 +9372,6 @@
                 <w:szCs w:val="22"/>
               </w:rPr>
             </w:pPr>
-            <w:proofErr w:type="spellStart"/>
             <w:r>
               <w:rPr>
                 <w:rFonts w:ascii="Arial" w:hAnsi="Arial" w:cs="Times New Roman"/>
@@ -9655,7 +9390,6 @@
               </w:rPr>
               <w:t>id</w:t>
             </w:r>
-            <w:proofErr w:type="spellEnd"/>
           </w:p>
         </w:tc>
         <w:tc>
@@ -9735,7 +9469,6 @@
                 <w:szCs w:val="22"/>
               </w:rPr>
             </w:pPr>
-            <w:proofErr w:type="spellStart"/>
             <w:r>
               <w:rPr>
                 <w:rFonts w:ascii="Arial" w:hAnsi="Arial" w:cs="Times New Roman" w:hint="eastAsia"/>
@@ -9754,7 +9487,6 @@
               </w:rPr>
               <w:t>id</w:t>
             </w:r>
-            <w:proofErr w:type="spellEnd"/>
           </w:p>
         </w:tc>
         <w:tc>
@@ -10045,7 +9777,6 @@
                 <w:szCs w:val="22"/>
               </w:rPr>
             </w:pPr>
-            <w:proofErr w:type="spellStart"/>
             <w:r>
               <w:rPr>
                 <w:rFonts w:ascii="Arial" w:hAnsi="Arial" w:cs="Times New Roman" w:hint="eastAsia"/>
@@ -10064,7 +9795,6 @@
               </w:rPr>
               <w:t>esoult</w:t>
             </w:r>
-            <w:proofErr w:type="spellEnd"/>
           </w:p>
         </w:tc>
         <w:tc>
@@ -10108,7 +9838,6 @@
                 <w:szCs w:val="22"/>
               </w:rPr>
             </w:pPr>
-            <w:proofErr w:type="spellStart"/>
             <w:r>
               <w:rPr>
                 <w:rFonts w:ascii="Arial" w:hAnsi="Arial" w:cs="Times New Roman" w:hint="eastAsia"/>
@@ -10118,7 +9847,6 @@
               </w:rPr>
               <w:t>i</w:t>
             </w:r>
-            <w:proofErr w:type="spellEnd"/>
           </w:p>
         </w:tc>
         <w:tc>
@@ -10441,27 +10169,7 @@
           <w:sz w:val="20"/>
           <w:szCs w:val="20"/>
         </w:rPr>
-        <w:t>{"result</w:t>
-      </w:r>
-      <w:proofErr w:type="gramStart"/>
-      <w:r>
-        <w:rPr>
-          <w:rFonts w:ascii="Courier New" w:hAnsi="Courier New" w:cs="Courier New"/>
-          <w:color w:val="000000"/>
-          <w:sz w:val="20"/>
-          <w:szCs w:val="20"/>
-        </w:rPr>
-        <w:t>":{</w:t>
-      </w:r>
-      <w:proofErr w:type="gramEnd"/>
-      <w:r>
-        <w:rPr>
-          <w:rFonts w:ascii="Courier New" w:hAnsi="Courier New" w:cs="Courier New"/>
-          <w:color w:val="000000"/>
-          <w:sz w:val="20"/>
-          <w:szCs w:val="20"/>
-        </w:rPr>
-        <w:t>"i":"</w:t>
+        <w:t>{"result":{"i":"</w:t>
       </w:r>
       <w:r>
         <w:rPr>
@@ -10821,7 +10529,6 @@
                 <w:szCs w:val="22"/>
               </w:rPr>
             </w:pPr>
-            <w:proofErr w:type="spellStart"/>
             <w:r>
               <w:rPr>
                 <w:rFonts w:ascii="Arial" w:hAnsi="Arial" w:cs="Times New Roman" w:hint="eastAsia"/>
@@ -10840,7 +10547,6 @@
               </w:rPr>
               <w:t>id</w:t>
             </w:r>
-            <w:proofErr w:type="spellEnd"/>
           </w:p>
         </w:tc>
         <w:tc>
@@ -11016,7 +10722,6 @@
                 <w:szCs w:val="22"/>
               </w:rPr>
             </w:pPr>
-            <w:proofErr w:type="spellStart"/>
             <w:r>
               <w:rPr>
                 <w:rFonts w:ascii="Arial" w:hAnsi="Arial" w:cs="Times New Roman" w:hint="eastAsia"/>
@@ -11035,7 +10740,6 @@
               </w:rPr>
               <w:t>esoult</w:t>
             </w:r>
-            <w:proofErr w:type="spellEnd"/>
           </w:p>
         </w:tc>
         <w:tc>
@@ -11079,7 +10783,6 @@
                 <w:szCs w:val="22"/>
               </w:rPr>
             </w:pPr>
-            <w:proofErr w:type="spellStart"/>
             <w:r>
               <w:rPr>
                 <w:rFonts w:ascii="Arial" w:hAnsi="Arial" w:cs="Times New Roman"/>
@@ -11089,7 +10792,6 @@
               </w:rPr>
               <w:t>i</w:t>
             </w:r>
-            <w:proofErr w:type="spellEnd"/>
           </w:p>
         </w:tc>
         <w:tc>
@@ -11178,7 +10880,6 @@
                 <w:szCs w:val="22"/>
               </w:rPr>
             </w:pPr>
-            <w:proofErr w:type="spellStart"/>
             <w:r>
               <w:rPr>
                 <w:rFonts w:ascii="Arial" w:hAnsi="Arial" w:cs="Times New Roman" w:hint="eastAsia"/>
@@ -11197,7 +10898,6 @@
               </w:rPr>
               <w:t>rk</w:t>
             </w:r>
-            <w:proofErr w:type="spellEnd"/>
           </w:p>
         </w:tc>
         <w:tc>
@@ -11277,7 +10977,6 @@
                 <w:szCs w:val="22"/>
               </w:rPr>
             </w:pPr>
-            <w:proofErr w:type="spellStart"/>
             <w:r>
               <w:rPr>
                 <w:rFonts w:ascii="Arial" w:hAnsi="Arial" w:cs="Times New Roman" w:hint="eastAsia"/>
@@ -11296,7 +10995,6 @@
               </w:rPr>
               <w:t>l</w:t>
             </w:r>
-            <w:proofErr w:type="spellEnd"/>
           </w:p>
         </w:tc>
         <w:tc>
@@ -11385,7 +11083,6 @@
                 <w:szCs w:val="22"/>
               </w:rPr>
             </w:pPr>
-            <w:proofErr w:type="spellStart"/>
             <w:r>
               <w:rPr>
                 <w:rFonts w:ascii="Arial" w:hAnsi="Arial" w:cs="Times New Roman"/>
@@ -11404,7 +11101,6 @@
               </w:rPr>
               <w:t>sr</w:t>
             </w:r>
-            <w:proofErr w:type="spellEnd"/>
           </w:p>
         </w:tc>
         <w:tc>
@@ -11448,7 +11144,6 @@
                 <w:szCs w:val="22"/>
               </w:rPr>
             </w:pPr>
-            <w:proofErr w:type="spellStart"/>
             <w:r>
               <w:rPr>
                 <w:rFonts w:ascii="Arial" w:hAnsi="Arial" w:cs="Times New Roman"/>
@@ -11458,7 +11153,6 @@
               </w:rPr>
               <w:t>LoginName</w:t>
             </w:r>
-            <w:proofErr w:type="spellEnd"/>
           </w:p>
         </w:tc>
         <w:tc>
@@ -11505,7 +11199,6 @@
                 <w:szCs w:val="22"/>
               </w:rPr>
             </w:pPr>
-            <w:proofErr w:type="spellStart"/>
             <w:r>
               <w:rPr>
                 <w:rFonts w:ascii="Arial" w:hAnsi="Arial" w:cs="Times New Roman"/>
@@ -11515,7 +11208,6 @@
               </w:rPr>
               <w:t>FirstName</w:t>
             </w:r>
-            <w:proofErr w:type="spellEnd"/>
           </w:p>
         </w:tc>
         <w:tc>
@@ -11562,7 +11254,6 @@
                 <w:szCs w:val="22"/>
               </w:rPr>
             </w:pPr>
-            <w:proofErr w:type="spellStart"/>
             <w:r>
               <w:rPr>
                 <w:rFonts w:ascii="Arial" w:hAnsi="Arial" w:cs="Times New Roman"/>
@@ -11572,7 +11263,6 @@
               </w:rPr>
               <w:t>LastName</w:t>
             </w:r>
-            <w:proofErr w:type="spellEnd"/>
           </w:p>
         </w:tc>
         <w:tc>
@@ -11763,7 +11453,6 @@
               </w:rPr>
               <w:t>当前用户第一次选择</w:t>
             </w:r>
-            <w:proofErr w:type="spellStart"/>
             <w:r>
               <w:rPr>
                 <w:rFonts w:ascii="Arial" w:hAnsi="Arial" w:cs="Times New Roman"/>
@@ -11773,7 +11462,6 @@
               </w:rPr>
               <w:t>DemoJam</w:t>
             </w:r>
-            <w:proofErr w:type="spellEnd"/>
             <w:r>
               <w:rPr>
                 <w:rFonts w:ascii="Arial" w:hAnsi="Arial" w:cs="Times New Roman"/>
@@ -11856,7 +11544,6 @@
               </w:rPr>
               <w:t>次选择</w:t>
             </w:r>
-            <w:proofErr w:type="spellStart"/>
             <w:r>
               <w:rPr>
                 <w:rFonts w:ascii="Arial" w:hAnsi="Arial" w:cs="Times New Roman"/>
@@ -11866,7 +11553,6 @@
               </w:rPr>
               <w:t>DemoJam</w:t>
             </w:r>
-            <w:proofErr w:type="spellEnd"/>
             <w:r>
               <w:rPr>
                 <w:rFonts w:ascii="Arial" w:hAnsi="Arial" w:cs="Times New Roman"/>
@@ -11949,7 +11635,6 @@
               </w:rPr>
               <w:t>次选择</w:t>
             </w:r>
-            <w:proofErr w:type="spellStart"/>
             <w:r>
               <w:rPr>
                 <w:rFonts w:ascii="Arial" w:hAnsi="Arial" w:cs="Times New Roman"/>
@@ -11959,7 +11644,6 @@
               </w:rPr>
               <w:t>VoiceVoteId</w:t>
             </w:r>
-            <w:proofErr w:type="spellEnd"/>
             <w:r>
               <w:rPr>
                 <w:rFonts w:ascii="Arial" w:hAnsi="Arial" w:cs="Times New Roman"/>
@@ -12042,7 +11726,6 @@
               </w:rPr>
               <w:t>次选择</w:t>
             </w:r>
-            <w:proofErr w:type="spellStart"/>
             <w:r>
               <w:rPr>
                 <w:rFonts w:ascii="Arial" w:hAnsi="Arial" w:cs="Times New Roman"/>
@@ -12052,7 +11735,6 @@
               </w:rPr>
               <w:t>VoiceVoteId</w:t>
             </w:r>
-            <w:proofErr w:type="spellEnd"/>
             <w:r>
               <w:rPr>
                 <w:rFonts w:ascii="Arial" w:hAnsi="Arial" w:cs="Times New Roman"/>
@@ -12083,7 +11765,6 @@
                 <w:szCs w:val="22"/>
               </w:rPr>
             </w:pPr>
-            <w:proofErr w:type="spellStart"/>
             <w:r>
               <w:rPr>
                 <w:rFonts w:ascii="Arial" w:hAnsi="Arial" w:cs="Times New Roman"/>
@@ -12093,7 +11774,6 @@
               </w:rPr>
               <w:t>EggVoted</w:t>
             </w:r>
-            <w:proofErr w:type="spellEnd"/>
           </w:p>
         </w:tc>
         <w:tc>
@@ -12140,7 +11820,6 @@
                 <w:szCs w:val="22"/>
               </w:rPr>
             </w:pPr>
-            <w:proofErr w:type="spellStart"/>
             <w:r>
               <w:rPr>
                 <w:rFonts w:ascii="Arial" w:hAnsi="Arial" w:cs="Times New Roman"/>
@@ -12150,7 +11829,6 @@
               </w:rPr>
               <w:t>GreenAmb</w:t>
             </w:r>
-            <w:proofErr w:type="spellEnd"/>
           </w:p>
         </w:tc>
         <w:tc>
@@ -12227,309 +11905,43 @@
         <w:rPr>
           <w:color w:val="000000"/>
         </w:rPr>
-        <w:t>{"result":{"i":"R0","rl":[{"</w:t>
-      </w:r>
-      <w:proofErr w:type="spellStart"/>
+        <w:t>{"result":{"i":"R0","rl":[{"LoginName":"Yancy","FirstName":"Yancy","LastName":"Yang ","Icon":"","Score":30,"DemoJamId1":0,"DemoJamId2":0,"VoiceVoteId1":0,"VoiceVoteId2":0,"EggVoted":false},{"LoginName":"Yu","FirstName":"Yu","LastName":"Xia ","Icon":"","Score":30,"DemoJamId1":0,"DemoJamId2":0,"VoiceVoteId1":0,"VoiceVoteId2":0,"EggVoted":false</w:t>
+      </w:r>
       <w:r>
         <w:rPr>
           <w:color w:val="000000"/>
         </w:rPr>
-        <w:t>LoginName</w:t>
-      </w:r>
-      <w:proofErr w:type="spellEnd"/>
+        <w:t>,”GreenAmb”:0</w:t>
+      </w:r>
       <w:r>
         <w:rPr>
           <w:color w:val="000000"/>
         </w:rPr>
-        <w:t>":"</w:t>
-      </w:r>
-      <w:proofErr w:type="spellStart"/>
+        <w:t>},{"LoginName":"Wei","FirstName":"Wei","LastName":"Song ","Icon":"","Score":30,"DemoJamId1":0,"DemoJamId2":0,"VoiceVoteId1":0,"VoiceVoteId2":0,"EggVoted":false</w:t>
+      </w:r>
       <w:r>
         <w:rPr>
           <w:color w:val="000000"/>
         </w:rPr>
-        <w:t>Yancy</w:t>
-      </w:r>
-      <w:proofErr w:type="spellEnd"/>
+        <w:t>,”GreenAmb”:1</w:t>
+      </w:r>
       <w:r>
         <w:rPr>
           <w:color w:val="000000"/>
         </w:rPr>
-        <w:t>","</w:t>
-      </w:r>
-      <w:proofErr w:type="spellStart"/>
+        <w:t>},{"LoginName":"Zezhang","FirstName":"Zezhang ","LastName":"Zhao ","Icon":"","Score":30,"DemoJamId1":0,"DemoJamId2":0,"VoiceVoteId1":0,"VoiceVoteId2":0,"EggVoted":false</w:t>
+      </w:r>
       <w:r>
         <w:rPr>
           <w:color w:val="000000"/>
         </w:rPr>
-        <w:t>FirstName</w:t>
-      </w:r>
-      <w:proofErr w:type="spellEnd"/>
+        <w:t>,”GreenAmb”:0</w:t>
+      </w:r>
       <w:r>
         <w:rPr>
           <w:color w:val="000000"/>
         </w:rPr>
-        <w:t>":"</w:t>
-      </w:r>
-      <w:proofErr w:type="spellStart"/>
-      <w:r>
-        <w:rPr>
-          <w:color w:val="000000"/>
-        </w:rPr>
-        <w:t>Yancy</w:t>
-      </w:r>
-      <w:proofErr w:type="spellEnd"/>
-      <w:r>
-        <w:rPr>
-          <w:color w:val="000000"/>
-        </w:rPr>
-        <w:t>","</w:t>
-      </w:r>
-      <w:proofErr w:type="spellStart"/>
-      <w:r>
-        <w:rPr>
-          <w:color w:val="000000"/>
-        </w:rPr>
-        <w:t>LastName</w:t>
-      </w:r>
-      <w:proofErr w:type="spellEnd"/>
-      <w:r>
-        <w:rPr>
-          <w:color w:val="000000"/>
-        </w:rPr>
-        <w:t>":"Yang ","Icon":"","Score":30,"DemoJamId1":0,"DemoJamId2":0,"VoiceVoteId1":0,"VoiceVoteId2":0,"EggVoted":false},{"</w:t>
-      </w:r>
-      <w:proofErr w:type="spellStart"/>
-      <w:r>
-        <w:rPr>
-          <w:color w:val="000000"/>
-        </w:rPr>
-        <w:t>LoginName</w:t>
-      </w:r>
-      <w:proofErr w:type="spellEnd"/>
-      <w:r>
-        <w:rPr>
-          <w:color w:val="000000"/>
-        </w:rPr>
-        <w:t>":"Yu","</w:t>
-      </w:r>
-      <w:proofErr w:type="spellStart"/>
-      <w:r>
-        <w:rPr>
-          <w:color w:val="000000"/>
-        </w:rPr>
-        <w:t>FirstName</w:t>
-      </w:r>
-      <w:proofErr w:type="spellEnd"/>
-      <w:r>
-        <w:rPr>
-          <w:color w:val="000000"/>
-        </w:rPr>
-        <w:t>":"Yu","</w:t>
-      </w:r>
-      <w:proofErr w:type="spellStart"/>
-      <w:r>
-        <w:rPr>
-          <w:color w:val="000000"/>
-        </w:rPr>
-        <w:t>LastName</w:t>
-      </w:r>
-      <w:proofErr w:type="spellEnd"/>
-      <w:r>
-        <w:rPr>
-          <w:color w:val="000000"/>
-        </w:rPr>
-        <w:t>":"Xia ","Icon":"","Score":30,"DemoJamId1":0,"DemoJamId2":0,"VoiceVoteId1":0,"VoiceVoteId2":0,"EggVoted":false</w:t>
-      </w:r>
-      <w:r>
-        <w:rPr>
-          <w:color w:val="000000"/>
-        </w:rPr>
-        <w:t>,”GreenAmb”:0</w:t>
-      </w:r>
-      <w:r>
-        <w:rPr>
-          <w:color w:val="000000"/>
-        </w:rPr>
-        <w:t>},{"</w:t>
-      </w:r>
-      <w:proofErr w:type="spellStart"/>
-      <w:r>
-        <w:rPr>
-          <w:color w:val="000000"/>
-        </w:rPr>
-        <w:t>LoginName</w:t>
-      </w:r>
-      <w:proofErr w:type="spellEnd"/>
-      <w:r>
-        <w:rPr>
-          <w:color w:val="000000"/>
-        </w:rPr>
-        <w:t>":"Wei","</w:t>
-      </w:r>
-      <w:proofErr w:type="spellStart"/>
-      <w:r>
-        <w:rPr>
-          <w:color w:val="000000"/>
-        </w:rPr>
-        <w:t>FirstName</w:t>
-      </w:r>
-      <w:proofErr w:type="spellEnd"/>
-      <w:r>
-        <w:rPr>
-          <w:color w:val="000000"/>
-        </w:rPr>
-        <w:t>":"Wei","</w:t>
-      </w:r>
-      <w:proofErr w:type="spellStart"/>
-      <w:r>
-        <w:rPr>
-          <w:color w:val="000000"/>
-        </w:rPr>
-        <w:t>LastName</w:t>
-      </w:r>
-      <w:proofErr w:type="spellEnd"/>
-      <w:r>
-        <w:rPr>
-          <w:color w:val="000000"/>
-        </w:rPr>
-        <w:t>":"Song ","Icon":"","Score":30,"DemoJamId1":0,"DemoJamId2":0,"VoiceVoteId1":0,"VoiceVoteId2":0,"EggVoted":false</w:t>
-      </w:r>
-      <w:r>
-        <w:rPr>
-          <w:color w:val="000000"/>
-        </w:rPr>
-        <w:t>,”GreenAmb”:1</w:t>
-      </w:r>
-      <w:r>
-        <w:rPr>
-          <w:color w:val="000000"/>
-        </w:rPr>
-        <w:t>},{"</w:t>
-      </w:r>
-      <w:proofErr w:type="spellStart"/>
-      <w:r>
-        <w:rPr>
-          <w:color w:val="000000"/>
-        </w:rPr>
-        <w:t>LoginName</w:t>
-      </w:r>
-      <w:proofErr w:type="spellEnd"/>
-      <w:r>
-        <w:rPr>
-          <w:color w:val="000000"/>
-        </w:rPr>
-        <w:t>":"</w:t>
-      </w:r>
-      <w:proofErr w:type="spellStart"/>
-      <w:r>
-        <w:rPr>
-          <w:color w:val="000000"/>
-        </w:rPr>
-        <w:t>Zezhang</w:t>
-      </w:r>
-      <w:proofErr w:type="spellEnd"/>
-      <w:r>
-        <w:rPr>
-          <w:color w:val="000000"/>
-        </w:rPr>
-        <w:t>","</w:t>
-      </w:r>
-      <w:proofErr w:type="spellStart"/>
-      <w:r>
-        <w:rPr>
-          <w:color w:val="000000"/>
-        </w:rPr>
-        <w:t>FirstName</w:t>
-      </w:r>
-      <w:proofErr w:type="spellEnd"/>
-      <w:r>
-        <w:rPr>
-          <w:color w:val="000000"/>
-        </w:rPr>
-        <w:t>":"</w:t>
-      </w:r>
-      <w:proofErr w:type="spellStart"/>
-      <w:r>
-        <w:rPr>
-          <w:color w:val="000000"/>
-        </w:rPr>
-        <w:t>Zezhang</w:t>
-      </w:r>
-      <w:proofErr w:type="spellEnd"/>
-      <w:r>
-        <w:rPr>
-          <w:color w:val="000000"/>
-        </w:rPr>
-        <w:t xml:space="preserve"> ","</w:t>
-      </w:r>
-      <w:proofErr w:type="spellStart"/>
-      <w:r>
-        <w:rPr>
-          <w:color w:val="000000"/>
-        </w:rPr>
-        <w:t>LastName</w:t>
-      </w:r>
-      <w:proofErr w:type="spellEnd"/>
-      <w:r>
-        <w:rPr>
-          <w:color w:val="000000"/>
-        </w:rPr>
-        <w:t>":"Zhao ","Icon":"","Score":30,"DemoJamId1":0,"DemoJamId2":0,"VoiceVoteId1":0,"VoiceVoteId2":0,"EggVoted":false</w:t>
-      </w:r>
-      <w:r>
-        <w:rPr>
-          <w:color w:val="000000"/>
-        </w:rPr>
-        <w:t>,”GreenAmb”:0</w:t>
-      </w:r>
-      <w:r>
-        <w:rPr>
-          <w:color w:val="000000"/>
-        </w:rPr>
-        <w:t>},{"LoginName":"test001","FirstName":"Robin","LastName":"Meyerhoff","Icon":"","Score":20,"DemoJamId1":0,"DemoJamId2":0,"VoiceVoteId1":0,"VoiceVoteId2":0,"EggVoted":false},{"</w:t>
-      </w:r>
-      <w:proofErr w:type="spellStart"/>
-      <w:r>
-        <w:rPr>
-          <w:color w:val="000000"/>
-        </w:rPr>
-        <w:t>LoginName</w:t>
-      </w:r>
-      <w:proofErr w:type="spellEnd"/>
-      <w:r>
-        <w:rPr>
-          <w:color w:val="000000"/>
-        </w:rPr>
-        <w:t>":"Teddy","</w:t>
-      </w:r>
-      <w:proofErr w:type="spellStart"/>
-      <w:r>
-        <w:rPr>
-          <w:color w:val="000000"/>
-        </w:rPr>
-        <w:t>FirstName</w:t>
-      </w:r>
-      <w:proofErr w:type="spellEnd"/>
-      <w:r>
-        <w:rPr>
-          <w:color w:val="000000"/>
-        </w:rPr>
-        <w:t>":"Teddy","</w:t>
-      </w:r>
-      <w:proofErr w:type="spellStart"/>
-      <w:r>
-        <w:rPr>
-          <w:color w:val="000000"/>
-        </w:rPr>
-        <w:t>LastName</w:t>
-      </w:r>
-      <w:proofErr w:type="spellEnd"/>
-      <w:r>
-        <w:rPr>
-          <w:color w:val="000000"/>
-        </w:rPr>
-        <w:t>":"Shi ","Icon":"","Score":10,"DemoJamId1":0,"DemoJamId2":0,"VoiceVoteId1":0,"VoiceVoteId2":0,"EggVoted":false</w:t>
+        <w:t>},{"LoginName":"test001","FirstName":"Robin","LastName":"Meyerhoff","Icon":"","Score":20,"DemoJamId1":0,"DemoJamId2":0,"VoiceVoteId1":0,"VoiceVoteId2":0,"EggVoted":false},{"LoginName":"Teddy","FirstName":"Teddy","LastName":"Shi ","Icon":"","Score":10,"DemoJamId1":0,"DemoJamId2":0,"VoiceVoteId1":0,"VoiceVoteId2":0,"EggVoted":false</w:t>
       </w:r>
       <w:r>
         <w:rPr>
@@ -12925,7 +12337,6 @@
                 <w:szCs w:val="22"/>
               </w:rPr>
             </w:pPr>
-            <w:proofErr w:type="spellStart"/>
             <w:r>
               <w:rPr>
                 <w:rFonts w:ascii="Arial" w:hAnsi="Arial" w:cs="Times New Roman" w:hint="eastAsia"/>
@@ -12944,7 +12355,6 @@
               </w:rPr>
               <w:t>id</w:t>
             </w:r>
-            <w:proofErr w:type="spellEnd"/>
           </w:p>
         </w:tc>
         <w:tc>
@@ -13024,7 +12434,6 @@
                 <w:szCs w:val="22"/>
               </w:rPr>
             </w:pPr>
-            <w:proofErr w:type="spellStart"/>
             <w:r>
               <w:rPr>
                 <w:rFonts w:ascii="Arial" w:hAnsi="Arial" w:cs="Times New Roman" w:hint="eastAsia"/>
@@ -13061,7 +12470,6 @@
               </w:rPr>
               <w:t>e</w:t>
             </w:r>
-            <w:proofErr w:type="spellEnd"/>
           </w:p>
         </w:tc>
         <w:tc>
@@ -13132,7 +12540,6 @@
                 <w:szCs w:val="22"/>
               </w:rPr>
             </w:pPr>
-            <w:proofErr w:type="spellStart"/>
             <w:r>
               <w:rPr>
                 <w:rFonts w:ascii="Arial" w:hAnsi="Arial" w:cs="Times New Roman" w:hint="eastAsia"/>
@@ -13151,7 +12558,6 @@
               </w:rPr>
               <w:t>ilepath</w:t>
             </w:r>
-            <w:proofErr w:type="spellEnd"/>
           </w:p>
         </w:tc>
         <w:tc>
@@ -13327,7 +12733,6 @@
                 <w:szCs w:val="22"/>
               </w:rPr>
             </w:pPr>
-            <w:proofErr w:type="spellStart"/>
             <w:r>
               <w:rPr>
                 <w:rFonts w:ascii="Arial" w:hAnsi="Arial" w:cs="Times New Roman" w:hint="eastAsia"/>
@@ -13346,7 +12751,6 @@
               </w:rPr>
               <w:t>esoult</w:t>
             </w:r>
-            <w:proofErr w:type="spellEnd"/>
           </w:p>
         </w:tc>
         <w:tc>
@@ -13655,27 +13059,7 @@
           <w:sz w:val="20"/>
           <w:szCs w:val="20"/>
         </w:rPr>
-        <w:t>{"result</w:t>
-      </w:r>
-      <w:proofErr w:type="gramStart"/>
-      <w:r>
-        <w:rPr>
-          <w:rFonts w:ascii="Courier New" w:hAnsi="Courier New" w:cs="Courier New"/>
-          <w:color w:val="000000"/>
-          <w:sz w:val="20"/>
-          <w:szCs w:val="20"/>
-        </w:rPr>
-        <w:t>":{</w:t>
-      </w:r>
-      <w:proofErr w:type="gramEnd"/>
-      <w:r>
-        <w:rPr>
-          <w:rFonts w:ascii="Courier New" w:hAnsi="Courier New" w:cs="Courier New"/>
-          <w:color w:val="000000"/>
-          <w:sz w:val="20"/>
-          <w:szCs w:val="20"/>
-        </w:rPr>
-        <w:t>"i":"</w:t>
+        <w:t>{"result":{"i":"</w:t>
       </w:r>
       <w:r>
         <w:rPr>
@@ -14157,7 +13541,6 @@
                 <w:szCs w:val="22"/>
               </w:rPr>
             </w:pPr>
-            <w:proofErr w:type="spellStart"/>
             <w:r>
               <w:rPr>
                 <w:rFonts w:ascii="Arial" w:hAnsi="Arial" w:cs="Times New Roman" w:hint="eastAsia"/>
@@ -14176,7 +13559,6 @@
               </w:rPr>
               <w:t>esoult</w:t>
             </w:r>
-            <w:proofErr w:type="spellEnd"/>
           </w:p>
         </w:tc>
         <w:tc>
@@ -14220,7 +13602,6 @@
                 <w:szCs w:val="22"/>
               </w:rPr>
             </w:pPr>
-            <w:proofErr w:type="spellStart"/>
             <w:r>
               <w:rPr>
                 <w:rFonts w:ascii="Arial" w:hAnsi="Arial" w:cs="Times New Roman"/>
@@ -14230,7 +13611,6 @@
               </w:rPr>
               <w:t>i</w:t>
             </w:r>
-            <w:proofErr w:type="spellEnd"/>
           </w:p>
         </w:tc>
         <w:tc>
@@ -14328,7 +13708,6 @@
                 <w:szCs w:val="22"/>
               </w:rPr>
             </w:pPr>
-            <w:proofErr w:type="spellStart"/>
             <w:r>
               <w:rPr>
                 <w:rFonts w:ascii="Arial" w:hAnsi="Arial" w:cs="Times New Roman"/>
@@ -14338,7 +13717,6 @@
               </w:rPr>
               <w:t>DemoJamItemId</w:t>
             </w:r>
-            <w:proofErr w:type="spellEnd"/>
           </w:p>
         </w:tc>
         <w:tc>
@@ -14355,7 +13733,6 @@
                 <w:szCs w:val="22"/>
               </w:rPr>
             </w:pPr>
-            <w:proofErr w:type="spellStart"/>
             <w:r>
               <w:rPr>
                 <w:rFonts w:ascii="Arial" w:hAnsi="Arial" w:cs="Times New Roman"/>
@@ -14365,7 +13742,6 @@
               </w:rPr>
               <w:t>DemoJam</w:t>
             </w:r>
-            <w:proofErr w:type="spellEnd"/>
             <w:r>
               <w:rPr>
                 <w:rFonts w:ascii="Arial" w:hAnsi="Arial" w:cs="Times New Roman"/>
@@ -14402,7 +13778,6 @@
                 <w:szCs w:val="22"/>
               </w:rPr>
             </w:pPr>
-            <w:proofErr w:type="spellStart"/>
             <w:r>
               <w:rPr>
                 <w:rFonts w:ascii="Arial" w:hAnsi="Arial" w:cs="Times New Roman"/>
@@ -14412,7 +13787,6 @@
               </w:rPr>
               <w:t>TeamName</w:t>
             </w:r>
-            <w:proofErr w:type="spellEnd"/>
           </w:p>
         </w:tc>
         <w:tc>
@@ -14429,7 +13803,6 @@
                 <w:szCs w:val="22"/>
               </w:rPr>
             </w:pPr>
-            <w:proofErr w:type="spellStart"/>
             <w:r>
               <w:rPr>
                 <w:rFonts w:ascii="Arial" w:hAnsi="Arial" w:cs="Times New Roman"/>
@@ -14439,7 +13812,6 @@
               </w:rPr>
               <w:t>DemoJam</w:t>
             </w:r>
-            <w:proofErr w:type="spellEnd"/>
             <w:r>
               <w:rPr>
                 <w:rFonts w:ascii="Arial" w:hAnsi="Arial" w:cs="Times New Roman"/>
@@ -14492,7 +13864,6 @@
                 <w:szCs w:val="22"/>
               </w:rPr>
             </w:pPr>
-            <w:proofErr w:type="spellStart"/>
             <w:r>
               <w:rPr>
                 <w:rFonts w:ascii="Arial" w:hAnsi="Arial" w:cs="Times New Roman"/>
@@ -14502,7 +13873,6 @@
               </w:rPr>
               <w:t>DemoJam</w:t>
             </w:r>
-            <w:proofErr w:type="spellEnd"/>
             <w:r>
               <w:rPr>
                 <w:rFonts w:ascii="Arial" w:hAnsi="Arial" w:cs="Times New Roman"/>
@@ -14555,7 +13925,6 @@
                 <w:szCs w:val="22"/>
               </w:rPr>
             </w:pPr>
-            <w:proofErr w:type="spellStart"/>
             <w:r>
               <w:rPr>
                 <w:rFonts w:ascii="Arial" w:hAnsi="Arial" w:cs="Times New Roman" w:hint="eastAsia"/>
@@ -14565,7 +13934,6 @@
               </w:rPr>
               <w:t>DemoJam</w:t>
             </w:r>
-            <w:proofErr w:type="spellEnd"/>
             <w:r>
               <w:rPr>
                 <w:rFonts w:ascii="Arial" w:hAnsi="Arial" w:cs="Times New Roman"/>
@@ -14618,7 +13986,6 @@
                 <w:szCs w:val="22"/>
               </w:rPr>
             </w:pPr>
-            <w:proofErr w:type="spellStart"/>
             <w:r>
               <w:rPr>
                 <w:rFonts w:ascii="Arial" w:hAnsi="Arial" w:cs="Times New Roman"/>
@@ -14628,7 +13995,6 @@
               </w:rPr>
               <w:t>DemoJam</w:t>
             </w:r>
-            <w:proofErr w:type="spellEnd"/>
             <w:r>
               <w:rPr>
                 <w:rFonts w:ascii="Arial" w:hAnsi="Arial" w:cs="Times New Roman"/>
@@ -14656,7 +14022,6 @@
                 <w:szCs w:val="22"/>
               </w:rPr>
             </w:pPr>
-            <w:proofErr w:type="spellStart"/>
             <w:r>
               <w:rPr>
                 <w:rFonts w:ascii="Arial" w:hAnsi="Arial" w:cs="Times New Roman"/>
@@ -14667,7 +14032,6 @@
               <w:lastRenderedPageBreak/>
               <w:t>VoiceItemId</w:t>
             </w:r>
-            <w:proofErr w:type="spellEnd"/>
           </w:p>
         </w:tc>
         <w:tc>
@@ -14729,7 +14093,6 @@
                 <w:szCs w:val="22"/>
               </w:rPr>
             </w:pPr>
-            <w:proofErr w:type="spellStart"/>
             <w:r>
               <w:rPr>
                 <w:rFonts w:ascii="Arial" w:hAnsi="Arial" w:cs="Times New Roman"/>
@@ -14739,7 +14102,6 @@
               </w:rPr>
               <w:t>VoicerName</w:t>
             </w:r>
-            <w:proofErr w:type="spellEnd"/>
           </w:p>
         </w:tc>
         <w:tc>
@@ -14783,7 +14145,6 @@
                 <w:szCs w:val="22"/>
               </w:rPr>
             </w:pPr>
-            <w:proofErr w:type="spellStart"/>
             <w:r>
               <w:rPr>
                 <w:rFonts w:ascii="Arial" w:hAnsi="Arial" w:cs="Times New Roman"/>
@@ -14793,7 +14154,6 @@
               </w:rPr>
               <w:t>SongName</w:t>
             </w:r>
-            <w:proofErr w:type="spellEnd"/>
           </w:p>
         </w:tc>
         <w:tc>
@@ -14855,7 +14215,6 @@
                 <w:szCs w:val="22"/>
               </w:rPr>
             </w:pPr>
-            <w:proofErr w:type="spellStart"/>
             <w:r>
               <w:rPr>
                 <w:rFonts w:ascii="Arial" w:hAnsi="Arial" w:cs="Times New Roman"/>
@@ -14874,7 +14233,6 @@
               </w:rPr>
               <w:t>c</w:t>
             </w:r>
-            <w:proofErr w:type="spellEnd"/>
           </w:p>
         </w:tc>
         <w:tc>
@@ -14983,67 +14341,7 @@
           <w:sz w:val="20"/>
           <w:szCs w:val="20"/>
         </w:rPr>
-        <w:t>{"result</w:t>
-      </w:r>
-      <w:proofErr w:type="gramStart"/>
-      <w:r>
-        <w:rPr>
-          <w:rFonts w:ascii="Courier New" w:hAnsi="Courier New" w:cs="Courier New"/>
-          <w:color w:val="000000"/>
-          <w:sz w:val="20"/>
-          <w:szCs w:val="20"/>
-        </w:rPr>
-        <w:t>":{</w:t>
-      </w:r>
-      <w:proofErr w:type="gramEnd"/>
-      <w:r>
-        <w:rPr>
-          <w:rFonts w:ascii="Courier New" w:hAnsi="Courier New" w:cs="Courier New"/>
-          <w:color w:val="000000"/>
-          <w:sz w:val="20"/>
-          <w:szCs w:val="20"/>
-        </w:rPr>
-        <w:t>"dl":[{"DemoJamItemId":1,"TeamName":"dj team 1","Resource":"dj/team1.jpg","Department":"dep 1","Introduction":"dj team 1 intro"},{"DemoJamItemId":2,"TeamName":"dj team 2","Resource":"dj/team2.jpg","Department":"dep 2","Introduction":"dj team 2 intro"}],"i":"DVL0","vl":[{"VoiceItemId":1,"VoicerName":"vote item 001","SongName":"Hero","VoicerPic":"sv/sv1.jpg"},{"VoiceItemId":2,"VoicerName":"vote Item 002","SongName":"That's the way","</w:t>
-      </w:r>
-      <w:proofErr w:type="spellStart"/>
-      <w:r>
-        <w:rPr>
-          <w:rFonts w:ascii="Courier New" w:hAnsi="Courier New" w:cs="Courier New"/>
-          <w:color w:val="000000"/>
-          <w:sz w:val="20"/>
-          <w:szCs w:val="20"/>
-        </w:rPr>
-        <w:t>VoicerPic</w:t>
-      </w:r>
-      <w:proofErr w:type="spellEnd"/>
-      <w:r>
-        <w:rPr>
-          <w:rFonts w:ascii="Courier New" w:hAnsi="Courier New" w:cs="Courier New"/>
-          <w:color w:val="000000"/>
-          <w:sz w:val="20"/>
-          <w:szCs w:val="20"/>
-        </w:rPr>
-        <w:t>":"</w:t>
-      </w:r>
-      <w:proofErr w:type="spellStart"/>
-      <w:r>
-        <w:rPr>
-          <w:rFonts w:ascii="Courier New" w:hAnsi="Courier New" w:cs="Courier New"/>
-          <w:color w:val="000000"/>
-          <w:sz w:val="20"/>
-          <w:szCs w:val="20"/>
-        </w:rPr>
-        <w:t>sv</w:t>
-      </w:r>
-      <w:proofErr w:type="spellEnd"/>
-      <w:r>
-        <w:rPr>
-          <w:rFonts w:ascii="Courier New" w:hAnsi="Courier New" w:cs="Courier New"/>
-          <w:color w:val="000000"/>
-          <w:sz w:val="20"/>
-          <w:szCs w:val="20"/>
-        </w:rPr>
-        <w:t>/sv2.jpg"}]}}</w:t>
+        <w:t>{"result":{"dl":[{"DemoJamItemId":1,"TeamName":"dj team 1","Resource":"dj/team1.jpg","Department":"dep 1","Introduction":"dj team 1 intro"},{"DemoJamItemId":2,"TeamName":"dj team 2","Resource":"dj/team2.jpg","Department":"dep 2","Introduction":"dj team 2 intro"}],"i":"DVL0","vl":[{"VoiceItemId":1,"VoicerName":"vote item 001","SongName":"Hero","VoicerPic":"sv/sv1.jpg"},{"VoiceItemId":2,"VoicerName":"vote Item 002","SongName":"That's the way","VoicerPic":"sv/sv2.jpg"}]}}</w:t>
       </w:r>
     </w:p>
     <w:p>
@@ -15483,7 +14781,6 @@
                 <w:szCs w:val="22"/>
               </w:rPr>
             </w:pPr>
-            <w:proofErr w:type="spellStart"/>
             <w:r>
               <w:rPr>
                 <w:rFonts w:ascii="Arial" w:hAnsi="Arial" w:cs="Times New Roman" w:hint="eastAsia"/>
@@ -15502,7 +14799,6 @@
               </w:rPr>
               <w:t>esoult</w:t>
             </w:r>
-            <w:proofErr w:type="spellEnd"/>
           </w:p>
         </w:tc>
         <w:tc>
@@ -15546,7 +14842,6 @@
                 <w:szCs w:val="22"/>
               </w:rPr>
             </w:pPr>
-            <w:proofErr w:type="spellStart"/>
             <w:r>
               <w:rPr>
                 <w:rFonts w:ascii="Arial" w:hAnsi="Arial" w:cs="Times New Roman"/>
@@ -15556,7 +14851,6 @@
               </w:rPr>
               <w:t>i</w:t>
             </w:r>
-            <w:proofErr w:type="spellEnd"/>
           </w:p>
         </w:tc>
         <w:tc>
@@ -15654,7 +14948,6 @@
                 <w:szCs w:val="22"/>
               </w:rPr>
             </w:pPr>
-            <w:proofErr w:type="spellStart"/>
             <w:r>
               <w:rPr>
                 <w:rFonts w:ascii="Arial" w:hAnsi="Arial" w:cs="Times New Roman"/>
@@ -15664,7 +14957,6 @@
               </w:rPr>
               <w:t>DemoJamItemId</w:t>
             </w:r>
-            <w:proofErr w:type="spellEnd"/>
           </w:p>
         </w:tc>
         <w:tc>
@@ -15681,7 +14973,6 @@
                 <w:szCs w:val="22"/>
               </w:rPr>
             </w:pPr>
-            <w:proofErr w:type="spellStart"/>
             <w:r>
               <w:rPr>
                 <w:rFonts w:ascii="Arial" w:hAnsi="Arial" w:cs="Times New Roman"/>
@@ -15691,7 +14982,6 @@
               </w:rPr>
               <w:t>DemoJam</w:t>
             </w:r>
-            <w:proofErr w:type="spellEnd"/>
             <w:r>
               <w:rPr>
                 <w:rFonts w:ascii="Arial" w:hAnsi="Arial" w:cs="Times New Roman"/>
@@ -15728,7 +15018,6 @@
                 <w:szCs w:val="22"/>
               </w:rPr>
             </w:pPr>
-            <w:proofErr w:type="spellStart"/>
             <w:r>
               <w:rPr>
                 <w:rFonts w:ascii="Arial" w:hAnsi="Arial" w:cs="Times New Roman"/>
@@ -15738,7 +15027,6 @@
               </w:rPr>
               <w:t>TeamName</w:t>
             </w:r>
-            <w:proofErr w:type="spellEnd"/>
           </w:p>
         </w:tc>
         <w:tc>
@@ -15755,7 +15043,6 @@
                 <w:szCs w:val="22"/>
               </w:rPr>
             </w:pPr>
-            <w:proofErr w:type="spellStart"/>
             <w:r>
               <w:rPr>
                 <w:rFonts w:ascii="Arial" w:hAnsi="Arial" w:cs="Times New Roman"/>
@@ -15765,7 +15052,6 @@
               </w:rPr>
               <w:t>DemoJam</w:t>
             </w:r>
-            <w:proofErr w:type="spellEnd"/>
             <w:r>
               <w:rPr>
                 <w:rFonts w:ascii="Arial" w:hAnsi="Arial" w:cs="Times New Roman"/>
@@ -15827,7 +15113,6 @@
                 <w:szCs w:val="22"/>
               </w:rPr>
             </w:pPr>
-            <w:proofErr w:type="spellStart"/>
             <w:r>
               <w:rPr>
                 <w:rFonts w:ascii="Arial" w:hAnsi="Arial" w:cs="Times New Roman"/>
@@ -15837,7 +15122,6 @@
               </w:rPr>
               <w:t>DemoJam</w:t>
             </w:r>
-            <w:proofErr w:type="spellEnd"/>
             <w:r>
               <w:rPr>
                 <w:rFonts w:ascii="Arial" w:hAnsi="Arial" w:cs="Times New Roman"/>
@@ -15890,7 +15174,6 @@
                 <w:szCs w:val="22"/>
               </w:rPr>
             </w:pPr>
-            <w:proofErr w:type="spellStart"/>
             <w:r>
               <w:rPr>
                 <w:rFonts w:ascii="Arial" w:hAnsi="Arial" w:cs="Times New Roman" w:hint="eastAsia"/>
@@ -15900,7 +15183,6 @@
               </w:rPr>
               <w:t>DemoJam</w:t>
             </w:r>
-            <w:proofErr w:type="spellEnd"/>
             <w:r>
               <w:rPr>
                 <w:rFonts w:ascii="Arial" w:hAnsi="Arial" w:cs="Times New Roman"/>
@@ -15962,7 +15244,6 @@
                 <w:szCs w:val="22"/>
               </w:rPr>
             </w:pPr>
-            <w:proofErr w:type="spellStart"/>
             <w:r>
               <w:rPr>
                 <w:rFonts w:ascii="Arial" w:hAnsi="Arial" w:cs="Times New Roman"/>
@@ -15972,7 +15253,6 @@
               </w:rPr>
               <w:t>DemoJam</w:t>
             </w:r>
-            <w:proofErr w:type="spellEnd"/>
             <w:r>
               <w:rPr>
                 <w:rFonts w:ascii="Arial" w:hAnsi="Arial" w:cs="Times New Roman"/>
@@ -16056,9 +15336,8 @@
           <w:sz w:val="20"/>
           <w:szCs w:val="20"/>
         </w:rPr>
-        <w:t>{"result</w:t>
-      </w:r>
-      <w:proofErr w:type="gramStart"/>
+        <w:t>{"result":{"dl":[{"DemoJamItemId":1,"TeamName":"dj team 1","Department":"dep 1","Introduction":"dj team 1 intro"</w:t>
+      </w:r>
       <w:r>
         <w:rPr>
           <w:rFonts w:ascii="Courier New" w:hAnsi="Courier New" w:cs="Courier New"/>
@@ -16066,9 +15345,8 @@
           <w:sz w:val="20"/>
           <w:szCs w:val="20"/>
         </w:rPr>
-        <w:t>":{</w:t>
-      </w:r>
-      <w:proofErr w:type="gramEnd"/>
+        <w:t>,”Resource”:”dj/team1.jpg”</w:t>
+      </w:r>
       <w:r>
         <w:rPr>
           <w:rFonts w:ascii="Courier New" w:hAnsi="Courier New" w:cs="Courier New"/>
@@ -16076,7 +15354,7 @@
           <w:sz w:val="20"/>
           <w:szCs w:val="20"/>
         </w:rPr>
-        <w:t>"dl":[{"DemoJamItemId":1,"TeamName":"dj team 1","Department":"dep 1","Introduction":"dj team 1 intro"</w:t>
+        <w:t>},{"DemoJamItemId":2,"TeamName":"dj team 2","Department":"dep 2","Introduction":"dj team 2 intro"</w:t>
       </w:r>
       <w:r>
         <w:rPr>
@@ -16085,65 +15363,7 @@
           <w:sz w:val="20"/>
           <w:szCs w:val="20"/>
         </w:rPr>
-        <w:t>,”Resource”:”</w:t>
-      </w:r>
-      <w:proofErr w:type="spellStart"/>
-      <w:r>
-        <w:rPr>
-          <w:rFonts w:ascii="Courier New" w:hAnsi="Courier New" w:cs="Courier New"/>
-          <w:color w:val="000000"/>
-          <w:sz w:val="20"/>
-          <w:szCs w:val="20"/>
-        </w:rPr>
-        <w:t>dj</w:t>
-      </w:r>
-      <w:proofErr w:type="spellEnd"/>
-      <w:r>
-        <w:rPr>
-          <w:rFonts w:ascii="Courier New" w:hAnsi="Courier New" w:cs="Courier New"/>
-          <w:color w:val="000000"/>
-          <w:sz w:val="20"/>
-          <w:szCs w:val="20"/>
-        </w:rPr>
-        <w:t>/team1.jpg”</w:t>
-      </w:r>
-      <w:r>
-        <w:rPr>
-          <w:rFonts w:ascii="Courier New" w:hAnsi="Courier New" w:cs="Courier New"/>
-          <w:color w:val="000000"/>
-          <w:sz w:val="20"/>
-          <w:szCs w:val="20"/>
-        </w:rPr>
-        <w:t>},{"DemoJamItemId":2,"TeamName":"dj team 2","Department":"dep 2","Introduction":"dj team 2 intro"</w:t>
-      </w:r>
-      <w:r>
-        <w:rPr>
-          <w:rFonts w:ascii="Courier New" w:hAnsi="Courier New" w:cs="Courier New"/>
-          <w:color w:val="000000"/>
-          <w:sz w:val="20"/>
-          <w:szCs w:val="20"/>
-        </w:rPr>
-        <w:t>,”Resource”:”</w:t>
-      </w:r>
-      <w:proofErr w:type="spellStart"/>
-      <w:r>
-        <w:rPr>
-          <w:rFonts w:ascii="Courier New" w:hAnsi="Courier New" w:cs="Courier New"/>
-          <w:color w:val="000000"/>
-          <w:sz w:val="20"/>
-          <w:szCs w:val="20"/>
-        </w:rPr>
-        <w:t>dj</w:t>
-      </w:r>
-      <w:proofErr w:type="spellEnd"/>
-      <w:r>
-        <w:rPr>
-          <w:rFonts w:ascii="Courier New" w:hAnsi="Courier New" w:cs="Courier New"/>
-          <w:color w:val="000000"/>
-          <w:sz w:val="20"/>
-          <w:szCs w:val="20"/>
-        </w:rPr>
-        <w:t>/team2.jpg”</w:t>
+        <w:t>,”Resource”:”dj/team2.jpg”</w:t>
       </w:r>
       <w:r>
         <w:rPr>
@@ -16490,7 +15710,6 @@
                 <w:szCs w:val="22"/>
               </w:rPr>
             </w:pPr>
-            <w:proofErr w:type="spellStart"/>
             <w:r>
               <w:rPr>
                 <w:rFonts w:ascii="Arial" w:hAnsi="Arial" w:cs="Times New Roman"/>
@@ -16500,7 +15719,6 @@
               </w:rPr>
               <w:t>uid</w:t>
             </w:r>
-            <w:proofErr w:type="spellEnd"/>
           </w:p>
         </w:tc>
         <w:tc>
@@ -16676,7 +15894,6 @@
                 <w:szCs w:val="22"/>
               </w:rPr>
             </w:pPr>
-            <w:proofErr w:type="spellStart"/>
             <w:r>
               <w:rPr>
                 <w:rFonts w:ascii="Arial" w:hAnsi="Arial" w:cs="Times New Roman" w:hint="eastAsia"/>
@@ -16695,7 +15912,6 @@
               </w:rPr>
               <w:t>esoult</w:t>
             </w:r>
-            <w:proofErr w:type="spellEnd"/>
           </w:p>
         </w:tc>
         <w:tc>
@@ -16739,7 +15955,6 @@
                 <w:szCs w:val="22"/>
               </w:rPr>
             </w:pPr>
-            <w:proofErr w:type="spellStart"/>
             <w:r>
               <w:rPr>
                 <w:rFonts w:ascii="Arial" w:hAnsi="Arial" w:cs="Times New Roman"/>
@@ -16749,7 +15964,6 @@
               </w:rPr>
               <w:t>i</w:t>
             </w:r>
-            <w:proofErr w:type="spellEnd"/>
           </w:p>
         </w:tc>
         <w:tc>
@@ -17025,7 +16239,6 @@
                 <w:szCs w:val="22"/>
               </w:rPr>
             </w:pPr>
-            <w:proofErr w:type="spellStart"/>
             <w:r>
               <w:rPr>
                 <w:rFonts w:ascii="Arial" w:hAnsi="Arial" w:cs="Times New Roman"/>
@@ -17035,7 +16248,6 @@
               </w:rPr>
               <w:t>fv</w:t>
             </w:r>
-            <w:proofErr w:type="spellEnd"/>
           </w:p>
         </w:tc>
         <w:tc>
@@ -17127,7 +16339,6 @@
                 <w:szCs w:val="22"/>
               </w:rPr>
             </w:pPr>
-            <w:proofErr w:type="spellStart"/>
             <w:r>
               <w:rPr>
                 <w:rFonts w:ascii="Arial" w:hAnsi="Arial" w:cs="Times New Roman"/>
@@ -17137,7 +16348,6 @@
               </w:rPr>
               <w:t>sv</w:t>
             </w:r>
-            <w:proofErr w:type="spellEnd"/>
           </w:p>
         </w:tc>
         <w:tc>
@@ -17259,21 +16469,7 @@
         <w:rPr>
           <w:color w:val="000000"/>
         </w:rPr>
-        <w:t>{"result</w:t>
-      </w:r>
-      <w:proofErr w:type="gramStart"/>
-      <w:r>
-        <w:rPr>
-          <w:color w:val="000000"/>
-        </w:rPr>
-        <w:t>":{</w:t>
-      </w:r>
-      <w:proofErr w:type="gramEnd"/>
-      <w:r>
-        <w:rPr>
-          <w:color w:val="000000"/>
-        </w:rPr>
-        <w:t>"fv":1</w:t>
+        <w:t>{"result":{"fv":1</w:t>
       </w:r>
       <w:r>
         <w:rPr>
@@ -17631,7 +16827,6 @@
                 <w:szCs w:val="22"/>
               </w:rPr>
             </w:pPr>
-            <w:proofErr w:type="spellStart"/>
             <w:r>
               <w:rPr>
                 <w:rFonts w:ascii="Arial" w:hAnsi="Arial" w:cs="Times New Roman"/>
@@ -17650,7 +16845,6 @@
               </w:rPr>
               <w:t>id</w:t>
             </w:r>
-            <w:proofErr w:type="spellEnd"/>
           </w:p>
         </w:tc>
         <w:tc>
@@ -17724,23 +16918,21 @@
             <w:pPr>
               <w:spacing w:line="0" w:lineRule="atLeast"/>
               <w:rPr>
+                <w:rFonts w:ascii="Arial" w:hAnsi="Arial" w:cs="Times New Roman"/>
+                <w:color w:val="000000"/>
+                <w:sz w:val="22"/>
+                <w:szCs w:val="22"/>
+              </w:rPr>
+            </w:pPr>
+            <w:r>
+              <w:rPr>
                 <w:rFonts w:ascii="Arial" w:hAnsi="Arial" w:cs="Times New Roman" w:hint="eastAsia"/>
                 <w:color w:val="000000"/>
                 <w:sz w:val="22"/>
                 <w:szCs w:val="22"/>
               </w:rPr>
-            </w:pPr>
-            <w:r>
-              <w:rPr>
-                <w:rFonts w:ascii="Arial" w:hAnsi="Arial" w:cs="Times New Roman" w:hint="eastAsia"/>
-                <w:color w:val="000000"/>
-                <w:sz w:val="22"/>
-                <w:szCs w:val="22"/>
-              </w:rPr>
               <w:t>v</w:t>
             </w:r>
-            <w:bookmarkStart w:id="2" w:name="_GoBack"/>
-            <w:bookmarkEnd w:id="2"/>
             <w:r>
               <w:rPr>
                 <w:rFonts w:ascii="Arial" w:hAnsi="Arial" w:cs="Times New Roman"/>
@@ -17925,7 +17117,6 @@
                 <w:szCs w:val="22"/>
               </w:rPr>
             </w:pPr>
-            <w:proofErr w:type="spellStart"/>
             <w:r>
               <w:rPr>
                 <w:rFonts w:ascii="Arial" w:hAnsi="Arial" w:cs="Times New Roman" w:hint="eastAsia"/>
@@ -17944,7 +17135,6 @@
               </w:rPr>
               <w:t>esoult</w:t>
             </w:r>
-            <w:proofErr w:type="spellEnd"/>
           </w:p>
         </w:tc>
         <w:tc>
@@ -18271,27 +17461,7 @@
           <w:sz w:val="20"/>
           <w:szCs w:val="20"/>
         </w:rPr>
-        <w:t>{"result</w:t>
-      </w:r>
-      <w:proofErr w:type="gramStart"/>
-      <w:r>
-        <w:rPr>
-          <w:rFonts w:ascii="Courier New" w:hAnsi="Courier New" w:cs="Courier New"/>
-          <w:color w:val="000000"/>
-          <w:sz w:val="20"/>
-          <w:szCs w:val="20"/>
-        </w:rPr>
-        <w:t>":{</w:t>
-      </w:r>
-      <w:proofErr w:type="gramEnd"/>
-      <w:r>
-        <w:rPr>
-          <w:rFonts w:ascii="Courier New" w:hAnsi="Courier New" w:cs="Courier New"/>
-          <w:color w:val="000000"/>
-          <w:sz w:val="20"/>
-          <w:szCs w:val="20"/>
-        </w:rPr>
-        <w:t>"i":"</w:t>
+        <w:t>{"result":{"i":"</w:t>
       </w:r>
       <w:r>
         <w:rPr>
@@ -18734,7 +17904,6 @@
                 <w:szCs w:val="22"/>
               </w:rPr>
             </w:pPr>
-            <w:proofErr w:type="spellStart"/>
             <w:r>
               <w:rPr>
                 <w:rFonts w:ascii="Arial" w:hAnsi="Arial" w:cs="Times New Roman" w:hint="eastAsia"/>
@@ -18753,7 +17922,6 @@
               </w:rPr>
               <w:t>esoult</w:t>
             </w:r>
-            <w:proofErr w:type="spellEnd"/>
           </w:p>
         </w:tc>
         <w:tc>
@@ -18797,7 +17965,6 @@
                 <w:szCs w:val="22"/>
               </w:rPr>
             </w:pPr>
-            <w:proofErr w:type="spellStart"/>
             <w:r>
               <w:rPr>
                 <w:rFonts w:ascii="Arial" w:hAnsi="Arial" w:cs="Times New Roman"/>
@@ -18807,7 +17974,6 @@
               </w:rPr>
               <w:t>i</w:t>
             </w:r>
-            <w:proofErr w:type="spellEnd"/>
           </w:p>
         </w:tc>
         <w:tc>
@@ -18905,7 +18071,6 @@
                 <w:szCs w:val="22"/>
               </w:rPr>
             </w:pPr>
-            <w:proofErr w:type="spellStart"/>
             <w:r>
               <w:rPr>
                 <w:rFonts w:ascii="Arial" w:hAnsi="Arial" w:cs="Times New Roman"/>
@@ -18915,7 +18080,6 @@
               </w:rPr>
               <w:t>VoiceItemId</w:t>
             </w:r>
-            <w:proofErr w:type="spellEnd"/>
           </w:p>
         </w:tc>
         <w:tc>
@@ -18977,7 +18141,6 @@
                 <w:szCs w:val="22"/>
               </w:rPr>
             </w:pPr>
-            <w:proofErr w:type="spellStart"/>
             <w:r>
               <w:rPr>
                 <w:rFonts w:ascii="Arial" w:hAnsi="Arial" w:cs="Times New Roman"/>
@@ -18987,7 +18150,6 @@
               </w:rPr>
               <w:t>VoicerName</w:t>
             </w:r>
-            <w:proofErr w:type="spellEnd"/>
           </w:p>
         </w:tc>
         <w:tc>
@@ -19031,7 +18193,6 @@
                 <w:szCs w:val="22"/>
               </w:rPr>
             </w:pPr>
-            <w:proofErr w:type="spellStart"/>
             <w:r>
               <w:rPr>
                 <w:rFonts w:ascii="Arial" w:hAnsi="Arial" w:cs="Times New Roman"/>
@@ -19042,7 +18203,6 @@
               <w:lastRenderedPageBreak/>
               <w:t>SongName</w:t>
             </w:r>
-            <w:proofErr w:type="spellEnd"/>
           </w:p>
         </w:tc>
         <w:tc>
@@ -19104,7 +18264,6 @@
                 <w:szCs w:val="22"/>
               </w:rPr>
             </w:pPr>
-            <w:proofErr w:type="spellStart"/>
             <w:r>
               <w:rPr>
                 <w:rFonts w:ascii="Arial" w:hAnsi="Arial" w:cs="Times New Roman"/>
@@ -19123,7 +18282,6 @@
               </w:rPr>
               <w:t>c</w:t>
             </w:r>
-            <w:proofErr w:type="spellEnd"/>
           </w:p>
         </w:tc>
         <w:tc>
@@ -19232,27 +18390,7 @@
           <w:sz w:val="20"/>
           <w:szCs w:val="20"/>
         </w:rPr>
-        <w:t>{"result</w:t>
-      </w:r>
-      <w:proofErr w:type="gramStart"/>
-      <w:r>
-        <w:rPr>
-          <w:rFonts w:ascii="Courier New" w:hAnsi="Courier New" w:cs="Courier New"/>
-          <w:color w:val="000000"/>
-          <w:sz w:val="20"/>
-          <w:szCs w:val="20"/>
-        </w:rPr>
-        <w:t>":{</w:t>
-      </w:r>
-      <w:proofErr w:type="gramEnd"/>
-      <w:r>
-        <w:rPr>
-          <w:rFonts w:ascii="Courier New" w:hAnsi="Courier New" w:cs="Courier New"/>
-          <w:color w:val="000000"/>
-          <w:sz w:val="20"/>
-          <w:szCs w:val="20"/>
-        </w:rPr>
-        <w:t>"i":"VL0","vl":[{"VoiceItemId":1,"VoicerName":"vote item 001","SongName":""},{"VoiceItemId":2,"VoicerName":"vote Item 002","SongName":""}]}}</w:t>
+        <w:t>{"result":{"i":"VL0","vl":[{"VoiceItemId":1,"VoicerName":"vote item 001","SongName":""},{"VoiceItemId":2,"VoicerName":"vote Item 002","SongName":""}]}}</w:t>
       </w:r>
     </w:p>
     <w:p/>
@@ -19566,7 +18704,6 @@
                 <w:szCs w:val="22"/>
               </w:rPr>
             </w:pPr>
-            <w:proofErr w:type="spellStart"/>
             <w:r>
               <w:rPr>
                 <w:rFonts w:ascii="Arial" w:hAnsi="Arial" w:cs="Times New Roman"/>
@@ -19576,7 +18713,6 @@
               </w:rPr>
               <w:t>uid</w:t>
             </w:r>
-            <w:proofErr w:type="spellEnd"/>
           </w:p>
         </w:tc>
         <w:tc>
@@ -19752,7 +18888,6 @@
                 <w:szCs w:val="22"/>
               </w:rPr>
             </w:pPr>
-            <w:proofErr w:type="spellStart"/>
             <w:r>
               <w:rPr>
                 <w:rFonts w:ascii="Arial" w:hAnsi="Arial" w:cs="Times New Roman" w:hint="eastAsia"/>
@@ -19771,7 +18906,6 @@
               </w:rPr>
               <w:t>esoult</w:t>
             </w:r>
-            <w:proofErr w:type="spellEnd"/>
           </w:p>
         </w:tc>
         <w:tc>
@@ -20099,7 +19233,6 @@
                 <w:szCs w:val="22"/>
               </w:rPr>
             </w:pPr>
-            <w:proofErr w:type="spellStart"/>
             <w:r>
               <w:rPr>
                 <w:rFonts w:ascii="Arial" w:hAnsi="Arial" w:cs="Times New Roman"/>
@@ -20109,7 +19242,6 @@
               </w:rPr>
               <w:t>fv</w:t>
             </w:r>
-            <w:proofErr w:type="spellEnd"/>
           </w:p>
         </w:tc>
         <w:tc>
@@ -20162,7 +19294,6 @@
                 <w:szCs w:val="22"/>
               </w:rPr>
             </w:pPr>
-            <w:proofErr w:type="spellStart"/>
             <w:r>
               <w:rPr>
                 <w:rFonts w:ascii="Arial" w:hAnsi="Arial" w:cs="Times New Roman"/>
@@ -20172,7 +19303,6 @@
               </w:rPr>
               <w:t>sv</w:t>
             </w:r>
-            <w:proofErr w:type="spellEnd"/>
           </w:p>
         </w:tc>
         <w:tc>
@@ -20258,21 +19388,7 @@
         <w:rPr>
           <w:color w:val="000000"/>
         </w:rPr>
-        <w:t>{"result</w:t>
-      </w:r>
-      <w:proofErr w:type="gramStart"/>
-      <w:r>
-        <w:rPr>
-          <w:color w:val="000000"/>
-        </w:rPr>
-        <w:t>":{</w:t>
-      </w:r>
-      <w:proofErr w:type="gramEnd"/>
-      <w:r>
-        <w:rPr>
-          <w:color w:val="000000"/>
-        </w:rPr>
-        <w:t>"fv":2,"i":"VE0","r":0,"sv":-1}}</w:t>
+        <w:t>{"result":{"fv":2,"i":"VE0","r":0,"sv":-1}}</w:t>
       </w:r>
     </w:p>
     <w:p>
@@ -20611,7 +19727,6 @@
                 <w:szCs w:val="22"/>
               </w:rPr>
             </w:pPr>
-            <w:proofErr w:type="spellStart"/>
             <w:r>
               <w:rPr>
                 <w:rFonts w:ascii="Arial" w:hAnsi="Arial" w:cs="Times New Roman"/>
@@ -20630,7 +19745,6 @@
               </w:rPr>
               <w:t>id</w:t>
             </w:r>
-            <w:proofErr w:type="spellEnd"/>
           </w:p>
         </w:tc>
         <w:tc>
@@ -20704,7 +19818,7 @@
             <w:pPr>
               <w:spacing w:line="0" w:lineRule="atLeast"/>
               <w:rPr>
-                <w:rFonts w:ascii="Arial" w:hAnsi="Arial" w:cs="Times New Roman" w:hint="eastAsia"/>
+                <w:rFonts w:ascii="Arial" w:hAnsi="Arial" w:cs="Times New Roman"/>
                 <w:color w:val="000000"/>
                 <w:sz w:val="22"/>
                 <w:szCs w:val="22"/>
@@ -20912,7 +20026,6 @@
                 <w:szCs w:val="22"/>
               </w:rPr>
             </w:pPr>
-            <w:proofErr w:type="spellStart"/>
             <w:r>
               <w:rPr>
                 <w:rFonts w:ascii="Arial" w:hAnsi="Arial" w:cs="Times New Roman" w:hint="eastAsia"/>
@@ -20931,7 +20044,6 @@
               </w:rPr>
               <w:t>esoult</w:t>
             </w:r>
-            <w:proofErr w:type="spellEnd"/>
           </w:p>
         </w:tc>
         <w:tc>
@@ -20975,7 +20087,6 @@
                 <w:szCs w:val="22"/>
               </w:rPr>
             </w:pPr>
-            <w:proofErr w:type="spellStart"/>
             <w:r>
               <w:rPr>
                 <w:rFonts w:ascii="Arial" w:hAnsi="Arial" w:cs="Times New Roman"/>
@@ -20985,7 +20096,6 @@
               </w:rPr>
               <w:t>i</w:t>
             </w:r>
-            <w:proofErr w:type="spellEnd"/>
           </w:p>
         </w:tc>
         <w:tc>
@@ -21252,27 +20362,7 @@
           <w:sz w:val="20"/>
           <w:szCs w:val="20"/>
         </w:rPr>
-        <w:t>{"result</w:t>
-      </w:r>
-      <w:proofErr w:type="gramStart"/>
-      <w:r>
-        <w:rPr>
-          <w:rFonts w:ascii="Courier New" w:hAnsi="Courier New" w:cs="Courier New"/>
-          <w:color w:val="000000"/>
-          <w:sz w:val="20"/>
-          <w:szCs w:val="20"/>
-        </w:rPr>
-        <w:t>":{</w:t>
-      </w:r>
-      <w:proofErr w:type="gramEnd"/>
-      <w:r>
-        <w:rPr>
-          <w:rFonts w:ascii="Courier New" w:hAnsi="Courier New" w:cs="Courier New"/>
-          <w:color w:val="000000"/>
-          <w:sz w:val="20"/>
-          <w:szCs w:val="20"/>
-        </w:rPr>
-        <w:t>"i":"</w:t>
+        <w:t>{"result":{"i":"</w:t>
       </w:r>
       <w:r>
         <w:rPr>
@@ -21637,7 +20727,6 @@
                 <w:szCs w:val="22"/>
               </w:rPr>
             </w:pPr>
-            <w:proofErr w:type="spellStart"/>
             <w:r>
               <w:rPr>
                 <w:rFonts w:ascii="Arial" w:hAnsi="Arial" w:cs="Times New Roman"/>
@@ -21656,7 +20745,6 @@
               </w:rPr>
               <w:t>id</w:t>
             </w:r>
-            <w:proofErr w:type="spellEnd"/>
           </w:p>
         </w:tc>
         <w:tc>
@@ -22301,7 +21389,6 @@
                 <w:szCs w:val="22"/>
               </w:rPr>
             </w:pPr>
-            <w:proofErr w:type="spellStart"/>
             <w:r>
               <w:rPr>
                 <w:rFonts w:ascii="Arial" w:hAnsi="Arial" w:cs="Times New Roman" w:hint="eastAsia"/>
@@ -22320,7 +21407,6 @@
               </w:rPr>
               <w:t>esoult</w:t>
             </w:r>
-            <w:proofErr w:type="spellEnd"/>
           </w:p>
         </w:tc>
         <w:tc>
@@ -22629,27 +21715,7 @@
           <w:sz w:val="20"/>
           <w:szCs w:val="20"/>
         </w:rPr>
-        <w:t>{"result</w:t>
-      </w:r>
-      <w:proofErr w:type="gramStart"/>
-      <w:r>
-        <w:rPr>
-          <w:rFonts w:ascii="Courier New" w:hAnsi="Courier New" w:cs="Courier New"/>
-          <w:color w:val="000000"/>
-          <w:sz w:val="20"/>
-          <w:szCs w:val="20"/>
-        </w:rPr>
-        <w:t>":{</w:t>
-      </w:r>
-      <w:proofErr w:type="gramEnd"/>
-      <w:r>
-        <w:rPr>
-          <w:rFonts w:ascii="Courier New" w:hAnsi="Courier New" w:cs="Courier New"/>
-          <w:color w:val="000000"/>
-          <w:sz w:val="20"/>
-          <w:szCs w:val="20"/>
-        </w:rPr>
-        <w:t>"i":"</w:t>
+        <w:t>{"result":{"i":"</w:t>
       </w:r>
       <w:r>
         <w:rPr>
@@ -23005,7 +22071,6 @@
                 <w:szCs w:val="22"/>
               </w:rPr>
             </w:pPr>
-            <w:proofErr w:type="spellStart"/>
             <w:r>
               <w:rPr>
                 <w:rFonts w:ascii="Arial" w:hAnsi="Arial" w:cs="Times New Roman"/>
@@ -23015,7 +22080,6 @@
               </w:rPr>
               <w:t>sid</w:t>
             </w:r>
-            <w:proofErr w:type="spellEnd"/>
           </w:p>
         </w:tc>
         <w:tc>
@@ -23200,7 +22264,6 @@
                 <w:szCs w:val="22"/>
               </w:rPr>
             </w:pPr>
-            <w:proofErr w:type="spellStart"/>
             <w:r>
               <w:rPr>
                 <w:rFonts w:ascii="Arial" w:hAnsi="Arial" w:cs="Times New Roman" w:hint="eastAsia"/>
@@ -23219,7 +22282,6 @@
               </w:rPr>
               <w:t>esoult</w:t>
             </w:r>
-            <w:proofErr w:type="spellEnd"/>
           </w:p>
         </w:tc>
         <w:tc>
@@ -23263,7 +22325,6 @@
                 <w:szCs w:val="22"/>
               </w:rPr>
             </w:pPr>
-            <w:proofErr w:type="spellStart"/>
             <w:r>
               <w:rPr>
                 <w:rFonts w:ascii="Arial" w:hAnsi="Arial" w:cs="Times New Roman"/>
@@ -23273,7 +22334,6 @@
               </w:rPr>
               <w:t>i</w:t>
             </w:r>
-            <w:proofErr w:type="spellEnd"/>
           </w:p>
         </w:tc>
         <w:tc>
@@ -24389,21 +23449,7 @@
         <w:rPr>
           <w:color w:val="000000"/>
         </w:rPr>
-        <w:t>{"result</w:t>
-      </w:r>
-      <w:proofErr w:type="gramStart"/>
-      <w:r>
-        <w:rPr>
-          <w:color w:val="000000"/>
-        </w:rPr>
-        <w:t>":{</w:t>
-      </w:r>
-      <w:proofErr w:type="gramEnd"/>
-      <w:r>
-        <w:rPr>
-          <w:color w:val="000000"/>
-        </w:rPr>
-        <w:t>"i":"SSI0","q":[{"SessionId":1,"QContent1":"question 1","Q11":"1session 11","Q12":"1session 12","Q13":"1session 13","Q14":"1session 14","QContent2":"question 2","Q21":"1session 21","Q22":"1session 22","Q23":"1session 23","Q24":"1session 24"}],"r":"1"}}</w:t>
+        <w:t>{"result":{"i":"SSI0","q":[{"SessionId":1,"QContent1":"question 1","Q11":"1session 11","Q12":"1session 12","Q13":"1session 13","Q14":"1session 14","QContent2":"question 2","Q21":"1session 21","Q22":"1session 22","Q23":"1session 23","Q24":"1session 24"}],"r":"1"}}</w:t>
       </w:r>
     </w:p>
     <w:p/>
@@ -24732,7 +23778,6 @@
                 <w:szCs w:val="22"/>
               </w:rPr>
             </w:pPr>
-            <w:proofErr w:type="spellStart"/>
             <w:r>
               <w:rPr>
                 <w:rFonts w:ascii="Arial" w:hAnsi="Arial" w:cs="Times New Roman"/>
@@ -24751,7 +23796,6 @@
               </w:rPr>
               <w:t>id</w:t>
             </w:r>
-            <w:proofErr w:type="spellEnd"/>
           </w:p>
         </w:tc>
         <w:tc>
@@ -24831,7 +23875,6 @@
                 <w:szCs w:val="22"/>
               </w:rPr>
             </w:pPr>
-            <w:proofErr w:type="spellStart"/>
             <w:r>
               <w:rPr>
                 <w:rFonts w:ascii="Arial" w:hAnsi="Arial" w:cs="Times New Roman"/>
@@ -24844,7 +23887,6 @@
             <w:r>
               <w:t>id</w:t>
             </w:r>
-            <w:proofErr w:type="spellEnd"/>
           </w:p>
         </w:tc>
         <w:tc>
@@ -25374,7 +24416,6 @@
                 <w:szCs w:val="22"/>
               </w:rPr>
             </w:pPr>
-            <w:proofErr w:type="spellStart"/>
             <w:r>
               <w:rPr>
                 <w:rFonts w:ascii="Arial" w:hAnsi="Arial" w:cs="Times New Roman" w:hint="eastAsia"/>
@@ -25393,7 +24434,6 @@
               </w:rPr>
               <w:t>esoult</w:t>
             </w:r>
-            <w:proofErr w:type="spellEnd"/>
           </w:p>
         </w:tc>
         <w:tc>
@@ -25729,27 +24769,7 @@
           <w:sz w:val="20"/>
           <w:szCs w:val="20"/>
         </w:rPr>
-        <w:t>{"result</w:t>
-      </w:r>
-      <w:proofErr w:type="gramStart"/>
-      <w:r>
-        <w:rPr>
-          <w:rFonts w:ascii="Courier New" w:hAnsi="Courier New" w:cs="Courier New"/>
-          <w:color w:val="000000"/>
-          <w:sz w:val="20"/>
-          <w:szCs w:val="20"/>
-        </w:rPr>
-        <w:t>":{</w:t>
-      </w:r>
-      <w:proofErr w:type="gramEnd"/>
-      <w:r>
-        <w:rPr>
-          <w:rFonts w:ascii="Courier New" w:hAnsi="Courier New" w:cs="Courier New"/>
-          <w:color w:val="000000"/>
-          <w:sz w:val="20"/>
-          <w:szCs w:val="20"/>
-        </w:rPr>
-        <w:t>"i":"</w:t>
+        <w:t>{"result":{"i":"</w:t>
       </w:r>
       <w:r>
         <w:rPr>
@@ -26079,7 +25099,6 @@
                 <w:szCs w:val="22"/>
               </w:rPr>
             </w:pPr>
-            <w:proofErr w:type="spellStart"/>
             <w:r>
               <w:rPr>
                 <w:rFonts w:ascii="Arial" w:hAnsi="Arial" w:cs="Times New Roman" w:hint="eastAsia"/>
@@ -26098,7 +25117,6 @@
               </w:rPr>
               <w:t>id</w:t>
             </w:r>
-            <w:proofErr w:type="spellEnd"/>
           </w:p>
         </w:tc>
         <w:tc>
@@ -26257,7 +25275,6 @@
                 <w:szCs w:val="22"/>
               </w:rPr>
             </w:pPr>
-            <w:proofErr w:type="spellStart"/>
             <w:r>
               <w:rPr>
                 <w:rFonts w:ascii="Arial" w:hAnsi="Arial" w:cs="Times New Roman" w:hint="eastAsia"/>
@@ -26294,7 +25311,6 @@
               </w:rPr>
               <w:t>e</w:t>
             </w:r>
-            <w:proofErr w:type="spellEnd"/>
           </w:p>
         </w:tc>
         <w:tc>
@@ -26365,7 +25381,6 @@
                 <w:szCs w:val="22"/>
               </w:rPr>
             </w:pPr>
-            <w:proofErr w:type="spellStart"/>
             <w:r>
               <w:rPr>
                 <w:rFonts w:ascii="Arial" w:hAnsi="Arial" w:cs="Times New Roman" w:hint="eastAsia"/>
@@ -26384,7 +25399,6 @@
               </w:rPr>
               <w:t>ilepath</w:t>
             </w:r>
-            <w:proofErr w:type="spellEnd"/>
           </w:p>
         </w:tc>
         <w:tc>
@@ -26551,7 +25565,6 @@
                 <w:szCs w:val="22"/>
               </w:rPr>
             </w:pPr>
-            <w:proofErr w:type="spellStart"/>
             <w:r>
               <w:rPr>
                 <w:rFonts w:ascii="Arial" w:hAnsi="Arial" w:cs="Times New Roman" w:hint="eastAsia"/>
@@ -26570,7 +25583,6 @@
               </w:rPr>
               <w:t>esoult</w:t>
             </w:r>
-            <w:proofErr w:type="spellEnd"/>
           </w:p>
         </w:tc>
         <w:tc>
@@ -26879,27 +25891,7 @@
           <w:sz w:val="20"/>
           <w:szCs w:val="20"/>
         </w:rPr>
-        <w:t>{"result</w:t>
-      </w:r>
-      <w:proofErr w:type="gramStart"/>
-      <w:r>
-        <w:rPr>
-          <w:rFonts w:ascii="Courier New" w:hAnsi="Courier New" w:cs="Courier New"/>
-          <w:color w:val="000000"/>
-          <w:sz w:val="20"/>
-          <w:szCs w:val="20"/>
-        </w:rPr>
-        <w:t>":{</w:t>
-      </w:r>
-      <w:proofErr w:type="gramEnd"/>
-      <w:r>
-        <w:rPr>
-          <w:rFonts w:ascii="Courier New" w:hAnsi="Courier New" w:cs="Courier New"/>
-          <w:color w:val="000000"/>
-          <w:sz w:val="20"/>
-          <w:szCs w:val="20"/>
-        </w:rPr>
-        <w:t>"i":"PS</w:t>
+        <w:t>{"result":{"i":"PS</w:t>
       </w:r>
       <w:r>
         <w:rPr>
@@ -27210,7 +26202,6 @@
                 <w:szCs w:val="22"/>
               </w:rPr>
             </w:pPr>
-            <w:proofErr w:type="spellStart"/>
             <w:r>
               <w:rPr>
                 <w:rFonts w:ascii="Arial" w:hAnsi="Arial" w:cs="Times New Roman" w:hint="eastAsia"/>
@@ -27229,7 +26220,6 @@
               </w:rPr>
               <w:t>id</w:t>
             </w:r>
-            <w:proofErr w:type="spellEnd"/>
           </w:p>
         </w:tc>
         <w:tc>
@@ -27309,7 +26299,6 @@
                 <w:szCs w:val="22"/>
               </w:rPr>
             </w:pPr>
-            <w:proofErr w:type="spellStart"/>
             <w:r>
               <w:rPr>
                 <w:rFonts w:ascii="Arial" w:hAnsi="Arial" w:cs="Times New Roman" w:hint="eastAsia"/>
@@ -27328,7 +26317,6 @@
               </w:rPr>
               <w:t>ilepath</w:t>
             </w:r>
-            <w:proofErr w:type="spellEnd"/>
           </w:p>
         </w:tc>
         <w:tc>
@@ -27522,7 +26510,6 @@
                 <w:szCs w:val="22"/>
               </w:rPr>
             </w:pPr>
-            <w:proofErr w:type="spellStart"/>
             <w:r>
               <w:rPr>
                 <w:rFonts w:ascii="Arial" w:hAnsi="Arial" w:cs="Times New Roman" w:hint="eastAsia"/>
@@ -27541,7 +26528,6 @@
               </w:rPr>
               <w:t>esoult</w:t>
             </w:r>
-            <w:proofErr w:type="spellEnd"/>
           </w:p>
         </w:tc>
         <w:tc>
@@ -27850,27 +26836,7 @@
           <w:sz w:val="20"/>
           <w:szCs w:val="20"/>
         </w:rPr>
-        <w:t>{"result</w:t>
-      </w:r>
-      <w:proofErr w:type="gramStart"/>
-      <w:r>
-        <w:rPr>
-          <w:rFonts w:ascii="Courier New" w:hAnsi="Courier New" w:cs="Courier New"/>
-          <w:color w:val="000000"/>
-          <w:sz w:val="20"/>
-          <w:szCs w:val="20"/>
-        </w:rPr>
-        <w:t>":{</w:t>
-      </w:r>
-      <w:proofErr w:type="gramEnd"/>
-      <w:r>
-        <w:rPr>
-          <w:rFonts w:ascii="Courier New" w:hAnsi="Courier New" w:cs="Courier New"/>
-          <w:color w:val="000000"/>
-          <w:sz w:val="20"/>
-          <w:szCs w:val="20"/>
-        </w:rPr>
-        <w:t>"i":"PS</w:t>
+        <w:t>{"result":{"i":"PS</w:t>
       </w:r>
       <w:r>
         <w:rPr>
@@ -28192,7 +27158,6 @@
                 <w:szCs w:val="22"/>
               </w:rPr>
             </w:pPr>
-            <w:proofErr w:type="spellStart"/>
             <w:r>
               <w:rPr>
                 <w:rFonts w:ascii="Arial" w:hAnsi="Arial" w:cs="Times New Roman" w:hint="eastAsia"/>
@@ -28212,7 +27177,6 @@
               </w:rPr>
               <w:t>id</w:t>
             </w:r>
-            <w:proofErr w:type="spellEnd"/>
           </w:p>
         </w:tc>
         <w:tc>
@@ -28292,7 +27256,6 @@
                 <w:szCs w:val="22"/>
               </w:rPr>
             </w:pPr>
-            <w:proofErr w:type="spellStart"/>
             <w:r>
               <w:rPr>
                 <w:rFonts w:ascii="Arial" w:hAnsi="Arial" w:cs="Times New Roman" w:hint="eastAsia"/>
@@ -28311,7 +27274,6 @@
               </w:rPr>
               <w:t>wid</w:t>
             </w:r>
-            <w:proofErr w:type="spellEnd"/>
           </w:p>
         </w:tc>
         <w:tc>
@@ -28566,7 +27528,6 @@
                 <w:szCs w:val="22"/>
               </w:rPr>
             </w:pPr>
-            <w:proofErr w:type="spellStart"/>
             <w:r>
               <w:rPr>
                 <w:rFonts w:ascii="Arial" w:hAnsi="Arial" w:cs="Times New Roman" w:hint="eastAsia"/>
@@ -28585,7 +27546,6 @@
               </w:rPr>
               <w:t>esoult</w:t>
             </w:r>
-            <w:proofErr w:type="spellEnd"/>
           </w:p>
         </w:tc>
         <w:tc>
@@ -28912,27 +27872,7 @@
           <w:sz w:val="20"/>
           <w:szCs w:val="20"/>
         </w:rPr>
-        <w:t>{"result</w:t>
-      </w:r>
-      <w:proofErr w:type="gramStart"/>
-      <w:r>
-        <w:rPr>
-          <w:rFonts w:ascii="Courier New" w:hAnsi="Courier New" w:cs="Courier New"/>
-          <w:color w:val="000000"/>
-          <w:sz w:val="20"/>
-          <w:szCs w:val="20"/>
-        </w:rPr>
-        <w:t>":{</w:t>
-      </w:r>
-      <w:proofErr w:type="gramEnd"/>
-      <w:r>
-        <w:rPr>
-          <w:rFonts w:ascii="Courier New" w:hAnsi="Courier New" w:cs="Courier New"/>
-          <w:color w:val="000000"/>
-          <w:sz w:val="20"/>
-          <w:szCs w:val="20"/>
-        </w:rPr>
-        <w:t>"i":"P</w:t>
+        <w:t>{"result":{"i":"P</w:t>
       </w:r>
       <w:r>
         <w:rPr>
@@ -29276,7 +28216,6 @@
                 <w:szCs w:val="22"/>
               </w:rPr>
             </w:pPr>
-            <w:proofErr w:type="spellStart"/>
             <w:r>
               <w:rPr>
                 <w:rFonts w:ascii="Arial" w:hAnsi="Arial" w:cs="Times New Roman"/>
@@ -29286,7 +28225,6 @@
               </w:rPr>
               <w:t>uid</w:t>
             </w:r>
-            <w:proofErr w:type="spellEnd"/>
           </w:p>
         </w:tc>
         <w:tc>
@@ -29445,7 +28383,6 @@
                 <w:szCs w:val="22"/>
               </w:rPr>
             </w:pPr>
-            <w:proofErr w:type="spellStart"/>
             <w:r>
               <w:rPr>
                 <w:rFonts w:ascii="Arial" w:hAnsi="Arial" w:cs="Times New Roman"/>
@@ -29464,7 +28401,6 @@
               </w:rPr>
               <w:t>sid</w:t>
             </w:r>
-            <w:proofErr w:type="spellEnd"/>
           </w:p>
         </w:tc>
         <w:tc>
@@ -29553,7 +28489,6 @@
                 <w:szCs w:val="22"/>
               </w:rPr>
             </w:pPr>
-            <w:proofErr w:type="spellStart"/>
             <w:r>
               <w:rPr>
                 <w:rFonts w:ascii="Arial" w:hAnsi="Arial" w:cs="Times New Roman"/>
@@ -29563,7 +28498,6 @@
               </w:rPr>
               <w:t>cnt</w:t>
             </w:r>
-            <w:proofErr w:type="spellEnd"/>
           </w:p>
         </w:tc>
         <w:tc>
@@ -29748,7 +28682,6 @@
                 <w:szCs w:val="22"/>
               </w:rPr>
             </w:pPr>
-            <w:proofErr w:type="spellStart"/>
             <w:r>
               <w:rPr>
                 <w:rFonts w:ascii="Arial" w:hAnsi="Arial" w:cs="Times New Roman" w:hint="eastAsia"/>
@@ -29767,7 +28700,6 @@
               </w:rPr>
               <w:t>esoult</w:t>
             </w:r>
-            <w:proofErr w:type="spellEnd"/>
           </w:p>
         </w:tc>
         <w:tc>
@@ -29811,7 +28743,6 @@
                 <w:szCs w:val="22"/>
               </w:rPr>
             </w:pPr>
-            <w:proofErr w:type="spellStart"/>
             <w:r>
               <w:rPr>
                 <w:rFonts w:ascii="Arial" w:hAnsi="Arial" w:cs="Times New Roman"/>
@@ -29821,7 +28752,6 @@
               </w:rPr>
               <w:t>i</w:t>
             </w:r>
-            <w:proofErr w:type="spellEnd"/>
           </w:p>
         </w:tc>
         <w:tc>
@@ -30034,7 +28964,6 @@
                 <w:szCs w:val="22"/>
               </w:rPr>
             </w:pPr>
-            <w:proofErr w:type="spellStart"/>
             <w:r>
               <w:rPr>
                 <w:rFonts w:ascii="Arial" w:hAnsi="Arial" w:cs="Times New Roman"/>
@@ -30044,7 +28973,6 @@
               </w:rPr>
               <w:t>pl</w:t>
             </w:r>
-            <w:proofErr w:type="spellEnd"/>
           </w:p>
         </w:tc>
         <w:tc>
@@ -30106,7 +29034,6 @@
                 <w:szCs w:val="22"/>
               </w:rPr>
             </w:pPr>
-            <w:proofErr w:type="spellStart"/>
             <w:r>
               <w:rPr>
                 <w:rFonts w:ascii="Arial" w:hAnsi="Arial" w:cs="Times New Roman"/>
@@ -30116,7 +29043,6 @@
               </w:rPr>
               <w:t>PictureWallId</w:t>
             </w:r>
-            <w:proofErr w:type="spellEnd"/>
           </w:p>
         </w:tc>
         <w:tc>
@@ -30282,7 +29208,6 @@
                 <w:szCs w:val="22"/>
               </w:rPr>
             </w:pPr>
-            <w:proofErr w:type="spellStart"/>
             <w:r>
               <w:rPr>
                 <w:rFonts w:ascii="Arial" w:hAnsi="Arial" w:cs="Times New Roman"/>
@@ -30292,7 +29217,6 @@
               </w:rPr>
               <w:t>FirstName</w:t>
             </w:r>
-            <w:proofErr w:type="spellEnd"/>
           </w:p>
         </w:tc>
         <w:tc>
@@ -30336,7 +29260,6 @@
                 <w:szCs w:val="22"/>
               </w:rPr>
             </w:pPr>
-            <w:proofErr w:type="spellStart"/>
             <w:r>
               <w:rPr>
                 <w:rFonts w:ascii="Arial" w:hAnsi="Arial" w:cs="Times New Roman"/>
@@ -30346,7 +29269,6 @@
               </w:rPr>
               <w:t>LastName</w:t>
             </w:r>
-            <w:proofErr w:type="spellEnd"/>
           </w:p>
         </w:tc>
         <w:tc>
@@ -30546,7 +29468,6 @@
                 <w:szCs w:val="22"/>
               </w:rPr>
             </w:pPr>
-            <w:proofErr w:type="spellStart"/>
             <w:r>
               <w:rPr>
                 <w:rFonts w:ascii="Arial" w:hAnsi="Arial" w:cs="Times New Roman"/>
@@ -30556,7 +29477,6 @@
               </w:rPr>
               <w:t>LikeFlagCnt</w:t>
             </w:r>
-            <w:proofErr w:type="spellEnd"/>
           </w:p>
         </w:tc>
         <w:tc>
@@ -30600,7 +29520,6 @@
                 <w:szCs w:val="22"/>
               </w:rPr>
             </w:pPr>
-            <w:proofErr w:type="spellStart"/>
             <w:r>
               <w:rPr>
                 <w:rFonts w:ascii="Arial" w:hAnsi="Arial" w:cs="Times New Roman"/>
@@ -30610,7 +29529,6 @@
               </w:rPr>
               <w:t>IsLiked</w:t>
             </w:r>
-            <w:proofErr w:type="spellEnd"/>
           </w:p>
         </w:tc>
         <w:tc>
@@ -31008,7 +29926,6 @@
                 <w:szCs w:val="22"/>
               </w:rPr>
             </w:pPr>
-            <w:proofErr w:type="spellStart"/>
             <w:r>
               <w:rPr>
                 <w:rFonts w:ascii="Arial" w:hAnsi="Arial" w:cs="Times New Roman"/>
@@ -31018,7 +29935,6 @@
               </w:rPr>
               <w:t>sid</w:t>
             </w:r>
-            <w:proofErr w:type="spellEnd"/>
           </w:p>
         </w:tc>
         <w:tc>
@@ -31107,7 +30023,6 @@
                 <w:szCs w:val="22"/>
               </w:rPr>
             </w:pPr>
-            <w:proofErr w:type="spellStart"/>
             <w:r>
               <w:rPr>
                 <w:rFonts w:ascii="Arial" w:hAnsi="Arial" w:cs="Times New Roman" w:hint="eastAsia"/>
@@ -31126,7 +30041,6 @@
               </w:rPr>
               <w:t>id</w:t>
             </w:r>
-            <w:proofErr w:type="spellEnd"/>
           </w:p>
         </w:tc>
         <w:tc>
@@ -31302,7 +30216,6 @@
                 <w:szCs w:val="22"/>
               </w:rPr>
             </w:pPr>
-            <w:proofErr w:type="spellStart"/>
             <w:r>
               <w:rPr>
                 <w:rFonts w:ascii="Arial" w:hAnsi="Arial" w:cs="Times New Roman" w:hint="eastAsia"/>
@@ -31321,7 +30234,6 @@
               </w:rPr>
               <w:t>esoult</w:t>
             </w:r>
-            <w:proofErr w:type="spellEnd"/>
           </w:p>
         </w:tc>
         <w:tc>
@@ -31365,7 +30277,6 @@
                 <w:szCs w:val="22"/>
               </w:rPr>
             </w:pPr>
-            <w:proofErr w:type="spellStart"/>
             <w:r>
               <w:rPr>
                 <w:rFonts w:ascii="Arial" w:hAnsi="Arial" w:cs="Times New Roman"/>
@@ -31375,7 +30286,6 @@
               </w:rPr>
               <w:t>i</w:t>
             </w:r>
-            <w:proofErr w:type="spellEnd"/>
           </w:p>
         </w:tc>
         <w:tc>
@@ -31658,7 +30568,6 @@
                 <w:szCs w:val="22"/>
               </w:rPr>
             </w:pPr>
-            <w:proofErr w:type="spellStart"/>
             <w:r>
               <w:rPr>
                 <w:rFonts w:ascii="Arial" w:hAnsi="Arial" w:cs="Times New Roman" w:hint="eastAsia"/>
@@ -31677,7 +30586,6 @@
               </w:rPr>
               <w:t>p</w:t>
             </w:r>
-            <w:proofErr w:type="spellEnd"/>
           </w:p>
         </w:tc>
         <w:tc>
@@ -31739,7 +30647,6 @@
                 <w:szCs w:val="22"/>
               </w:rPr>
             </w:pPr>
-            <w:proofErr w:type="spellStart"/>
             <w:r>
               <w:rPr>
                 <w:rFonts w:ascii="Arial" w:hAnsi="Arial" w:cs="Times New Roman" w:hint="eastAsia"/>
@@ -31758,7 +30665,6 @@
               </w:rPr>
               <w:t>v</w:t>
             </w:r>
-            <w:proofErr w:type="spellEnd"/>
           </w:p>
         </w:tc>
         <w:tc>
@@ -31868,7 +30774,6 @@
                 <w:szCs w:val="22"/>
               </w:rPr>
             </w:pPr>
-            <w:proofErr w:type="spellStart"/>
             <w:r>
               <w:rPr>
                 <w:rFonts w:ascii="Arial" w:hAnsi="Arial" w:cs="Times New Roman" w:hint="eastAsia"/>
@@ -31887,7 +30792,6 @@
               </w:rPr>
               <w:t>ssionId</w:t>
             </w:r>
-            <w:proofErr w:type="spellEnd"/>
           </w:p>
         </w:tc>
         <w:tc>
@@ -32153,7 +31057,6 @@
                 <w:szCs w:val="22"/>
               </w:rPr>
             </w:pPr>
-            <w:proofErr w:type="spellStart"/>
             <w:r>
               <w:rPr>
                 <w:rFonts w:ascii="Arial" w:hAnsi="Arial" w:cs="Times New Roman"/>
@@ -32163,7 +31066,6 @@
               </w:rPr>
               <w:t>Loaction</w:t>
             </w:r>
-            <w:proofErr w:type="spellEnd"/>
           </w:p>
         </w:tc>
         <w:tc>
@@ -32219,7 +31121,6 @@
                 <w:szCs w:val="22"/>
               </w:rPr>
             </w:pPr>
-            <w:proofErr w:type="spellStart"/>
             <w:r>
               <w:rPr>
                 <w:rFonts w:ascii="Arial" w:hAnsi="Arial" w:cs="Times New Roman"/>
@@ -32229,7 +31130,6 @@
               </w:rPr>
               <w:t>StartTime</w:t>
             </w:r>
-            <w:proofErr w:type="spellEnd"/>
           </w:p>
         </w:tc>
         <w:tc>
@@ -32303,7 +31203,6 @@
                 <w:szCs w:val="22"/>
               </w:rPr>
             </w:pPr>
-            <w:proofErr w:type="spellStart"/>
             <w:r>
               <w:rPr>
                 <w:rFonts w:ascii="Arial" w:hAnsi="Arial" w:cs="Times New Roman"/>
@@ -32313,7 +31212,6 @@
               </w:rPr>
               <w:t>EndTime</w:t>
             </w:r>
-            <w:proofErr w:type="spellEnd"/>
           </w:p>
         </w:tc>
         <w:tc>
@@ -32607,7 +31505,6 @@
                 <w:szCs w:val="22"/>
               </w:rPr>
             </w:pPr>
-            <w:proofErr w:type="spellStart"/>
             <w:r>
               <w:rPr>
                 <w:rFonts w:ascii="Arial" w:hAnsi="Arial" w:cs="Times New Roman"/>
@@ -32617,7 +31514,6 @@
               </w:rPr>
               <w:t>FirstName</w:t>
             </w:r>
-            <w:proofErr w:type="spellEnd"/>
           </w:p>
         </w:tc>
         <w:tc>
@@ -32673,7 +31569,6 @@
                 <w:szCs w:val="22"/>
               </w:rPr>
             </w:pPr>
-            <w:proofErr w:type="spellStart"/>
             <w:r>
               <w:rPr>
                 <w:rFonts w:ascii="Arial" w:hAnsi="Arial" w:cs="Times New Roman"/>
@@ -32683,7 +31578,6 @@
               </w:rPr>
               <w:t>LastName</w:t>
             </w:r>
-            <w:proofErr w:type="spellEnd"/>
           </w:p>
         </w:tc>
         <w:tc>
@@ -32976,197 +31870,7 @@
         <w:rPr>
           <w:color w:val="000000"/>
         </w:rPr>
-        <w:t xml:space="preserve">{"result":{"i":"SD0","r":"1","s":[{"SessionId":29633,"Title":"Catching the IOT _ bandwagon ; A hands-on session on SAP HCP and IOT </w:t>
-      </w:r>
-      <w:proofErr w:type="spellStart"/>
-      <w:r>
-        <w:rPr>
-          <w:color w:val="000000"/>
-        </w:rPr>
-        <w:t>services","Format":"Interactive</w:t>
-      </w:r>
-      <w:proofErr w:type="spellEnd"/>
-      <w:r>
-        <w:rPr>
-          <w:color w:val="000000"/>
-        </w:rPr>
-        <w:t xml:space="preserve"> </w:t>
-      </w:r>
-      <w:proofErr w:type="spellStart"/>
-      <w:r>
-        <w:rPr>
-          <w:color w:val="000000"/>
-        </w:rPr>
-        <w:t>Zone","Track":"Internet</w:t>
-      </w:r>
-      <w:proofErr w:type="spellEnd"/>
-      <w:r>
-        <w:rPr>
-          <w:color w:val="000000"/>
-        </w:rPr>
-        <w:t xml:space="preserve"> of Things","Location":"","StartTime":1454144400,"EndTime":1454148000,"Description":"With the recent push in SAP¡¯s strategy towards cloud and Digital Transformation, it has become increasingly important that all employees have a working knowledge about SAP¡¯s HCP and the various services that have been implemented on top of it. With this vision, we would like to conduct an interactive session where we would be get participants started on SAP HCP and enable them to use HCP IOT services. Participants will get a hands-on experience the IOT services _ creating device types, message types and finally devices which will be the actual representation of the sensors/microcontrollers in the real world. Interaction of IOT services with Hana for inbound or outbound communication from sensors to the database will also be covered as Hands on exercise. From here they will be ready with the data stored in the database which can be consumed in a UI to build a UI5 application. This session would enable developers with all the knowledge required to create IOT applications using SAP HCP.","Point":10,"Logo":""}],"</w:t>
-      </w:r>
-      <w:proofErr w:type="spellStart"/>
-      <w:r>
-        <w:rPr>
-          <w:color w:val="000000"/>
-        </w:rPr>
-        <w:t>sp</w:t>
-      </w:r>
-      <w:proofErr w:type="spellEnd"/>
-      <w:proofErr w:type="gramStart"/>
-      <w:r>
-        <w:rPr>
-          <w:color w:val="000000"/>
-        </w:rPr>
-        <w:t>":[</w:t>
-      </w:r>
-      <w:proofErr w:type="gramEnd"/>
-      <w:r>
-        <w:rPr>
-          <w:color w:val="000000"/>
-        </w:rPr>
-        <w:t>{"</w:t>
-      </w:r>
-      <w:proofErr w:type="spellStart"/>
-      <w:r>
-        <w:rPr>
-          <w:color w:val="000000"/>
-        </w:rPr>
-        <w:t>FirstName</w:t>
-      </w:r>
-      <w:proofErr w:type="spellEnd"/>
-      <w:r>
-        <w:rPr>
-          <w:color w:val="000000"/>
-        </w:rPr>
-        <w:t>":"</w:t>
-      </w:r>
-      <w:proofErr w:type="spellStart"/>
-      <w:r>
-        <w:rPr>
-          <w:color w:val="000000"/>
-        </w:rPr>
-        <w:t>Reema</w:t>
-      </w:r>
-      <w:proofErr w:type="spellEnd"/>
-      <w:r>
-        <w:rPr>
-          <w:color w:val="000000"/>
-        </w:rPr>
-        <w:t>","</w:t>
-      </w:r>
-      <w:proofErr w:type="spellStart"/>
-      <w:r>
-        <w:rPr>
-          <w:color w:val="000000"/>
-        </w:rPr>
-        <w:t>LastName</w:t>
-      </w:r>
-      <w:proofErr w:type="spellEnd"/>
-      <w:r>
-        <w:rPr>
-          <w:color w:val="000000"/>
-        </w:rPr>
-        <w:t>":"Mittal ","</w:t>
-      </w:r>
-      <w:proofErr w:type="spellStart"/>
-      <w:r>
-        <w:rPr>
-          <w:color w:val="000000"/>
-        </w:rPr>
-        <w:t>Title":"Associate</w:t>
-      </w:r>
-      <w:proofErr w:type="spellEnd"/>
-      <w:r>
-        <w:rPr>
-          <w:color w:val="000000"/>
-        </w:rPr>
-        <w:t xml:space="preserve"> </w:t>
-      </w:r>
-      <w:proofErr w:type="spellStart"/>
-      <w:r>
-        <w:rPr>
-          <w:color w:val="000000"/>
-        </w:rPr>
-        <w:t>Architect","Icon":"","Role":"Presenter</w:t>
-      </w:r>
-      <w:proofErr w:type="spellEnd"/>
-      <w:r>
-        <w:rPr>
-          <w:color w:val="000000"/>
-        </w:rPr>
-        <w:t>"},{"</w:t>
-      </w:r>
-      <w:proofErr w:type="spellStart"/>
-      <w:r>
-        <w:rPr>
-          <w:color w:val="000000"/>
-        </w:rPr>
-        <w:t>FirstName</w:t>
-      </w:r>
-      <w:proofErr w:type="spellEnd"/>
-      <w:r>
-        <w:rPr>
-          <w:color w:val="000000"/>
-        </w:rPr>
-        <w:t>":"</w:t>
-      </w:r>
-      <w:proofErr w:type="spellStart"/>
-      <w:r>
-        <w:rPr>
-          <w:color w:val="000000"/>
-        </w:rPr>
-        <w:t>Vaibhav</w:t>
-      </w:r>
-      <w:proofErr w:type="spellEnd"/>
-      <w:r>
-        <w:rPr>
-          <w:color w:val="000000"/>
-        </w:rPr>
-        <w:t>","</w:t>
-      </w:r>
-      <w:proofErr w:type="spellStart"/>
-      <w:r>
-        <w:rPr>
-          <w:color w:val="000000"/>
-        </w:rPr>
-        <w:t>LastName</w:t>
-      </w:r>
-      <w:proofErr w:type="spellEnd"/>
-      <w:r>
-        <w:rPr>
-          <w:color w:val="000000"/>
-        </w:rPr>
-        <w:t>":"Arora ","</w:t>
-      </w:r>
-      <w:proofErr w:type="spellStart"/>
-      <w:r>
-        <w:rPr>
-          <w:color w:val="000000"/>
-        </w:rPr>
-        <w:t>Title":"Associate</w:t>
-      </w:r>
-      <w:proofErr w:type="spellEnd"/>
-      <w:r>
-        <w:rPr>
-          <w:color w:val="000000"/>
-        </w:rPr>
-        <w:t xml:space="preserve"> </w:t>
-      </w:r>
-      <w:proofErr w:type="spellStart"/>
-      <w:r>
-        <w:rPr>
-          <w:color w:val="000000"/>
-        </w:rPr>
-        <w:t>Developer","Icon":"","Role":"Presenter</w:t>
-      </w:r>
-      <w:proofErr w:type="spellEnd"/>
-      <w:r>
-        <w:rPr>
-          <w:color w:val="000000"/>
-        </w:rPr>
-        <w:t>"}]}}</w:t>
+        <w:t>{"result":{"i":"SD0","r":"1","s":[{"SessionId":29633,"Title":"Catching the IOT _ bandwagon ; A hands-on session on SAP HCP and IOT services","Format":"Interactive Zone","Track":"Internet of Things","Location":"","StartTime":1454144400,"EndTime":1454148000,"Description":"With the recent push in SAP¡¯s strategy towards cloud and Digital Transformation, it has become increasingly important that all employees have a working knowledge about SAP¡¯s HCP and the various services that have been implemented on top of it. With this vision, we would like to conduct an interactive session where we would be get participants started on SAP HCP and enable them to use HCP IOT services. Participants will get a hands-on experience the IOT services _ creating device types, message types and finally devices which will be the actual representation of the sensors/microcontrollers in the real world. Interaction of IOT services with Hana for inbound or outbound communication from sensors to the database will also be covered as Hands on exercise. From here they will be ready with the data stored in the database which can be consumed in a UI to build a UI5 application. This session would enable developers with all the knowledge required to create IOT applications using SAP HCP.","Point":10,"Logo":""}],"sp":[{"FirstName":"Reema","LastName":"Mittal ","Title":"Associate Architect","Icon":"","Role":"Presenter"},{"FirstName":"Vaibhav","LastName":"Arora ","Title":"Associate Developer","Icon":"","Role":"Presenter"}]}}</w:t>
       </w:r>
     </w:p>
     <w:p/>
@@ -33461,7 +32165,6 @@
                 <w:szCs w:val="22"/>
               </w:rPr>
             </w:pPr>
-            <w:proofErr w:type="spellStart"/>
             <w:r>
               <w:rPr>
                 <w:rFonts w:ascii="Arial" w:hAnsi="Arial" w:cs="Times New Roman" w:hint="eastAsia"/>
@@ -33480,7 +32183,6 @@
               </w:rPr>
               <w:t>id</w:t>
             </w:r>
-            <w:proofErr w:type="spellEnd"/>
           </w:p>
         </w:tc>
         <w:tc>
@@ -33674,7 +32376,6 @@
                 <w:szCs w:val="22"/>
               </w:rPr>
             </w:pPr>
-            <w:proofErr w:type="spellStart"/>
             <w:r>
               <w:rPr>
                 <w:rFonts w:ascii="Arial" w:hAnsi="Arial" w:cs="Times New Roman" w:hint="eastAsia"/>
@@ -33693,7 +32394,6 @@
               </w:rPr>
               <w:t>esoult</w:t>
             </w:r>
-            <w:proofErr w:type="spellEnd"/>
           </w:p>
         </w:tc>
         <w:tc>
@@ -33737,7 +32437,6 @@
                 <w:szCs w:val="22"/>
               </w:rPr>
             </w:pPr>
-            <w:proofErr w:type="spellStart"/>
             <w:r>
               <w:rPr>
                 <w:rFonts w:ascii="Arial" w:hAnsi="Arial" w:cs="Times New Roman"/>
@@ -33747,7 +32446,6 @@
               </w:rPr>
               <w:t>i</w:t>
             </w:r>
-            <w:proofErr w:type="spellEnd"/>
           </w:p>
         </w:tc>
         <w:tc>
@@ -33987,7 +32685,6 @@
                 <w:szCs w:val="22"/>
               </w:rPr>
             </w:pPr>
-            <w:proofErr w:type="spellStart"/>
             <w:r>
               <w:rPr>
                 <w:rFonts w:ascii="Arial" w:hAnsi="Arial" w:cs="Times New Roman" w:hint="eastAsia"/>
@@ -34015,7 +32712,6 @@
               </w:rPr>
               <w:t>l</w:t>
             </w:r>
-            <w:proofErr w:type="spellEnd"/>
           </w:p>
         </w:tc>
         <w:tc>
@@ -34077,7 +32773,6 @@
                 <w:szCs w:val="22"/>
               </w:rPr>
             </w:pPr>
-            <w:proofErr w:type="spellStart"/>
             <w:r>
               <w:rPr>
                 <w:rFonts w:ascii="Arial" w:hAnsi="Arial" w:cs="Times New Roman" w:hint="eastAsia"/>
@@ -34096,7 +32791,6 @@
               </w:rPr>
               <w:t>p</w:t>
             </w:r>
-            <w:proofErr w:type="spellEnd"/>
           </w:p>
         </w:tc>
         <w:tc>
@@ -34375,21 +33069,7 @@
         <w:rPr>
           <w:color w:val="000000"/>
         </w:rPr>
-        <w:t>{"result</w:t>
-      </w:r>
-      <w:proofErr w:type="gramStart"/>
-      <w:r>
-        <w:rPr>
-          <w:color w:val="000000"/>
-        </w:rPr>
-        <w:t>":{</w:t>
-      </w:r>
-      <w:proofErr w:type="gramEnd"/>
-      <w:r>
-        <w:rPr>
-          <w:color w:val="000000"/>
-        </w:rPr>
-        <w:t>"i":"PML0","pl":[{"Picture":"3/1453358990.png","Category":"cate 2","Comment":""},{"Picture":"2/1453360754.png","Category":"cate 1","Comment":""},{"Picture":"2/1453358990.png","Category":"cate 2","Comment":""}],"r":"1"}}</w:t>
+        <w:t>{"result":{"i":"PML0","pl":[{"Picture":"3/1453358990.png","Category":"cate 2","Comment":""},{"Picture":"2/1453360754.png","Category":"cate 1","Comment":""},{"Picture":"2/1453358990.png","Category":"cate 2","Comment":""}],"r":"1"}}</w:t>
       </w:r>
     </w:p>
     <w:p/>
@@ -34409,14 +33089,12 @@
       <w:r>
         <w:t>获得</w:t>
       </w:r>
-      <w:proofErr w:type="spellStart"/>
       <w:r>
         <w:rPr>
           <w:rFonts w:hint="eastAsia"/>
         </w:rPr>
         <w:t>Sustainbility</w:t>
       </w:r>
-      <w:proofErr w:type="spellEnd"/>
       <w:r>
         <w:t>内容：</w:t>
       </w:r>
@@ -34787,7 +33465,6 @@
                 <w:szCs w:val="22"/>
               </w:rPr>
             </w:pPr>
-            <w:proofErr w:type="spellStart"/>
             <w:r>
               <w:rPr>
                 <w:rFonts w:ascii="Arial" w:hAnsi="Arial" w:cs="Times New Roman" w:hint="eastAsia"/>
@@ -34806,7 +33483,6 @@
               </w:rPr>
               <w:t>esoult</w:t>
             </w:r>
-            <w:proofErr w:type="spellEnd"/>
           </w:p>
         </w:tc>
         <w:tc>
@@ -34850,7 +33526,6 @@
                 <w:szCs w:val="22"/>
               </w:rPr>
             </w:pPr>
-            <w:proofErr w:type="spellStart"/>
             <w:r>
               <w:rPr>
                 <w:rFonts w:ascii="Arial" w:hAnsi="Arial" w:cs="Times New Roman"/>
@@ -34860,7 +33535,6 @@
               </w:rPr>
               <w:t>i</w:t>
             </w:r>
-            <w:proofErr w:type="spellEnd"/>
           </w:p>
         </w:tc>
         <w:tc>
@@ -35133,133 +33807,7 @@
         <w:rPr>
           <w:color w:val="000000"/>
         </w:rPr>
-        <w:t>{"result</w:t>
-      </w:r>
-      <w:proofErr w:type="gramStart"/>
-      <w:r>
-        <w:rPr>
-          <w:color w:val="000000"/>
-        </w:rPr>
-        <w:t>":{</w:t>
-      </w:r>
-      <w:proofErr w:type="gramEnd"/>
-      <w:r>
-        <w:rPr>
-          <w:color w:val="000000"/>
-        </w:rPr>
-        <w:t>"i":"SI0","r":"1.    I take public transportation and/or cycle or walk to d-</w:t>
-      </w:r>
-      <w:proofErr w:type="spellStart"/>
-      <w:r>
-        <w:rPr>
-          <w:color w:val="000000"/>
-        </w:rPr>
-        <w:t>kom</w:t>
-      </w:r>
-      <w:proofErr w:type="spellEnd"/>
-      <w:r>
-        <w:rPr>
-          <w:color w:val="000000"/>
-        </w:rPr>
-        <w:t xml:space="preserve"> Shanghai venue.\n\n2.    I save paper by using electronic onsite guide in d-</w:t>
-      </w:r>
-      <w:proofErr w:type="spellStart"/>
-      <w:r>
-        <w:rPr>
-          <w:color w:val="000000"/>
-        </w:rPr>
-        <w:t>kom</w:t>
-      </w:r>
-      <w:proofErr w:type="spellEnd"/>
-      <w:r>
-        <w:rPr>
-          <w:color w:val="000000"/>
-        </w:rPr>
-        <w:t xml:space="preserve"> app.\n\n3.    I finish off my meals and have “clean plate” </w:t>
-      </w:r>
-      <w:proofErr w:type="gramStart"/>
-      <w:r>
-        <w:rPr>
-          <w:color w:val="000000"/>
-        </w:rPr>
-        <w:t>today.\n\n4</w:t>
-      </w:r>
-      <w:proofErr w:type="gramEnd"/>
-      <w:r>
-        <w:rPr>
-          <w:color w:val="000000"/>
-        </w:rPr>
-        <w:t xml:space="preserve">.    I drink bottled water and recycle plastic bottles to recycle bins, and/or used my own cup to </w:t>
-      </w:r>
-      <w:proofErr w:type="gramStart"/>
-      <w:r>
-        <w:rPr>
-          <w:color w:val="000000"/>
-        </w:rPr>
-        <w:t>drink.\n\n5</w:t>
-      </w:r>
-      <w:proofErr w:type="gramEnd"/>
-      <w:r>
-        <w:rPr>
-          <w:color w:val="000000"/>
-        </w:rPr>
-        <w:t xml:space="preserve">.    I do not smoke </w:t>
-      </w:r>
-      <w:proofErr w:type="gramStart"/>
-      <w:r>
-        <w:rPr>
-          <w:color w:val="000000"/>
-        </w:rPr>
-        <w:t>today.\n\n6</w:t>
-      </w:r>
-      <w:proofErr w:type="gramEnd"/>
-      <w:r>
-        <w:rPr>
-          <w:color w:val="000000"/>
-        </w:rPr>
-        <w:t>.    At d-</w:t>
-      </w:r>
-      <w:proofErr w:type="spellStart"/>
-      <w:r>
-        <w:rPr>
-          <w:color w:val="000000"/>
-        </w:rPr>
-        <w:t>kom</w:t>
-      </w:r>
-      <w:proofErr w:type="spellEnd"/>
-      <w:r>
-        <w:rPr>
-          <w:color w:val="000000"/>
-        </w:rPr>
-        <w:t xml:space="preserve">, I support to use old laptops and furniture that were moved from Labs China Shanghai </w:t>
-      </w:r>
-      <w:proofErr w:type="gramStart"/>
-      <w:r>
-        <w:rPr>
-          <w:color w:val="000000"/>
-        </w:rPr>
-        <w:t>Campus.\n\n7</w:t>
-      </w:r>
-      <w:proofErr w:type="gramEnd"/>
-      <w:r>
-        <w:rPr>
-          <w:color w:val="000000"/>
-        </w:rPr>
-        <w:t>.    I share pictures about sustainability on the “Moments” of d-</w:t>
-      </w:r>
-      <w:proofErr w:type="spellStart"/>
-      <w:r>
-        <w:rPr>
-          <w:color w:val="000000"/>
-        </w:rPr>
-        <w:t>kom</w:t>
-      </w:r>
-      <w:proofErr w:type="spellEnd"/>
-      <w:r>
-        <w:rPr>
-          <w:color w:val="000000"/>
-        </w:rPr>
-        <w:t xml:space="preserve"> Shanghai App"}}</w:t>
+        <w:t>{"result":{"i":"SI0","r":"1.    I take public transportation and/or cycle or walk to d-kom Shanghai venue.\n\n2.    I save paper by using electronic onsite guide in d-kom app.\n\n3.    I finish off my meals and have “clean plate” today.\n\n4.    I drink bottled water and recycle plastic bottles to recycle bins, and/or used my own cup to drink.\n\n5.    I do not smoke today.\n\n6.    At d-kom, I support to use old laptops and furniture that were moved from Labs China Shanghai Campus.\n\n7.    I share pictures about sustainability on the “Moments” of d-kom Shanghai App"}}</w:t>
       </w:r>
     </w:p>
     <w:p/>
@@ -35277,13 +33825,8 @@
       <w:r>
         <w:t>发送</w:t>
       </w:r>
-      <w:proofErr w:type="spellStart"/>
-      <w:r>
-        <w:t>Sustainbility</w:t>
-      </w:r>
-      <w:proofErr w:type="spellEnd"/>
-      <w:r>
-        <w:t xml:space="preserve"> </w:t>
+      <w:r>
+        <w:t xml:space="preserve">Sustainbility </w:t>
       </w:r>
       <w:r>
         <w:rPr>
@@ -35580,7 +34123,6 @@
                 <w:szCs w:val="22"/>
               </w:rPr>
             </w:pPr>
-            <w:proofErr w:type="spellStart"/>
             <w:r>
               <w:rPr>
                 <w:rFonts w:ascii="Arial" w:hAnsi="Arial" w:cs="Times New Roman" w:hint="eastAsia"/>
@@ -35599,7 +34141,6 @@
               </w:rPr>
               <w:t>id</w:t>
             </w:r>
-            <w:proofErr w:type="spellEnd"/>
           </w:p>
         </w:tc>
         <w:tc>
@@ -35775,7 +34316,6 @@
                 <w:szCs w:val="22"/>
               </w:rPr>
             </w:pPr>
-            <w:proofErr w:type="spellStart"/>
             <w:r>
               <w:rPr>
                 <w:rFonts w:ascii="Arial" w:hAnsi="Arial" w:cs="Times New Roman" w:hint="eastAsia"/>
@@ -35794,7 +34334,6 @@
               </w:rPr>
               <w:t>esoult</w:t>
             </w:r>
-            <w:proofErr w:type="spellEnd"/>
           </w:p>
         </w:tc>
         <w:tc>
@@ -35838,7 +34377,6 @@
                 <w:szCs w:val="22"/>
               </w:rPr>
             </w:pPr>
-            <w:proofErr w:type="spellStart"/>
             <w:r>
               <w:rPr>
                 <w:rFonts w:ascii="Arial" w:hAnsi="Arial" w:cs="Times New Roman"/>
@@ -35849,7 +34387,6 @@
               <w:lastRenderedPageBreak/>
               <w:t>i</w:t>
             </w:r>
-            <w:proofErr w:type="spellEnd"/>
           </w:p>
         </w:tc>
         <w:tc>
@@ -36131,21 +34668,7 @@
         <w:rPr>
           <w:color w:val="000000"/>
         </w:rPr>
-        <w:t>{"result</w:t>
-      </w:r>
-      <w:proofErr w:type="gramStart"/>
-      <w:r>
-        <w:rPr>
-          <w:color w:val="000000"/>
-        </w:rPr>
-        <w:t>":{</w:t>
-      </w:r>
-      <w:proofErr w:type="gramEnd"/>
-      <w:r>
-        <w:rPr>
-          <w:color w:val="000000"/>
-        </w:rPr>
-        <w:t>"i":"SD0","r":0}}</w:t>
+        <w:t>{"result":{"i":"SD0","r":0}}</w:t>
       </w:r>
     </w:p>
     <w:p/>
@@ -36167,6 +34690,275 @@
           <w:rFonts w:hint="eastAsia"/>
         </w:rPr>
         <w:t>打</w:t>
+      </w:r>
+    </w:p>
+    <w:p>
+      <w:pPr>
+        <w:pStyle w:val="a4"/>
+        <w:numPr>
+          <w:ilvl w:val="0"/>
+          <w:numId w:val="1"/>
+        </w:numPr>
+        <w:ind w:firstLineChars="0"/>
+      </w:pPr>
+    </w:p>
+    <w:p>
+      <w:pPr>
+        <w:pStyle w:val="a4"/>
+        <w:numPr>
+          <w:ilvl w:val="0"/>
+          <w:numId w:val="1"/>
+        </w:numPr>
+        <w:ind w:firstLineChars="0"/>
+      </w:pPr>
+      <w:r>
+        <w:tab/>
+      </w:r>
+    </w:p>
+    <w:p>
+      <w:pPr>
+        <w:pStyle w:val="HTML"/>
+        <w:rPr>
+          <w:color w:val="000000"/>
+        </w:rPr>
+      </w:pPr>
+      <w:r>
+        <w:rPr>
+          <w:color w:val="000000"/>
+        </w:rPr>
+        <w:t>Item</w:t>
+      </w:r>
+      <w:r>
+        <w:rPr>
+          <w:color w:val="000000"/>
+        </w:rPr>
+        <w:tab/>
+      </w:r>
+      <w:r>
+        <w:rPr>
+          <w:color w:val="000000"/>
+        </w:rPr>
+        <w:tab/>
+      </w:r>
+      <w:r>
+        <w:rPr>
+          <w:color w:val="000000"/>
+        </w:rPr>
+        <w:tab/>
+        <w:t xml:space="preserve">      Credits</w:t>
+      </w:r>
+    </w:p>
+    <w:p>
+      <w:pPr>
+        <w:pStyle w:val="HTML"/>
+      </w:pPr>
+      <w:r>
+        <w:rPr>
+          <w:color w:val="000000"/>
+        </w:rPr>
+        <w:t xml:space="preserve">Session: </w:t>
+      </w:r>
+      <w:r>
+        <w:rPr>
+          <w:color w:val="000000"/>
+        </w:rPr>
+        <w:tab/>
+      </w:r>
+      <w:r>
+        <w:rPr>
+          <w:color w:val="000000"/>
+        </w:rPr>
+        <w:tab/>
+      </w:r>
+      <w:r>
+        <w:rPr>
+          <w:color w:val="000000"/>
+        </w:rPr>
+        <w:tab/>
+      </w:r>
+      <w:r>
+        <w:rPr>
+          <w:color w:val="000000"/>
+        </w:rPr>
+        <w:t>20</w:t>
+      </w:r>
+      <w:r>
+        <w:rPr>
+          <w:color w:val="000000"/>
+        </w:rPr>
+        <w:br/>
+        <w:t xml:space="preserve">DemoJam: </w:t>
+      </w:r>
+      <w:r>
+        <w:rPr>
+          <w:color w:val="000000"/>
+        </w:rPr>
+        <w:tab/>
+      </w:r>
+      <w:r>
+        <w:rPr>
+          <w:color w:val="000000"/>
+        </w:rPr>
+        <w:tab/>
+      </w:r>
+      <w:r>
+        <w:rPr>
+          <w:color w:val="000000"/>
+        </w:rPr>
+        <w:tab/>
+      </w:r>
+      <w:r>
+        <w:rPr>
+          <w:color w:val="000000"/>
+        </w:rPr>
+        <w:t>35</w:t>
+      </w:r>
+      <w:r>
+        <w:rPr>
+          <w:color w:val="000000"/>
+        </w:rPr>
+        <w:br/>
+        <w:t xml:space="preserve">Upload photo (Moments): </w:t>
+      </w:r>
+      <w:r>
+        <w:rPr>
+          <w:color w:val="000000"/>
+        </w:rPr>
+        <w:tab/>
+      </w:r>
+      <w:r>
+        <w:rPr>
+          <w:color w:val="000000"/>
+        </w:rPr>
+        <w:t>2/</w:t>
+      </w:r>
+      <w:r>
+        <w:rPr>
+          <w:color w:val="000000"/>
+        </w:rPr>
+        <w:t>P</w:t>
+      </w:r>
+      <w:r>
+        <w:rPr>
+          <w:color w:val="000000"/>
+        </w:rPr>
+        <w:t xml:space="preserve"> (</w:t>
+      </w:r>
+      <w:r>
+        <w:rPr>
+          <w:color w:val="000000"/>
+        </w:rPr>
+        <w:t>limitation : 6 photos</w:t>
+      </w:r>
+      <w:r>
+        <w:rPr>
+          <w:color w:val="000000"/>
+        </w:rPr>
+        <w:t>)</w:t>
+      </w:r>
+      <w:r>
+        <w:rPr>
+          <w:color w:val="000000"/>
+        </w:rPr>
+        <w:br/>
+        <w:t xml:space="preserve">Upload avatar: </w:t>
+      </w:r>
+      <w:r>
+        <w:rPr>
+          <w:color w:val="000000"/>
+        </w:rPr>
+        <w:tab/>
+      </w:r>
+      <w:r>
+        <w:rPr>
+          <w:color w:val="000000"/>
+        </w:rPr>
+        <w:tab/>
+      </w:r>
+      <w:r>
+        <w:rPr>
+          <w:color w:val="000000"/>
+        </w:rPr>
+        <w:tab/>
+      </w:r>
+      <w:r>
+        <w:rPr>
+          <w:color w:val="000000"/>
+        </w:rPr>
+        <w:t>5</w:t>
+      </w:r>
+      <w:r>
+        <w:rPr>
+          <w:color w:val="000000"/>
+        </w:rPr>
+        <w:br/>
+        <w:t xml:space="preserve">Sustainability campaign: </w:t>
+      </w:r>
+      <w:r>
+        <w:rPr>
+          <w:color w:val="000000"/>
+        </w:rPr>
+        <w:tab/>
+        <w:t>5</w:t>
+      </w:r>
+      <w:r>
+        <w:rPr>
+          <w:color w:val="000000"/>
+        </w:rPr>
+        <w:br/>
+        <w:t>Staff/Ambassador</w:t>
+      </w:r>
+      <w:r>
+        <w:rPr>
+          <w:color w:val="000000"/>
+        </w:rPr>
+        <w:t xml:space="preserve">: </w:t>
+      </w:r>
+      <w:r>
+        <w:rPr>
+          <w:color w:val="000000"/>
+        </w:rPr>
+        <w:tab/>
+      </w:r>
+      <w:r>
+        <w:rPr>
+          <w:color w:val="000000"/>
+        </w:rPr>
+        <w:tab/>
+      </w:r>
+      <w:r>
+        <w:rPr>
+          <w:color w:val="000000"/>
+        </w:rPr>
+        <w:t>100</w:t>
+      </w:r>
+      <w:r>
+        <w:rPr>
+          <w:color w:val="000000"/>
+        </w:rPr>
+        <w:br/>
+        <w:t xml:space="preserve">Speaker: </w:t>
+      </w:r>
+      <w:r>
+        <w:rPr>
+          <w:color w:val="000000"/>
+        </w:rPr>
+        <w:tab/>
+      </w:r>
+      <w:r>
+        <w:rPr>
+          <w:color w:val="000000"/>
+        </w:rPr>
+        <w:tab/>
+        <w:t>credits</w:t>
+      </w:r>
+      <w:bookmarkStart w:id="2" w:name="_GoBack"/>
+      <w:bookmarkEnd w:id="2"/>
+      <w:r>
+        <w:rPr>
+          <w:color w:val="000000"/>
+        </w:rPr>
+        <w:t xml:space="preserve"> of his own session </w:t>
       </w:r>
     </w:p>
     <w:sectPr>

--- a/SAP_2015_ANNUAL_PARTY/Server/SAP网络接口.docx
+++ b/SAP_2015_ANNUAL_PARTY/Server/SAP网络接口.docx
@@ -149,55 +149,6 @@
           <w:szCs w:val="27"/>
         </w:rPr>
         <w:t>得开关</w:t>
-      </w:r>
-    </w:p>
-    <w:p>
-      <w:pPr>
-        <w:spacing w:before="280" w:after="80"/>
-        <w:outlineLvl w:val="2"/>
-        <w:rPr>
-          <w:rFonts w:ascii="Times" w:eastAsia="Times New Roman" w:hAnsi="Times" w:cs="Times New Roman"/>
-          <w:b/>
-          <w:bCs/>
-          <w:sz w:val="27"/>
-          <w:szCs w:val="27"/>
-        </w:rPr>
-      </w:pPr>
-      <w:r>
-        <w:rPr>
-          <w:rFonts w:ascii="SimSun" w:eastAsia="SimSun" w:hAnsi="SimSun" w:cs="SimSun" w:hint="eastAsia"/>
-          <w:b/>
-          <w:bCs/>
-          <w:color w:val="000000"/>
-        </w:rPr>
-        <w:t>获取</w:t>
-      </w:r>
-      <w:r>
-        <w:rPr>
-          <w:rFonts w:ascii="SimSun" w:eastAsia="SimSun" w:hAnsi="SimSun" w:cs="SimSun"/>
-          <w:b/>
-          <w:bCs/>
-          <w:color w:val="000000"/>
-        </w:rPr>
-        <w:t>该用户名和密码是否可以登陆</w:t>
-      </w:r>
-      <w:r>
-        <w:rPr>
-          <w:rFonts w:ascii="SimSun" w:eastAsia="SimSun" w:hAnsi="SimSun" w:cs="SimSun" w:hint="eastAsia"/>
-          <w:b/>
-          <w:bCs/>
-          <w:color w:val="000000"/>
-        </w:rPr>
-        <w:t>客户端</w:t>
-      </w:r>
-      <w:r>
-        <w:rPr>
-          <w:rFonts w:ascii="SimSun" w:eastAsia="SimSun" w:hAnsi="SimSun" w:cs="SimSun"/>
-          <w:b/>
-          <w:bCs/>
-          <w:color w:val="000000"/>
-        </w:rPr>
-        <w:t>系统</w:t>
       </w:r>
     </w:p>
     <w:p>
@@ -900,45 +851,10 @@
         <w:rPr>
           <w:color w:val="000000"/>
         </w:rPr>
-        <w:t>":</w:t>
-      </w:r>
-      <w:commentRangeStart w:id="0"/>
-      <w:r>
-        <w:rPr>
-          <w:color w:val="000000"/>
-        </w:rPr>
-        <w:t>0</w:t>
-      </w:r>
-      <w:commentRangeEnd w:id="0"/>
-      <w:r>
-        <w:rPr>
-          <w:rStyle w:val="a6"/>
-          <w:rFonts w:asciiTheme="minorHAnsi" w:hAnsiTheme="minorHAnsi" w:cstheme="minorBidi"/>
-        </w:rPr>
-        <w:commentReference w:id="0"/>
-      </w:r>
-      <w:r>
-        <w:rPr>
-          <w:color w:val="000000"/>
-        </w:rPr>
-        <w:t>}</w:t>
+        <w:t>":0}</w:t>
       </w:r>
     </w:p>
     <w:p/>
-    <w:p>
-      <w:pPr>
-        <w:spacing w:before="280" w:after="80"/>
-        <w:outlineLvl w:val="2"/>
-        <w:rPr>
-          <w:rFonts w:ascii="Times" w:eastAsia="Times New Roman" w:hAnsi="Times" w:cs="Times New Roman"/>
-          <w:b/>
-          <w:bCs/>
-          <w:color w:val="FF0000"/>
-          <w:sz w:val="27"/>
-          <w:szCs w:val="27"/>
-        </w:rPr>
-      </w:pPr>
-    </w:p>
     <w:p>
       <w:pPr>
         <w:spacing w:before="280" w:after="80"/>
@@ -981,7 +897,7 @@
           <w:sz w:val="27"/>
           <w:szCs w:val="27"/>
         </w:rPr>
-        <w:t>Demo Jam</w:t>
+        <w:t>Egg Hiking</w:t>
       </w:r>
       <w:r>
         <w:rPr>
@@ -1037,55 +953,6 @@
           <w:szCs w:val="27"/>
         </w:rPr>
         <w:t>get接口）</w:t>
-      </w:r>
-    </w:p>
-    <w:p>
-      <w:pPr>
-        <w:spacing w:before="280" w:after="80"/>
-        <w:outlineLvl w:val="2"/>
-        <w:rPr>
-          <w:rFonts w:ascii="Times" w:eastAsia="Times New Roman" w:hAnsi="Times" w:cs="Times New Roman"/>
-          <w:b/>
-          <w:bCs/>
-          <w:sz w:val="27"/>
-          <w:szCs w:val="27"/>
-        </w:rPr>
-      </w:pPr>
-      <w:r>
-        <w:rPr>
-          <w:rFonts w:ascii="SimSun" w:eastAsia="SimSun" w:hAnsi="SimSun" w:cs="SimSun" w:hint="eastAsia"/>
-          <w:b/>
-          <w:bCs/>
-          <w:color w:val="000000"/>
-        </w:rPr>
-        <w:t>获取</w:t>
-      </w:r>
-      <w:r>
-        <w:rPr>
-          <w:rFonts w:ascii="SimSun" w:eastAsia="SimSun" w:hAnsi="SimSun" w:cs="SimSun"/>
-          <w:b/>
-          <w:bCs/>
-          <w:color w:val="000000"/>
-        </w:rPr>
-        <w:t>该用户名和密码是否可以登陆</w:t>
-      </w:r>
-      <w:r>
-        <w:rPr>
-          <w:rFonts w:ascii="SimSun" w:eastAsia="SimSun" w:hAnsi="SimSun" w:cs="SimSun" w:hint="eastAsia"/>
-          <w:b/>
-          <w:bCs/>
-          <w:color w:val="000000"/>
-        </w:rPr>
-        <w:t>客户端</w:t>
-      </w:r>
-      <w:r>
-        <w:rPr>
-          <w:rFonts w:ascii="SimSun" w:eastAsia="SimSun" w:hAnsi="SimSun" w:cs="SimSun"/>
-          <w:b/>
-          <w:bCs/>
-          <w:color w:val="000000"/>
-        </w:rPr>
-        <w:t>系统</w:t>
       </w:r>
     </w:p>
     <w:p>
@@ -1269,7 +1136,7 @@
             <w:pPr>
               <w:spacing w:line="0" w:lineRule="atLeast"/>
               <w:rPr>
-                <w:rFonts w:ascii="Times" w:hAnsi="Times" w:cs="Times New Roman"/>
+                <w:rFonts w:ascii="Times" w:hAnsi="Times" w:cs="Times New Roman" w:hint="eastAsia"/>
                 <w:sz w:val="20"/>
                 <w:szCs w:val="20"/>
               </w:rPr>
@@ -1308,7 +1175,7 @@
                 <w:sz w:val="22"/>
                 <w:szCs w:val="22"/>
               </w:rPr>
-              <w:t>djstatus</w:t>
+              <w:t>hiking</w:t>
             </w:r>
           </w:p>
         </w:tc>
@@ -1591,42 +1458,48 @@
               </w:rPr>
               <w:t>old</w:t>
             </w:r>
-            <w:r>
-              <w:rPr>
-                <w:color w:val="000000"/>
+          </w:p>
+        </w:tc>
+        <w:tc>
+          <w:tcPr>
+            <w:tcW w:w="4854" w:type="dxa"/>
+          </w:tcPr>
+          <w:p>
+            <w:pPr>
+              <w:spacing w:line="0" w:lineRule="atLeast"/>
+              <w:rPr>
+                <w:rFonts w:ascii="Arial" w:hAnsi="Arial" w:cs="Times New Roman"/>
+                <w:color w:val="000000"/>
+                <w:sz w:val="22"/>
+                <w:szCs w:val="22"/>
+              </w:rPr>
+            </w:pPr>
+            <w:r>
+              <w:rPr>
+                <w:rFonts w:ascii="Arial" w:hAnsi="Arial" w:cs="Times New Roman"/>
+                <w:color w:val="000000"/>
+                <w:sz w:val="22"/>
+                <w:szCs w:val="22"/>
+              </w:rPr>
+              <w:t xml:space="preserve">egg </w:t>
+            </w:r>
+            <w:r>
+              <w:rPr>
+                <w:rFonts w:ascii="Arial" w:hAnsi="Arial" w:cs="Times New Roman" w:hint="eastAsia"/>
+                <w:color w:val="000000"/>
+                <w:sz w:val="22"/>
+                <w:szCs w:val="22"/>
+              </w:rPr>
+              <w:t>hiking</w:t>
+            </w:r>
+            <w:r>
+              <w:rPr>
+                <w:rFonts w:ascii="Arial" w:hAnsi="Arial" w:cs="Times New Roman"/>
+                <w:color w:val="000000"/>
+                <w:sz w:val="22"/>
+                <w:szCs w:val="22"/>
               </w:rPr>
               <w:t xml:space="preserve"> </w:t>
-            </w:r>
-            <w:r>
-              <w:rPr>
-                <w:color w:val="000000"/>
-              </w:rPr>
-              <w:t>gDemoJamVoteStatus</w:t>
-            </w:r>
-          </w:p>
-        </w:tc>
-        <w:tc>
-          <w:tcPr>
-            <w:tcW w:w="4854" w:type="dxa"/>
-          </w:tcPr>
-          <w:p>
-            <w:pPr>
-              <w:spacing w:line="0" w:lineRule="atLeast"/>
-              <w:rPr>
-                <w:rFonts w:ascii="Arial" w:hAnsi="Arial" w:cs="Times New Roman"/>
-                <w:color w:val="000000"/>
-                <w:sz w:val="22"/>
-                <w:szCs w:val="22"/>
-              </w:rPr>
-            </w:pPr>
-            <w:r>
-              <w:rPr>
-                <w:rFonts w:ascii="Arial" w:hAnsi="Arial" w:cs="Times New Roman"/>
-                <w:color w:val="000000"/>
-                <w:sz w:val="22"/>
-                <w:szCs w:val="22"/>
-              </w:rPr>
-              <w:t xml:space="preserve">Demo Jam </w:t>
             </w:r>
             <w:r>
               <w:rPr>
@@ -1650,6 +1523,9 @@
         </w:tc>
       </w:tr>
       <w:tr>
+        <w:trPr>
+          <w:trHeight w:val="241"/>
+        </w:trPr>
         <w:tc>
           <w:tcPr>
             <w:tcW w:w="2943" w:type="dxa"/>
@@ -1668,13 +1544,7 @@
               <w:rPr>
                 <w:color w:val="000000"/>
               </w:rPr>
-              <w:t xml:space="preserve">new </w:t>
-            </w:r>
-            <w:r>
-              <w:rPr>
-                <w:color w:val="000000"/>
-              </w:rPr>
-              <w:t>gDemoJamVoteStatus</w:t>
+              <w:t>new</w:t>
             </w:r>
           </w:p>
         </w:tc>
@@ -1694,12 +1564,30 @@
             </w:pPr>
             <w:r>
               <w:rPr>
-                <w:rFonts w:ascii="Arial" w:hAnsi="Arial" w:cs="Times New Roman"/>
-                <w:color w:val="000000"/>
-                <w:sz w:val="22"/>
-                <w:szCs w:val="22"/>
-              </w:rPr>
-              <w:t xml:space="preserve">Demo Jam </w:t>
+                <w:rFonts w:ascii="Arial" w:hAnsi="Arial" w:cs="Times New Roman" w:hint="eastAsia"/>
+                <w:color w:val="000000"/>
+                <w:sz w:val="22"/>
+                <w:szCs w:val="22"/>
+              </w:rPr>
+              <w:t>egg</w:t>
+            </w:r>
+            <w:r>
+              <w:rPr>
+                <w:rFonts w:ascii="Arial" w:hAnsi="Arial" w:cs="Times New Roman"/>
+                <w:color w:val="000000"/>
+                <w:sz w:val="22"/>
+                <w:szCs w:val="22"/>
+              </w:rPr>
+              <w:t xml:space="preserve"> </w:t>
+            </w:r>
+            <w:r>
+              <w:rPr>
+                <w:rFonts w:ascii="Arial" w:hAnsi="Arial" w:cs="Times New Roman" w:hint="eastAsia"/>
+                <w:color w:val="000000"/>
+                <w:sz w:val="22"/>
+                <w:szCs w:val="22"/>
+              </w:rPr>
+              <w:t>hiking</w:t>
             </w:r>
             <w:r>
               <w:rPr>
@@ -1770,55 +1658,9 @@
         <w:rPr>
           <w:color w:val="000000"/>
         </w:rPr>
-        <w:t xml:space="preserve">{"new </w:t>
-      </w:r>
-      <w:r>
-        <w:rPr>
-          <w:color w:val="000000"/>
-        </w:rPr>
-        <w:t>gDemoJamVoteStatus</w:t>
-      </w:r>
-      <w:r>
-        <w:rPr>
-          <w:color w:val="000000"/>
-        </w:rPr>
-        <w:t xml:space="preserve">":1,"old </w:t>
-      </w:r>
-      <w:r>
-        <w:rPr>
-          <w:color w:val="000000"/>
-        </w:rPr>
-        <w:t>gDemoJamVoteStatus</w:t>
-      </w:r>
-      <w:r>
-        <w:rPr>
-          <w:color w:val="000000"/>
-        </w:rPr>
-        <w:t>":</w:t>
-      </w:r>
-      <w:commentRangeStart w:id="1"/>
-      <w:r>
-        <w:rPr>
-          <w:color w:val="000000"/>
-        </w:rPr>
-        <w:t>0</w:t>
-      </w:r>
-      <w:commentRangeEnd w:id="1"/>
-      <w:r>
-        <w:rPr>
-          <w:rStyle w:val="a6"/>
-          <w:rFonts w:asciiTheme="minorHAnsi" w:hAnsiTheme="minorHAnsi" w:cstheme="minorBidi"/>
-        </w:rPr>
-        <w:commentReference w:id="1"/>
-      </w:r>
-      <w:r>
-        <w:rPr>
-          <w:color w:val="000000"/>
-        </w:rPr>
-        <w:t>}</w:t>
+        <w:t>{"new":1,"old":0}</w:t>
       </w:r>
     </w:p>
-    <w:p/>
     <w:p>
       <w:pPr>
         <w:spacing w:before="280" w:after="80"/>
@@ -1861,7 +1703,7 @@
           <w:sz w:val="27"/>
           <w:szCs w:val="27"/>
         </w:rPr>
-        <w:t>SAP Voice服</w:t>
+        <w:t>Demo Jam服</w:t>
       </w:r>
       <w:r>
         <w:rPr>
@@ -1906,55 +1748,6 @@
           <w:szCs w:val="27"/>
         </w:rPr>
         <w:t>get接口）</w:t>
-      </w:r>
-    </w:p>
-    <w:p>
-      <w:pPr>
-        <w:spacing w:before="280" w:after="80"/>
-        <w:outlineLvl w:val="2"/>
-        <w:rPr>
-          <w:rFonts w:ascii="Times" w:eastAsia="Times New Roman" w:hAnsi="Times" w:cs="Times New Roman"/>
-          <w:b/>
-          <w:bCs/>
-          <w:sz w:val="27"/>
-          <w:szCs w:val="27"/>
-        </w:rPr>
-      </w:pPr>
-      <w:r>
-        <w:rPr>
-          <w:rFonts w:ascii="SimSun" w:eastAsia="SimSun" w:hAnsi="SimSun" w:cs="SimSun" w:hint="eastAsia"/>
-          <w:b/>
-          <w:bCs/>
-          <w:color w:val="000000"/>
-        </w:rPr>
-        <w:t>获取</w:t>
-      </w:r>
-      <w:r>
-        <w:rPr>
-          <w:rFonts w:ascii="SimSun" w:eastAsia="SimSun" w:hAnsi="SimSun" w:cs="SimSun"/>
-          <w:b/>
-          <w:bCs/>
-          <w:color w:val="000000"/>
-        </w:rPr>
-        <w:t>该用户名和密码是否可以登陆</w:t>
-      </w:r>
-      <w:r>
-        <w:rPr>
-          <w:rFonts w:ascii="SimSun" w:eastAsia="SimSun" w:hAnsi="SimSun" w:cs="SimSun" w:hint="eastAsia"/>
-          <w:b/>
-          <w:bCs/>
-          <w:color w:val="000000"/>
-        </w:rPr>
-        <w:t>客户端</w:t>
-      </w:r>
-      <w:r>
-        <w:rPr>
-          <w:rFonts w:ascii="SimSun" w:eastAsia="SimSun" w:hAnsi="SimSun" w:cs="SimSun"/>
-          <w:b/>
-          <w:bCs/>
-          <w:color w:val="000000"/>
-        </w:rPr>
-        <w:t>系统</w:t>
       </w:r>
     </w:p>
     <w:p>
@@ -2104,6 +1897,7 @@
                 <w:sz w:val="22"/>
                 <w:szCs w:val="22"/>
               </w:rPr>
+              <w:lastRenderedPageBreak/>
               <w:t>t</w:t>
             </w:r>
             <w:r>
@@ -2177,7 +1971,7 @@
                 <w:sz w:val="22"/>
                 <w:szCs w:val="22"/>
               </w:rPr>
-              <w:t>svstatus</w:t>
+              <w:t>djstatus</w:t>
             </w:r>
           </w:p>
         </w:tc>
@@ -2460,18 +2254,6 @@
               </w:rPr>
               <w:t>old</w:t>
             </w:r>
-            <w:r>
-              <w:rPr>
-                <w:color w:val="000000"/>
-              </w:rPr>
-              <w:t xml:space="preserve"> </w:t>
-            </w:r>
-            <w:r>
-              <w:rPr>
-                <w:color w:val="000000"/>
-              </w:rPr>
-              <w:t>gSAPVoiceStatus</w:t>
-            </w:r>
           </w:p>
         </w:tc>
         <w:tc>
@@ -2495,7 +2277,7 @@
                 <w:sz w:val="22"/>
                 <w:szCs w:val="22"/>
               </w:rPr>
-              <w:t xml:space="preserve">SAP </w:t>
+              <w:t xml:space="preserve">Demo Jam </w:t>
             </w:r>
             <w:r>
               <w:rPr>
@@ -2537,13 +2319,7 @@
               <w:rPr>
                 <w:color w:val="000000"/>
               </w:rPr>
-              <w:t xml:space="preserve">new </w:t>
-            </w:r>
-            <w:r>
-              <w:rPr>
-                <w:color w:val="000000"/>
-              </w:rPr>
-              <w:t>gSAPVoiceStatus</w:t>
+              <w:t>new</w:t>
             </w:r>
           </w:p>
         </w:tc>
@@ -2568,7 +2344,7 @@
                 <w:sz w:val="22"/>
                 <w:szCs w:val="22"/>
               </w:rPr>
-              <w:t xml:space="preserve">SAP </w:t>
+              <w:t xml:space="preserve">Demo Jam </w:t>
             </w:r>
             <w:r>
               <w:rPr>
@@ -2639,22 +2415,9 @@
         <w:rPr>
           <w:color w:val="000000"/>
         </w:rPr>
-        <w:t xml:space="preserve">{"new </w:t>
-      </w:r>
-      <w:r>
-        <w:rPr>
-          <w:color w:val="000000"/>
-        </w:rPr>
-        <w:t>gSAPVoiceStatus</w:t>
-      </w:r>
-      <w:r>
-        <w:rPr>
-          <w:color w:val="000000"/>
-        </w:rPr>
-        <w:t>":1,"old gSAPVoiceStatus":0}</w:t>
+        <w:t>{"new":1,"old":0}</w:t>
       </w:r>
     </w:p>
-    <w:p/>
     <w:p/>
     <w:p>
       <w:pPr>
@@ -2695,8 +2458,10 @@
           <w:b/>
           <w:bCs/>
           <w:color w:val="FF0000"/>
-        </w:rPr>
-        <w:t>登</w:t>
+          <w:sz w:val="27"/>
+          <w:szCs w:val="27"/>
+        </w:rPr>
+        <w:t>SAP Voice服</w:t>
       </w:r>
       <w:r>
         <w:rPr>
@@ -2704,8 +2469,10 @@
           <w:b/>
           <w:bCs/>
           <w:color w:val="FF0000"/>
-        </w:rPr>
-        <w:t>陆</w:t>
+          <w:sz w:val="27"/>
+          <w:szCs w:val="27"/>
+        </w:rPr>
+        <w:t>务</w:t>
       </w:r>
       <w:r>
         <w:rPr>
@@ -2713,57 +2480,32 @@
           <w:b/>
           <w:bCs/>
           <w:color w:val="FF0000"/>
-        </w:rPr>
-        <w:t>接口</w:t>
+          <w:sz w:val="27"/>
+          <w:szCs w:val="27"/>
+        </w:rPr>
+        <w:t>器开关接口（</w:t>
       </w:r>
-    </w:p>
-    <w:p>
-      <w:pPr>
-        <w:spacing w:before="280" w:after="80"/>
-        <w:outlineLvl w:val="2"/>
-        <w:rPr>
-          <w:rFonts w:ascii="Times" w:eastAsia="Times New Roman" w:hAnsi="Times" w:cs="Times New Roman"/>
+      <w:r>
+        <w:rPr>
+          <w:rFonts w:ascii="MS Mincho" w:eastAsia="MS Mincho" w:hAnsi="MS Mincho" w:cs="MS Mincho" w:hint="eastAsia"/>
           <w:b/>
           <w:bCs/>
+          <w:color w:val="FF0000"/>
           <w:sz w:val="27"/>
           <w:szCs w:val="27"/>
         </w:rPr>
-      </w:pPr>
+        <w:t>只有</w:t>
+      </w:r>
       <w:r>
         <w:rPr>
-          <w:rFonts w:ascii="SimSun" w:eastAsia="SimSun" w:hAnsi="SimSun" w:cs="SimSun" w:hint="eastAsia"/>
+          <w:rFonts w:ascii="MS Mincho" w:eastAsia="MS Mincho" w:hAnsi="MS Mincho" w:cs="MS Mincho"/>
           <w:b/>
           <w:bCs/>
-          <w:color w:val="000000"/>
-        </w:rPr>
-        <w:t>获取</w:t>
-      </w:r>
-      <w:r>
-        <w:rPr>
-          <w:rFonts w:ascii="SimSun" w:eastAsia="SimSun" w:hAnsi="SimSun" w:cs="SimSun"/>
-          <w:b/>
-          <w:bCs/>
-          <w:color w:val="000000"/>
-        </w:rPr>
-        <w:t>该用户名和密码是否可以登陆</w:t>
-      </w:r>
-      <w:r>
-        <w:rPr>
-          <w:rFonts w:ascii="SimSun" w:eastAsia="SimSun" w:hAnsi="SimSun" w:cs="SimSun" w:hint="eastAsia"/>
-          <w:b/>
-          <w:bCs/>
-          <w:color w:val="000000"/>
-        </w:rPr>
-        <w:t>客户端</w:t>
-      </w:r>
-      <w:r>
-        <w:rPr>
-          <w:rFonts w:ascii="SimSun" w:eastAsia="SimSun" w:hAnsi="SimSun" w:cs="SimSun"/>
-          <w:b/>
-          <w:bCs/>
-          <w:color w:val="000000"/>
-        </w:rPr>
-        <w:t>系统</w:t>
+          <w:color w:val="FF0000"/>
+          <w:sz w:val="27"/>
+          <w:szCs w:val="27"/>
+        </w:rPr>
+        <w:t>get接口）</w:t>
       </w:r>
     </w:p>
     <w:p>
@@ -2981,21 +2723,12 @@
             </w:r>
             <w:r>
               <w:rPr>
-                <w:rFonts w:ascii="Arial" w:hAnsi="Arial" w:cs="Times New Roman" w:hint="eastAsia"/>
-                <w:color w:val="000000"/>
-                <w:sz w:val="22"/>
-                <w:szCs w:val="22"/>
-              </w:rPr>
-              <w:t>L</w:t>
-            </w:r>
-            <w:r>
-              <w:rPr>
-                <w:rFonts w:ascii="Arial" w:hAnsi="Arial" w:cs="Times New Roman"/>
-                <w:color w:val="000000"/>
-                <w:sz w:val="22"/>
-                <w:szCs w:val="22"/>
-              </w:rPr>
-              <w:t>0</w:t>
+                <w:rFonts w:ascii="Arial" w:hAnsi="Arial" w:cs="Times New Roman"/>
+                <w:color w:val="000000"/>
+                <w:sz w:val="22"/>
+                <w:szCs w:val="22"/>
+              </w:rPr>
+              <w:t>svstatus</w:t>
             </w:r>
           </w:p>
         </w:tc>
@@ -3029,21 +2762,11 @@
             </w:pPr>
             <w:r>
               <w:rPr>
-                <w:rFonts w:ascii="Arial" w:hAnsi="Arial" w:cs="Times New Roman" w:hint="eastAsia"/>
-                <w:color w:val="000000"/>
-                <w:sz w:val="22"/>
-                <w:szCs w:val="22"/>
-              </w:rPr>
-              <w:t>u</w:t>
-            </w:r>
-            <w:r>
-              <w:rPr>
-                <w:rFonts w:ascii="Arial" w:hAnsi="Arial" w:cs="Times New Roman"/>
-                <w:color w:val="000000"/>
-                <w:sz w:val="22"/>
-                <w:szCs w:val="22"/>
-              </w:rPr>
-              <w:t>sr</w:t>
+                <w:rFonts w:ascii="Times" w:hAnsi="Times" w:cs="Times New Roman" w:hint="eastAsia"/>
+                <w:sz w:val="20"/>
+                <w:szCs w:val="20"/>
+              </w:rPr>
+              <w:t>v</w:t>
             </w:r>
           </w:p>
         </w:tc>
@@ -3075,34 +2798,556 @@
             </w:pPr>
             <w:r>
               <w:rPr>
-                <w:rFonts w:ascii="Arial" w:hAnsi="Arial" w:cs="Times New Roman"/>
-                <w:color w:val="000000"/>
-                <w:sz w:val="22"/>
-                <w:szCs w:val="22"/>
-              </w:rPr>
-              <w:t>用</w:t>
-            </w:r>
-            <w:r>
-              <w:rPr>
-                <w:rFonts w:ascii="GB18030 Bitmap" w:hAnsi="GB18030 Bitmap" w:cs="GB18030 Bitmap"/>
-                <w:color w:val="000000"/>
-                <w:sz w:val="22"/>
-                <w:szCs w:val="22"/>
-              </w:rPr>
-              <w:t>户</w:t>
-            </w:r>
-            <w:r>
-              <w:rPr>
-                <w:rFonts w:ascii="Arial" w:hAnsi="Arial" w:cs="Times New Roman"/>
-                <w:color w:val="000000"/>
-                <w:sz w:val="22"/>
-                <w:szCs w:val="22"/>
-              </w:rPr>
-              <w:t>名</w:t>
+                <w:rFonts w:ascii="Times" w:hAnsi="Times" w:cs="Times New Roman"/>
+                <w:sz w:val="20"/>
+                <w:szCs w:val="20"/>
+              </w:rPr>
+              <w:t>值，</w:t>
+            </w:r>
+            <w:r>
+              <w:rPr>
+                <w:rFonts w:ascii="Times" w:hAnsi="Times" w:cs="Times New Roman"/>
+                <w:sz w:val="20"/>
+                <w:szCs w:val="20"/>
+              </w:rPr>
+              <w:t>0</w:t>
+            </w:r>
+            <w:r>
+              <w:rPr>
+                <w:rFonts w:ascii="Times" w:hAnsi="Times" w:cs="Times New Roman" w:hint="eastAsia"/>
+                <w:sz w:val="20"/>
+                <w:szCs w:val="20"/>
+              </w:rPr>
+              <w:t>表示</w:t>
+            </w:r>
+            <w:r>
+              <w:rPr>
+                <w:rFonts w:ascii="Times" w:hAnsi="Times" w:cs="Times New Roman"/>
+                <w:sz w:val="20"/>
+                <w:szCs w:val="20"/>
+              </w:rPr>
+              <w:t>未开始，</w:t>
+            </w:r>
+            <w:r>
+              <w:rPr>
+                <w:rFonts w:ascii="Times" w:hAnsi="Times" w:cs="Times New Roman"/>
+                <w:sz w:val="20"/>
+                <w:szCs w:val="20"/>
+              </w:rPr>
+              <w:t>1</w:t>
+            </w:r>
+            <w:r>
+              <w:rPr>
+                <w:rFonts w:ascii="Times" w:hAnsi="Times" w:cs="Times New Roman" w:hint="eastAsia"/>
+                <w:sz w:val="20"/>
+                <w:szCs w:val="20"/>
+              </w:rPr>
+              <w:t>表示</w:t>
+            </w:r>
+            <w:r>
+              <w:rPr>
+                <w:rFonts w:ascii="Times" w:hAnsi="Times" w:cs="Times New Roman"/>
+                <w:sz w:val="20"/>
+                <w:szCs w:val="20"/>
+              </w:rPr>
+              <w:t>开始，</w:t>
+            </w:r>
+            <w:r>
+              <w:rPr>
+                <w:rFonts w:ascii="Times" w:hAnsi="Times" w:cs="Times New Roman"/>
+                <w:sz w:val="20"/>
+                <w:szCs w:val="20"/>
+              </w:rPr>
+              <w:t>2</w:t>
+            </w:r>
+            <w:r>
+              <w:rPr>
+                <w:rFonts w:ascii="Times" w:hAnsi="Times" w:cs="Times New Roman" w:hint="eastAsia"/>
+                <w:sz w:val="20"/>
+                <w:szCs w:val="20"/>
+              </w:rPr>
+              <w:t>表示</w:t>
+            </w:r>
+            <w:r>
+              <w:rPr>
+                <w:rFonts w:ascii="Times" w:hAnsi="Times" w:cs="Times New Roman"/>
+                <w:sz w:val="20"/>
+                <w:szCs w:val="20"/>
+              </w:rPr>
+              <w:t>结束</w:t>
             </w:r>
           </w:p>
         </w:tc>
       </w:tr>
+    </w:tbl>
+    <w:p>
+      <w:pPr>
+        <w:rPr>
+          <w:rFonts w:ascii="Arial" w:hAnsi="Arial" w:cs="Times New Roman"/>
+          <w:color w:val="000000"/>
+          <w:sz w:val="22"/>
+          <w:szCs w:val="22"/>
+        </w:rPr>
+      </w:pPr>
+    </w:p>
+    <w:p>
+      <w:pPr>
+        <w:rPr>
+          <w:rFonts w:ascii="Times" w:hAnsi="Times" w:cs="Times New Roman"/>
+          <w:sz w:val="20"/>
+          <w:szCs w:val="20"/>
+        </w:rPr>
+      </w:pPr>
+      <w:r>
+        <w:rPr>
+          <w:rFonts w:ascii="Arial" w:hAnsi="Arial" w:cs="Times New Roman"/>
+          <w:color w:val="000000"/>
+          <w:sz w:val="22"/>
+          <w:szCs w:val="22"/>
+        </w:rPr>
+        <w:t>Response:</w:t>
+      </w:r>
+    </w:p>
+    <w:tbl>
+      <w:tblPr>
+        <w:tblStyle w:val="a5"/>
+        <w:tblW w:w="0" w:type="auto"/>
+        <w:tblLook w:val="04A0" w:firstRow="1" w:lastRow="0" w:firstColumn="1" w:lastColumn="0" w:noHBand="0" w:noVBand="1"/>
+      </w:tblPr>
+      <w:tblGrid>
+        <w:gridCol w:w="2943"/>
+        <w:gridCol w:w="4854"/>
+      </w:tblGrid>
+      <w:tr>
+        <w:tc>
+          <w:tcPr>
+            <w:tcW w:w="2943" w:type="dxa"/>
+          </w:tcPr>
+          <w:p>
+            <w:pPr>
+              <w:spacing w:line="0" w:lineRule="atLeast"/>
+              <w:rPr>
+                <w:rFonts w:ascii="Arial" w:hAnsi="Arial" w:cs="Times New Roman"/>
+                <w:b/>
+                <w:bCs/>
+                <w:color w:val="000000"/>
+                <w:sz w:val="22"/>
+                <w:szCs w:val="22"/>
+              </w:rPr>
+            </w:pPr>
+            <w:r>
+              <w:rPr>
+                <w:rFonts w:ascii="Arial" w:hAnsi="Arial" w:cs="Times New Roman" w:hint="eastAsia"/>
+                <w:b/>
+                <w:bCs/>
+                <w:color w:val="000000"/>
+                <w:sz w:val="22"/>
+                <w:szCs w:val="22"/>
+              </w:rPr>
+              <w:t>A</w:t>
+            </w:r>
+            <w:r>
+              <w:rPr>
+                <w:rFonts w:ascii="Arial" w:hAnsi="Arial" w:cs="Times New Roman"/>
+                <w:b/>
+                <w:bCs/>
+                <w:color w:val="000000"/>
+                <w:sz w:val="22"/>
+                <w:szCs w:val="22"/>
+              </w:rPr>
+              <w:t>ttribute</w:t>
+            </w:r>
+          </w:p>
+        </w:tc>
+        <w:tc>
+          <w:tcPr>
+            <w:tcW w:w="4854" w:type="dxa"/>
+          </w:tcPr>
+          <w:p>
+            <w:pPr>
+              <w:spacing w:line="0" w:lineRule="atLeast"/>
+              <w:rPr>
+                <w:rFonts w:ascii="Arial" w:hAnsi="Arial" w:cs="Times New Roman"/>
+                <w:b/>
+                <w:bCs/>
+                <w:color w:val="000000"/>
+                <w:sz w:val="22"/>
+                <w:szCs w:val="22"/>
+              </w:rPr>
+            </w:pPr>
+            <w:r>
+              <w:rPr>
+                <w:rFonts w:ascii="Arial" w:hAnsi="Arial" w:cs="Times New Roman"/>
+                <w:b/>
+                <w:bCs/>
+                <w:color w:val="000000"/>
+                <w:sz w:val="22"/>
+                <w:szCs w:val="22"/>
+              </w:rPr>
+              <w:t>Description</w:t>
+            </w:r>
+          </w:p>
+        </w:tc>
+      </w:tr>
+      <w:tr>
+        <w:tc>
+          <w:tcPr>
+            <w:tcW w:w="2943" w:type="dxa"/>
+          </w:tcPr>
+          <w:p>
+            <w:pPr>
+              <w:spacing w:line="0" w:lineRule="atLeast"/>
+              <w:rPr>
+                <w:rFonts w:ascii="Arial" w:hAnsi="Arial" w:cs="Times New Roman"/>
+                <w:color w:val="000000"/>
+                <w:sz w:val="22"/>
+                <w:szCs w:val="22"/>
+              </w:rPr>
+            </w:pPr>
+            <w:r>
+              <w:rPr>
+                <w:rFonts w:hint="eastAsia"/>
+                <w:color w:val="000000"/>
+              </w:rPr>
+              <w:t>old</w:t>
+            </w:r>
+          </w:p>
+        </w:tc>
+        <w:tc>
+          <w:tcPr>
+            <w:tcW w:w="4854" w:type="dxa"/>
+          </w:tcPr>
+          <w:p>
+            <w:pPr>
+              <w:spacing w:line="0" w:lineRule="atLeast"/>
+              <w:rPr>
+                <w:rFonts w:ascii="Arial" w:hAnsi="Arial" w:cs="Times New Roman"/>
+                <w:color w:val="000000"/>
+                <w:sz w:val="22"/>
+                <w:szCs w:val="22"/>
+              </w:rPr>
+            </w:pPr>
+            <w:r>
+              <w:rPr>
+                <w:rFonts w:ascii="Arial" w:hAnsi="Arial" w:cs="Times New Roman"/>
+                <w:color w:val="000000"/>
+                <w:sz w:val="22"/>
+                <w:szCs w:val="22"/>
+              </w:rPr>
+              <w:t xml:space="preserve">SAP </w:t>
+            </w:r>
+            <w:r>
+              <w:rPr>
+                <w:rFonts w:ascii="Arial" w:hAnsi="Arial" w:cs="Times New Roman" w:hint="eastAsia"/>
+                <w:color w:val="000000"/>
+                <w:sz w:val="22"/>
+                <w:szCs w:val="22"/>
+              </w:rPr>
+              <w:t>更改</w:t>
+            </w:r>
+            <w:r>
+              <w:rPr>
+                <w:rFonts w:ascii="Arial" w:hAnsi="Arial" w:cs="Times New Roman"/>
+                <w:color w:val="000000"/>
+                <w:sz w:val="22"/>
+                <w:szCs w:val="22"/>
+              </w:rPr>
+              <w:t>前的值</w:t>
+            </w:r>
+          </w:p>
+        </w:tc>
+      </w:tr>
+      <w:tr>
+        <w:trPr>
+          <w:trHeight w:val="241"/>
+        </w:trPr>
+        <w:tc>
+          <w:tcPr>
+            <w:tcW w:w="2943" w:type="dxa"/>
+          </w:tcPr>
+          <w:p>
+            <w:pPr>
+              <w:spacing w:line="0" w:lineRule="atLeast"/>
+              <w:rPr>
+                <w:rFonts w:ascii="Arial" w:hAnsi="Arial" w:cs="Times New Roman"/>
+                <w:color w:val="000000"/>
+                <w:sz w:val="22"/>
+                <w:szCs w:val="22"/>
+              </w:rPr>
+            </w:pPr>
+            <w:r>
+              <w:rPr>
+                <w:color w:val="000000"/>
+              </w:rPr>
+              <w:t>new</w:t>
+            </w:r>
+          </w:p>
+        </w:tc>
+        <w:tc>
+          <w:tcPr>
+            <w:tcW w:w="4854" w:type="dxa"/>
+          </w:tcPr>
+          <w:p>
+            <w:pPr>
+              <w:spacing w:line="0" w:lineRule="atLeast"/>
+              <w:rPr>
+                <w:rFonts w:ascii="Arial" w:hAnsi="Arial" w:cs="Times New Roman"/>
+                <w:color w:val="000000"/>
+                <w:sz w:val="22"/>
+                <w:szCs w:val="22"/>
+              </w:rPr>
+            </w:pPr>
+            <w:r>
+              <w:rPr>
+                <w:rFonts w:ascii="Arial" w:hAnsi="Arial" w:cs="Times New Roman"/>
+                <w:color w:val="000000"/>
+                <w:sz w:val="22"/>
+                <w:szCs w:val="22"/>
+              </w:rPr>
+              <w:t xml:space="preserve">SAP </w:t>
+            </w:r>
+            <w:r>
+              <w:rPr>
+                <w:rFonts w:ascii="Arial" w:hAnsi="Arial" w:cs="Times New Roman" w:hint="eastAsia"/>
+                <w:color w:val="000000"/>
+                <w:sz w:val="22"/>
+                <w:szCs w:val="22"/>
+              </w:rPr>
+              <w:t>更改后</w:t>
+            </w:r>
+            <w:r>
+              <w:rPr>
+                <w:rFonts w:ascii="Arial" w:hAnsi="Arial" w:cs="Times New Roman"/>
+                <w:color w:val="000000"/>
+                <w:sz w:val="22"/>
+                <w:szCs w:val="22"/>
+              </w:rPr>
+              <w:t>的值</w:t>
+            </w:r>
+          </w:p>
+        </w:tc>
+      </w:tr>
+    </w:tbl>
+    <w:p>
+      <w:pPr>
+        <w:spacing w:line="0" w:lineRule="atLeast"/>
+        <w:rPr>
+          <w:rFonts w:ascii="Arial" w:hAnsi="Arial" w:cs="Times New Roman"/>
+          <w:color w:val="000000"/>
+          <w:sz w:val="22"/>
+          <w:szCs w:val="22"/>
+        </w:rPr>
+      </w:pPr>
+    </w:p>
+    <w:p>
+      <w:pPr>
+        <w:rPr>
+          <w:rFonts w:ascii="Times" w:eastAsia="Times New Roman" w:hAnsi="Times" w:cs="Times New Roman"/>
+          <w:sz w:val="20"/>
+          <w:szCs w:val="20"/>
+        </w:rPr>
+      </w:pPr>
+      <w:r>
+        <w:rPr>
+          <w:rFonts w:ascii="Times" w:eastAsia="Times New Roman" w:hAnsi="Times" w:cs="Times New Roman" w:hint="eastAsia"/>
+          <w:sz w:val="20"/>
+          <w:szCs w:val="20"/>
+        </w:rPr>
+        <w:t>JSON</w:t>
+      </w:r>
+      <w:r>
+        <w:rPr>
+          <w:rFonts w:ascii="MS Mincho" w:eastAsia="MS Mincho" w:hAnsi="MS Mincho" w:cs="MS Mincho"/>
+          <w:sz w:val="20"/>
+          <w:szCs w:val="20"/>
+        </w:rPr>
+        <w:t>格式：</w:t>
+      </w:r>
+    </w:p>
+    <w:p>
+      <w:pPr>
+        <w:pStyle w:val="HTML"/>
+        <w:rPr>
+          <w:color w:val="000000"/>
+        </w:rPr>
+      </w:pPr>
+      <w:r>
+        <w:rPr>
+          <w:color w:val="000000"/>
+        </w:rPr>
+        <w:t>{"new":1,"old":0}</w:t>
+      </w:r>
+    </w:p>
+    <w:p/>
+    <w:p>
+      <w:pPr>
+        <w:spacing w:before="280" w:after="80"/>
+        <w:outlineLvl w:val="2"/>
+        <w:rPr>
+          <w:rFonts w:ascii="Times" w:eastAsia="Times New Roman" w:hAnsi="Times" w:cs="Times New Roman"/>
+          <w:b/>
+          <w:bCs/>
+          <w:color w:val="FF0000"/>
+          <w:sz w:val="27"/>
+          <w:szCs w:val="27"/>
+        </w:rPr>
+      </w:pPr>
+    </w:p>
+    <w:p>
+      <w:pPr>
+        <w:pStyle w:val="a4"/>
+        <w:numPr>
+          <w:ilvl w:val="0"/>
+          <w:numId w:val="1"/>
+        </w:numPr>
+        <w:spacing w:before="280" w:after="80"/>
+        <w:ind w:firstLineChars="0"/>
+        <w:outlineLvl w:val="2"/>
+        <w:rPr>
+          <w:rFonts w:ascii="Times" w:eastAsia="Times New Roman" w:hAnsi="Times" w:cs="Times New Roman"/>
+          <w:b/>
+          <w:bCs/>
+          <w:color w:val="FF0000"/>
+          <w:sz w:val="27"/>
+          <w:szCs w:val="27"/>
+        </w:rPr>
+      </w:pPr>
+      <w:r>
+        <w:rPr>
+          <w:rFonts w:ascii="SimSun" w:eastAsia="SimSun" w:hAnsi="SimSun" w:cs="SimSun"/>
+          <w:b/>
+          <w:bCs/>
+          <w:color w:val="FF0000"/>
+          <w:sz w:val="27"/>
+          <w:szCs w:val="27"/>
+        </w:rPr>
+        <w:t>获</w:t>
+      </w:r>
+      <w:r>
+        <w:rPr>
+          <w:rFonts w:ascii="MS Mincho" w:eastAsia="MS Mincho" w:hAnsi="MS Mincho" w:cs="MS Mincho"/>
+          <w:b/>
+          <w:bCs/>
+          <w:color w:val="FF0000"/>
+          <w:sz w:val="27"/>
+          <w:szCs w:val="27"/>
+        </w:rPr>
+        <w:t>得当前</w:t>
+      </w:r>
+      <w:r>
+        <w:rPr>
+          <w:rFonts w:ascii="SimSun" w:eastAsia="SimSun" w:hAnsi="SimSun" w:cs="SimSun"/>
+          <w:b/>
+          <w:bCs/>
+          <w:color w:val="FF0000"/>
+          <w:sz w:val="27"/>
+          <w:szCs w:val="27"/>
+        </w:rPr>
+        <w:t>设备</w:t>
+      </w:r>
+      <w:r>
+        <w:rPr>
+          <w:rFonts w:ascii="MS Mincho" w:eastAsia="MS Mincho" w:hAnsi="MS Mincho" w:cs="MS Mincho"/>
+          <w:b/>
+          <w:bCs/>
+          <w:color w:val="FF0000"/>
+          <w:sz w:val="27"/>
+          <w:szCs w:val="27"/>
+        </w:rPr>
+        <w:t>的Token</w:t>
+      </w:r>
+    </w:p>
+    <w:p>
+      <w:pPr>
+        <w:spacing w:before="280" w:after="80"/>
+        <w:outlineLvl w:val="2"/>
+        <w:rPr>
+          <w:rFonts w:ascii="Times" w:eastAsia="Times New Roman" w:hAnsi="Times" w:cs="Times New Roman"/>
+          <w:b/>
+          <w:bCs/>
+          <w:sz w:val="27"/>
+          <w:szCs w:val="27"/>
+        </w:rPr>
+      </w:pPr>
+      <w:r>
+        <w:rPr>
+          <w:rFonts w:ascii="SimSun" w:eastAsia="SimSun" w:hAnsi="SimSun" w:cs="SimSun"/>
+          <w:b/>
+          <w:bCs/>
+          <w:color w:val="000000"/>
+        </w:rPr>
+        <w:t>Token是为了推送信息而需要获取的，</w:t>
+      </w:r>
+      <w:r>
+        <w:rPr>
+          <w:rFonts w:ascii="SimSun" w:eastAsia="SimSun" w:hAnsi="SimSun" w:cs="SimSun" w:hint="eastAsia"/>
+          <w:b/>
+          <w:bCs/>
+          <w:color w:val="000000"/>
+        </w:rPr>
+        <w:t>每个</w:t>
+      </w:r>
+      <w:r>
+        <w:rPr>
+          <w:rFonts w:ascii="SimSun" w:eastAsia="SimSun" w:hAnsi="SimSun" w:cs="SimSun"/>
+          <w:b/>
+          <w:bCs/>
+          <w:color w:val="000000"/>
+        </w:rPr>
+        <w:t>设备在每次登录是都要获取，</w:t>
+      </w:r>
+      <w:r>
+        <w:rPr>
+          <w:rFonts w:ascii="SimSun" w:eastAsia="SimSun" w:hAnsi="SimSun" w:cs="SimSun" w:hint="eastAsia"/>
+          <w:b/>
+          <w:bCs/>
+          <w:color w:val="000000"/>
+        </w:rPr>
+        <w:t>同一</w:t>
+      </w:r>
+      <w:r>
+        <w:rPr>
+          <w:rFonts w:ascii="SimSun" w:eastAsia="SimSun" w:hAnsi="SimSun" w:cs="SimSun"/>
+          <w:b/>
+          <w:bCs/>
+          <w:color w:val="000000"/>
+        </w:rPr>
+        <w:t>设备的不同时间的Token可能会不同。</w:t>
+      </w:r>
+    </w:p>
+    <w:p>
+      <w:pPr>
+        <w:rPr>
+          <w:rFonts w:ascii="Times" w:hAnsi="Times" w:cs="Times New Roman"/>
+          <w:sz w:val="20"/>
+          <w:szCs w:val="20"/>
+        </w:rPr>
+      </w:pPr>
+      <w:r>
+        <w:rPr>
+          <w:rFonts w:ascii="Arial" w:hAnsi="Arial" w:cs="Times New Roman"/>
+          <w:color w:val="000000"/>
+          <w:sz w:val="22"/>
+          <w:szCs w:val="22"/>
+        </w:rPr>
+        <w:t>Request:</w:t>
+      </w:r>
+    </w:p>
+    <w:tbl>
+      <w:tblPr>
+        <w:tblW w:w="7797" w:type="dxa"/>
+        <w:tblCellMar>
+          <w:top w:w="15" w:type="dxa"/>
+          <w:left w:w="15" w:type="dxa"/>
+          <w:bottom w:w="15" w:type="dxa"/>
+          <w:right w:w="15" w:type="dxa"/>
+        </w:tblCellMar>
+        <w:tblLook w:val="04A0" w:firstRow="1" w:lastRow="0" w:firstColumn="1" w:lastColumn="0" w:noHBand="0" w:noVBand="1"/>
+      </w:tblPr>
+      <w:tblGrid>
+        <w:gridCol w:w="2940"/>
+        <w:gridCol w:w="4857"/>
+      </w:tblGrid>
       <w:tr>
         <w:tc>
           <w:tcPr>
@@ -3132,21 +3377,14 @@
             </w:pPr>
             <w:r>
               <w:rPr>
-                <w:rFonts w:ascii="Arial" w:hAnsi="Arial" w:cs="Times New Roman" w:hint="eastAsia"/>
-                <w:color w:val="000000"/>
-                <w:sz w:val="22"/>
-                <w:szCs w:val="22"/>
-              </w:rPr>
-              <w:t>p</w:t>
-            </w:r>
-            <w:r>
-              <w:rPr>
-                <w:rFonts w:ascii="Arial" w:hAnsi="Arial" w:cs="Times New Roman"/>
-                <w:color w:val="000000"/>
-                <w:sz w:val="22"/>
-                <w:szCs w:val="22"/>
-              </w:rPr>
-              <w:t>wd</w:t>
+                <w:rFonts w:ascii="Arial" w:hAnsi="Arial" w:cs="Times New Roman"/>
+                <w:b/>
+                <w:bCs/>
+                <w:color w:val="000000"/>
+                <w:sz w:val="22"/>
+                <w:szCs w:val="22"/>
+              </w:rPr>
+              <w:t>Attribute</w:t>
             </w:r>
           </w:p>
         </w:tc>
@@ -3179,6 +3417,2010 @@
             <w:r>
               <w:rPr>
                 <w:rFonts w:ascii="Arial" w:hAnsi="Arial" w:cs="Times New Roman"/>
+                <w:b/>
+                <w:bCs/>
+                <w:color w:val="000000"/>
+                <w:sz w:val="22"/>
+                <w:szCs w:val="22"/>
+              </w:rPr>
+              <w:t>Description</w:t>
+            </w:r>
+          </w:p>
+        </w:tc>
+      </w:tr>
+      <w:tr>
+        <w:tc>
+          <w:tcPr>
+            <w:tcW w:w="2940" w:type="dxa"/>
+            <w:tcBorders>
+              <w:top w:val="single" w:sz="6" w:space="0" w:color="000000"/>
+              <w:left w:val="single" w:sz="6" w:space="0" w:color="000000"/>
+              <w:bottom w:val="single" w:sz="6" w:space="0" w:color="000000"/>
+              <w:right w:val="single" w:sz="6" w:space="0" w:color="000000"/>
+            </w:tcBorders>
+            <w:tcMar>
+              <w:top w:w="105" w:type="dxa"/>
+              <w:left w:w="105" w:type="dxa"/>
+              <w:bottom w:w="105" w:type="dxa"/>
+              <w:right w:w="105" w:type="dxa"/>
+            </w:tcMar>
+            <w:hideMark/>
+          </w:tcPr>
+          <w:p>
+            <w:pPr>
+              <w:spacing w:line="0" w:lineRule="atLeast"/>
+              <w:rPr>
+                <w:rFonts w:ascii="Times" w:hAnsi="Times" w:cs="Times New Roman"/>
+                <w:sz w:val="20"/>
+                <w:szCs w:val="20"/>
+              </w:rPr>
+            </w:pPr>
+            <w:r>
+              <w:rPr>
+                <w:rFonts w:ascii="Arial" w:hAnsi="Arial" w:cs="Times New Roman" w:hint="eastAsia"/>
+                <w:color w:val="000000"/>
+                <w:sz w:val="22"/>
+                <w:szCs w:val="22"/>
+              </w:rPr>
+              <w:t>t</w:t>
+            </w:r>
+            <w:r>
+              <w:rPr>
+                <w:rFonts w:ascii="Arial" w:hAnsi="Arial" w:cs="Times New Roman"/>
+                <w:color w:val="000000"/>
+                <w:sz w:val="22"/>
+                <w:szCs w:val="22"/>
+              </w:rPr>
+              <w:t>ag</w:t>
+            </w:r>
+          </w:p>
+        </w:tc>
+        <w:tc>
+          <w:tcPr>
+            <w:tcW w:w="4857" w:type="dxa"/>
+            <w:tcBorders>
+              <w:top w:val="single" w:sz="6" w:space="0" w:color="000000"/>
+              <w:left w:val="single" w:sz="6" w:space="0" w:color="000000"/>
+              <w:bottom w:val="single" w:sz="6" w:space="0" w:color="000000"/>
+              <w:right w:val="single" w:sz="6" w:space="0" w:color="000000"/>
+            </w:tcBorders>
+            <w:tcMar>
+              <w:top w:w="105" w:type="dxa"/>
+              <w:left w:w="105" w:type="dxa"/>
+              <w:bottom w:w="105" w:type="dxa"/>
+              <w:right w:w="105" w:type="dxa"/>
+            </w:tcMar>
+            <w:hideMark/>
+          </w:tcPr>
+          <w:p>
+            <w:pPr>
+              <w:spacing w:line="0" w:lineRule="atLeast"/>
+              <w:rPr>
+                <w:rFonts w:ascii="Times" w:hAnsi="Times" w:cs="Times New Roman"/>
+                <w:sz w:val="20"/>
+                <w:szCs w:val="20"/>
+              </w:rPr>
+            </w:pPr>
+            <w:r>
+              <w:rPr>
+                <w:rFonts w:ascii="Arial" w:hAnsi="Arial" w:cs="Times New Roman"/>
+                <w:color w:val="000000"/>
+                <w:sz w:val="22"/>
+                <w:szCs w:val="22"/>
+              </w:rPr>
+              <w:t>API</w:t>
+            </w:r>
+            <w:r>
+              <w:rPr>
+                <w:rFonts w:ascii="Arial" w:hAnsi="Arial" w:cs="Times New Roman" w:hint="eastAsia"/>
+                <w:color w:val="000000"/>
+                <w:sz w:val="22"/>
+                <w:szCs w:val="22"/>
+              </w:rPr>
+              <w:t>标签</w:t>
+            </w:r>
+            <w:r>
+              <w:rPr>
+                <w:rFonts w:ascii="Arial" w:hAnsi="Arial" w:cs="Times New Roman"/>
+                <w:color w:val="000000"/>
+                <w:sz w:val="22"/>
+                <w:szCs w:val="22"/>
+              </w:rPr>
+              <w:t>：</w:t>
+            </w:r>
+            <w:r>
+              <w:rPr>
+                <w:rFonts w:ascii="Arial" w:hAnsi="Arial" w:cs="Times New Roman"/>
+                <w:color w:val="000000"/>
+                <w:sz w:val="22"/>
+                <w:szCs w:val="22"/>
+              </w:rPr>
+              <w:t>T0</w:t>
+            </w:r>
+          </w:p>
+        </w:tc>
+      </w:tr>
+      <w:tr>
+        <w:tc>
+          <w:tcPr>
+            <w:tcW w:w="2940" w:type="dxa"/>
+            <w:tcBorders>
+              <w:top w:val="single" w:sz="6" w:space="0" w:color="000000"/>
+              <w:left w:val="single" w:sz="6" w:space="0" w:color="000000"/>
+              <w:bottom w:val="single" w:sz="6" w:space="0" w:color="000000"/>
+              <w:right w:val="single" w:sz="6" w:space="0" w:color="000000"/>
+            </w:tcBorders>
+            <w:tcMar>
+              <w:top w:w="105" w:type="dxa"/>
+              <w:left w:w="105" w:type="dxa"/>
+              <w:bottom w:w="105" w:type="dxa"/>
+              <w:right w:w="105" w:type="dxa"/>
+            </w:tcMar>
+          </w:tcPr>
+          <w:p>
+            <w:pPr>
+              <w:spacing w:line="0" w:lineRule="atLeast"/>
+              <w:rPr>
+                <w:rFonts w:ascii="Arial" w:hAnsi="Arial" w:cs="Times New Roman" w:hint="eastAsia"/>
+                <w:color w:val="000000"/>
+                <w:sz w:val="22"/>
+                <w:szCs w:val="22"/>
+              </w:rPr>
+            </w:pPr>
+            <w:r>
+              <w:rPr>
+                <w:rFonts w:ascii="Arial" w:hAnsi="Arial" w:cs="Times New Roman"/>
+                <w:color w:val="000000"/>
+                <w:sz w:val="22"/>
+                <w:szCs w:val="22"/>
+              </w:rPr>
+              <w:t>uid</w:t>
+            </w:r>
+          </w:p>
+        </w:tc>
+        <w:tc>
+          <w:tcPr>
+            <w:tcW w:w="4857" w:type="dxa"/>
+            <w:tcBorders>
+              <w:top w:val="single" w:sz="6" w:space="0" w:color="000000"/>
+              <w:left w:val="single" w:sz="6" w:space="0" w:color="000000"/>
+              <w:bottom w:val="single" w:sz="6" w:space="0" w:color="000000"/>
+              <w:right w:val="single" w:sz="6" w:space="0" w:color="000000"/>
+            </w:tcBorders>
+            <w:tcMar>
+              <w:top w:w="105" w:type="dxa"/>
+              <w:left w:w="105" w:type="dxa"/>
+              <w:bottom w:w="105" w:type="dxa"/>
+              <w:right w:w="105" w:type="dxa"/>
+            </w:tcMar>
+          </w:tcPr>
+          <w:p>
+            <w:pPr>
+              <w:spacing w:line="0" w:lineRule="atLeast"/>
+              <w:rPr>
+                <w:rFonts w:ascii="Arial" w:hAnsi="Arial" w:cs="Times New Roman"/>
+                <w:color w:val="000000"/>
+                <w:sz w:val="22"/>
+                <w:szCs w:val="22"/>
+              </w:rPr>
+            </w:pPr>
+            <w:r>
+              <w:rPr>
+                <w:rFonts w:ascii="Arial" w:hAnsi="Arial" w:cs="Times New Roman"/>
+                <w:color w:val="000000"/>
+                <w:sz w:val="22"/>
+                <w:szCs w:val="22"/>
+              </w:rPr>
+              <w:t>该用户的唯一识别</w:t>
+            </w:r>
+            <w:r>
+              <w:rPr>
+                <w:rFonts w:ascii="Arial" w:hAnsi="Arial" w:cs="Times New Roman"/>
+                <w:color w:val="000000"/>
+                <w:sz w:val="22"/>
+                <w:szCs w:val="22"/>
+              </w:rPr>
+              <w:t>ID</w:t>
+            </w:r>
+          </w:p>
+        </w:tc>
+      </w:tr>
+      <w:tr>
+        <w:tc>
+          <w:tcPr>
+            <w:tcW w:w="2940" w:type="dxa"/>
+            <w:tcBorders>
+              <w:top w:val="single" w:sz="6" w:space="0" w:color="000000"/>
+              <w:left w:val="single" w:sz="6" w:space="0" w:color="000000"/>
+              <w:bottom w:val="single" w:sz="6" w:space="0" w:color="000000"/>
+              <w:right w:val="single" w:sz="6" w:space="0" w:color="000000"/>
+            </w:tcBorders>
+            <w:tcMar>
+              <w:top w:w="105" w:type="dxa"/>
+              <w:left w:w="105" w:type="dxa"/>
+              <w:bottom w:w="105" w:type="dxa"/>
+              <w:right w:w="105" w:type="dxa"/>
+            </w:tcMar>
+            <w:hideMark/>
+          </w:tcPr>
+          <w:p>
+            <w:pPr>
+              <w:spacing w:line="0" w:lineRule="atLeast"/>
+              <w:rPr>
+                <w:rFonts w:ascii="Times" w:hAnsi="Times" w:cs="Times New Roman"/>
+                <w:sz w:val="20"/>
+                <w:szCs w:val="20"/>
+              </w:rPr>
+            </w:pPr>
+            <w:r>
+              <w:rPr>
+                <w:rFonts w:ascii="Times" w:hAnsi="Times" w:cs="Times New Roman" w:hint="eastAsia"/>
+                <w:sz w:val="20"/>
+                <w:szCs w:val="20"/>
+              </w:rPr>
+              <w:t>tk</w:t>
+            </w:r>
+          </w:p>
+        </w:tc>
+        <w:tc>
+          <w:tcPr>
+            <w:tcW w:w="4857" w:type="dxa"/>
+            <w:tcBorders>
+              <w:top w:val="single" w:sz="6" w:space="0" w:color="000000"/>
+              <w:left w:val="single" w:sz="6" w:space="0" w:color="000000"/>
+              <w:bottom w:val="single" w:sz="6" w:space="0" w:color="000000"/>
+              <w:right w:val="single" w:sz="6" w:space="0" w:color="000000"/>
+            </w:tcBorders>
+            <w:tcMar>
+              <w:top w:w="105" w:type="dxa"/>
+              <w:left w:w="105" w:type="dxa"/>
+              <w:bottom w:w="105" w:type="dxa"/>
+              <w:right w:w="105" w:type="dxa"/>
+            </w:tcMar>
+            <w:hideMark/>
+          </w:tcPr>
+          <w:p>
+            <w:pPr>
+              <w:spacing w:line="0" w:lineRule="atLeast"/>
+              <w:rPr>
+                <w:rFonts w:ascii="Times" w:hAnsi="Times" w:cs="Times New Roman" w:hint="eastAsia"/>
+                <w:sz w:val="20"/>
+                <w:szCs w:val="20"/>
+              </w:rPr>
+            </w:pPr>
+            <w:r>
+              <w:rPr>
+                <w:rFonts w:ascii="Times" w:hAnsi="Times" w:cs="Times New Roman"/>
+                <w:sz w:val="20"/>
+                <w:szCs w:val="20"/>
+              </w:rPr>
+              <w:t>token</w:t>
+            </w:r>
+            <w:r>
+              <w:rPr>
+                <w:rFonts w:ascii="Times" w:hAnsi="Times" w:cs="Times New Roman"/>
+                <w:sz w:val="20"/>
+                <w:szCs w:val="20"/>
+              </w:rPr>
+              <w:t>值，</w:t>
+            </w:r>
+            <w:r>
+              <w:rPr>
+                <w:rFonts w:ascii="Times" w:hAnsi="Times" w:cs="Times New Roman" w:hint="eastAsia"/>
+                <w:sz w:val="20"/>
+                <w:szCs w:val="20"/>
+              </w:rPr>
+              <w:t>从</w:t>
+            </w:r>
+            <w:r>
+              <w:rPr>
+                <w:rFonts w:ascii="Times" w:hAnsi="Times" w:cs="Times New Roman"/>
+                <w:sz w:val="20"/>
+                <w:szCs w:val="20"/>
+              </w:rPr>
+              <w:t>系统底层获得</w:t>
+            </w:r>
+          </w:p>
+        </w:tc>
+      </w:tr>
+    </w:tbl>
+    <w:p>
+      <w:pPr>
+        <w:rPr>
+          <w:rFonts w:ascii="Arial" w:hAnsi="Arial" w:cs="Times New Roman"/>
+          <w:color w:val="000000"/>
+          <w:sz w:val="22"/>
+          <w:szCs w:val="22"/>
+        </w:rPr>
+      </w:pPr>
+    </w:p>
+    <w:p>
+      <w:pPr>
+        <w:rPr>
+          <w:rFonts w:ascii="Times" w:hAnsi="Times" w:cs="Times New Roman"/>
+          <w:sz w:val="20"/>
+          <w:szCs w:val="20"/>
+        </w:rPr>
+      </w:pPr>
+      <w:r>
+        <w:rPr>
+          <w:rFonts w:ascii="Arial" w:hAnsi="Arial" w:cs="Times New Roman"/>
+          <w:color w:val="000000"/>
+          <w:sz w:val="22"/>
+          <w:szCs w:val="22"/>
+        </w:rPr>
+        <w:t>Response:</w:t>
+      </w:r>
+    </w:p>
+    <w:tbl>
+      <w:tblPr>
+        <w:tblStyle w:val="a5"/>
+        <w:tblW w:w="0" w:type="auto"/>
+        <w:tblLook w:val="04A0" w:firstRow="1" w:lastRow="0" w:firstColumn="1" w:lastColumn="0" w:noHBand="0" w:noVBand="1"/>
+      </w:tblPr>
+      <w:tblGrid>
+        <w:gridCol w:w="2943"/>
+        <w:gridCol w:w="4795"/>
+        <w:gridCol w:w="59"/>
+      </w:tblGrid>
+      <w:tr>
+        <w:tc>
+          <w:tcPr>
+            <w:tcW w:w="2943" w:type="dxa"/>
+          </w:tcPr>
+          <w:p>
+            <w:pPr>
+              <w:spacing w:line="0" w:lineRule="atLeast"/>
+              <w:rPr>
+                <w:rFonts w:ascii="Arial" w:hAnsi="Arial" w:cs="Times New Roman"/>
+                <w:b/>
+                <w:bCs/>
+                <w:color w:val="000000"/>
+                <w:sz w:val="22"/>
+                <w:szCs w:val="22"/>
+              </w:rPr>
+            </w:pPr>
+            <w:r>
+              <w:rPr>
+                <w:rFonts w:ascii="Arial" w:hAnsi="Arial" w:cs="Times New Roman" w:hint="eastAsia"/>
+                <w:b/>
+                <w:bCs/>
+                <w:color w:val="000000"/>
+                <w:sz w:val="22"/>
+                <w:szCs w:val="22"/>
+              </w:rPr>
+              <w:lastRenderedPageBreak/>
+              <w:t>A</w:t>
+            </w:r>
+            <w:r>
+              <w:rPr>
+                <w:rFonts w:ascii="Arial" w:hAnsi="Arial" w:cs="Times New Roman"/>
+                <w:b/>
+                <w:bCs/>
+                <w:color w:val="000000"/>
+                <w:sz w:val="22"/>
+                <w:szCs w:val="22"/>
+              </w:rPr>
+              <w:t>ttribute</w:t>
+            </w:r>
+          </w:p>
+        </w:tc>
+        <w:tc>
+          <w:tcPr>
+            <w:tcW w:w="4854" w:type="dxa"/>
+            <w:gridSpan w:val="2"/>
+          </w:tcPr>
+          <w:p>
+            <w:pPr>
+              <w:spacing w:line="0" w:lineRule="atLeast"/>
+              <w:rPr>
+                <w:rFonts w:ascii="Arial" w:hAnsi="Arial" w:cs="Times New Roman"/>
+                <w:b/>
+                <w:bCs/>
+                <w:color w:val="000000"/>
+                <w:sz w:val="22"/>
+                <w:szCs w:val="22"/>
+              </w:rPr>
+            </w:pPr>
+            <w:r>
+              <w:rPr>
+                <w:rFonts w:ascii="Arial" w:hAnsi="Arial" w:cs="Times New Roman"/>
+                <w:b/>
+                <w:bCs/>
+                <w:color w:val="000000"/>
+                <w:sz w:val="22"/>
+                <w:szCs w:val="22"/>
+              </w:rPr>
+              <w:t>Description</w:t>
+            </w:r>
+          </w:p>
+        </w:tc>
+      </w:tr>
+      <w:tr>
+        <w:trPr>
+          <w:gridAfter w:val="1"/>
+          <w:wAfter w:w="59" w:type="dxa"/>
+          <w:trHeight w:val="249"/>
+        </w:trPr>
+        <w:tc>
+          <w:tcPr>
+            <w:tcW w:w="2943" w:type="dxa"/>
+          </w:tcPr>
+          <w:p>
+            <w:pPr>
+              <w:spacing w:line="0" w:lineRule="atLeast"/>
+              <w:rPr>
+                <w:rFonts w:ascii="Arial" w:hAnsi="Arial" w:cs="Times New Roman"/>
+                <w:color w:val="000000"/>
+                <w:sz w:val="22"/>
+                <w:szCs w:val="22"/>
+              </w:rPr>
+            </w:pPr>
+            <w:r>
+              <w:rPr>
+                <w:rFonts w:ascii="Arial" w:hAnsi="Arial" w:cs="Times New Roman"/>
+                <w:color w:val="000000"/>
+                <w:sz w:val="22"/>
+                <w:szCs w:val="22"/>
+              </w:rPr>
+              <w:t>resoult</w:t>
+            </w:r>
+          </w:p>
+        </w:tc>
+        <w:tc>
+          <w:tcPr>
+            <w:tcW w:w="4795" w:type="dxa"/>
+          </w:tcPr>
+          <w:p>
+            <w:pPr>
+              <w:spacing w:line="0" w:lineRule="atLeast"/>
+              <w:rPr>
+                <w:rFonts w:ascii="Arial" w:hAnsi="Arial" w:cs="Times New Roman"/>
+                <w:color w:val="000000"/>
+                <w:sz w:val="22"/>
+                <w:szCs w:val="22"/>
+              </w:rPr>
+            </w:pPr>
+            <w:r>
+              <w:rPr>
+                <w:rFonts w:ascii="Arial" w:hAnsi="Arial" w:cs="Times New Roman"/>
+                <w:color w:val="000000"/>
+                <w:sz w:val="22"/>
+                <w:szCs w:val="22"/>
+              </w:rPr>
+              <w:t>总标签</w:t>
+            </w:r>
+          </w:p>
+        </w:tc>
+      </w:tr>
+      <w:tr>
+        <w:tc>
+          <w:tcPr>
+            <w:tcW w:w="2943" w:type="dxa"/>
+          </w:tcPr>
+          <w:p>
+            <w:pPr>
+              <w:spacing w:line="0" w:lineRule="atLeast"/>
+              <w:rPr>
+                <w:rFonts w:ascii="Arial" w:hAnsi="Arial" w:cs="Times New Roman"/>
+                <w:color w:val="000000"/>
+                <w:sz w:val="22"/>
+                <w:szCs w:val="22"/>
+              </w:rPr>
+            </w:pPr>
+            <w:r>
+              <w:rPr>
+                <w:rFonts w:ascii="Arial" w:hAnsi="Arial" w:cs="Times New Roman" w:hint="eastAsia"/>
+                <w:color w:val="000000"/>
+                <w:sz w:val="22"/>
+                <w:szCs w:val="22"/>
+              </w:rPr>
+              <w:t>i</w:t>
+            </w:r>
+          </w:p>
+        </w:tc>
+        <w:tc>
+          <w:tcPr>
+            <w:tcW w:w="4854" w:type="dxa"/>
+            <w:gridSpan w:val="2"/>
+          </w:tcPr>
+          <w:p>
+            <w:pPr>
+              <w:spacing w:line="0" w:lineRule="atLeast"/>
+              <w:rPr>
+                <w:rFonts w:ascii="Arial" w:hAnsi="Arial" w:cs="Times New Roman"/>
+                <w:color w:val="000000"/>
+                <w:sz w:val="22"/>
+                <w:szCs w:val="22"/>
+              </w:rPr>
+            </w:pPr>
+            <w:r>
+              <w:rPr>
+                <w:rFonts w:ascii="Arial" w:hAnsi="Arial" w:cs="Times New Roman"/>
+                <w:color w:val="000000"/>
+                <w:sz w:val="22"/>
+                <w:szCs w:val="22"/>
+              </w:rPr>
+              <w:t>返回的</w:t>
+            </w:r>
+            <w:r>
+              <w:rPr>
+                <w:rFonts w:ascii="Arial" w:hAnsi="Arial" w:cs="Times New Roman" w:hint="eastAsia"/>
+                <w:color w:val="000000"/>
+                <w:sz w:val="22"/>
+                <w:szCs w:val="22"/>
+              </w:rPr>
+              <w:t>API</w:t>
+            </w:r>
+            <w:r>
+              <w:rPr>
+                <w:rFonts w:ascii="Arial" w:hAnsi="Arial" w:cs="Times New Roman"/>
+                <w:color w:val="000000"/>
+                <w:sz w:val="22"/>
+                <w:szCs w:val="22"/>
+              </w:rPr>
+              <w:t>标签</w:t>
+            </w:r>
+            <w:r>
+              <w:rPr>
+                <w:rFonts w:ascii="Arial" w:hAnsi="Arial" w:cs="Times New Roman"/>
+                <w:color w:val="000000"/>
+                <w:sz w:val="22"/>
+                <w:szCs w:val="22"/>
+              </w:rPr>
+              <w:t>：</w:t>
+            </w:r>
+            <w:r>
+              <w:rPr>
+                <w:rFonts w:ascii="Arial" w:hAnsi="Arial" w:cs="Times New Roman" w:hint="eastAsia"/>
+                <w:color w:val="000000"/>
+                <w:sz w:val="22"/>
+                <w:szCs w:val="22"/>
+              </w:rPr>
+              <w:t>T</w:t>
+            </w:r>
+            <w:r>
+              <w:rPr>
+                <w:rFonts w:ascii="Arial" w:hAnsi="Arial" w:cs="Times New Roman"/>
+                <w:color w:val="000000"/>
+                <w:sz w:val="22"/>
+                <w:szCs w:val="22"/>
+              </w:rPr>
+              <w:t>0</w:t>
+            </w:r>
+          </w:p>
+        </w:tc>
+      </w:tr>
+      <w:tr>
+        <w:tc>
+          <w:tcPr>
+            <w:tcW w:w="2943" w:type="dxa"/>
+          </w:tcPr>
+          <w:p>
+            <w:pPr>
+              <w:spacing w:line="0" w:lineRule="atLeast"/>
+              <w:rPr>
+                <w:rFonts w:ascii="Arial" w:hAnsi="Arial" w:cs="Times New Roman"/>
+                <w:color w:val="000000"/>
+                <w:sz w:val="22"/>
+                <w:szCs w:val="22"/>
+              </w:rPr>
+            </w:pPr>
+            <w:r>
+              <w:rPr>
+                <w:rFonts w:ascii="Arial" w:hAnsi="Arial" w:cs="Times New Roman" w:hint="eastAsia"/>
+                <w:color w:val="000000"/>
+                <w:sz w:val="22"/>
+                <w:szCs w:val="22"/>
+              </w:rPr>
+              <w:t>r</w:t>
+            </w:r>
+          </w:p>
+        </w:tc>
+        <w:tc>
+          <w:tcPr>
+            <w:tcW w:w="4854" w:type="dxa"/>
+            <w:gridSpan w:val="2"/>
+          </w:tcPr>
+          <w:p>
+            <w:pPr>
+              <w:spacing w:line="0" w:lineRule="atLeast"/>
+              <w:rPr>
+                <w:rFonts w:ascii="Arial" w:hAnsi="Arial" w:cs="Times New Roman"/>
+                <w:color w:val="000000"/>
+                <w:sz w:val="22"/>
+                <w:szCs w:val="22"/>
+              </w:rPr>
+            </w:pPr>
+            <w:r>
+              <w:rPr>
+                <w:rFonts w:ascii="Arial" w:hAnsi="Arial" w:cs="Times New Roman"/>
+                <w:color w:val="000000"/>
+                <w:sz w:val="22"/>
+                <w:szCs w:val="22"/>
+              </w:rPr>
+              <w:t>是否成功登陆，</w:t>
+            </w:r>
+            <w:r>
+              <w:rPr>
+                <w:rFonts w:ascii="Arial" w:hAnsi="Arial" w:cs="Times New Roman"/>
+                <w:color w:val="000000"/>
+                <w:sz w:val="22"/>
+                <w:szCs w:val="22"/>
+              </w:rPr>
+              <w:t>1</w:t>
+            </w:r>
+            <w:r>
+              <w:rPr>
+                <w:rFonts w:ascii="Arial" w:hAnsi="Arial" w:cs="Times New Roman" w:hint="eastAsia"/>
+                <w:color w:val="000000"/>
+                <w:sz w:val="22"/>
+                <w:szCs w:val="22"/>
+              </w:rPr>
+              <w:t>表示</w:t>
+            </w:r>
+            <w:r>
+              <w:rPr>
+                <w:rFonts w:ascii="Arial" w:hAnsi="Arial" w:cs="Times New Roman"/>
+                <w:color w:val="000000"/>
+                <w:sz w:val="22"/>
+                <w:szCs w:val="22"/>
+              </w:rPr>
+              <w:t>成功，</w:t>
+            </w:r>
+            <w:r>
+              <w:rPr>
+                <w:rFonts w:ascii="Arial" w:hAnsi="Arial" w:cs="Times New Roman"/>
+                <w:color w:val="000000"/>
+                <w:sz w:val="22"/>
+                <w:szCs w:val="22"/>
+              </w:rPr>
+              <w:t>0</w:t>
+            </w:r>
+            <w:r>
+              <w:rPr>
+                <w:rFonts w:ascii="Arial" w:hAnsi="Arial" w:cs="Times New Roman" w:hint="eastAsia"/>
+                <w:color w:val="000000"/>
+                <w:sz w:val="22"/>
+                <w:szCs w:val="22"/>
+              </w:rPr>
+              <w:t>表示</w:t>
+            </w:r>
+            <w:r>
+              <w:rPr>
+                <w:rFonts w:ascii="Arial" w:hAnsi="Arial" w:cs="Times New Roman"/>
+                <w:color w:val="000000"/>
+                <w:sz w:val="22"/>
+                <w:szCs w:val="22"/>
+              </w:rPr>
+              <w:t>失败。</w:t>
+            </w:r>
+          </w:p>
+        </w:tc>
+      </w:tr>
+    </w:tbl>
+    <w:p>
+      <w:pPr>
+        <w:spacing w:line="0" w:lineRule="atLeast"/>
+        <w:rPr>
+          <w:rFonts w:ascii="Arial" w:hAnsi="Arial" w:cs="Times New Roman"/>
+          <w:color w:val="000000"/>
+          <w:sz w:val="22"/>
+          <w:szCs w:val="22"/>
+        </w:rPr>
+      </w:pPr>
+    </w:p>
+    <w:p>
+      <w:pPr>
+        <w:rPr>
+          <w:rFonts w:ascii="Times" w:eastAsia="Times New Roman" w:hAnsi="Times" w:cs="Times New Roman"/>
+          <w:sz w:val="20"/>
+          <w:szCs w:val="20"/>
+        </w:rPr>
+      </w:pPr>
+      <w:r>
+        <w:rPr>
+          <w:rFonts w:ascii="Times" w:eastAsia="Times New Roman" w:hAnsi="Times" w:cs="Times New Roman" w:hint="eastAsia"/>
+          <w:sz w:val="20"/>
+          <w:szCs w:val="20"/>
+        </w:rPr>
+        <w:t>JSON</w:t>
+      </w:r>
+      <w:r>
+        <w:rPr>
+          <w:rFonts w:ascii="MS Mincho" w:eastAsia="MS Mincho" w:hAnsi="MS Mincho" w:cs="MS Mincho"/>
+          <w:sz w:val="20"/>
+          <w:szCs w:val="20"/>
+        </w:rPr>
+        <w:t>格式：</w:t>
+      </w:r>
+    </w:p>
+    <w:p>
+      <w:pPr>
+        <w:pStyle w:val="HTML"/>
+        <w:rPr>
+          <w:color w:val="000000"/>
+        </w:rPr>
+      </w:pPr>
+      <w:r>
+        <w:rPr>
+          <w:color w:val="000000"/>
+        </w:rPr>
+        <w:t>{"result":{"i":"T0","r":1}}</w:t>
+      </w:r>
+    </w:p>
+    <w:p>
+      <w:pPr>
+        <w:spacing w:before="280" w:after="80"/>
+        <w:outlineLvl w:val="2"/>
+        <w:rPr>
+          <w:rFonts w:ascii="Times" w:eastAsia="Times New Roman" w:hAnsi="Times" w:cs="Times New Roman"/>
+          <w:b/>
+          <w:bCs/>
+          <w:color w:val="FF0000"/>
+          <w:sz w:val="27"/>
+          <w:szCs w:val="27"/>
+        </w:rPr>
+      </w:pPr>
+    </w:p>
+    <w:p>
+      <w:pPr>
+        <w:spacing w:before="280" w:after="80"/>
+        <w:outlineLvl w:val="2"/>
+        <w:rPr>
+          <w:rFonts w:ascii="Times" w:eastAsia="Times New Roman" w:hAnsi="Times" w:cs="Times New Roman"/>
+          <w:b/>
+          <w:bCs/>
+          <w:color w:val="FF0000"/>
+          <w:sz w:val="27"/>
+          <w:szCs w:val="27"/>
+        </w:rPr>
+      </w:pPr>
+    </w:p>
+    <w:p>
+      <w:pPr>
+        <w:pStyle w:val="a4"/>
+        <w:numPr>
+          <w:ilvl w:val="0"/>
+          <w:numId w:val="1"/>
+        </w:numPr>
+        <w:spacing w:before="280" w:after="80"/>
+        <w:ind w:firstLineChars="0"/>
+        <w:outlineLvl w:val="2"/>
+        <w:rPr>
+          <w:rFonts w:ascii="Times" w:eastAsia="Times New Roman" w:hAnsi="Times" w:cs="Times New Roman"/>
+          <w:b/>
+          <w:bCs/>
+          <w:color w:val="FF0000"/>
+          <w:sz w:val="27"/>
+          <w:szCs w:val="27"/>
+        </w:rPr>
+      </w:pPr>
+      <w:r>
+        <w:rPr>
+          <w:rFonts w:ascii="SimSun" w:eastAsia="SimSun" w:hAnsi="SimSun" w:cs="SimSun"/>
+          <w:b/>
+          <w:bCs/>
+          <w:color w:val="FF0000"/>
+          <w:sz w:val="27"/>
+          <w:szCs w:val="27"/>
+        </w:rPr>
+        <w:t>获</w:t>
+      </w:r>
+      <w:r>
+        <w:rPr>
+          <w:rFonts w:ascii="MS Mincho" w:eastAsia="MS Mincho" w:hAnsi="MS Mincho" w:cs="MS Mincho"/>
+          <w:b/>
+          <w:bCs/>
+          <w:color w:val="FF0000"/>
+          <w:sz w:val="27"/>
+          <w:szCs w:val="27"/>
+        </w:rPr>
+        <w:t>得</w:t>
+      </w:r>
+      <w:r>
+        <w:rPr>
+          <w:rFonts w:ascii="MS Mincho" w:eastAsia="MS Mincho" w:hAnsi="MS Mincho" w:cs="MS Mincho"/>
+          <w:b/>
+          <w:bCs/>
+          <w:color w:val="FF0000"/>
+          <w:sz w:val="27"/>
+          <w:szCs w:val="27"/>
+        </w:rPr>
+        <w:t>所有的消息</w:t>
+      </w:r>
+    </w:p>
+    <w:p>
+      <w:pPr>
+        <w:rPr>
+          <w:rFonts w:ascii="Times" w:hAnsi="Times" w:cs="Times New Roman"/>
+          <w:sz w:val="20"/>
+          <w:szCs w:val="20"/>
+        </w:rPr>
+      </w:pPr>
+      <w:r>
+        <w:rPr>
+          <w:rFonts w:ascii="Arial" w:hAnsi="Arial" w:cs="Times New Roman"/>
+          <w:color w:val="000000"/>
+          <w:sz w:val="22"/>
+          <w:szCs w:val="22"/>
+        </w:rPr>
+        <w:t>Request:</w:t>
+      </w:r>
+    </w:p>
+    <w:tbl>
+      <w:tblPr>
+        <w:tblW w:w="7797" w:type="dxa"/>
+        <w:tblCellMar>
+          <w:top w:w="15" w:type="dxa"/>
+          <w:left w:w="15" w:type="dxa"/>
+          <w:bottom w:w="15" w:type="dxa"/>
+          <w:right w:w="15" w:type="dxa"/>
+        </w:tblCellMar>
+        <w:tblLook w:val="04A0" w:firstRow="1" w:lastRow="0" w:firstColumn="1" w:lastColumn="0" w:noHBand="0" w:noVBand="1"/>
+      </w:tblPr>
+      <w:tblGrid>
+        <w:gridCol w:w="2940"/>
+        <w:gridCol w:w="4857"/>
+      </w:tblGrid>
+      <w:tr>
+        <w:tc>
+          <w:tcPr>
+            <w:tcW w:w="2940" w:type="dxa"/>
+            <w:tcBorders>
+              <w:top w:val="single" w:sz="6" w:space="0" w:color="000000"/>
+              <w:left w:val="single" w:sz="6" w:space="0" w:color="000000"/>
+              <w:bottom w:val="single" w:sz="6" w:space="0" w:color="000000"/>
+              <w:right w:val="single" w:sz="6" w:space="0" w:color="000000"/>
+            </w:tcBorders>
+            <w:tcMar>
+              <w:top w:w="105" w:type="dxa"/>
+              <w:left w:w="105" w:type="dxa"/>
+              <w:bottom w:w="105" w:type="dxa"/>
+              <w:right w:w="105" w:type="dxa"/>
+            </w:tcMar>
+            <w:hideMark/>
+          </w:tcPr>
+          <w:p>
+            <w:pPr>
+              <w:spacing w:line="0" w:lineRule="atLeast"/>
+              <w:rPr>
+                <w:rFonts w:ascii="Times" w:hAnsi="Times" w:cs="Times New Roman"/>
+                <w:sz w:val="20"/>
+                <w:szCs w:val="20"/>
+              </w:rPr>
+            </w:pPr>
+            <w:r>
+              <w:rPr>
+                <w:rFonts w:ascii="Arial" w:hAnsi="Arial" w:cs="Times New Roman"/>
+                <w:b/>
+                <w:bCs/>
+                <w:color w:val="000000"/>
+                <w:sz w:val="22"/>
+                <w:szCs w:val="22"/>
+              </w:rPr>
+              <w:t>Attribute</w:t>
+            </w:r>
+          </w:p>
+        </w:tc>
+        <w:tc>
+          <w:tcPr>
+            <w:tcW w:w="4857" w:type="dxa"/>
+            <w:tcBorders>
+              <w:top w:val="single" w:sz="6" w:space="0" w:color="000000"/>
+              <w:left w:val="single" w:sz="6" w:space="0" w:color="000000"/>
+              <w:bottom w:val="single" w:sz="6" w:space="0" w:color="000000"/>
+              <w:right w:val="single" w:sz="6" w:space="0" w:color="000000"/>
+            </w:tcBorders>
+            <w:tcMar>
+              <w:top w:w="105" w:type="dxa"/>
+              <w:left w:w="105" w:type="dxa"/>
+              <w:bottom w:w="105" w:type="dxa"/>
+              <w:right w:w="105" w:type="dxa"/>
+            </w:tcMar>
+            <w:hideMark/>
+          </w:tcPr>
+          <w:p>
+            <w:pPr>
+              <w:spacing w:line="0" w:lineRule="atLeast"/>
+              <w:rPr>
+                <w:rFonts w:ascii="Times" w:hAnsi="Times" w:cs="Times New Roman"/>
+                <w:sz w:val="20"/>
+                <w:szCs w:val="20"/>
+              </w:rPr>
+            </w:pPr>
+            <w:r>
+              <w:rPr>
+                <w:rFonts w:ascii="Arial" w:hAnsi="Arial" w:cs="Times New Roman"/>
+                <w:b/>
+                <w:bCs/>
+                <w:color w:val="000000"/>
+                <w:sz w:val="22"/>
+                <w:szCs w:val="22"/>
+              </w:rPr>
+              <w:t>Description</w:t>
+            </w:r>
+          </w:p>
+        </w:tc>
+      </w:tr>
+      <w:tr>
+        <w:tc>
+          <w:tcPr>
+            <w:tcW w:w="2940" w:type="dxa"/>
+            <w:tcBorders>
+              <w:top w:val="single" w:sz="6" w:space="0" w:color="000000"/>
+              <w:left w:val="single" w:sz="6" w:space="0" w:color="000000"/>
+              <w:bottom w:val="single" w:sz="6" w:space="0" w:color="000000"/>
+              <w:right w:val="single" w:sz="6" w:space="0" w:color="000000"/>
+            </w:tcBorders>
+            <w:tcMar>
+              <w:top w:w="105" w:type="dxa"/>
+              <w:left w:w="105" w:type="dxa"/>
+              <w:bottom w:w="105" w:type="dxa"/>
+              <w:right w:w="105" w:type="dxa"/>
+            </w:tcMar>
+            <w:hideMark/>
+          </w:tcPr>
+          <w:p>
+            <w:pPr>
+              <w:spacing w:line="0" w:lineRule="atLeast"/>
+              <w:rPr>
+                <w:rFonts w:ascii="Times" w:hAnsi="Times" w:cs="Times New Roman"/>
+                <w:sz w:val="20"/>
+                <w:szCs w:val="20"/>
+              </w:rPr>
+            </w:pPr>
+            <w:r>
+              <w:rPr>
+                <w:rFonts w:ascii="Arial" w:hAnsi="Arial" w:cs="Times New Roman" w:hint="eastAsia"/>
+                <w:color w:val="000000"/>
+                <w:sz w:val="22"/>
+                <w:szCs w:val="22"/>
+              </w:rPr>
+              <w:t>t</w:t>
+            </w:r>
+            <w:r>
+              <w:rPr>
+                <w:rFonts w:ascii="Arial" w:hAnsi="Arial" w:cs="Times New Roman"/>
+                <w:color w:val="000000"/>
+                <w:sz w:val="22"/>
+                <w:szCs w:val="22"/>
+              </w:rPr>
+              <w:t>ag</w:t>
+            </w:r>
+          </w:p>
+        </w:tc>
+        <w:tc>
+          <w:tcPr>
+            <w:tcW w:w="4857" w:type="dxa"/>
+            <w:tcBorders>
+              <w:top w:val="single" w:sz="6" w:space="0" w:color="000000"/>
+              <w:left w:val="single" w:sz="6" w:space="0" w:color="000000"/>
+              <w:bottom w:val="single" w:sz="6" w:space="0" w:color="000000"/>
+              <w:right w:val="single" w:sz="6" w:space="0" w:color="000000"/>
+            </w:tcBorders>
+            <w:tcMar>
+              <w:top w:w="105" w:type="dxa"/>
+              <w:left w:w="105" w:type="dxa"/>
+              <w:bottom w:w="105" w:type="dxa"/>
+              <w:right w:w="105" w:type="dxa"/>
+            </w:tcMar>
+            <w:hideMark/>
+          </w:tcPr>
+          <w:p>
+            <w:pPr>
+              <w:spacing w:line="0" w:lineRule="atLeast"/>
+              <w:rPr>
+                <w:rFonts w:ascii="Times" w:hAnsi="Times" w:cs="Times New Roman"/>
+                <w:sz w:val="20"/>
+                <w:szCs w:val="20"/>
+              </w:rPr>
+            </w:pPr>
+            <w:r>
+              <w:rPr>
+                <w:rFonts w:ascii="Arial" w:hAnsi="Arial" w:cs="Times New Roman"/>
+                <w:color w:val="000000"/>
+                <w:sz w:val="22"/>
+                <w:szCs w:val="22"/>
+              </w:rPr>
+              <w:t>API</w:t>
+            </w:r>
+            <w:r>
+              <w:rPr>
+                <w:rFonts w:ascii="Arial" w:hAnsi="Arial" w:cs="Times New Roman" w:hint="eastAsia"/>
+                <w:color w:val="000000"/>
+                <w:sz w:val="22"/>
+                <w:szCs w:val="22"/>
+              </w:rPr>
+              <w:t>标签</w:t>
+            </w:r>
+            <w:r>
+              <w:rPr>
+                <w:rFonts w:ascii="Arial" w:hAnsi="Arial" w:cs="Times New Roman"/>
+                <w:color w:val="000000"/>
+                <w:sz w:val="22"/>
+                <w:szCs w:val="22"/>
+              </w:rPr>
+              <w:t>：</w:t>
+            </w:r>
+            <w:r>
+              <w:rPr>
+                <w:rFonts w:ascii="Arial" w:hAnsi="Arial" w:cs="Times New Roman" w:hint="eastAsia"/>
+                <w:color w:val="000000"/>
+                <w:sz w:val="22"/>
+                <w:szCs w:val="22"/>
+              </w:rPr>
+              <w:t>M</w:t>
+            </w:r>
+            <w:r>
+              <w:rPr>
+                <w:rFonts w:ascii="Arial" w:hAnsi="Arial" w:cs="Times New Roman"/>
+                <w:color w:val="000000"/>
+                <w:sz w:val="22"/>
+                <w:szCs w:val="22"/>
+              </w:rPr>
+              <w:t>0</w:t>
+            </w:r>
+          </w:p>
+        </w:tc>
+      </w:tr>
+      <w:tr>
+        <w:tc>
+          <w:tcPr>
+            <w:tcW w:w="2940" w:type="dxa"/>
+            <w:tcBorders>
+              <w:top w:val="single" w:sz="6" w:space="0" w:color="000000"/>
+              <w:left w:val="single" w:sz="6" w:space="0" w:color="000000"/>
+              <w:bottom w:val="single" w:sz="6" w:space="0" w:color="000000"/>
+              <w:right w:val="single" w:sz="6" w:space="0" w:color="000000"/>
+            </w:tcBorders>
+            <w:tcMar>
+              <w:top w:w="105" w:type="dxa"/>
+              <w:left w:w="105" w:type="dxa"/>
+              <w:bottom w:w="105" w:type="dxa"/>
+              <w:right w:w="105" w:type="dxa"/>
+            </w:tcMar>
+          </w:tcPr>
+          <w:p>
+            <w:pPr>
+              <w:spacing w:line="0" w:lineRule="atLeast"/>
+              <w:rPr>
+                <w:rFonts w:ascii="Arial" w:hAnsi="Arial" w:cs="Times New Roman" w:hint="eastAsia"/>
+                <w:color w:val="000000"/>
+                <w:sz w:val="22"/>
+                <w:szCs w:val="22"/>
+              </w:rPr>
+            </w:pPr>
+            <w:r>
+              <w:rPr>
+                <w:rFonts w:ascii="Arial" w:hAnsi="Arial" w:cs="Times New Roman"/>
+                <w:color w:val="000000"/>
+                <w:sz w:val="22"/>
+                <w:szCs w:val="22"/>
+              </w:rPr>
+              <w:t>uid</w:t>
+            </w:r>
+          </w:p>
+        </w:tc>
+        <w:tc>
+          <w:tcPr>
+            <w:tcW w:w="4857" w:type="dxa"/>
+            <w:tcBorders>
+              <w:top w:val="single" w:sz="6" w:space="0" w:color="000000"/>
+              <w:left w:val="single" w:sz="6" w:space="0" w:color="000000"/>
+              <w:bottom w:val="single" w:sz="6" w:space="0" w:color="000000"/>
+              <w:right w:val="single" w:sz="6" w:space="0" w:color="000000"/>
+            </w:tcBorders>
+            <w:tcMar>
+              <w:top w:w="105" w:type="dxa"/>
+              <w:left w:w="105" w:type="dxa"/>
+              <w:bottom w:w="105" w:type="dxa"/>
+              <w:right w:w="105" w:type="dxa"/>
+            </w:tcMar>
+          </w:tcPr>
+          <w:p>
+            <w:pPr>
+              <w:spacing w:line="0" w:lineRule="atLeast"/>
+              <w:rPr>
+                <w:rFonts w:ascii="Arial" w:hAnsi="Arial" w:cs="Times New Roman"/>
+                <w:color w:val="000000"/>
+                <w:sz w:val="22"/>
+                <w:szCs w:val="22"/>
+              </w:rPr>
+            </w:pPr>
+            <w:r>
+              <w:rPr>
+                <w:rFonts w:ascii="Arial" w:hAnsi="Arial" w:cs="Times New Roman"/>
+                <w:color w:val="000000"/>
+                <w:sz w:val="22"/>
+                <w:szCs w:val="22"/>
+              </w:rPr>
+              <w:t>该用户的唯一识别</w:t>
+            </w:r>
+            <w:r>
+              <w:rPr>
+                <w:rFonts w:ascii="Arial" w:hAnsi="Arial" w:cs="Times New Roman"/>
+                <w:color w:val="000000"/>
+                <w:sz w:val="22"/>
+                <w:szCs w:val="22"/>
+              </w:rPr>
+              <w:t>ID</w:t>
+            </w:r>
+          </w:p>
+        </w:tc>
+      </w:tr>
+    </w:tbl>
+    <w:p>
+      <w:pPr>
+        <w:rPr>
+          <w:rFonts w:ascii="Arial" w:hAnsi="Arial" w:cs="Times New Roman"/>
+          <w:color w:val="000000"/>
+          <w:sz w:val="22"/>
+          <w:szCs w:val="22"/>
+        </w:rPr>
+      </w:pPr>
+    </w:p>
+    <w:p>
+      <w:pPr>
+        <w:rPr>
+          <w:rFonts w:ascii="Times" w:hAnsi="Times" w:cs="Times New Roman"/>
+          <w:sz w:val="20"/>
+          <w:szCs w:val="20"/>
+        </w:rPr>
+      </w:pPr>
+      <w:r>
+        <w:rPr>
+          <w:rFonts w:ascii="Arial" w:hAnsi="Arial" w:cs="Times New Roman"/>
+          <w:color w:val="000000"/>
+          <w:sz w:val="22"/>
+          <w:szCs w:val="22"/>
+        </w:rPr>
+        <w:t>Response:</w:t>
+      </w:r>
+    </w:p>
+    <w:tbl>
+      <w:tblPr>
+        <w:tblStyle w:val="a5"/>
+        <w:tblW w:w="0" w:type="auto"/>
+        <w:tblLook w:val="04A0" w:firstRow="1" w:lastRow="0" w:firstColumn="1" w:lastColumn="0" w:noHBand="0" w:noVBand="1"/>
+      </w:tblPr>
+      <w:tblGrid>
+        <w:gridCol w:w="2943"/>
+        <w:gridCol w:w="4795"/>
+        <w:gridCol w:w="59"/>
+      </w:tblGrid>
+      <w:tr>
+        <w:tc>
+          <w:tcPr>
+            <w:tcW w:w="2943" w:type="dxa"/>
+          </w:tcPr>
+          <w:p>
+            <w:pPr>
+              <w:spacing w:line="0" w:lineRule="atLeast"/>
+              <w:rPr>
+                <w:rFonts w:ascii="Arial" w:hAnsi="Arial" w:cs="Times New Roman"/>
+                <w:b/>
+                <w:bCs/>
+                <w:color w:val="000000"/>
+                <w:sz w:val="22"/>
+                <w:szCs w:val="22"/>
+              </w:rPr>
+            </w:pPr>
+            <w:r>
+              <w:rPr>
+                <w:rFonts w:ascii="Arial" w:hAnsi="Arial" w:cs="Times New Roman" w:hint="eastAsia"/>
+                <w:b/>
+                <w:bCs/>
+                <w:color w:val="000000"/>
+                <w:sz w:val="22"/>
+                <w:szCs w:val="22"/>
+              </w:rPr>
+              <w:t>A</w:t>
+            </w:r>
+            <w:r>
+              <w:rPr>
+                <w:rFonts w:ascii="Arial" w:hAnsi="Arial" w:cs="Times New Roman"/>
+                <w:b/>
+                <w:bCs/>
+                <w:color w:val="000000"/>
+                <w:sz w:val="22"/>
+                <w:szCs w:val="22"/>
+              </w:rPr>
+              <w:t>ttribute</w:t>
+            </w:r>
+          </w:p>
+        </w:tc>
+        <w:tc>
+          <w:tcPr>
+            <w:tcW w:w="4854" w:type="dxa"/>
+            <w:gridSpan w:val="2"/>
+          </w:tcPr>
+          <w:p>
+            <w:pPr>
+              <w:spacing w:line="0" w:lineRule="atLeast"/>
+              <w:rPr>
+                <w:rFonts w:ascii="Arial" w:hAnsi="Arial" w:cs="Times New Roman"/>
+                <w:b/>
+                <w:bCs/>
+                <w:color w:val="000000"/>
+                <w:sz w:val="22"/>
+                <w:szCs w:val="22"/>
+              </w:rPr>
+            </w:pPr>
+            <w:r>
+              <w:rPr>
+                <w:rFonts w:ascii="Arial" w:hAnsi="Arial" w:cs="Times New Roman"/>
+                <w:b/>
+                <w:bCs/>
+                <w:color w:val="000000"/>
+                <w:sz w:val="22"/>
+                <w:szCs w:val="22"/>
+              </w:rPr>
+              <w:t>Description</w:t>
+            </w:r>
+          </w:p>
+        </w:tc>
+      </w:tr>
+      <w:tr>
+        <w:trPr>
+          <w:gridAfter w:val="1"/>
+          <w:wAfter w:w="59" w:type="dxa"/>
+          <w:trHeight w:val="249"/>
+        </w:trPr>
+        <w:tc>
+          <w:tcPr>
+            <w:tcW w:w="2943" w:type="dxa"/>
+          </w:tcPr>
+          <w:p>
+            <w:pPr>
+              <w:spacing w:line="0" w:lineRule="atLeast"/>
+              <w:rPr>
+                <w:rFonts w:ascii="Arial" w:hAnsi="Arial" w:cs="Times New Roman"/>
+                <w:color w:val="000000"/>
+                <w:sz w:val="22"/>
+                <w:szCs w:val="22"/>
+              </w:rPr>
+            </w:pPr>
+            <w:r>
+              <w:rPr>
+                <w:rFonts w:ascii="Arial" w:hAnsi="Arial" w:cs="Times New Roman"/>
+                <w:color w:val="000000"/>
+                <w:sz w:val="22"/>
+                <w:szCs w:val="22"/>
+              </w:rPr>
+              <w:t>resoult</w:t>
+            </w:r>
+          </w:p>
+        </w:tc>
+        <w:tc>
+          <w:tcPr>
+            <w:tcW w:w="4795" w:type="dxa"/>
+          </w:tcPr>
+          <w:p>
+            <w:pPr>
+              <w:spacing w:line="0" w:lineRule="atLeast"/>
+              <w:rPr>
+                <w:rFonts w:ascii="Arial" w:hAnsi="Arial" w:cs="Times New Roman"/>
+                <w:color w:val="000000"/>
+                <w:sz w:val="22"/>
+                <w:szCs w:val="22"/>
+              </w:rPr>
+            </w:pPr>
+            <w:r>
+              <w:rPr>
+                <w:rFonts w:ascii="Arial" w:hAnsi="Arial" w:cs="Times New Roman"/>
+                <w:color w:val="000000"/>
+                <w:sz w:val="22"/>
+                <w:szCs w:val="22"/>
+              </w:rPr>
+              <w:t>总标签</w:t>
+            </w:r>
+          </w:p>
+        </w:tc>
+      </w:tr>
+      <w:tr>
+        <w:tc>
+          <w:tcPr>
+            <w:tcW w:w="2943" w:type="dxa"/>
+          </w:tcPr>
+          <w:p>
+            <w:pPr>
+              <w:spacing w:line="0" w:lineRule="atLeast"/>
+              <w:rPr>
+                <w:rFonts w:ascii="Arial" w:hAnsi="Arial" w:cs="Times New Roman"/>
+                <w:color w:val="000000"/>
+                <w:sz w:val="22"/>
+                <w:szCs w:val="22"/>
+              </w:rPr>
+            </w:pPr>
+            <w:r>
+              <w:rPr>
+                <w:rFonts w:ascii="Arial" w:hAnsi="Arial" w:cs="Times New Roman" w:hint="eastAsia"/>
+                <w:color w:val="000000"/>
+                <w:sz w:val="22"/>
+                <w:szCs w:val="22"/>
+              </w:rPr>
+              <w:t>i</w:t>
+            </w:r>
+          </w:p>
+        </w:tc>
+        <w:tc>
+          <w:tcPr>
+            <w:tcW w:w="4854" w:type="dxa"/>
+            <w:gridSpan w:val="2"/>
+          </w:tcPr>
+          <w:p>
+            <w:pPr>
+              <w:spacing w:line="0" w:lineRule="atLeast"/>
+              <w:rPr>
+                <w:rFonts w:ascii="Arial" w:hAnsi="Arial" w:cs="Times New Roman"/>
+                <w:color w:val="000000"/>
+                <w:sz w:val="22"/>
+                <w:szCs w:val="22"/>
+              </w:rPr>
+            </w:pPr>
+            <w:r>
+              <w:rPr>
+                <w:rFonts w:ascii="Arial" w:hAnsi="Arial" w:cs="Times New Roman"/>
+                <w:color w:val="000000"/>
+                <w:sz w:val="22"/>
+                <w:szCs w:val="22"/>
+              </w:rPr>
+              <w:t>返回的</w:t>
+            </w:r>
+            <w:r>
+              <w:rPr>
+                <w:rFonts w:ascii="Arial" w:hAnsi="Arial" w:cs="Times New Roman" w:hint="eastAsia"/>
+                <w:color w:val="000000"/>
+                <w:sz w:val="22"/>
+                <w:szCs w:val="22"/>
+              </w:rPr>
+              <w:t>API</w:t>
+            </w:r>
+            <w:r>
+              <w:rPr>
+                <w:rFonts w:ascii="Arial" w:hAnsi="Arial" w:cs="Times New Roman"/>
+                <w:color w:val="000000"/>
+                <w:sz w:val="22"/>
+                <w:szCs w:val="22"/>
+              </w:rPr>
+              <w:t>标签</w:t>
+            </w:r>
+            <w:r>
+              <w:rPr>
+                <w:rFonts w:ascii="Arial" w:hAnsi="Arial" w:cs="Times New Roman"/>
+                <w:color w:val="000000"/>
+                <w:sz w:val="22"/>
+                <w:szCs w:val="22"/>
+              </w:rPr>
+              <w:t>：</w:t>
+            </w:r>
+            <w:r>
+              <w:rPr>
+                <w:rFonts w:ascii="Arial" w:hAnsi="Arial" w:cs="Times New Roman" w:hint="eastAsia"/>
+                <w:color w:val="000000"/>
+                <w:sz w:val="22"/>
+                <w:szCs w:val="22"/>
+              </w:rPr>
+              <w:t>T</w:t>
+            </w:r>
+            <w:r>
+              <w:rPr>
+                <w:rFonts w:ascii="Arial" w:hAnsi="Arial" w:cs="Times New Roman"/>
+                <w:color w:val="000000"/>
+                <w:sz w:val="22"/>
+                <w:szCs w:val="22"/>
+              </w:rPr>
+              <w:t>0</w:t>
+            </w:r>
+          </w:p>
+        </w:tc>
+      </w:tr>
+      <w:tr>
+        <w:tc>
+          <w:tcPr>
+            <w:tcW w:w="2943" w:type="dxa"/>
+          </w:tcPr>
+          <w:p>
+            <w:pPr>
+              <w:spacing w:line="0" w:lineRule="atLeast"/>
+              <w:rPr>
+                <w:rFonts w:ascii="Arial" w:hAnsi="Arial" w:cs="Times New Roman"/>
+                <w:color w:val="000000"/>
+                <w:sz w:val="22"/>
+                <w:szCs w:val="22"/>
+              </w:rPr>
+            </w:pPr>
+            <w:r>
+              <w:rPr>
+                <w:rFonts w:ascii="Arial" w:hAnsi="Arial" w:cs="Times New Roman" w:hint="eastAsia"/>
+                <w:color w:val="000000"/>
+                <w:sz w:val="22"/>
+                <w:szCs w:val="22"/>
+              </w:rPr>
+              <w:t>mg</w:t>
+            </w:r>
+          </w:p>
+        </w:tc>
+        <w:tc>
+          <w:tcPr>
+            <w:tcW w:w="4854" w:type="dxa"/>
+            <w:gridSpan w:val="2"/>
+          </w:tcPr>
+          <w:p>
+            <w:pPr>
+              <w:spacing w:line="0" w:lineRule="atLeast"/>
+              <w:rPr>
+                <w:rFonts w:ascii="Arial" w:hAnsi="Arial" w:cs="Times New Roman"/>
+                <w:color w:val="000000"/>
+                <w:sz w:val="22"/>
+                <w:szCs w:val="22"/>
+              </w:rPr>
+            </w:pPr>
+            <w:r>
+              <w:rPr>
+                <w:rFonts w:ascii="Arial" w:hAnsi="Arial" w:cs="Times New Roman"/>
+                <w:color w:val="000000"/>
+                <w:sz w:val="22"/>
+                <w:szCs w:val="22"/>
+              </w:rPr>
+              <w:t>所有的消息</w:t>
+            </w:r>
+          </w:p>
+        </w:tc>
+      </w:tr>
+    </w:tbl>
+    <w:p>
+      <w:pPr>
+        <w:spacing w:line="0" w:lineRule="atLeast"/>
+        <w:rPr>
+          <w:rFonts w:ascii="Arial" w:hAnsi="Arial" w:cs="Times New Roman"/>
+          <w:color w:val="000000"/>
+          <w:sz w:val="22"/>
+          <w:szCs w:val="22"/>
+        </w:rPr>
+      </w:pPr>
+    </w:p>
+    <w:p>
+      <w:pPr>
+        <w:rPr>
+          <w:rFonts w:ascii="Times" w:eastAsia="Times New Roman" w:hAnsi="Times" w:cs="Times New Roman"/>
+          <w:sz w:val="20"/>
+          <w:szCs w:val="20"/>
+        </w:rPr>
+      </w:pPr>
+      <w:r>
+        <w:rPr>
+          <w:rFonts w:ascii="Times" w:eastAsia="Times New Roman" w:hAnsi="Times" w:cs="Times New Roman" w:hint="eastAsia"/>
+          <w:sz w:val="20"/>
+          <w:szCs w:val="20"/>
+        </w:rPr>
+        <w:t>JSON</w:t>
+      </w:r>
+      <w:r>
+        <w:rPr>
+          <w:rFonts w:ascii="MS Mincho" w:eastAsia="MS Mincho" w:hAnsi="MS Mincho" w:cs="MS Mincho"/>
+          <w:sz w:val="20"/>
+          <w:szCs w:val="20"/>
+        </w:rPr>
+        <w:t>格式：</w:t>
+      </w:r>
+    </w:p>
+    <w:p>
+      <w:pPr>
+        <w:pStyle w:val="HTML"/>
+        <w:rPr>
+          <w:color w:val="000000"/>
+        </w:rPr>
+      </w:pPr>
+      <w:r>
+        <w:rPr>
+          <w:color w:val="000000"/>
+        </w:rPr>
+        <w:t>{"result":{"i":"</w:t>
+      </w:r>
+      <w:r>
+        <w:rPr>
+          <w:rFonts w:hint="eastAsia"/>
+          <w:color w:val="000000"/>
+        </w:rPr>
+        <w:t>M</w:t>
+      </w:r>
+      <w:r>
+        <w:rPr>
+          <w:color w:val="000000"/>
+        </w:rPr>
+        <w:t>0","r":1}}</w:t>
+      </w:r>
+    </w:p>
+    <w:p>
+      <w:pPr>
+        <w:spacing w:before="280" w:after="80"/>
+        <w:outlineLvl w:val="2"/>
+        <w:rPr>
+          <w:rFonts w:ascii="Times" w:eastAsia="Times New Roman" w:hAnsi="Times" w:cs="Times New Roman"/>
+          <w:b/>
+          <w:bCs/>
+          <w:color w:val="FF0000"/>
+          <w:sz w:val="27"/>
+          <w:szCs w:val="27"/>
+        </w:rPr>
+      </w:pPr>
+    </w:p>
+    <w:p>
+      <w:pPr>
+        <w:spacing w:before="280" w:after="80"/>
+        <w:outlineLvl w:val="2"/>
+        <w:rPr>
+          <w:rFonts w:ascii="Times" w:eastAsia="Times New Roman" w:hAnsi="Times" w:cs="Times New Roman"/>
+          <w:b/>
+          <w:bCs/>
+          <w:color w:val="FF0000"/>
+          <w:sz w:val="27"/>
+          <w:szCs w:val="27"/>
+        </w:rPr>
+      </w:pPr>
+    </w:p>
+    <w:p>
+      <w:pPr>
+        <w:pStyle w:val="a4"/>
+        <w:numPr>
+          <w:ilvl w:val="0"/>
+          <w:numId w:val="1"/>
+        </w:numPr>
+        <w:spacing w:before="280" w:after="80"/>
+        <w:ind w:firstLineChars="0"/>
+        <w:outlineLvl w:val="2"/>
+        <w:rPr>
+          <w:rFonts w:ascii="Times" w:eastAsia="Times New Roman" w:hAnsi="Times" w:cs="Times New Roman"/>
+          <w:b/>
+          <w:bCs/>
+          <w:color w:val="FF0000"/>
+          <w:sz w:val="27"/>
+          <w:szCs w:val="27"/>
+        </w:rPr>
+      </w:pPr>
+      <w:r>
+        <w:rPr>
+          <w:rFonts w:ascii="MS Mincho" w:eastAsia="MS Mincho" w:hAnsi="MS Mincho" w:cs="MS Mincho"/>
+          <w:b/>
+          <w:bCs/>
+          <w:color w:val="FF0000"/>
+        </w:rPr>
+        <w:t>登</w:t>
+      </w:r>
+      <w:r>
+        <w:rPr>
+          <w:rFonts w:ascii="SimSun" w:eastAsia="SimSun" w:hAnsi="SimSun" w:cs="SimSun"/>
+          <w:b/>
+          <w:bCs/>
+          <w:color w:val="FF0000"/>
+        </w:rPr>
+        <w:t>陆</w:t>
+      </w:r>
+      <w:r>
+        <w:rPr>
+          <w:rFonts w:ascii="MS Mincho" w:eastAsia="MS Mincho" w:hAnsi="MS Mincho" w:cs="MS Mincho"/>
+          <w:b/>
+          <w:bCs/>
+          <w:color w:val="FF0000"/>
+        </w:rPr>
+        <w:t>接口</w:t>
+      </w:r>
+    </w:p>
+    <w:p>
+      <w:pPr>
+        <w:rPr>
+          <w:rFonts w:ascii="Times" w:hAnsi="Times" w:cs="Times New Roman"/>
+          <w:sz w:val="20"/>
+          <w:szCs w:val="20"/>
+        </w:rPr>
+      </w:pPr>
+      <w:r>
+        <w:rPr>
+          <w:rFonts w:ascii="Arial" w:hAnsi="Arial" w:cs="Times New Roman"/>
+          <w:color w:val="000000"/>
+          <w:sz w:val="22"/>
+          <w:szCs w:val="22"/>
+        </w:rPr>
+        <w:t>Request:</w:t>
+      </w:r>
+    </w:p>
+    <w:tbl>
+      <w:tblPr>
+        <w:tblW w:w="7797" w:type="dxa"/>
+        <w:tblCellMar>
+          <w:top w:w="15" w:type="dxa"/>
+          <w:left w:w="15" w:type="dxa"/>
+          <w:bottom w:w="15" w:type="dxa"/>
+          <w:right w:w="15" w:type="dxa"/>
+        </w:tblCellMar>
+        <w:tblLook w:val="04A0" w:firstRow="1" w:lastRow="0" w:firstColumn="1" w:lastColumn="0" w:noHBand="0" w:noVBand="1"/>
+      </w:tblPr>
+      <w:tblGrid>
+        <w:gridCol w:w="2940"/>
+        <w:gridCol w:w="4857"/>
+      </w:tblGrid>
+      <w:tr>
+        <w:tc>
+          <w:tcPr>
+            <w:tcW w:w="2940" w:type="dxa"/>
+            <w:tcBorders>
+              <w:top w:val="single" w:sz="6" w:space="0" w:color="000000"/>
+              <w:left w:val="single" w:sz="6" w:space="0" w:color="000000"/>
+              <w:bottom w:val="single" w:sz="6" w:space="0" w:color="000000"/>
+              <w:right w:val="single" w:sz="6" w:space="0" w:color="000000"/>
+            </w:tcBorders>
+            <w:tcMar>
+              <w:top w:w="105" w:type="dxa"/>
+              <w:left w:w="105" w:type="dxa"/>
+              <w:bottom w:w="105" w:type="dxa"/>
+              <w:right w:w="105" w:type="dxa"/>
+            </w:tcMar>
+            <w:hideMark/>
+          </w:tcPr>
+          <w:p>
+            <w:pPr>
+              <w:spacing w:line="0" w:lineRule="atLeast"/>
+              <w:rPr>
+                <w:rFonts w:ascii="Times" w:hAnsi="Times" w:cs="Times New Roman"/>
+                <w:sz w:val="20"/>
+                <w:szCs w:val="20"/>
+              </w:rPr>
+            </w:pPr>
+            <w:r>
+              <w:rPr>
+                <w:rFonts w:ascii="Arial" w:hAnsi="Arial" w:cs="Times New Roman"/>
+                <w:b/>
+                <w:bCs/>
+                <w:color w:val="000000"/>
+                <w:sz w:val="22"/>
+                <w:szCs w:val="22"/>
+              </w:rPr>
+              <w:t>Attribute</w:t>
+            </w:r>
+          </w:p>
+        </w:tc>
+        <w:tc>
+          <w:tcPr>
+            <w:tcW w:w="4857" w:type="dxa"/>
+            <w:tcBorders>
+              <w:top w:val="single" w:sz="6" w:space="0" w:color="000000"/>
+              <w:left w:val="single" w:sz="6" w:space="0" w:color="000000"/>
+              <w:bottom w:val="single" w:sz="6" w:space="0" w:color="000000"/>
+              <w:right w:val="single" w:sz="6" w:space="0" w:color="000000"/>
+            </w:tcBorders>
+            <w:tcMar>
+              <w:top w:w="105" w:type="dxa"/>
+              <w:left w:w="105" w:type="dxa"/>
+              <w:bottom w:w="105" w:type="dxa"/>
+              <w:right w:w="105" w:type="dxa"/>
+            </w:tcMar>
+            <w:hideMark/>
+          </w:tcPr>
+          <w:p>
+            <w:pPr>
+              <w:spacing w:line="0" w:lineRule="atLeast"/>
+              <w:rPr>
+                <w:rFonts w:ascii="Times" w:hAnsi="Times" w:cs="Times New Roman"/>
+                <w:sz w:val="20"/>
+                <w:szCs w:val="20"/>
+              </w:rPr>
+            </w:pPr>
+            <w:r>
+              <w:rPr>
+                <w:rFonts w:ascii="Arial" w:hAnsi="Arial" w:cs="Times New Roman"/>
+                <w:b/>
+                <w:bCs/>
+                <w:color w:val="000000"/>
+                <w:sz w:val="22"/>
+                <w:szCs w:val="22"/>
+              </w:rPr>
+              <w:t>Description</w:t>
+            </w:r>
+          </w:p>
+        </w:tc>
+      </w:tr>
+      <w:tr>
+        <w:tc>
+          <w:tcPr>
+            <w:tcW w:w="2940" w:type="dxa"/>
+            <w:tcBorders>
+              <w:top w:val="single" w:sz="6" w:space="0" w:color="000000"/>
+              <w:left w:val="single" w:sz="6" w:space="0" w:color="000000"/>
+              <w:bottom w:val="single" w:sz="6" w:space="0" w:color="000000"/>
+              <w:right w:val="single" w:sz="6" w:space="0" w:color="000000"/>
+            </w:tcBorders>
+            <w:tcMar>
+              <w:top w:w="105" w:type="dxa"/>
+              <w:left w:w="105" w:type="dxa"/>
+              <w:bottom w:w="105" w:type="dxa"/>
+              <w:right w:w="105" w:type="dxa"/>
+            </w:tcMar>
+            <w:hideMark/>
+          </w:tcPr>
+          <w:p>
+            <w:pPr>
+              <w:spacing w:line="0" w:lineRule="atLeast"/>
+              <w:rPr>
+                <w:rFonts w:ascii="Times" w:hAnsi="Times" w:cs="Times New Roman"/>
+                <w:sz w:val="20"/>
+                <w:szCs w:val="20"/>
+              </w:rPr>
+            </w:pPr>
+            <w:r>
+              <w:rPr>
+                <w:rFonts w:ascii="Arial" w:hAnsi="Arial" w:cs="Times New Roman" w:hint="eastAsia"/>
+                <w:color w:val="000000"/>
+                <w:sz w:val="22"/>
+                <w:szCs w:val="22"/>
+              </w:rPr>
+              <w:t>t</w:t>
+            </w:r>
+            <w:r>
+              <w:rPr>
+                <w:rFonts w:ascii="Arial" w:hAnsi="Arial" w:cs="Times New Roman"/>
+                <w:color w:val="000000"/>
+                <w:sz w:val="22"/>
+                <w:szCs w:val="22"/>
+              </w:rPr>
+              <w:t>ag</w:t>
+            </w:r>
+          </w:p>
+        </w:tc>
+        <w:tc>
+          <w:tcPr>
+            <w:tcW w:w="4857" w:type="dxa"/>
+            <w:tcBorders>
+              <w:top w:val="single" w:sz="6" w:space="0" w:color="000000"/>
+              <w:left w:val="single" w:sz="6" w:space="0" w:color="000000"/>
+              <w:bottom w:val="single" w:sz="6" w:space="0" w:color="000000"/>
+              <w:right w:val="single" w:sz="6" w:space="0" w:color="000000"/>
+            </w:tcBorders>
+            <w:tcMar>
+              <w:top w:w="105" w:type="dxa"/>
+              <w:left w:w="105" w:type="dxa"/>
+              <w:bottom w:w="105" w:type="dxa"/>
+              <w:right w:w="105" w:type="dxa"/>
+            </w:tcMar>
+            <w:hideMark/>
+          </w:tcPr>
+          <w:p>
+            <w:pPr>
+              <w:spacing w:line="0" w:lineRule="atLeast"/>
+              <w:rPr>
+                <w:rFonts w:ascii="Times" w:hAnsi="Times" w:cs="Times New Roman"/>
+                <w:sz w:val="20"/>
+                <w:szCs w:val="20"/>
+              </w:rPr>
+            </w:pPr>
+            <w:r>
+              <w:rPr>
+                <w:rFonts w:ascii="Arial" w:hAnsi="Arial" w:cs="Times New Roman"/>
+                <w:color w:val="000000"/>
+                <w:sz w:val="22"/>
+                <w:szCs w:val="22"/>
+              </w:rPr>
+              <w:t>API</w:t>
+            </w:r>
+            <w:r>
+              <w:rPr>
+                <w:rFonts w:ascii="Arial" w:hAnsi="Arial" w:cs="Times New Roman" w:hint="eastAsia"/>
+                <w:color w:val="000000"/>
+                <w:sz w:val="22"/>
+                <w:szCs w:val="22"/>
+              </w:rPr>
+              <w:t>标签</w:t>
+            </w:r>
+            <w:r>
+              <w:rPr>
+                <w:rFonts w:ascii="Arial" w:hAnsi="Arial" w:cs="Times New Roman"/>
+                <w:color w:val="000000"/>
+                <w:sz w:val="22"/>
+                <w:szCs w:val="22"/>
+              </w:rPr>
+              <w:t>：</w:t>
+            </w:r>
+            <w:r>
+              <w:rPr>
+                <w:rFonts w:ascii="Arial" w:hAnsi="Arial" w:cs="Times New Roman" w:hint="eastAsia"/>
+                <w:color w:val="000000"/>
+                <w:sz w:val="22"/>
+                <w:szCs w:val="22"/>
+              </w:rPr>
+              <w:t>L</w:t>
+            </w:r>
+            <w:r>
+              <w:rPr>
+                <w:rFonts w:ascii="Arial" w:hAnsi="Arial" w:cs="Times New Roman"/>
+                <w:color w:val="000000"/>
+                <w:sz w:val="22"/>
+                <w:szCs w:val="22"/>
+              </w:rPr>
+              <w:t>0</w:t>
+            </w:r>
+          </w:p>
+        </w:tc>
+      </w:tr>
+      <w:tr>
+        <w:tc>
+          <w:tcPr>
+            <w:tcW w:w="2940" w:type="dxa"/>
+            <w:tcBorders>
+              <w:top w:val="single" w:sz="6" w:space="0" w:color="000000"/>
+              <w:left w:val="single" w:sz="6" w:space="0" w:color="000000"/>
+              <w:bottom w:val="single" w:sz="6" w:space="0" w:color="000000"/>
+              <w:right w:val="single" w:sz="6" w:space="0" w:color="000000"/>
+            </w:tcBorders>
+            <w:tcMar>
+              <w:top w:w="105" w:type="dxa"/>
+              <w:left w:w="105" w:type="dxa"/>
+              <w:bottom w:w="105" w:type="dxa"/>
+              <w:right w:w="105" w:type="dxa"/>
+            </w:tcMar>
+            <w:hideMark/>
+          </w:tcPr>
+          <w:p>
+            <w:pPr>
+              <w:spacing w:line="0" w:lineRule="atLeast"/>
+              <w:rPr>
+                <w:rFonts w:ascii="Times" w:hAnsi="Times" w:cs="Times New Roman"/>
+                <w:sz w:val="20"/>
+                <w:szCs w:val="20"/>
+              </w:rPr>
+            </w:pPr>
+            <w:r>
+              <w:rPr>
+                <w:rFonts w:ascii="Arial" w:hAnsi="Arial" w:cs="Times New Roman" w:hint="eastAsia"/>
+                <w:color w:val="000000"/>
+                <w:sz w:val="22"/>
+                <w:szCs w:val="22"/>
+              </w:rPr>
+              <w:t>u</w:t>
+            </w:r>
+            <w:r>
+              <w:rPr>
+                <w:rFonts w:ascii="Arial" w:hAnsi="Arial" w:cs="Times New Roman"/>
+                <w:color w:val="000000"/>
+                <w:sz w:val="22"/>
+                <w:szCs w:val="22"/>
+              </w:rPr>
+              <w:t>sr</w:t>
+            </w:r>
+          </w:p>
+        </w:tc>
+        <w:tc>
+          <w:tcPr>
+            <w:tcW w:w="4857" w:type="dxa"/>
+            <w:tcBorders>
+              <w:top w:val="single" w:sz="6" w:space="0" w:color="000000"/>
+              <w:left w:val="single" w:sz="6" w:space="0" w:color="000000"/>
+              <w:bottom w:val="single" w:sz="6" w:space="0" w:color="000000"/>
+              <w:right w:val="single" w:sz="6" w:space="0" w:color="000000"/>
+            </w:tcBorders>
+            <w:tcMar>
+              <w:top w:w="105" w:type="dxa"/>
+              <w:left w:w="105" w:type="dxa"/>
+              <w:bottom w:w="105" w:type="dxa"/>
+              <w:right w:w="105" w:type="dxa"/>
+            </w:tcMar>
+            <w:hideMark/>
+          </w:tcPr>
+          <w:p>
+            <w:pPr>
+              <w:spacing w:line="0" w:lineRule="atLeast"/>
+              <w:rPr>
+                <w:rFonts w:ascii="Times" w:hAnsi="Times" w:cs="Times New Roman"/>
+                <w:sz w:val="20"/>
+                <w:szCs w:val="20"/>
+              </w:rPr>
+            </w:pPr>
+            <w:r>
+              <w:rPr>
+                <w:rFonts w:ascii="Arial" w:hAnsi="Arial" w:cs="Times New Roman"/>
+                <w:color w:val="000000"/>
+                <w:sz w:val="22"/>
+                <w:szCs w:val="22"/>
+              </w:rPr>
+              <w:t>用</w:t>
+            </w:r>
+            <w:r>
+              <w:rPr>
+                <w:rFonts w:ascii="GB18030 Bitmap" w:hAnsi="GB18030 Bitmap" w:cs="GB18030 Bitmap"/>
+                <w:color w:val="000000"/>
+                <w:sz w:val="22"/>
+                <w:szCs w:val="22"/>
+              </w:rPr>
+              <w:t>户</w:t>
+            </w:r>
+            <w:r>
+              <w:rPr>
+                <w:rFonts w:ascii="Arial" w:hAnsi="Arial" w:cs="Times New Roman"/>
+                <w:color w:val="000000"/>
+                <w:sz w:val="22"/>
+                <w:szCs w:val="22"/>
+              </w:rPr>
+              <w:t>名</w:t>
+            </w:r>
+          </w:p>
+        </w:tc>
+      </w:tr>
+      <w:tr>
+        <w:tc>
+          <w:tcPr>
+            <w:tcW w:w="2940" w:type="dxa"/>
+            <w:tcBorders>
+              <w:top w:val="single" w:sz="6" w:space="0" w:color="000000"/>
+              <w:left w:val="single" w:sz="6" w:space="0" w:color="000000"/>
+              <w:bottom w:val="single" w:sz="6" w:space="0" w:color="000000"/>
+              <w:right w:val="single" w:sz="6" w:space="0" w:color="000000"/>
+            </w:tcBorders>
+            <w:tcMar>
+              <w:top w:w="105" w:type="dxa"/>
+              <w:left w:w="105" w:type="dxa"/>
+              <w:bottom w:w="105" w:type="dxa"/>
+              <w:right w:w="105" w:type="dxa"/>
+            </w:tcMar>
+            <w:hideMark/>
+          </w:tcPr>
+          <w:p>
+            <w:pPr>
+              <w:spacing w:line="0" w:lineRule="atLeast"/>
+              <w:rPr>
+                <w:rFonts w:ascii="Times" w:hAnsi="Times" w:cs="Times New Roman"/>
+                <w:sz w:val="20"/>
+                <w:szCs w:val="20"/>
+              </w:rPr>
+            </w:pPr>
+            <w:r>
+              <w:rPr>
+                <w:rFonts w:ascii="Arial" w:hAnsi="Arial" w:cs="Times New Roman" w:hint="eastAsia"/>
+                <w:color w:val="000000"/>
+                <w:sz w:val="22"/>
+                <w:szCs w:val="22"/>
+              </w:rPr>
+              <w:t>p</w:t>
+            </w:r>
+            <w:r>
+              <w:rPr>
+                <w:rFonts w:ascii="Arial" w:hAnsi="Arial" w:cs="Times New Roman"/>
+                <w:color w:val="000000"/>
+                <w:sz w:val="22"/>
+                <w:szCs w:val="22"/>
+              </w:rPr>
+              <w:t>wd</w:t>
+            </w:r>
+          </w:p>
+        </w:tc>
+        <w:tc>
+          <w:tcPr>
+            <w:tcW w:w="4857" w:type="dxa"/>
+            <w:tcBorders>
+              <w:top w:val="single" w:sz="6" w:space="0" w:color="000000"/>
+              <w:left w:val="single" w:sz="6" w:space="0" w:color="000000"/>
+              <w:bottom w:val="single" w:sz="6" w:space="0" w:color="000000"/>
+              <w:right w:val="single" w:sz="6" w:space="0" w:color="000000"/>
+            </w:tcBorders>
+            <w:tcMar>
+              <w:top w:w="105" w:type="dxa"/>
+              <w:left w:w="105" w:type="dxa"/>
+              <w:bottom w:w="105" w:type="dxa"/>
+              <w:right w:w="105" w:type="dxa"/>
+            </w:tcMar>
+            <w:hideMark/>
+          </w:tcPr>
+          <w:p>
+            <w:pPr>
+              <w:spacing w:line="0" w:lineRule="atLeast"/>
+              <w:rPr>
+                <w:rFonts w:ascii="Times" w:hAnsi="Times" w:cs="Times New Roman"/>
+                <w:sz w:val="20"/>
+                <w:szCs w:val="20"/>
+              </w:rPr>
+            </w:pPr>
+            <w:r>
+              <w:rPr>
+                <w:rFonts w:ascii="Arial" w:hAnsi="Arial" w:cs="Times New Roman"/>
                 <w:color w:val="000000"/>
                 <w:sz w:val="22"/>
                 <w:szCs w:val="22"/>
@@ -3593,6 +5835,7 @@
                 <w:sz w:val="22"/>
                 <w:szCs w:val="22"/>
               </w:rPr>
+              <w:lastRenderedPageBreak/>
               <w:t>UserId</w:t>
             </w:r>
           </w:p>
@@ -3733,7 +5976,6 @@
         <w:rPr>
           <w:color w:val="FF0000"/>
         </w:rPr>
-        <w:lastRenderedPageBreak/>
         <w:t>获得所有</w:t>
       </w:r>
       <w:r>
@@ -6219,6 +8461,7 @@
           <w:sz w:val="20"/>
           <w:szCs w:val="20"/>
         </w:rPr>
+        <w:lastRenderedPageBreak/>
         <w:t>JSON</w:t>
       </w:r>
       <w:r>
@@ -6273,14 +8516,7 @@
         <w:rPr>
           <w:color w:val="000000"/>
         </w:rPr>
-        <w:t xml:space="preserve">},{"SessionId":27692,"Title":"Simple and Fancy: SAP Anywhere E-Shop","Format":"Developer Faire Booth","Track":"Small \u0026 Medium </w:t>
-      </w:r>
-      <w:r>
-        <w:rPr>
-          <w:color w:val="000000"/>
-        </w:rPr>
-        <w:lastRenderedPageBreak/>
-        <w:t>Enterprises","Location":"","StartTime":</w:t>
+        <w:t>},{"SessionId":27692,"Title":"Simple and Fancy: SAP Anywhere E-Shop","Format":"Developer Faire Booth","Track":"Small \u0026 Medium Enterprises","Location":"","StartTime":</w:t>
       </w:r>
       <w:r>
         <w:rPr>
@@ -7867,7 +10103,14 @@
         <w:rPr>
           <w:color w:val="000000"/>
         </w:rPr>
-        <w:t>{"result":{"r":"1","usr":[{"LoginName":"I031875","FirstName":"Jyotsna","LastName":"Murthy ","Icon":"","Score":0,"DemoJamId1":0,"DemoJamId2":0,"VoiceVoteId1":0,"VoiceVoteId2":0,"EggVoted":false}]}}</w:t>
+        <w:t xml:space="preserve">{"result":{"r":"1","usr":[{"LoginName":"I031875","FirstName":"Jyotsna","LastName":"Murthy </w:t>
+      </w:r>
+      <w:r>
+        <w:rPr>
+          <w:color w:val="000000"/>
+        </w:rPr>
+        <w:lastRenderedPageBreak/>
+        <w:t>","Icon":"","Score":0,"DemoJamId1":0,"DemoJamId2":0,"VoiceVoteId1":0,"VoiceVoteId2":0,"EggVoted":false}]}}</w:t>
       </w:r>
     </w:p>
     <w:p>
@@ -8004,7 +10247,6 @@
                 <w:sz w:val="22"/>
                 <w:szCs w:val="22"/>
               </w:rPr>
-              <w:lastRenderedPageBreak/>
               <w:t>Attribute</w:t>
             </w:r>
           </w:p>
@@ -10330,7 +12572,6 @@
                 <w:sz w:val="22"/>
                 <w:szCs w:val="22"/>
               </w:rPr>
-              <w:lastRenderedPageBreak/>
               <w:t>Attribute</w:t>
             </w:r>
           </w:p>
@@ -11941,7 +14182,14 @@
         <w:rPr>
           <w:color w:val="000000"/>
         </w:rPr>
-        <w:t>},{"LoginName":"test001","FirstName":"Robin","LastName":"Meyerhoff","Icon":"","Score":20,"DemoJamId1":0,"DemoJamId2":0,"VoiceVoteId1":0,"VoiceVoteId2":0,"EggVoted":false},{"LoginName":"Teddy","FirstName":"Teddy","LastName":"Shi ","Icon":"","Score":10,"DemoJamId1":0,"DemoJamId2":0,"VoiceVoteId1":0,"VoiceVoteId2":0,"EggVoted":false</w:t>
+        <w:t xml:space="preserve">},{"LoginName":"test001","FirstName":"Robin","LastName":"Meyerhoff","Icon":"","Score":20,"DemoJamId1":0,"DemoJamId2":0,"VoiceVoteId1":0,"VoiceVoteId2":0,"EggVoted":false},{"LoginName":"Teddy","FirstName":"Teddy","LastName":"Shi </w:t>
+      </w:r>
+      <w:r>
+        <w:rPr>
+          <w:color w:val="000000"/>
+        </w:rPr>
+        <w:lastRenderedPageBreak/>
+        <w:t>","Icon":"","Score":10,"DemoJamId1":0,"DemoJamId2":0,"VoiceVoteId1":0,"VoiceVoteId2":0,"EggVoted":false</w:t>
       </w:r>
       <w:r>
         <w:rPr>
@@ -11965,14 +14213,7 @@
         <w:rPr>
           <w:color w:val="000000"/>
         </w:rPr>
-        <w:t>},{"LoginName":"I065574","FirstName":"Chloe","LastName":"Xu ","Icon":"","Score":0,"DemoJamId1":0,"DemoJamId2":0,"VoiceVoteId1":0,</w:t>
-      </w:r>
-      <w:r>
-        <w:rPr>
-          <w:color w:val="000000"/>
-        </w:rPr>
-        <w:lastRenderedPageBreak/>
-        <w:t>"VoiceVoteId2":0,"EggVoted":false</w:t>
+        <w:t>},{"LoginName":"I065574","FirstName":"Chloe","LastName":"Xu ","Icon":"","Score":0,"DemoJamId1":0,"DemoJamId2":0,"VoiceVoteId1":0,"VoiceVoteId2":0,"EggVoted":false</w:t>
       </w:r>
       <w:r>
         <w:rPr>
@@ -13609,6 +15850,7 @@
                 <w:sz w:val="22"/>
                 <w:szCs w:val="22"/>
               </w:rPr>
+              <w:lastRenderedPageBreak/>
               <w:t>i</w:t>
             </w:r>
           </w:p>
@@ -14029,7 +16271,6 @@
                 <w:sz w:val="22"/>
                 <w:szCs w:val="22"/>
               </w:rPr>
-              <w:lastRenderedPageBreak/>
               <w:t>VoiceItemId</w:t>
             </w:r>
           </w:p>
@@ -15503,6 +17744,7 @@
                 <w:sz w:val="22"/>
                 <w:szCs w:val="22"/>
               </w:rPr>
+              <w:lastRenderedPageBreak/>
               <w:t>Attribute</w:t>
             </w:r>
           </w:p>
@@ -17805,6 +20047,7 @@
           <w:sz w:val="22"/>
           <w:szCs w:val="22"/>
         </w:rPr>
+        <w:lastRenderedPageBreak/>
         <w:t>Response:</w:t>
       </w:r>
     </w:p>
@@ -18200,7 +20443,6 @@
                 <w:sz w:val="22"/>
                 <w:szCs w:val="22"/>
               </w:rPr>
-              <w:lastRenderedPageBreak/>
               <w:t>SongName</w:t>
             </w:r>
           </w:p>
@@ -19966,6 +22208,7 @@
                 <w:sz w:val="22"/>
                 <w:szCs w:val="22"/>
               </w:rPr>
+              <w:lastRenderedPageBreak/>
               <w:t>A</w:t>
             </w:r>
             <w:r>
@@ -20328,7 +22571,6 @@
           <w:sz w:val="20"/>
           <w:szCs w:val="20"/>
         </w:rPr>
-        <w:lastRenderedPageBreak/>
         <w:t>JSON</w:t>
       </w:r>
       <w:r>
@@ -20385,38 +22627,6 @@
     </w:p>
     <w:p/>
     <w:p/>
-    <w:p/>
-    <w:p>
-      <w:pPr>
-        <w:pStyle w:val="a4"/>
-        <w:numPr>
-          <w:ilvl w:val="0"/>
-          <w:numId w:val="1"/>
-        </w:numPr>
-        <w:ind w:firstLineChars="0"/>
-      </w:pPr>
-      <w:r>
-        <w:t>获得</w:t>
-      </w:r>
-      <w:r>
-        <w:rPr>
-          <w:rFonts w:hint="eastAsia"/>
-        </w:rPr>
-        <w:t>DKOM</w:t>
-      </w:r>
-      <w:r>
-        <w:t xml:space="preserve"> </w:t>
-      </w:r>
-      <w:r>
-        <w:rPr>
-          <w:rFonts w:hint="eastAsia"/>
-        </w:rPr>
-        <w:t>Survey</w:t>
-      </w:r>
-      <w:r>
-        <w:t>信息</w:t>
-      </w:r>
-    </w:p>
     <w:p/>
     <w:p>
       <w:pPr>
@@ -22332,6 +24542,7 @@
                 <w:sz w:val="22"/>
                 <w:szCs w:val="22"/>
               </w:rPr>
+              <w:lastRenderedPageBreak/>
               <w:t>i</w:t>
             </w:r>
           </w:p>
@@ -22641,7 +24852,6 @@
                 <w:sz w:val="22"/>
                 <w:szCs w:val="22"/>
               </w:rPr>
-              <w:lastRenderedPageBreak/>
               <w:t>QContent1</w:t>
             </w:r>
           </w:p>
@@ -24900,7 +27110,6 @@
                 <w:sz w:val="22"/>
                 <w:szCs w:val="22"/>
               </w:rPr>
-              <w:lastRenderedPageBreak/>
               <w:t>Attribute</w:t>
             </w:r>
           </w:p>
@@ -26960,6 +29169,7 @@
                 <w:sz w:val="22"/>
                 <w:szCs w:val="22"/>
               </w:rPr>
+              <w:lastRenderedPageBreak/>
               <w:t>Attribute</w:t>
             </w:r>
           </w:p>
@@ -27165,7 +29375,6 @@
                 <w:sz w:val="22"/>
                 <w:szCs w:val="22"/>
               </w:rPr>
-              <w:lastRenderedPageBreak/>
               <w:t>u</w:t>
             </w:r>
             <w:r>
@@ -29475,6 +31684,7 @@
                 <w:sz w:val="22"/>
                 <w:szCs w:val="22"/>
               </w:rPr>
+              <w:lastRenderedPageBreak/>
               <w:t>LikeFlagCnt</w:t>
             </w:r>
           </w:p>
@@ -29605,7 +31815,6 @@
         <w:rPr>
           <w:color w:val="000000"/>
         </w:rPr>
-        <w:lastRenderedPageBreak/>
         <w:t>{"result":{"i":"PL0","pl":[{"PictureWallId":22,"Icon":"","Picture":"26063/1453557104.png","Category":"cat0","FirstName":"Yu","LastName":"Xia ","Title":"","Comment":"","LikeFlagCnt":2,"IsLiked":true},{"PictureWallId":23,"Icon":"","Picture":"26063/1453557105.png","Category":"cat0","FirstName":"Yu","LastName":"Xia ","Title":"","Comment":"","LikeFlagCnt":1,"IsLiked":true},{"PictureWallId":28,"Icon":"","Picture":"26063/1453557105.png","Category":"cat1","FirstName":"Wei","LastName":"Song ","Title":"","Comment":"","LikeFlagCnt":1,"IsLiked":true},{"PictureWallId":24,"Icon":"","Picture":"26063/1453557106.png","Category":"cat0","FirstName":"Yu","LastName":"Xia ","Title":"","Comment":"","LikeFlagCnt":0,"IsLiked":false},{"PictureWallId":25,"Icon":"","Picture":"26063/1453557107.png","Category":"cat0","FirstName":"Yu","LastName":"Xia ","Title":"","Comment":"","LikeFlagCnt":0,"IsLiked":false},{"PictureWallId":26,"Icon":"","Picture":"26063/1453557107.png","Category":"cat0","FirstName":"Yu","LastName":"Xia ","Title":"","Comment":"","LikeFlagCnt":0,"IsLiked":false},{"PictureWallId":27,"Icon":"","Picture":"26063/1453557104.png","Category":"cat0","FirstName":"Robin","LastName":"Meyerhoff","Title":"Office of CEO","Comment":"","LikeFlagCnt":0,"IsLiked":false}],"r":"1"}}</w:t>
       </w:r>
     </w:p>
@@ -31128,6 +33337,7 @@
                 <w:sz w:val="22"/>
                 <w:szCs w:val="22"/>
               </w:rPr>
+              <w:lastRenderedPageBreak/>
               <w:t>StartTime</w:t>
             </w:r>
           </w:p>
@@ -31447,7 +33657,6 @@
                 <w:sz w:val="22"/>
                 <w:szCs w:val="22"/>
               </w:rPr>
-              <w:lastRenderedPageBreak/>
               <w:t>Logo</w:t>
             </w:r>
           </w:p>
@@ -32541,6 +34750,7 @@
                 <w:sz w:val="22"/>
                 <w:szCs w:val="22"/>
               </w:rPr>
+              <w:lastRenderedPageBreak/>
               <w:t>r</w:t>
             </w:r>
           </w:p>
@@ -32862,7 +35072,6 @@
                 <w:sz w:val="22"/>
                 <w:szCs w:val="22"/>
               </w:rPr>
-              <w:lastRenderedPageBreak/>
               <w:t>Picture</w:t>
             </w:r>
           </w:p>
@@ -33074,9 +35283,13 @@
     </w:p>
     <w:p/>
     <w:p/>
-    <w:p/>
-    <w:p/>
-    <w:p/>
+    <w:p>
+      <w:pPr>
+        <w:rPr>
+          <w:rFonts w:hint="eastAsia"/>
+        </w:rPr>
+      </w:pPr>
+    </w:p>
     <w:p>
       <w:pPr>
         <w:pStyle w:val="a4"/>
@@ -33087,16 +35300,23 @@
         <w:ind w:firstLineChars="0"/>
       </w:pPr>
       <w:r>
+        <w:rPr>
+          <w:color w:val="FF0000"/>
+        </w:rPr>
         <w:t>获得</w:t>
       </w:r>
       <w:r>
         <w:rPr>
           <w:rFonts w:hint="eastAsia"/>
+          <w:color w:val="FF0000"/>
         </w:rPr>
         <w:t>Sustainbility</w:t>
       </w:r>
       <w:r>
-        <w:t>内容：</w:t>
+        <w:rPr>
+          <w:color w:val="FF0000"/>
+        </w:rPr>
+        <w:t>内容</w:t>
       </w:r>
     </w:p>
     <w:p>
@@ -33823,25 +36043,30 @@
         <w:ind w:firstLineChars="0"/>
       </w:pPr>
       <w:r>
+        <w:rPr>
+          <w:color w:val="FF0000"/>
+        </w:rPr>
         <w:t>发送</w:t>
       </w:r>
       <w:r>
+        <w:rPr>
+          <w:color w:val="FF0000"/>
+        </w:rPr>
         <w:t xml:space="preserve">Sustainbility </w:t>
       </w:r>
       <w:r>
         <w:rPr>
           <w:rFonts w:hint="eastAsia"/>
+          <w:color w:val="FF0000"/>
         </w:rPr>
         <w:t>Survey</w:t>
       </w:r>
       <w:r>
         <w:rPr>
           <w:rFonts w:hint="eastAsia"/>
+          <w:color w:val="FF0000"/>
         </w:rPr>
         <w:t>结果</w:t>
-      </w:r>
-      <w:r>
-        <w:t>：</w:t>
       </w:r>
     </w:p>
     <w:p>
@@ -34256,6 +36481,7 @@
                 <w:sz w:val="22"/>
                 <w:szCs w:val="22"/>
               </w:rPr>
+              <w:lastRenderedPageBreak/>
               <w:t>A</w:t>
             </w:r>
             <w:r>
@@ -34384,7 +36610,6 @@
                 <w:sz w:val="22"/>
                 <w:szCs w:val="22"/>
               </w:rPr>
-              <w:lastRenderedPageBreak/>
               <w:t>i</w:t>
             </w:r>
           </w:p>
@@ -34684,13 +36909,875 @@
           <w:numId w:val="1"/>
         </w:numPr>
         <w:ind w:firstLineChars="0"/>
+        <w:rPr>
+          <w:color w:val="FF0000"/>
+        </w:rPr>
       </w:pPr>
       <w:r>
         <w:rPr>
+          <w:color w:val="FF0000"/>
+        </w:rPr>
+        <w:t>获得该用户的积分历史细节列表</w:t>
+      </w:r>
+    </w:p>
+    <w:p>
+      <w:pPr>
+        <w:rPr>
+          <w:rFonts w:ascii="Times" w:hAnsi="Times" w:cs="Times New Roman"/>
+          <w:sz w:val="20"/>
+          <w:szCs w:val="20"/>
+        </w:rPr>
+      </w:pPr>
+      <w:r>
+        <w:rPr>
+          <w:rFonts w:ascii="Arial" w:hAnsi="Arial" w:cs="Times New Roman"/>
+          <w:color w:val="000000"/>
+          <w:sz w:val="22"/>
+          <w:szCs w:val="22"/>
+        </w:rPr>
+        <w:t>Request:</w:t>
+      </w:r>
+    </w:p>
+    <w:tbl>
+      <w:tblPr>
+        <w:tblW w:w="7797" w:type="dxa"/>
+        <w:tblCellMar>
+          <w:top w:w="15" w:type="dxa"/>
+          <w:left w:w="15" w:type="dxa"/>
+          <w:bottom w:w="15" w:type="dxa"/>
+          <w:right w:w="15" w:type="dxa"/>
+        </w:tblCellMar>
+        <w:tblLook w:val="04A0" w:firstRow="1" w:lastRow="0" w:firstColumn="1" w:lastColumn="0" w:noHBand="0" w:noVBand="1"/>
+      </w:tblPr>
+      <w:tblGrid>
+        <w:gridCol w:w="2940"/>
+        <w:gridCol w:w="4857"/>
+      </w:tblGrid>
+      <w:tr>
+        <w:trPr>
+          <w:trHeight w:val="58"/>
+        </w:trPr>
+        <w:tc>
+          <w:tcPr>
+            <w:tcW w:w="2940" w:type="dxa"/>
+            <w:tcBorders>
+              <w:top w:val="single" w:sz="6" w:space="0" w:color="000000"/>
+              <w:left w:val="single" w:sz="6" w:space="0" w:color="000000"/>
+              <w:bottom w:val="single" w:sz="6" w:space="0" w:color="000000"/>
+              <w:right w:val="single" w:sz="6" w:space="0" w:color="000000"/>
+            </w:tcBorders>
+            <w:tcMar>
+              <w:top w:w="105" w:type="dxa"/>
+              <w:left w:w="105" w:type="dxa"/>
+              <w:bottom w:w="105" w:type="dxa"/>
+              <w:right w:w="105" w:type="dxa"/>
+            </w:tcMar>
+            <w:hideMark/>
+          </w:tcPr>
+          <w:p>
+            <w:pPr>
+              <w:spacing w:line="0" w:lineRule="atLeast"/>
+              <w:rPr>
+                <w:rFonts w:ascii="Times" w:hAnsi="Times" w:cs="Times New Roman"/>
+                <w:sz w:val="20"/>
+                <w:szCs w:val="20"/>
+              </w:rPr>
+            </w:pPr>
+            <w:r>
+              <w:rPr>
+                <w:rFonts w:ascii="Arial" w:hAnsi="Arial" w:cs="Times New Roman"/>
+                <w:b/>
+                <w:bCs/>
+                <w:color w:val="000000"/>
+                <w:sz w:val="22"/>
+                <w:szCs w:val="22"/>
+              </w:rPr>
+              <w:t>Attribute</w:t>
+            </w:r>
+          </w:p>
+        </w:tc>
+        <w:tc>
+          <w:tcPr>
+            <w:tcW w:w="4857" w:type="dxa"/>
+            <w:tcBorders>
+              <w:top w:val="single" w:sz="6" w:space="0" w:color="000000"/>
+              <w:left w:val="single" w:sz="6" w:space="0" w:color="000000"/>
+              <w:bottom w:val="single" w:sz="6" w:space="0" w:color="000000"/>
+              <w:right w:val="single" w:sz="6" w:space="0" w:color="000000"/>
+            </w:tcBorders>
+            <w:tcMar>
+              <w:top w:w="105" w:type="dxa"/>
+              <w:left w:w="105" w:type="dxa"/>
+              <w:bottom w:w="105" w:type="dxa"/>
+              <w:right w:w="105" w:type="dxa"/>
+            </w:tcMar>
+            <w:hideMark/>
+          </w:tcPr>
+          <w:p>
+            <w:pPr>
+              <w:spacing w:line="0" w:lineRule="atLeast"/>
+              <w:rPr>
+                <w:rFonts w:ascii="Times" w:hAnsi="Times" w:cs="Times New Roman"/>
+                <w:sz w:val="20"/>
+                <w:szCs w:val="20"/>
+              </w:rPr>
+            </w:pPr>
+            <w:r>
+              <w:rPr>
+                <w:rFonts w:ascii="Arial" w:hAnsi="Arial" w:cs="Times New Roman"/>
+                <w:b/>
+                <w:bCs/>
+                <w:color w:val="000000"/>
+                <w:sz w:val="22"/>
+                <w:szCs w:val="22"/>
+              </w:rPr>
+              <w:t>Description</w:t>
+            </w:r>
+          </w:p>
+        </w:tc>
+      </w:tr>
+      <w:tr>
+        <w:trPr>
+          <w:trHeight w:val="69"/>
+        </w:trPr>
+        <w:tc>
+          <w:tcPr>
+            <w:tcW w:w="2940" w:type="dxa"/>
+            <w:tcBorders>
+              <w:top w:val="single" w:sz="6" w:space="0" w:color="000000"/>
+              <w:left w:val="single" w:sz="6" w:space="0" w:color="000000"/>
+              <w:bottom w:val="single" w:sz="6" w:space="0" w:color="000000"/>
+              <w:right w:val="single" w:sz="6" w:space="0" w:color="000000"/>
+            </w:tcBorders>
+            <w:tcMar>
+              <w:top w:w="105" w:type="dxa"/>
+              <w:left w:w="105" w:type="dxa"/>
+              <w:bottom w:w="105" w:type="dxa"/>
+              <w:right w:w="105" w:type="dxa"/>
+            </w:tcMar>
+            <w:hideMark/>
+          </w:tcPr>
+          <w:p>
+            <w:pPr>
+              <w:spacing w:line="0" w:lineRule="atLeast"/>
+              <w:rPr>
+                <w:rFonts w:ascii="Times" w:hAnsi="Times" w:cs="Times New Roman"/>
+                <w:sz w:val="20"/>
+                <w:szCs w:val="20"/>
+              </w:rPr>
+            </w:pPr>
+            <w:r>
+              <w:rPr>
+                <w:rFonts w:ascii="Arial" w:hAnsi="Arial" w:cs="Times New Roman"/>
+                <w:color w:val="000000"/>
+                <w:sz w:val="22"/>
+                <w:szCs w:val="22"/>
+              </w:rPr>
+              <w:t>t</w:t>
+            </w:r>
+            <w:r>
+              <w:rPr>
+                <w:rFonts w:ascii="Arial" w:hAnsi="Arial" w:cs="Times New Roman"/>
+                <w:color w:val="000000"/>
+                <w:sz w:val="22"/>
+                <w:szCs w:val="22"/>
+              </w:rPr>
+              <w:t>ag</w:t>
+            </w:r>
+          </w:p>
+        </w:tc>
+        <w:tc>
+          <w:tcPr>
+            <w:tcW w:w="4857" w:type="dxa"/>
+            <w:tcBorders>
+              <w:top w:val="single" w:sz="6" w:space="0" w:color="000000"/>
+              <w:left w:val="single" w:sz="6" w:space="0" w:color="000000"/>
+              <w:bottom w:val="single" w:sz="6" w:space="0" w:color="000000"/>
+              <w:right w:val="single" w:sz="6" w:space="0" w:color="000000"/>
+            </w:tcBorders>
+            <w:tcMar>
+              <w:top w:w="105" w:type="dxa"/>
+              <w:left w:w="105" w:type="dxa"/>
+              <w:bottom w:w="105" w:type="dxa"/>
+              <w:right w:w="105" w:type="dxa"/>
+            </w:tcMar>
+            <w:hideMark/>
+          </w:tcPr>
+          <w:p>
+            <w:pPr>
+              <w:spacing w:line="0" w:lineRule="atLeast"/>
+              <w:rPr>
+                <w:rFonts w:ascii="Times" w:hAnsi="Times" w:cs="Times New Roman"/>
+                <w:sz w:val="20"/>
+                <w:szCs w:val="20"/>
+              </w:rPr>
+            </w:pPr>
+            <w:r>
+              <w:rPr>
+                <w:rFonts w:ascii="Arial" w:hAnsi="Arial" w:cs="Times New Roman"/>
+                <w:color w:val="000000"/>
+                <w:sz w:val="22"/>
+                <w:szCs w:val="22"/>
+              </w:rPr>
+              <w:t>API</w:t>
+            </w:r>
+            <w:r>
+              <w:rPr>
+                <w:rFonts w:ascii="Arial" w:hAnsi="Arial" w:cs="Times New Roman" w:hint="eastAsia"/>
+                <w:color w:val="000000"/>
+                <w:sz w:val="22"/>
+                <w:szCs w:val="22"/>
+              </w:rPr>
+              <w:t>标签</w:t>
+            </w:r>
+            <w:r>
+              <w:rPr>
+                <w:rFonts w:ascii="Arial" w:hAnsi="Arial" w:cs="Times New Roman"/>
+                <w:color w:val="000000"/>
+                <w:sz w:val="22"/>
+                <w:szCs w:val="22"/>
+              </w:rPr>
+              <w:t>：</w:t>
+            </w:r>
+            <w:r>
+              <w:rPr>
+                <w:rFonts w:ascii="Arial" w:hAnsi="Arial" w:cs="Times New Roman" w:hint="eastAsia"/>
+                <w:color w:val="000000"/>
+                <w:sz w:val="22"/>
+                <w:szCs w:val="22"/>
+              </w:rPr>
+              <w:t>SH</w:t>
+            </w:r>
+            <w:r>
+              <w:rPr>
+                <w:rFonts w:ascii="Arial" w:hAnsi="Arial" w:cs="Times New Roman"/>
+                <w:color w:val="000000"/>
+                <w:sz w:val="22"/>
+                <w:szCs w:val="22"/>
+              </w:rPr>
+              <w:t>0</w:t>
+            </w:r>
+          </w:p>
+        </w:tc>
+      </w:tr>
+      <w:tr>
+        <w:trPr>
+          <w:trHeight w:val="69"/>
+        </w:trPr>
+        <w:tc>
+          <w:tcPr>
+            <w:tcW w:w="2940" w:type="dxa"/>
+            <w:tcBorders>
+              <w:top w:val="single" w:sz="6" w:space="0" w:color="000000"/>
+              <w:left w:val="single" w:sz="6" w:space="0" w:color="000000"/>
+              <w:bottom w:val="single" w:sz="6" w:space="0" w:color="000000"/>
+              <w:right w:val="single" w:sz="6" w:space="0" w:color="000000"/>
+            </w:tcBorders>
+            <w:tcMar>
+              <w:top w:w="105" w:type="dxa"/>
+              <w:left w:w="105" w:type="dxa"/>
+              <w:bottom w:w="105" w:type="dxa"/>
+              <w:right w:w="105" w:type="dxa"/>
+            </w:tcMar>
+          </w:tcPr>
+          <w:p>
+            <w:pPr>
+              <w:spacing w:line="0" w:lineRule="atLeast"/>
+              <w:rPr>
+                <w:rFonts w:ascii="Arial" w:hAnsi="Arial" w:cs="Times New Roman"/>
+                <w:color w:val="000000"/>
+                <w:sz w:val="22"/>
+                <w:szCs w:val="22"/>
+              </w:rPr>
+            </w:pPr>
+            <w:r>
+              <w:rPr>
+                <w:rFonts w:ascii="Arial" w:hAnsi="Arial" w:cs="Times New Roman" w:hint="eastAsia"/>
+                <w:color w:val="000000"/>
+                <w:sz w:val="22"/>
+                <w:szCs w:val="22"/>
+              </w:rPr>
+              <w:t>u</w:t>
+            </w:r>
+            <w:r>
+              <w:rPr>
+                <w:rFonts w:ascii="Arial" w:hAnsi="Arial" w:cs="Times New Roman"/>
+                <w:color w:val="000000"/>
+                <w:sz w:val="22"/>
+                <w:szCs w:val="22"/>
+              </w:rPr>
+              <w:t>id</w:t>
+            </w:r>
+          </w:p>
+        </w:tc>
+        <w:tc>
+          <w:tcPr>
+            <w:tcW w:w="4857" w:type="dxa"/>
+            <w:tcBorders>
+              <w:top w:val="single" w:sz="6" w:space="0" w:color="000000"/>
+              <w:left w:val="single" w:sz="6" w:space="0" w:color="000000"/>
+              <w:bottom w:val="single" w:sz="6" w:space="0" w:color="000000"/>
+              <w:right w:val="single" w:sz="6" w:space="0" w:color="000000"/>
+            </w:tcBorders>
+            <w:tcMar>
+              <w:top w:w="105" w:type="dxa"/>
+              <w:left w:w="105" w:type="dxa"/>
+              <w:bottom w:w="105" w:type="dxa"/>
+              <w:right w:w="105" w:type="dxa"/>
+            </w:tcMar>
+          </w:tcPr>
+          <w:p>
+            <w:pPr>
+              <w:spacing w:line="0" w:lineRule="atLeast"/>
+              <w:rPr>
+                <w:rFonts w:ascii="Arial" w:hAnsi="Arial" w:cs="Times New Roman"/>
+                <w:color w:val="000000"/>
+                <w:sz w:val="22"/>
+                <w:szCs w:val="22"/>
+              </w:rPr>
+            </w:pPr>
+            <w:r>
+              <w:rPr>
+                <w:rFonts w:ascii="Arial" w:hAnsi="Arial" w:cs="Times New Roman"/>
+                <w:color w:val="000000"/>
+                <w:sz w:val="22"/>
+                <w:szCs w:val="22"/>
+              </w:rPr>
+              <w:t>用户的唯一标识符</w:t>
+            </w:r>
+            <w:r>
+              <w:rPr>
+                <w:rFonts w:ascii="Arial" w:hAnsi="Arial" w:cs="Times New Roman"/>
+                <w:color w:val="000000"/>
+                <w:sz w:val="22"/>
+                <w:szCs w:val="22"/>
+              </w:rPr>
+              <w:t>ID</w:t>
+            </w:r>
+          </w:p>
+        </w:tc>
+      </w:tr>
+    </w:tbl>
+    <w:p>
+      <w:pPr>
+        <w:rPr>
+          <w:rFonts w:ascii="Arial" w:hAnsi="Arial" w:cs="Times New Roman"/>
+          <w:color w:val="000000"/>
+          <w:sz w:val="22"/>
+          <w:szCs w:val="22"/>
+        </w:rPr>
+      </w:pPr>
+    </w:p>
+    <w:p>
+      <w:pPr>
+        <w:rPr>
+          <w:rFonts w:ascii="Arial" w:hAnsi="Arial" w:cs="Times New Roman"/>
+          <w:color w:val="000000"/>
+          <w:sz w:val="22"/>
+          <w:szCs w:val="22"/>
+        </w:rPr>
+      </w:pPr>
+      <w:r>
+        <w:rPr>
+          <w:rFonts w:ascii="Arial" w:hAnsi="Arial" w:cs="Times New Roman"/>
+          <w:color w:val="000000"/>
+          <w:sz w:val="22"/>
+          <w:szCs w:val="22"/>
+        </w:rPr>
+        <w:t>Response:</w:t>
+      </w:r>
+    </w:p>
+    <w:tbl>
+      <w:tblPr>
+        <w:tblStyle w:val="a5"/>
+        <w:tblW w:w="0" w:type="auto"/>
+        <w:tblLook w:val="04A0" w:firstRow="1" w:lastRow="0" w:firstColumn="1" w:lastColumn="0" w:noHBand="0" w:noVBand="1"/>
+      </w:tblPr>
+      <w:tblGrid>
+        <w:gridCol w:w="2943"/>
+        <w:gridCol w:w="4854"/>
+      </w:tblGrid>
+      <w:tr>
+        <w:tc>
+          <w:tcPr>
+            <w:tcW w:w="2943" w:type="dxa"/>
+          </w:tcPr>
+          <w:p>
+            <w:pPr>
+              <w:spacing w:line="0" w:lineRule="atLeast"/>
+              <w:rPr>
+                <w:rFonts w:ascii="Arial" w:hAnsi="Arial" w:cs="Times New Roman"/>
+                <w:b/>
+                <w:bCs/>
+                <w:color w:val="000000"/>
+                <w:sz w:val="22"/>
+                <w:szCs w:val="22"/>
+              </w:rPr>
+            </w:pPr>
+            <w:r>
+              <w:rPr>
+                <w:rFonts w:ascii="Arial" w:hAnsi="Arial" w:cs="Times New Roman" w:hint="eastAsia"/>
+                <w:b/>
+                <w:bCs/>
+                <w:color w:val="000000"/>
+                <w:sz w:val="22"/>
+                <w:szCs w:val="22"/>
+              </w:rPr>
+              <w:t>A</w:t>
+            </w:r>
+            <w:r>
+              <w:rPr>
+                <w:rFonts w:ascii="Arial" w:hAnsi="Arial" w:cs="Times New Roman"/>
+                <w:b/>
+                <w:bCs/>
+                <w:color w:val="000000"/>
+                <w:sz w:val="22"/>
+                <w:szCs w:val="22"/>
+              </w:rPr>
+              <w:t>ttribute</w:t>
+            </w:r>
+          </w:p>
+        </w:tc>
+        <w:tc>
+          <w:tcPr>
+            <w:tcW w:w="4854" w:type="dxa"/>
+          </w:tcPr>
+          <w:p>
+            <w:pPr>
+              <w:spacing w:line="0" w:lineRule="atLeast"/>
+              <w:rPr>
+                <w:rFonts w:ascii="Arial" w:hAnsi="Arial" w:cs="Times New Roman"/>
+                <w:b/>
+                <w:bCs/>
+                <w:color w:val="000000"/>
+                <w:sz w:val="22"/>
+                <w:szCs w:val="22"/>
+              </w:rPr>
+            </w:pPr>
+            <w:r>
+              <w:rPr>
+                <w:rFonts w:ascii="Arial" w:hAnsi="Arial" w:cs="Times New Roman"/>
+                <w:b/>
+                <w:bCs/>
+                <w:color w:val="000000"/>
+                <w:sz w:val="22"/>
+                <w:szCs w:val="22"/>
+              </w:rPr>
+              <w:t>Description</w:t>
+            </w:r>
+          </w:p>
+        </w:tc>
+      </w:tr>
+      <w:tr>
+        <w:tc>
+          <w:tcPr>
+            <w:tcW w:w="2943" w:type="dxa"/>
+          </w:tcPr>
+          <w:p>
+            <w:pPr>
+              <w:spacing w:line="0" w:lineRule="atLeast"/>
+              <w:rPr>
+                <w:rFonts w:ascii="Arial" w:hAnsi="Arial" w:cs="Times New Roman"/>
+                <w:color w:val="000000"/>
+                <w:sz w:val="22"/>
+                <w:szCs w:val="22"/>
+              </w:rPr>
+            </w:pPr>
+            <w:r>
+              <w:rPr>
+                <w:rFonts w:ascii="Arial" w:hAnsi="Arial" w:cs="Times New Roman" w:hint="eastAsia"/>
+                <w:color w:val="000000"/>
+                <w:sz w:val="22"/>
+                <w:szCs w:val="22"/>
+              </w:rPr>
+              <w:t>r</w:t>
+            </w:r>
+            <w:r>
+              <w:rPr>
+                <w:rFonts w:ascii="Arial" w:hAnsi="Arial" w:cs="Times New Roman"/>
+                <w:color w:val="000000"/>
+                <w:sz w:val="22"/>
+                <w:szCs w:val="22"/>
+              </w:rPr>
+              <w:t>esoult</w:t>
+            </w:r>
+          </w:p>
+        </w:tc>
+        <w:tc>
+          <w:tcPr>
+            <w:tcW w:w="4854" w:type="dxa"/>
+          </w:tcPr>
+          <w:p>
+            <w:pPr>
+              <w:spacing w:line="0" w:lineRule="atLeast"/>
+              <w:rPr>
+                <w:rFonts w:ascii="Arial" w:hAnsi="Arial" w:cs="Times New Roman"/>
+                <w:color w:val="000000"/>
+                <w:sz w:val="22"/>
+                <w:szCs w:val="22"/>
+              </w:rPr>
+            </w:pPr>
+            <w:r>
+              <w:rPr>
+                <w:rFonts w:ascii="Arial" w:hAnsi="Arial" w:cs="Times New Roman"/>
+                <w:color w:val="000000"/>
+                <w:sz w:val="22"/>
+                <w:szCs w:val="22"/>
+              </w:rPr>
+              <w:t>总标签</w:t>
+            </w:r>
+          </w:p>
+        </w:tc>
+      </w:tr>
+      <w:tr>
+        <w:tc>
+          <w:tcPr>
+            <w:tcW w:w="2943" w:type="dxa"/>
+          </w:tcPr>
+          <w:p>
+            <w:pPr>
+              <w:spacing w:line="0" w:lineRule="atLeast"/>
+              <w:rPr>
+                <w:rFonts w:ascii="Arial" w:hAnsi="Arial" w:cs="Times New Roman"/>
+                <w:color w:val="000000"/>
+                <w:sz w:val="22"/>
+                <w:szCs w:val="22"/>
+              </w:rPr>
+            </w:pPr>
+            <w:r>
+              <w:rPr>
+                <w:rFonts w:ascii="Arial" w:hAnsi="Arial" w:cs="Times New Roman"/>
+                <w:color w:val="000000"/>
+                <w:sz w:val="22"/>
+                <w:szCs w:val="22"/>
+              </w:rPr>
+              <w:t>i</w:t>
+            </w:r>
+          </w:p>
+        </w:tc>
+        <w:tc>
+          <w:tcPr>
+            <w:tcW w:w="4854" w:type="dxa"/>
+          </w:tcPr>
+          <w:p>
+            <w:pPr>
+              <w:spacing w:line="0" w:lineRule="atLeast"/>
+              <w:rPr>
+                <w:rFonts w:ascii="Arial" w:hAnsi="Arial" w:cs="Times New Roman"/>
+                <w:color w:val="000000"/>
+                <w:sz w:val="22"/>
+                <w:szCs w:val="22"/>
+              </w:rPr>
+            </w:pPr>
+            <w:r>
+              <w:rPr>
+                <w:rFonts w:ascii="Arial" w:hAnsi="Arial" w:cs="Times New Roman"/>
+                <w:color w:val="000000"/>
+                <w:sz w:val="22"/>
+                <w:szCs w:val="22"/>
+              </w:rPr>
+              <w:t>返回的</w:t>
+            </w:r>
+            <w:r>
+              <w:rPr>
+                <w:rFonts w:ascii="Arial" w:hAnsi="Arial" w:cs="Times New Roman" w:hint="eastAsia"/>
+                <w:color w:val="000000"/>
+                <w:sz w:val="22"/>
+                <w:szCs w:val="22"/>
+              </w:rPr>
+              <w:t>API</w:t>
+            </w:r>
+            <w:r>
+              <w:rPr>
+                <w:rFonts w:ascii="Arial" w:hAnsi="Arial" w:cs="Times New Roman"/>
+                <w:color w:val="000000"/>
+                <w:sz w:val="22"/>
+                <w:szCs w:val="22"/>
+              </w:rPr>
+              <w:t>标签</w:t>
+            </w:r>
+            <w:r>
+              <w:rPr>
+                <w:rFonts w:ascii="Arial" w:hAnsi="Arial" w:cs="Times New Roman"/>
+                <w:color w:val="000000"/>
+                <w:sz w:val="22"/>
+                <w:szCs w:val="22"/>
+              </w:rPr>
+              <w:t>：</w:t>
+            </w:r>
+            <w:r>
+              <w:rPr>
+                <w:rFonts w:ascii="Arial" w:hAnsi="Arial" w:cs="Times New Roman" w:hint="eastAsia"/>
+                <w:color w:val="000000"/>
+                <w:sz w:val="22"/>
+                <w:szCs w:val="22"/>
+              </w:rPr>
+              <w:t>SR</w:t>
+            </w:r>
+            <w:r>
+              <w:rPr>
+                <w:rFonts w:ascii="Arial" w:hAnsi="Arial" w:cs="Times New Roman"/>
+                <w:color w:val="000000"/>
+                <w:sz w:val="22"/>
+                <w:szCs w:val="22"/>
+              </w:rPr>
+              <w:t>0</w:t>
+            </w:r>
+          </w:p>
+        </w:tc>
+      </w:tr>
+      <w:tr>
+        <w:tc>
+          <w:tcPr>
+            <w:tcW w:w="2943" w:type="dxa"/>
+          </w:tcPr>
+          <w:p>
+            <w:pPr>
+              <w:spacing w:line="0" w:lineRule="atLeast"/>
+              <w:rPr>
+                <w:rFonts w:ascii="Arial" w:hAnsi="Arial" w:cs="Times New Roman"/>
+                <w:color w:val="000000"/>
+                <w:sz w:val="22"/>
+                <w:szCs w:val="22"/>
+              </w:rPr>
+            </w:pPr>
+            <w:r>
+              <w:rPr>
+                <w:rFonts w:ascii="Arial" w:hAnsi="Arial" w:cs="Times New Roman" w:hint="eastAsia"/>
+                <w:color w:val="000000"/>
+                <w:sz w:val="22"/>
+                <w:szCs w:val="22"/>
+              </w:rPr>
+              <w:t>r</w:t>
+            </w:r>
+          </w:p>
+        </w:tc>
+        <w:tc>
+          <w:tcPr>
+            <w:tcW w:w="4854" w:type="dxa"/>
+          </w:tcPr>
+          <w:p>
+            <w:pPr>
+              <w:spacing w:line="0" w:lineRule="atLeast"/>
+              <w:rPr>
+                <w:rFonts w:ascii="Arial" w:hAnsi="Arial" w:cs="Times New Roman" w:hint="eastAsia"/>
+                <w:color w:val="000000"/>
+                <w:sz w:val="22"/>
+                <w:szCs w:val="22"/>
+              </w:rPr>
+            </w:pPr>
+            <w:r>
+              <w:rPr>
+                <w:rFonts w:ascii="Arial" w:hAnsi="Arial" w:cs="Times New Roman"/>
+                <w:color w:val="000000"/>
+                <w:sz w:val="22"/>
+                <w:szCs w:val="22"/>
+              </w:rPr>
+              <w:t>是否成功</w:t>
+            </w:r>
+            <w:r>
+              <w:rPr>
+                <w:rFonts w:ascii="Arial" w:hAnsi="Arial" w:cs="Times New Roman"/>
+                <w:color w:val="000000"/>
+                <w:sz w:val="22"/>
+                <w:szCs w:val="22"/>
+              </w:rPr>
+              <w:t>获得</w:t>
+            </w:r>
+            <w:r>
+              <w:rPr>
+                <w:rFonts w:ascii="Arial" w:hAnsi="Arial" w:cs="Times New Roman" w:hint="eastAsia"/>
+                <w:color w:val="000000"/>
+                <w:sz w:val="22"/>
+                <w:szCs w:val="22"/>
+              </w:rPr>
+              <w:t>列表</w:t>
+            </w:r>
+            <w:r>
+              <w:rPr>
+                <w:rFonts w:ascii="Arial" w:hAnsi="Arial" w:cs="Times New Roman"/>
+                <w:color w:val="000000"/>
+                <w:sz w:val="22"/>
+                <w:szCs w:val="22"/>
+              </w:rPr>
+              <w:t>，</w:t>
+            </w:r>
+            <w:r>
+              <w:rPr>
+                <w:rFonts w:ascii="Arial" w:hAnsi="Arial" w:cs="Times New Roman"/>
+                <w:color w:val="000000"/>
+                <w:sz w:val="22"/>
+                <w:szCs w:val="22"/>
+              </w:rPr>
+              <w:t>1</w:t>
+            </w:r>
+            <w:r>
+              <w:rPr>
+                <w:rFonts w:ascii="Arial" w:hAnsi="Arial" w:cs="Times New Roman" w:hint="eastAsia"/>
+                <w:color w:val="000000"/>
+                <w:sz w:val="22"/>
+                <w:szCs w:val="22"/>
+              </w:rPr>
+              <w:t>表示</w:t>
+            </w:r>
+            <w:r>
+              <w:rPr>
+                <w:rFonts w:ascii="Arial" w:hAnsi="Arial" w:cs="Times New Roman"/>
+                <w:color w:val="000000"/>
+                <w:sz w:val="22"/>
+                <w:szCs w:val="22"/>
+              </w:rPr>
+              <w:t>成功</w:t>
+            </w:r>
+            <w:r>
+              <w:rPr>
+                <w:rFonts w:ascii="Arial" w:hAnsi="Arial" w:cs="Times New Roman"/>
+                <w:color w:val="000000"/>
+                <w:sz w:val="22"/>
+                <w:szCs w:val="22"/>
+              </w:rPr>
+              <w:t>，</w:t>
+            </w:r>
+            <w:r>
+              <w:rPr>
+                <w:rFonts w:ascii="Arial" w:hAnsi="Arial" w:cs="Times New Roman"/>
+                <w:color w:val="000000"/>
+                <w:sz w:val="22"/>
+                <w:szCs w:val="22"/>
+              </w:rPr>
+              <w:t>0</w:t>
+            </w:r>
+            <w:r>
+              <w:rPr>
+                <w:rFonts w:ascii="Arial" w:hAnsi="Arial" w:cs="Times New Roman" w:hint="eastAsia"/>
+                <w:color w:val="000000"/>
+                <w:sz w:val="22"/>
+                <w:szCs w:val="22"/>
+              </w:rPr>
+              <w:t>表示</w:t>
+            </w:r>
+            <w:r>
+              <w:rPr>
+                <w:rFonts w:ascii="Arial" w:hAnsi="Arial" w:cs="Times New Roman"/>
+                <w:color w:val="000000"/>
+                <w:sz w:val="22"/>
+                <w:szCs w:val="22"/>
+              </w:rPr>
+              <w:t>失败</w:t>
+            </w:r>
+          </w:p>
+        </w:tc>
+      </w:tr>
+      <w:tr>
+        <w:tc>
+          <w:tcPr>
+            <w:tcW w:w="2943" w:type="dxa"/>
+          </w:tcPr>
+          <w:p>
+            <w:pPr>
+              <w:spacing w:line="0" w:lineRule="atLeast"/>
+              <w:rPr>
+                <w:rFonts w:ascii="Arial" w:hAnsi="Arial" w:cs="Times New Roman" w:hint="eastAsia"/>
+                <w:color w:val="000000"/>
+                <w:sz w:val="22"/>
+                <w:szCs w:val="22"/>
+              </w:rPr>
+            </w:pPr>
+            <w:r>
+              <w:rPr>
+                <w:rFonts w:ascii="Arial" w:hAnsi="Arial" w:cs="Times New Roman"/>
+                <w:color w:val="000000"/>
+                <w:sz w:val="22"/>
+                <w:szCs w:val="22"/>
+              </w:rPr>
+              <w:t>h</w:t>
+            </w:r>
+          </w:p>
+        </w:tc>
+        <w:tc>
+          <w:tcPr>
+            <w:tcW w:w="4854" w:type="dxa"/>
+          </w:tcPr>
+          <w:p>
+            <w:pPr>
+              <w:spacing w:line="0" w:lineRule="atLeast"/>
+              <w:rPr>
+                <w:rFonts w:ascii="Arial" w:hAnsi="Arial" w:cs="Times New Roman" w:hint="eastAsia"/>
+                <w:color w:val="000000"/>
+                <w:sz w:val="22"/>
+                <w:szCs w:val="22"/>
+              </w:rPr>
+            </w:pPr>
+            <w:r>
+              <w:rPr>
+                <w:rFonts w:ascii="Arial" w:hAnsi="Arial" w:cs="Times New Roman"/>
+                <w:color w:val="000000"/>
+                <w:sz w:val="22"/>
+                <w:szCs w:val="22"/>
+              </w:rPr>
+              <w:t>积分历史细节列表数组</w:t>
+            </w:r>
+          </w:p>
+        </w:tc>
+      </w:tr>
+    </w:tbl>
+    <w:p>
+      <w:pPr>
+        <w:spacing w:line="0" w:lineRule="atLeast"/>
+        <w:rPr>
+          <w:rFonts w:ascii="Arial" w:hAnsi="Arial" w:cs="Times New Roman"/>
+          <w:color w:val="000000"/>
+          <w:sz w:val="22"/>
+          <w:szCs w:val="22"/>
+        </w:rPr>
+      </w:pPr>
+    </w:p>
+    <w:p>
+      <w:pPr>
+        <w:rPr>
+          <w:rFonts w:ascii="MS Mincho" w:eastAsia="MS Mincho" w:hAnsi="MS Mincho" w:cs="MS Mincho"/>
+          <w:sz w:val="20"/>
+          <w:szCs w:val="20"/>
+        </w:rPr>
+      </w:pPr>
+      <w:r>
+        <w:rPr>
+          <w:rFonts w:ascii="Times" w:eastAsia="Times New Roman" w:hAnsi="Times" w:cs="Times New Roman" w:hint="eastAsia"/>
+          <w:sz w:val="20"/>
+          <w:szCs w:val="20"/>
+        </w:rPr>
+        <w:t>JSON</w:t>
+      </w:r>
+      <w:r>
+        <w:rPr>
+          <w:rFonts w:ascii="MS Mincho" w:eastAsia="MS Mincho" w:hAnsi="MS Mincho" w:cs="MS Mincho"/>
+          <w:sz w:val="20"/>
+          <w:szCs w:val="20"/>
+        </w:rPr>
+        <w:t>格式：</w:t>
+      </w:r>
+    </w:p>
+    <w:p>
+      <w:pPr>
+        <w:pStyle w:val="HTML"/>
+        <w:rPr>
+          <w:color w:val="000000"/>
+        </w:rPr>
+      </w:pPr>
+      <w:r>
+        <w:rPr>
+          <w:color w:val="000000"/>
+        </w:rPr>
+        <w:t>{"result":{"h":[],"i":"SH0","r":1}}</w:t>
+      </w:r>
+    </w:p>
+    <w:p/>
+    <w:p>
+      <w:pPr>
+        <w:rPr>
           <w:rFonts w:hint="eastAsia"/>
         </w:rPr>
-        <w:t>打</w:t>
-      </w:r>
+      </w:pPr>
     </w:p>
     <w:p>
       <w:pPr>
@@ -34700,6 +37787,969 @@
           <w:numId w:val="1"/>
         </w:numPr>
         <w:ind w:firstLineChars="0"/>
+        <w:rPr>
+          <w:color w:val="FF0000"/>
+        </w:rPr>
+      </w:pPr>
+      <w:r>
+        <w:rPr>
+          <w:color w:val="FF0000"/>
+        </w:rPr>
+        <w:t>该用户是否可以进行</w:t>
+      </w:r>
+      <w:r>
+        <w:rPr>
+          <w:color w:val="FF0000"/>
+        </w:rPr>
+        <w:t>EggHiking</w:t>
+      </w:r>
+      <w:r>
+        <w:rPr>
+          <w:color w:val="FF0000"/>
+        </w:rPr>
+        <w:t>摇一摇操作</w:t>
+      </w:r>
+    </w:p>
+    <w:p>
+      <w:pPr>
+        <w:rPr>
+          <w:rFonts w:ascii="Times" w:hAnsi="Times" w:cs="Times New Roman"/>
+          <w:sz w:val="20"/>
+          <w:szCs w:val="20"/>
+        </w:rPr>
+      </w:pPr>
+      <w:r>
+        <w:rPr>
+          <w:rFonts w:ascii="Arial" w:hAnsi="Arial" w:cs="Times New Roman"/>
+          <w:color w:val="000000"/>
+          <w:sz w:val="22"/>
+          <w:szCs w:val="22"/>
+        </w:rPr>
+        <w:t>Request:</w:t>
+      </w:r>
+    </w:p>
+    <w:tbl>
+      <w:tblPr>
+        <w:tblW w:w="7797" w:type="dxa"/>
+        <w:tblCellMar>
+          <w:top w:w="15" w:type="dxa"/>
+          <w:left w:w="15" w:type="dxa"/>
+          <w:bottom w:w="15" w:type="dxa"/>
+          <w:right w:w="15" w:type="dxa"/>
+        </w:tblCellMar>
+        <w:tblLook w:val="04A0" w:firstRow="1" w:lastRow="0" w:firstColumn="1" w:lastColumn="0" w:noHBand="0" w:noVBand="1"/>
+      </w:tblPr>
+      <w:tblGrid>
+        <w:gridCol w:w="2940"/>
+        <w:gridCol w:w="4857"/>
+      </w:tblGrid>
+      <w:tr>
+        <w:trPr>
+          <w:trHeight w:val="58"/>
+        </w:trPr>
+        <w:tc>
+          <w:tcPr>
+            <w:tcW w:w="2940" w:type="dxa"/>
+            <w:tcBorders>
+              <w:top w:val="single" w:sz="6" w:space="0" w:color="000000"/>
+              <w:left w:val="single" w:sz="6" w:space="0" w:color="000000"/>
+              <w:bottom w:val="single" w:sz="6" w:space="0" w:color="000000"/>
+              <w:right w:val="single" w:sz="6" w:space="0" w:color="000000"/>
+            </w:tcBorders>
+            <w:tcMar>
+              <w:top w:w="105" w:type="dxa"/>
+              <w:left w:w="105" w:type="dxa"/>
+              <w:bottom w:w="105" w:type="dxa"/>
+              <w:right w:w="105" w:type="dxa"/>
+            </w:tcMar>
+            <w:hideMark/>
+          </w:tcPr>
+          <w:p>
+            <w:pPr>
+              <w:spacing w:line="0" w:lineRule="atLeast"/>
+              <w:rPr>
+                <w:rFonts w:ascii="Times" w:hAnsi="Times" w:cs="Times New Roman"/>
+                <w:sz w:val="20"/>
+                <w:szCs w:val="20"/>
+              </w:rPr>
+            </w:pPr>
+            <w:r>
+              <w:rPr>
+                <w:rFonts w:ascii="Arial" w:hAnsi="Arial" w:cs="Times New Roman"/>
+                <w:b/>
+                <w:bCs/>
+                <w:color w:val="000000"/>
+                <w:sz w:val="22"/>
+                <w:szCs w:val="22"/>
+              </w:rPr>
+              <w:t>Attribute</w:t>
+            </w:r>
+          </w:p>
+        </w:tc>
+        <w:tc>
+          <w:tcPr>
+            <w:tcW w:w="4857" w:type="dxa"/>
+            <w:tcBorders>
+              <w:top w:val="single" w:sz="6" w:space="0" w:color="000000"/>
+              <w:left w:val="single" w:sz="6" w:space="0" w:color="000000"/>
+              <w:bottom w:val="single" w:sz="6" w:space="0" w:color="000000"/>
+              <w:right w:val="single" w:sz="6" w:space="0" w:color="000000"/>
+            </w:tcBorders>
+            <w:tcMar>
+              <w:top w:w="105" w:type="dxa"/>
+              <w:left w:w="105" w:type="dxa"/>
+              <w:bottom w:w="105" w:type="dxa"/>
+              <w:right w:w="105" w:type="dxa"/>
+            </w:tcMar>
+            <w:hideMark/>
+          </w:tcPr>
+          <w:p>
+            <w:pPr>
+              <w:spacing w:line="0" w:lineRule="atLeast"/>
+              <w:rPr>
+                <w:rFonts w:ascii="Times" w:hAnsi="Times" w:cs="Times New Roman"/>
+                <w:sz w:val="20"/>
+                <w:szCs w:val="20"/>
+              </w:rPr>
+            </w:pPr>
+            <w:r>
+              <w:rPr>
+                <w:rFonts w:ascii="Arial" w:hAnsi="Arial" w:cs="Times New Roman"/>
+                <w:b/>
+                <w:bCs/>
+                <w:color w:val="000000"/>
+                <w:sz w:val="22"/>
+                <w:szCs w:val="22"/>
+              </w:rPr>
+              <w:t>Description</w:t>
+            </w:r>
+          </w:p>
+        </w:tc>
+      </w:tr>
+      <w:tr>
+        <w:trPr>
+          <w:trHeight w:val="69"/>
+        </w:trPr>
+        <w:tc>
+          <w:tcPr>
+            <w:tcW w:w="2940" w:type="dxa"/>
+            <w:tcBorders>
+              <w:top w:val="single" w:sz="6" w:space="0" w:color="000000"/>
+              <w:left w:val="single" w:sz="6" w:space="0" w:color="000000"/>
+              <w:bottom w:val="single" w:sz="6" w:space="0" w:color="000000"/>
+              <w:right w:val="single" w:sz="6" w:space="0" w:color="000000"/>
+            </w:tcBorders>
+            <w:tcMar>
+              <w:top w:w="105" w:type="dxa"/>
+              <w:left w:w="105" w:type="dxa"/>
+              <w:bottom w:w="105" w:type="dxa"/>
+              <w:right w:w="105" w:type="dxa"/>
+            </w:tcMar>
+            <w:hideMark/>
+          </w:tcPr>
+          <w:p>
+            <w:pPr>
+              <w:spacing w:line="0" w:lineRule="atLeast"/>
+              <w:rPr>
+                <w:rFonts w:ascii="Times" w:hAnsi="Times" w:cs="Times New Roman"/>
+                <w:sz w:val="20"/>
+                <w:szCs w:val="20"/>
+              </w:rPr>
+            </w:pPr>
+            <w:r>
+              <w:rPr>
+                <w:rFonts w:ascii="Arial" w:hAnsi="Arial" w:cs="Times New Roman"/>
+                <w:color w:val="000000"/>
+                <w:sz w:val="22"/>
+                <w:szCs w:val="22"/>
+              </w:rPr>
+              <w:t>t</w:t>
+            </w:r>
+            <w:r>
+              <w:rPr>
+                <w:rFonts w:ascii="Arial" w:hAnsi="Arial" w:cs="Times New Roman"/>
+                <w:color w:val="000000"/>
+                <w:sz w:val="22"/>
+                <w:szCs w:val="22"/>
+              </w:rPr>
+              <w:t>ag</w:t>
+            </w:r>
+          </w:p>
+        </w:tc>
+        <w:tc>
+          <w:tcPr>
+            <w:tcW w:w="4857" w:type="dxa"/>
+            <w:tcBorders>
+              <w:top w:val="single" w:sz="6" w:space="0" w:color="000000"/>
+              <w:left w:val="single" w:sz="6" w:space="0" w:color="000000"/>
+              <w:bottom w:val="single" w:sz="6" w:space="0" w:color="000000"/>
+              <w:right w:val="single" w:sz="6" w:space="0" w:color="000000"/>
+            </w:tcBorders>
+            <w:tcMar>
+              <w:top w:w="105" w:type="dxa"/>
+              <w:left w:w="105" w:type="dxa"/>
+              <w:bottom w:w="105" w:type="dxa"/>
+              <w:right w:w="105" w:type="dxa"/>
+            </w:tcMar>
+            <w:hideMark/>
+          </w:tcPr>
+          <w:p>
+            <w:pPr>
+              <w:spacing w:line="0" w:lineRule="atLeast"/>
+              <w:rPr>
+                <w:rFonts w:ascii="Times" w:hAnsi="Times" w:cs="Times New Roman"/>
+                <w:sz w:val="20"/>
+                <w:szCs w:val="20"/>
+              </w:rPr>
+            </w:pPr>
+            <w:r>
+              <w:rPr>
+                <w:rFonts w:ascii="Arial" w:hAnsi="Arial" w:cs="Times New Roman"/>
+                <w:color w:val="000000"/>
+                <w:sz w:val="22"/>
+                <w:szCs w:val="22"/>
+              </w:rPr>
+              <w:t>API</w:t>
+            </w:r>
+            <w:r>
+              <w:rPr>
+                <w:rFonts w:ascii="Arial" w:hAnsi="Arial" w:cs="Times New Roman" w:hint="eastAsia"/>
+                <w:color w:val="000000"/>
+                <w:sz w:val="22"/>
+                <w:szCs w:val="22"/>
+              </w:rPr>
+              <w:t>标签</w:t>
+            </w:r>
+            <w:r>
+              <w:rPr>
+                <w:rFonts w:ascii="Arial" w:hAnsi="Arial" w:cs="Times New Roman"/>
+                <w:color w:val="000000"/>
+                <w:sz w:val="22"/>
+                <w:szCs w:val="22"/>
+              </w:rPr>
+              <w:t>：</w:t>
+            </w:r>
+            <w:r>
+              <w:rPr>
+                <w:rFonts w:ascii="Arial" w:hAnsi="Arial" w:cs="Times New Roman"/>
+                <w:color w:val="000000"/>
+                <w:sz w:val="22"/>
+                <w:szCs w:val="22"/>
+              </w:rPr>
+              <w:t>EE0</w:t>
+            </w:r>
+          </w:p>
+        </w:tc>
+      </w:tr>
+      <w:tr>
+        <w:trPr>
+          <w:trHeight w:val="69"/>
+        </w:trPr>
+        <w:tc>
+          <w:tcPr>
+            <w:tcW w:w="2940" w:type="dxa"/>
+            <w:tcBorders>
+              <w:top w:val="single" w:sz="6" w:space="0" w:color="000000"/>
+              <w:left w:val="single" w:sz="6" w:space="0" w:color="000000"/>
+              <w:bottom w:val="single" w:sz="6" w:space="0" w:color="000000"/>
+              <w:right w:val="single" w:sz="6" w:space="0" w:color="000000"/>
+            </w:tcBorders>
+            <w:tcMar>
+              <w:top w:w="105" w:type="dxa"/>
+              <w:left w:w="105" w:type="dxa"/>
+              <w:bottom w:w="105" w:type="dxa"/>
+              <w:right w:w="105" w:type="dxa"/>
+            </w:tcMar>
+          </w:tcPr>
+          <w:p>
+            <w:pPr>
+              <w:spacing w:line="0" w:lineRule="atLeast"/>
+              <w:rPr>
+                <w:rFonts w:ascii="Arial" w:hAnsi="Arial" w:cs="Times New Roman"/>
+                <w:color w:val="000000"/>
+                <w:sz w:val="22"/>
+                <w:szCs w:val="22"/>
+              </w:rPr>
+            </w:pPr>
+            <w:r>
+              <w:rPr>
+                <w:rFonts w:ascii="Arial" w:hAnsi="Arial" w:cs="Times New Roman" w:hint="eastAsia"/>
+                <w:color w:val="000000"/>
+                <w:sz w:val="22"/>
+                <w:szCs w:val="22"/>
+              </w:rPr>
+              <w:t>u</w:t>
+            </w:r>
+            <w:r>
+              <w:rPr>
+                <w:rFonts w:ascii="Arial" w:hAnsi="Arial" w:cs="Times New Roman"/>
+                <w:color w:val="000000"/>
+                <w:sz w:val="22"/>
+                <w:szCs w:val="22"/>
+              </w:rPr>
+              <w:t>id</w:t>
+            </w:r>
+          </w:p>
+        </w:tc>
+        <w:tc>
+          <w:tcPr>
+            <w:tcW w:w="4857" w:type="dxa"/>
+            <w:tcBorders>
+              <w:top w:val="single" w:sz="6" w:space="0" w:color="000000"/>
+              <w:left w:val="single" w:sz="6" w:space="0" w:color="000000"/>
+              <w:bottom w:val="single" w:sz="6" w:space="0" w:color="000000"/>
+              <w:right w:val="single" w:sz="6" w:space="0" w:color="000000"/>
+            </w:tcBorders>
+            <w:tcMar>
+              <w:top w:w="105" w:type="dxa"/>
+              <w:left w:w="105" w:type="dxa"/>
+              <w:bottom w:w="105" w:type="dxa"/>
+              <w:right w:w="105" w:type="dxa"/>
+            </w:tcMar>
+          </w:tcPr>
+          <w:p>
+            <w:pPr>
+              <w:spacing w:line="0" w:lineRule="atLeast"/>
+              <w:rPr>
+                <w:rFonts w:ascii="Arial" w:hAnsi="Arial" w:cs="Times New Roman"/>
+                <w:color w:val="000000"/>
+                <w:sz w:val="22"/>
+                <w:szCs w:val="22"/>
+              </w:rPr>
+            </w:pPr>
+            <w:r>
+              <w:rPr>
+                <w:rFonts w:ascii="Arial" w:hAnsi="Arial" w:cs="Times New Roman"/>
+                <w:color w:val="000000"/>
+                <w:sz w:val="22"/>
+                <w:szCs w:val="22"/>
+              </w:rPr>
+              <w:t>用户的唯一标识符</w:t>
+            </w:r>
+            <w:r>
+              <w:rPr>
+                <w:rFonts w:ascii="Arial" w:hAnsi="Arial" w:cs="Times New Roman"/>
+                <w:color w:val="000000"/>
+                <w:sz w:val="22"/>
+                <w:szCs w:val="22"/>
+              </w:rPr>
+              <w:t>ID</w:t>
+            </w:r>
+          </w:p>
+        </w:tc>
+      </w:tr>
+    </w:tbl>
+    <w:p>
+      <w:pPr>
+        <w:rPr>
+          <w:rFonts w:ascii="Arial" w:hAnsi="Arial" w:cs="Times New Roman"/>
+          <w:color w:val="000000"/>
+          <w:sz w:val="22"/>
+          <w:szCs w:val="22"/>
+        </w:rPr>
+      </w:pPr>
+    </w:p>
+    <w:p>
+      <w:pPr>
+        <w:rPr>
+          <w:rFonts w:ascii="Arial" w:hAnsi="Arial" w:cs="Times New Roman"/>
+          <w:color w:val="000000"/>
+          <w:sz w:val="22"/>
+          <w:szCs w:val="22"/>
+        </w:rPr>
+      </w:pPr>
+      <w:r>
+        <w:rPr>
+          <w:rFonts w:ascii="Arial" w:hAnsi="Arial" w:cs="Times New Roman"/>
+          <w:color w:val="000000"/>
+          <w:sz w:val="22"/>
+          <w:szCs w:val="22"/>
+        </w:rPr>
+        <w:t>Response:</w:t>
+      </w:r>
+    </w:p>
+    <w:tbl>
+      <w:tblPr>
+        <w:tblStyle w:val="a5"/>
+        <w:tblW w:w="0" w:type="auto"/>
+        <w:tblLook w:val="04A0" w:firstRow="1" w:lastRow="0" w:firstColumn="1" w:lastColumn="0" w:noHBand="0" w:noVBand="1"/>
+      </w:tblPr>
+      <w:tblGrid>
+        <w:gridCol w:w="2943"/>
+        <w:gridCol w:w="4854"/>
+      </w:tblGrid>
+      <w:tr>
+        <w:tc>
+          <w:tcPr>
+            <w:tcW w:w="2943" w:type="dxa"/>
+          </w:tcPr>
+          <w:p>
+            <w:pPr>
+              <w:spacing w:line="0" w:lineRule="atLeast"/>
+              <w:rPr>
+                <w:rFonts w:ascii="Arial" w:hAnsi="Arial" w:cs="Times New Roman"/>
+                <w:b/>
+                <w:bCs/>
+                <w:color w:val="000000"/>
+                <w:sz w:val="22"/>
+                <w:szCs w:val="22"/>
+              </w:rPr>
+            </w:pPr>
+            <w:r>
+              <w:rPr>
+                <w:rFonts w:ascii="Arial" w:hAnsi="Arial" w:cs="Times New Roman" w:hint="eastAsia"/>
+                <w:b/>
+                <w:bCs/>
+                <w:color w:val="000000"/>
+                <w:sz w:val="22"/>
+                <w:szCs w:val="22"/>
+              </w:rPr>
+              <w:t>A</w:t>
+            </w:r>
+            <w:r>
+              <w:rPr>
+                <w:rFonts w:ascii="Arial" w:hAnsi="Arial" w:cs="Times New Roman"/>
+                <w:b/>
+                <w:bCs/>
+                <w:color w:val="000000"/>
+                <w:sz w:val="22"/>
+                <w:szCs w:val="22"/>
+              </w:rPr>
+              <w:t>ttribute</w:t>
+            </w:r>
+          </w:p>
+        </w:tc>
+        <w:tc>
+          <w:tcPr>
+            <w:tcW w:w="4854" w:type="dxa"/>
+          </w:tcPr>
+          <w:p>
+            <w:pPr>
+              <w:spacing w:line="0" w:lineRule="atLeast"/>
+              <w:rPr>
+                <w:rFonts w:ascii="Arial" w:hAnsi="Arial" w:cs="Times New Roman"/>
+                <w:b/>
+                <w:bCs/>
+                <w:color w:val="000000"/>
+                <w:sz w:val="22"/>
+                <w:szCs w:val="22"/>
+              </w:rPr>
+            </w:pPr>
+            <w:r>
+              <w:rPr>
+                <w:rFonts w:ascii="Arial" w:hAnsi="Arial" w:cs="Times New Roman"/>
+                <w:b/>
+                <w:bCs/>
+                <w:color w:val="000000"/>
+                <w:sz w:val="22"/>
+                <w:szCs w:val="22"/>
+              </w:rPr>
+              <w:t>Description</w:t>
+            </w:r>
+          </w:p>
+        </w:tc>
+      </w:tr>
+      <w:tr>
+        <w:tc>
+          <w:tcPr>
+            <w:tcW w:w="2943" w:type="dxa"/>
+          </w:tcPr>
+          <w:p>
+            <w:pPr>
+              <w:spacing w:line="0" w:lineRule="atLeast"/>
+              <w:rPr>
+                <w:rFonts w:ascii="Arial" w:hAnsi="Arial" w:cs="Times New Roman"/>
+                <w:color w:val="000000"/>
+                <w:sz w:val="22"/>
+                <w:szCs w:val="22"/>
+              </w:rPr>
+            </w:pPr>
+            <w:r>
+              <w:rPr>
+                <w:rFonts w:ascii="Arial" w:hAnsi="Arial" w:cs="Times New Roman" w:hint="eastAsia"/>
+                <w:color w:val="000000"/>
+                <w:sz w:val="22"/>
+                <w:szCs w:val="22"/>
+              </w:rPr>
+              <w:t>r</w:t>
+            </w:r>
+            <w:r>
+              <w:rPr>
+                <w:rFonts w:ascii="Arial" w:hAnsi="Arial" w:cs="Times New Roman"/>
+                <w:color w:val="000000"/>
+                <w:sz w:val="22"/>
+                <w:szCs w:val="22"/>
+              </w:rPr>
+              <w:t>esoult</w:t>
+            </w:r>
+          </w:p>
+        </w:tc>
+        <w:tc>
+          <w:tcPr>
+            <w:tcW w:w="4854" w:type="dxa"/>
+          </w:tcPr>
+          <w:p>
+            <w:pPr>
+              <w:spacing w:line="0" w:lineRule="atLeast"/>
+              <w:rPr>
+                <w:rFonts w:ascii="Arial" w:hAnsi="Arial" w:cs="Times New Roman"/>
+                <w:color w:val="000000"/>
+                <w:sz w:val="22"/>
+                <w:szCs w:val="22"/>
+              </w:rPr>
+            </w:pPr>
+            <w:r>
+              <w:rPr>
+                <w:rFonts w:ascii="Arial" w:hAnsi="Arial" w:cs="Times New Roman"/>
+                <w:color w:val="000000"/>
+                <w:sz w:val="22"/>
+                <w:szCs w:val="22"/>
+              </w:rPr>
+              <w:t>总标签</w:t>
+            </w:r>
+          </w:p>
+        </w:tc>
+      </w:tr>
+      <w:tr>
+        <w:tc>
+          <w:tcPr>
+            <w:tcW w:w="2943" w:type="dxa"/>
+          </w:tcPr>
+          <w:p>
+            <w:pPr>
+              <w:spacing w:line="0" w:lineRule="atLeast"/>
+              <w:rPr>
+                <w:rFonts w:ascii="Arial" w:hAnsi="Arial" w:cs="Times New Roman"/>
+                <w:color w:val="000000"/>
+                <w:sz w:val="22"/>
+                <w:szCs w:val="22"/>
+              </w:rPr>
+            </w:pPr>
+            <w:r>
+              <w:rPr>
+                <w:rFonts w:ascii="Arial" w:hAnsi="Arial" w:cs="Times New Roman"/>
+                <w:color w:val="000000"/>
+                <w:sz w:val="22"/>
+                <w:szCs w:val="22"/>
+              </w:rPr>
+              <w:t>i</w:t>
+            </w:r>
+          </w:p>
+        </w:tc>
+        <w:tc>
+          <w:tcPr>
+            <w:tcW w:w="4854" w:type="dxa"/>
+          </w:tcPr>
+          <w:p>
+            <w:pPr>
+              <w:spacing w:line="0" w:lineRule="atLeast"/>
+              <w:rPr>
+                <w:rFonts w:ascii="Arial" w:hAnsi="Arial" w:cs="Times New Roman"/>
+                <w:color w:val="000000"/>
+                <w:sz w:val="22"/>
+                <w:szCs w:val="22"/>
+              </w:rPr>
+            </w:pPr>
+            <w:r>
+              <w:rPr>
+                <w:rFonts w:ascii="Arial" w:hAnsi="Arial" w:cs="Times New Roman"/>
+                <w:color w:val="000000"/>
+                <w:sz w:val="22"/>
+                <w:szCs w:val="22"/>
+              </w:rPr>
+              <w:t>返回的</w:t>
+            </w:r>
+            <w:r>
+              <w:rPr>
+                <w:rFonts w:ascii="Arial" w:hAnsi="Arial" w:cs="Times New Roman" w:hint="eastAsia"/>
+                <w:color w:val="000000"/>
+                <w:sz w:val="22"/>
+                <w:szCs w:val="22"/>
+              </w:rPr>
+              <w:t>API</w:t>
+            </w:r>
+            <w:r>
+              <w:rPr>
+                <w:rFonts w:ascii="Arial" w:hAnsi="Arial" w:cs="Times New Roman"/>
+                <w:color w:val="000000"/>
+                <w:sz w:val="22"/>
+                <w:szCs w:val="22"/>
+              </w:rPr>
+              <w:t>标签</w:t>
+            </w:r>
+            <w:r>
+              <w:rPr>
+                <w:rFonts w:ascii="Arial" w:hAnsi="Arial" w:cs="Times New Roman"/>
+                <w:color w:val="000000"/>
+                <w:sz w:val="22"/>
+                <w:szCs w:val="22"/>
+              </w:rPr>
+              <w:t>：</w:t>
+            </w:r>
+            <w:r>
+              <w:rPr>
+                <w:rFonts w:ascii="Arial" w:hAnsi="Arial" w:cs="Times New Roman"/>
+                <w:color w:val="000000"/>
+                <w:sz w:val="22"/>
+                <w:szCs w:val="22"/>
+              </w:rPr>
+              <w:t>EE0</w:t>
+            </w:r>
+          </w:p>
+        </w:tc>
+      </w:tr>
+      <w:tr>
+        <w:tc>
+          <w:tcPr>
+            <w:tcW w:w="2943" w:type="dxa"/>
+          </w:tcPr>
+          <w:p>
+            <w:pPr>
+              <w:spacing w:line="0" w:lineRule="atLeast"/>
+              <w:rPr>
+                <w:rFonts w:ascii="Arial" w:hAnsi="Arial" w:cs="Times New Roman"/>
+                <w:color w:val="000000"/>
+                <w:sz w:val="22"/>
+                <w:szCs w:val="22"/>
+              </w:rPr>
+            </w:pPr>
+            <w:r>
+              <w:rPr>
+                <w:rFonts w:ascii="Arial" w:hAnsi="Arial" w:cs="Times New Roman" w:hint="eastAsia"/>
+                <w:color w:val="000000"/>
+                <w:sz w:val="22"/>
+                <w:szCs w:val="22"/>
+              </w:rPr>
+              <w:t>r</w:t>
+            </w:r>
+          </w:p>
+        </w:tc>
+        <w:tc>
+          <w:tcPr>
+            <w:tcW w:w="4854" w:type="dxa"/>
+          </w:tcPr>
+          <w:p>
+            <w:pPr>
+              <w:spacing w:line="0" w:lineRule="atLeast"/>
+              <w:rPr>
+                <w:rFonts w:ascii="Arial" w:hAnsi="Arial" w:cs="Times New Roman" w:hint="eastAsia"/>
+                <w:color w:val="000000"/>
+                <w:sz w:val="22"/>
+                <w:szCs w:val="22"/>
+              </w:rPr>
+            </w:pPr>
+            <w:r>
+              <w:rPr>
+                <w:rFonts w:ascii="Arial" w:hAnsi="Arial" w:cs="Times New Roman"/>
+                <w:color w:val="000000"/>
+                <w:sz w:val="22"/>
+                <w:szCs w:val="22"/>
+              </w:rPr>
+              <w:t>是否</w:t>
+            </w:r>
+            <w:r>
+              <w:rPr>
+                <w:rFonts w:ascii="Arial" w:hAnsi="Arial" w:cs="Times New Roman" w:hint="eastAsia"/>
+                <w:color w:val="000000"/>
+                <w:sz w:val="22"/>
+                <w:szCs w:val="22"/>
+              </w:rPr>
+              <w:t>可以</w:t>
+            </w:r>
+            <w:r>
+              <w:rPr>
+                <w:rFonts w:ascii="Arial" w:hAnsi="Arial" w:cs="Times New Roman"/>
+                <w:color w:val="000000"/>
+                <w:sz w:val="22"/>
+                <w:szCs w:val="22"/>
+              </w:rPr>
+              <w:t>进行摇一摇操作（</w:t>
+            </w:r>
+            <w:r>
+              <w:rPr>
+                <w:rFonts w:ascii="Arial" w:hAnsi="Arial" w:cs="Times New Roman" w:hint="eastAsia"/>
+                <w:color w:val="000000"/>
+                <w:sz w:val="22"/>
+                <w:szCs w:val="22"/>
+              </w:rPr>
+              <w:t>总</w:t>
+            </w:r>
+            <w:r>
+              <w:rPr>
+                <w:rFonts w:ascii="Arial" w:hAnsi="Arial" w:cs="Times New Roman"/>
+                <w:color w:val="000000"/>
+                <w:sz w:val="22"/>
+                <w:szCs w:val="22"/>
+              </w:rPr>
+              <w:t>开关是否打开）</w:t>
+            </w:r>
+            <w:r>
+              <w:rPr>
+                <w:rFonts w:ascii="Arial" w:hAnsi="Arial" w:cs="Times New Roman"/>
+                <w:color w:val="000000"/>
+                <w:sz w:val="22"/>
+                <w:szCs w:val="22"/>
+              </w:rPr>
+              <w:t>，</w:t>
+            </w:r>
+            <w:r>
+              <w:rPr>
+                <w:rFonts w:ascii="Arial" w:hAnsi="Arial" w:cs="Times New Roman"/>
+                <w:color w:val="000000"/>
+                <w:sz w:val="22"/>
+                <w:szCs w:val="22"/>
+              </w:rPr>
+              <w:t>1</w:t>
+            </w:r>
+            <w:r>
+              <w:rPr>
+                <w:rFonts w:ascii="Arial" w:hAnsi="Arial" w:cs="Times New Roman" w:hint="eastAsia"/>
+                <w:color w:val="000000"/>
+                <w:sz w:val="22"/>
+                <w:szCs w:val="22"/>
+              </w:rPr>
+              <w:t>总开关已经</w:t>
+            </w:r>
+            <w:r>
+              <w:rPr>
+                <w:rFonts w:ascii="Arial" w:hAnsi="Arial" w:cs="Times New Roman"/>
+                <w:color w:val="000000"/>
+                <w:sz w:val="22"/>
+                <w:szCs w:val="22"/>
+              </w:rPr>
+              <w:t>打开</w:t>
+            </w:r>
+            <w:r>
+              <w:rPr>
+                <w:rFonts w:ascii="Arial" w:hAnsi="Arial" w:cs="Times New Roman"/>
+                <w:color w:val="000000"/>
+                <w:sz w:val="22"/>
+                <w:szCs w:val="22"/>
+              </w:rPr>
+              <w:t>，</w:t>
+            </w:r>
+            <w:r>
+              <w:rPr>
+                <w:rFonts w:ascii="Arial" w:hAnsi="Arial" w:cs="Times New Roman"/>
+                <w:color w:val="000000"/>
+                <w:sz w:val="22"/>
+                <w:szCs w:val="22"/>
+              </w:rPr>
+              <w:t>0</w:t>
+            </w:r>
+            <w:r>
+              <w:rPr>
+                <w:rFonts w:ascii="Arial" w:hAnsi="Arial" w:cs="Times New Roman"/>
+                <w:color w:val="000000"/>
+                <w:sz w:val="22"/>
+                <w:szCs w:val="22"/>
+              </w:rPr>
+              <w:t>总开关</w:t>
+            </w:r>
+            <w:r>
+              <w:rPr>
+                <w:rFonts w:ascii="Arial" w:hAnsi="Arial" w:cs="Times New Roman" w:hint="eastAsia"/>
+                <w:color w:val="000000"/>
+                <w:sz w:val="22"/>
+                <w:szCs w:val="22"/>
+              </w:rPr>
+              <w:t>没</w:t>
+            </w:r>
+            <w:r>
+              <w:rPr>
+                <w:rFonts w:ascii="Arial" w:hAnsi="Arial" w:cs="Times New Roman"/>
+                <w:color w:val="000000"/>
+                <w:sz w:val="22"/>
+                <w:szCs w:val="22"/>
+              </w:rPr>
+              <w:t>打开</w:t>
+            </w:r>
+          </w:p>
+        </w:tc>
+      </w:tr>
+      <w:tr>
+        <w:tc>
+          <w:tcPr>
+            <w:tcW w:w="2943" w:type="dxa"/>
+          </w:tcPr>
+          <w:p>
+            <w:pPr>
+              <w:spacing w:line="0" w:lineRule="atLeast"/>
+              <w:rPr>
+                <w:rFonts w:ascii="Arial" w:hAnsi="Arial" w:cs="Times New Roman" w:hint="eastAsia"/>
+                <w:color w:val="000000"/>
+                <w:sz w:val="22"/>
+                <w:szCs w:val="22"/>
+              </w:rPr>
+            </w:pPr>
+            <w:r>
+              <w:rPr>
+                <w:rFonts w:ascii="Arial" w:hAnsi="Arial" w:cs="Times New Roman" w:hint="eastAsia"/>
+                <w:color w:val="000000"/>
+                <w:sz w:val="22"/>
+                <w:szCs w:val="22"/>
+              </w:rPr>
+              <w:t>e</w:t>
+            </w:r>
+          </w:p>
+        </w:tc>
+        <w:tc>
+          <w:tcPr>
+            <w:tcW w:w="4854" w:type="dxa"/>
+          </w:tcPr>
+          <w:p>
+            <w:pPr>
+              <w:spacing w:line="0" w:lineRule="atLeast"/>
+              <w:rPr>
+                <w:rFonts w:ascii="Arial" w:hAnsi="Arial" w:cs="Times New Roman" w:hint="eastAsia"/>
+                <w:color w:val="000000"/>
+                <w:sz w:val="22"/>
+                <w:szCs w:val="22"/>
+              </w:rPr>
+            </w:pPr>
+            <w:r>
+              <w:rPr>
+                <w:rFonts w:ascii="Arial" w:hAnsi="Arial" w:cs="Times New Roman"/>
+                <w:color w:val="000000"/>
+                <w:sz w:val="22"/>
+                <w:szCs w:val="22"/>
+              </w:rPr>
+              <w:t>是否可以投票，</w:t>
+            </w:r>
+            <w:r>
+              <w:rPr>
+                <w:rFonts w:ascii="Arial" w:hAnsi="Arial" w:cs="Times New Roman"/>
+                <w:color w:val="000000"/>
+                <w:sz w:val="22"/>
+                <w:szCs w:val="22"/>
+              </w:rPr>
+              <w:t>1</w:t>
+            </w:r>
+            <w:r>
+              <w:rPr>
+                <w:rFonts w:ascii="Arial" w:hAnsi="Arial" w:cs="Times New Roman" w:hint="eastAsia"/>
+                <w:color w:val="000000"/>
+                <w:sz w:val="22"/>
+                <w:szCs w:val="22"/>
+              </w:rPr>
+              <w:t>表示</w:t>
+            </w:r>
+            <w:r>
+              <w:rPr>
+                <w:rFonts w:ascii="Arial" w:hAnsi="Arial" w:cs="Times New Roman"/>
+                <w:color w:val="000000"/>
+                <w:sz w:val="22"/>
+                <w:szCs w:val="22"/>
+              </w:rPr>
+              <w:t>可以投票，</w:t>
+            </w:r>
+            <w:r>
+              <w:rPr>
+                <w:rFonts w:ascii="Arial" w:hAnsi="Arial" w:cs="Times New Roman"/>
+                <w:color w:val="000000"/>
+                <w:sz w:val="22"/>
+                <w:szCs w:val="22"/>
+              </w:rPr>
+              <w:t>0</w:t>
+            </w:r>
+            <w:r>
+              <w:rPr>
+                <w:rFonts w:ascii="Arial" w:hAnsi="Arial" w:cs="Times New Roman" w:hint="eastAsia"/>
+                <w:color w:val="000000"/>
+                <w:sz w:val="22"/>
+                <w:szCs w:val="22"/>
+              </w:rPr>
+              <w:t>表示已经</w:t>
+            </w:r>
+            <w:r>
+              <w:rPr>
+                <w:rFonts w:ascii="Arial" w:hAnsi="Arial" w:cs="Times New Roman"/>
+                <w:color w:val="000000"/>
+                <w:sz w:val="22"/>
+                <w:szCs w:val="22"/>
+              </w:rPr>
+              <w:t>投过票</w:t>
+            </w:r>
+          </w:p>
+        </w:tc>
+      </w:tr>
+    </w:tbl>
+    <w:p>
+      <w:pPr>
+        <w:spacing w:line="0" w:lineRule="atLeast"/>
+        <w:rPr>
+          <w:rFonts w:ascii="Arial" w:hAnsi="Arial" w:cs="Times New Roman"/>
+          <w:color w:val="000000"/>
+          <w:sz w:val="22"/>
+          <w:szCs w:val="22"/>
+        </w:rPr>
+      </w:pPr>
+    </w:p>
+    <w:p>
+      <w:pPr>
+        <w:rPr>
+          <w:rFonts w:ascii="MS Mincho" w:eastAsia="MS Mincho" w:hAnsi="MS Mincho" w:cs="MS Mincho"/>
+          <w:sz w:val="20"/>
+          <w:szCs w:val="20"/>
+        </w:rPr>
+      </w:pPr>
+      <w:r>
+        <w:rPr>
+          <w:rFonts w:ascii="Times" w:eastAsia="Times New Roman" w:hAnsi="Times" w:cs="Times New Roman" w:hint="eastAsia"/>
+          <w:sz w:val="20"/>
+          <w:szCs w:val="20"/>
+        </w:rPr>
+        <w:lastRenderedPageBreak/>
+        <w:t>JSON</w:t>
+      </w:r>
+      <w:r>
+        <w:rPr>
+          <w:rFonts w:ascii="MS Mincho" w:eastAsia="MS Mincho" w:hAnsi="MS Mincho" w:cs="MS Mincho"/>
+          <w:sz w:val="20"/>
+          <w:szCs w:val="20"/>
+        </w:rPr>
+        <w:t>格式：</w:t>
+      </w:r>
+    </w:p>
+    <w:p>
+      <w:pPr>
+        <w:pStyle w:val="HTML"/>
+        <w:rPr>
+          <w:color w:val="000000"/>
+        </w:rPr>
+      </w:pPr>
+      <w:r>
+        <w:rPr>
+          <w:color w:val="000000"/>
+        </w:rPr>
+        <w:t>{"result":{"e":1,"i":"EE0","r":1}}</w:t>
+      </w:r>
+    </w:p>
+    <w:p>
+      <w:pPr>
+        <w:pStyle w:val="HTML"/>
+        <w:rPr>
+          <w:rFonts w:hint="eastAsia"/>
+          <w:color w:val="000000"/>
+        </w:rPr>
+      </w:pPr>
+    </w:p>
+    <w:p>
+      <w:pPr>
+        <w:pStyle w:val="HTML"/>
+        <w:rPr>
+          <w:rFonts w:hint="eastAsia"/>
+          <w:color w:val="000000"/>
+        </w:rPr>
+      </w:pPr>
+    </w:p>
+    <w:p>
+      <w:pPr>
+        <w:pStyle w:val="HTML"/>
+        <w:rPr>
+          <w:rFonts w:hint="eastAsia"/>
+          <w:color w:val="000000"/>
+        </w:rPr>
       </w:pPr>
     </w:p>
     <w:p>
@@ -34712,254 +38762,1594 @@
         <w:ind w:firstLineChars="0"/>
       </w:pPr>
       <w:r>
+        <w:rPr>
+          <w:color w:val="FF0000"/>
+        </w:rPr>
+        <w:t>该用户</w:t>
+      </w:r>
+      <w:r>
+        <w:rPr>
+          <w:color w:val="FF0000"/>
+        </w:rPr>
+        <w:t xml:space="preserve">Egg </w:t>
+      </w:r>
+      <w:r>
+        <w:rPr>
+          <w:rFonts w:hint="eastAsia"/>
+          <w:color w:val="FF0000"/>
+        </w:rPr>
+        <w:t>Hiking</w:t>
+      </w:r>
+      <w:r>
+        <w:rPr>
+          <w:color w:val="FF0000"/>
+        </w:rPr>
+        <w:t>摇一摇投票</w:t>
+      </w:r>
+    </w:p>
+    <w:p>
+      <w:pPr>
+        <w:rPr>
+          <w:rFonts w:ascii="Times" w:hAnsi="Times" w:cs="Times New Roman"/>
+          <w:sz w:val="20"/>
+          <w:szCs w:val="20"/>
+        </w:rPr>
+      </w:pPr>
+      <w:r>
+        <w:rPr>
+          <w:rFonts w:ascii="Arial" w:hAnsi="Arial" w:cs="Times New Roman"/>
+          <w:color w:val="000000"/>
+          <w:sz w:val="22"/>
+          <w:szCs w:val="22"/>
+        </w:rPr>
+        <w:t>Request:</w:t>
+      </w:r>
+    </w:p>
+    <w:tbl>
+      <w:tblPr>
+        <w:tblW w:w="7797" w:type="dxa"/>
+        <w:tblCellMar>
+          <w:top w:w="15" w:type="dxa"/>
+          <w:left w:w="15" w:type="dxa"/>
+          <w:bottom w:w="15" w:type="dxa"/>
+          <w:right w:w="15" w:type="dxa"/>
+        </w:tblCellMar>
+        <w:tblLook w:val="04A0" w:firstRow="1" w:lastRow="0" w:firstColumn="1" w:lastColumn="0" w:noHBand="0" w:noVBand="1"/>
+      </w:tblPr>
+      <w:tblGrid>
+        <w:gridCol w:w="2940"/>
+        <w:gridCol w:w="4857"/>
+      </w:tblGrid>
+      <w:tr>
+        <w:trPr>
+          <w:trHeight w:val="58"/>
+        </w:trPr>
+        <w:tc>
+          <w:tcPr>
+            <w:tcW w:w="2940" w:type="dxa"/>
+            <w:tcBorders>
+              <w:top w:val="single" w:sz="6" w:space="0" w:color="000000"/>
+              <w:left w:val="single" w:sz="6" w:space="0" w:color="000000"/>
+              <w:bottom w:val="single" w:sz="6" w:space="0" w:color="000000"/>
+              <w:right w:val="single" w:sz="6" w:space="0" w:color="000000"/>
+            </w:tcBorders>
+            <w:tcMar>
+              <w:top w:w="105" w:type="dxa"/>
+              <w:left w:w="105" w:type="dxa"/>
+              <w:bottom w:w="105" w:type="dxa"/>
+              <w:right w:w="105" w:type="dxa"/>
+            </w:tcMar>
+            <w:hideMark/>
+          </w:tcPr>
+          <w:p>
+            <w:pPr>
+              <w:spacing w:line="0" w:lineRule="atLeast"/>
+              <w:rPr>
+                <w:rFonts w:ascii="Times" w:hAnsi="Times" w:cs="Times New Roman"/>
+                <w:sz w:val="20"/>
+                <w:szCs w:val="20"/>
+              </w:rPr>
+            </w:pPr>
+            <w:r>
+              <w:rPr>
+                <w:rFonts w:ascii="Arial" w:hAnsi="Arial" w:cs="Times New Roman"/>
+                <w:b/>
+                <w:bCs/>
+                <w:color w:val="000000"/>
+                <w:sz w:val="22"/>
+                <w:szCs w:val="22"/>
+              </w:rPr>
+              <w:t>Attribute</w:t>
+            </w:r>
+          </w:p>
+        </w:tc>
+        <w:tc>
+          <w:tcPr>
+            <w:tcW w:w="4857" w:type="dxa"/>
+            <w:tcBorders>
+              <w:top w:val="single" w:sz="6" w:space="0" w:color="000000"/>
+              <w:left w:val="single" w:sz="6" w:space="0" w:color="000000"/>
+              <w:bottom w:val="single" w:sz="6" w:space="0" w:color="000000"/>
+              <w:right w:val="single" w:sz="6" w:space="0" w:color="000000"/>
+            </w:tcBorders>
+            <w:tcMar>
+              <w:top w:w="105" w:type="dxa"/>
+              <w:left w:w="105" w:type="dxa"/>
+              <w:bottom w:w="105" w:type="dxa"/>
+              <w:right w:w="105" w:type="dxa"/>
+            </w:tcMar>
+            <w:hideMark/>
+          </w:tcPr>
+          <w:p>
+            <w:pPr>
+              <w:spacing w:line="0" w:lineRule="atLeast"/>
+              <w:rPr>
+                <w:rFonts w:ascii="Times" w:hAnsi="Times" w:cs="Times New Roman"/>
+                <w:sz w:val="20"/>
+                <w:szCs w:val="20"/>
+              </w:rPr>
+            </w:pPr>
+            <w:r>
+              <w:rPr>
+                <w:rFonts w:ascii="Arial" w:hAnsi="Arial" w:cs="Times New Roman"/>
+                <w:b/>
+                <w:bCs/>
+                <w:color w:val="000000"/>
+                <w:sz w:val="22"/>
+                <w:szCs w:val="22"/>
+              </w:rPr>
+              <w:t>Description</w:t>
+            </w:r>
+          </w:p>
+        </w:tc>
+      </w:tr>
+      <w:tr>
+        <w:trPr>
+          <w:trHeight w:val="69"/>
+        </w:trPr>
+        <w:tc>
+          <w:tcPr>
+            <w:tcW w:w="2940" w:type="dxa"/>
+            <w:tcBorders>
+              <w:top w:val="single" w:sz="6" w:space="0" w:color="000000"/>
+              <w:left w:val="single" w:sz="6" w:space="0" w:color="000000"/>
+              <w:bottom w:val="single" w:sz="6" w:space="0" w:color="000000"/>
+              <w:right w:val="single" w:sz="6" w:space="0" w:color="000000"/>
+            </w:tcBorders>
+            <w:tcMar>
+              <w:top w:w="105" w:type="dxa"/>
+              <w:left w:w="105" w:type="dxa"/>
+              <w:bottom w:w="105" w:type="dxa"/>
+              <w:right w:w="105" w:type="dxa"/>
+            </w:tcMar>
+            <w:hideMark/>
+          </w:tcPr>
+          <w:p>
+            <w:pPr>
+              <w:spacing w:line="0" w:lineRule="atLeast"/>
+              <w:rPr>
+                <w:rFonts w:ascii="Times" w:hAnsi="Times" w:cs="Times New Roman"/>
+                <w:sz w:val="20"/>
+                <w:szCs w:val="20"/>
+              </w:rPr>
+            </w:pPr>
+            <w:r>
+              <w:rPr>
+                <w:rFonts w:ascii="Arial" w:hAnsi="Arial" w:cs="Times New Roman"/>
+                <w:color w:val="000000"/>
+                <w:sz w:val="22"/>
+                <w:szCs w:val="22"/>
+              </w:rPr>
+              <w:t>t</w:t>
+            </w:r>
+            <w:r>
+              <w:rPr>
+                <w:rFonts w:ascii="Arial" w:hAnsi="Arial" w:cs="Times New Roman"/>
+                <w:color w:val="000000"/>
+                <w:sz w:val="22"/>
+                <w:szCs w:val="22"/>
+              </w:rPr>
+              <w:t>ag</w:t>
+            </w:r>
+          </w:p>
+        </w:tc>
+        <w:tc>
+          <w:tcPr>
+            <w:tcW w:w="4857" w:type="dxa"/>
+            <w:tcBorders>
+              <w:top w:val="single" w:sz="6" w:space="0" w:color="000000"/>
+              <w:left w:val="single" w:sz="6" w:space="0" w:color="000000"/>
+              <w:bottom w:val="single" w:sz="6" w:space="0" w:color="000000"/>
+              <w:right w:val="single" w:sz="6" w:space="0" w:color="000000"/>
+            </w:tcBorders>
+            <w:tcMar>
+              <w:top w:w="105" w:type="dxa"/>
+              <w:left w:w="105" w:type="dxa"/>
+              <w:bottom w:w="105" w:type="dxa"/>
+              <w:right w:w="105" w:type="dxa"/>
+            </w:tcMar>
+            <w:hideMark/>
+          </w:tcPr>
+          <w:p>
+            <w:pPr>
+              <w:spacing w:line="0" w:lineRule="atLeast"/>
+              <w:rPr>
+                <w:rFonts w:ascii="Times" w:hAnsi="Times" w:cs="Times New Roman"/>
+                <w:sz w:val="20"/>
+                <w:szCs w:val="20"/>
+              </w:rPr>
+            </w:pPr>
+            <w:r>
+              <w:rPr>
+                <w:rFonts w:ascii="Arial" w:hAnsi="Arial" w:cs="Times New Roman"/>
+                <w:color w:val="000000"/>
+                <w:sz w:val="22"/>
+                <w:szCs w:val="22"/>
+              </w:rPr>
+              <w:t>API</w:t>
+            </w:r>
+            <w:r>
+              <w:rPr>
+                <w:rFonts w:ascii="Arial" w:hAnsi="Arial" w:cs="Times New Roman" w:hint="eastAsia"/>
+                <w:color w:val="000000"/>
+                <w:sz w:val="22"/>
+                <w:szCs w:val="22"/>
+              </w:rPr>
+              <w:t>标签</w:t>
+            </w:r>
+            <w:r>
+              <w:rPr>
+                <w:rFonts w:ascii="Arial" w:hAnsi="Arial" w:cs="Times New Roman"/>
+                <w:color w:val="000000"/>
+                <w:sz w:val="22"/>
+                <w:szCs w:val="22"/>
+              </w:rPr>
+              <w:t>：</w:t>
+            </w:r>
+            <w:r>
+              <w:rPr>
+                <w:rFonts w:ascii="Arial" w:hAnsi="Arial" w:cs="Times New Roman"/>
+                <w:color w:val="000000"/>
+                <w:sz w:val="22"/>
+                <w:szCs w:val="22"/>
+              </w:rPr>
+              <w:t>E</w:t>
+            </w:r>
+            <w:r>
+              <w:rPr>
+                <w:rFonts w:ascii="Arial" w:hAnsi="Arial" w:cs="Times New Roman" w:hint="eastAsia"/>
+                <w:color w:val="000000"/>
+                <w:sz w:val="22"/>
+                <w:szCs w:val="22"/>
+              </w:rPr>
+              <w:t>V</w:t>
+            </w:r>
+            <w:r>
+              <w:rPr>
+                <w:rFonts w:ascii="Arial" w:hAnsi="Arial" w:cs="Times New Roman"/>
+                <w:color w:val="000000"/>
+                <w:sz w:val="22"/>
+                <w:szCs w:val="22"/>
+              </w:rPr>
+              <w:t>0</w:t>
+            </w:r>
+          </w:p>
+        </w:tc>
+      </w:tr>
+      <w:tr>
+        <w:trPr>
+          <w:trHeight w:val="69"/>
+        </w:trPr>
+        <w:tc>
+          <w:tcPr>
+            <w:tcW w:w="2940" w:type="dxa"/>
+            <w:tcBorders>
+              <w:top w:val="single" w:sz="6" w:space="0" w:color="000000"/>
+              <w:left w:val="single" w:sz="6" w:space="0" w:color="000000"/>
+              <w:bottom w:val="single" w:sz="6" w:space="0" w:color="000000"/>
+              <w:right w:val="single" w:sz="6" w:space="0" w:color="000000"/>
+            </w:tcBorders>
+            <w:tcMar>
+              <w:top w:w="105" w:type="dxa"/>
+              <w:left w:w="105" w:type="dxa"/>
+              <w:bottom w:w="105" w:type="dxa"/>
+              <w:right w:w="105" w:type="dxa"/>
+            </w:tcMar>
+          </w:tcPr>
+          <w:p>
+            <w:pPr>
+              <w:spacing w:line="0" w:lineRule="atLeast"/>
+              <w:rPr>
+                <w:rFonts w:ascii="Arial" w:hAnsi="Arial" w:cs="Times New Roman"/>
+                <w:color w:val="000000"/>
+                <w:sz w:val="22"/>
+                <w:szCs w:val="22"/>
+              </w:rPr>
+            </w:pPr>
+            <w:r>
+              <w:rPr>
+                <w:rFonts w:ascii="Arial" w:hAnsi="Arial" w:cs="Times New Roman" w:hint="eastAsia"/>
+                <w:color w:val="000000"/>
+                <w:sz w:val="22"/>
+                <w:szCs w:val="22"/>
+              </w:rPr>
+              <w:t>u</w:t>
+            </w:r>
+            <w:r>
+              <w:rPr>
+                <w:rFonts w:ascii="Arial" w:hAnsi="Arial" w:cs="Times New Roman"/>
+                <w:color w:val="000000"/>
+                <w:sz w:val="22"/>
+                <w:szCs w:val="22"/>
+              </w:rPr>
+              <w:t>id</w:t>
+            </w:r>
+          </w:p>
+        </w:tc>
+        <w:tc>
+          <w:tcPr>
+            <w:tcW w:w="4857" w:type="dxa"/>
+            <w:tcBorders>
+              <w:top w:val="single" w:sz="6" w:space="0" w:color="000000"/>
+              <w:left w:val="single" w:sz="6" w:space="0" w:color="000000"/>
+              <w:bottom w:val="single" w:sz="6" w:space="0" w:color="000000"/>
+              <w:right w:val="single" w:sz="6" w:space="0" w:color="000000"/>
+            </w:tcBorders>
+            <w:tcMar>
+              <w:top w:w="105" w:type="dxa"/>
+              <w:left w:w="105" w:type="dxa"/>
+              <w:bottom w:w="105" w:type="dxa"/>
+              <w:right w:w="105" w:type="dxa"/>
+            </w:tcMar>
+          </w:tcPr>
+          <w:p>
+            <w:pPr>
+              <w:spacing w:line="0" w:lineRule="atLeast"/>
+              <w:rPr>
+                <w:rFonts w:ascii="Arial" w:hAnsi="Arial" w:cs="Times New Roman"/>
+                <w:color w:val="000000"/>
+                <w:sz w:val="22"/>
+                <w:szCs w:val="22"/>
+              </w:rPr>
+            </w:pPr>
+            <w:r>
+              <w:rPr>
+                <w:rFonts w:ascii="Arial" w:hAnsi="Arial" w:cs="Times New Roman"/>
+                <w:color w:val="000000"/>
+                <w:sz w:val="22"/>
+                <w:szCs w:val="22"/>
+              </w:rPr>
+              <w:t>用户的唯一标识符</w:t>
+            </w:r>
+            <w:r>
+              <w:rPr>
+                <w:rFonts w:ascii="Arial" w:hAnsi="Arial" w:cs="Times New Roman"/>
+                <w:color w:val="000000"/>
+                <w:sz w:val="22"/>
+                <w:szCs w:val="22"/>
+              </w:rPr>
+              <w:t>ID</w:t>
+            </w:r>
+          </w:p>
+        </w:tc>
+      </w:tr>
+    </w:tbl>
+    <w:p>
+      <w:pPr>
+        <w:rPr>
+          <w:rFonts w:ascii="Arial" w:hAnsi="Arial" w:cs="Times New Roman"/>
+          <w:color w:val="000000"/>
+          <w:sz w:val="22"/>
+          <w:szCs w:val="22"/>
+        </w:rPr>
+      </w:pPr>
+    </w:p>
+    <w:p>
+      <w:pPr>
+        <w:rPr>
+          <w:rFonts w:ascii="Arial" w:hAnsi="Arial" w:cs="Times New Roman"/>
+          <w:color w:val="000000"/>
+          <w:sz w:val="22"/>
+          <w:szCs w:val="22"/>
+        </w:rPr>
+      </w:pPr>
+      <w:r>
+        <w:rPr>
+          <w:rFonts w:ascii="Arial" w:hAnsi="Arial" w:cs="Times New Roman"/>
+          <w:color w:val="000000"/>
+          <w:sz w:val="22"/>
+          <w:szCs w:val="22"/>
+        </w:rPr>
+        <w:t>Response:</w:t>
+      </w:r>
+    </w:p>
+    <w:tbl>
+      <w:tblPr>
+        <w:tblStyle w:val="a5"/>
+        <w:tblW w:w="0" w:type="auto"/>
+        <w:tblLook w:val="04A0" w:firstRow="1" w:lastRow="0" w:firstColumn="1" w:lastColumn="0" w:noHBand="0" w:noVBand="1"/>
+      </w:tblPr>
+      <w:tblGrid>
+        <w:gridCol w:w="2943"/>
+        <w:gridCol w:w="4854"/>
+      </w:tblGrid>
+      <w:tr>
+        <w:tc>
+          <w:tcPr>
+            <w:tcW w:w="2943" w:type="dxa"/>
+          </w:tcPr>
+          <w:p>
+            <w:pPr>
+              <w:spacing w:line="0" w:lineRule="atLeast"/>
+              <w:rPr>
+                <w:rFonts w:ascii="Arial" w:hAnsi="Arial" w:cs="Times New Roman"/>
+                <w:b/>
+                <w:bCs/>
+                <w:color w:val="000000"/>
+                <w:sz w:val="22"/>
+                <w:szCs w:val="22"/>
+              </w:rPr>
+            </w:pPr>
+            <w:r>
+              <w:rPr>
+                <w:rFonts w:ascii="Arial" w:hAnsi="Arial" w:cs="Times New Roman" w:hint="eastAsia"/>
+                <w:b/>
+                <w:bCs/>
+                <w:color w:val="000000"/>
+                <w:sz w:val="22"/>
+                <w:szCs w:val="22"/>
+              </w:rPr>
+              <w:t>A</w:t>
+            </w:r>
+            <w:r>
+              <w:rPr>
+                <w:rFonts w:ascii="Arial" w:hAnsi="Arial" w:cs="Times New Roman"/>
+                <w:b/>
+                <w:bCs/>
+                <w:color w:val="000000"/>
+                <w:sz w:val="22"/>
+                <w:szCs w:val="22"/>
+              </w:rPr>
+              <w:t>ttribute</w:t>
+            </w:r>
+          </w:p>
+        </w:tc>
+        <w:tc>
+          <w:tcPr>
+            <w:tcW w:w="4854" w:type="dxa"/>
+          </w:tcPr>
+          <w:p>
+            <w:pPr>
+              <w:spacing w:line="0" w:lineRule="atLeast"/>
+              <w:rPr>
+                <w:rFonts w:ascii="Arial" w:hAnsi="Arial" w:cs="Times New Roman"/>
+                <w:b/>
+                <w:bCs/>
+                <w:color w:val="000000"/>
+                <w:sz w:val="22"/>
+                <w:szCs w:val="22"/>
+              </w:rPr>
+            </w:pPr>
+            <w:r>
+              <w:rPr>
+                <w:rFonts w:ascii="Arial" w:hAnsi="Arial" w:cs="Times New Roman"/>
+                <w:b/>
+                <w:bCs/>
+                <w:color w:val="000000"/>
+                <w:sz w:val="22"/>
+                <w:szCs w:val="22"/>
+              </w:rPr>
+              <w:t>Description</w:t>
+            </w:r>
+          </w:p>
+        </w:tc>
+      </w:tr>
+      <w:tr>
+        <w:tc>
+          <w:tcPr>
+            <w:tcW w:w="2943" w:type="dxa"/>
+          </w:tcPr>
+          <w:p>
+            <w:pPr>
+              <w:spacing w:line="0" w:lineRule="atLeast"/>
+              <w:rPr>
+                <w:rFonts w:ascii="Arial" w:hAnsi="Arial" w:cs="Times New Roman"/>
+                <w:color w:val="000000"/>
+                <w:sz w:val="22"/>
+                <w:szCs w:val="22"/>
+              </w:rPr>
+            </w:pPr>
+            <w:r>
+              <w:rPr>
+                <w:rFonts w:ascii="Arial" w:hAnsi="Arial" w:cs="Times New Roman" w:hint="eastAsia"/>
+                <w:color w:val="000000"/>
+                <w:sz w:val="22"/>
+                <w:szCs w:val="22"/>
+              </w:rPr>
+              <w:t>r</w:t>
+            </w:r>
+            <w:r>
+              <w:rPr>
+                <w:rFonts w:ascii="Arial" w:hAnsi="Arial" w:cs="Times New Roman"/>
+                <w:color w:val="000000"/>
+                <w:sz w:val="22"/>
+                <w:szCs w:val="22"/>
+              </w:rPr>
+              <w:t>esoult</w:t>
+            </w:r>
+          </w:p>
+        </w:tc>
+        <w:tc>
+          <w:tcPr>
+            <w:tcW w:w="4854" w:type="dxa"/>
+          </w:tcPr>
+          <w:p>
+            <w:pPr>
+              <w:spacing w:line="0" w:lineRule="atLeast"/>
+              <w:rPr>
+                <w:rFonts w:ascii="Arial" w:hAnsi="Arial" w:cs="Times New Roman"/>
+                <w:color w:val="000000"/>
+                <w:sz w:val="22"/>
+                <w:szCs w:val="22"/>
+              </w:rPr>
+            </w:pPr>
+            <w:r>
+              <w:rPr>
+                <w:rFonts w:ascii="Arial" w:hAnsi="Arial" w:cs="Times New Roman"/>
+                <w:color w:val="000000"/>
+                <w:sz w:val="22"/>
+                <w:szCs w:val="22"/>
+              </w:rPr>
+              <w:t>总标签</w:t>
+            </w:r>
+          </w:p>
+        </w:tc>
+      </w:tr>
+      <w:tr>
+        <w:tc>
+          <w:tcPr>
+            <w:tcW w:w="2943" w:type="dxa"/>
+          </w:tcPr>
+          <w:p>
+            <w:pPr>
+              <w:spacing w:line="0" w:lineRule="atLeast"/>
+              <w:rPr>
+                <w:rFonts w:ascii="Arial" w:hAnsi="Arial" w:cs="Times New Roman"/>
+                <w:color w:val="000000"/>
+                <w:sz w:val="22"/>
+                <w:szCs w:val="22"/>
+              </w:rPr>
+            </w:pPr>
+            <w:r>
+              <w:rPr>
+                <w:rFonts w:ascii="Arial" w:hAnsi="Arial" w:cs="Times New Roman"/>
+                <w:color w:val="000000"/>
+                <w:sz w:val="22"/>
+                <w:szCs w:val="22"/>
+              </w:rPr>
+              <w:t>i</w:t>
+            </w:r>
+          </w:p>
+        </w:tc>
+        <w:tc>
+          <w:tcPr>
+            <w:tcW w:w="4854" w:type="dxa"/>
+          </w:tcPr>
+          <w:p>
+            <w:pPr>
+              <w:spacing w:line="0" w:lineRule="atLeast"/>
+              <w:rPr>
+                <w:rFonts w:ascii="Arial" w:hAnsi="Arial" w:cs="Times New Roman"/>
+                <w:color w:val="000000"/>
+                <w:sz w:val="22"/>
+                <w:szCs w:val="22"/>
+              </w:rPr>
+            </w:pPr>
+            <w:r>
+              <w:rPr>
+                <w:rFonts w:ascii="Arial" w:hAnsi="Arial" w:cs="Times New Roman"/>
+                <w:color w:val="000000"/>
+                <w:sz w:val="22"/>
+                <w:szCs w:val="22"/>
+              </w:rPr>
+              <w:t>返回的</w:t>
+            </w:r>
+            <w:r>
+              <w:rPr>
+                <w:rFonts w:ascii="Arial" w:hAnsi="Arial" w:cs="Times New Roman" w:hint="eastAsia"/>
+                <w:color w:val="000000"/>
+                <w:sz w:val="22"/>
+                <w:szCs w:val="22"/>
+              </w:rPr>
+              <w:t>API</w:t>
+            </w:r>
+            <w:r>
+              <w:rPr>
+                <w:rFonts w:ascii="Arial" w:hAnsi="Arial" w:cs="Times New Roman"/>
+                <w:color w:val="000000"/>
+                <w:sz w:val="22"/>
+                <w:szCs w:val="22"/>
+              </w:rPr>
+              <w:t>标签</w:t>
+            </w:r>
+            <w:r>
+              <w:rPr>
+                <w:rFonts w:ascii="Arial" w:hAnsi="Arial" w:cs="Times New Roman"/>
+                <w:color w:val="000000"/>
+                <w:sz w:val="22"/>
+                <w:szCs w:val="22"/>
+              </w:rPr>
+              <w:t>：</w:t>
+            </w:r>
+            <w:r>
+              <w:rPr>
+                <w:rFonts w:ascii="Arial" w:hAnsi="Arial" w:cs="Times New Roman"/>
+                <w:color w:val="000000"/>
+                <w:sz w:val="22"/>
+                <w:szCs w:val="22"/>
+              </w:rPr>
+              <w:t>E</w:t>
+            </w:r>
+            <w:r>
+              <w:rPr>
+                <w:rFonts w:ascii="Arial" w:hAnsi="Arial" w:cs="Times New Roman" w:hint="eastAsia"/>
+                <w:color w:val="000000"/>
+                <w:sz w:val="22"/>
+                <w:szCs w:val="22"/>
+              </w:rPr>
+              <w:t>V</w:t>
+            </w:r>
+            <w:r>
+              <w:rPr>
+                <w:rFonts w:ascii="Arial" w:hAnsi="Arial" w:cs="Times New Roman"/>
+                <w:color w:val="000000"/>
+                <w:sz w:val="22"/>
+                <w:szCs w:val="22"/>
+              </w:rPr>
+              <w:t>0</w:t>
+            </w:r>
+          </w:p>
+        </w:tc>
+      </w:tr>
+      <w:tr>
+        <w:tc>
+          <w:tcPr>
+            <w:tcW w:w="2943" w:type="dxa"/>
+          </w:tcPr>
+          <w:p>
+            <w:pPr>
+              <w:spacing w:line="0" w:lineRule="atLeast"/>
+              <w:rPr>
+                <w:rFonts w:ascii="Arial" w:hAnsi="Arial" w:cs="Times New Roman"/>
+                <w:color w:val="000000"/>
+                <w:sz w:val="22"/>
+                <w:szCs w:val="22"/>
+              </w:rPr>
+            </w:pPr>
+            <w:r>
+              <w:rPr>
+                <w:rFonts w:ascii="Arial" w:hAnsi="Arial" w:cs="Times New Roman" w:hint="eastAsia"/>
+                <w:color w:val="000000"/>
+                <w:sz w:val="22"/>
+                <w:szCs w:val="22"/>
+              </w:rPr>
+              <w:t>r</w:t>
+            </w:r>
+          </w:p>
+        </w:tc>
+        <w:tc>
+          <w:tcPr>
+            <w:tcW w:w="4854" w:type="dxa"/>
+          </w:tcPr>
+          <w:p>
+            <w:pPr>
+              <w:spacing w:line="0" w:lineRule="atLeast"/>
+              <w:rPr>
+                <w:rFonts w:ascii="Arial" w:hAnsi="Arial" w:cs="Times New Roman" w:hint="eastAsia"/>
+                <w:color w:val="000000"/>
+                <w:sz w:val="22"/>
+                <w:szCs w:val="22"/>
+              </w:rPr>
+            </w:pPr>
+            <w:r>
+              <w:rPr>
+                <w:rFonts w:ascii="Arial" w:hAnsi="Arial" w:cs="Times New Roman"/>
+                <w:color w:val="000000"/>
+                <w:sz w:val="22"/>
+                <w:szCs w:val="22"/>
+              </w:rPr>
+              <w:t xml:space="preserve">Egg </w:t>
+            </w:r>
+            <w:r>
+              <w:rPr>
+                <w:rFonts w:ascii="Arial" w:hAnsi="Arial" w:cs="Times New Roman" w:hint="eastAsia"/>
+                <w:color w:val="000000"/>
+                <w:sz w:val="22"/>
+                <w:szCs w:val="22"/>
+              </w:rPr>
+              <w:t>Hiking</w:t>
+            </w:r>
+            <w:r>
+              <w:rPr>
+                <w:rFonts w:ascii="Arial" w:hAnsi="Arial" w:cs="Times New Roman"/>
+                <w:color w:val="000000"/>
+                <w:sz w:val="22"/>
+                <w:szCs w:val="22"/>
+              </w:rPr>
+              <w:t>摇一摇操作</w:t>
+            </w:r>
+            <w:r>
+              <w:rPr>
+                <w:rFonts w:ascii="Arial" w:hAnsi="Arial" w:cs="Times New Roman"/>
+                <w:color w:val="000000"/>
+                <w:sz w:val="22"/>
+                <w:szCs w:val="22"/>
+              </w:rPr>
+              <w:t>是否成功</w:t>
+            </w:r>
+            <w:r>
+              <w:rPr>
+                <w:rFonts w:ascii="Arial" w:hAnsi="Arial" w:cs="Times New Roman"/>
+                <w:color w:val="000000"/>
+                <w:sz w:val="22"/>
+                <w:szCs w:val="22"/>
+              </w:rPr>
+              <w:t>，</w:t>
+            </w:r>
+            <w:r>
+              <w:rPr>
+                <w:rFonts w:ascii="Arial" w:hAnsi="Arial" w:cs="Times New Roman"/>
+                <w:color w:val="000000"/>
+                <w:sz w:val="22"/>
+                <w:szCs w:val="22"/>
+              </w:rPr>
+              <w:t>1</w:t>
+            </w:r>
+            <w:r>
+              <w:rPr>
+                <w:rFonts w:ascii="Arial" w:hAnsi="Arial" w:cs="Times New Roman"/>
+                <w:color w:val="000000"/>
+                <w:sz w:val="22"/>
+                <w:szCs w:val="22"/>
+              </w:rPr>
+              <w:t>成功</w:t>
+            </w:r>
+            <w:r>
+              <w:rPr>
+                <w:rFonts w:ascii="Arial" w:hAnsi="Arial" w:cs="Times New Roman"/>
+                <w:color w:val="000000"/>
+                <w:sz w:val="22"/>
+                <w:szCs w:val="22"/>
+              </w:rPr>
+              <w:t>，</w:t>
+            </w:r>
+            <w:r>
+              <w:rPr>
+                <w:rFonts w:ascii="Arial" w:hAnsi="Arial" w:cs="Times New Roman"/>
+                <w:color w:val="000000"/>
+                <w:sz w:val="22"/>
+                <w:szCs w:val="22"/>
+              </w:rPr>
+              <w:t>0</w:t>
+            </w:r>
+            <w:r>
+              <w:rPr>
+                <w:rFonts w:ascii="Arial" w:hAnsi="Arial" w:cs="Times New Roman"/>
+                <w:color w:val="000000"/>
+                <w:sz w:val="22"/>
+                <w:szCs w:val="22"/>
+              </w:rPr>
+              <w:t>失败</w:t>
+            </w:r>
+          </w:p>
+        </w:tc>
+      </w:tr>
+    </w:tbl>
+    <w:p>
+      <w:pPr>
+        <w:spacing w:line="0" w:lineRule="atLeast"/>
+        <w:rPr>
+          <w:rFonts w:ascii="Arial" w:hAnsi="Arial" w:cs="Times New Roman"/>
+          <w:color w:val="000000"/>
+          <w:sz w:val="22"/>
+          <w:szCs w:val="22"/>
+        </w:rPr>
+      </w:pPr>
+    </w:p>
+    <w:p>
+      <w:pPr>
+        <w:rPr>
+          <w:rFonts w:ascii="MS Mincho" w:eastAsia="MS Mincho" w:hAnsi="MS Mincho" w:cs="MS Mincho"/>
+          <w:sz w:val="20"/>
+          <w:szCs w:val="20"/>
+        </w:rPr>
+      </w:pPr>
+      <w:r>
+        <w:rPr>
+          <w:rFonts w:ascii="Times" w:eastAsia="Times New Roman" w:hAnsi="Times" w:cs="Times New Roman" w:hint="eastAsia"/>
+          <w:sz w:val="20"/>
+          <w:szCs w:val="20"/>
+        </w:rPr>
+        <w:t>JSON</w:t>
+      </w:r>
+      <w:r>
+        <w:rPr>
+          <w:rFonts w:ascii="MS Mincho" w:eastAsia="MS Mincho" w:hAnsi="MS Mincho" w:cs="MS Mincho"/>
+          <w:sz w:val="20"/>
+          <w:szCs w:val="20"/>
+        </w:rPr>
+        <w:t>格式：</w:t>
+      </w:r>
+    </w:p>
+    <w:p>
+      <w:pPr>
+        <w:pStyle w:val="HTML"/>
+        <w:rPr>
+          <w:color w:val="000000"/>
+        </w:rPr>
+      </w:pPr>
+      <w:r>
+        <w:rPr>
+          <w:color w:val="000000"/>
+        </w:rPr>
+        <w:t>{"result":{"i":"EV0","r":1}}</w:t>
+      </w:r>
+    </w:p>
+    <w:p/>
+    <w:p>
+      <w:pPr>
+        <w:rPr>
+          <w:rFonts w:hint="eastAsia"/>
+        </w:rPr>
+      </w:pPr>
+    </w:p>
+    <w:p>
+      <w:pPr>
+        <w:rPr>
+          <w:rFonts w:hint="eastAsia"/>
+        </w:rPr>
+      </w:pPr>
+    </w:p>
+    <w:p>
+      <w:pPr>
+        <w:pStyle w:val="a4"/>
+        <w:numPr>
+          <w:ilvl w:val="0"/>
+          <w:numId w:val="1"/>
+        </w:numPr>
+        <w:ind w:firstLineChars="0"/>
+        <w:rPr>
+          <w:color w:val="FF0000"/>
+        </w:rPr>
+      </w:pPr>
+      <w:r>
+        <w:rPr>
+          <w:color w:val="FF0000"/>
+        </w:rPr>
+        <w:t>获得</w:t>
+      </w:r>
+      <w:r>
+        <w:rPr>
+          <w:color w:val="FF0000"/>
+        </w:rPr>
+        <w:t>Information</w:t>
+      </w:r>
+      <w:r>
+        <w:rPr>
+          <w:color w:val="FF0000"/>
+        </w:rPr>
+        <w:t>的图</w:t>
+      </w:r>
+      <w:r>
         <w:tab/>
       </w:r>
     </w:p>
     <w:p>
       <w:pPr>
-        <w:pStyle w:val="HTML"/>
-        <w:rPr>
-          <w:color w:val="000000"/>
+        <w:rPr>
+          <w:rFonts w:ascii="Times" w:hAnsi="Times" w:cs="Times New Roman"/>
+          <w:sz w:val="20"/>
+          <w:szCs w:val="20"/>
         </w:rPr>
       </w:pPr>
       <w:r>
         <w:rPr>
+          <w:rFonts w:ascii="Arial" w:hAnsi="Arial" w:cs="Times New Roman"/>
           <w:color w:val="000000"/>
-        </w:rPr>
-        <w:t>Item</w:t>
+          <w:sz w:val="22"/>
+          <w:szCs w:val="22"/>
+        </w:rPr>
+        <w:t>Request:</w:t>
+      </w:r>
+    </w:p>
+    <w:tbl>
+      <w:tblPr>
+        <w:tblW w:w="7797" w:type="dxa"/>
+        <w:tblCellMar>
+          <w:top w:w="15" w:type="dxa"/>
+          <w:left w:w="15" w:type="dxa"/>
+          <w:bottom w:w="15" w:type="dxa"/>
+          <w:right w:w="15" w:type="dxa"/>
+        </w:tblCellMar>
+        <w:tblLook w:val="04A0" w:firstRow="1" w:lastRow="0" w:firstColumn="1" w:lastColumn="0" w:noHBand="0" w:noVBand="1"/>
+      </w:tblPr>
+      <w:tblGrid>
+        <w:gridCol w:w="2940"/>
+        <w:gridCol w:w="4857"/>
+      </w:tblGrid>
+      <w:tr>
+        <w:trPr>
+          <w:trHeight w:val="58"/>
+        </w:trPr>
+        <w:tc>
+          <w:tcPr>
+            <w:tcW w:w="2940" w:type="dxa"/>
+            <w:tcBorders>
+              <w:top w:val="single" w:sz="6" w:space="0" w:color="000000"/>
+              <w:left w:val="single" w:sz="6" w:space="0" w:color="000000"/>
+              <w:bottom w:val="single" w:sz="6" w:space="0" w:color="000000"/>
+              <w:right w:val="single" w:sz="6" w:space="0" w:color="000000"/>
+            </w:tcBorders>
+            <w:tcMar>
+              <w:top w:w="105" w:type="dxa"/>
+              <w:left w:w="105" w:type="dxa"/>
+              <w:bottom w:w="105" w:type="dxa"/>
+              <w:right w:w="105" w:type="dxa"/>
+            </w:tcMar>
+            <w:hideMark/>
+          </w:tcPr>
+          <w:p>
+            <w:pPr>
+              <w:spacing w:line="0" w:lineRule="atLeast"/>
+              <w:rPr>
+                <w:rFonts w:ascii="Times" w:hAnsi="Times" w:cs="Times New Roman"/>
+                <w:sz w:val="20"/>
+                <w:szCs w:val="20"/>
+              </w:rPr>
+            </w:pPr>
+            <w:r>
+              <w:rPr>
+                <w:rFonts w:ascii="Arial" w:hAnsi="Arial" w:cs="Times New Roman"/>
+                <w:b/>
+                <w:bCs/>
+                <w:color w:val="000000"/>
+                <w:sz w:val="22"/>
+                <w:szCs w:val="22"/>
+              </w:rPr>
+              <w:t>Attribute</w:t>
+            </w:r>
+          </w:p>
+        </w:tc>
+        <w:tc>
+          <w:tcPr>
+            <w:tcW w:w="4857" w:type="dxa"/>
+            <w:tcBorders>
+              <w:top w:val="single" w:sz="6" w:space="0" w:color="000000"/>
+              <w:left w:val="single" w:sz="6" w:space="0" w:color="000000"/>
+              <w:bottom w:val="single" w:sz="6" w:space="0" w:color="000000"/>
+              <w:right w:val="single" w:sz="6" w:space="0" w:color="000000"/>
+            </w:tcBorders>
+            <w:tcMar>
+              <w:top w:w="105" w:type="dxa"/>
+              <w:left w:w="105" w:type="dxa"/>
+              <w:bottom w:w="105" w:type="dxa"/>
+              <w:right w:w="105" w:type="dxa"/>
+            </w:tcMar>
+            <w:hideMark/>
+          </w:tcPr>
+          <w:p>
+            <w:pPr>
+              <w:spacing w:line="0" w:lineRule="atLeast"/>
+              <w:rPr>
+                <w:rFonts w:ascii="Times" w:hAnsi="Times" w:cs="Times New Roman"/>
+                <w:sz w:val="20"/>
+                <w:szCs w:val="20"/>
+              </w:rPr>
+            </w:pPr>
+            <w:r>
+              <w:rPr>
+                <w:rFonts w:ascii="Arial" w:hAnsi="Arial" w:cs="Times New Roman"/>
+                <w:b/>
+                <w:bCs/>
+                <w:color w:val="000000"/>
+                <w:sz w:val="22"/>
+                <w:szCs w:val="22"/>
+              </w:rPr>
+              <w:t>Description</w:t>
+            </w:r>
+          </w:p>
+        </w:tc>
+      </w:tr>
+      <w:tr>
+        <w:trPr>
+          <w:trHeight w:val="69"/>
+        </w:trPr>
+        <w:tc>
+          <w:tcPr>
+            <w:tcW w:w="2940" w:type="dxa"/>
+            <w:tcBorders>
+              <w:top w:val="single" w:sz="6" w:space="0" w:color="000000"/>
+              <w:left w:val="single" w:sz="6" w:space="0" w:color="000000"/>
+              <w:bottom w:val="single" w:sz="6" w:space="0" w:color="000000"/>
+              <w:right w:val="single" w:sz="6" w:space="0" w:color="000000"/>
+            </w:tcBorders>
+            <w:tcMar>
+              <w:top w:w="105" w:type="dxa"/>
+              <w:left w:w="105" w:type="dxa"/>
+              <w:bottom w:w="105" w:type="dxa"/>
+              <w:right w:w="105" w:type="dxa"/>
+            </w:tcMar>
+            <w:hideMark/>
+          </w:tcPr>
+          <w:p>
+            <w:pPr>
+              <w:spacing w:line="0" w:lineRule="atLeast"/>
+              <w:rPr>
+                <w:rFonts w:ascii="Times" w:hAnsi="Times" w:cs="Times New Roman"/>
+                <w:sz w:val="20"/>
+                <w:szCs w:val="20"/>
+              </w:rPr>
+            </w:pPr>
+            <w:r>
+              <w:rPr>
+                <w:rFonts w:ascii="Arial" w:hAnsi="Arial" w:cs="Times New Roman"/>
+                <w:color w:val="000000"/>
+                <w:sz w:val="22"/>
+                <w:szCs w:val="22"/>
+              </w:rPr>
+              <w:t>t</w:t>
+            </w:r>
+            <w:r>
+              <w:rPr>
+                <w:rFonts w:ascii="Arial" w:hAnsi="Arial" w:cs="Times New Roman"/>
+                <w:color w:val="000000"/>
+                <w:sz w:val="22"/>
+                <w:szCs w:val="22"/>
+              </w:rPr>
+              <w:t>ag</w:t>
+            </w:r>
+          </w:p>
+        </w:tc>
+        <w:tc>
+          <w:tcPr>
+            <w:tcW w:w="4857" w:type="dxa"/>
+            <w:tcBorders>
+              <w:top w:val="single" w:sz="6" w:space="0" w:color="000000"/>
+              <w:left w:val="single" w:sz="6" w:space="0" w:color="000000"/>
+              <w:bottom w:val="single" w:sz="6" w:space="0" w:color="000000"/>
+              <w:right w:val="single" w:sz="6" w:space="0" w:color="000000"/>
+            </w:tcBorders>
+            <w:tcMar>
+              <w:top w:w="105" w:type="dxa"/>
+              <w:left w:w="105" w:type="dxa"/>
+              <w:bottom w:w="105" w:type="dxa"/>
+              <w:right w:w="105" w:type="dxa"/>
+            </w:tcMar>
+            <w:hideMark/>
+          </w:tcPr>
+          <w:p>
+            <w:pPr>
+              <w:spacing w:line="0" w:lineRule="atLeast"/>
+              <w:rPr>
+                <w:rFonts w:ascii="Times" w:hAnsi="Times" w:cs="Times New Roman"/>
+                <w:sz w:val="20"/>
+                <w:szCs w:val="20"/>
+              </w:rPr>
+            </w:pPr>
+            <w:r>
+              <w:rPr>
+                <w:rFonts w:ascii="Arial" w:hAnsi="Arial" w:cs="Times New Roman"/>
+                <w:color w:val="000000"/>
+                <w:sz w:val="22"/>
+                <w:szCs w:val="22"/>
+              </w:rPr>
+              <w:t>API</w:t>
+            </w:r>
+            <w:r>
+              <w:rPr>
+                <w:rFonts w:ascii="Arial" w:hAnsi="Arial" w:cs="Times New Roman" w:hint="eastAsia"/>
+                <w:color w:val="000000"/>
+                <w:sz w:val="22"/>
+                <w:szCs w:val="22"/>
+              </w:rPr>
+              <w:t>标签</w:t>
+            </w:r>
+            <w:r>
+              <w:rPr>
+                <w:rFonts w:ascii="Arial" w:hAnsi="Arial" w:cs="Times New Roman"/>
+                <w:color w:val="000000"/>
+                <w:sz w:val="22"/>
+                <w:szCs w:val="22"/>
+              </w:rPr>
+              <w:t>：</w:t>
+            </w:r>
+            <w:r>
+              <w:rPr>
+                <w:rFonts w:ascii="Arial" w:hAnsi="Arial" w:cs="Times New Roman"/>
+                <w:color w:val="000000"/>
+                <w:sz w:val="22"/>
+                <w:szCs w:val="22"/>
+              </w:rPr>
+              <w:t>I0</w:t>
+            </w:r>
+          </w:p>
+        </w:tc>
+      </w:tr>
+    </w:tbl>
+    <w:p>
+      <w:pPr>
+        <w:rPr>
+          <w:rFonts w:ascii="Arial" w:hAnsi="Arial" w:cs="Times New Roman"/>
+          <w:color w:val="000000"/>
+          <w:sz w:val="22"/>
+          <w:szCs w:val="22"/>
+        </w:rPr>
+      </w:pPr>
+    </w:p>
+    <w:p>
+      <w:pPr>
+        <w:rPr>
+          <w:rFonts w:ascii="Arial" w:hAnsi="Arial" w:cs="Times New Roman"/>
+          <w:color w:val="000000"/>
+          <w:sz w:val="22"/>
+          <w:szCs w:val="22"/>
+        </w:rPr>
+      </w:pPr>
+      <w:r>
+        <w:rPr>
+          <w:rFonts w:ascii="Arial" w:hAnsi="Arial" w:cs="Times New Roman"/>
+          <w:color w:val="000000"/>
+          <w:sz w:val="22"/>
+          <w:szCs w:val="22"/>
+        </w:rPr>
+        <w:t>Response:</w:t>
+      </w:r>
+    </w:p>
+    <w:tbl>
+      <w:tblPr>
+        <w:tblStyle w:val="a5"/>
+        <w:tblW w:w="0" w:type="auto"/>
+        <w:tblLook w:val="04A0" w:firstRow="1" w:lastRow="0" w:firstColumn="1" w:lastColumn="0" w:noHBand="0" w:noVBand="1"/>
+      </w:tblPr>
+      <w:tblGrid>
+        <w:gridCol w:w="2943"/>
+        <w:gridCol w:w="4854"/>
+      </w:tblGrid>
+      <w:tr>
+        <w:tc>
+          <w:tcPr>
+            <w:tcW w:w="2943" w:type="dxa"/>
+          </w:tcPr>
+          <w:p>
+            <w:pPr>
+              <w:spacing w:line="0" w:lineRule="atLeast"/>
+              <w:rPr>
+                <w:rFonts w:ascii="Arial" w:hAnsi="Arial" w:cs="Times New Roman"/>
+                <w:b/>
+                <w:bCs/>
+                <w:color w:val="000000"/>
+                <w:sz w:val="22"/>
+                <w:szCs w:val="22"/>
+              </w:rPr>
+            </w:pPr>
+            <w:r>
+              <w:rPr>
+                <w:rFonts w:ascii="Arial" w:hAnsi="Arial" w:cs="Times New Roman" w:hint="eastAsia"/>
+                <w:b/>
+                <w:bCs/>
+                <w:color w:val="000000"/>
+                <w:sz w:val="22"/>
+                <w:szCs w:val="22"/>
+              </w:rPr>
+              <w:t>A</w:t>
+            </w:r>
+            <w:r>
+              <w:rPr>
+                <w:rFonts w:ascii="Arial" w:hAnsi="Arial" w:cs="Times New Roman"/>
+                <w:b/>
+                <w:bCs/>
+                <w:color w:val="000000"/>
+                <w:sz w:val="22"/>
+                <w:szCs w:val="22"/>
+              </w:rPr>
+              <w:t>ttribute</w:t>
+            </w:r>
+          </w:p>
+        </w:tc>
+        <w:tc>
+          <w:tcPr>
+            <w:tcW w:w="4854" w:type="dxa"/>
+          </w:tcPr>
+          <w:p>
+            <w:pPr>
+              <w:spacing w:line="0" w:lineRule="atLeast"/>
+              <w:rPr>
+                <w:rFonts w:ascii="Arial" w:hAnsi="Arial" w:cs="Times New Roman"/>
+                <w:b/>
+                <w:bCs/>
+                <w:color w:val="000000"/>
+                <w:sz w:val="22"/>
+                <w:szCs w:val="22"/>
+              </w:rPr>
+            </w:pPr>
+            <w:r>
+              <w:rPr>
+                <w:rFonts w:ascii="Arial" w:hAnsi="Arial" w:cs="Times New Roman"/>
+                <w:b/>
+                <w:bCs/>
+                <w:color w:val="000000"/>
+                <w:sz w:val="22"/>
+                <w:szCs w:val="22"/>
+              </w:rPr>
+              <w:t>Description</w:t>
+            </w:r>
+          </w:p>
+        </w:tc>
+      </w:tr>
+      <w:tr>
+        <w:tc>
+          <w:tcPr>
+            <w:tcW w:w="2943" w:type="dxa"/>
+          </w:tcPr>
+          <w:p>
+            <w:pPr>
+              <w:spacing w:line="0" w:lineRule="atLeast"/>
+              <w:rPr>
+                <w:rFonts w:ascii="Arial" w:hAnsi="Arial" w:cs="Times New Roman"/>
+                <w:color w:val="000000"/>
+                <w:sz w:val="22"/>
+                <w:szCs w:val="22"/>
+              </w:rPr>
+            </w:pPr>
+            <w:r>
+              <w:rPr>
+                <w:rFonts w:ascii="Arial" w:hAnsi="Arial" w:cs="Times New Roman" w:hint="eastAsia"/>
+                <w:color w:val="000000"/>
+                <w:sz w:val="22"/>
+                <w:szCs w:val="22"/>
+              </w:rPr>
+              <w:t>r</w:t>
+            </w:r>
+            <w:r>
+              <w:rPr>
+                <w:rFonts w:ascii="Arial" w:hAnsi="Arial" w:cs="Times New Roman"/>
+                <w:color w:val="000000"/>
+                <w:sz w:val="22"/>
+                <w:szCs w:val="22"/>
+              </w:rPr>
+              <w:t>esoult</w:t>
+            </w:r>
+          </w:p>
+        </w:tc>
+        <w:tc>
+          <w:tcPr>
+            <w:tcW w:w="4854" w:type="dxa"/>
+          </w:tcPr>
+          <w:p>
+            <w:pPr>
+              <w:spacing w:line="0" w:lineRule="atLeast"/>
+              <w:rPr>
+                <w:rFonts w:ascii="Arial" w:hAnsi="Arial" w:cs="Times New Roman"/>
+                <w:color w:val="000000"/>
+                <w:sz w:val="22"/>
+                <w:szCs w:val="22"/>
+              </w:rPr>
+            </w:pPr>
+            <w:r>
+              <w:rPr>
+                <w:rFonts w:ascii="Arial" w:hAnsi="Arial" w:cs="Times New Roman"/>
+                <w:color w:val="000000"/>
+                <w:sz w:val="22"/>
+                <w:szCs w:val="22"/>
+              </w:rPr>
+              <w:t>总标签</w:t>
+            </w:r>
+          </w:p>
+        </w:tc>
+      </w:tr>
+      <w:tr>
+        <w:tc>
+          <w:tcPr>
+            <w:tcW w:w="2943" w:type="dxa"/>
+          </w:tcPr>
+          <w:p>
+            <w:pPr>
+              <w:spacing w:line="0" w:lineRule="atLeast"/>
+              <w:rPr>
+                <w:rFonts w:ascii="Arial" w:hAnsi="Arial" w:cs="Times New Roman"/>
+                <w:color w:val="000000"/>
+                <w:sz w:val="22"/>
+                <w:szCs w:val="22"/>
+              </w:rPr>
+            </w:pPr>
+            <w:r>
+              <w:rPr>
+                <w:rFonts w:ascii="Arial" w:hAnsi="Arial" w:cs="Times New Roman"/>
+                <w:color w:val="000000"/>
+                <w:sz w:val="22"/>
+                <w:szCs w:val="22"/>
+              </w:rPr>
+              <w:t>i</w:t>
+            </w:r>
+          </w:p>
+        </w:tc>
+        <w:tc>
+          <w:tcPr>
+            <w:tcW w:w="4854" w:type="dxa"/>
+          </w:tcPr>
+          <w:p>
+            <w:pPr>
+              <w:spacing w:line="0" w:lineRule="atLeast"/>
+              <w:rPr>
+                <w:rFonts w:ascii="Arial" w:hAnsi="Arial" w:cs="Times New Roman"/>
+                <w:color w:val="000000"/>
+                <w:sz w:val="22"/>
+                <w:szCs w:val="22"/>
+              </w:rPr>
+            </w:pPr>
+            <w:r>
+              <w:rPr>
+                <w:rFonts w:ascii="Arial" w:hAnsi="Arial" w:cs="Times New Roman"/>
+                <w:color w:val="000000"/>
+                <w:sz w:val="22"/>
+                <w:szCs w:val="22"/>
+              </w:rPr>
+              <w:t>返回的</w:t>
+            </w:r>
+            <w:r>
+              <w:rPr>
+                <w:rFonts w:ascii="Arial" w:hAnsi="Arial" w:cs="Times New Roman" w:hint="eastAsia"/>
+                <w:color w:val="000000"/>
+                <w:sz w:val="22"/>
+                <w:szCs w:val="22"/>
+              </w:rPr>
+              <w:t>API</w:t>
+            </w:r>
+            <w:r>
+              <w:rPr>
+                <w:rFonts w:ascii="Arial" w:hAnsi="Arial" w:cs="Times New Roman"/>
+                <w:color w:val="000000"/>
+                <w:sz w:val="22"/>
+                <w:szCs w:val="22"/>
+              </w:rPr>
+              <w:t>标签</w:t>
+            </w:r>
+            <w:r>
+              <w:rPr>
+                <w:rFonts w:ascii="Arial" w:hAnsi="Arial" w:cs="Times New Roman"/>
+                <w:color w:val="000000"/>
+                <w:sz w:val="22"/>
+                <w:szCs w:val="22"/>
+              </w:rPr>
+              <w:t>：</w:t>
+            </w:r>
+            <w:r>
+              <w:rPr>
+                <w:rFonts w:ascii="Arial" w:hAnsi="Arial" w:cs="Times New Roman"/>
+                <w:color w:val="000000"/>
+                <w:sz w:val="22"/>
+                <w:szCs w:val="22"/>
+              </w:rPr>
+              <w:t>I0</w:t>
+            </w:r>
+          </w:p>
+        </w:tc>
+      </w:tr>
+      <w:tr>
+        <w:tc>
+          <w:tcPr>
+            <w:tcW w:w="2943" w:type="dxa"/>
+          </w:tcPr>
+          <w:p>
+            <w:pPr>
+              <w:spacing w:line="0" w:lineRule="atLeast"/>
+              <w:rPr>
+                <w:rFonts w:ascii="Arial" w:hAnsi="Arial" w:cs="Times New Roman" w:hint="eastAsia"/>
+                <w:color w:val="000000"/>
+                <w:sz w:val="22"/>
+                <w:szCs w:val="22"/>
+              </w:rPr>
+            </w:pPr>
+            <w:r>
+              <w:rPr>
+                <w:rFonts w:ascii="Arial" w:hAnsi="Arial" w:cs="Times New Roman"/>
+                <w:color w:val="000000"/>
+                <w:sz w:val="22"/>
+                <w:szCs w:val="22"/>
+              </w:rPr>
+              <w:t>r</w:t>
+            </w:r>
+          </w:p>
+        </w:tc>
+        <w:tc>
+          <w:tcPr>
+            <w:tcW w:w="4854" w:type="dxa"/>
+          </w:tcPr>
+          <w:p>
+            <w:pPr>
+              <w:spacing w:line="0" w:lineRule="atLeast"/>
+              <w:rPr>
+                <w:rFonts w:ascii="Arial" w:hAnsi="Arial" w:cs="Times New Roman" w:hint="eastAsia"/>
+                <w:color w:val="000000"/>
+                <w:sz w:val="22"/>
+                <w:szCs w:val="22"/>
+              </w:rPr>
+            </w:pPr>
+            <w:r>
+              <w:rPr>
+                <w:rFonts w:ascii="Arial" w:hAnsi="Arial" w:cs="Times New Roman"/>
+                <w:color w:val="000000"/>
+                <w:sz w:val="22"/>
+                <w:szCs w:val="22"/>
+              </w:rPr>
+              <w:t>是否成功：</w:t>
+            </w:r>
+            <w:r>
+              <w:rPr>
+                <w:rFonts w:ascii="Arial" w:hAnsi="Arial" w:cs="Times New Roman"/>
+                <w:color w:val="000000"/>
+                <w:sz w:val="22"/>
+                <w:szCs w:val="22"/>
+              </w:rPr>
+              <w:t>1</w:t>
+            </w:r>
+            <w:r>
+              <w:rPr>
+                <w:rFonts w:ascii="Arial" w:hAnsi="Arial" w:cs="Times New Roman" w:hint="eastAsia"/>
+                <w:color w:val="000000"/>
+                <w:sz w:val="22"/>
+                <w:szCs w:val="22"/>
+              </w:rPr>
+              <w:t>表示</w:t>
+            </w:r>
+            <w:r>
+              <w:rPr>
+                <w:rFonts w:ascii="Arial" w:hAnsi="Arial" w:cs="Times New Roman"/>
+                <w:color w:val="000000"/>
+                <w:sz w:val="22"/>
+                <w:szCs w:val="22"/>
+              </w:rPr>
+              <w:t>成功，</w:t>
+            </w:r>
+            <w:r>
+              <w:rPr>
+                <w:rFonts w:ascii="Arial" w:hAnsi="Arial" w:cs="Times New Roman"/>
+                <w:color w:val="000000"/>
+                <w:sz w:val="22"/>
+                <w:szCs w:val="22"/>
+              </w:rPr>
+              <w:t>0</w:t>
+            </w:r>
+            <w:r>
+              <w:rPr>
+                <w:rFonts w:ascii="Arial" w:hAnsi="Arial" w:cs="Times New Roman"/>
+                <w:color w:val="000000"/>
+                <w:sz w:val="22"/>
+                <w:szCs w:val="22"/>
+              </w:rPr>
+              <w:t>表示失败</w:t>
+            </w:r>
+            <w:bookmarkStart w:id="0" w:name="_GoBack"/>
+            <w:bookmarkEnd w:id="0"/>
+          </w:p>
+        </w:tc>
+      </w:tr>
+      <w:tr>
+        <w:tc>
+          <w:tcPr>
+            <w:tcW w:w="2943" w:type="dxa"/>
+          </w:tcPr>
+          <w:p>
+            <w:pPr>
+              <w:spacing w:line="0" w:lineRule="atLeast"/>
+              <w:rPr>
+                <w:rFonts w:ascii="Arial" w:hAnsi="Arial" w:cs="Times New Roman"/>
+                <w:color w:val="000000"/>
+                <w:sz w:val="22"/>
+                <w:szCs w:val="22"/>
+              </w:rPr>
+            </w:pPr>
+            <w:r>
+              <w:rPr>
+                <w:rFonts w:ascii="Arial" w:hAnsi="Arial" w:cs="Times New Roman" w:hint="eastAsia"/>
+                <w:color w:val="000000"/>
+                <w:sz w:val="22"/>
+                <w:szCs w:val="22"/>
+              </w:rPr>
+              <w:t>me</w:t>
+            </w:r>
+          </w:p>
+        </w:tc>
+        <w:tc>
+          <w:tcPr>
+            <w:tcW w:w="4854" w:type="dxa"/>
+          </w:tcPr>
+          <w:p>
+            <w:pPr>
+              <w:spacing w:line="0" w:lineRule="atLeast"/>
+              <w:rPr>
+                <w:rFonts w:ascii="Arial" w:hAnsi="Arial" w:cs="Times New Roman" w:hint="eastAsia"/>
+                <w:color w:val="000000"/>
+                <w:sz w:val="22"/>
+                <w:szCs w:val="22"/>
+              </w:rPr>
+            </w:pPr>
+            <w:r>
+              <w:rPr>
+                <w:rFonts w:ascii="Arial" w:hAnsi="Arial" w:cs="Times New Roman"/>
+                <w:color w:val="000000"/>
+                <w:sz w:val="22"/>
+                <w:szCs w:val="22"/>
+              </w:rPr>
+              <w:t>information</w:t>
+            </w:r>
+            <w:r>
+              <w:rPr>
+                <w:rFonts w:ascii="Arial" w:hAnsi="Arial" w:cs="Times New Roman"/>
+                <w:color w:val="000000"/>
+                <w:sz w:val="22"/>
+                <w:szCs w:val="22"/>
+              </w:rPr>
+              <w:t>的图片资源地址数组</w:t>
+            </w:r>
+          </w:p>
+        </w:tc>
+      </w:tr>
+    </w:tbl>
+    <w:p>
+      <w:pPr>
+        <w:spacing w:line="0" w:lineRule="atLeast"/>
+        <w:rPr>
+          <w:rFonts w:ascii="Arial" w:hAnsi="Arial" w:cs="Times New Roman"/>
+          <w:color w:val="000000"/>
+          <w:sz w:val="22"/>
+          <w:szCs w:val="22"/>
+        </w:rPr>
+      </w:pPr>
+    </w:p>
+    <w:p>
+      <w:pPr>
+        <w:rPr>
+          <w:rFonts w:ascii="MS Mincho" w:eastAsia="MS Mincho" w:hAnsi="MS Mincho" w:cs="MS Mincho"/>
+          <w:sz w:val="20"/>
+          <w:szCs w:val="20"/>
+        </w:rPr>
+      </w:pPr>
+      <w:r>
+        <w:rPr>
+          <w:rFonts w:ascii="Times" w:eastAsia="Times New Roman" w:hAnsi="Times" w:cs="Times New Roman" w:hint="eastAsia"/>
+          <w:sz w:val="20"/>
+          <w:szCs w:val="20"/>
+        </w:rPr>
+        <w:t>JSON</w:t>
       </w:r>
       <w:r>
         <w:rPr>
+          <w:rFonts w:ascii="MS Mincho" w:eastAsia="MS Mincho" w:hAnsi="MS Mincho" w:cs="MS Mincho"/>
+          <w:sz w:val="20"/>
+          <w:szCs w:val="20"/>
+        </w:rPr>
+        <w:t>格式：</w:t>
+      </w:r>
+    </w:p>
+    <w:p>
+      <w:pPr>
+        <w:pStyle w:val="HTML"/>
+        <w:rPr>
           <w:color w:val="000000"/>
         </w:rPr>
-        <w:tab/>
-      </w:r>
+      </w:pPr>
       <w:r>
         <w:rPr>
           <w:color w:val="000000"/>
         </w:rPr>
-        <w:tab/>
-      </w:r>
-      <w:r>
-        <w:rPr>
-          <w:color w:val="000000"/>
-        </w:rPr>
-        <w:tab/>
-        <w:t xml:space="preserve">      Credits</w:t>
+        <w:t>{"result":{"i":"I0","me":[{"Resource":"me/info.jpg","ResLable":""}],"r":1}}</w:t>
       </w:r>
     </w:p>
     <w:p>
       <w:pPr>
         <w:pStyle w:val="HTML"/>
       </w:pPr>
-      <w:r>
-        <w:rPr>
-          <w:color w:val="000000"/>
-        </w:rPr>
-        <w:t xml:space="preserve">Session: </w:t>
-      </w:r>
-      <w:r>
-        <w:rPr>
-          <w:color w:val="000000"/>
-        </w:rPr>
-        <w:tab/>
-      </w:r>
-      <w:r>
-        <w:rPr>
-          <w:color w:val="000000"/>
-        </w:rPr>
-        <w:tab/>
-      </w:r>
-      <w:r>
-        <w:rPr>
-          <w:color w:val="000000"/>
-        </w:rPr>
-        <w:tab/>
-      </w:r>
-      <w:r>
-        <w:rPr>
-          <w:color w:val="000000"/>
-        </w:rPr>
-        <w:t>20</w:t>
-      </w:r>
-      <w:r>
-        <w:rPr>
-          <w:color w:val="000000"/>
-        </w:rPr>
-        <w:br/>
-        <w:t xml:space="preserve">DemoJam: </w:t>
-      </w:r>
-      <w:r>
-        <w:rPr>
-          <w:color w:val="000000"/>
-        </w:rPr>
-        <w:tab/>
-      </w:r>
-      <w:r>
-        <w:rPr>
-          <w:color w:val="000000"/>
-        </w:rPr>
-        <w:tab/>
-      </w:r>
-      <w:r>
-        <w:rPr>
-          <w:color w:val="000000"/>
-        </w:rPr>
-        <w:tab/>
-      </w:r>
-      <w:r>
-        <w:rPr>
-          <w:color w:val="000000"/>
-        </w:rPr>
-        <w:t>35</w:t>
-      </w:r>
-      <w:r>
-        <w:rPr>
-          <w:color w:val="000000"/>
-        </w:rPr>
-        <w:br/>
-        <w:t xml:space="preserve">Upload photo (Moments): </w:t>
-      </w:r>
-      <w:r>
-        <w:rPr>
-          <w:color w:val="000000"/>
-        </w:rPr>
-        <w:tab/>
-      </w:r>
-      <w:r>
-        <w:rPr>
-          <w:color w:val="000000"/>
-        </w:rPr>
-        <w:t>2/</w:t>
-      </w:r>
-      <w:r>
-        <w:rPr>
-          <w:color w:val="000000"/>
-        </w:rPr>
-        <w:t>P</w:t>
-      </w:r>
-      <w:r>
-        <w:rPr>
-          <w:color w:val="000000"/>
-        </w:rPr>
-        <w:t xml:space="preserve"> (</w:t>
-      </w:r>
-      <w:r>
-        <w:rPr>
-          <w:color w:val="000000"/>
-        </w:rPr>
-        <w:t>limitation : 6 photos</w:t>
-      </w:r>
-      <w:r>
-        <w:rPr>
-          <w:color w:val="000000"/>
-        </w:rPr>
-        <w:t>)</w:t>
-      </w:r>
-      <w:r>
-        <w:rPr>
-          <w:color w:val="000000"/>
-        </w:rPr>
-        <w:br/>
-        <w:t xml:space="preserve">Upload avatar: </w:t>
-      </w:r>
-      <w:r>
-        <w:rPr>
-          <w:color w:val="000000"/>
-        </w:rPr>
-        <w:tab/>
-      </w:r>
-      <w:r>
-        <w:rPr>
-          <w:color w:val="000000"/>
-        </w:rPr>
-        <w:tab/>
-      </w:r>
-      <w:r>
-        <w:rPr>
-          <w:color w:val="000000"/>
-        </w:rPr>
-        <w:tab/>
-      </w:r>
-      <w:r>
-        <w:rPr>
-          <w:color w:val="000000"/>
-        </w:rPr>
-        <w:t>5</w:t>
-      </w:r>
-      <w:r>
-        <w:rPr>
-          <w:color w:val="000000"/>
-        </w:rPr>
-        <w:br/>
-        <w:t xml:space="preserve">Sustainability campaign: </w:t>
-      </w:r>
-      <w:r>
-        <w:rPr>
-          <w:color w:val="000000"/>
-        </w:rPr>
-        <w:tab/>
-        <w:t>5</w:t>
-      </w:r>
-      <w:r>
-        <w:rPr>
-          <w:color w:val="000000"/>
-        </w:rPr>
-        <w:br/>
-        <w:t>Staff/Ambassador</w:t>
-      </w:r>
-      <w:r>
-        <w:rPr>
-          <w:color w:val="000000"/>
-        </w:rPr>
-        <w:t xml:space="preserve">: </w:t>
-      </w:r>
-      <w:r>
-        <w:rPr>
-          <w:color w:val="000000"/>
-        </w:rPr>
-        <w:tab/>
-      </w:r>
-      <w:r>
-        <w:rPr>
-          <w:color w:val="000000"/>
-        </w:rPr>
-        <w:tab/>
-      </w:r>
-      <w:r>
-        <w:rPr>
-          <w:color w:val="000000"/>
-        </w:rPr>
-        <w:t>100</w:t>
-      </w:r>
-      <w:r>
-        <w:rPr>
-          <w:color w:val="000000"/>
-        </w:rPr>
-        <w:br/>
-        <w:t xml:space="preserve">Speaker: </w:t>
-      </w:r>
-      <w:r>
-        <w:rPr>
-          <w:color w:val="000000"/>
-        </w:rPr>
-        <w:tab/>
-      </w:r>
-      <w:r>
-        <w:rPr>
-          <w:color w:val="000000"/>
-        </w:rPr>
-        <w:tab/>
-        <w:t>credits</w:t>
-      </w:r>
-      <w:bookmarkStart w:id="2" w:name="_GoBack"/>
-      <w:bookmarkEnd w:id="2"/>
-      <w:r>
-        <w:rPr>
-          <w:color w:val="000000"/>
-        </w:rPr>
-        <w:t xml:space="preserve"> of his own session </w:t>
-      </w:r>
     </w:p>
     <w:sectPr>
       <w:pgSz w:w="11900" w:h="16840"/>
@@ -34971,50 +40361,103 @@
 </w:document>
 </file>
 
-<file path=word/comments.xml><?xml version="1.0" encoding="utf-8"?>
-<w:comments xmlns:wpc="http://schemas.microsoft.com/office/word/2010/wordprocessingCanvas" xmlns:mo="http://schemas.microsoft.com/office/mac/office/2008/main" xmlns:mc="http://schemas.openxmlformats.org/markup-compatibility/2006" xmlns:mv="urn:schemas-microsoft-com:mac:vml" xmlns:o="urn:schemas-microsoft-com:office:office" xmlns:r="http://schemas.openxmlformats.org/officeDocument/2006/relationships" xmlns:m="http://schemas.openxmlformats.org/officeDocument/2006/math" xmlns:v="urn:schemas-microsoft-com:vml" xmlns:wp14="http://schemas.microsoft.com/office/word/2010/wordprocessingDrawing" xmlns:wp="http://schemas.openxmlformats.org/drawingml/2006/wordprocessingDrawing" xmlns:w10="urn:schemas-microsoft-com:office:word" xmlns:w="http://schemas.openxmlformats.org/wordprocessingml/2006/main" xmlns:w14="http://schemas.microsoft.com/office/word/2010/wordml" xmlns:w15="http://schemas.microsoft.com/office/word/2012/wordml" xmlns:wpg="http://schemas.microsoft.com/office/word/2010/wordprocessingGroup" xmlns:wpi="http://schemas.microsoft.com/office/word/2010/wordprocessingInk" xmlns:wne="http://schemas.microsoft.com/office/word/2006/wordml" xmlns:wps="http://schemas.microsoft.com/office/word/2010/wordprocessingShape" mc:Ignorable="w14 w15 wp14">
-  <w:comment w:id="0" w:author="小骑士" w:date="2016-01-29T15:59:00Z" w:initials="小骑士">
-    <w:p>
-      <w:pPr>
-        <w:pStyle w:val="a7"/>
-      </w:pPr>
-      <w:r>
-        <w:rPr>
-          <w:rStyle w:val="a6"/>
-        </w:rPr>
-        <w:annotationRef/>
-      </w:r>
-    </w:p>
-  </w:comment>
-  <w:comment w:id="1" w:author="小骑士" w:date="2016-01-29T15:58:00Z" w:initials="小骑士">
-    <w:p>
-      <w:pPr>
-        <w:pStyle w:val="a7"/>
-      </w:pPr>
-      <w:r>
-        <w:rPr>
-          <w:rStyle w:val="a6"/>
-        </w:rPr>
-        <w:annotationRef/>
-      </w:r>
-    </w:p>
-  </w:comment>
-</w:comments>
-</file>
-
-<file path=word/commentsExtended.xml><?xml version="1.0" encoding="utf-8"?>
-<w15:commentsEx xmlns:wpc="http://schemas.microsoft.com/office/word/2010/wordprocessingCanvas" xmlns:mo="http://schemas.microsoft.com/office/mac/office/2008/main" xmlns:mc="http://schemas.openxmlformats.org/markup-compatibility/2006" xmlns:mv="urn:schemas-microsoft-com:mac:vml" xmlns:o="urn:schemas-microsoft-com:office:office" xmlns:r="http://schemas.openxmlformats.org/officeDocument/2006/relationships" xmlns:m="http://schemas.openxmlformats.org/officeDocument/2006/math" xmlns:v="urn:schemas-microsoft-com:vml" xmlns:wp14="http://schemas.microsoft.com/office/word/2010/wordprocessingDrawing" xmlns:wp="http://schemas.openxmlformats.org/drawingml/2006/wordprocessingDrawing" xmlns:w10="urn:schemas-microsoft-com:office:word" xmlns:w="http://schemas.openxmlformats.org/wordprocessingml/2006/main" xmlns:w14="http://schemas.microsoft.com/office/word/2010/wordml" xmlns:w15="http://schemas.microsoft.com/office/word/2012/wordml" xmlns:wpg="http://schemas.microsoft.com/office/word/2010/wordprocessingGroup" xmlns:wpi="http://schemas.microsoft.com/office/word/2010/wordprocessingInk" xmlns:wne="http://schemas.microsoft.com/office/word/2006/wordml" xmlns:wps="http://schemas.microsoft.com/office/word/2010/wordprocessingShape" mc:Ignorable="w14 w15 wp14">
-  <w15:commentEx w15:paraId="6BA47F5C" w15:done="0"/>
-  <w15:commentEx w15:paraId="20D548F9" w15:done="0"/>
-</w15:commentsEx>
-</file>
-
 <file path=word/numbering.xml><?xml version="1.0" encoding="utf-8"?>
 <w:numbering xmlns:wpc="http://schemas.microsoft.com/office/word/2010/wordprocessingCanvas" xmlns:mo="http://schemas.microsoft.com/office/mac/office/2008/main" xmlns:mc="http://schemas.openxmlformats.org/markup-compatibility/2006" xmlns:mv="urn:schemas-microsoft-com:mac:vml" xmlns:o="urn:schemas-microsoft-com:office:office" xmlns:r="http://schemas.openxmlformats.org/officeDocument/2006/relationships" xmlns:m="http://schemas.openxmlformats.org/officeDocument/2006/math" xmlns:v="urn:schemas-microsoft-com:vml" xmlns:wp14="http://schemas.microsoft.com/office/word/2010/wordprocessingDrawing" xmlns:wp="http://schemas.openxmlformats.org/drawingml/2006/wordprocessingDrawing" xmlns:w10="urn:schemas-microsoft-com:office:word" xmlns:w="http://schemas.openxmlformats.org/wordprocessingml/2006/main" xmlns:w14="http://schemas.microsoft.com/office/word/2010/wordml" xmlns:w15="http://schemas.microsoft.com/office/word/2012/wordml" xmlns:wpg="http://schemas.microsoft.com/office/word/2010/wordprocessingGroup" xmlns:wpi="http://schemas.microsoft.com/office/word/2010/wordprocessingInk" xmlns:wne="http://schemas.microsoft.com/office/word/2006/wordml" xmlns:wps="http://schemas.microsoft.com/office/word/2010/wordprocessingShape" mc:Ignorable="w14 w15 wp14">
   <w:abstractNum w:abstractNumId="0">
     <w:nsid w:val="116C03B2"/>
     <w:multiLevelType w:val="hybridMultilevel"/>
-    <w:tmpl w:val="17047874"/>
+    <w:tmpl w:val="DA74371C"/>
+    <w:lvl w:ilvl="0" w:tplc="668805CE">
+      <w:start w:val="1"/>
+      <w:numFmt w:val="decimal"/>
+      <w:lvlText w:val="%1."/>
+      <w:lvlJc w:val="left"/>
+      <w:pPr>
+        <w:ind w:left="360" w:hanging="360"/>
+      </w:pPr>
+      <w:rPr>
+        <w:rFonts w:ascii="Arial" w:hAnsi="Arial" w:hint="default"/>
+        <w:color w:val="000000"/>
+        <w:sz w:val="24"/>
+      </w:rPr>
+    </w:lvl>
+    <w:lvl w:ilvl="1" w:tplc="04090019" w:tentative="1">
+      <w:start w:val="1"/>
+      <w:numFmt w:val="lowerLetter"/>
+      <w:lvlText w:val="%2)"/>
+      <w:lvlJc w:val="left"/>
+      <w:pPr>
+        <w:ind w:left="960" w:hanging="480"/>
+      </w:pPr>
+    </w:lvl>
+    <w:lvl w:ilvl="2" w:tplc="0409001B" w:tentative="1">
+      <w:start w:val="1"/>
+      <w:numFmt w:val="lowerRoman"/>
+      <w:lvlText w:val="%3."/>
+      <w:lvlJc w:val="right"/>
+      <w:pPr>
+        <w:ind w:left="1440" w:hanging="480"/>
+      </w:pPr>
+    </w:lvl>
+    <w:lvl w:ilvl="3" w:tplc="0409000F" w:tentative="1">
+      <w:start w:val="1"/>
+      <w:numFmt w:val="decimal"/>
+      <w:lvlText w:val="%4."/>
+      <w:lvlJc w:val="left"/>
+      <w:pPr>
+        <w:ind w:left="1920" w:hanging="480"/>
+      </w:pPr>
+    </w:lvl>
+    <w:lvl w:ilvl="4" w:tplc="04090019" w:tentative="1">
+      <w:start w:val="1"/>
+      <w:numFmt w:val="lowerLetter"/>
+      <w:lvlText w:val="%5)"/>
+      <w:lvlJc w:val="left"/>
+      <w:pPr>
+        <w:ind w:left="2400" w:hanging="480"/>
+      </w:pPr>
+    </w:lvl>
+    <w:lvl w:ilvl="5" w:tplc="0409001B" w:tentative="1">
+      <w:start w:val="1"/>
+      <w:numFmt w:val="lowerRoman"/>
+      <w:lvlText w:val="%6."/>
+      <w:lvlJc w:val="right"/>
+      <w:pPr>
+        <w:ind w:left="2880" w:hanging="480"/>
+      </w:pPr>
+    </w:lvl>
+    <w:lvl w:ilvl="6" w:tplc="0409000F" w:tentative="1">
+      <w:start w:val="1"/>
+      <w:numFmt w:val="decimal"/>
+      <w:lvlText w:val="%7."/>
+      <w:lvlJc w:val="left"/>
+      <w:pPr>
+        <w:ind w:left="3360" w:hanging="480"/>
+      </w:pPr>
+    </w:lvl>
+    <w:lvl w:ilvl="7" w:tplc="04090019" w:tentative="1">
+      <w:start w:val="1"/>
+      <w:numFmt w:val="lowerLetter"/>
+      <w:lvlText w:val="%8)"/>
+      <w:lvlJc w:val="left"/>
+      <w:pPr>
+        <w:ind w:left="3840" w:hanging="480"/>
+      </w:pPr>
+    </w:lvl>
+    <w:lvl w:ilvl="8" w:tplc="0409001B" w:tentative="1">
+      <w:start w:val="1"/>
+      <w:numFmt w:val="lowerRoman"/>
+      <w:lvlText w:val="%9."/>
+      <w:lvlJc w:val="right"/>
+      <w:pPr>
+        <w:ind w:left="4320" w:hanging="480"/>
+      </w:pPr>
+    </w:lvl>
+  </w:abstractNum>
+  <w:abstractNum w:abstractNumId="1">
+    <w:nsid w:val="37BA06B1"/>
+    <w:multiLevelType w:val="hybridMultilevel"/>
+    <w:tmpl w:val="96386860"/>
     <w:lvl w:ilvl="0" w:tplc="668805CE">
       <w:start w:val="1"/>
       <w:numFmt w:val="decimal"/>
@@ -35105,15 +40548,10 @@
   <w:num w:numId="1">
     <w:abstractNumId w:val="0"/>
   </w:num>
+  <w:num w:numId="2">
+    <w:abstractNumId w:val="1"/>
+  </w:num>
 </w:numbering>
-</file>
-
-<file path=word/people.xml><?xml version="1.0" encoding="utf-8"?>
-<w15:people xmlns:wpc="http://schemas.microsoft.com/office/word/2010/wordprocessingCanvas" xmlns:mo="http://schemas.microsoft.com/office/mac/office/2008/main" xmlns:mc="http://schemas.openxmlformats.org/markup-compatibility/2006" xmlns:mv="urn:schemas-microsoft-com:mac:vml" xmlns:o="urn:schemas-microsoft-com:office:office" xmlns:r="http://schemas.openxmlformats.org/officeDocument/2006/relationships" xmlns:m="http://schemas.openxmlformats.org/officeDocument/2006/math" xmlns:v="urn:schemas-microsoft-com:vml" xmlns:wp14="http://schemas.microsoft.com/office/word/2010/wordprocessingDrawing" xmlns:wp="http://schemas.openxmlformats.org/drawingml/2006/wordprocessingDrawing" xmlns:w10="urn:schemas-microsoft-com:office:word" xmlns:w="http://schemas.openxmlformats.org/wordprocessingml/2006/main" xmlns:w14="http://schemas.microsoft.com/office/word/2010/wordml" xmlns:w15="http://schemas.microsoft.com/office/word/2012/wordml" xmlns:wpg="http://schemas.microsoft.com/office/word/2010/wordprocessingGroup" xmlns:wpi="http://schemas.microsoft.com/office/word/2010/wordprocessingInk" xmlns:wne="http://schemas.microsoft.com/office/word/2006/wordml" xmlns:wps="http://schemas.microsoft.com/office/word/2010/wordprocessingShape" mc:Ignorable="w14 w15 wp14">
-  <w15:person w15:author="小骑士">
-    <w15:presenceInfo w15:providerId="Windows Live" w15:userId="ab8fa2a58fbc5b8f"/>
-  </w15:person>
-</w15:people>
 </file>
 
 <file path=word/styles.xml><?xml version="1.0" encoding="utf-8"?>
@@ -36092,4 +41530,16 @@
   </a:objectDefaults>
   <a:extraClrSchemeLst/>
 </a:theme>
+</file>
+
+<file path=customXml/item1.xml><?xml version="1.0" encoding="utf-8"?>
+<b:Sources xmlns:b="http://schemas.openxmlformats.org/officeDocument/2006/bibliography" xmlns="http://schemas.openxmlformats.org/officeDocument/2006/bibliography" SelectedStyle="/APA.XSL" StyleName="APA"/>
+</file>
+
+<file path=customXml/itemProps1.xml><?xml version="1.0" encoding="utf-8"?>
+<ds:datastoreItem xmlns:ds="http://schemas.openxmlformats.org/officeDocument/2006/customXml" ds:itemID="{DF7CB0E5-1F2B-654D-8694-60474093C407}">
+  <ds:schemaRefs>
+    <ds:schemaRef ds:uri="http://schemas.openxmlformats.org/officeDocument/2006/bibliography"/>
+  </ds:schemaRefs>
+</ds:datastoreItem>
 </file>